--- a/Documents/Scenarios/duygugenc.docx
+++ b/Documents/Scenarios/duygugenc.docx
@@ -618,16 +618,92 @@
           <w:sz w:val="24"/>
           <w:szCs w:val="24"/>
         </w:rPr>
-        <w:t xml:space="preserve"> as </w:t>
-      </w:r>
-      <w:r>
-        <w:rPr>
-          <w:rFonts w:ascii="Times New Roman" w:hAnsi="Times New Roman" w:cs="Times New Roman"/>
-          <w:sz w:val="24"/>
-          <w:szCs w:val="24"/>
-        </w:rPr>
         <w:t xml:space="preserve"> </w:t>
       </w:r>
+      <w:r>
+        <w:rPr>
+          <w:rFonts w:ascii="Times New Roman" w:hAnsi="Times New Roman" w:cs="Times New Roman"/>
+          <w:sz w:val="24"/>
+          <w:szCs w:val="24"/>
+        </w:rPr>
+        <w:t xml:space="preserve"> </w:t>
+      </w:r>
+    </w:p>
+    <w:p>
+      <w:pPr>
+        <w:pBdr>
+          <w:top w:val="single" w:sz="4" w:space="1" w:color="auto"/>
+        </w:pBdr>
+        <w:rPr>
+          <w:rFonts w:ascii="Times New Roman" w:hAnsi="Times New Roman" w:cs="Times New Roman"/>
+          <w:sz w:val="24"/>
+          <w:szCs w:val="24"/>
+        </w:rPr>
+      </w:pPr>
+      <w:r>
+        <w:rPr>
+          <w:rFonts w:ascii="Times New Roman" w:hAnsi="Times New Roman" w:cs="Times New Roman"/>
+          <w:sz w:val="24"/>
+          <w:szCs w:val="24"/>
+        </w:rPr>
+        <w:t xml:space="preserve">                               </w:t>
+      </w:r>
+      <w:r>
+        <w:rPr>
+          <w:rFonts w:ascii="Times New Roman" w:hAnsi="Times New Roman" w:cs="Times New Roman"/>
+          <w:sz w:val="24"/>
+          <w:szCs w:val="24"/>
+        </w:rPr>
+        <w:t xml:space="preserve">                               </w:t>
+      </w:r>
+      <w:r>
+        <w:rPr>
+          <w:rFonts w:ascii="Times New Roman" w:hAnsi="Times New Roman" w:cs="Times New Roman"/>
+          <w:sz w:val="24"/>
+          <w:szCs w:val="24"/>
+        </w:rPr>
+        <w:t xml:space="preserve">, </w:t>
+      </w:r>
+      <w:r>
+        <w:rPr>
+          <w:rFonts w:ascii="Times New Roman" w:hAnsi="Times New Roman" w:cs="Times New Roman"/>
+          <w:sz w:val="24"/>
+          <w:szCs w:val="24"/>
+        </w:rPr>
+        <w:t xml:space="preserve">the </w:t>
+      </w:r>
+      <w:r>
+        <w:rPr>
+          <w:rFonts w:ascii="Times New Roman" w:hAnsi="Times New Roman" w:cs="Times New Roman"/>
+          <w:sz w:val="24"/>
+          <w:szCs w:val="24"/>
+        </w:rPr>
+        <w:t xml:space="preserve">name of </w:t>
+      </w:r>
+      <w:r>
+        <w:rPr>
+          <w:rFonts w:ascii="Times New Roman" w:hAnsi="Times New Roman" w:cs="Times New Roman"/>
+          <w:sz w:val="24"/>
+          <w:szCs w:val="24"/>
+        </w:rPr>
+        <w:t xml:space="preserve">the </w:t>
+      </w:r>
+      <w:r>
+        <w:rPr>
+          <w:rFonts w:ascii="Times New Roman" w:hAnsi="Times New Roman" w:cs="Times New Roman"/>
+          <w:sz w:val="24"/>
+          <w:szCs w:val="24"/>
+        </w:rPr>
+        <w:t xml:space="preserve">returning office, </w:t>
+      </w:r>
+      <w:r>
+        <w:rPr>
+          <w:rFonts w:ascii="Times New Roman" w:hAnsi="Times New Roman" w:cs="Times New Roman"/>
+          <w:sz w:val="24"/>
+          <w:szCs w:val="24"/>
+        </w:rPr>
+        <w:t xml:space="preserve"> </w:t>
+      </w:r>
     </w:p>
     <w:p>
       <w:pPr>
@@ -655,15 +731,7 @@
           <w:sz w:val="24"/>
           <w:szCs w:val="24"/>
         </w:rPr>
-        <w:t xml:space="preserve">Ankara </w:t>
-      </w:r>
-      <w:r>
-        <w:rPr>
-          <w:rFonts w:ascii="Times New Roman" w:hAnsi="Times New Roman" w:cs="Times New Roman"/>
-          <w:sz w:val="24"/>
-          <w:szCs w:val="24"/>
-        </w:rPr>
-        <w:t>,</w:t>
+        <w:t>the</w:t>
       </w:r>
       <w:proofErr w:type="gramEnd"/>
       <w:r>
@@ -672,6 +740,14 @@
           <w:sz w:val="24"/>
           <w:szCs w:val="24"/>
         </w:rPr>
+        <w:t xml:space="preserve"> receiving date</w:t>
+      </w:r>
+      <w:r>
+        <w:rPr>
+          <w:rFonts w:ascii="Times New Roman" w:hAnsi="Times New Roman" w:cs="Times New Roman"/>
+          <w:sz w:val="24"/>
+          <w:szCs w:val="24"/>
+        </w:rPr>
         <w:t xml:space="preserve"> </w:t>
       </w:r>
       <w:r>
@@ -680,55 +756,36 @@
           <w:sz w:val="24"/>
           <w:szCs w:val="24"/>
         </w:rPr>
-        <w:t xml:space="preserve">the </w:t>
-      </w:r>
-      <w:r>
-        <w:rPr>
-          <w:rFonts w:ascii="Times New Roman" w:hAnsi="Times New Roman" w:cs="Times New Roman"/>
-          <w:sz w:val="24"/>
-          <w:szCs w:val="24"/>
-        </w:rPr>
-        <w:t xml:space="preserve">name of </w:t>
-      </w:r>
-      <w:r>
-        <w:rPr>
-          <w:rFonts w:ascii="Times New Roman" w:hAnsi="Times New Roman" w:cs="Times New Roman"/>
-          <w:sz w:val="24"/>
-          <w:szCs w:val="24"/>
-        </w:rPr>
-        <w:t xml:space="preserve">the </w:t>
-      </w:r>
-      <w:r>
-        <w:rPr>
-          <w:rFonts w:ascii="Times New Roman" w:hAnsi="Times New Roman" w:cs="Times New Roman"/>
-          <w:sz w:val="24"/>
-          <w:szCs w:val="24"/>
-        </w:rPr>
-        <w:t>returning office</w:t>
-      </w:r>
-      <w:r>
-        <w:rPr>
-          <w:rFonts w:ascii="Times New Roman" w:hAnsi="Times New Roman" w:cs="Times New Roman"/>
-          <w:sz w:val="24"/>
-          <w:szCs w:val="24"/>
-        </w:rPr>
-        <w:t xml:space="preserve"> as</w:t>
-      </w:r>
-      <w:r>
-        <w:rPr>
-          <w:rFonts w:ascii="Times New Roman" w:hAnsi="Times New Roman" w:cs="Times New Roman"/>
-          <w:sz w:val="24"/>
-          <w:szCs w:val="24"/>
-        </w:rPr>
-        <w:t xml:space="preserve"> Istanbul</w:t>
-      </w:r>
-      <w:r>
-        <w:rPr>
-          <w:rFonts w:ascii="Times New Roman" w:hAnsi="Times New Roman" w:cs="Times New Roman"/>
-          <w:sz w:val="24"/>
-          <w:szCs w:val="24"/>
-        </w:rPr>
-        <w:t xml:space="preserve">, </w:t>
+        <w:t>of the vehicle and the</w:t>
+      </w:r>
+    </w:p>
+    <w:p>
+      <w:pPr>
+        <w:pBdr>
+          <w:top w:val="single" w:sz="4" w:space="1" w:color="auto"/>
+        </w:pBdr>
+        <w:jc w:val="both"/>
+        <w:rPr>
+          <w:rFonts w:ascii="Times New Roman" w:hAnsi="Times New Roman" w:cs="Times New Roman"/>
+          <w:sz w:val="24"/>
+          <w:szCs w:val="24"/>
+        </w:rPr>
+      </w:pPr>
+      <w:r>
+        <w:rPr>
+          <w:rFonts w:ascii="Times New Roman" w:hAnsi="Times New Roman" w:cs="Times New Roman"/>
+          <w:sz w:val="24"/>
+          <w:szCs w:val="24"/>
+        </w:rPr>
+        <w:t xml:space="preserve">                                                         </w:t>
+      </w:r>
+      <w:r>
+        <w:rPr>
+          <w:rFonts w:ascii="Times New Roman" w:hAnsi="Times New Roman" w:cs="Times New Roman"/>
+          <w:sz w:val="24"/>
+          <w:szCs w:val="24"/>
+        </w:rPr>
+        <w:t xml:space="preserve">     </w:t>
       </w:r>
       <w:r>
         <w:rPr>
@@ -738,26 +795,6 @@
         </w:rPr>
         <w:t xml:space="preserve"> </w:t>
       </w:r>
-    </w:p>
-    <w:p>
-      <w:pPr>
-        <w:pBdr>
-          <w:top w:val="single" w:sz="4" w:space="1" w:color="auto"/>
-        </w:pBdr>
-        <w:rPr>
-          <w:rFonts w:ascii="Times New Roman" w:hAnsi="Times New Roman" w:cs="Times New Roman"/>
-          <w:sz w:val="24"/>
-          <w:szCs w:val="24"/>
-        </w:rPr>
-      </w:pPr>
-      <w:r>
-        <w:rPr>
-          <w:rFonts w:ascii="Times New Roman" w:hAnsi="Times New Roman" w:cs="Times New Roman"/>
-          <w:sz w:val="24"/>
-          <w:szCs w:val="24"/>
-        </w:rPr>
-        <w:t xml:space="preserve">                                                               </w:t>
-      </w:r>
       <w:proofErr w:type="gramStart"/>
       <w:r>
         <w:rPr>
@@ -765,7 +802,7 @@
           <w:sz w:val="24"/>
           <w:szCs w:val="24"/>
         </w:rPr>
-        <w:t>the</w:t>
+        <w:t>returning</w:t>
       </w:r>
       <w:proofErr w:type="gramEnd"/>
       <w:r>
@@ -774,102 +811,7 @@
           <w:sz w:val="24"/>
           <w:szCs w:val="24"/>
         </w:rPr>
-        <w:t xml:space="preserve"> receiving date</w:t>
-      </w:r>
-      <w:r>
-        <w:rPr>
-          <w:rFonts w:ascii="Times New Roman" w:hAnsi="Times New Roman" w:cs="Times New Roman"/>
-          <w:sz w:val="24"/>
-          <w:szCs w:val="24"/>
-        </w:rPr>
-        <w:t xml:space="preserve"> </w:t>
-      </w:r>
-      <w:r>
-        <w:rPr>
-          <w:rFonts w:ascii="Times New Roman" w:hAnsi="Times New Roman" w:cs="Times New Roman"/>
-          <w:sz w:val="24"/>
-          <w:szCs w:val="24"/>
-        </w:rPr>
-        <w:t xml:space="preserve">of the vehicle </w:t>
-      </w:r>
-      <w:r>
-        <w:rPr>
-          <w:rFonts w:ascii="Times New Roman" w:hAnsi="Times New Roman" w:cs="Times New Roman"/>
-          <w:sz w:val="24"/>
-          <w:szCs w:val="24"/>
-        </w:rPr>
-        <w:t xml:space="preserve">as 20/01/2021 </w:t>
-      </w:r>
-      <w:r>
-        <w:rPr>
-          <w:rFonts w:ascii="Times New Roman" w:hAnsi="Times New Roman" w:cs="Times New Roman"/>
-          <w:sz w:val="24"/>
-          <w:szCs w:val="24"/>
-        </w:rPr>
-        <w:t>and the</w:t>
-      </w:r>
-    </w:p>
-    <w:p>
-      <w:pPr>
-        <w:pBdr>
-          <w:top w:val="single" w:sz="4" w:space="1" w:color="auto"/>
-        </w:pBdr>
-        <w:jc w:val="both"/>
-        <w:rPr>
-          <w:rFonts w:ascii="Times New Roman" w:hAnsi="Times New Roman" w:cs="Times New Roman"/>
-          <w:sz w:val="24"/>
-          <w:szCs w:val="24"/>
-        </w:rPr>
-      </w:pPr>
-      <w:r>
-        <w:rPr>
-          <w:rFonts w:ascii="Times New Roman" w:hAnsi="Times New Roman" w:cs="Times New Roman"/>
-          <w:sz w:val="24"/>
-          <w:szCs w:val="24"/>
-        </w:rPr>
-        <w:t xml:space="preserve">                                                         </w:t>
-      </w:r>
-      <w:r>
-        <w:rPr>
-          <w:rFonts w:ascii="Times New Roman" w:hAnsi="Times New Roman" w:cs="Times New Roman"/>
-          <w:sz w:val="24"/>
-          <w:szCs w:val="24"/>
-        </w:rPr>
-        <w:t xml:space="preserve">     </w:t>
-      </w:r>
-      <w:r>
-        <w:rPr>
-          <w:rFonts w:ascii="Times New Roman" w:hAnsi="Times New Roman" w:cs="Times New Roman"/>
-          <w:sz w:val="24"/>
-          <w:szCs w:val="24"/>
-        </w:rPr>
-        <w:t xml:space="preserve"> </w:t>
-      </w:r>
-      <w:proofErr w:type="gramStart"/>
-      <w:r>
-        <w:rPr>
-          <w:rFonts w:ascii="Times New Roman" w:hAnsi="Times New Roman" w:cs="Times New Roman"/>
-          <w:sz w:val="24"/>
-          <w:szCs w:val="24"/>
-        </w:rPr>
-        <w:t>returning</w:t>
-      </w:r>
-      <w:proofErr w:type="gramEnd"/>
-      <w:r>
-        <w:rPr>
-          <w:rFonts w:ascii="Times New Roman" w:hAnsi="Times New Roman" w:cs="Times New Roman"/>
-          <w:sz w:val="24"/>
-          <w:szCs w:val="24"/>
-        </w:rPr>
-        <w:t xml:space="preserve"> date of the vehicle </w:t>
-      </w:r>
-      <w:r>
-        <w:rPr>
-          <w:rFonts w:ascii="Times New Roman" w:hAnsi="Times New Roman" w:cs="Times New Roman"/>
-          <w:sz w:val="24"/>
-          <w:szCs w:val="24"/>
-        </w:rPr>
-        <w:t>as 22/01/2021</w:t>
+        <w:t xml:space="preserve"> date of the vehicle</w:t>
       </w:r>
       <w:r>
         <w:rPr>
@@ -1926,23 +1868,7 @@
           <w:sz w:val="24"/>
           <w:szCs w:val="24"/>
         </w:rPr>
-        <w:t>the name of the receiving office</w:t>
-      </w:r>
-      <w:r>
-        <w:rPr>
-          <w:rFonts w:ascii="Times New Roman" w:hAnsi="Times New Roman" w:cs="Times New Roman"/>
-          <w:sz w:val="24"/>
-          <w:szCs w:val="24"/>
-        </w:rPr>
-        <w:t xml:space="preserve"> as Istanbul Office</w:t>
-      </w:r>
-      <w:r>
-        <w:rPr>
-          <w:rFonts w:ascii="Times New Roman" w:hAnsi="Times New Roman" w:cs="Times New Roman"/>
-          <w:sz w:val="24"/>
-          <w:szCs w:val="24"/>
-        </w:rPr>
-        <w:t xml:space="preserve">, </w:t>
+        <w:t xml:space="preserve">the name of the receiving office, </w:t>
       </w:r>
     </w:p>
     <w:p>
@@ -1997,23 +1923,7 @@
           <w:sz w:val="24"/>
           <w:szCs w:val="24"/>
         </w:rPr>
-        <w:t>returning office</w:t>
-      </w:r>
-      <w:r>
-        <w:rPr>
-          <w:rFonts w:ascii="Times New Roman" w:hAnsi="Times New Roman" w:cs="Times New Roman"/>
-          <w:sz w:val="24"/>
-          <w:szCs w:val="24"/>
-        </w:rPr>
-        <w:t xml:space="preserve"> as Istanbul Office</w:t>
-      </w:r>
-      <w:r>
-        <w:rPr>
-          <w:rFonts w:ascii="Times New Roman" w:hAnsi="Times New Roman" w:cs="Times New Roman"/>
-          <w:sz w:val="24"/>
-          <w:szCs w:val="24"/>
-        </w:rPr>
-        <w:t xml:space="preserve">, the </w:t>
+        <w:t xml:space="preserve">returning office, the </w:t>
       </w:r>
     </w:p>
     <w:p>
@@ -2060,15 +1970,15 @@
           <w:sz w:val="24"/>
           <w:szCs w:val="24"/>
         </w:rPr>
-        <w:t xml:space="preserve"> as 31/10/2020</w:t>
-      </w:r>
-      <w:r>
-        <w:rPr>
-          <w:rFonts w:ascii="Times New Roman" w:hAnsi="Times New Roman" w:cs="Times New Roman"/>
-          <w:sz w:val="24"/>
-          <w:szCs w:val="24"/>
-        </w:rPr>
-        <w:t xml:space="preserve"> and </w:t>
+        <w:t xml:space="preserve"> </w:t>
+      </w:r>
+      <w:r>
+        <w:rPr>
+          <w:rFonts w:ascii="Times New Roman" w:hAnsi="Times New Roman" w:cs="Times New Roman"/>
+          <w:sz w:val="24"/>
+          <w:szCs w:val="24"/>
+        </w:rPr>
+        <w:t xml:space="preserve">and </w:t>
       </w:r>
       <w:r>
         <w:rPr>
@@ -2123,31 +2033,7 @@
           <w:sz w:val="24"/>
           <w:szCs w:val="24"/>
         </w:rPr>
-        <w:t xml:space="preserve"> as 01/</w:t>
-      </w:r>
-      <w:r>
-        <w:rPr>
-          <w:rFonts w:ascii="Times New Roman" w:hAnsi="Times New Roman" w:cs="Times New Roman"/>
-          <w:sz w:val="24"/>
-          <w:szCs w:val="24"/>
-        </w:rPr>
-        <w:t xml:space="preserve"> </w:t>
-      </w:r>
-      <w:r>
-        <w:rPr>
-          <w:rFonts w:ascii="Times New Roman" w:hAnsi="Times New Roman" w:cs="Times New Roman"/>
-          <w:sz w:val="24"/>
-          <w:szCs w:val="24"/>
-        </w:rPr>
-        <w:t>10</w:t>
-      </w:r>
-      <w:r>
-        <w:rPr>
-          <w:rFonts w:ascii="Times New Roman" w:hAnsi="Times New Roman" w:cs="Times New Roman"/>
-          <w:sz w:val="24"/>
-          <w:szCs w:val="24"/>
-        </w:rPr>
-        <w:t>/2020.</w:t>
+        <w:t>.</w:t>
       </w:r>
     </w:p>
     <w:p>
@@ -3436,7 +3322,7 @@
           <w:sz w:val="24"/>
           <w:szCs w:val="24"/>
         </w:rPr>
-        <w:t xml:space="preserve"> changes the returning date as 03/10/2020.</w:t>
+        <w:t xml:space="preserve"> changes the returning date.</w:t>
       </w:r>
     </w:p>
     <w:p>
@@ -3583,7 +3469,7 @@
           <w:sz w:val="24"/>
           <w:szCs w:val="24"/>
         </w:rPr>
-        <w:t xml:space="preserve"> from 31/10/2020 to 03/10/2020.</w:t>
+        <w:t>.</w:t>
       </w:r>
     </w:p>
     <w:p>
@@ -3729,983 +3615,4529 @@
           <w:szCs w:val="24"/>
         </w:rPr>
       </w:pPr>
+    </w:p>
+    <w:p>
+      <w:pPr>
+        <w:pBdr>
+          <w:bottom w:val="single" w:sz="4" w:space="1" w:color="auto"/>
+        </w:pBdr>
+        <w:rPr>
+          <w:rFonts w:ascii="Times New Roman" w:hAnsi="Times New Roman" w:cs="Times New Roman"/>
+          <w:sz w:val="24"/>
+          <w:szCs w:val="24"/>
+          <w:u w:val="single"/>
+        </w:rPr>
+      </w:pPr>
+      <w:r>
+        <w:rPr>
+          <w:rFonts w:ascii="Times New Roman" w:hAnsi="Times New Roman" w:cs="Times New Roman"/>
+          <w:sz w:val="28"/>
+          <w:szCs w:val="28"/>
+        </w:rPr>
+        <w:t>Scenario name</w:t>
+      </w:r>
+      <w:r>
+        <w:rPr>
+          <w:rFonts w:ascii="Times New Roman" w:hAnsi="Times New Roman" w:cs="Times New Roman"/>
+          <w:sz w:val="28"/>
+          <w:szCs w:val="28"/>
+        </w:rPr>
+        <w:t xml:space="preserve">           </w:t>
+      </w:r>
+      <w:r>
+        <w:rPr>
+          <w:rFonts w:ascii="Times New Roman" w:hAnsi="Times New Roman" w:cs="Times New Roman"/>
+          <w:sz w:val="28"/>
+          <w:szCs w:val="28"/>
+        </w:rPr>
+        <w:t xml:space="preserve">                   </w:t>
+      </w:r>
+      <w:r>
+        <w:rPr>
+          <w:rFonts w:ascii="Times New Roman" w:hAnsi="Times New Roman" w:cs="Times New Roman"/>
+          <w:sz w:val="24"/>
+          <w:szCs w:val="24"/>
+          <w:u w:val="single"/>
+        </w:rPr>
+        <w:t xml:space="preserve"> </w:t>
+      </w:r>
+      <w:proofErr w:type="spellStart"/>
+      <w:r>
+        <w:rPr>
+          <w:rFonts w:ascii="Times New Roman" w:hAnsi="Times New Roman" w:cs="Times New Roman"/>
+          <w:sz w:val="24"/>
+          <w:szCs w:val="24"/>
+          <w:u w:val="single"/>
+        </w:rPr>
+        <w:t>changeDropOff</w:t>
+      </w:r>
+      <w:proofErr w:type="spellEnd"/>
+    </w:p>
+    <w:p>
+      <w:pPr>
+        <w:rPr>
+          <w:rFonts w:ascii="Times New Roman" w:hAnsi="Times New Roman" w:cs="Times New Roman"/>
+          <w:sz w:val="24"/>
+          <w:szCs w:val="24"/>
+        </w:rPr>
+      </w:pPr>
+      <w:r>
+        <w:rPr>
+          <w:rFonts w:ascii="Times New Roman" w:hAnsi="Times New Roman" w:cs="Times New Roman"/>
+          <w:sz w:val="28"/>
+          <w:szCs w:val="28"/>
+        </w:rPr>
+        <w:t xml:space="preserve">Participating actor                        </w:t>
+      </w:r>
+      <w:proofErr w:type="spellStart"/>
+      <w:r>
+        <w:rPr>
+          <w:rFonts w:ascii="Times New Roman" w:hAnsi="Times New Roman" w:cs="Times New Roman"/>
+          <w:sz w:val="24"/>
+          <w:szCs w:val="24"/>
+        </w:rPr>
+        <w:t>Emily</w:t>
+      </w:r>
+      <w:proofErr w:type="gramStart"/>
+      <w:r>
+        <w:rPr>
+          <w:rFonts w:ascii="Times New Roman" w:hAnsi="Times New Roman" w:cs="Times New Roman"/>
+          <w:sz w:val="24"/>
+          <w:szCs w:val="24"/>
+        </w:rPr>
+        <w:t>:RegisteredUser</w:t>
+      </w:r>
+      <w:proofErr w:type="spellEnd"/>
+      <w:proofErr w:type="gramEnd"/>
+      <w:r>
+        <w:rPr>
+          <w:rFonts w:ascii="Times New Roman" w:hAnsi="Times New Roman" w:cs="Times New Roman"/>
+          <w:sz w:val="24"/>
+          <w:szCs w:val="24"/>
+        </w:rPr>
+        <w:t xml:space="preserve">  </w:t>
+      </w:r>
+    </w:p>
+    <w:p>
+      <w:pPr>
+        <w:rPr>
+          <w:rFonts w:ascii="Times New Roman" w:hAnsi="Times New Roman" w:cs="Times New Roman"/>
+          <w:sz w:val="24"/>
+          <w:szCs w:val="24"/>
+        </w:rPr>
+      </w:pPr>
+      <w:r>
+        <w:rPr>
+          <w:rFonts w:ascii="Times New Roman" w:hAnsi="Times New Roman" w:cs="Times New Roman"/>
+          <w:sz w:val="24"/>
+          <w:szCs w:val="24"/>
+        </w:rPr>
+        <w:t xml:space="preserve"> </w:t>
+      </w:r>
+      <w:proofErr w:type="gramStart"/>
+      <w:r>
+        <w:rPr>
+          <w:rFonts w:ascii="Times New Roman" w:hAnsi="Times New Roman" w:cs="Times New Roman"/>
+          <w:sz w:val="28"/>
+          <w:szCs w:val="28"/>
+        </w:rPr>
+        <w:t>instances</w:t>
+      </w:r>
+      <w:proofErr w:type="gramEnd"/>
+      <w:r>
+        <w:rPr>
+          <w:rFonts w:ascii="Times New Roman" w:hAnsi="Times New Roman" w:cs="Times New Roman"/>
+          <w:sz w:val="24"/>
+          <w:szCs w:val="24"/>
+        </w:rPr>
+        <w:t xml:space="preserve">                                            </w:t>
+      </w:r>
+    </w:p>
+    <w:p>
+      <w:pPr>
+        <w:pBdr>
+          <w:top w:val="single" w:sz="4" w:space="1" w:color="auto"/>
+        </w:pBdr>
+        <w:rPr>
+          <w:rFonts w:ascii="Times New Roman" w:hAnsi="Times New Roman" w:cs="Times New Roman"/>
+          <w:sz w:val="24"/>
+          <w:szCs w:val="24"/>
+        </w:rPr>
+      </w:pPr>
+      <w:r>
+        <w:rPr>
+          <w:rFonts w:ascii="Times New Roman" w:hAnsi="Times New Roman" w:cs="Times New Roman"/>
+          <w:sz w:val="28"/>
+          <w:szCs w:val="28"/>
+        </w:rPr>
+        <w:t>Flow</w:t>
+      </w:r>
+      <w:r>
+        <w:rPr>
+          <w:rFonts w:ascii="Times New Roman" w:hAnsi="Times New Roman" w:cs="Times New Roman"/>
+          <w:sz w:val="28"/>
+          <w:szCs w:val="28"/>
+        </w:rPr>
+        <w:t xml:space="preserve"> of events</w:t>
+      </w:r>
+      <w:r>
+        <w:rPr>
+          <w:rFonts w:ascii="Times New Roman" w:hAnsi="Times New Roman" w:cs="Times New Roman"/>
+          <w:sz w:val="28"/>
+          <w:szCs w:val="28"/>
+        </w:rPr>
+        <w:t xml:space="preserve">  </w:t>
+      </w:r>
+      <w:r>
+        <w:rPr>
+          <w:rFonts w:ascii="Times New Roman" w:hAnsi="Times New Roman" w:cs="Times New Roman"/>
+          <w:sz w:val="28"/>
+          <w:szCs w:val="28"/>
+        </w:rPr>
+        <w:t xml:space="preserve">                      </w:t>
+      </w:r>
+      <w:r>
+        <w:rPr>
+          <w:rFonts w:ascii="Times New Roman" w:hAnsi="Times New Roman" w:cs="Times New Roman"/>
+          <w:sz w:val="24"/>
+          <w:szCs w:val="24"/>
+        </w:rPr>
+        <w:t>1.</w:t>
+      </w:r>
+      <w:r>
+        <w:rPr>
+          <w:rFonts w:ascii="Times New Roman" w:hAnsi="Times New Roman" w:cs="Times New Roman"/>
+          <w:sz w:val="28"/>
+          <w:szCs w:val="28"/>
+        </w:rPr>
+        <w:t xml:space="preserve"> </w:t>
+      </w:r>
+      <w:r>
+        <w:rPr>
+          <w:rFonts w:ascii="Times New Roman" w:hAnsi="Times New Roman" w:cs="Times New Roman"/>
+          <w:sz w:val="24"/>
+          <w:szCs w:val="24"/>
+        </w:rPr>
+        <w:t xml:space="preserve">Emily wants to </w:t>
+      </w:r>
+      <w:r>
+        <w:rPr>
+          <w:rFonts w:ascii="Times New Roman" w:hAnsi="Times New Roman" w:cs="Times New Roman"/>
+          <w:sz w:val="24"/>
+          <w:szCs w:val="24"/>
+        </w:rPr>
+        <w:t xml:space="preserve">change </w:t>
+      </w:r>
+      <w:r>
+        <w:rPr>
+          <w:rFonts w:ascii="Times New Roman" w:hAnsi="Times New Roman" w:cs="Times New Roman"/>
+          <w:sz w:val="24"/>
+          <w:szCs w:val="24"/>
+        </w:rPr>
+        <w:t>her renting of</w:t>
+      </w:r>
+      <w:r>
+        <w:rPr>
+          <w:rFonts w:ascii="Times New Roman" w:hAnsi="Times New Roman" w:cs="Times New Roman"/>
+          <w:sz w:val="24"/>
+          <w:szCs w:val="24"/>
+        </w:rPr>
+        <w:t xml:space="preserve">fice of her </w:t>
+      </w:r>
+      <w:r>
+        <w:rPr>
+          <w:rFonts w:ascii="Times New Roman" w:hAnsi="Times New Roman" w:cs="Times New Roman"/>
+          <w:sz w:val="24"/>
+          <w:szCs w:val="24"/>
+        </w:rPr>
+        <w:t xml:space="preserve"> </w:t>
+      </w:r>
+    </w:p>
+    <w:p>
+      <w:pPr>
+        <w:pBdr>
+          <w:top w:val="single" w:sz="4" w:space="1" w:color="auto"/>
+        </w:pBdr>
+        <w:rPr>
+          <w:rFonts w:ascii="Times New Roman" w:hAnsi="Times New Roman" w:cs="Times New Roman"/>
+          <w:sz w:val="24"/>
+          <w:szCs w:val="24"/>
+        </w:rPr>
+      </w:pPr>
+      <w:r>
+        <w:rPr>
+          <w:rFonts w:ascii="Times New Roman" w:hAnsi="Times New Roman" w:cs="Times New Roman"/>
+          <w:sz w:val="24"/>
+          <w:szCs w:val="24"/>
+        </w:rPr>
+        <w:t xml:space="preserve">                                                           </w:t>
+      </w:r>
+      <w:r>
+        <w:rPr>
+          <w:rFonts w:ascii="Times New Roman" w:hAnsi="Times New Roman" w:cs="Times New Roman"/>
+          <w:sz w:val="24"/>
+          <w:szCs w:val="24"/>
+        </w:rPr>
+        <w:t xml:space="preserve">Mercedes I300 </w:t>
+      </w:r>
+      <w:r>
+        <w:rPr>
+          <w:rFonts w:ascii="Times New Roman" w:hAnsi="Times New Roman" w:cs="Times New Roman"/>
+          <w:sz w:val="24"/>
+          <w:szCs w:val="24"/>
+        </w:rPr>
+        <w:t xml:space="preserve">renting </w:t>
+      </w:r>
+      <w:r>
+        <w:rPr>
+          <w:rFonts w:ascii="Times New Roman" w:hAnsi="Times New Roman" w:cs="Times New Roman"/>
+          <w:sz w:val="24"/>
+          <w:szCs w:val="24"/>
+        </w:rPr>
+        <w:t>to a different o</w:t>
+      </w:r>
+      <w:r>
+        <w:rPr>
+          <w:rFonts w:ascii="Times New Roman" w:hAnsi="Times New Roman" w:cs="Times New Roman"/>
+          <w:sz w:val="24"/>
+          <w:szCs w:val="24"/>
+        </w:rPr>
+        <w:t>ne</w:t>
+      </w:r>
+      <w:r>
+        <w:rPr>
+          <w:rFonts w:ascii="Times New Roman" w:hAnsi="Times New Roman" w:cs="Times New Roman"/>
+          <w:sz w:val="24"/>
+          <w:szCs w:val="24"/>
+        </w:rPr>
+        <w:t xml:space="preserve"> which is Izmir </w:t>
+      </w:r>
+    </w:p>
+    <w:p>
+      <w:pPr>
+        <w:pBdr>
+          <w:top w:val="single" w:sz="4" w:space="1" w:color="auto"/>
+        </w:pBdr>
+        <w:rPr>
+          <w:rFonts w:ascii="Times New Roman" w:hAnsi="Times New Roman" w:cs="Times New Roman"/>
+          <w:sz w:val="24"/>
+          <w:szCs w:val="24"/>
+        </w:rPr>
+      </w:pPr>
+      <w:r>
+        <w:rPr>
+          <w:rFonts w:ascii="Times New Roman" w:hAnsi="Times New Roman" w:cs="Times New Roman"/>
+          <w:sz w:val="24"/>
+          <w:szCs w:val="24"/>
+        </w:rPr>
+        <w:t xml:space="preserve">                                                           </w:t>
+      </w:r>
+      <w:r>
+        <w:rPr>
+          <w:rFonts w:ascii="Times New Roman" w:hAnsi="Times New Roman" w:cs="Times New Roman"/>
+          <w:sz w:val="24"/>
+          <w:szCs w:val="24"/>
+        </w:rPr>
+        <w:t>Office.</w:t>
+      </w:r>
+    </w:p>
+    <w:p>
+      <w:pPr>
+        <w:pBdr>
+          <w:top w:val="single" w:sz="4" w:space="1" w:color="auto"/>
+        </w:pBdr>
+        <w:rPr>
+          <w:rFonts w:ascii="Times New Roman" w:hAnsi="Times New Roman" w:cs="Times New Roman"/>
+          <w:sz w:val="24"/>
+          <w:szCs w:val="24"/>
+        </w:rPr>
+      </w:pPr>
+      <w:r>
+        <w:rPr>
+          <w:rFonts w:ascii="Times New Roman" w:hAnsi="Times New Roman" w:cs="Times New Roman"/>
+          <w:sz w:val="24"/>
+          <w:szCs w:val="24"/>
+        </w:rPr>
+        <w:t xml:space="preserve">                                                        2. She goes into the </w:t>
+      </w:r>
+      <w:proofErr w:type="spellStart"/>
+      <w:r>
+        <w:rPr>
+          <w:rFonts w:ascii="Times New Roman" w:hAnsi="Times New Roman" w:cs="Times New Roman"/>
+          <w:sz w:val="24"/>
+          <w:szCs w:val="24"/>
+        </w:rPr>
+        <w:t>VehicleRentingSystem</w:t>
+      </w:r>
+      <w:proofErr w:type="spellEnd"/>
+      <w:r>
+        <w:rPr>
+          <w:rFonts w:ascii="Times New Roman" w:hAnsi="Times New Roman" w:cs="Times New Roman"/>
+          <w:sz w:val="24"/>
+          <w:szCs w:val="24"/>
+        </w:rPr>
+        <w:t xml:space="preserve"> website and    </w:t>
+      </w:r>
+    </w:p>
+    <w:p>
+      <w:pPr>
+        <w:pBdr>
+          <w:top w:val="single" w:sz="4" w:space="1" w:color="auto"/>
+        </w:pBdr>
+        <w:rPr>
+          <w:rFonts w:ascii="Times New Roman" w:hAnsi="Times New Roman" w:cs="Times New Roman"/>
+          <w:sz w:val="24"/>
+          <w:szCs w:val="24"/>
+        </w:rPr>
+      </w:pPr>
+      <w:r>
+        <w:rPr>
+          <w:rFonts w:ascii="Times New Roman" w:hAnsi="Times New Roman" w:cs="Times New Roman"/>
+          <w:sz w:val="24"/>
+          <w:szCs w:val="24"/>
+        </w:rPr>
+        <w:t xml:space="preserve">                                                            </w:t>
+      </w:r>
+      <w:proofErr w:type="gramStart"/>
+      <w:r>
+        <w:rPr>
+          <w:rFonts w:ascii="Times New Roman" w:hAnsi="Times New Roman" w:cs="Times New Roman"/>
+          <w:sz w:val="24"/>
+          <w:szCs w:val="24"/>
+        </w:rPr>
+        <w:t>enters</w:t>
+      </w:r>
+      <w:proofErr w:type="gramEnd"/>
+      <w:r>
+        <w:rPr>
+          <w:rFonts w:ascii="Times New Roman" w:hAnsi="Times New Roman" w:cs="Times New Roman"/>
+          <w:sz w:val="24"/>
+          <w:szCs w:val="24"/>
+        </w:rPr>
+        <w:t xml:space="preserve"> the homepage.</w:t>
+      </w:r>
+    </w:p>
+    <w:p>
+      <w:pPr>
+        <w:pBdr>
+          <w:top w:val="single" w:sz="4" w:space="1" w:color="auto"/>
+        </w:pBdr>
+        <w:rPr>
+          <w:rFonts w:ascii="Times New Roman" w:hAnsi="Times New Roman" w:cs="Times New Roman"/>
+          <w:sz w:val="24"/>
+          <w:szCs w:val="24"/>
+        </w:rPr>
+      </w:pPr>
+      <w:r>
+        <w:rPr>
+          <w:rFonts w:ascii="Times New Roman" w:hAnsi="Times New Roman" w:cs="Times New Roman"/>
+          <w:sz w:val="24"/>
+          <w:szCs w:val="24"/>
+        </w:rPr>
+        <w:t xml:space="preserve">                                                        3. Emily logs into her account by entering her username</w:t>
+      </w:r>
+    </w:p>
+    <w:p>
+      <w:pPr>
+        <w:pBdr>
+          <w:top w:val="single" w:sz="4" w:space="1" w:color="auto"/>
+        </w:pBdr>
+        <w:rPr>
+          <w:rFonts w:ascii="Times New Roman" w:hAnsi="Times New Roman" w:cs="Times New Roman"/>
+          <w:sz w:val="24"/>
+          <w:szCs w:val="24"/>
+        </w:rPr>
+      </w:pPr>
+      <w:r>
+        <w:rPr>
+          <w:rFonts w:ascii="Times New Roman" w:hAnsi="Times New Roman" w:cs="Times New Roman"/>
+          <w:sz w:val="24"/>
+          <w:szCs w:val="24"/>
+        </w:rPr>
+        <w:t xml:space="preserve">                                                            </w:t>
+      </w:r>
+      <w:proofErr w:type="gramStart"/>
+      <w:r>
+        <w:rPr>
+          <w:rFonts w:ascii="Times New Roman" w:hAnsi="Times New Roman" w:cs="Times New Roman"/>
+          <w:sz w:val="24"/>
+          <w:szCs w:val="24"/>
+        </w:rPr>
+        <w:t>and</w:t>
+      </w:r>
+      <w:proofErr w:type="gramEnd"/>
+      <w:r>
+        <w:rPr>
+          <w:rFonts w:ascii="Times New Roman" w:hAnsi="Times New Roman" w:cs="Times New Roman"/>
+          <w:sz w:val="24"/>
+          <w:szCs w:val="24"/>
+        </w:rPr>
+        <w:t xml:space="preserve"> her password.</w:t>
+      </w:r>
+    </w:p>
+    <w:p>
+      <w:pPr>
+        <w:pBdr>
+          <w:top w:val="single" w:sz="4" w:space="1" w:color="auto"/>
+        </w:pBdr>
+        <w:jc w:val="both"/>
+        <w:rPr>
+          <w:rFonts w:ascii="Times New Roman" w:hAnsi="Times New Roman" w:cs="Times New Roman"/>
+          <w:sz w:val="24"/>
+          <w:szCs w:val="24"/>
+        </w:rPr>
+      </w:pPr>
+      <w:r>
+        <w:rPr>
+          <w:rFonts w:ascii="Times New Roman" w:hAnsi="Times New Roman" w:cs="Times New Roman"/>
+          <w:sz w:val="24"/>
+          <w:szCs w:val="24"/>
+        </w:rPr>
+        <w:t xml:space="preserve">                                                        4. Emily enters the website as </w:t>
+      </w:r>
+      <w:proofErr w:type="spellStart"/>
+      <w:r>
+        <w:rPr>
+          <w:rFonts w:ascii="Times New Roman" w:hAnsi="Times New Roman" w:cs="Times New Roman"/>
+          <w:sz w:val="24"/>
+          <w:szCs w:val="24"/>
+        </w:rPr>
+        <w:t>RegisteredUser</w:t>
+      </w:r>
+      <w:proofErr w:type="spellEnd"/>
+      <w:r>
+        <w:rPr>
+          <w:rFonts w:ascii="Times New Roman" w:hAnsi="Times New Roman" w:cs="Times New Roman"/>
+          <w:sz w:val="24"/>
+          <w:szCs w:val="24"/>
+        </w:rPr>
+        <w:t>.</w:t>
+      </w:r>
+    </w:p>
+    <w:p>
+      <w:pPr>
+        <w:pBdr>
+          <w:top w:val="single" w:sz="4" w:space="1" w:color="auto"/>
+        </w:pBdr>
+        <w:jc w:val="both"/>
+        <w:rPr>
+          <w:rFonts w:ascii="Times New Roman" w:hAnsi="Times New Roman" w:cs="Times New Roman"/>
+          <w:sz w:val="24"/>
+          <w:szCs w:val="24"/>
+        </w:rPr>
+      </w:pPr>
+      <w:r>
+        <w:rPr>
+          <w:rFonts w:ascii="Times New Roman" w:hAnsi="Times New Roman" w:cs="Times New Roman"/>
+          <w:sz w:val="24"/>
+          <w:szCs w:val="24"/>
+        </w:rPr>
+        <w:t xml:space="preserve">                                                        5. Emily goes into her profile page.</w:t>
+      </w:r>
+    </w:p>
+    <w:p>
+      <w:pPr>
+        <w:pBdr>
+          <w:top w:val="single" w:sz="4" w:space="1" w:color="auto"/>
+        </w:pBdr>
+        <w:jc w:val="both"/>
+        <w:rPr>
+          <w:rFonts w:ascii="Times New Roman" w:hAnsi="Times New Roman" w:cs="Times New Roman"/>
+          <w:sz w:val="24"/>
+          <w:szCs w:val="24"/>
+        </w:rPr>
+      </w:pPr>
+      <w:r>
+        <w:rPr>
+          <w:rFonts w:ascii="Times New Roman" w:hAnsi="Times New Roman" w:cs="Times New Roman"/>
+          <w:sz w:val="24"/>
+          <w:szCs w:val="24"/>
+        </w:rPr>
+        <w:t xml:space="preserve">                                                        6. Then, Emily moves into the “My </w:t>
+      </w:r>
+      <w:proofErr w:type="spellStart"/>
+      <w:r>
+        <w:rPr>
+          <w:rFonts w:ascii="Times New Roman" w:hAnsi="Times New Roman" w:cs="Times New Roman"/>
+          <w:sz w:val="24"/>
+          <w:szCs w:val="24"/>
+        </w:rPr>
+        <w:t>Rentings</w:t>
+      </w:r>
+      <w:proofErr w:type="spellEnd"/>
+      <w:r>
+        <w:rPr>
+          <w:rFonts w:ascii="Times New Roman" w:hAnsi="Times New Roman" w:cs="Times New Roman"/>
+          <w:sz w:val="24"/>
+          <w:szCs w:val="24"/>
+        </w:rPr>
+        <w:t xml:space="preserve">” which </w:t>
+      </w:r>
+    </w:p>
+    <w:p>
+      <w:pPr>
+        <w:pBdr>
+          <w:top w:val="single" w:sz="4" w:space="1" w:color="auto"/>
+        </w:pBdr>
+        <w:jc w:val="both"/>
+        <w:rPr>
+          <w:rFonts w:ascii="Times New Roman" w:hAnsi="Times New Roman" w:cs="Times New Roman"/>
+          <w:sz w:val="24"/>
+          <w:szCs w:val="24"/>
+        </w:rPr>
+      </w:pPr>
+      <w:r>
+        <w:rPr>
+          <w:rFonts w:ascii="Times New Roman" w:hAnsi="Times New Roman" w:cs="Times New Roman"/>
+          <w:sz w:val="24"/>
+          <w:szCs w:val="24"/>
+        </w:rPr>
+        <w:t xml:space="preserve">                                                            </w:t>
+      </w:r>
+      <w:proofErr w:type="gramStart"/>
+      <w:r>
+        <w:rPr>
+          <w:rFonts w:ascii="Times New Roman" w:hAnsi="Times New Roman" w:cs="Times New Roman"/>
+          <w:sz w:val="24"/>
+          <w:szCs w:val="24"/>
+        </w:rPr>
+        <w:t>appears</w:t>
+      </w:r>
+      <w:proofErr w:type="gramEnd"/>
+      <w:r>
+        <w:rPr>
+          <w:rFonts w:ascii="Times New Roman" w:hAnsi="Times New Roman" w:cs="Times New Roman"/>
+          <w:sz w:val="24"/>
+          <w:szCs w:val="24"/>
+        </w:rPr>
+        <w:t xml:space="preserve"> on her profile page in the first place.</w:t>
+      </w:r>
+    </w:p>
+    <w:p>
+      <w:pPr>
+        <w:pBdr>
+          <w:top w:val="single" w:sz="4" w:space="1" w:color="auto"/>
+        </w:pBdr>
+        <w:jc w:val="both"/>
+        <w:rPr>
+          <w:rFonts w:ascii="Times New Roman" w:hAnsi="Times New Roman" w:cs="Times New Roman"/>
+          <w:sz w:val="24"/>
+          <w:szCs w:val="24"/>
+        </w:rPr>
+      </w:pPr>
+      <w:r>
+        <w:rPr>
+          <w:rFonts w:ascii="Times New Roman" w:hAnsi="Times New Roman" w:cs="Times New Roman"/>
+          <w:sz w:val="24"/>
+          <w:szCs w:val="24"/>
+        </w:rPr>
+        <w:t xml:space="preserve">                                                        7. She notices that her </w:t>
+      </w:r>
+      <w:proofErr w:type="spellStart"/>
+      <w:r>
+        <w:rPr>
+          <w:rFonts w:ascii="Times New Roman" w:hAnsi="Times New Roman" w:cs="Times New Roman"/>
+          <w:sz w:val="24"/>
+          <w:szCs w:val="24"/>
+        </w:rPr>
+        <w:t>rentings</w:t>
+      </w:r>
+      <w:proofErr w:type="spellEnd"/>
+      <w:r>
+        <w:rPr>
+          <w:rFonts w:ascii="Times New Roman" w:hAnsi="Times New Roman" w:cs="Times New Roman"/>
+          <w:sz w:val="24"/>
+          <w:szCs w:val="24"/>
+        </w:rPr>
+        <w:t xml:space="preserve"> displayed as a list on the   </w:t>
+      </w:r>
+    </w:p>
+    <w:p>
+      <w:pPr>
+        <w:pBdr>
+          <w:top w:val="single" w:sz="4" w:space="1" w:color="auto"/>
+        </w:pBdr>
+        <w:jc w:val="both"/>
+        <w:rPr>
+          <w:rFonts w:ascii="Times New Roman" w:hAnsi="Times New Roman" w:cs="Times New Roman"/>
+          <w:sz w:val="24"/>
+          <w:szCs w:val="24"/>
+        </w:rPr>
+      </w:pPr>
+      <w:r>
+        <w:rPr>
+          <w:rFonts w:ascii="Times New Roman" w:hAnsi="Times New Roman" w:cs="Times New Roman"/>
+          <w:sz w:val="24"/>
+          <w:szCs w:val="24"/>
+        </w:rPr>
+        <w:t xml:space="preserve">                                                            </w:t>
+      </w:r>
+      <w:proofErr w:type="gramStart"/>
+      <w:r>
+        <w:rPr>
+          <w:rFonts w:ascii="Times New Roman" w:hAnsi="Times New Roman" w:cs="Times New Roman"/>
+          <w:sz w:val="24"/>
+          <w:szCs w:val="24"/>
+        </w:rPr>
+        <w:t>page</w:t>
+      </w:r>
+      <w:proofErr w:type="gramEnd"/>
+      <w:r>
+        <w:rPr>
+          <w:rFonts w:ascii="Times New Roman" w:hAnsi="Times New Roman" w:cs="Times New Roman"/>
+          <w:sz w:val="24"/>
+          <w:szCs w:val="24"/>
+        </w:rPr>
+        <w:t>.</w:t>
+      </w:r>
+    </w:p>
+    <w:p>
+      <w:pPr>
+        <w:pBdr>
+          <w:top w:val="single" w:sz="4" w:space="1" w:color="auto"/>
+        </w:pBdr>
+        <w:jc w:val="both"/>
+        <w:rPr>
+          <w:rFonts w:ascii="Times New Roman" w:hAnsi="Times New Roman" w:cs="Times New Roman"/>
+          <w:sz w:val="24"/>
+          <w:szCs w:val="24"/>
+        </w:rPr>
+      </w:pPr>
+      <w:r>
+        <w:rPr>
+          <w:rFonts w:ascii="Times New Roman" w:hAnsi="Times New Roman" w:cs="Times New Roman"/>
+          <w:sz w:val="24"/>
+          <w:szCs w:val="24"/>
+        </w:rPr>
+        <w:t xml:space="preserve">                                                        8. She goes into the details of her Mercedes I300 renting and </w:t>
+      </w:r>
+    </w:p>
+    <w:p>
+      <w:pPr>
+        <w:pBdr>
+          <w:top w:val="single" w:sz="4" w:space="1" w:color="auto"/>
+        </w:pBdr>
+        <w:jc w:val="both"/>
+        <w:rPr>
+          <w:rFonts w:ascii="Times New Roman" w:hAnsi="Times New Roman" w:cs="Times New Roman"/>
+          <w:sz w:val="24"/>
+          <w:szCs w:val="24"/>
+        </w:rPr>
+      </w:pPr>
+      <w:r>
+        <w:rPr>
+          <w:rFonts w:ascii="Times New Roman" w:hAnsi="Times New Roman" w:cs="Times New Roman"/>
+          <w:sz w:val="24"/>
+          <w:szCs w:val="24"/>
+        </w:rPr>
+        <w:t xml:space="preserve">                                                          </w:t>
+      </w:r>
+      <w:r>
+        <w:rPr>
+          <w:rFonts w:ascii="Times New Roman" w:hAnsi="Times New Roman" w:cs="Times New Roman"/>
+          <w:sz w:val="24"/>
+          <w:szCs w:val="24"/>
+        </w:rPr>
+        <w:t xml:space="preserve"> </w:t>
+      </w:r>
+      <w:r>
+        <w:rPr>
+          <w:rFonts w:ascii="Times New Roman" w:hAnsi="Times New Roman" w:cs="Times New Roman"/>
+          <w:sz w:val="24"/>
+          <w:szCs w:val="24"/>
+        </w:rPr>
+        <w:t xml:space="preserve"> </w:t>
+      </w:r>
+      <w:proofErr w:type="gramStart"/>
+      <w:r>
+        <w:rPr>
+          <w:rFonts w:ascii="Times New Roman" w:hAnsi="Times New Roman" w:cs="Times New Roman"/>
+          <w:sz w:val="24"/>
+          <w:szCs w:val="24"/>
+        </w:rPr>
+        <w:t>she</w:t>
+      </w:r>
+      <w:proofErr w:type="gramEnd"/>
+      <w:r>
+        <w:rPr>
+          <w:rFonts w:ascii="Times New Roman" w:hAnsi="Times New Roman" w:cs="Times New Roman"/>
+          <w:sz w:val="24"/>
+          <w:szCs w:val="24"/>
+        </w:rPr>
+        <w:t xml:space="preserve"> changes the returning office location.</w:t>
+      </w:r>
+    </w:p>
+    <w:p>
+      <w:pPr>
+        <w:pBdr>
+          <w:top w:val="single" w:sz="4" w:space="1" w:color="auto"/>
+        </w:pBdr>
+        <w:jc w:val="both"/>
+        <w:rPr>
+          <w:rFonts w:ascii="Times New Roman" w:hAnsi="Times New Roman" w:cs="Times New Roman"/>
+          <w:sz w:val="24"/>
+          <w:szCs w:val="24"/>
+        </w:rPr>
+      </w:pPr>
+      <w:r>
+        <w:rPr>
+          <w:rFonts w:ascii="Times New Roman" w:hAnsi="Times New Roman" w:cs="Times New Roman"/>
+          <w:sz w:val="24"/>
+          <w:szCs w:val="24"/>
+        </w:rPr>
+        <w:t xml:space="preserve">                                                        9. She notices a message about the</w:t>
+      </w:r>
+      <w:r>
+        <w:rPr>
+          <w:rFonts w:ascii="Times New Roman" w:hAnsi="Times New Roman" w:cs="Times New Roman"/>
+          <w:sz w:val="24"/>
+          <w:szCs w:val="24"/>
+        </w:rPr>
+        <w:t xml:space="preserve"> change in the office </w:t>
+      </w:r>
+    </w:p>
+    <w:p>
+      <w:pPr>
+        <w:pBdr>
+          <w:top w:val="single" w:sz="4" w:space="1" w:color="auto"/>
+        </w:pBdr>
+        <w:jc w:val="both"/>
+        <w:rPr>
+          <w:rFonts w:ascii="Times New Roman" w:hAnsi="Times New Roman" w:cs="Times New Roman"/>
+          <w:sz w:val="24"/>
+          <w:szCs w:val="24"/>
+        </w:rPr>
+      </w:pPr>
+      <w:r>
+        <w:rPr>
+          <w:rFonts w:ascii="Times New Roman" w:hAnsi="Times New Roman" w:cs="Times New Roman"/>
+          <w:sz w:val="24"/>
+          <w:szCs w:val="24"/>
+        </w:rPr>
+        <w:t xml:space="preserve">                                                            </w:t>
+      </w:r>
+      <w:proofErr w:type="gramStart"/>
+      <w:r>
+        <w:rPr>
+          <w:rFonts w:ascii="Times New Roman" w:hAnsi="Times New Roman" w:cs="Times New Roman"/>
+          <w:sz w:val="24"/>
+          <w:szCs w:val="24"/>
+        </w:rPr>
+        <w:t>location</w:t>
+      </w:r>
+      <w:proofErr w:type="gramEnd"/>
+      <w:r>
+        <w:rPr>
+          <w:rFonts w:ascii="Times New Roman" w:hAnsi="Times New Roman" w:cs="Times New Roman"/>
+          <w:sz w:val="24"/>
+          <w:szCs w:val="24"/>
+        </w:rPr>
+        <w:t xml:space="preserve"> is approved and the </w:t>
+      </w:r>
+      <w:r>
+        <w:rPr>
+          <w:rFonts w:ascii="Times New Roman" w:hAnsi="Times New Roman" w:cs="Times New Roman"/>
+          <w:sz w:val="24"/>
+          <w:szCs w:val="24"/>
+        </w:rPr>
+        <w:t>returning office location</w:t>
+      </w:r>
+      <w:r>
+        <w:rPr>
+          <w:rFonts w:ascii="Times New Roman" w:hAnsi="Times New Roman" w:cs="Times New Roman"/>
+          <w:sz w:val="24"/>
+          <w:szCs w:val="24"/>
+        </w:rPr>
+        <w:t xml:space="preserve"> of </w:t>
+      </w:r>
+      <w:r>
+        <w:rPr>
+          <w:rFonts w:ascii="Times New Roman" w:hAnsi="Times New Roman" w:cs="Times New Roman"/>
+          <w:sz w:val="24"/>
+          <w:szCs w:val="24"/>
+        </w:rPr>
+        <w:t xml:space="preserve"> </w:t>
+      </w:r>
+    </w:p>
+    <w:p>
+      <w:pPr>
+        <w:pBdr>
+          <w:top w:val="single" w:sz="4" w:space="1" w:color="auto"/>
+        </w:pBdr>
+        <w:jc w:val="both"/>
+        <w:rPr>
+          <w:rFonts w:ascii="Times New Roman" w:hAnsi="Times New Roman" w:cs="Times New Roman"/>
+          <w:sz w:val="24"/>
+          <w:szCs w:val="24"/>
+        </w:rPr>
+      </w:pPr>
+      <w:r>
+        <w:rPr>
+          <w:rFonts w:ascii="Times New Roman" w:hAnsi="Times New Roman" w:cs="Times New Roman"/>
+          <w:sz w:val="24"/>
+          <w:szCs w:val="24"/>
+        </w:rPr>
+        <w:t xml:space="preserve">                                                            </w:t>
+      </w:r>
+      <w:proofErr w:type="gramStart"/>
+      <w:r>
+        <w:rPr>
+          <w:rFonts w:ascii="Times New Roman" w:hAnsi="Times New Roman" w:cs="Times New Roman"/>
+          <w:sz w:val="24"/>
+          <w:szCs w:val="24"/>
+        </w:rPr>
+        <w:t>vehicle</w:t>
+      </w:r>
+      <w:proofErr w:type="gramEnd"/>
+      <w:r>
+        <w:rPr>
+          <w:rFonts w:ascii="Times New Roman" w:hAnsi="Times New Roman" w:cs="Times New Roman"/>
+          <w:sz w:val="24"/>
+          <w:szCs w:val="24"/>
+        </w:rPr>
+        <w:t xml:space="preserve"> is </w:t>
+      </w:r>
+      <w:r>
+        <w:rPr>
+          <w:rFonts w:ascii="Times New Roman" w:hAnsi="Times New Roman" w:cs="Times New Roman"/>
+          <w:sz w:val="24"/>
+          <w:szCs w:val="24"/>
+        </w:rPr>
+        <w:t>successfully changed</w:t>
+      </w:r>
+      <w:r>
+        <w:rPr>
+          <w:rFonts w:ascii="Times New Roman" w:hAnsi="Times New Roman" w:cs="Times New Roman"/>
+          <w:sz w:val="24"/>
+          <w:szCs w:val="24"/>
+        </w:rPr>
+        <w:t>.</w:t>
+      </w:r>
+    </w:p>
+    <w:p>
+      <w:pPr>
+        <w:pBdr>
+          <w:top w:val="single" w:sz="4" w:space="1" w:color="auto"/>
+        </w:pBdr>
+        <w:jc w:val="both"/>
+        <w:rPr>
+          <w:rFonts w:ascii="Times New Roman" w:hAnsi="Times New Roman" w:cs="Times New Roman"/>
+          <w:sz w:val="24"/>
+          <w:szCs w:val="24"/>
+        </w:rPr>
+      </w:pPr>
+    </w:p>
+    <w:p>
+      <w:pPr>
+        <w:pBdr>
+          <w:top w:val="single" w:sz="4" w:space="1" w:color="auto"/>
+        </w:pBdr>
+        <w:jc w:val="both"/>
+        <w:rPr>
+          <w:rFonts w:ascii="Times New Roman" w:hAnsi="Times New Roman" w:cs="Times New Roman"/>
+          <w:sz w:val="24"/>
+          <w:szCs w:val="24"/>
+        </w:rPr>
+      </w:pPr>
+      <w:r>
+        <w:rPr>
+          <w:rFonts w:ascii="Times New Roman" w:hAnsi="Times New Roman" w:cs="Times New Roman"/>
+          <w:sz w:val="24"/>
+          <w:szCs w:val="24"/>
+        </w:rPr>
+        <w:t>.</w:t>
+      </w:r>
+    </w:p>
+    <w:p>
+      <w:pPr>
+        <w:pBdr>
+          <w:top w:val="single" w:sz="4" w:space="1" w:color="auto"/>
+        </w:pBdr>
+        <w:jc w:val="both"/>
+        <w:rPr>
+          <w:rFonts w:ascii="Times New Roman" w:hAnsi="Times New Roman" w:cs="Times New Roman"/>
+          <w:sz w:val="24"/>
+          <w:szCs w:val="24"/>
+        </w:rPr>
+      </w:pPr>
+    </w:p>
+    <w:p>
+      <w:pPr>
+        <w:pBdr>
+          <w:top w:val="single" w:sz="4" w:space="1" w:color="auto"/>
+        </w:pBdr>
+        <w:jc w:val="both"/>
+        <w:rPr>
+          <w:rFonts w:ascii="Times New Roman" w:hAnsi="Times New Roman" w:cs="Times New Roman"/>
+          <w:sz w:val="24"/>
+          <w:szCs w:val="24"/>
+        </w:rPr>
+      </w:pPr>
+      <w:r>
+        <w:rPr>
+          <w:rFonts w:ascii="Times New Roman" w:hAnsi="Times New Roman" w:cs="Times New Roman"/>
+          <w:sz w:val="24"/>
+          <w:szCs w:val="24"/>
+        </w:rPr>
+        <w:t xml:space="preserve">                                                            </w:t>
+      </w:r>
+    </w:p>
+    <w:p>
+      <w:pPr>
+        <w:jc w:val="both"/>
+        <w:rPr>
+          <w:rFonts w:ascii="Times New Roman" w:hAnsi="Times New Roman" w:cs="Times New Roman"/>
+          <w:sz w:val="24"/>
+          <w:szCs w:val="24"/>
+        </w:rPr>
+      </w:pPr>
+    </w:p>
+    <w:p>
+      <w:pPr>
+        <w:jc w:val="both"/>
+        <w:rPr>
+          <w:rFonts w:ascii="Times New Roman" w:hAnsi="Times New Roman" w:cs="Times New Roman"/>
+          <w:sz w:val="24"/>
+          <w:szCs w:val="24"/>
+        </w:rPr>
+      </w:pPr>
+    </w:p>
+    <w:p>
+      <w:pPr>
+        <w:jc w:val="both"/>
+        <w:rPr>
+          <w:rFonts w:ascii="Times New Roman" w:hAnsi="Times New Roman" w:cs="Times New Roman"/>
+          <w:sz w:val="24"/>
+          <w:szCs w:val="24"/>
+        </w:rPr>
+      </w:pPr>
+    </w:p>
+    <w:p>
+      <w:pPr>
+        <w:pBdr>
+          <w:bottom w:val="single" w:sz="4" w:space="1" w:color="auto"/>
+        </w:pBdr>
+        <w:rPr>
+          <w:rFonts w:ascii="Times New Roman" w:hAnsi="Times New Roman" w:cs="Times New Roman"/>
+          <w:sz w:val="24"/>
+          <w:szCs w:val="24"/>
+          <w:u w:val="single"/>
+        </w:rPr>
+      </w:pPr>
+      <w:r>
+        <w:rPr>
+          <w:rFonts w:ascii="Times New Roman" w:hAnsi="Times New Roman" w:cs="Times New Roman"/>
+          <w:sz w:val="28"/>
+          <w:szCs w:val="28"/>
+        </w:rPr>
+        <w:t>Scenario name</w:t>
+      </w:r>
+      <w:r>
+        <w:rPr>
+          <w:rFonts w:ascii="Times New Roman" w:hAnsi="Times New Roman" w:cs="Times New Roman"/>
+          <w:sz w:val="28"/>
+          <w:szCs w:val="28"/>
+        </w:rPr>
+        <w:t xml:space="preserve">                              </w:t>
+      </w:r>
+      <w:r>
+        <w:rPr>
+          <w:rFonts w:ascii="Times New Roman" w:hAnsi="Times New Roman" w:cs="Times New Roman"/>
+          <w:sz w:val="24"/>
+          <w:szCs w:val="24"/>
+          <w:u w:val="single"/>
+        </w:rPr>
+        <w:t xml:space="preserve"> </w:t>
+      </w:r>
+      <w:proofErr w:type="spellStart"/>
+      <w:r>
+        <w:rPr>
+          <w:rFonts w:ascii="Times New Roman" w:hAnsi="Times New Roman" w:cs="Times New Roman"/>
+          <w:sz w:val="24"/>
+          <w:szCs w:val="24"/>
+          <w:u w:val="single"/>
+        </w:rPr>
+        <w:t>manageTheVehicles</w:t>
+      </w:r>
+      <w:proofErr w:type="spellEnd"/>
+    </w:p>
+    <w:p>
+      <w:pPr>
+        <w:rPr>
+          <w:rFonts w:ascii="Times New Roman" w:hAnsi="Times New Roman" w:cs="Times New Roman"/>
+          <w:sz w:val="24"/>
+          <w:szCs w:val="24"/>
+        </w:rPr>
+      </w:pPr>
+      <w:r>
+        <w:rPr>
+          <w:rFonts w:ascii="Times New Roman" w:hAnsi="Times New Roman" w:cs="Times New Roman"/>
+          <w:sz w:val="28"/>
+          <w:szCs w:val="28"/>
+        </w:rPr>
+        <w:t xml:space="preserve">Participating actor                        </w:t>
+      </w:r>
+      <w:proofErr w:type="spellStart"/>
+      <w:r>
+        <w:rPr>
+          <w:rFonts w:ascii="Times New Roman" w:hAnsi="Times New Roman" w:cs="Times New Roman"/>
+          <w:sz w:val="24"/>
+          <w:szCs w:val="24"/>
+        </w:rPr>
+        <w:t>Alex</w:t>
+      </w:r>
+      <w:proofErr w:type="gramStart"/>
+      <w:r>
+        <w:rPr>
+          <w:rFonts w:ascii="Times New Roman" w:hAnsi="Times New Roman" w:cs="Times New Roman"/>
+          <w:sz w:val="24"/>
+          <w:szCs w:val="24"/>
+        </w:rPr>
+        <w:t>:OfficeManager</w:t>
+      </w:r>
+      <w:proofErr w:type="spellEnd"/>
+      <w:proofErr w:type="gramEnd"/>
+      <w:r>
+        <w:rPr>
+          <w:rFonts w:ascii="Times New Roman" w:hAnsi="Times New Roman" w:cs="Times New Roman"/>
+          <w:sz w:val="24"/>
+          <w:szCs w:val="24"/>
+        </w:rPr>
+        <w:t xml:space="preserve"> </w:t>
+      </w:r>
+    </w:p>
+    <w:p>
+      <w:pPr>
+        <w:rPr>
+          <w:rFonts w:ascii="Times New Roman" w:hAnsi="Times New Roman" w:cs="Times New Roman"/>
+          <w:sz w:val="24"/>
+          <w:szCs w:val="24"/>
+        </w:rPr>
+      </w:pPr>
+      <w:r>
+        <w:rPr>
+          <w:rFonts w:ascii="Times New Roman" w:hAnsi="Times New Roman" w:cs="Times New Roman"/>
+          <w:sz w:val="24"/>
+          <w:szCs w:val="24"/>
+        </w:rPr>
+        <w:t xml:space="preserve"> </w:t>
+      </w:r>
+      <w:proofErr w:type="gramStart"/>
+      <w:r>
+        <w:rPr>
+          <w:rFonts w:ascii="Times New Roman" w:hAnsi="Times New Roman" w:cs="Times New Roman"/>
+          <w:sz w:val="28"/>
+          <w:szCs w:val="28"/>
+        </w:rPr>
+        <w:t>instances</w:t>
+      </w:r>
+      <w:proofErr w:type="gramEnd"/>
+      <w:r>
+        <w:rPr>
+          <w:rFonts w:ascii="Times New Roman" w:hAnsi="Times New Roman" w:cs="Times New Roman"/>
+          <w:sz w:val="24"/>
+          <w:szCs w:val="24"/>
+        </w:rPr>
+        <w:t xml:space="preserve">                                            </w:t>
+      </w:r>
+      <w:r>
+        <w:rPr>
+          <w:rFonts w:ascii="Times New Roman" w:hAnsi="Times New Roman" w:cs="Times New Roman"/>
+          <w:sz w:val="24"/>
+          <w:szCs w:val="24"/>
+        </w:rPr>
+        <w:t>Rose</w:t>
+      </w:r>
+      <w:r>
+        <w:rPr>
+          <w:rFonts w:ascii="Times New Roman" w:hAnsi="Times New Roman" w:cs="Times New Roman"/>
+          <w:sz w:val="24"/>
+          <w:szCs w:val="24"/>
+        </w:rPr>
+        <w:t xml:space="preserve"> </w:t>
+      </w:r>
+      <w:r>
+        <w:rPr>
+          <w:rFonts w:ascii="Times New Roman" w:hAnsi="Times New Roman" w:cs="Times New Roman"/>
+          <w:sz w:val="24"/>
+          <w:szCs w:val="24"/>
+        </w:rPr>
+        <w:t>:</w:t>
+      </w:r>
+      <w:proofErr w:type="spellStart"/>
+      <w:r>
+        <w:rPr>
+          <w:rFonts w:ascii="Times New Roman" w:hAnsi="Times New Roman" w:cs="Times New Roman"/>
+          <w:sz w:val="24"/>
+          <w:szCs w:val="24"/>
+        </w:rPr>
+        <w:t>Officeuser</w:t>
+      </w:r>
+      <w:proofErr w:type="spellEnd"/>
+    </w:p>
+    <w:p>
+      <w:pPr>
+        <w:rPr>
+          <w:rFonts w:ascii="Times New Roman" w:hAnsi="Times New Roman" w:cs="Times New Roman"/>
+          <w:sz w:val="24"/>
+          <w:szCs w:val="24"/>
+        </w:rPr>
+      </w:pPr>
+      <w:r>
+        <w:rPr>
+          <w:rFonts w:ascii="Times New Roman" w:hAnsi="Times New Roman" w:cs="Times New Roman"/>
+          <w:sz w:val="24"/>
+          <w:szCs w:val="24"/>
+        </w:rPr>
+        <w:t xml:space="preserve">                                                              </w:t>
+      </w:r>
+      <w:proofErr w:type="spellStart"/>
+      <w:r>
+        <w:rPr>
+          <w:rFonts w:ascii="Times New Roman" w:hAnsi="Times New Roman" w:cs="Times New Roman"/>
+          <w:sz w:val="24"/>
+          <w:szCs w:val="24"/>
+        </w:rPr>
+        <w:t>Emily</w:t>
+      </w:r>
+      <w:proofErr w:type="gramStart"/>
+      <w:r>
+        <w:rPr>
+          <w:rFonts w:ascii="Times New Roman" w:hAnsi="Times New Roman" w:cs="Times New Roman"/>
+          <w:sz w:val="24"/>
+          <w:szCs w:val="24"/>
+        </w:rPr>
+        <w:t>:RegisteredUser</w:t>
+      </w:r>
+      <w:proofErr w:type="spellEnd"/>
+      <w:proofErr w:type="gramEnd"/>
+    </w:p>
+    <w:p>
+      <w:pPr>
+        <w:pBdr>
+          <w:top w:val="single" w:sz="4" w:space="1" w:color="auto"/>
+        </w:pBdr>
+        <w:rPr>
+          <w:rFonts w:ascii="Times New Roman" w:hAnsi="Times New Roman" w:cs="Times New Roman"/>
+          <w:sz w:val="24"/>
+          <w:szCs w:val="24"/>
+        </w:rPr>
+      </w:pPr>
+      <w:r>
+        <w:rPr>
+          <w:rFonts w:ascii="Times New Roman" w:hAnsi="Times New Roman" w:cs="Times New Roman"/>
+          <w:sz w:val="28"/>
+          <w:szCs w:val="28"/>
+        </w:rPr>
+        <w:t>Flow</w:t>
+      </w:r>
+      <w:r>
+        <w:rPr>
+          <w:rFonts w:ascii="Times New Roman" w:hAnsi="Times New Roman" w:cs="Times New Roman"/>
+          <w:sz w:val="28"/>
+          <w:szCs w:val="28"/>
+        </w:rPr>
+        <w:t xml:space="preserve"> of events</w:t>
+      </w:r>
+      <w:r>
+        <w:rPr>
+          <w:rFonts w:ascii="Times New Roman" w:hAnsi="Times New Roman" w:cs="Times New Roman"/>
+          <w:sz w:val="28"/>
+          <w:szCs w:val="28"/>
+        </w:rPr>
+        <w:t xml:space="preserve">  </w:t>
+      </w:r>
+      <w:r>
+        <w:rPr>
+          <w:rFonts w:ascii="Times New Roman" w:hAnsi="Times New Roman" w:cs="Times New Roman"/>
+          <w:sz w:val="28"/>
+          <w:szCs w:val="28"/>
+        </w:rPr>
+        <w:t xml:space="preserve">                      </w:t>
+      </w:r>
+      <w:r>
+        <w:rPr>
+          <w:rFonts w:ascii="Times New Roman" w:hAnsi="Times New Roman" w:cs="Times New Roman"/>
+          <w:sz w:val="24"/>
+          <w:szCs w:val="24"/>
+        </w:rPr>
+        <w:t>1.</w:t>
+      </w:r>
+      <w:r>
+        <w:rPr>
+          <w:rFonts w:ascii="Times New Roman" w:hAnsi="Times New Roman" w:cs="Times New Roman"/>
+          <w:sz w:val="28"/>
+          <w:szCs w:val="28"/>
+        </w:rPr>
+        <w:t xml:space="preserve"> </w:t>
+      </w:r>
+      <w:r>
+        <w:rPr>
+          <w:rFonts w:ascii="Times New Roman" w:hAnsi="Times New Roman" w:cs="Times New Roman"/>
+          <w:sz w:val="24"/>
+          <w:szCs w:val="24"/>
+        </w:rPr>
+        <w:t>Alex</w:t>
+      </w:r>
+      <w:r>
+        <w:rPr>
+          <w:rFonts w:ascii="Times New Roman" w:hAnsi="Times New Roman" w:cs="Times New Roman"/>
+          <w:sz w:val="24"/>
+          <w:szCs w:val="24"/>
+        </w:rPr>
+        <w:t xml:space="preserve"> and Rose</w:t>
+      </w:r>
+      <w:r>
+        <w:rPr>
+          <w:rFonts w:ascii="Times New Roman" w:hAnsi="Times New Roman" w:cs="Times New Roman"/>
+          <w:sz w:val="24"/>
+          <w:szCs w:val="24"/>
+        </w:rPr>
+        <w:t xml:space="preserve"> </w:t>
+      </w:r>
+      <w:r>
+        <w:rPr>
+          <w:rFonts w:ascii="Times New Roman" w:hAnsi="Times New Roman" w:cs="Times New Roman"/>
+          <w:sz w:val="24"/>
+          <w:szCs w:val="24"/>
+        </w:rPr>
+        <w:t>are</w:t>
+      </w:r>
+      <w:r>
+        <w:rPr>
+          <w:rFonts w:ascii="Times New Roman" w:hAnsi="Times New Roman" w:cs="Times New Roman"/>
+          <w:sz w:val="24"/>
+          <w:szCs w:val="24"/>
+        </w:rPr>
+        <w:t xml:space="preserve"> w</w:t>
+      </w:r>
+      <w:r>
+        <w:rPr>
+          <w:rFonts w:ascii="Times New Roman" w:hAnsi="Times New Roman" w:cs="Times New Roman"/>
+          <w:sz w:val="24"/>
+          <w:szCs w:val="24"/>
+        </w:rPr>
+        <w:t xml:space="preserve">orking at </w:t>
+      </w:r>
+      <w:r>
+        <w:rPr>
+          <w:rFonts w:ascii="Times New Roman" w:hAnsi="Times New Roman" w:cs="Times New Roman"/>
+          <w:sz w:val="24"/>
+          <w:szCs w:val="24"/>
+        </w:rPr>
+        <w:t xml:space="preserve">the </w:t>
+      </w:r>
+      <w:r>
+        <w:rPr>
+          <w:rFonts w:ascii="Times New Roman" w:hAnsi="Times New Roman" w:cs="Times New Roman"/>
+          <w:sz w:val="24"/>
+          <w:szCs w:val="24"/>
+        </w:rPr>
+        <w:t>Istanbul Office.</w:t>
+      </w:r>
+    </w:p>
+    <w:p>
+      <w:pPr>
+        <w:pBdr>
+          <w:top w:val="single" w:sz="4" w:space="1" w:color="auto"/>
+        </w:pBdr>
+        <w:rPr>
+          <w:rFonts w:ascii="Times New Roman" w:hAnsi="Times New Roman" w:cs="Times New Roman"/>
+          <w:sz w:val="24"/>
+          <w:szCs w:val="24"/>
+        </w:rPr>
+      </w:pPr>
+      <w:r>
+        <w:rPr>
+          <w:rFonts w:ascii="Times New Roman" w:hAnsi="Times New Roman" w:cs="Times New Roman"/>
+          <w:sz w:val="24"/>
+          <w:szCs w:val="24"/>
+        </w:rPr>
+        <w:t xml:space="preserve">                                                            Emily drops off the </w:t>
+      </w:r>
+      <w:r>
+        <w:rPr>
+          <w:rFonts w:ascii="Times New Roman" w:hAnsi="Times New Roman" w:cs="Times New Roman"/>
+          <w:sz w:val="24"/>
+          <w:szCs w:val="24"/>
+        </w:rPr>
+        <w:t xml:space="preserve">Mercedes I300 </w:t>
+      </w:r>
+      <w:r>
+        <w:rPr>
+          <w:rFonts w:ascii="Times New Roman" w:hAnsi="Times New Roman" w:cs="Times New Roman"/>
+          <w:sz w:val="24"/>
+          <w:szCs w:val="24"/>
+        </w:rPr>
+        <w:t xml:space="preserve">car to the Istanbul  </w:t>
+      </w:r>
+    </w:p>
+    <w:p>
+      <w:pPr>
+        <w:pBdr>
+          <w:top w:val="single" w:sz="4" w:space="1" w:color="auto"/>
+        </w:pBdr>
+        <w:rPr>
+          <w:rFonts w:ascii="Times New Roman" w:hAnsi="Times New Roman" w:cs="Times New Roman"/>
+          <w:sz w:val="24"/>
+          <w:szCs w:val="24"/>
+        </w:rPr>
+      </w:pPr>
+      <w:r>
+        <w:rPr>
+          <w:rFonts w:ascii="Times New Roman" w:hAnsi="Times New Roman" w:cs="Times New Roman"/>
+          <w:sz w:val="24"/>
+          <w:szCs w:val="24"/>
+        </w:rPr>
+        <w:t xml:space="preserve">                                                            Office</w:t>
+      </w:r>
+      <w:r>
+        <w:rPr>
+          <w:rFonts w:ascii="Times New Roman" w:hAnsi="Times New Roman" w:cs="Times New Roman"/>
+          <w:sz w:val="24"/>
+          <w:szCs w:val="24"/>
+        </w:rPr>
+        <w:t xml:space="preserve">, </w:t>
+      </w:r>
+      <w:proofErr w:type="spellStart"/>
+      <w:r>
+        <w:rPr>
+          <w:rFonts w:ascii="Times New Roman" w:hAnsi="Times New Roman" w:cs="Times New Roman"/>
+          <w:sz w:val="24"/>
+          <w:szCs w:val="24"/>
+        </w:rPr>
+        <w:t>Rose</w:t>
+      </w:r>
+      <w:proofErr w:type="gramStart"/>
+      <w:r>
+        <w:rPr>
+          <w:rFonts w:ascii="Times New Roman" w:hAnsi="Times New Roman" w:cs="Times New Roman"/>
+          <w:sz w:val="24"/>
+          <w:szCs w:val="24"/>
+        </w:rPr>
+        <w:t>,OfficeUser</w:t>
+      </w:r>
+      <w:proofErr w:type="spellEnd"/>
+      <w:proofErr w:type="gramEnd"/>
+      <w:r>
+        <w:rPr>
+          <w:rFonts w:ascii="Times New Roman" w:hAnsi="Times New Roman" w:cs="Times New Roman"/>
+          <w:sz w:val="24"/>
+          <w:szCs w:val="24"/>
+        </w:rPr>
+        <w:t>,</w:t>
+      </w:r>
+      <w:r>
+        <w:rPr>
+          <w:rFonts w:ascii="Times New Roman" w:hAnsi="Times New Roman" w:cs="Times New Roman"/>
+          <w:sz w:val="24"/>
+          <w:szCs w:val="24"/>
+        </w:rPr>
+        <w:t xml:space="preserve"> picks up the car </w:t>
+      </w:r>
+      <w:r>
+        <w:rPr>
+          <w:rFonts w:ascii="Times New Roman" w:hAnsi="Times New Roman" w:cs="Times New Roman"/>
+          <w:sz w:val="24"/>
+          <w:szCs w:val="24"/>
+        </w:rPr>
+        <w:t xml:space="preserve">and the car’s </w:t>
+      </w:r>
+    </w:p>
+    <w:p>
+      <w:pPr>
+        <w:pBdr>
+          <w:top w:val="single" w:sz="4" w:space="1" w:color="auto"/>
+        </w:pBdr>
+        <w:rPr>
+          <w:rFonts w:ascii="Times New Roman" w:hAnsi="Times New Roman" w:cs="Times New Roman"/>
+          <w:sz w:val="24"/>
+          <w:szCs w:val="24"/>
+        </w:rPr>
+      </w:pPr>
+      <w:r>
+        <w:rPr>
+          <w:rFonts w:ascii="Times New Roman" w:hAnsi="Times New Roman" w:cs="Times New Roman"/>
+          <w:sz w:val="24"/>
+          <w:szCs w:val="24"/>
+        </w:rPr>
+        <w:t xml:space="preserve">                                                            </w:t>
+      </w:r>
+      <w:proofErr w:type="gramStart"/>
+      <w:r>
+        <w:rPr>
+          <w:rFonts w:ascii="Times New Roman" w:hAnsi="Times New Roman" w:cs="Times New Roman"/>
+          <w:sz w:val="24"/>
+          <w:szCs w:val="24"/>
+        </w:rPr>
+        <w:t>key</w:t>
+      </w:r>
+      <w:proofErr w:type="gramEnd"/>
+      <w:r>
+        <w:rPr>
+          <w:rFonts w:ascii="Times New Roman" w:hAnsi="Times New Roman" w:cs="Times New Roman"/>
+          <w:sz w:val="24"/>
+          <w:szCs w:val="24"/>
+        </w:rPr>
+        <w:t xml:space="preserve"> </w:t>
+      </w:r>
+      <w:r>
+        <w:rPr>
+          <w:rFonts w:ascii="Times New Roman" w:hAnsi="Times New Roman" w:cs="Times New Roman"/>
+          <w:sz w:val="24"/>
+          <w:szCs w:val="24"/>
+        </w:rPr>
+        <w:t xml:space="preserve">from </w:t>
+      </w:r>
+      <w:r>
+        <w:rPr>
+          <w:rFonts w:ascii="Times New Roman" w:hAnsi="Times New Roman" w:cs="Times New Roman"/>
+          <w:sz w:val="24"/>
+          <w:szCs w:val="24"/>
+        </w:rPr>
+        <w:t xml:space="preserve">Emily. Then, she gives </w:t>
+      </w:r>
+      <w:r>
+        <w:rPr>
+          <w:rFonts w:ascii="Times New Roman" w:hAnsi="Times New Roman" w:cs="Times New Roman"/>
+          <w:sz w:val="24"/>
+          <w:szCs w:val="24"/>
+        </w:rPr>
+        <w:t>the required forms to</w:t>
+      </w:r>
+      <w:r>
+        <w:rPr>
+          <w:rFonts w:ascii="Times New Roman" w:hAnsi="Times New Roman" w:cs="Times New Roman"/>
+          <w:sz w:val="24"/>
+          <w:szCs w:val="24"/>
+        </w:rPr>
+        <w:t xml:space="preserve"> </w:t>
+      </w:r>
+    </w:p>
+    <w:p>
+      <w:pPr>
+        <w:pBdr>
+          <w:top w:val="single" w:sz="4" w:space="1" w:color="auto"/>
+        </w:pBdr>
+        <w:rPr>
+          <w:rFonts w:ascii="Times New Roman" w:hAnsi="Times New Roman" w:cs="Times New Roman"/>
+          <w:sz w:val="24"/>
+          <w:szCs w:val="24"/>
+        </w:rPr>
+      </w:pPr>
+      <w:r>
+        <w:rPr>
+          <w:rFonts w:ascii="Times New Roman" w:hAnsi="Times New Roman" w:cs="Times New Roman"/>
+          <w:sz w:val="24"/>
+          <w:szCs w:val="24"/>
+        </w:rPr>
+        <w:t xml:space="preserve">                                                            </w:t>
+      </w:r>
+      <w:r>
+        <w:rPr>
+          <w:rFonts w:ascii="Times New Roman" w:hAnsi="Times New Roman" w:cs="Times New Roman"/>
+          <w:sz w:val="24"/>
+          <w:szCs w:val="24"/>
+        </w:rPr>
+        <w:t>Emily</w:t>
+      </w:r>
+      <w:r>
+        <w:rPr>
+          <w:rFonts w:ascii="Times New Roman" w:hAnsi="Times New Roman" w:cs="Times New Roman"/>
+          <w:sz w:val="24"/>
+          <w:szCs w:val="24"/>
+        </w:rPr>
+        <w:t xml:space="preserve"> </w:t>
+      </w:r>
+      <w:r>
+        <w:rPr>
+          <w:rFonts w:ascii="Times New Roman" w:hAnsi="Times New Roman" w:cs="Times New Roman"/>
+          <w:sz w:val="24"/>
+          <w:szCs w:val="24"/>
+        </w:rPr>
+        <w:t xml:space="preserve">and when Emily is done with filling out the </w:t>
+      </w:r>
+    </w:p>
+    <w:p>
+      <w:pPr>
+        <w:pBdr>
+          <w:top w:val="single" w:sz="4" w:space="1" w:color="auto"/>
+        </w:pBdr>
+        <w:rPr>
+          <w:rFonts w:ascii="Times New Roman" w:hAnsi="Times New Roman" w:cs="Times New Roman"/>
+          <w:sz w:val="24"/>
+          <w:szCs w:val="24"/>
+        </w:rPr>
+      </w:pPr>
+      <w:r>
+        <w:rPr>
+          <w:rFonts w:ascii="Times New Roman" w:hAnsi="Times New Roman" w:cs="Times New Roman"/>
+          <w:sz w:val="24"/>
+          <w:szCs w:val="24"/>
+        </w:rPr>
+        <w:t xml:space="preserve">                                                            </w:t>
+      </w:r>
+      <w:proofErr w:type="gramStart"/>
+      <w:r>
+        <w:rPr>
+          <w:rFonts w:ascii="Times New Roman" w:hAnsi="Times New Roman" w:cs="Times New Roman"/>
+          <w:sz w:val="24"/>
+          <w:szCs w:val="24"/>
+        </w:rPr>
+        <w:t>forms</w:t>
+      </w:r>
+      <w:proofErr w:type="gramEnd"/>
+      <w:r>
+        <w:rPr>
+          <w:rFonts w:ascii="Times New Roman" w:hAnsi="Times New Roman" w:cs="Times New Roman"/>
+          <w:sz w:val="24"/>
+          <w:szCs w:val="24"/>
+        </w:rPr>
+        <w:t xml:space="preserve">, Rose takes the </w:t>
+      </w:r>
+      <w:r>
+        <w:rPr>
+          <w:rFonts w:ascii="Times New Roman" w:hAnsi="Times New Roman" w:cs="Times New Roman"/>
+          <w:sz w:val="24"/>
+          <w:szCs w:val="24"/>
+        </w:rPr>
+        <w:t>forms from Emily.</w:t>
+      </w:r>
+      <w:r>
+        <w:rPr>
+          <w:rFonts w:ascii="Times New Roman" w:hAnsi="Times New Roman" w:cs="Times New Roman"/>
+          <w:sz w:val="24"/>
+          <w:szCs w:val="24"/>
+        </w:rPr>
+        <w:t xml:space="preserve"> </w:t>
+      </w:r>
+      <w:r>
+        <w:rPr>
+          <w:rFonts w:ascii="Times New Roman" w:hAnsi="Times New Roman" w:cs="Times New Roman"/>
+          <w:sz w:val="24"/>
+          <w:szCs w:val="24"/>
+        </w:rPr>
+        <w:t>Then, she tells</w:t>
+      </w:r>
+      <w:r>
+        <w:rPr>
+          <w:rFonts w:ascii="Times New Roman" w:hAnsi="Times New Roman" w:cs="Times New Roman"/>
+          <w:sz w:val="24"/>
+          <w:szCs w:val="24"/>
+        </w:rPr>
+        <w:t xml:space="preserve"> </w:t>
+      </w:r>
+    </w:p>
+    <w:p>
+      <w:pPr>
+        <w:pBdr>
+          <w:top w:val="single" w:sz="4" w:space="1" w:color="auto"/>
+        </w:pBdr>
+        <w:rPr>
+          <w:rFonts w:ascii="Times New Roman" w:hAnsi="Times New Roman" w:cs="Times New Roman"/>
+          <w:sz w:val="24"/>
+          <w:szCs w:val="24"/>
+        </w:rPr>
+      </w:pPr>
+      <w:r>
+        <w:rPr>
+          <w:rFonts w:ascii="Times New Roman" w:hAnsi="Times New Roman" w:cs="Times New Roman"/>
+          <w:sz w:val="24"/>
+          <w:szCs w:val="24"/>
+        </w:rPr>
+        <w:t xml:space="preserve">                                                            </w:t>
+      </w:r>
+      <w:r>
+        <w:rPr>
+          <w:rFonts w:ascii="Times New Roman" w:hAnsi="Times New Roman" w:cs="Times New Roman"/>
+          <w:sz w:val="24"/>
+          <w:szCs w:val="24"/>
+        </w:rPr>
+        <w:t xml:space="preserve">Emily that the process is ended and she can leave the </w:t>
+      </w:r>
+    </w:p>
+    <w:p>
+      <w:pPr>
+        <w:pBdr>
+          <w:top w:val="single" w:sz="4" w:space="1" w:color="auto"/>
+        </w:pBdr>
+        <w:rPr>
+          <w:rFonts w:ascii="Times New Roman" w:hAnsi="Times New Roman" w:cs="Times New Roman"/>
+          <w:sz w:val="24"/>
+          <w:szCs w:val="24"/>
+        </w:rPr>
+      </w:pPr>
+      <w:r>
+        <w:rPr>
+          <w:rFonts w:ascii="Times New Roman" w:hAnsi="Times New Roman" w:cs="Times New Roman"/>
+          <w:sz w:val="24"/>
+          <w:szCs w:val="24"/>
+        </w:rPr>
+        <w:t xml:space="preserve">                                                            </w:t>
+      </w:r>
+      <w:proofErr w:type="gramStart"/>
+      <w:r>
+        <w:rPr>
+          <w:rFonts w:ascii="Times New Roman" w:hAnsi="Times New Roman" w:cs="Times New Roman"/>
+          <w:sz w:val="24"/>
+          <w:szCs w:val="24"/>
+        </w:rPr>
+        <w:t>office</w:t>
+      </w:r>
+      <w:proofErr w:type="gramEnd"/>
+      <w:r>
+        <w:rPr>
+          <w:rFonts w:ascii="Times New Roman" w:hAnsi="Times New Roman" w:cs="Times New Roman"/>
+          <w:sz w:val="24"/>
+          <w:szCs w:val="24"/>
+        </w:rPr>
+        <w:t xml:space="preserve">.  </w:t>
+      </w:r>
+    </w:p>
+    <w:p>
+      <w:pPr>
+        <w:pBdr>
+          <w:top w:val="single" w:sz="4" w:space="1" w:color="auto"/>
+        </w:pBdr>
+        <w:rPr>
+          <w:rFonts w:ascii="Times New Roman" w:hAnsi="Times New Roman" w:cs="Times New Roman"/>
+          <w:sz w:val="24"/>
+          <w:szCs w:val="24"/>
+        </w:rPr>
+      </w:pPr>
+    </w:p>
+    <w:p>
+      <w:pPr>
+        <w:pBdr>
+          <w:top w:val="single" w:sz="4" w:space="1" w:color="auto"/>
+        </w:pBdr>
+        <w:rPr>
+          <w:rFonts w:ascii="Times New Roman" w:hAnsi="Times New Roman" w:cs="Times New Roman"/>
+          <w:sz w:val="24"/>
+          <w:szCs w:val="24"/>
+        </w:rPr>
+      </w:pPr>
+      <w:r>
+        <w:rPr>
+          <w:rFonts w:ascii="Times New Roman" w:hAnsi="Times New Roman" w:cs="Times New Roman"/>
+          <w:sz w:val="24"/>
+          <w:szCs w:val="24"/>
+        </w:rPr>
+        <w:t xml:space="preserve">                                                        2. </w:t>
+      </w:r>
+      <w:r>
+        <w:rPr>
+          <w:rFonts w:ascii="Times New Roman" w:hAnsi="Times New Roman" w:cs="Times New Roman"/>
+          <w:sz w:val="24"/>
+          <w:szCs w:val="24"/>
+        </w:rPr>
+        <w:t>Following, Rose</w:t>
+      </w:r>
+      <w:r>
+        <w:rPr>
+          <w:rFonts w:ascii="Times New Roman" w:hAnsi="Times New Roman" w:cs="Times New Roman"/>
+          <w:sz w:val="24"/>
+          <w:szCs w:val="24"/>
+        </w:rPr>
+        <w:t xml:space="preserve"> </w:t>
+      </w:r>
+      <w:r>
+        <w:rPr>
+          <w:rFonts w:ascii="Times New Roman" w:hAnsi="Times New Roman" w:cs="Times New Roman"/>
+          <w:sz w:val="24"/>
+          <w:szCs w:val="24"/>
+        </w:rPr>
+        <w:t xml:space="preserve">actives the </w:t>
+      </w:r>
+      <w:proofErr w:type="spellStart"/>
+      <w:r>
+        <w:rPr>
+          <w:rFonts w:ascii="Times New Roman" w:hAnsi="Times New Roman" w:cs="Times New Roman"/>
+          <w:sz w:val="24"/>
+          <w:szCs w:val="24"/>
+        </w:rPr>
+        <w:t>manageRenting</w:t>
+      </w:r>
+      <w:proofErr w:type="spellEnd"/>
+      <w:r>
+        <w:rPr>
+          <w:rFonts w:ascii="Times New Roman" w:hAnsi="Times New Roman" w:cs="Times New Roman"/>
+          <w:sz w:val="24"/>
+          <w:szCs w:val="24"/>
+        </w:rPr>
+        <w:t xml:space="preserve"> function </w:t>
+      </w:r>
+    </w:p>
+    <w:p>
+      <w:pPr>
+        <w:pBdr>
+          <w:top w:val="single" w:sz="4" w:space="1" w:color="auto"/>
+        </w:pBdr>
+        <w:rPr>
+          <w:rFonts w:ascii="Times New Roman" w:hAnsi="Times New Roman" w:cs="Times New Roman"/>
+          <w:sz w:val="24"/>
+          <w:szCs w:val="24"/>
+        </w:rPr>
+      </w:pPr>
+      <w:r>
+        <w:rPr>
+          <w:rFonts w:ascii="Times New Roman" w:hAnsi="Times New Roman" w:cs="Times New Roman"/>
+          <w:sz w:val="24"/>
+          <w:szCs w:val="24"/>
+        </w:rPr>
+        <w:t xml:space="preserve">                                                            </w:t>
+      </w:r>
+      <w:proofErr w:type="gramStart"/>
+      <w:r>
+        <w:rPr>
+          <w:rFonts w:ascii="Times New Roman" w:hAnsi="Times New Roman" w:cs="Times New Roman"/>
+          <w:sz w:val="24"/>
+          <w:szCs w:val="24"/>
+        </w:rPr>
+        <w:t>and</w:t>
+      </w:r>
+      <w:proofErr w:type="gramEnd"/>
+      <w:r>
+        <w:rPr>
+          <w:rFonts w:ascii="Times New Roman" w:hAnsi="Times New Roman" w:cs="Times New Roman"/>
+          <w:sz w:val="24"/>
+          <w:szCs w:val="24"/>
+        </w:rPr>
+        <w:t xml:space="preserve"> </w:t>
+      </w:r>
+      <w:r>
+        <w:rPr>
+          <w:rFonts w:ascii="Times New Roman" w:hAnsi="Times New Roman" w:cs="Times New Roman"/>
+          <w:sz w:val="24"/>
+          <w:szCs w:val="24"/>
+        </w:rPr>
+        <w:t xml:space="preserve">updates the renting </w:t>
+      </w:r>
+      <w:r>
+        <w:rPr>
+          <w:rFonts w:ascii="Times New Roman" w:hAnsi="Times New Roman" w:cs="Times New Roman"/>
+          <w:sz w:val="24"/>
+          <w:szCs w:val="24"/>
+        </w:rPr>
+        <w:t xml:space="preserve">status </w:t>
+      </w:r>
+      <w:r>
+        <w:rPr>
+          <w:rFonts w:ascii="Times New Roman" w:hAnsi="Times New Roman" w:cs="Times New Roman"/>
+          <w:sz w:val="24"/>
+          <w:szCs w:val="24"/>
+        </w:rPr>
+        <w:t>of the car</w:t>
+      </w:r>
+      <w:r>
+        <w:rPr>
+          <w:rFonts w:ascii="Times New Roman" w:hAnsi="Times New Roman" w:cs="Times New Roman"/>
+          <w:sz w:val="24"/>
+          <w:szCs w:val="24"/>
+        </w:rPr>
+        <w:t xml:space="preserve"> as </w:t>
+      </w:r>
+    </w:p>
+    <w:p>
+      <w:pPr>
+        <w:pBdr>
+          <w:top w:val="single" w:sz="4" w:space="1" w:color="auto"/>
+        </w:pBdr>
+        <w:rPr>
+          <w:rFonts w:ascii="Times New Roman" w:hAnsi="Times New Roman" w:cs="Times New Roman"/>
+          <w:sz w:val="24"/>
+          <w:szCs w:val="24"/>
+        </w:rPr>
+      </w:pPr>
+      <w:r>
+        <w:rPr>
+          <w:rFonts w:ascii="Times New Roman" w:hAnsi="Times New Roman" w:cs="Times New Roman"/>
+          <w:sz w:val="24"/>
+          <w:szCs w:val="24"/>
+        </w:rPr>
+        <w:t xml:space="preserve">                                                            </w:t>
+      </w:r>
+      <w:proofErr w:type="gramStart"/>
+      <w:r>
+        <w:rPr>
+          <w:rFonts w:ascii="Times New Roman" w:hAnsi="Times New Roman" w:cs="Times New Roman"/>
+          <w:sz w:val="24"/>
+          <w:szCs w:val="24"/>
+        </w:rPr>
+        <w:t>received</w:t>
+      </w:r>
+      <w:proofErr w:type="gramEnd"/>
+      <w:r>
+        <w:rPr>
+          <w:rFonts w:ascii="Times New Roman" w:hAnsi="Times New Roman" w:cs="Times New Roman"/>
+          <w:sz w:val="24"/>
+          <w:szCs w:val="24"/>
+        </w:rPr>
+        <w:t xml:space="preserve"> and confirms the status change</w:t>
+      </w:r>
+      <w:r>
+        <w:rPr>
+          <w:rFonts w:ascii="Times New Roman" w:hAnsi="Times New Roman" w:cs="Times New Roman"/>
+          <w:sz w:val="24"/>
+          <w:szCs w:val="24"/>
+        </w:rPr>
+        <w:t xml:space="preserve">.  </w:t>
+      </w:r>
+    </w:p>
+    <w:p>
+      <w:pPr>
+        <w:pBdr>
+          <w:top w:val="single" w:sz="4" w:space="1" w:color="auto"/>
+        </w:pBdr>
+        <w:rPr>
+          <w:rFonts w:ascii="Times New Roman" w:hAnsi="Times New Roman" w:cs="Times New Roman"/>
+          <w:sz w:val="24"/>
+          <w:szCs w:val="24"/>
+        </w:rPr>
+      </w:pPr>
+      <w:r>
+        <w:rPr>
+          <w:rFonts w:ascii="Times New Roman" w:hAnsi="Times New Roman" w:cs="Times New Roman"/>
+          <w:sz w:val="24"/>
+          <w:szCs w:val="24"/>
+        </w:rPr>
+        <w:t xml:space="preserve">                                                     </w:t>
+      </w:r>
+    </w:p>
+    <w:p>
+      <w:pPr>
+        <w:pBdr>
+          <w:top w:val="single" w:sz="4" w:space="1" w:color="auto"/>
+        </w:pBdr>
+        <w:rPr>
+          <w:rFonts w:ascii="Times New Roman" w:hAnsi="Times New Roman" w:cs="Times New Roman"/>
+          <w:sz w:val="24"/>
+          <w:szCs w:val="24"/>
+        </w:rPr>
+      </w:pPr>
+      <w:r>
+        <w:rPr>
+          <w:rFonts w:ascii="Times New Roman" w:hAnsi="Times New Roman" w:cs="Times New Roman"/>
+          <w:sz w:val="24"/>
+          <w:szCs w:val="24"/>
+        </w:rPr>
+        <w:t xml:space="preserve">                                                       3.  Alex,</w:t>
+      </w:r>
+      <w:r>
+        <w:rPr>
+          <w:rFonts w:ascii="Times New Roman" w:hAnsi="Times New Roman" w:cs="Times New Roman"/>
+          <w:sz w:val="24"/>
+          <w:szCs w:val="24"/>
+        </w:rPr>
+        <w:t xml:space="preserve"> </w:t>
+      </w:r>
+      <w:proofErr w:type="spellStart"/>
+      <w:r>
+        <w:rPr>
+          <w:rFonts w:ascii="Times New Roman" w:hAnsi="Times New Roman" w:cs="Times New Roman"/>
+          <w:sz w:val="24"/>
+          <w:szCs w:val="24"/>
+        </w:rPr>
+        <w:t>OfficeManager</w:t>
+      </w:r>
+      <w:proofErr w:type="spellEnd"/>
+      <w:r>
+        <w:rPr>
+          <w:rFonts w:ascii="Times New Roman" w:hAnsi="Times New Roman" w:cs="Times New Roman"/>
+          <w:sz w:val="24"/>
+          <w:szCs w:val="24"/>
+        </w:rPr>
+        <w:t>,</w:t>
+      </w:r>
+      <w:r>
+        <w:rPr>
+          <w:rFonts w:ascii="Times New Roman" w:hAnsi="Times New Roman" w:cs="Times New Roman"/>
+          <w:sz w:val="24"/>
+          <w:szCs w:val="24"/>
+        </w:rPr>
+        <w:t xml:space="preserve"> notices the </w:t>
+      </w:r>
+      <w:r>
+        <w:rPr>
+          <w:rFonts w:ascii="Times New Roman" w:hAnsi="Times New Roman" w:cs="Times New Roman"/>
+          <w:sz w:val="24"/>
+          <w:szCs w:val="24"/>
+        </w:rPr>
+        <w:t xml:space="preserve">renting status change </w:t>
+      </w:r>
+    </w:p>
+    <w:p>
+      <w:pPr>
+        <w:pBdr>
+          <w:top w:val="single" w:sz="4" w:space="1" w:color="auto"/>
+        </w:pBdr>
+        <w:rPr>
+          <w:rFonts w:ascii="Times New Roman" w:hAnsi="Times New Roman" w:cs="Times New Roman"/>
+          <w:sz w:val="24"/>
+          <w:szCs w:val="24"/>
+        </w:rPr>
+      </w:pPr>
+      <w:r>
+        <w:rPr>
+          <w:rFonts w:ascii="Times New Roman" w:hAnsi="Times New Roman" w:cs="Times New Roman"/>
+          <w:sz w:val="24"/>
+          <w:szCs w:val="24"/>
+        </w:rPr>
+        <w:t xml:space="preserve">                                                            </w:t>
+      </w:r>
+      <w:proofErr w:type="gramStart"/>
+      <w:r>
+        <w:rPr>
+          <w:rFonts w:ascii="Times New Roman" w:hAnsi="Times New Roman" w:cs="Times New Roman"/>
+          <w:sz w:val="24"/>
+          <w:szCs w:val="24"/>
+        </w:rPr>
+        <w:t>in</w:t>
+      </w:r>
+      <w:proofErr w:type="gramEnd"/>
+      <w:r>
+        <w:rPr>
+          <w:rFonts w:ascii="Times New Roman" w:hAnsi="Times New Roman" w:cs="Times New Roman"/>
+          <w:sz w:val="24"/>
+          <w:szCs w:val="24"/>
+        </w:rPr>
+        <w:t xml:space="preserve"> </w:t>
+      </w:r>
+      <w:r>
+        <w:rPr>
+          <w:rFonts w:ascii="Times New Roman" w:hAnsi="Times New Roman" w:cs="Times New Roman"/>
+          <w:sz w:val="24"/>
+          <w:szCs w:val="24"/>
+        </w:rPr>
+        <w:t xml:space="preserve">the </w:t>
+      </w:r>
+      <w:r>
+        <w:rPr>
+          <w:rFonts w:ascii="Times New Roman" w:hAnsi="Times New Roman" w:cs="Times New Roman"/>
+          <w:sz w:val="24"/>
+          <w:szCs w:val="24"/>
+        </w:rPr>
+        <w:t xml:space="preserve">Mercedes I300 and </w:t>
+      </w:r>
+      <w:r>
+        <w:rPr>
+          <w:rFonts w:ascii="Times New Roman" w:hAnsi="Times New Roman" w:cs="Times New Roman"/>
+          <w:sz w:val="24"/>
+          <w:szCs w:val="24"/>
+        </w:rPr>
+        <w:t xml:space="preserve">actives the </w:t>
+      </w:r>
+    </w:p>
+    <w:p>
+      <w:pPr>
+        <w:pBdr>
+          <w:top w:val="single" w:sz="4" w:space="1" w:color="auto"/>
+        </w:pBdr>
+        <w:rPr>
+          <w:rFonts w:ascii="Times New Roman" w:hAnsi="Times New Roman" w:cs="Times New Roman"/>
+          <w:sz w:val="24"/>
+          <w:szCs w:val="24"/>
+        </w:rPr>
+      </w:pPr>
+      <w:r>
+        <w:rPr>
+          <w:rFonts w:ascii="Times New Roman" w:hAnsi="Times New Roman" w:cs="Times New Roman"/>
+          <w:sz w:val="24"/>
+          <w:szCs w:val="24"/>
+        </w:rPr>
+        <w:t xml:space="preserve">                                                            </w:t>
+      </w:r>
+      <w:proofErr w:type="spellStart"/>
+      <w:proofErr w:type="gramStart"/>
+      <w:r>
+        <w:rPr>
+          <w:rFonts w:ascii="Times New Roman" w:hAnsi="Times New Roman" w:cs="Times New Roman"/>
+          <w:sz w:val="24"/>
+          <w:szCs w:val="24"/>
+        </w:rPr>
+        <w:t>manageTheVehicles</w:t>
+      </w:r>
+      <w:proofErr w:type="spellEnd"/>
+      <w:proofErr w:type="gramEnd"/>
+      <w:r>
+        <w:rPr>
+          <w:rFonts w:ascii="Times New Roman" w:hAnsi="Times New Roman" w:cs="Times New Roman"/>
+          <w:sz w:val="24"/>
+          <w:szCs w:val="24"/>
+        </w:rPr>
+        <w:t xml:space="preserve"> </w:t>
+      </w:r>
+      <w:r>
+        <w:rPr>
+          <w:rFonts w:ascii="Times New Roman" w:hAnsi="Times New Roman" w:cs="Times New Roman"/>
+          <w:sz w:val="24"/>
+          <w:szCs w:val="24"/>
+        </w:rPr>
+        <w:t>function.</w:t>
+      </w:r>
+    </w:p>
+    <w:p>
+      <w:pPr>
+        <w:pBdr>
+          <w:top w:val="single" w:sz="4" w:space="1" w:color="auto"/>
+        </w:pBdr>
+        <w:rPr>
+          <w:rFonts w:ascii="Times New Roman" w:hAnsi="Times New Roman" w:cs="Times New Roman"/>
+          <w:sz w:val="24"/>
+          <w:szCs w:val="24"/>
+        </w:rPr>
+      </w:pPr>
+      <w:r>
+        <w:rPr>
+          <w:rFonts w:ascii="Times New Roman" w:hAnsi="Times New Roman" w:cs="Times New Roman"/>
+          <w:sz w:val="24"/>
+          <w:szCs w:val="24"/>
+        </w:rPr>
+        <w:t xml:space="preserve"> </w:t>
+      </w:r>
+      <w:r>
+        <w:rPr>
+          <w:rFonts w:ascii="Times New Roman" w:hAnsi="Times New Roman" w:cs="Times New Roman"/>
+          <w:sz w:val="24"/>
+          <w:szCs w:val="24"/>
+        </w:rPr>
+        <w:t xml:space="preserve">                                                         </w:t>
+      </w:r>
+    </w:p>
+    <w:p>
+      <w:pPr>
+        <w:pBdr>
+          <w:top w:val="single" w:sz="4" w:space="1" w:color="auto"/>
+        </w:pBdr>
+        <w:rPr>
+          <w:rFonts w:ascii="Times New Roman" w:hAnsi="Times New Roman" w:cs="Times New Roman"/>
+          <w:sz w:val="24"/>
+          <w:szCs w:val="24"/>
+        </w:rPr>
+      </w:pPr>
+      <w:r>
+        <w:rPr>
+          <w:rFonts w:ascii="Times New Roman" w:hAnsi="Times New Roman" w:cs="Times New Roman"/>
+          <w:sz w:val="24"/>
+          <w:szCs w:val="24"/>
+        </w:rPr>
+        <w:t xml:space="preserve">                                                        4. He</w:t>
+      </w:r>
+      <w:r>
+        <w:rPr>
+          <w:rFonts w:ascii="Times New Roman" w:hAnsi="Times New Roman" w:cs="Times New Roman"/>
+          <w:sz w:val="24"/>
+          <w:szCs w:val="24"/>
+        </w:rPr>
+        <w:t xml:space="preserve"> </w:t>
+      </w:r>
+      <w:r>
+        <w:rPr>
+          <w:rFonts w:ascii="Times New Roman" w:hAnsi="Times New Roman" w:cs="Times New Roman"/>
+          <w:sz w:val="24"/>
+          <w:szCs w:val="24"/>
+        </w:rPr>
+        <w:t xml:space="preserve">looks into the </w:t>
+      </w:r>
+      <w:proofErr w:type="spellStart"/>
+      <w:r>
+        <w:rPr>
+          <w:rFonts w:ascii="Times New Roman" w:hAnsi="Times New Roman" w:cs="Times New Roman"/>
+          <w:sz w:val="24"/>
+          <w:szCs w:val="24"/>
+        </w:rPr>
+        <w:t>check out</w:t>
+      </w:r>
+      <w:proofErr w:type="spellEnd"/>
+      <w:r>
+        <w:rPr>
+          <w:rFonts w:ascii="Times New Roman" w:hAnsi="Times New Roman" w:cs="Times New Roman"/>
+          <w:sz w:val="24"/>
+          <w:szCs w:val="24"/>
+        </w:rPr>
+        <w:t xml:space="preserve"> status </w:t>
+      </w:r>
+    </w:p>
+    <w:p>
+      <w:pPr>
+        <w:pBdr>
+          <w:top w:val="single" w:sz="4" w:space="1" w:color="auto"/>
+        </w:pBdr>
+        <w:rPr>
+          <w:rFonts w:ascii="Times New Roman" w:hAnsi="Times New Roman" w:cs="Times New Roman"/>
+          <w:sz w:val="24"/>
+          <w:szCs w:val="24"/>
+        </w:rPr>
+      </w:pPr>
+      <w:r>
+        <w:rPr>
+          <w:rFonts w:ascii="Times New Roman" w:hAnsi="Times New Roman" w:cs="Times New Roman"/>
+          <w:sz w:val="24"/>
+          <w:szCs w:val="24"/>
+        </w:rPr>
+        <w:t xml:space="preserve">                                                            </w:t>
+      </w:r>
+      <w:proofErr w:type="gramStart"/>
+      <w:r>
+        <w:rPr>
+          <w:rFonts w:ascii="Times New Roman" w:hAnsi="Times New Roman" w:cs="Times New Roman"/>
+          <w:sz w:val="24"/>
+          <w:szCs w:val="24"/>
+        </w:rPr>
+        <w:t>of</w:t>
+      </w:r>
+      <w:proofErr w:type="gramEnd"/>
+      <w:r>
+        <w:rPr>
+          <w:rFonts w:ascii="Times New Roman" w:hAnsi="Times New Roman" w:cs="Times New Roman"/>
+          <w:sz w:val="24"/>
+          <w:szCs w:val="24"/>
+        </w:rPr>
+        <w:t xml:space="preserve"> the car to see when was the last time the car was </w:t>
+      </w:r>
+    </w:p>
+    <w:p>
+      <w:pPr>
+        <w:pBdr>
+          <w:top w:val="single" w:sz="4" w:space="1" w:color="auto"/>
+        </w:pBdr>
+        <w:rPr>
+          <w:rFonts w:ascii="Times New Roman" w:hAnsi="Times New Roman" w:cs="Times New Roman"/>
+          <w:sz w:val="24"/>
+          <w:szCs w:val="24"/>
+        </w:rPr>
+      </w:pPr>
+      <w:r>
+        <w:rPr>
+          <w:rFonts w:ascii="Times New Roman" w:hAnsi="Times New Roman" w:cs="Times New Roman"/>
+          <w:sz w:val="24"/>
+          <w:szCs w:val="24"/>
+        </w:rPr>
+        <w:t xml:space="preserve">                                                            </w:t>
+      </w:r>
+      <w:proofErr w:type="gramStart"/>
+      <w:r>
+        <w:rPr>
+          <w:rFonts w:ascii="Times New Roman" w:hAnsi="Times New Roman" w:cs="Times New Roman"/>
+          <w:sz w:val="24"/>
+          <w:szCs w:val="24"/>
+        </w:rPr>
+        <w:t>check</w:t>
+      </w:r>
+      <w:proofErr w:type="gramEnd"/>
+      <w:r>
+        <w:rPr>
+          <w:rFonts w:ascii="Times New Roman" w:hAnsi="Times New Roman" w:cs="Times New Roman"/>
+          <w:sz w:val="24"/>
+          <w:szCs w:val="24"/>
+        </w:rPr>
+        <w:t xml:space="preserve"> out and acknowledges that the </w:t>
+      </w:r>
+      <w:proofErr w:type="spellStart"/>
+      <w:r>
+        <w:rPr>
+          <w:rFonts w:ascii="Times New Roman" w:hAnsi="Times New Roman" w:cs="Times New Roman"/>
+          <w:sz w:val="24"/>
+          <w:szCs w:val="24"/>
+        </w:rPr>
+        <w:t>check out</w:t>
+      </w:r>
+      <w:proofErr w:type="spellEnd"/>
+      <w:r>
+        <w:rPr>
+          <w:rFonts w:ascii="Times New Roman" w:hAnsi="Times New Roman" w:cs="Times New Roman"/>
+          <w:sz w:val="24"/>
+          <w:szCs w:val="24"/>
+        </w:rPr>
+        <w:t xml:space="preserve"> time </w:t>
+      </w:r>
+    </w:p>
+    <w:p>
+      <w:pPr>
+        <w:pBdr>
+          <w:top w:val="single" w:sz="4" w:space="1" w:color="auto"/>
+        </w:pBdr>
+        <w:rPr>
+          <w:rFonts w:ascii="Times New Roman" w:hAnsi="Times New Roman" w:cs="Times New Roman"/>
+          <w:sz w:val="24"/>
+          <w:szCs w:val="24"/>
+        </w:rPr>
+      </w:pPr>
+      <w:r>
+        <w:rPr>
+          <w:rFonts w:ascii="Times New Roman" w:hAnsi="Times New Roman" w:cs="Times New Roman"/>
+          <w:sz w:val="24"/>
+          <w:szCs w:val="24"/>
+        </w:rPr>
+        <w:t xml:space="preserve">                                                            </w:t>
+      </w:r>
+      <w:proofErr w:type="gramStart"/>
+      <w:r>
+        <w:rPr>
+          <w:rFonts w:ascii="Times New Roman" w:hAnsi="Times New Roman" w:cs="Times New Roman"/>
+          <w:sz w:val="24"/>
+          <w:szCs w:val="24"/>
+        </w:rPr>
+        <w:t>of</w:t>
+      </w:r>
+      <w:proofErr w:type="gramEnd"/>
+      <w:r>
+        <w:rPr>
+          <w:rFonts w:ascii="Times New Roman" w:hAnsi="Times New Roman" w:cs="Times New Roman"/>
+          <w:sz w:val="24"/>
+          <w:szCs w:val="24"/>
+        </w:rPr>
+        <w:t xml:space="preserve"> the car has</w:t>
+      </w:r>
+      <w:r>
+        <w:rPr>
+          <w:rFonts w:ascii="Times New Roman" w:hAnsi="Times New Roman" w:cs="Times New Roman"/>
+          <w:sz w:val="24"/>
+          <w:szCs w:val="24"/>
+        </w:rPr>
+        <w:t xml:space="preserve"> come to an end. Then he changes the</w:t>
+      </w:r>
+    </w:p>
+    <w:p>
+      <w:pPr>
+        <w:pBdr>
+          <w:top w:val="single" w:sz="4" w:space="1" w:color="auto"/>
+        </w:pBdr>
+        <w:rPr>
+          <w:rFonts w:ascii="Times New Roman" w:hAnsi="Times New Roman" w:cs="Times New Roman"/>
+          <w:sz w:val="24"/>
+          <w:szCs w:val="24"/>
+        </w:rPr>
+      </w:pPr>
+      <w:r>
+        <w:rPr>
+          <w:rFonts w:ascii="Times New Roman" w:hAnsi="Times New Roman" w:cs="Times New Roman"/>
+          <w:sz w:val="24"/>
+          <w:szCs w:val="24"/>
+        </w:rPr>
+        <w:t xml:space="preserve">                                                 </w:t>
+      </w:r>
+      <w:r>
+        <w:rPr>
+          <w:rFonts w:ascii="Times New Roman" w:hAnsi="Times New Roman" w:cs="Times New Roman"/>
+          <w:sz w:val="24"/>
+          <w:szCs w:val="24"/>
+        </w:rPr>
+        <w:t xml:space="preserve">           </w:t>
+      </w:r>
+      <w:proofErr w:type="gramStart"/>
+      <w:r>
+        <w:rPr>
+          <w:rFonts w:ascii="Times New Roman" w:hAnsi="Times New Roman" w:cs="Times New Roman"/>
+          <w:sz w:val="24"/>
+          <w:szCs w:val="24"/>
+        </w:rPr>
+        <w:t>check</w:t>
+      </w:r>
+      <w:proofErr w:type="gramEnd"/>
+      <w:r>
+        <w:rPr>
+          <w:rFonts w:ascii="Times New Roman" w:hAnsi="Times New Roman" w:cs="Times New Roman"/>
+          <w:sz w:val="24"/>
+          <w:szCs w:val="24"/>
+        </w:rPr>
+        <w:t xml:space="preserve"> out status as Not specified</w:t>
+      </w:r>
+      <w:r>
+        <w:rPr>
+          <w:rFonts w:ascii="Times New Roman" w:hAnsi="Times New Roman" w:cs="Times New Roman"/>
+          <w:sz w:val="24"/>
+          <w:szCs w:val="24"/>
+        </w:rPr>
+        <w:t xml:space="preserve"> and confirms the </w:t>
+      </w:r>
+    </w:p>
+    <w:p>
+      <w:pPr>
+        <w:pBdr>
+          <w:top w:val="single" w:sz="4" w:space="1" w:color="auto"/>
+        </w:pBdr>
+        <w:rPr>
+          <w:rFonts w:ascii="Times New Roman" w:hAnsi="Times New Roman" w:cs="Times New Roman"/>
+          <w:sz w:val="24"/>
+          <w:szCs w:val="24"/>
+        </w:rPr>
+      </w:pPr>
+      <w:r>
+        <w:rPr>
+          <w:rFonts w:ascii="Times New Roman" w:hAnsi="Times New Roman" w:cs="Times New Roman"/>
+          <w:sz w:val="24"/>
+          <w:szCs w:val="24"/>
+        </w:rPr>
+        <w:t xml:space="preserve">                                                           </w:t>
+      </w:r>
+      <w:r>
+        <w:rPr>
+          <w:rFonts w:ascii="Times New Roman" w:hAnsi="Times New Roman" w:cs="Times New Roman"/>
+          <w:sz w:val="24"/>
+          <w:szCs w:val="24"/>
+        </w:rPr>
+        <w:t xml:space="preserve"> </w:t>
+      </w:r>
+      <w:proofErr w:type="gramStart"/>
+      <w:r>
+        <w:rPr>
+          <w:rFonts w:ascii="Times New Roman" w:hAnsi="Times New Roman" w:cs="Times New Roman"/>
+          <w:sz w:val="24"/>
+          <w:szCs w:val="24"/>
+        </w:rPr>
+        <w:t>change</w:t>
+      </w:r>
+      <w:proofErr w:type="gramEnd"/>
+      <w:r>
+        <w:rPr>
+          <w:rFonts w:ascii="Times New Roman" w:hAnsi="Times New Roman" w:cs="Times New Roman"/>
+          <w:sz w:val="24"/>
+          <w:szCs w:val="24"/>
+        </w:rPr>
+        <w:t>.</w:t>
+      </w:r>
+    </w:p>
+    <w:p>
+      <w:pPr>
+        <w:rPr>
+          <w:rFonts w:ascii="Times New Roman" w:hAnsi="Times New Roman" w:cs="Times New Roman"/>
+          <w:sz w:val="24"/>
+          <w:szCs w:val="24"/>
+        </w:rPr>
+      </w:pPr>
+    </w:p>
+    <w:p>
+      <w:pPr>
+        <w:rPr>
+          <w:rFonts w:ascii="Times New Roman" w:hAnsi="Times New Roman" w:cs="Times New Roman"/>
+          <w:sz w:val="24"/>
+          <w:szCs w:val="24"/>
+        </w:rPr>
+      </w:pPr>
+      <w:r>
+        <w:rPr>
+          <w:rFonts w:ascii="Times New Roman" w:hAnsi="Times New Roman" w:cs="Times New Roman"/>
+          <w:sz w:val="24"/>
+          <w:szCs w:val="24"/>
+        </w:rPr>
+        <w:t xml:space="preserve">                         </w:t>
+      </w:r>
+      <w:r>
+        <w:rPr>
+          <w:rFonts w:ascii="Times New Roman" w:hAnsi="Times New Roman" w:cs="Times New Roman"/>
+          <w:sz w:val="24"/>
+          <w:szCs w:val="24"/>
+        </w:rPr>
+        <w:t xml:space="preserve">                               5. </w:t>
+      </w:r>
+      <w:r>
+        <w:rPr>
+          <w:rFonts w:ascii="Times New Roman" w:hAnsi="Times New Roman" w:cs="Times New Roman"/>
+          <w:sz w:val="24"/>
+          <w:szCs w:val="24"/>
+        </w:rPr>
+        <w:t>T</w:t>
+      </w:r>
+      <w:r>
+        <w:rPr>
+          <w:rFonts w:ascii="Times New Roman" w:hAnsi="Times New Roman" w:cs="Times New Roman"/>
+          <w:sz w:val="24"/>
+          <w:szCs w:val="24"/>
+        </w:rPr>
+        <w:t>hen, he</w:t>
+      </w:r>
+      <w:r>
+        <w:rPr>
+          <w:rFonts w:ascii="Times New Roman" w:hAnsi="Times New Roman" w:cs="Times New Roman"/>
+          <w:sz w:val="24"/>
+          <w:szCs w:val="24"/>
+        </w:rPr>
+        <w:t xml:space="preserve"> </w:t>
+      </w:r>
+      <w:r>
+        <w:rPr>
+          <w:rFonts w:ascii="Times New Roman" w:hAnsi="Times New Roman" w:cs="Times New Roman"/>
+          <w:sz w:val="24"/>
+          <w:szCs w:val="24"/>
+        </w:rPr>
+        <w:t xml:space="preserve">prints the servicing  </w:t>
+      </w:r>
+    </w:p>
+    <w:p>
+      <w:pPr>
+        <w:rPr>
+          <w:rFonts w:ascii="Times New Roman" w:hAnsi="Times New Roman" w:cs="Times New Roman"/>
+          <w:sz w:val="24"/>
+          <w:szCs w:val="24"/>
+        </w:rPr>
+      </w:pPr>
+      <w:r>
+        <w:rPr>
+          <w:rFonts w:ascii="Times New Roman" w:hAnsi="Times New Roman" w:cs="Times New Roman"/>
+          <w:sz w:val="24"/>
+          <w:szCs w:val="24"/>
+        </w:rPr>
+        <w:t xml:space="preserve">                                                            </w:t>
+      </w:r>
+      <w:proofErr w:type="gramStart"/>
+      <w:r>
+        <w:rPr>
+          <w:rFonts w:ascii="Times New Roman" w:hAnsi="Times New Roman" w:cs="Times New Roman"/>
+          <w:sz w:val="24"/>
+          <w:szCs w:val="24"/>
+        </w:rPr>
+        <w:t>stamp</w:t>
+      </w:r>
+      <w:proofErr w:type="gramEnd"/>
+      <w:r>
+        <w:rPr>
+          <w:rFonts w:ascii="Times New Roman" w:hAnsi="Times New Roman" w:cs="Times New Roman"/>
+          <w:sz w:val="24"/>
+          <w:szCs w:val="24"/>
+        </w:rPr>
+        <w:t xml:space="preserve"> and the bodywork check stamp from the </w:t>
+      </w:r>
+    </w:p>
+    <w:p>
+      <w:pPr>
+        <w:rPr>
+          <w:rFonts w:ascii="Times New Roman" w:hAnsi="Times New Roman" w:cs="Times New Roman"/>
+          <w:sz w:val="24"/>
+          <w:szCs w:val="24"/>
+        </w:rPr>
+      </w:pPr>
+      <w:r>
+        <w:rPr>
+          <w:rFonts w:ascii="Times New Roman" w:hAnsi="Times New Roman" w:cs="Times New Roman"/>
+          <w:sz w:val="24"/>
+          <w:szCs w:val="24"/>
+        </w:rPr>
+        <w:t xml:space="preserve">                                                           </w:t>
+      </w:r>
+      <w:r>
+        <w:rPr>
+          <w:rFonts w:ascii="Times New Roman" w:hAnsi="Times New Roman" w:cs="Times New Roman"/>
+          <w:sz w:val="24"/>
+          <w:szCs w:val="24"/>
+        </w:rPr>
+        <w:t xml:space="preserve"> </w:t>
+      </w:r>
+      <w:proofErr w:type="spellStart"/>
+      <w:r>
+        <w:rPr>
+          <w:rFonts w:ascii="Times New Roman" w:hAnsi="Times New Roman" w:cs="Times New Roman"/>
+          <w:sz w:val="24"/>
+          <w:szCs w:val="24"/>
+        </w:rPr>
+        <w:t>VehicleRentingSystem</w:t>
+      </w:r>
+      <w:proofErr w:type="spellEnd"/>
+      <w:r>
+        <w:rPr>
+          <w:rFonts w:ascii="Times New Roman" w:hAnsi="Times New Roman" w:cs="Times New Roman"/>
+          <w:sz w:val="24"/>
+          <w:szCs w:val="24"/>
+        </w:rPr>
+        <w:t xml:space="preserve">. </w:t>
+      </w:r>
+      <w:r>
+        <w:rPr>
+          <w:rFonts w:ascii="Times New Roman" w:hAnsi="Times New Roman" w:cs="Times New Roman"/>
+          <w:sz w:val="24"/>
+          <w:szCs w:val="24"/>
+        </w:rPr>
+        <w:t>He contacts the car service</w:t>
+      </w:r>
+      <w:r>
+        <w:rPr>
+          <w:rFonts w:ascii="Times New Roman" w:hAnsi="Times New Roman" w:cs="Times New Roman"/>
+          <w:sz w:val="24"/>
+          <w:szCs w:val="24"/>
+        </w:rPr>
+        <w:t xml:space="preserve"> and  </w:t>
+      </w:r>
+    </w:p>
+    <w:p>
+      <w:pPr>
+        <w:rPr>
+          <w:rFonts w:ascii="Times New Roman" w:hAnsi="Times New Roman" w:cs="Times New Roman"/>
+          <w:sz w:val="24"/>
+          <w:szCs w:val="24"/>
+        </w:rPr>
+      </w:pPr>
+      <w:r>
+        <w:rPr>
+          <w:rFonts w:ascii="Times New Roman" w:hAnsi="Times New Roman" w:cs="Times New Roman"/>
+          <w:sz w:val="24"/>
+          <w:szCs w:val="24"/>
+        </w:rPr>
+        <w:t xml:space="preserve">                                                            </w:t>
+      </w:r>
+      <w:proofErr w:type="gramStart"/>
+      <w:r>
+        <w:rPr>
+          <w:rFonts w:ascii="Times New Roman" w:hAnsi="Times New Roman" w:cs="Times New Roman"/>
+          <w:sz w:val="24"/>
+          <w:szCs w:val="24"/>
+        </w:rPr>
+        <w:t>provide</w:t>
+      </w:r>
+      <w:proofErr w:type="gramEnd"/>
+      <w:r>
+        <w:rPr>
+          <w:rFonts w:ascii="Times New Roman" w:hAnsi="Times New Roman" w:cs="Times New Roman"/>
+          <w:sz w:val="24"/>
+          <w:szCs w:val="24"/>
+        </w:rPr>
+        <w:t xml:space="preserve"> the </w:t>
+      </w:r>
+      <w:r>
+        <w:rPr>
+          <w:rFonts w:ascii="Times New Roman" w:hAnsi="Times New Roman" w:cs="Times New Roman"/>
+          <w:sz w:val="24"/>
+          <w:szCs w:val="24"/>
+        </w:rPr>
+        <w:t>documents</w:t>
+      </w:r>
+      <w:r>
+        <w:rPr>
+          <w:rFonts w:ascii="Times New Roman" w:hAnsi="Times New Roman" w:cs="Times New Roman"/>
+          <w:sz w:val="24"/>
+          <w:szCs w:val="24"/>
+        </w:rPr>
+        <w:t xml:space="preserve"> and the car keys to them.</w:t>
+      </w:r>
+    </w:p>
+    <w:p>
+      <w:pPr>
+        <w:rPr>
+          <w:rFonts w:ascii="Times New Roman" w:hAnsi="Times New Roman" w:cs="Times New Roman"/>
+          <w:sz w:val="24"/>
+          <w:szCs w:val="24"/>
+        </w:rPr>
+      </w:pPr>
+      <w:r>
+        <w:rPr>
+          <w:rFonts w:ascii="Times New Roman" w:hAnsi="Times New Roman" w:cs="Times New Roman"/>
+          <w:sz w:val="24"/>
+          <w:szCs w:val="24"/>
+        </w:rPr>
+        <w:t>.</w:t>
+      </w:r>
+    </w:p>
+    <w:p>
+      <w:pPr>
+        <w:rPr>
+          <w:rFonts w:ascii="Times New Roman" w:hAnsi="Times New Roman" w:cs="Times New Roman"/>
+          <w:sz w:val="24"/>
+          <w:szCs w:val="24"/>
+        </w:rPr>
+      </w:pPr>
+      <w:r>
+        <w:rPr>
+          <w:rFonts w:ascii="Times New Roman" w:hAnsi="Times New Roman" w:cs="Times New Roman"/>
+          <w:sz w:val="24"/>
+          <w:szCs w:val="24"/>
+        </w:rPr>
+        <w:t xml:space="preserve">                         </w:t>
+      </w:r>
+      <w:r>
+        <w:rPr>
+          <w:rFonts w:ascii="Times New Roman" w:hAnsi="Times New Roman" w:cs="Times New Roman"/>
+          <w:sz w:val="24"/>
+          <w:szCs w:val="24"/>
+        </w:rPr>
+        <w:t xml:space="preserve">                               6</w:t>
+      </w:r>
+      <w:r>
+        <w:rPr>
+          <w:rFonts w:ascii="Times New Roman" w:hAnsi="Times New Roman" w:cs="Times New Roman"/>
+          <w:sz w:val="24"/>
+          <w:szCs w:val="24"/>
+        </w:rPr>
+        <w:t>.</w:t>
+      </w:r>
+      <w:r>
+        <w:rPr>
+          <w:rFonts w:ascii="Times New Roman" w:hAnsi="Times New Roman" w:cs="Times New Roman"/>
+          <w:sz w:val="24"/>
+          <w:szCs w:val="24"/>
+        </w:rPr>
+        <w:t xml:space="preserve"> After </w:t>
+      </w:r>
+      <w:r>
+        <w:rPr>
+          <w:rFonts w:ascii="Times New Roman" w:hAnsi="Times New Roman" w:cs="Times New Roman"/>
+          <w:sz w:val="24"/>
+          <w:szCs w:val="24"/>
+        </w:rPr>
+        <w:t>the car health check ends</w:t>
+      </w:r>
+      <w:r>
+        <w:rPr>
+          <w:rFonts w:ascii="Times New Roman" w:hAnsi="Times New Roman" w:cs="Times New Roman"/>
+          <w:sz w:val="24"/>
+          <w:szCs w:val="24"/>
+        </w:rPr>
+        <w:t xml:space="preserve">, Alex receives the car </w:t>
+      </w:r>
+    </w:p>
+    <w:p>
+      <w:pPr>
+        <w:rPr>
+          <w:rFonts w:ascii="Times New Roman" w:hAnsi="Times New Roman" w:cs="Times New Roman"/>
+          <w:sz w:val="24"/>
+          <w:szCs w:val="24"/>
+        </w:rPr>
+      </w:pPr>
+      <w:r>
+        <w:rPr>
+          <w:rFonts w:ascii="Times New Roman" w:hAnsi="Times New Roman" w:cs="Times New Roman"/>
+          <w:sz w:val="24"/>
+          <w:szCs w:val="24"/>
+        </w:rPr>
+        <w:t xml:space="preserve">                                                            </w:t>
+      </w:r>
+      <w:proofErr w:type="gramStart"/>
+      <w:r>
+        <w:rPr>
+          <w:rFonts w:ascii="Times New Roman" w:hAnsi="Times New Roman" w:cs="Times New Roman"/>
+          <w:sz w:val="24"/>
+          <w:szCs w:val="24"/>
+        </w:rPr>
+        <w:t>from</w:t>
+      </w:r>
+      <w:proofErr w:type="gramEnd"/>
+      <w:r>
+        <w:rPr>
+          <w:rFonts w:ascii="Times New Roman" w:hAnsi="Times New Roman" w:cs="Times New Roman"/>
+          <w:sz w:val="24"/>
+          <w:szCs w:val="24"/>
+        </w:rPr>
+        <w:t xml:space="preserve"> the service delivery and activates the </w:t>
+      </w:r>
+    </w:p>
+    <w:p>
+      <w:pPr>
+        <w:rPr>
+          <w:rFonts w:ascii="Times New Roman" w:hAnsi="Times New Roman" w:cs="Times New Roman"/>
+          <w:sz w:val="24"/>
+          <w:szCs w:val="24"/>
+        </w:rPr>
+      </w:pPr>
+      <w:r>
+        <w:rPr>
+          <w:rFonts w:ascii="Times New Roman" w:hAnsi="Times New Roman" w:cs="Times New Roman"/>
+          <w:sz w:val="24"/>
+          <w:szCs w:val="24"/>
+        </w:rPr>
+        <w:t xml:space="preserve">                                                            </w:t>
+      </w:r>
+      <w:proofErr w:type="spellStart"/>
+      <w:proofErr w:type="gramStart"/>
+      <w:r>
+        <w:rPr>
+          <w:rFonts w:ascii="Times New Roman" w:hAnsi="Times New Roman" w:cs="Times New Roman"/>
+          <w:sz w:val="24"/>
+          <w:szCs w:val="24"/>
+        </w:rPr>
+        <w:t>manageTheVehicles</w:t>
+      </w:r>
+      <w:proofErr w:type="spellEnd"/>
+      <w:proofErr w:type="gramEnd"/>
+      <w:r>
+        <w:rPr>
+          <w:rFonts w:ascii="Times New Roman" w:hAnsi="Times New Roman" w:cs="Times New Roman"/>
+          <w:sz w:val="24"/>
+          <w:szCs w:val="24"/>
+        </w:rPr>
+        <w:t xml:space="preserve"> function. He Changes the check</w:t>
+      </w:r>
+      <w:proofErr w:type="spellStart"/>
+      <w:r>
+        <w:rPr>
+          <w:rFonts w:ascii="Times New Roman" w:hAnsi="Times New Roman" w:cs="Times New Roman"/>
+          <w:sz w:val="24"/>
+          <w:szCs w:val="24"/>
+        </w:rPr>
+        <w:t xml:space="preserve"> out</w:t>
+      </w:r>
+      <w:proofErr w:type="spellEnd"/>
+      <w:r>
+        <w:rPr>
+          <w:rFonts w:ascii="Times New Roman" w:hAnsi="Times New Roman" w:cs="Times New Roman"/>
+          <w:sz w:val="24"/>
+          <w:szCs w:val="24"/>
+        </w:rPr>
+        <w:t xml:space="preserve"> </w:t>
+      </w:r>
+    </w:p>
+    <w:p>
+      <w:pPr>
+        <w:rPr>
+          <w:rFonts w:ascii="Times New Roman" w:hAnsi="Times New Roman" w:cs="Times New Roman"/>
+          <w:sz w:val="24"/>
+          <w:szCs w:val="24"/>
+        </w:rPr>
+      </w:pPr>
+      <w:r>
+        <w:rPr>
+          <w:rFonts w:ascii="Times New Roman" w:hAnsi="Times New Roman" w:cs="Times New Roman"/>
+          <w:sz w:val="24"/>
+          <w:szCs w:val="24"/>
+        </w:rPr>
+        <w:t xml:space="preserve">                                                            </w:t>
+      </w:r>
+      <w:proofErr w:type="gramStart"/>
+      <w:r>
+        <w:rPr>
+          <w:rFonts w:ascii="Times New Roman" w:hAnsi="Times New Roman" w:cs="Times New Roman"/>
+          <w:sz w:val="24"/>
+          <w:szCs w:val="24"/>
+        </w:rPr>
+        <w:t>status</w:t>
+      </w:r>
+      <w:proofErr w:type="gramEnd"/>
+      <w:r>
+        <w:rPr>
+          <w:rFonts w:ascii="Times New Roman" w:hAnsi="Times New Roman" w:cs="Times New Roman"/>
+          <w:sz w:val="24"/>
+          <w:szCs w:val="24"/>
+        </w:rPr>
+        <w:t xml:space="preserve"> with the today’s date. </w:t>
+      </w:r>
+    </w:p>
+    <w:p>
+      <w:pPr>
+        <w:rPr>
+          <w:rFonts w:ascii="Times New Roman" w:hAnsi="Times New Roman" w:cs="Times New Roman"/>
+          <w:sz w:val="24"/>
+          <w:szCs w:val="24"/>
+        </w:rPr>
+      </w:pPr>
+      <w:r>
+        <w:rPr>
+          <w:rFonts w:ascii="Times New Roman" w:hAnsi="Times New Roman" w:cs="Times New Roman"/>
+          <w:sz w:val="24"/>
+          <w:szCs w:val="24"/>
+        </w:rPr>
+        <w:t>.</w:t>
+      </w:r>
+    </w:p>
+    <w:p>
+      <w:pPr>
+        <w:jc w:val="both"/>
+        <w:rPr>
+          <w:rFonts w:ascii="Times New Roman" w:hAnsi="Times New Roman" w:cs="Times New Roman"/>
+          <w:sz w:val="24"/>
+          <w:szCs w:val="24"/>
+        </w:rPr>
+      </w:pPr>
+    </w:p>
+    <w:p>
+      <w:pPr>
+        <w:jc w:val="both"/>
+        <w:rPr>
+          <w:rFonts w:ascii="Times New Roman" w:hAnsi="Times New Roman" w:cs="Times New Roman"/>
+          <w:sz w:val="24"/>
+          <w:szCs w:val="24"/>
+        </w:rPr>
+      </w:pPr>
+    </w:p>
+    <w:p>
+      <w:pPr>
+        <w:jc w:val="both"/>
+        <w:rPr>
+          <w:rFonts w:ascii="Times New Roman" w:hAnsi="Times New Roman" w:cs="Times New Roman"/>
+          <w:sz w:val="24"/>
+          <w:szCs w:val="24"/>
+        </w:rPr>
+      </w:pPr>
+    </w:p>
+    <w:p>
+      <w:pPr>
+        <w:jc w:val="both"/>
+        <w:rPr>
+          <w:rFonts w:ascii="Times New Roman" w:hAnsi="Times New Roman" w:cs="Times New Roman"/>
+          <w:sz w:val="24"/>
+          <w:szCs w:val="24"/>
+        </w:rPr>
+      </w:pPr>
+    </w:p>
+    <w:p>
+      <w:pPr>
+        <w:jc w:val="both"/>
+        <w:rPr>
+          <w:rFonts w:ascii="Times New Roman" w:hAnsi="Times New Roman" w:cs="Times New Roman"/>
+          <w:sz w:val="24"/>
+          <w:szCs w:val="24"/>
+        </w:rPr>
+      </w:pPr>
+    </w:p>
+    <w:p>
+      <w:pPr>
+        <w:jc w:val="both"/>
+        <w:rPr>
+          <w:rFonts w:ascii="Times New Roman" w:hAnsi="Times New Roman" w:cs="Times New Roman"/>
+          <w:sz w:val="24"/>
+          <w:szCs w:val="24"/>
+        </w:rPr>
+      </w:pPr>
+    </w:p>
+    <w:p>
+      <w:pPr>
+        <w:jc w:val="both"/>
+        <w:rPr>
+          <w:rFonts w:ascii="Times New Roman" w:hAnsi="Times New Roman" w:cs="Times New Roman"/>
+          <w:sz w:val="24"/>
+          <w:szCs w:val="24"/>
+        </w:rPr>
+      </w:pPr>
+    </w:p>
+    <w:p>
+      <w:pPr>
+        <w:jc w:val="both"/>
+        <w:rPr>
+          <w:rFonts w:ascii="Times New Roman" w:hAnsi="Times New Roman" w:cs="Times New Roman"/>
+          <w:sz w:val="24"/>
+          <w:szCs w:val="24"/>
+        </w:rPr>
+      </w:pPr>
+    </w:p>
+    <w:p>
+      <w:pPr>
+        <w:jc w:val="both"/>
+        <w:rPr>
+          <w:rFonts w:ascii="Times New Roman" w:hAnsi="Times New Roman" w:cs="Times New Roman"/>
+          <w:sz w:val="24"/>
+          <w:szCs w:val="24"/>
+        </w:rPr>
+      </w:pPr>
+    </w:p>
+    <w:p>
+      <w:pPr>
+        <w:jc w:val="both"/>
+        <w:rPr>
+          <w:rFonts w:ascii="Times New Roman" w:hAnsi="Times New Roman" w:cs="Times New Roman"/>
+          <w:sz w:val="24"/>
+          <w:szCs w:val="24"/>
+        </w:rPr>
+      </w:pPr>
+    </w:p>
+    <w:p>
+      <w:pPr>
+        <w:jc w:val="both"/>
+        <w:rPr>
+          <w:rFonts w:ascii="Times New Roman" w:hAnsi="Times New Roman" w:cs="Times New Roman"/>
+          <w:sz w:val="24"/>
+          <w:szCs w:val="24"/>
+        </w:rPr>
+      </w:pPr>
+    </w:p>
+    <w:p>
+      <w:pPr>
+        <w:jc w:val="both"/>
+        <w:rPr>
+          <w:rFonts w:ascii="Times New Roman" w:hAnsi="Times New Roman" w:cs="Times New Roman"/>
+          <w:sz w:val="24"/>
+          <w:szCs w:val="24"/>
+        </w:rPr>
+      </w:pPr>
+    </w:p>
+    <w:p>
+      <w:pPr>
+        <w:jc w:val="both"/>
+        <w:rPr>
+          <w:rFonts w:ascii="Times New Roman" w:hAnsi="Times New Roman" w:cs="Times New Roman"/>
+          <w:sz w:val="24"/>
+          <w:szCs w:val="24"/>
+        </w:rPr>
+      </w:pPr>
+    </w:p>
+    <w:p>
+      <w:pPr>
+        <w:jc w:val="both"/>
+        <w:rPr>
+          <w:rFonts w:ascii="Times New Roman" w:hAnsi="Times New Roman" w:cs="Times New Roman"/>
+          <w:sz w:val="24"/>
+          <w:szCs w:val="24"/>
+        </w:rPr>
+      </w:pPr>
+    </w:p>
+    <w:p>
+      <w:pPr>
+        <w:jc w:val="both"/>
+        <w:rPr>
+          <w:rFonts w:ascii="Times New Roman" w:hAnsi="Times New Roman" w:cs="Times New Roman"/>
+          <w:sz w:val="24"/>
+          <w:szCs w:val="24"/>
+        </w:rPr>
+      </w:pPr>
+    </w:p>
+    <w:p>
+      <w:pPr>
+        <w:jc w:val="both"/>
+        <w:rPr>
+          <w:rFonts w:ascii="Times New Roman" w:hAnsi="Times New Roman" w:cs="Times New Roman"/>
+          <w:sz w:val="24"/>
+          <w:szCs w:val="24"/>
+        </w:rPr>
+      </w:pPr>
+    </w:p>
+    <w:p>
+      <w:pPr>
+        <w:jc w:val="both"/>
+        <w:rPr>
+          <w:rFonts w:ascii="Times New Roman" w:hAnsi="Times New Roman" w:cs="Times New Roman"/>
+          <w:sz w:val="24"/>
+          <w:szCs w:val="24"/>
+        </w:rPr>
+      </w:pPr>
+    </w:p>
+    <w:p>
+      <w:pPr>
+        <w:jc w:val="both"/>
+        <w:rPr>
+          <w:rFonts w:ascii="Times New Roman" w:hAnsi="Times New Roman" w:cs="Times New Roman"/>
+          <w:sz w:val="24"/>
+          <w:szCs w:val="24"/>
+        </w:rPr>
+      </w:pPr>
+    </w:p>
+    <w:p>
+      <w:pPr>
+        <w:jc w:val="both"/>
+        <w:rPr>
+          <w:rFonts w:ascii="Times New Roman" w:hAnsi="Times New Roman" w:cs="Times New Roman"/>
+          <w:sz w:val="24"/>
+          <w:szCs w:val="24"/>
+        </w:rPr>
+      </w:pPr>
+    </w:p>
+    <w:p>
+      <w:pPr>
+        <w:jc w:val="both"/>
+        <w:rPr>
+          <w:rFonts w:ascii="Times New Roman" w:hAnsi="Times New Roman" w:cs="Times New Roman"/>
+          <w:sz w:val="24"/>
+          <w:szCs w:val="24"/>
+        </w:rPr>
+      </w:pPr>
+    </w:p>
+    <w:p>
+      <w:pPr>
+        <w:jc w:val="both"/>
+        <w:rPr>
+          <w:rFonts w:ascii="Times New Roman" w:hAnsi="Times New Roman" w:cs="Times New Roman"/>
+          <w:sz w:val="24"/>
+          <w:szCs w:val="24"/>
+        </w:rPr>
+      </w:pPr>
+    </w:p>
+    <w:p>
+      <w:pPr>
+        <w:jc w:val="both"/>
+        <w:rPr>
+          <w:rFonts w:ascii="Times New Roman" w:hAnsi="Times New Roman" w:cs="Times New Roman"/>
+          <w:sz w:val="24"/>
+          <w:szCs w:val="24"/>
+        </w:rPr>
+      </w:pPr>
+    </w:p>
+    <w:p>
+      <w:pPr>
+        <w:jc w:val="both"/>
+        <w:rPr>
+          <w:rFonts w:ascii="Times New Roman" w:hAnsi="Times New Roman" w:cs="Times New Roman"/>
+          <w:sz w:val="24"/>
+          <w:szCs w:val="24"/>
+        </w:rPr>
+      </w:pPr>
+    </w:p>
+    <w:p>
+      <w:pPr>
+        <w:pBdr>
+          <w:bottom w:val="single" w:sz="4" w:space="1" w:color="auto"/>
+        </w:pBdr>
+        <w:rPr>
+          <w:rFonts w:ascii="Times New Roman" w:hAnsi="Times New Roman" w:cs="Times New Roman"/>
+          <w:sz w:val="24"/>
+          <w:szCs w:val="24"/>
+          <w:u w:val="single"/>
+        </w:rPr>
+      </w:pPr>
+      <w:r>
+        <w:rPr>
+          <w:rFonts w:ascii="Times New Roman" w:hAnsi="Times New Roman" w:cs="Times New Roman"/>
+          <w:sz w:val="28"/>
+          <w:szCs w:val="28"/>
+        </w:rPr>
+        <w:t>Scenario name</w:t>
+      </w:r>
+      <w:r>
+        <w:rPr>
+          <w:rFonts w:ascii="Times New Roman" w:hAnsi="Times New Roman" w:cs="Times New Roman"/>
+          <w:sz w:val="28"/>
+          <w:szCs w:val="28"/>
+        </w:rPr>
+        <w:t xml:space="preserve">                              </w:t>
+      </w:r>
+      <w:r>
+        <w:rPr>
+          <w:rFonts w:ascii="Times New Roman" w:hAnsi="Times New Roman" w:cs="Times New Roman"/>
+          <w:sz w:val="24"/>
+          <w:szCs w:val="24"/>
+          <w:u w:val="single"/>
+        </w:rPr>
+        <w:t xml:space="preserve"> </w:t>
+      </w:r>
+      <w:proofErr w:type="spellStart"/>
+      <w:r>
+        <w:rPr>
+          <w:rFonts w:ascii="Times New Roman" w:hAnsi="Times New Roman" w:cs="Times New Roman"/>
+          <w:sz w:val="24"/>
+          <w:szCs w:val="24"/>
+          <w:u w:val="single"/>
+        </w:rPr>
+        <w:t>changeAfterSearch</w:t>
+      </w:r>
+      <w:proofErr w:type="spellEnd"/>
+    </w:p>
+    <w:p>
+      <w:pPr>
+        <w:rPr>
+          <w:rFonts w:ascii="Times New Roman" w:hAnsi="Times New Roman" w:cs="Times New Roman"/>
+          <w:sz w:val="24"/>
+          <w:szCs w:val="24"/>
+        </w:rPr>
+      </w:pPr>
+      <w:r>
+        <w:rPr>
+          <w:rFonts w:ascii="Times New Roman" w:hAnsi="Times New Roman" w:cs="Times New Roman"/>
+          <w:sz w:val="28"/>
+          <w:szCs w:val="28"/>
+        </w:rPr>
+        <w:t xml:space="preserve">Participating actor                        </w:t>
+      </w:r>
+      <w:proofErr w:type="spellStart"/>
+      <w:r>
+        <w:rPr>
+          <w:rFonts w:ascii="Times New Roman" w:hAnsi="Times New Roman" w:cs="Times New Roman"/>
+          <w:sz w:val="24"/>
+          <w:szCs w:val="24"/>
+        </w:rPr>
+        <w:t>Emily</w:t>
+      </w:r>
+      <w:proofErr w:type="gramStart"/>
+      <w:r>
+        <w:rPr>
+          <w:rFonts w:ascii="Times New Roman" w:hAnsi="Times New Roman" w:cs="Times New Roman"/>
+          <w:sz w:val="24"/>
+          <w:szCs w:val="24"/>
+        </w:rPr>
+        <w:t>:RegisteredUser</w:t>
+      </w:r>
+      <w:proofErr w:type="spellEnd"/>
+      <w:proofErr w:type="gramEnd"/>
+    </w:p>
+    <w:p>
+      <w:pPr>
+        <w:rPr>
+          <w:rFonts w:ascii="Times New Roman" w:hAnsi="Times New Roman" w:cs="Times New Roman"/>
+          <w:sz w:val="24"/>
+          <w:szCs w:val="24"/>
+        </w:rPr>
+      </w:pPr>
+      <w:r>
+        <w:rPr>
+          <w:rFonts w:ascii="Times New Roman" w:hAnsi="Times New Roman" w:cs="Times New Roman"/>
+          <w:sz w:val="24"/>
+          <w:szCs w:val="24"/>
+        </w:rPr>
+        <w:t xml:space="preserve"> </w:t>
+      </w:r>
+      <w:proofErr w:type="gramStart"/>
+      <w:r>
+        <w:rPr>
+          <w:rFonts w:ascii="Times New Roman" w:hAnsi="Times New Roman" w:cs="Times New Roman"/>
+          <w:sz w:val="28"/>
+          <w:szCs w:val="28"/>
+        </w:rPr>
+        <w:t>instances</w:t>
+      </w:r>
+      <w:proofErr w:type="gramEnd"/>
+      <w:r>
+        <w:rPr>
+          <w:rFonts w:ascii="Times New Roman" w:hAnsi="Times New Roman" w:cs="Times New Roman"/>
+          <w:sz w:val="24"/>
+          <w:szCs w:val="24"/>
+        </w:rPr>
+        <w:t xml:space="preserve">                                            </w:t>
+      </w:r>
+    </w:p>
+    <w:p>
+      <w:pPr>
+        <w:pBdr>
+          <w:top w:val="single" w:sz="4" w:space="1" w:color="auto"/>
+        </w:pBdr>
+        <w:rPr>
+          <w:rFonts w:ascii="Times New Roman" w:hAnsi="Times New Roman" w:cs="Times New Roman"/>
+          <w:sz w:val="24"/>
+          <w:szCs w:val="24"/>
+        </w:rPr>
+      </w:pPr>
+      <w:r>
+        <w:rPr>
+          <w:rFonts w:ascii="Times New Roman" w:hAnsi="Times New Roman" w:cs="Times New Roman"/>
+          <w:sz w:val="28"/>
+          <w:szCs w:val="28"/>
+        </w:rPr>
+        <w:t>Flow</w:t>
+      </w:r>
+      <w:r>
+        <w:rPr>
+          <w:rFonts w:ascii="Times New Roman" w:hAnsi="Times New Roman" w:cs="Times New Roman"/>
+          <w:sz w:val="28"/>
+          <w:szCs w:val="28"/>
+        </w:rPr>
+        <w:t xml:space="preserve"> of events</w:t>
+      </w:r>
+      <w:r>
+        <w:rPr>
+          <w:rFonts w:ascii="Times New Roman" w:hAnsi="Times New Roman" w:cs="Times New Roman"/>
+          <w:sz w:val="28"/>
+          <w:szCs w:val="28"/>
+        </w:rPr>
+        <w:t xml:space="preserve">  </w:t>
+      </w:r>
+      <w:r>
+        <w:rPr>
+          <w:rFonts w:ascii="Times New Roman" w:hAnsi="Times New Roman" w:cs="Times New Roman"/>
+          <w:sz w:val="28"/>
+          <w:szCs w:val="28"/>
+        </w:rPr>
+        <w:t xml:space="preserve">   </w:t>
+      </w:r>
+      <w:r>
+        <w:rPr>
+          <w:rFonts w:ascii="Times New Roman" w:hAnsi="Times New Roman" w:cs="Times New Roman"/>
+          <w:sz w:val="28"/>
+          <w:szCs w:val="28"/>
+        </w:rPr>
+        <w:t xml:space="preserve">                   </w:t>
+      </w:r>
+      <w:r>
+        <w:rPr>
+          <w:rFonts w:ascii="Times New Roman" w:hAnsi="Times New Roman" w:cs="Times New Roman"/>
+          <w:sz w:val="24"/>
+          <w:szCs w:val="24"/>
+        </w:rPr>
+        <w:t>1.</w:t>
+      </w:r>
+      <w:r>
+        <w:rPr>
+          <w:rFonts w:ascii="Times New Roman" w:hAnsi="Times New Roman" w:cs="Times New Roman"/>
+          <w:sz w:val="28"/>
+          <w:szCs w:val="28"/>
+        </w:rPr>
+        <w:t xml:space="preserve"> </w:t>
+      </w:r>
+      <w:r>
+        <w:rPr>
+          <w:rFonts w:ascii="Times New Roman" w:hAnsi="Times New Roman" w:cs="Times New Roman"/>
+          <w:sz w:val="24"/>
+          <w:szCs w:val="24"/>
+        </w:rPr>
+        <w:t xml:space="preserve">Emily will go out with her friends in this Thursday night     </w:t>
+      </w:r>
+    </w:p>
+    <w:p>
+      <w:pPr>
+        <w:pBdr>
+          <w:top w:val="single" w:sz="4" w:space="1" w:color="auto"/>
+        </w:pBdr>
+        <w:rPr>
+          <w:rFonts w:ascii="Times New Roman" w:hAnsi="Times New Roman" w:cs="Times New Roman"/>
+          <w:sz w:val="24"/>
+          <w:szCs w:val="24"/>
+        </w:rPr>
+      </w:pPr>
+      <w:r>
+        <w:rPr>
+          <w:rFonts w:ascii="Times New Roman" w:hAnsi="Times New Roman" w:cs="Times New Roman"/>
+          <w:sz w:val="24"/>
+          <w:szCs w:val="24"/>
+        </w:rPr>
+        <w:t xml:space="preserve">                                                            </w:t>
+      </w:r>
+      <w:proofErr w:type="gramStart"/>
+      <w:r>
+        <w:rPr>
+          <w:rFonts w:ascii="Times New Roman" w:hAnsi="Times New Roman" w:cs="Times New Roman"/>
+          <w:sz w:val="24"/>
+          <w:szCs w:val="24"/>
+        </w:rPr>
+        <w:t>and</w:t>
+      </w:r>
+      <w:proofErr w:type="gramEnd"/>
+      <w:r>
+        <w:rPr>
+          <w:rFonts w:ascii="Times New Roman" w:hAnsi="Times New Roman" w:cs="Times New Roman"/>
+          <w:sz w:val="24"/>
+          <w:szCs w:val="24"/>
+        </w:rPr>
+        <w:t xml:space="preserve"> she wants to rent a car. She wants to pick the car in </w:t>
+      </w:r>
+    </w:p>
+    <w:p>
+      <w:pPr>
+        <w:pBdr>
+          <w:top w:val="single" w:sz="4" w:space="1" w:color="auto"/>
+        </w:pBdr>
+        <w:rPr>
+          <w:rFonts w:ascii="Times New Roman" w:hAnsi="Times New Roman" w:cs="Times New Roman"/>
+          <w:sz w:val="24"/>
+          <w:szCs w:val="24"/>
+        </w:rPr>
+      </w:pPr>
+      <w:r>
+        <w:rPr>
+          <w:rFonts w:ascii="Times New Roman" w:hAnsi="Times New Roman" w:cs="Times New Roman"/>
+          <w:sz w:val="24"/>
+          <w:szCs w:val="24"/>
+        </w:rPr>
+        <w:t xml:space="preserve">                                                            Istanbul Office and on the following day, she plans to </w:t>
+      </w:r>
+    </w:p>
+    <w:p>
+      <w:pPr>
+        <w:pBdr>
+          <w:top w:val="single" w:sz="4" w:space="1" w:color="auto"/>
+        </w:pBdr>
+        <w:rPr>
+          <w:rFonts w:ascii="Times New Roman" w:hAnsi="Times New Roman" w:cs="Times New Roman"/>
+          <w:sz w:val="24"/>
+          <w:szCs w:val="24"/>
+        </w:rPr>
+      </w:pPr>
+      <w:r>
+        <w:rPr>
+          <w:rFonts w:ascii="Times New Roman" w:hAnsi="Times New Roman" w:cs="Times New Roman"/>
+          <w:sz w:val="24"/>
+          <w:szCs w:val="24"/>
+        </w:rPr>
+        <w:t xml:space="preserve">                                                            </w:t>
+      </w:r>
+      <w:proofErr w:type="gramStart"/>
+      <w:r>
+        <w:rPr>
+          <w:rFonts w:ascii="Times New Roman" w:hAnsi="Times New Roman" w:cs="Times New Roman"/>
+          <w:sz w:val="24"/>
+          <w:szCs w:val="24"/>
+        </w:rPr>
+        <w:t>drop</w:t>
+      </w:r>
+      <w:proofErr w:type="gramEnd"/>
+      <w:r>
+        <w:rPr>
+          <w:rFonts w:ascii="Times New Roman" w:hAnsi="Times New Roman" w:cs="Times New Roman"/>
+          <w:sz w:val="24"/>
+          <w:szCs w:val="24"/>
+        </w:rPr>
+        <w:t xml:space="preserve"> off the car back into Istanbul Office.</w:t>
+      </w:r>
+    </w:p>
+    <w:p>
+      <w:pPr>
+        <w:pBdr>
+          <w:top w:val="single" w:sz="4" w:space="1" w:color="auto"/>
+        </w:pBdr>
+        <w:rPr>
+          <w:rFonts w:ascii="Times New Roman" w:hAnsi="Times New Roman" w:cs="Times New Roman"/>
+          <w:sz w:val="24"/>
+          <w:szCs w:val="24"/>
+        </w:rPr>
+      </w:pPr>
+      <w:r>
+        <w:rPr>
+          <w:rFonts w:ascii="Times New Roman" w:hAnsi="Times New Roman" w:cs="Times New Roman"/>
+          <w:sz w:val="24"/>
+          <w:szCs w:val="24"/>
+        </w:rPr>
+        <w:t xml:space="preserve">                                                        2. She goes into the </w:t>
+      </w:r>
+      <w:proofErr w:type="spellStart"/>
+      <w:r>
+        <w:rPr>
+          <w:rFonts w:ascii="Times New Roman" w:hAnsi="Times New Roman" w:cs="Times New Roman"/>
+          <w:sz w:val="24"/>
+          <w:szCs w:val="24"/>
+        </w:rPr>
+        <w:t>VehicleRentingSystem</w:t>
+      </w:r>
+      <w:proofErr w:type="spellEnd"/>
+      <w:r>
+        <w:rPr>
+          <w:rFonts w:ascii="Times New Roman" w:hAnsi="Times New Roman" w:cs="Times New Roman"/>
+          <w:sz w:val="24"/>
+          <w:szCs w:val="24"/>
+        </w:rPr>
+        <w:t xml:space="preserve"> website and    </w:t>
+      </w:r>
+    </w:p>
+    <w:p>
+      <w:pPr>
+        <w:pBdr>
+          <w:top w:val="single" w:sz="4" w:space="1" w:color="auto"/>
+        </w:pBdr>
+        <w:rPr>
+          <w:rFonts w:ascii="Times New Roman" w:hAnsi="Times New Roman" w:cs="Times New Roman"/>
+          <w:sz w:val="24"/>
+          <w:szCs w:val="24"/>
+        </w:rPr>
+      </w:pPr>
+      <w:r>
+        <w:rPr>
+          <w:rFonts w:ascii="Times New Roman" w:hAnsi="Times New Roman" w:cs="Times New Roman"/>
+          <w:sz w:val="24"/>
+          <w:szCs w:val="24"/>
+        </w:rPr>
+        <w:t xml:space="preserve">                                                            </w:t>
+      </w:r>
+      <w:proofErr w:type="gramStart"/>
+      <w:r>
+        <w:rPr>
+          <w:rFonts w:ascii="Times New Roman" w:hAnsi="Times New Roman" w:cs="Times New Roman"/>
+          <w:sz w:val="24"/>
+          <w:szCs w:val="24"/>
+        </w:rPr>
+        <w:t>she</w:t>
+      </w:r>
+      <w:proofErr w:type="gramEnd"/>
+      <w:r>
+        <w:rPr>
+          <w:rFonts w:ascii="Times New Roman" w:hAnsi="Times New Roman" w:cs="Times New Roman"/>
+          <w:sz w:val="24"/>
+          <w:szCs w:val="24"/>
+        </w:rPr>
+        <w:t xml:space="preserve"> enters the homepage.</w:t>
+      </w:r>
+    </w:p>
+    <w:p>
+      <w:pPr>
+        <w:pBdr>
+          <w:top w:val="single" w:sz="4" w:space="1" w:color="auto"/>
+        </w:pBdr>
+        <w:rPr>
+          <w:rFonts w:ascii="Times New Roman" w:hAnsi="Times New Roman" w:cs="Times New Roman"/>
+          <w:sz w:val="24"/>
+          <w:szCs w:val="24"/>
+        </w:rPr>
+      </w:pPr>
+      <w:r>
+        <w:rPr>
+          <w:rFonts w:ascii="Times New Roman" w:hAnsi="Times New Roman" w:cs="Times New Roman"/>
+          <w:sz w:val="24"/>
+          <w:szCs w:val="24"/>
+        </w:rPr>
+        <w:t xml:space="preserve">                                                        3. Emily logs into her account by entering her username</w:t>
+      </w:r>
+    </w:p>
+    <w:p>
+      <w:pPr>
+        <w:pBdr>
+          <w:top w:val="single" w:sz="4" w:space="1" w:color="auto"/>
+        </w:pBdr>
+        <w:rPr>
+          <w:rFonts w:ascii="Times New Roman" w:hAnsi="Times New Roman" w:cs="Times New Roman"/>
+          <w:sz w:val="24"/>
+          <w:szCs w:val="24"/>
+        </w:rPr>
+      </w:pPr>
+      <w:r>
+        <w:rPr>
+          <w:rFonts w:ascii="Times New Roman" w:hAnsi="Times New Roman" w:cs="Times New Roman"/>
+          <w:sz w:val="24"/>
+          <w:szCs w:val="24"/>
+        </w:rPr>
+        <w:t xml:space="preserve">                                                            </w:t>
+      </w:r>
+      <w:proofErr w:type="gramStart"/>
+      <w:r>
+        <w:rPr>
+          <w:rFonts w:ascii="Times New Roman" w:hAnsi="Times New Roman" w:cs="Times New Roman"/>
+          <w:sz w:val="24"/>
+          <w:szCs w:val="24"/>
+        </w:rPr>
+        <w:t>and</w:t>
+      </w:r>
+      <w:proofErr w:type="gramEnd"/>
+      <w:r>
+        <w:rPr>
+          <w:rFonts w:ascii="Times New Roman" w:hAnsi="Times New Roman" w:cs="Times New Roman"/>
+          <w:sz w:val="24"/>
+          <w:szCs w:val="24"/>
+        </w:rPr>
+        <w:t xml:space="preserve"> her password.</w:t>
+      </w:r>
+    </w:p>
+    <w:p>
+      <w:pPr>
+        <w:pBdr>
+          <w:top w:val="single" w:sz="4" w:space="1" w:color="auto"/>
+        </w:pBdr>
+        <w:jc w:val="both"/>
+        <w:rPr>
+          <w:rFonts w:ascii="Times New Roman" w:hAnsi="Times New Roman" w:cs="Times New Roman"/>
+          <w:sz w:val="24"/>
+          <w:szCs w:val="24"/>
+        </w:rPr>
+      </w:pPr>
+      <w:r>
+        <w:rPr>
+          <w:rFonts w:ascii="Times New Roman" w:hAnsi="Times New Roman" w:cs="Times New Roman"/>
+          <w:sz w:val="24"/>
+          <w:szCs w:val="24"/>
+        </w:rPr>
+        <w:t xml:space="preserve">                                                        4. Emily enters the website as </w:t>
+      </w:r>
+      <w:proofErr w:type="spellStart"/>
+      <w:r>
+        <w:rPr>
+          <w:rFonts w:ascii="Times New Roman" w:hAnsi="Times New Roman" w:cs="Times New Roman"/>
+          <w:sz w:val="24"/>
+          <w:szCs w:val="24"/>
+        </w:rPr>
+        <w:t>RegisteredUser</w:t>
+      </w:r>
+      <w:proofErr w:type="spellEnd"/>
+      <w:r>
+        <w:rPr>
+          <w:rFonts w:ascii="Times New Roman" w:hAnsi="Times New Roman" w:cs="Times New Roman"/>
+          <w:sz w:val="24"/>
+          <w:szCs w:val="24"/>
+        </w:rPr>
+        <w:t>.</w:t>
+      </w:r>
+    </w:p>
+    <w:p>
+      <w:pPr>
+        <w:pBdr>
+          <w:top w:val="single" w:sz="4" w:space="1" w:color="auto"/>
+        </w:pBdr>
+        <w:jc w:val="both"/>
+        <w:rPr>
+          <w:rFonts w:ascii="Times New Roman" w:hAnsi="Times New Roman" w:cs="Times New Roman"/>
+          <w:sz w:val="24"/>
+          <w:szCs w:val="24"/>
+        </w:rPr>
+      </w:pPr>
+      <w:r>
+        <w:rPr>
+          <w:rFonts w:ascii="Times New Roman" w:hAnsi="Times New Roman" w:cs="Times New Roman"/>
+          <w:sz w:val="24"/>
+          <w:szCs w:val="24"/>
+        </w:rPr>
+        <w:t xml:space="preserve">                                                        5. Emily moves into the search panel and in this panel, she </w:t>
+      </w:r>
+    </w:p>
+    <w:p>
+      <w:pPr>
+        <w:pBdr>
+          <w:top w:val="single" w:sz="4" w:space="1" w:color="auto"/>
+        </w:pBdr>
+        <w:jc w:val="both"/>
+        <w:rPr>
+          <w:rFonts w:ascii="Times New Roman" w:hAnsi="Times New Roman" w:cs="Times New Roman"/>
+          <w:sz w:val="24"/>
+          <w:szCs w:val="24"/>
+        </w:rPr>
+      </w:pPr>
+      <w:r>
+        <w:rPr>
+          <w:rFonts w:ascii="Times New Roman" w:hAnsi="Times New Roman" w:cs="Times New Roman"/>
+          <w:sz w:val="24"/>
+          <w:szCs w:val="24"/>
+        </w:rPr>
+        <w:t xml:space="preserve">                                                            </w:t>
+      </w:r>
+      <w:proofErr w:type="gramStart"/>
+      <w:r>
+        <w:rPr>
+          <w:rFonts w:ascii="Times New Roman" w:hAnsi="Times New Roman" w:cs="Times New Roman"/>
+          <w:sz w:val="24"/>
+          <w:szCs w:val="24"/>
+        </w:rPr>
+        <w:t>enters</w:t>
+      </w:r>
+      <w:proofErr w:type="gramEnd"/>
+      <w:r>
+        <w:rPr>
+          <w:rFonts w:ascii="Times New Roman" w:hAnsi="Times New Roman" w:cs="Times New Roman"/>
+          <w:sz w:val="24"/>
+          <w:szCs w:val="24"/>
+        </w:rPr>
+        <w:t xml:space="preserve"> the name of the receiving office, </w:t>
+      </w:r>
+    </w:p>
+    <w:p>
+      <w:pPr>
+        <w:pBdr>
+          <w:top w:val="single" w:sz="4" w:space="1" w:color="auto"/>
+        </w:pBdr>
+        <w:jc w:val="both"/>
+        <w:rPr>
+          <w:rFonts w:ascii="Times New Roman" w:hAnsi="Times New Roman" w:cs="Times New Roman"/>
+          <w:sz w:val="24"/>
+          <w:szCs w:val="24"/>
+        </w:rPr>
+      </w:pPr>
+      <w:r>
+        <w:rPr>
+          <w:rFonts w:ascii="Times New Roman" w:hAnsi="Times New Roman" w:cs="Times New Roman"/>
+          <w:sz w:val="24"/>
+          <w:szCs w:val="24"/>
+        </w:rPr>
+        <w:t xml:space="preserve">                                                            </w:t>
+      </w:r>
+      <w:proofErr w:type="gramStart"/>
+      <w:r>
+        <w:rPr>
+          <w:rFonts w:ascii="Times New Roman" w:hAnsi="Times New Roman" w:cs="Times New Roman"/>
+          <w:sz w:val="24"/>
+          <w:szCs w:val="24"/>
+        </w:rPr>
+        <w:t>name</w:t>
+      </w:r>
+      <w:proofErr w:type="gramEnd"/>
+      <w:r>
+        <w:rPr>
+          <w:rFonts w:ascii="Times New Roman" w:hAnsi="Times New Roman" w:cs="Times New Roman"/>
+          <w:sz w:val="24"/>
+          <w:szCs w:val="24"/>
+        </w:rPr>
+        <w:t xml:space="preserve"> of the returning office, the </w:t>
+      </w:r>
+    </w:p>
+    <w:p>
+      <w:pPr>
+        <w:pBdr>
+          <w:top w:val="single" w:sz="4" w:space="1" w:color="auto"/>
+        </w:pBdr>
+        <w:jc w:val="both"/>
+        <w:rPr>
+          <w:rFonts w:ascii="Times New Roman" w:hAnsi="Times New Roman" w:cs="Times New Roman"/>
+          <w:sz w:val="24"/>
+          <w:szCs w:val="24"/>
+        </w:rPr>
+      </w:pPr>
+      <w:r>
+        <w:rPr>
+          <w:rFonts w:ascii="Times New Roman" w:hAnsi="Times New Roman" w:cs="Times New Roman"/>
+          <w:sz w:val="24"/>
+          <w:szCs w:val="24"/>
+        </w:rPr>
+        <w:t xml:space="preserve">                                                            </w:t>
+      </w:r>
+      <w:proofErr w:type="gramStart"/>
+      <w:r>
+        <w:rPr>
+          <w:rFonts w:ascii="Times New Roman" w:hAnsi="Times New Roman" w:cs="Times New Roman"/>
+          <w:sz w:val="24"/>
+          <w:szCs w:val="24"/>
+        </w:rPr>
+        <w:t>receiving</w:t>
+      </w:r>
+      <w:proofErr w:type="gramEnd"/>
+      <w:r>
+        <w:rPr>
+          <w:rFonts w:ascii="Times New Roman" w:hAnsi="Times New Roman" w:cs="Times New Roman"/>
+          <w:sz w:val="24"/>
+          <w:szCs w:val="24"/>
+        </w:rPr>
+        <w:t xml:space="preserve"> date of the vehicle and the </w:t>
+      </w:r>
+    </w:p>
+    <w:p>
+      <w:pPr>
+        <w:pBdr>
+          <w:top w:val="single" w:sz="4" w:space="1" w:color="auto"/>
+        </w:pBdr>
+        <w:jc w:val="both"/>
+        <w:rPr>
+          <w:rFonts w:ascii="Times New Roman" w:hAnsi="Times New Roman" w:cs="Times New Roman"/>
+          <w:sz w:val="24"/>
+          <w:szCs w:val="24"/>
+        </w:rPr>
+      </w:pPr>
+      <w:r>
+        <w:rPr>
+          <w:rFonts w:ascii="Times New Roman" w:hAnsi="Times New Roman" w:cs="Times New Roman"/>
+          <w:sz w:val="24"/>
+          <w:szCs w:val="24"/>
+        </w:rPr>
+        <w:t xml:space="preserve">                                                            </w:t>
+      </w:r>
+      <w:proofErr w:type="gramStart"/>
+      <w:r>
+        <w:rPr>
+          <w:rFonts w:ascii="Times New Roman" w:hAnsi="Times New Roman" w:cs="Times New Roman"/>
+          <w:sz w:val="24"/>
+          <w:szCs w:val="24"/>
+        </w:rPr>
+        <w:t>returning</w:t>
+      </w:r>
+      <w:proofErr w:type="gramEnd"/>
+      <w:r>
+        <w:rPr>
+          <w:rFonts w:ascii="Times New Roman" w:hAnsi="Times New Roman" w:cs="Times New Roman"/>
+          <w:sz w:val="24"/>
+          <w:szCs w:val="24"/>
+        </w:rPr>
+        <w:t xml:space="preserve"> date of the vehicle.</w:t>
+      </w:r>
+    </w:p>
+    <w:p>
+      <w:pPr>
+        <w:jc w:val="both"/>
+        <w:rPr>
+          <w:rFonts w:ascii="Times New Roman" w:hAnsi="Times New Roman" w:cs="Times New Roman"/>
+          <w:sz w:val="24"/>
+          <w:szCs w:val="24"/>
+        </w:rPr>
+      </w:pPr>
+      <w:r>
+        <w:rPr>
+          <w:rFonts w:ascii="Times New Roman" w:hAnsi="Times New Roman" w:cs="Times New Roman"/>
+          <w:sz w:val="24"/>
+          <w:szCs w:val="24"/>
+        </w:rPr>
+        <w:t xml:space="preserve">                                                        6. She activates the search function from the search panel.           </w:t>
+      </w:r>
+    </w:p>
+    <w:p>
+      <w:pPr>
+        <w:jc w:val="both"/>
+        <w:rPr>
+          <w:rFonts w:ascii="Times New Roman" w:hAnsi="Times New Roman" w:cs="Times New Roman"/>
+          <w:sz w:val="24"/>
+          <w:szCs w:val="24"/>
+        </w:rPr>
+      </w:pPr>
+      <w:r>
+        <w:rPr>
+          <w:rFonts w:ascii="Times New Roman" w:hAnsi="Times New Roman" w:cs="Times New Roman"/>
+          <w:sz w:val="24"/>
+          <w:szCs w:val="24"/>
+        </w:rPr>
+        <w:t xml:space="preserve">                                                        7. After that, she notices the vehicles as listed with their </w:t>
+      </w:r>
+    </w:p>
+    <w:p>
+      <w:pPr>
+        <w:jc w:val="both"/>
+        <w:rPr>
+          <w:rFonts w:ascii="Times New Roman" w:hAnsi="Times New Roman" w:cs="Times New Roman"/>
+          <w:sz w:val="24"/>
+          <w:szCs w:val="24"/>
+        </w:rPr>
+      </w:pPr>
+      <w:r>
+        <w:rPr>
+          <w:rFonts w:ascii="Times New Roman" w:hAnsi="Times New Roman" w:cs="Times New Roman"/>
+          <w:sz w:val="24"/>
+          <w:szCs w:val="24"/>
+        </w:rPr>
+        <w:t xml:space="preserve">                                                               </w:t>
+      </w:r>
+      <w:proofErr w:type="gramStart"/>
+      <w:r>
+        <w:rPr>
+          <w:rFonts w:ascii="Times New Roman" w:hAnsi="Times New Roman" w:cs="Times New Roman"/>
+          <w:sz w:val="24"/>
+          <w:szCs w:val="24"/>
+        </w:rPr>
+        <w:t>model</w:t>
+      </w:r>
+      <w:proofErr w:type="gramEnd"/>
+      <w:r>
+        <w:rPr>
+          <w:rFonts w:ascii="Times New Roman" w:hAnsi="Times New Roman" w:cs="Times New Roman"/>
+          <w:sz w:val="24"/>
+          <w:szCs w:val="24"/>
+        </w:rPr>
+        <w:t xml:space="preserve"> name and with their daily rental prices tagged </w:t>
+      </w:r>
+    </w:p>
+    <w:p>
+      <w:pPr>
+        <w:jc w:val="both"/>
+        <w:rPr>
+          <w:rFonts w:ascii="Times New Roman" w:hAnsi="Times New Roman" w:cs="Times New Roman"/>
+          <w:sz w:val="24"/>
+          <w:szCs w:val="24"/>
+        </w:rPr>
+      </w:pPr>
+      <w:r>
+        <w:rPr>
+          <w:rFonts w:ascii="Times New Roman" w:hAnsi="Times New Roman" w:cs="Times New Roman"/>
+          <w:sz w:val="24"/>
+          <w:szCs w:val="24"/>
+        </w:rPr>
+        <w:t xml:space="preserve">                                                               </w:t>
+      </w:r>
+      <w:proofErr w:type="gramStart"/>
+      <w:r>
+        <w:rPr>
+          <w:rFonts w:ascii="Times New Roman" w:hAnsi="Times New Roman" w:cs="Times New Roman"/>
+          <w:sz w:val="24"/>
+          <w:szCs w:val="24"/>
+        </w:rPr>
+        <w:t>on</w:t>
+      </w:r>
+      <w:proofErr w:type="gramEnd"/>
+      <w:r>
+        <w:rPr>
+          <w:rFonts w:ascii="Times New Roman" w:hAnsi="Times New Roman" w:cs="Times New Roman"/>
+          <w:sz w:val="24"/>
+          <w:szCs w:val="24"/>
+        </w:rPr>
+        <w:t xml:space="preserve"> it according to the information she entered on search </w:t>
+      </w:r>
+    </w:p>
+    <w:p>
+      <w:pPr>
+        <w:jc w:val="both"/>
+        <w:rPr>
+          <w:rFonts w:ascii="Times New Roman" w:hAnsi="Times New Roman" w:cs="Times New Roman"/>
+          <w:sz w:val="24"/>
+          <w:szCs w:val="24"/>
+        </w:rPr>
+      </w:pPr>
+      <w:r>
+        <w:rPr>
+          <w:rFonts w:ascii="Times New Roman" w:hAnsi="Times New Roman" w:cs="Times New Roman"/>
+          <w:sz w:val="24"/>
+          <w:szCs w:val="24"/>
+        </w:rPr>
+        <w:t xml:space="preserve">                                                               </w:t>
+      </w:r>
+      <w:proofErr w:type="gramStart"/>
+      <w:r>
+        <w:rPr>
+          <w:rFonts w:ascii="Times New Roman" w:hAnsi="Times New Roman" w:cs="Times New Roman"/>
+          <w:sz w:val="24"/>
+          <w:szCs w:val="24"/>
+        </w:rPr>
+        <w:t>panel</w:t>
+      </w:r>
+      <w:proofErr w:type="gramEnd"/>
+      <w:r>
+        <w:rPr>
+          <w:rFonts w:ascii="Times New Roman" w:hAnsi="Times New Roman" w:cs="Times New Roman"/>
+          <w:sz w:val="24"/>
+          <w:szCs w:val="24"/>
+        </w:rPr>
+        <w:t>.</w:t>
+      </w:r>
+    </w:p>
+    <w:p>
+      <w:pPr>
+        <w:jc w:val="both"/>
+        <w:rPr>
+          <w:rFonts w:ascii="Times New Roman" w:hAnsi="Times New Roman" w:cs="Times New Roman"/>
+          <w:sz w:val="24"/>
+          <w:szCs w:val="24"/>
+        </w:rPr>
+      </w:pPr>
+      <w:r>
+        <w:rPr>
+          <w:rFonts w:ascii="Times New Roman" w:hAnsi="Times New Roman" w:cs="Times New Roman"/>
+          <w:sz w:val="24"/>
+          <w:szCs w:val="24"/>
+        </w:rPr>
+        <w:t xml:space="preserve">                                                         8. Then, she receives a call from her friend which she finds </w:t>
+      </w:r>
+    </w:p>
+    <w:p>
+      <w:pPr>
+        <w:jc w:val="both"/>
+        <w:rPr>
+          <w:rFonts w:ascii="Times New Roman" w:hAnsi="Times New Roman" w:cs="Times New Roman"/>
+          <w:sz w:val="24"/>
+          <w:szCs w:val="24"/>
+        </w:rPr>
+      </w:pPr>
+      <w:r>
+        <w:rPr>
+          <w:rFonts w:ascii="Times New Roman" w:hAnsi="Times New Roman" w:cs="Times New Roman"/>
+          <w:sz w:val="24"/>
+          <w:szCs w:val="24"/>
+        </w:rPr>
+        <w:t xml:space="preserve">                                                              Her friend caught up to work and can’t make it on </w:t>
+      </w:r>
+    </w:p>
+    <w:p>
+      <w:pPr>
+        <w:jc w:val="both"/>
+        <w:rPr>
+          <w:rFonts w:ascii="Times New Roman" w:hAnsi="Times New Roman" w:cs="Times New Roman"/>
+          <w:sz w:val="24"/>
+          <w:szCs w:val="24"/>
+        </w:rPr>
+      </w:pPr>
+      <w:r>
+        <w:rPr>
+          <w:rFonts w:ascii="Times New Roman" w:hAnsi="Times New Roman" w:cs="Times New Roman"/>
+          <w:sz w:val="24"/>
+          <w:szCs w:val="24"/>
+        </w:rPr>
+        <w:t xml:space="preserve">                                                             Thursday but she’ll be available for Friday night.</w:t>
+      </w:r>
+      <w:r>
+        <w:rPr>
+          <w:rFonts w:ascii="Times New Roman" w:hAnsi="Times New Roman" w:cs="Times New Roman"/>
+          <w:sz w:val="24"/>
+          <w:szCs w:val="24"/>
+        </w:rPr>
+        <w:t xml:space="preserve"> </w:t>
+      </w:r>
+    </w:p>
+    <w:p>
+      <w:pPr>
+        <w:jc w:val="both"/>
+        <w:rPr>
+          <w:rFonts w:ascii="Times New Roman" w:hAnsi="Times New Roman" w:cs="Times New Roman"/>
+          <w:sz w:val="24"/>
+          <w:szCs w:val="24"/>
+        </w:rPr>
+      </w:pPr>
+      <w:r>
+        <w:rPr>
+          <w:rFonts w:ascii="Times New Roman" w:hAnsi="Times New Roman" w:cs="Times New Roman"/>
+          <w:sz w:val="24"/>
+          <w:szCs w:val="24"/>
+        </w:rPr>
+        <w:t xml:space="preserve">                                                              Following, they agree on hanging out for Friday.</w:t>
+      </w:r>
+    </w:p>
+    <w:p>
+      <w:pPr>
+        <w:jc w:val="both"/>
+        <w:rPr>
+          <w:rFonts w:ascii="Times New Roman" w:hAnsi="Times New Roman" w:cs="Times New Roman"/>
+          <w:sz w:val="24"/>
+          <w:szCs w:val="24"/>
+        </w:rPr>
+      </w:pPr>
+      <w:r>
+        <w:rPr>
+          <w:rFonts w:ascii="Times New Roman" w:hAnsi="Times New Roman" w:cs="Times New Roman"/>
+          <w:sz w:val="24"/>
+          <w:szCs w:val="24"/>
+        </w:rPr>
+        <w:lastRenderedPageBreak/>
+        <w:t xml:space="preserve">                                                     9. Emily notices the information panel which the </w:t>
+      </w:r>
+    </w:p>
+    <w:p>
+      <w:pPr>
+        <w:jc w:val="both"/>
+        <w:rPr>
+          <w:rFonts w:ascii="Times New Roman" w:hAnsi="Times New Roman" w:cs="Times New Roman"/>
+          <w:sz w:val="24"/>
+          <w:szCs w:val="24"/>
+        </w:rPr>
+      </w:pPr>
+      <w:r>
+        <w:rPr>
+          <w:rFonts w:ascii="Times New Roman" w:hAnsi="Times New Roman" w:cs="Times New Roman"/>
+          <w:sz w:val="24"/>
+          <w:szCs w:val="24"/>
+        </w:rPr>
+        <w:t xml:space="preserve">                                                        Receiving and the returning date, office location of the rent </w:t>
+      </w:r>
+    </w:p>
+    <w:p>
+      <w:pPr>
+        <w:jc w:val="both"/>
+        <w:rPr>
+          <w:rFonts w:ascii="Times New Roman" w:hAnsi="Times New Roman" w:cs="Times New Roman"/>
+          <w:sz w:val="24"/>
+          <w:szCs w:val="24"/>
+        </w:rPr>
+      </w:pPr>
+      <w:r>
+        <w:rPr>
+          <w:rFonts w:ascii="Times New Roman" w:hAnsi="Times New Roman" w:cs="Times New Roman"/>
+          <w:sz w:val="24"/>
+          <w:szCs w:val="24"/>
+        </w:rPr>
+        <w:t xml:space="preserve">                                                        </w:t>
+      </w:r>
+      <w:proofErr w:type="gramStart"/>
+      <w:r>
+        <w:rPr>
+          <w:rFonts w:ascii="Times New Roman" w:hAnsi="Times New Roman" w:cs="Times New Roman"/>
+          <w:sz w:val="24"/>
+          <w:szCs w:val="24"/>
+        </w:rPr>
+        <w:t>is</w:t>
+      </w:r>
+      <w:proofErr w:type="gramEnd"/>
+      <w:r>
+        <w:rPr>
+          <w:rFonts w:ascii="Times New Roman" w:hAnsi="Times New Roman" w:cs="Times New Roman"/>
+          <w:sz w:val="24"/>
+          <w:szCs w:val="24"/>
+        </w:rPr>
+        <w:t xml:space="preserve"> written. And through this panel, </w:t>
+      </w:r>
+    </w:p>
+    <w:p>
+      <w:pPr>
+        <w:jc w:val="both"/>
+        <w:rPr>
+          <w:rFonts w:ascii="Times New Roman" w:hAnsi="Times New Roman" w:cs="Times New Roman"/>
+          <w:sz w:val="24"/>
+          <w:szCs w:val="24"/>
+        </w:rPr>
+      </w:pPr>
+      <w:r>
+        <w:rPr>
+          <w:rFonts w:ascii="Times New Roman" w:hAnsi="Times New Roman" w:cs="Times New Roman"/>
+          <w:sz w:val="24"/>
+          <w:szCs w:val="24"/>
+        </w:rPr>
+        <w:t xml:space="preserve">                                                       </w:t>
+      </w:r>
+      <w:proofErr w:type="gramStart"/>
+      <w:r>
+        <w:rPr>
+          <w:rFonts w:ascii="Times New Roman" w:hAnsi="Times New Roman" w:cs="Times New Roman"/>
+          <w:sz w:val="24"/>
+          <w:szCs w:val="24"/>
+        </w:rPr>
+        <w:t>she</w:t>
+      </w:r>
+      <w:proofErr w:type="gramEnd"/>
+      <w:r>
+        <w:rPr>
+          <w:rFonts w:ascii="Times New Roman" w:hAnsi="Times New Roman" w:cs="Times New Roman"/>
+          <w:sz w:val="24"/>
+          <w:szCs w:val="24"/>
+        </w:rPr>
+        <w:t xml:space="preserve"> </w:t>
+      </w:r>
+      <w:r>
+        <w:rPr>
+          <w:rFonts w:ascii="Times New Roman" w:hAnsi="Times New Roman" w:cs="Times New Roman"/>
+          <w:sz w:val="24"/>
+          <w:szCs w:val="24"/>
+        </w:rPr>
+        <w:t xml:space="preserve">opens </w:t>
+      </w:r>
+      <w:r>
+        <w:rPr>
+          <w:rFonts w:ascii="Times New Roman" w:hAnsi="Times New Roman" w:cs="Times New Roman"/>
+          <w:sz w:val="24"/>
+          <w:szCs w:val="24"/>
+        </w:rPr>
+        <w:t xml:space="preserve">the change renting information which is on </w:t>
+      </w:r>
+    </w:p>
+    <w:p>
+      <w:pPr>
+        <w:jc w:val="both"/>
+        <w:rPr>
+          <w:rFonts w:ascii="Times New Roman" w:hAnsi="Times New Roman" w:cs="Times New Roman"/>
+          <w:sz w:val="24"/>
+          <w:szCs w:val="24"/>
+        </w:rPr>
+      </w:pPr>
+      <w:r>
+        <w:rPr>
+          <w:rFonts w:ascii="Times New Roman" w:hAnsi="Times New Roman" w:cs="Times New Roman"/>
+          <w:sz w:val="24"/>
+          <w:szCs w:val="24"/>
+        </w:rPr>
+        <w:t xml:space="preserve">                                                       </w:t>
+      </w:r>
+      <w:proofErr w:type="gramStart"/>
+      <w:r>
+        <w:rPr>
+          <w:rFonts w:ascii="Times New Roman" w:hAnsi="Times New Roman" w:cs="Times New Roman"/>
+          <w:sz w:val="24"/>
+          <w:szCs w:val="24"/>
+        </w:rPr>
+        <w:t>the</w:t>
+      </w:r>
+      <w:proofErr w:type="gramEnd"/>
+      <w:r>
+        <w:rPr>
+          <w:rFonts w:ascii="Times New Roman" w:hAnsi="Times New Roman" w:cs="Times New Roman"/>
+          <w:sz w:val="24"/>
+          <w:szCs w:val="24"/>
+        </w:rPr>
+        <w:t xml:space="preserve"> bottom of the panel </w:t>
+      </w:r>
+    </w:p>
+    <w:p>
+      <w:pPr>
+        <w:jc w:val="both"/>
+        <w:rPr>
+          <w:rFonts w:ascii="Times New Roman" w:hAnsi="Times New Roman" w:cs="Times New Roman"/>
+          <w:sz w:val="24"/>
+          <w:szCs w:val="24"/>
+        </w:rPr>
+      </w:pPr>
+      <w:r>
+        <w:rPr>
+          <w:rFonts w:ascii="Times New Roman" w:hAnsi="Times New Roman" w:cs="Times New Roman"/>
+          <w:sz w:val="24"/>
+          <w:szCs w:val="24"/>
+        </w:rPr>
+        <w:t xml:space="preserve">                                                10. She notices the search panel is displayed. She </w:t>
+      </w:r>
+    </w:p>
+    <w:p>
+      <w:pPr>
+        <w:jc w:val="both"/>
+        <w:rPr>
+          <w:rFonts w:ascii="Times New Roman" w:hAnsi="Times New Roman" w:cs="Times New Roman"/>
+          <w:sz w:val="24"/>
+          <w:szCs w:val="24"/>
+        </w:rPr>
+      </w:pPr>
+      <w:r>
+        <w:rPr>
+          <w:rFonts w:ascii="Times New Roman" w:hAnsi="Times New Roman" w:cs="Times New Roman"/>
+          <w:sz w:val="24"/>
+          <w:szCs w:val="24"/>
+        </w:rPr>
+        <w:t xml:space="preserve">                                    </w:t>
+      </w:r>
+      <w:r>
+        <w:rPr>
+          <w:rFonts w:ascii="Times New Roman" w:hAnsi="Times New Roman" w:cs="Times New Roman"/>
+          <w:sz w:val="24"/>
+          <w:szCs w:val="24"/>
+        </w:rPr>
+        <w:t xml:space="preserve">                 </w:t>
+      </w:r>
+      <w:r>
+        <w:rPr>
+          <w:rFonts w:ascii="Times New Roman" w:hAnsi="Times New Roman" w:cs="Times New Roman"/>
+          <w:sz w:val="24"/>
+          <w:szCs w:val="24"/>
+        </w:rPr>
+        <w:t xml:space="preserve"> </w:t>
+      </w:r>
+      <w:proofErr w:type="gramStart"/>
+      <w:r>
+        <w:rPr>
+          <w:rFonts w:ascii="Times New Roman" w:hAnsi="Times New Roman" w:cs="Times New Roman"/>
+          <w:sz w:val="24"/>
+          <w:szCs w:val="24"/>
+        </w:rPr>
+        <w:t>enters</w:t>
+      </w:r>
+      <w:proofErr w:type="gramEnd"/>
+      <w:r>
+        <w:rPr>
+          <w:rFonts w:ascii="Times New Roman" w:hAnsi="Times New Roman" w:cs="Times New Roman"/>
+          <w:sz w:val="24"/>
+          <w:szCs w:val="24"/>
+        </w:rPr>
+        <w:t xml:space="preserve"> the name of the receiving office, </w:t>
+      </w:r>
+    </w:p>
+    <w:p>
+      <w:pPr>
+        <w:jc w:val="both"/>
+        <w:rPr>
+          <w:rFonts w:ascii="Times New Roman" w:hAnsi="Times New Roman" w:cs="Times New Roman"/>
+          <w:sz w:val="24"/>
+          <w:szCs w:val="24"/>
+        </w:rPr>
+      </w:pPr>
+      <w:r>
+        <w:rPr>
+          <w:rFonts w:ascii="Times New Roman" w:hAnsi="Times New Roman" w:cs="Times New Roman"/>
+          <w:sz w:val="24"/>
+          <w:szCs w:val="24"/>
+        </w:rPr>
+        <w:t xml:space="preserve">                            </w:t>
+      </w:r>
+      <w:r>
+        <w:rPr>
+          <w:rFonts w:ascii="Times New Roman" w:hAnsi="Times New Roman" w:cs="Times New Roman"/>
+          <w:sz w:val="24"/>
+          <w:szCs w:val="24"/>
+        </w:rPr>
+        <w:t xml:space="preserve">                          </w:t>
+      </w:r>
+      <w:proofErr w:type="gramStart"/>
+      <w:r>
+        <w:rPr>
+          <w:rFonts w:ascii="Times New Roman" w:hAnsi="Times New Roman" w:cs="Times New Roman"/>
+          <w:sz w:val="24"/>
+          <w:szCs w:val="24"/>
+        </w:rPr>
+        <w:t>name</w:t>
+      </w:r>
+      <w:proofErr w:type="gramEnd"/>
+      <w:r>
+        <w:rPr>
+          <w:rFonts w:ascii="Times New Roman" w:hAnsi="Times New Roman" w:cs="Times New Roman"/>
+          <w:sz w:val="24"/>
+          <w:szCs w:val="24"/>
+        </w:rPr>
+        <w:t xml:space="preserve"> of the returning office, the </w:t>
+      </w:r>
+    </w:p>
+    <w:p>
+      <w:pPr>
+        <w:jc w:val="both"/>
+        <w:rPr>
+          <w:rFonts w:ascii="Times New Roman" w:hAnsi="Times New Roman" w:cs="Times New Roman"/>
+          <w:sz w:val="24"/>
+          <w:szCs w:val="24"/>
+        </w:rPr>
+      </w:pPr>
+      <w:r>
+        <w:rPr>
+          <w:rFonts w:ascii="Times New Roman" w:hAnsi="Times New Roman" w:cs="Times New Roman"/>
+          <w:sz w:val="24"/>
+          <w:szCs w:val="24"/>
+        </w:rPr>
+        <w:t xml:space="preserve">                           </w:t>
+      </w:r>
+      <w:r>
+        <w:rPr>
+          <w:rFonts w:ascii="Times New Roman" w:hAnsi="Times New Roman" w:cs="Times New Roman"/>
+          <w:sz w:val="24"/>
+          <w:szCs w:val="24"/>
+        </w:rPr>
+        <w:t xml:space="preserve">                          </w:t>
+      </w:r>
+      <w:r>
+        <w:rPr>
+          <w:rFonts w:ascii="Times New Roman" w:hAnsi="Times New Roman" w:cs="Times New Roman"/>
+          <w:sz w:val="24"/>
+          <w:szCs w:val="24"/>
+        </w:rPr>
+        <w:t xml:space="preserve"> </w:t>
+      </w:r>
+      <w:proofErr w:type="gramStart"/>
+      <w:r>
+        <w:rPr>
+          <w:rFonts w:ascii="Times New Roman" w:hAnsi="Times New Roman" w:cs="Times New Roman"/>
+          <w:sz w:val="24"/>
+          <w:szCs w:val="24"/>
+        </w:rPr>
+        <w:t>receiving</w:t>
+      </w:r>
+      <w:proofErr w:type="gramEnd"/>
+      <w:r>
+        <w:rPr>
+          <w:rFonts w:ascii="Times New Roman" w:hAnsi="Times New Roman" w:cs="Times New Roman"/>
+          <w:sz w:val="24"/>
+          <w:szCs w:val="24"/>
+        </w:rPr>
+        <w:t xml:space="preserve"> date of the vehicle and the </w:t>
+      </w:r>
+    </w:p>
+    <w:p>
+      <w:pPr>
+        <w:jc w:val="both"/>
+        <w:rPr>
+          <w:rFonts w:ascii="Times New Roman" w:hAnsi="Times New Roman" w:cs="Times New Roman"/>
+          <w:sz w:val="24"/>
+          <w:szCs w:val="24"/>
+        </w:rPr>
+      </w:pPr>
+      <w:r>
+        <w:rPr>
+          <w:rFonts w:ascii="Times New Roman" w:hAnsi="Times New Roman" w:cs="Times New Roman"/>
+          <w:sz w:val="24"/>
+          <w:szCs w:val="24"/>
+        </w:rPr>
+        <w:t xml:space="preserve">                           </w:t>
+      </w:r>
+      <w:r>
+        <w:rPr>
+          <w:rFonts w:ascii="Times New Roman" w:hAnsi="Times New Roman" w:cs="Times New Roman"/>
+          <w:sz w:val="24"/>
+          <w:szCs w:val="24"/>
+        </w:rPr>
+        <w:t xml:space="preserve">                          </w:t>
+      </w:r>
+      <w:r>
+        <w:rPr>
+          <w:rFonts w:ascii="Times New Roman" w:hAnsi="Times New Roman" w:cs="Times New Roman"/>
+          <w:sz w:val="24"/>
+          <w:szCs w:val="24"/>
+        </w:rPr>
+        <w:t xml:space="preserve"> </w:t>
+      </w:r>
+      <w:proofErr w:type="gramStart"/>
+      <w:r>
+        <w:rPr>
+          <w:rFonts w:ascii="Times New Roman" w:hAnsi="Times New Roman" w:cs="Times New Roman"/>
+          <w:sz w:val="24"/>
+          <w:szCs w:val="24"/>
+        </w:rPr>
+        <w:t>returning</w:t>
+      </w:r>
+      <w:proofErr w:type="gramEnd"/>
+      <w:r>
+        <w:rPr>
+          <w:rFonts w:ascii="Times New Roman" w:hAnsi="Times New Roman" w:cs="Times New Roman"/>
+          <w:sz w:val="24"/>
+          <w:szCs w:val="24"/>
+        </w:rPr>
+        <w:t xml:space="preserve"> date of the vehicle.</w:t>
+      </w:r>
+    </w:p>
+    <w:p>
+      <w:pPr>
+        <w:jc w:val="both"/>
+        <w:rPr>
+          <w:rFonts w:ascii="Times New Roman" w:hAnsi="Times New Roman" w:cs="Times New Roman"/>
+          <w:sz w:val="24"/>
+          <w:szCs w:val="24"/>
+        </w:rPr>
+      </w:pPr>
+      <w:r>
+        <w:rPr>
+          <w:rFonts w:ascii="Times New Roman" w:hAnsi="Times New Roman" w:cs="Times New Roman"/>
+          <w:sz w:val="24"/>
+          <w:szCs w:val="24"/>
+        </w:rPr>
+        <w:t xml:space="preserve">                                              11. After, she entered all of the information on panel, </w:t>
+      </w:r>
+      <w:proofErr w:type="gramStart"/>
+      <w:r>
+        <w:rPr>
+          <w:rFonts w:ascii="Times New Roman" w:hAnsi="Times New Roman" w:cs="Times New Roman"/>
+          <w:sz w:val="24"/>
+          <w:szCs w:val="24"/>
+        </w:rPr>
+        <w:t xml:space="preserve">she </w:t>
+      </w:r>
+      <w:r>
+        <w:rPr>
+          <w:rFonts w:ascii="Times New Roman" w:hAnsi="Times New Roman" w:cs="Times New Roman"/>
+          <w:sz w:val="24"/>
+          <w:szCs w:val="24"/>
+        </w:rPr>
+        <w:t xml:space="preserve"> activates</w:t>
+      </w:r>
+      <w:proofErr w:type="gramEnd"/>
+      <w:r>
+        <w:rPr>
+          <w:rFonts w:ascii="Times New Roman" w:hAnsi="Times New Roman" w:cs="Times New Roman"/>
+          <w:sz w:val="24"/>
+          <w:szCs w:val="24"/>
+        </w:rPr>
+        <w:t xml:space="preserve"> </w:t>
+      </w:r>
+    </w:p>
+    <w:p>
+      <w:pPr>
+        <w:jc w:val="both"/>
+        <w:rPr>
+          <w:rFonts w:ascii="Times New Roman" w:hAnsi="Times New Roman" w:cs="Times New Roman"/>
+          <w:sz w:val="24"/>
+          <w:szCs w:val="24"/>
+        </w:rPr>
+      </w:pPr>
+      <w:r>
+        <w:rPr>
+          <w:rFonts w:ascii="Times New Roman" w:hAnsi="Times New Roman" w:cs="Times New Roman"/>
+          <w:sz w:val="24"/>
+          <w:szCs w:val="24"/>
+        </w:rPr>
+        <w:t xml:space="preserve">                                                   </w:t>
+      </w:r>
+      <w:proofErr w:type="gramStart"/>
+      <w:r>
+        <w:rPr>
+          <w:rFonts w:ascii="Times New Roman" w:hAnsi="Times New Roman" w:cs="Times New Roman"/>
+          <w:sz w:val="24"/>
+          <w:szCs w:val="24"/>
+        </w:rPr>
+        <w:t>the</w:t>
+      </w:r>
+      <w:proofErr w:type="gramEnd"/>
+      <w:r>
+        <w:rPr>
+          <w:rFonts w:ascii="Times New Roman" w:hAnsi="Times New Roman" w:cs="Times New Roman"/>
+          <w:sz w:val="24"/>
+          <w:szCs w:val="24"/>
+        </w:rPr>
+        <w:t xml:space="preserve"> search function from the search panel.           </w:t>
+      </w:r>
+    </w:p>
+    <w:p>
+      <w:pPr>
+        <w:jc w:val="both"/>
+        <w:rPr>
+          <w:rFonts w:ascii="Times New Roman" w:hAnsi="Times New Roman" w:cs="Times New Roman"/>
+          <w:sz w:val="24"/>
+          <w:szCs w:val="24"/>
+        </w:rPr>
+      </w:pPr>
+      <w:r>
+        <w:rPr>
+          <w:rFonts w:ascii="Times New Roman" w:hAnsi="Times New Roman" w:cs="Times New Roman"/>
+          <w:sz w:val="24"/>
+          <w:szCs w:val="24"/>
+        </w:rPr>
+        <w:t xml:space="preserve">                         </w:t>
+      </w:r>
+      <w:r>
+        <w:rPr>
+          <w:rFonts w:ascii="Times New Roman" w:hAnsi="Times New Roman" w:cs="Times New Roman"/>
+          <w:sz w:val="24"/>
+          <w:szCs w:val="24"/>
+        </w:rPr>
+        <w:t xml:space="preserve">                     12. Then</w:t>
+      </w:r>
+      <w:r>
+        <w:rPr>
+          <w:rFonts w:ascii="Times New Roman" w:hAnsi="Times New Roman" w:cs="Times New Roman"/>
+          <w:sz w:val="24"/>
+          <w:szCs w:val="24"/>
+        </w:rPr>
+        <w:t xml:space="preserve">, she notices the vehicles as listed with their </w:t>
+      </w:r>
+    </w:p>
+    <w:p>
+      <w:pPr>
+        <w:jc w:val="both"/>
+        <w:rPr>
+          <w:rFonts w:ascii="Times New Roman" w:hAnsi="Times New Roman" w:cs="Times New Roman"/>
+          <w:sz w:val="24"/>
+          <w:szCs w:val="24"/>
+        </w:rPr>
+      </w:pPr>
+      <w:r>
+        <w:rPr>
+          <w:rFonts w:ascii="Times New Roman" w:hAnsi="Times New Roman" w:cs="Times New Roman"/>
+          <w:sz w:val="24"/>
+          <w:szCs w:val="24"/>
+        </w:rPr>
+        <w:t xml:space="preserve">                                                     </w:t>
+      </w:r>
+      <w:proofErr w:type="gramStart"/>
+      <w:r>
+        <w:rPr>
+          <w:rFonts w:ascii="Times New Roman" w:hAnsi="Times New Roman" w:cs="Times New Roman"/>
+          <w:sz w:val="24"/>
+          <w:szCs w:val="24"/>
+        </w:rPr>
+        <w:t>model</w:t>
+      </w:r>
+      <w:proofErr w:type="gramEnd"/>
+      <w:r>
+        <w:rPr>
+          <w:rFonts w:ascii="Times New Roman" w:hAnsi="Times New Roman" w:cs="Times New Roman"/>
+          <w:sz w:val="24"/>
+          <w:szCs w:val="24"/>
+        </w:rPr>
+        <w:t xml:space="preserve"> name and with their daily rental prices tagged </w:t>
+      </w:r>
+    </w:p>
+    <w:p>
+      <w:pPr>
+        <w:jc w:val="both"/>
+        <w:rPr>
+          <w:rFonts w:ascii="Times New Roman" w:hAnsi="Times New Roman" w:cs="Times New Roman"/>
+          <w:sz w:val="24"/>
+          <w:szCs w:val="24"/>
+        </w:rPr>
+      </w:pPr>
+      <w:r>
+        <w:rPr>
+          <w:rFonts w:ascii="Times New Roman" w:hAnsi="Times New Roman" w:cs="Times New Roman"/>
+          <w:sz w:val="24"/>
+          <w:szCs w:val="24"/>
+        </w:rPr>
+        <w:t xml:space="preserve">                                                     </w:t>
+      </w:r>
+      <w:proofErr w:type="gramStart"/>
+      <w:r>
+        <w:rPr>
+          <w:rFonts w:ascii="Times New Roman" w:hAnsi="Times New Roman" w:cs="Times New Roman"/>
+          <w:sz w:val="24"/>
+          <w:szCs w:val="24"/>
+        </w:rPr>
+        <w:t>on</w:t>
+      </w:r>
+      <w:proofErr w:type="gramEnd"/>
+      <w:r>
+        <w:rPr>
+          <w:rFonts w:ascii="Times New Roman" w:hAnsi="Times New Roman" w:cs="Times New Roman"/>
+          <w:sz w:val="24"/>
+          <w:szCs w:val="24"/>
+        </w:rPr>
+        <w:t xml:space="preserve"> it according to the information she entered on search </w:t>
+      </w:r>
       <w:bookmarkStart w:id="0" w:name="_GoBack"/>
       <w:bookmarkEnd w:id="0"/>
-    </w:p>
-    <w:p>
-      <w:pPr>
-        <w:pBdr>
-          <w:bottom w:val="single" w:sz="4" w:space="1" w:color="auto"/>
-        </w:pBdr>
-        <w:rPr>
-          <w:rFonts w:ascii="Times New Roman" w:hAnsi="Times New Roman" w:cs="Times New Roman"/>
-          <w:sz w:val="24"/>
-          <w:szCs w:val="24"/>
-          <w:u w:val="single"/>
-        </w:rPr>
-      </w:pPr>
-      <w:r>
-        <w:rPr>
-          <w:rFonts w:ascii="Times New Roman" w:hAnsi="Times New Roman" w:cs="Times New Roman"/>
-          <w:sz w:val="28"/>
-          <w:szCs w:val="28"/>
-        </w:rPr>
-        <w:t>Scenario name</w:t>
-      </w:r>
-      <w:r>
-        <w:rPr>
-          <w:rFonts w:ascii="Times New Roman" w:hAnsi="Times New Roman" w:cs="Times New Roman"/>
-          <w:sz w:val="28"/>
-          <w:szCs w:val="28"/>
-        </w:rPr>
-        <w:t xml:space="preserve">           </w:t>
-      </w:r>
-      <w:r>
-        <w:rPr>
-          <w:rFonts w:ascii="Times New Roman" w:hAnsi="Times New Roman" w:cs="Times New Roman"/>
-          <w:sz w:val="28"/>
-          <w:szCs w:val="28"/>
-        </w:rPr>
-        <w:t xml:space="preserve">                   </w:t>
-      </w:r>
-      <w:r>
-        <w:rPr>
-          <w:rFonts w:ascii="Times New Roman" w:hAnsi="Times New Roman" w:cs="Times New Roman"/>
-          <w:sz w:val="24"/>
-          <w:szCs w:val="24"/>
-          <w:u w:val="single"/>
-        </w:rPr>
-        <w:t xml:space="preserve"> </w:t>
-      </w:r>
-      <w:proofErr w:type="spellStart"/>
-      <w:r>
-        <w:rPr>
-          <w:rFonts w:ascii="Times New Roman" w:hAnsi="Times New Roman" w:cs="Times New Roman"/>
-          <w:sz w:val="24"/>
-          <w:szCs w:val="24"/>
-          <w:u w:val="single"/>
-        </w:rPr>
-        <w:t>changeDropOff</w:t>
-      </w:r>
-      <w:proofErr w:type="spellEnd"/>
-    </w:p>
-    <w:p>
-      <w:pPr>
-        <w:rPr>
-          <w:rFonts w:ascii="Times New Roman" w:hAnsi="Times New Roman" w:cs="Times New Roman"/>
-          <w:sz w:val="24"/>
-          <w:szCs w:val="24"/>
-        </w:rPr>
-      </w:pPr>
-      <w:r>
-        <w:rPr>
-          <w:rFonts w:ascii="Times New Roman" w:hAnsi="Times New Roman" w:cs="Times New Roman"/>
-          <w:sz w:val="28"/>
-          <w:szCs w:val="28"/>
-        </w:rPr>
-        <w:t xml:space="preserve">Participating actor                        </w:t>
-      </w:r>
-      <w:proofErr w:type="spellStart"/>
-      <w:r>
-        <w:rPr>
-          <w:rFonts w:ascii="Times New Roman" w:hAnsi="Times New Roman" w:cs="Times New Roman"/>
-          <w:sz w:val="24"/>
-          <w:szCs w:val="24"/>
-        </w:rPr>
-        <w:t>Emily</w:t>
-      </w:r>
-      <w:proofErr w:type="gramStart"/>
-      <w:r>
-        <w:rPr>
-          <w:rFonts w:ascii="Times New Roman" w:hAnsi="Times New Roman" w:cs="Times New Roman"/>
-          <w:sz w:val="24"/>
-          <w:szCs w:val="24"/>
-        </w:rPr>
-        <w:t>:RegisteredUser</w:t>
-      </w:r>
-      <w:proofErr w:type="spellEnd"/>
-      <w:proofErr w:type="gramEnd"/>
-      <w:r>
-        <w:rPr>
-          <w:rFonts w:ascii="Times New Roman" w:hAnsi="Times New Roman" w:cs="Times New Roman"/>
-          <w:sz w:val="24"/>
-          <w:szCs w:val="24"/>
-        </w:rPr>
-        <w:t xml:space="preserve">  </w:t>
-      </w:r>
-    </w:p>
-    <w:p>
-      <w:pPr>
-        <w:rPr>
-          <w:rFonts w:ascii="Times New Roman" w:hAnsi="Times New Roman" w:cs="Times New Roman"/>
-          <w:sz w:val="24"/>
-          <w:szCs w:val="24"/>
-        </w:rPr>
-      </w:pPr>
-      <w:r>
-        <w:rPr>
-          <w:rFonts w:ascii="Times New Roman" w:hAnsi="Times New Roman" w:cs="Times New Roman"/>
-          <w:sz w:val="24"/>
-          <w:szCs w:val="24"/>
-        </w:rPr>
-        <w:t xml:space="preserve"> </w:t>
-      </w:r>
-      <w:proofErr w:type="gramStart"/>
-      <w:r>
-        <w:rPr>
-          <w:rFonts w:ascii="Times New Roman" w:hAnsi="Times New Roman" w:cs="Times New Roman"/>
-          <w:sz w:val="28"/>
-          <w:szCs w:val="28"/>
-        </w:rPr>
-        <w:t>instances</w:t>
-      </w:r>
-      <w:proofErr w:type="gramEnd"/>
-      <w:r>
-        <w:rPr>
-          <w:rFonts w:ascii="Times New Roman" w:hAnsi="Times New Roman" w:cs="Times New Roman"/>
-          <w:sz w:val="24"/>
-          <w:szCs w:val="24"/>
-        </w:rPr>
-        <w:t xml:space="preserve">                                            </w:t>
-      </w:r>
-    </w:p>
-    <w:p>
-      <w:pPr>
-        <w:pBdr>
-          <w:top w:val="single" w:sz="4" w:space="1" w:color="auto"/>
-        </w:pBdr>
-        <w:rPr>
-          <w:rFonts w:ascii="Times New Roman" w:hAnsi="Times New Roman" w:cs="Times New Roman"/>
-          <w:sz w:val="24"/>
-          <w:szCs w:val="24"/>
-        </w:rPr>
-      </w:pPr>
-      <w:r>
-        <w:rPr>
-          <w:rFonts w:ascii="Times New Roman" w:hAnsi="Times New Roman" w:cs="Times New Roman"/>
-          <w:sz w:val="28"/>
-          <w:szCs w:val="28"/>
-        </w:rPr>
-        <w:t>Flow</w:t>
-      </w:r>
-      <w:r>
-        <w:rPr>
-          <w:rFonts w:ascii="Times New Roman" w:hAnsi="Times New Roman" w:cs="Times New Roman"/>
-          <w:sz w:val="28"/>
-          <w:szCs w:val="28"/>
-        </w:rPr>
-        <w:t xml:space="preserve"> of events</w:t>
-      </w:r>
-      <w:r>
-        <w:rPr>
-          <w:rFonts w:ascii="Times New Roman" w:hAnsi="Times New Roman" w:cs="Times New Roman"/>
-          <w:sz w:val="28"/>
-          <w:szCs w:val="28"/>
-        </w:rPr>
-        <w:t xml:space="preserve">  </w:t>
-      </w:r>
-      <w:r>
-        <w:rPr>
-          <w:rFonts w:ascii="Times New Roman" w:hAnsi="Times New Roman" w:cs="Times New Roman"/>
-          <w:sz w:val="28"/>
-          <w:szCs w:val="28"/>
-        </w:rPr>
-        <w:t xml:space="preserve">                      </w:t>
-      </w:r>
-      <w:r>
-        <w:rPr>
-          <w:rFonts w:ascii="Times New Roman" w:hAnsi="Times New Roman" w:cs="Times New Roman"/>
-          <w:sz w:val="24"/>
-          <w:szCs w:val="24"/>
-        </w:rPr>
-        <w:t>1.</w:t>
-      </w:r>
-      <w:r>
-        <w:rPr>
-          <w:rFonts w:ascii="Times New Roman" w:hAnsi="Times New Roman" w:cs="Times New Roman"/>
-          <w:sz w:val="28"/>
-          <w:szCs w:val="28"/>
-        </w:rPr>
-        <w:t xml:space="preserve"> </w:t>
-      </w:r>
-      <w:r>
-        <w:rPr>
-          <w:rFonts w:ascii="Times New Roman" w:hAnsi="Times New Roman" w:cs="Times New Roman"/>
-          <w:sz w:val="24"/>
-          <w:szCs w:val="24"/>
-        </w:rPr>
-        <w:t xml:space="preserve">Emily wants to </w:t>
-      </w:r>
-      <w:r>
-        <w:rPr>
-          <w:rFonts w:ascii="Times New Roman" w:hAnsi="Times New Roman" w:cs="Times New Roman"/>
-          <w:sz w:val="24"/>
-          <w:szCs w:val="24"/>
-        </w:rPr>
-        <w:t xml:space="preserve">change </w:t>
-      </w:r>
-      <w:r>
-        <w:rPr>
-          <w:rFonts w:ascii="Times New Roman" w:hAnsi="Times New Roman" w:cs="Times New Roman"/>
-          <w:sz w:val="24"/>
-          <w:szCs w:val="24"/>
-        </w:rPr>
-        <w:t>her renting of</w:t>
-      </w:r>
-      <w:r>
-        <w:rPr>
-          <w:rFonts w:ascii="Times New Roman" w:hAnsi="Times New Roman" w:cs="Times New Roman"/>
-          <w:sz w:val="24"/>
-          <w:szCs w:val="24"/>
-        </w:rPr>
-        <w:t xml:space="preserve">fice of her </w:t>
-      </w:r>
-      <w:r>
-        <w:rPr>
-          <w:rFonts w:ascii="Times New Roman" w:hAnsi="Times New Roman" w:cs="Times New Roman"/>
-          <w:sz w:val="24"/>
-          <w:szCs w:val="24"/>
-        </w:rPr>
-        <w:t xml:space="preserve"> </w:t>
-      </w:r>
-    </w:p>
-    <w:p>
-      <w:pPr>
-        <w:pBdr>
-          <w:top w:val="single" w:sz="4" w:space="1" w:color="auto"/>
-        </w:pBdr>
-        <w:rPr>
-          <w:rFonts w:ascii="Times New Roman" w:hAnsi="Times New Roman" w:cs="Times New Roman"/>
-          <w:sz w:val="24"/>
-          <w:szCs w:val="24"/>
-        </w:rPr>
-      </w:pPr>
-      <w:r>
-        <w:rPr>
-          <w:rFonts w:ascii="Times New Roman" w:hAnsi="Times New Roman" w:cs="Times New Roman"/>
-          <w:sz w:val="24"/>
-          <w:szCs w:val="24"/>
-        </w:rPr>
-        <w:t xml:space="preserve">                                                           </w:t>
-      </w:r>
-      <w:r>
-        <w:rPr>
-          <w:rFonts w:ascii="Times New Roman" w:hAnsi="Times New Roman" w:cs="Times New Roman"/>
-          <w:sz w:val="24"/>
-          <w:szCs w:val="24"/>
-        </w:rPr>
-        <w:t xml:space="preserve">Mercedes I300 </w:t>
-      </w:r>
-      <w:r>
-        <w:rPr>
-          <w:rFonts w:ascii="Times New Roman" w:hAnsi="Times New Roman" w:cs="Times New Roman"/>
-          <w:sz w:val="24"/>
-          <w:szCs w:val="24"/>
-        </w:rPr>
-        <w:t xml:space="preserve">renting </w:t>
-      </w:r>
-      <w:r>
-        <w:rPr>
-          <w:rFonts w:ascii="Times New Roman" w:hAnsi="Times New Roman" w:cs="Times New Roman"/>
-          <w:sz w:val="24"/>
-          <w:szCs w:val="24"/>
-        </w:rPr>
-        <w:t>to a different o</w:t>
-      </w:r>
-      <w:r>
-        <w:rPr>
-          <w:rFonts w:ascii="Times New Roman" w:hAnsi="Times New Roman" w:cs="Times New Roman"/>
-          <w:sz w:val="24"/>
-          <w:szCs w:val="24"/>
-        </w:rPr>
-        <w:t>ne</w:t>
-      </w:r>
-      <w:r>
-        <w:rPr>
-          <w:rFonts w:ascii="Times New Roman" w:hAnsi="Times New Roman" w:cs="Times New Roman"/>
-          <w:sz w:val="24"/>
-          <w:szCs w:val="24"/>
-        </w:rPr>
-        <w:t xml:space="preserve"> which is Izmir </w:t>
-      </w:r>
-    </w:p>
-    <w:p>
-      <w:pPr>
-        <w:pBdr>
-          <w:top w:val="single" w:sz="4" w:space="1" w:color="auto"/>
-        </w:pBdr>
-        <w:rPr>
-          <w:rFonts w:ascii="Times New Roman" w:hAnsi="Times New Roman" w:cs="Times New Roman"/>
-          <w:sz w:val="24"/>
-          <w:szCs w:val="24"/>
-        </w:rPr>
-      </w:pPr>
-      <w:r>
-        <w:rPr>
-          <w:rFonts w:ascii="Times New Roman" w:hAnsi="Times New Roman" w:cs="Times New Roman"/>
-          <w:sz w:val="24"/>
-          <w:szCs w:val="24"/>
-        </w:rPr>
-        <w:t xml:space="preserve">                                                           </w:t>
-      </w:r>
-      <w:r>
-        <w:rPr>
-          <w:rFonts w:ascii="Times New Roman" w:hAnsi="Times New Roman" w:cs="Times New Roman"/>
-          <w:sz w:val="24"/>
-          <w:szCs w:val="24"/>
-        </w:rPr>
-        <w:t>Office.</w:t>
-      </w:r>
-    </w:p>
-    <w:p>
-      <w:pPr>
-        <w:pBdr>
-          <w:top w:val="single" w:sz="4" w:space="1" w:color="auto"/>
-        </w:pBdr>
-        <w:rPr>
-          <w:rFonts w:ascii="Times New Roman" w:hAnsi="Times New Roman" w:cs="Times New Roman"/>
-          <w:sz w:val="24"/>
-          <w:szCs w:val="24"/>
-        </w:rPr>
-      </w:pPr>
-      <w:r>
-        <w:rPr>
-          <w:rFonts w:ascii="Times New Roman" w:hAnsi="Times New Roman" w:cs="Times New Roman"/>
-          <w:sz w:val="24"/>
-          <w:szCs w:val="24"/>
-        </w:rPr>
-        <w:t xml:space="preserve">                                                        2. She goes into the </w:t>
-      </w:r>
-      <w:proofErr w:type="spellStart"/>
-      <w:r>
-        <w:rPr>
-          <w:rFonts w:ascii="Times New Roman" w:hAnsi="Times New Roman" w:cs="Times New Roman"/>
-          <w:sz w:val="24"/>
-          <w:szCs w:val="24"/>
-        </w:rPr>
-        <w:t>VehicleRentingSystem</w:t>
-      </w:r>
-      <w:proofErr w:type="spellEnd"/>
-      <w:r>
-        <w:rPr>
-          <w:rFonts w:ascii="Times New Roman" w:hAnsi="Times New Roman" w:cs="Times New Roman"/>
-          <w:sz w:val="24"/>
-          <w:szCs w:val="24"/>
-        </w:rPr>
-        <w:t xml:space="preserve"> website and    </w:t>
-      </w:r>
-    </w:p>
-    <w:p>
-      <w:pPr>
-        <w:pBdr>
-          <w:top w:val="single" w:sz="4" w:space="1" w:color="auto"/>
-        </w:pBdr>
-        <w:rPr>
-          <w:rFonts w:ascii="Times New Roman" w:hAnsi="Times New Roman" w:cs="Times New Roman"/>
-          <w:sz w:val="24"/>
-          <w:szCs w:val="24"/>
-        </w:rPr>
-      </w:pPr>
-      <w:r>
-        <w:rPr>
-          <w:rFonts w:ascii="Times New Roman" w:hAnsi="Times New Roman" w:cs="Times New Roman"/>
-          <w:sz w:val="24"/>
-          <w:szCs w:val="24"/>
-        </w:rPr>
-        <w:t xml:space="preserve">                                                            </w:t>
-      </w:r>
-      <w:proofErr w:type="gramStart"/>
-      <w:r>
-        <w:rPr>
-          <w:rFonts w:ascii="Times New Roman" w:hAnsi="Times New Roman" w:cs="Times New Roman"/>
-          <w:sz w:val="24"/>
-          <w:szCs w:val="24"/>
-        </w:rPr>
-        <w:t>enters</w:t>
-      </w:r>
-      <w:proofErr w:type="gramEnd"/>
-      <w:r>
-        <w:rPr>
-          <w:rFonts w:ascii="Times New Roman" w:hAnsi="Times New Roman" w:cs="Times New Roman"/>
-          <w:sz w:val="24"/>
-          <w:szCs w:val="24"/>
-        </w:rPr>
-        <w:t xml:space="preserve"> the homepage.</w:t>
-      </w:r>
-    </w:p>
-    <w:p>
-      <w:pPr>
-        <w:pBdr>
-          <w:top w:val="single" w:sz="4" w:space="1" w:color="auto"/>
-        </w:pBdr>
-        <w:rPr>
-          <w:rFonts w:ascii="Times New Roman" w:hAnsi="Times New Roman" w:cs="Times New Roman"/>
-          <w:sz w:val="24"/>
-          <w:szCs w:val="24"/>
-        </w:rPr>
-      </w:pPr>
-      <w:r>
-        <w:rPr>
-          <w:rFonts w:ascii="Times New Roman" w:hAnsi="Times New Roman" w:cs="Times New Roman"/>
-          <w:sz w:val="24"/>
-          <w:szCs w:val="24"/>
-        </w:rPr>
-        <w:t xml:space="preserve">                                                        3. Emily logs into her account by entering her username</w:t>
-      </w:r>
-    </w:p>
-    <w:p>
-      <w:pPr>
-        <w:pBdr>
-          <w:top w:val="single" w:sz="4" w:space="1" w:color="auto"/>
-        </w:pBdr>
-        <w:rPr>
-          <w:rFonts w:ascii="Times New Roman" w:hAnsi="Times New Roman" w:cs="Times New Roman"/>
-          <w:sz w:val="24"/>
-          <w:szCs w:val="24"/>
-        </w:rPr>
-      </w:pPr>
-      <w:r>
-        <w:rPr>
-          <w:rFonts w:ascii="Times New Roman" w:hAnsi="Times New Roman" w:cs="Times New Roman"/>
-          <w:sz w:val="24"/>
-          <w:szCs w:val="24"/>
-        </w:rPr>
-        <w:t xml:space="preserve">                                                            </w:t>
-      </w:r>
-      <w:proofErr w:type="gramStart"/>
-      <w:r>
-        <w:rPr>
-          <w:rFonts w:ascii="Times New Roman" w:hAnsi="Times New Roman" w:cs="Times New Roman"/>
-          <w:sz w:val="24"/>
-          <w:szCs w:val="24"/>
-        </w:rPr>
-        <w:t>and</w:t>
-      </w:r>
-      <w:proofErr w:type="gramEnd"/>
-      <w:r>
-        <w:rPr>
-          <w:rFonts w:ascii="Times New Roman" w:hAnsi="Times New Roman" w:cs="Times New Roman"/>
-          <w:sz w:val="24"/>
-          <w:szCs w:val="24"/>
-        </w:rPr>
-        <w:t xml:space="preserve"> her password.</w:t>
-      </w:r>
-    </w:p>
-    <w:p>
-      <w:pPr>
-        <w:pBdr>
-          <w:top w:val="single" w:sz="4" w:space="1" w:color="auto"/>
-        </w:pBdr>
-        <w:jc w:val="both"/>
-        <w:rPr>
-          <w:rFonts w:ascii="Times New Roman" w:hAnsi="Times New Roman" w:cs="Times New Roman"/>
-          <w:sz w:val="24"/>
-          <w:szCs w:val="24"/>
-        </w:rPr>
-      </w:pPr>
-      <w:r>
-        <w:rPr>
-          <w:rFonts w:ascii="Times New Roman" w:hAnsi="Times New Roman" w:cs="Times New Roman"/>
-          <w:sz w:val="24"/>
-          <w:szCs w:val="24"/>
-        </w:rPr>
-        <w:t xml:space="preserve">                                                        4. Emily enters the website as </w:t>
-      </w:r>
-      <w:proofErr w:type="spellStart"/>
-      <w:r>
-        <w:rPr>
-          <w:rFonts w:ascii="Times New Roman" w:hAnsi="Times New Roman" w:cs="Times New Roman"/>
-          <w:sz w:val="24"/>
-          <w:szCs w:val="24"/>
-        </w:rPr>
-        <w:t>RegisteredUser</w:t>
-      </w:r>
-      <w:proofErr w:type="spellEnd"/>
-      <w:r>
-        <w:rPr>
-          <w:rFonts w:ascii="Times New Roman" w:hAnsi="Times New Roman" w:cs="Times New Roman"/>
-          <w:sz w:val="24"/>
-          <w:szCs w:val="24"/>
-        </w:rPr>
-        <w:t>.</w:t>
-      </w:r>
-    </w:p>
-    <w:p>
-      <w:pPr>
-        <w:pBdr>
-          <w:top w:val="single" w:sz="4" w:space="1" w:color="auto"/>
-        </w:pBdr>
-        <w:jc w:val="both"/>
-        <w:rPr>
-          <w:rFonts w:ascii="Times New Roman" w:hAnsi="Times New Roman" w:cs="Times New Roman"/>
-          <w:sz w:val="24"/>
-          <w:szCs w:val="24"/>
-        </w:rPr>
-      </w:pPr>
-      <w:r>
-        <w:rPr>
-          <w:rFonts w:ascii="Times New Roman" w:hAnsi="Times New Roman" w:cs="Times New Roman"/>
-          <w:sz w:val="24"/>
-          <w:szCs w:val="24"/>
-        </w:rPr>
-        <w:t xml:space="preserve">                                                        5. Emily goes into her profile page.</w:t>
-      </w:r>
-    </w:p>
-    <w:p>
-      <w:pPr>
-        <w:pBdr>
-          <w:top w:val="single" w:sz="4" w:space="1" w:color="auto"/>
-        </w:pBdr>
-        <w:jc w:val="both"/>
-        <w:rPr>
-          <w:rFonts w:ascii="Times New Roman" w:hAnsi="Times New Roman" w:cs="Times New Roman"/>
-          <w:sz w:val="24"/>
-          <w:szCs w:val="24"/>
-        </w:rPr>
-      </w:pPr>
-      <w:r>
-        <w:rPr>
-          <w:rFonts w:ascii="Times New Roman" w:hAnsi="Times New Roman" w:cs="Times New Roman"/>
-          <w:sz w:val="24"/>
-          <w:szCs w:val="24"/>
-        </w:rPr>
-        <w:t xml:space="preserve">                                                        6. Then, Emily moves into the “My </w:t>
-      </w:r>
-      <w:proofErr w:type="spellStart"/>
-      <w:r>
-        <w:rPr>
-          <w:rFonts w:ascii="Times New Roman" w:hAnsi="Times New Roman" w:cs="Times New Roman"/>
-          <w:sz w:val="24"/>
-          <w:szCs w:val="24"/>
-        </w:rPr>
-        <w:t>Rentings</w:t>
-      </w:r>
-      <w:proofErr w:type="spellEnd"/>
-      <w:r>
-        <w:rPr>
-          <w:rFonts w:ascii="Times New Roman" w:hAnsi="Times New Roman" w:cs="Times New Roman"/>
-          <w:sz w:val="24"/>
-          <w:szCs w:val="24"/>
-        </w:rPr>
-        <w:t xml:space="preserve">” which </w:t>
-      </w:r>
-    </w:p>
-    <w:p>
-      <w:pPr>
-        <w:pBdr>
-          <w:top w:val="single" w:sz="4" w:space="1" w:color="auto"/>
-        </w:pBdr>
-        <w:jc w:val="both"/>
-        <w:rPr>
-          <w:rFonts w:ascii="Times New Roman" w:hAnsi="Times New Roman" w:cs="Times New Roman"/>
-          <w:sz w:val="24"/>
-          <w:szCs w:val="24"/>
-        </w:rPr>
-      </w:pPr>
-      <w:r>
-        <w:rPr>
-          <w:rFonts w:ascii="Times New Roman" w:hAnsi="Times New Roman" w:cs="Times New Roman"/>
-          <w:sz w:val="24"/>
-          <w:szCs w:val="24"/>
-        </w:rPr>
-        <w:t xml:space="preserve">                                                            </w:t>
-      </w:r>
-      <w:proofErr w:type="gramStart"/>
-      <w:r>
-        <w:rPr>
-          <w:rFonts w:ascii="Times New Roman" w:hAnsi="Times New Roman" w:cs="Times New Roman"/>
-          <w:sz w:val="24"/>
-          <w:szCs w:val="24"/>
-        </w:rPr>
-        <w:t>appears</w:t>
-      </w:r>
-      <w:proofErr w:type="gramEnd"/>
-      <w:r>
-        <w:rPr>
-          <w:rFonts w:ascii="Times New Roman" w:hAnsi="Times New Roman" w:cs="Times New Roman"/>
-          <w:sz w:val="24"/>
-          <w:szCs w:val="24"/>
-        </w:rPr>
-        <w:t xml:space="preserve"> on her profile page in the first place.</w:t>
-      </w:r>
-    </w:p>
-    <w:p>
-      <w:pPr>
-        <w:pBdr>
-          <w:top w:val="single" w:sz="4" w:space="1" w:color="auto"/>
-        </w:pBdr>
-        <w:jc w:val="both"/>
-        <w:rPr>
-          <w:rFonts w:ascii="Times New Roman" w:hAnsi="Times New Roman" w:cs="Times New Roman"/>
-          <w:sz w:val="24"/>
-          <w:szCs w:val="24"/>
-        </w:rPr>
-      </w:pPr>
-      <w:r>
-        <w:rPr>
-          <w:rFonts w:ascii="Times New Roman" w:hAnsi="Times New Roman" w:cs="Times New Roman"/>
-          <w:sz w:val="24"/>
-          <w:szCs w:val="24"/>
-        </w:rPr>
-        <w:t xml:space="preserve">                                                        7. She notices that her </w:t>
-      </w:r>
-      <w:proofErr w:type="spellStart"/>
-      <w:r>
-        <w:rPr>
-          <w:rFonts w:ascii="Times New Roman" w:hAnsi="Times New Roman" w:cs="Times New Roman"/>
-          <w:sz w:val="24"/>
-          <w:szCs w:val="24"/>
-        </w:rPr>
-        <w:t>rentings</w:t>
-      </w:r>
-      <w:proofErr w:type="spellEnd"/>
-      <w:r>
-        <w:rPr>
-          <w:rFonts w:ascii="Times New Roman" w:hAnsi="Times New Roman" w:cs="Times New Roman"/>
-          <w:sz w:val="24"/>
-          <w:szCs w:val="24"/>
-        </w:rPr>
-        <w:t xml:space="preserve"> displayed as a list on the   </w:t>
-      </w:r>
-    </w:p>
-    <w:p>
-      <w:pPr>
-        <w:pBdr>
-          <w:top w:val="single" w:sz="4" w:space="1" w:color="auto"/>
-        </w:pBdr>
-        <w:jc w:val="both"/>
-        <w:rPr>
-          <w:rFonts w:ascii="Times New Roman" w:hAnsi="Times New Roman" w:cs="Times New Roman"/>
-          <w:sz w:val="24"/>
-          <w:szCs w:val="24"/>
-        </w:rPr>
-      </w:pPr>
-      <w:r>
-        <w:rPr>
-          <w:rFonts w:ascii="Times New Roman" w:hAnsi="Times New Roman" w:cs="Times New Roman"/>
-          <w:sz w:val="24"/>
-          <w:szCs w:val="24"/>
-        </w:rPr>
-        <w:t xml:space="preserve">                                                            </w:t>
-      </w:r>
-      <w:proofErr w:type="gramStart"/>
-      <w:r>
-        <w:rPr>
-          <w:rFonts w:ascii="Times New Roman" w:hAnsi="Times New Roman" w:cs="Times New Roman"/>
-          <w:sz w:val="24"/>
-          <w:szCs w:val="24"/>
-        </w:rPr>
-        <w:t>page</w:t>
-      </w:r>
-      <w:proofErr w:type="gramEnd"/>
-      <w:r>
-        <w:rPr>
-          <w:rFonts w:ascii="Times New Roman" w:hAnsi="Times New Roman" w:cs="Times New Roman"/>
-          <w:sz w:val="24"/>
-          <w:szCs w:val="24"/>
-        </w:rPr>
-        <w:t>.</w:t>
-      </w:r>
-    </w:p>
-    <w:p>
-      <w:pPr>
-        <w:pBdr>
-          <w:top w:val="single" w:sz="4" w:space="1" w:color="auto"/>
-        </w:pBdr>
-        <w:jc w:val="both"/>
-        <w:rPr>
-          <w:rFonts w:ascii="Times New Roman" w:hAnsi="Times New Roman" w:cs="Times New Roman"/>
-          <w:sz w:val="24"/>
-          <w:szCs w:val="24"/>
-        </w:rPr>
-      </w:pPr>
-      <w:r>
-        <w:rPr>
-          <w:rFonts w:ascii="Times New Roman" w:hAnsi="Times New Roman" w:cs="Times New Roman"/>
-          <w:sz w:val="24"/>
-          <w:szCs w:val="24"/>
-        </w:rPr>
-        <w:t xml:space="preserve">                                                        8. She goes into the details of her Mercedes I300 renting and </w:t>
-      </w:r>
-    </w:p>
-    <w:p>
-      <w:pPr>
-        <w:pBdr>
-          <w:top w:val="single" w:sz="4" w:space="1" w:color="auto"/>
-        </w:pBdr>
-        <w:jc w:val="both"/>
-        <w:rPr>
-          <w:rFonts w:ascii="Times New Roman" w:hAnsi="Times New Roman" w:cs="Times New Roman"/>
-          <w:sz w:val="24"/>
-          <w:szCs w:val="24"/>
-        </w:rPr>
-      </w:pPr>
-      <w:r>
-        <w:rPr>
-          <w:rFonts w:ascii="Times New Roman" w:hAnsi="Times New Roman" w:cs="Times New Roman"/>
-          <w:sz w:val="24"/>
-          <w:szCs w:val="24"/>
-        </w:rPr>
-        <w:t xml:space="preserve">                                                          </w:t>
-      </w:r>
-      <w:r>
-        <w:rPr>
-          <w:rFonts w:ascii="Times New Roman" w:hAnsi="Times New Roman" w:cs="Times New Roman"/>
-          <w:sz w:val="24"/>
-          <w:szCs w:val="24"/>
-        </w:rPr>
-        <w:t xml:space="preserve"> </w:t>
-      </w:r>
-      <w:r>
-        <w:rPr>
-          <w:rFonts w:ascii="Times New Roman" w:hAnsi="Times New Roman" w:cs="Times New Roman"/>
-          <w:sz w:val="24"/>
-          <w:szCs w:val="24"/>
-        </w:rPr>
-        <w:t xml:space="preserve"> </w:t>
-      </w:r>
-      <w:proofErr w:type="gramStart"/>
-      <w:r>
-        <w:rPr>
-          <w:rFonts w:ascii="Times New Roman" w:hAnsi="Times New Roman" w:cs="Times New Roman"/>
-          <w:sz w:val="24"/>
-          <w:szCs w:val="24"/>
-        </w:rPr>
-        <w:t>she</w:t>
-      </w:r>
-      <w:proofErr w:type="gramEnd"/>
-      <w:r>
-        <w:rPr>
-          <w:rFonts w:ascii="Times New Roman" w:hAnsi="Times New Roman" w:cs="Times New Roman"/>
-          <w:sz w:val="24"/>
-          <w:szCs w:val="24"/>
-        </w:rPr>
-        <w:t xml:space="preserve"> changes the returning office location as Izmır Office.</w:t>
-      </w:r>
-    </w:p>
-    <w:p>
-      <w:pPr>
-        <w:pBdr>
-          <w:top w:val="single" w:sz="4" w:space="1" w:color="auto"/>
-        </w:pBdr>
-        <w:jc w:val="both"/>
-        <w:rPr>
-          <w:rFonts w:ascii="Times New Roman" w:hAnsi="Times New Roman" w:cs="Times New Roman"/>
-          <w:sz w:val="24"/>
-          <w:szCs w:val="24"/>
-        </w:rPr>
-      </w:pPr>
-      <w:r>
-        <w:rPr>
-          <w:rFonts w:ascii="Times New Roman" w:hAnsi="Times New Roman" w:cs="Times New Roman"/>
-          <w:sz w:val="24"/>
-          <w:szCs w:val="24"/>
-        </w:rPr>
-        <w:t xml:space="preserve">                                                        9. She notices a message about the</w:t>
-      </w:r>
-      <w:r>
-        <w:rPr>
-          <w:rFonts w:ascii="Times New Roman" w:hAnsi="Times New Roman" w:cs="Times New Roman"/>
-          <w:sz w:val="24"/>
-          <w:szCs w:val="24"/>
-        </w:rPr>
-        <w:t xml:space="preserve"> change in the office </w:t>
-      </w:r>
-    </w:p>
-    <w:p>
-      <w:pPr>
-        <w:pBdr>
-          <w:top w:val="single" w:sz="4" w:space="1" w:color="auto"/>
-        </w:pBdr>
-        <w:jc w:val="both"/>
-        <w:rPr>
-          <w:rFonts w:ascii="Times New Roman" w:hAnsi="Times New Roman" w:cs="Times New Roman"/>
-          <w:sz w:val="24"/>
-          <w:szCs w:val="24"/>
-        </w:rPr>
-      </w:pPr>
-      <w:r>
-        <w:rPr>
-          <w:rFonts w:ascii="Times New Roman" w:hAnsi="Times New Roman" w:cs="Times New Roman"/>
-          <w:sz w:val="24"/>
-          <w:szCs w:val="24"/>
-        </w:rPr>
-        <w:t xml:space="preserve">                                                            </w:t>
-      </w:r>
-      <w:proofErr w:type="gramStart"/>
-      <w:r>
-        <w:rPr>
-          <w:rFonts w:ascii="Times New Roman" w:hAnsi="Times New Roman" w:cs="Times New Roman"/>
-          <w:sz w:val="24"/>
-          <w:szCs w:val="24"/>
-        </w:rPr>
-        <w:t>location</w:t>
-      </w:r>
-      <w:proofErr w:type="gramEnd"/>
-      <w:r>
-        <w:rPr>
-          <w:rFonts w:ascii="Times New Roman" w:hAnsi="Times New Roman" w:cs="Times New Roman"/>
-          <w:sz w:val="24"/>
-          <w:szCs w:val="24"/>
-        </w:rPr>
-        <w:t xml:space="preserve"> is approved and the </w:t>
-      </w:r>
-      <w:r>
-        <w:rPr>
-          <w:rFonts w:ascii="Times New Roman" w:hAnsi="Times New Roman" w:cs="Times New Roman"/>
-          <w:sz w:val="24"/>
-          <w:szCs w:val="24"/>
-        </w:rPr>
-        <w:t>returning office location</w:t>
-      </w:r>
-      <w:r>
-        <w:rPr>
-          <w:rFonts w:ascii="Times New Roman" w:hAnsi="Times New Roman" w:cs="Times New Roman"/>
-          <w:sz w:val="24"/>
-          <w:szCs w:val="24"/>
-        </w:rPr>
-        <w:t xml:space="preserve"> of </w:t>
-      </w:r>
-      <w:r>
-        <w:rPr>
-          <w:rFonts w:ascii="Times New Roman" w:hAnsi="Times New Roman" w:cs="Times New Roman"/>
-          <w:sz w:val="24"/>
-          <w:szCs w:val="24"/>
-        </w:rPr>
-        <w:t xml:space="preserve"> </w:t>
-      </w:r>
-    </w:p>
-    <w:p>
-      <w:pPr>
-        <w:pBdr>
-          <w:top w:val="single" w:sz="4" w:space="1" w:color="auto"/>
-        </w:pBdr>
-        <w:jc w:val="both"/>
-        <w:rPr>
-          <w:rFonts w:ascii="Times New Roman" w:hAnsi="Times New Roman" w:cs="Times New Roman"/>
-          <w:sz w:val="24"/>
-          <w:szCs w:val="24"/>
-        </w:rPr>
-      </w:pPr>
-      <w:r>
-        <w:rPr>
-          <w:rFonts w:ascii="Times New Roman" w:hAnsi="Times New Roman" w:cs="Times New Roman"/>
-          <w:sz w:val="24"/>
-          <w:szCs w:val="24"/>
-        </w:rPr>
-        <w:t xml:space="preserve">                                                            </w:t>
-      </w:r>
-      <w:proofErr w:type="gramStart"/>
-      <w:r>
-        <w:rPr>
-          <w:rFonts w:ascii="Times New Roman" w:hAnsi="Times New Roman" w:cs="Times New Roman"/>
-          <w:sz w:val="24"/>
-          <w:szCs w:val="24"/>
-        </w:rPr>
-        <w:t>vehicle</w:t>
-      </w:r>
-      <w:proofErr w:type="gramEnd"/>
-      <w:r>
-        <w:rPr>
-          <w:rFonts w:ascii="Times New Roman" w:hAnsi="Times New Roman" w:cs="Times New Roman"/>
-          <w:sz w:val="24"/>
-          <w:szCs w:val="24"/>
-        </w:rPr>
-        <w:t xml:space="preserve"> is </w:t>
-      </w:r>
-      <w:r>
-        <w:rPr>
-          <w:rFonts w:ascii="Times New Roman" w:hAnsi="Times New Roman" w:cs="Times New Roman"/>
-          <w:sz w:val="24"/>
-          <w:szCs w:val="24"/>
-        </w:rPr>
-        <w:t xml:space="preserve">successfully changed </w:t>
-      </w:r>
-      <w:r>
-        <w:rPr>
-          <w:rFonts w:ascii="Times New Roman" w:hAnsi="Times New Roman" w:cs="Times New Roman"/>
-          <w:sz w:val="24"/>
-          <w:szCs w:val="24"/>
-        </w:rPr>
-        <w:t xml:space="preserve">from </w:t>
-      </w:r>
-      <w:r>
-        <w:rPr>
-          <w:rFonts w:ascii="Times New Roman" w:hAnsi="Times New Roman" w:cs="Times New Roman"/>
-          <w:sz w:val="24"/>
-          <w:szCs w:val="24"/>
-        </w:rPr>
-        <w:t xml:space="preserve">Istanbul Office </w:t>
-      </w:r>
-      <w:r>
-        <w:rPr>
-          <w:rFonts w:ascii="Times New Roman" w:hAnsi="Times New Roman" w:cs="Times New Roman"/>
-          <w:sz w:val="24"/>
-          <w:szCs w:val="24"/>
-        </w:rPr>
-        <w:t xml:space="preserve">to </w:t>
-      </w:r>
-    </w:p>
-    <w:p>
-      <w:pPr>
-        <w:pBdr>
-          <w:top w:val="single" w:sz="4" w:space="1" w:color="auto"/>
-        </w:pBdr>
-        <w:jc w:val="both"/>
-        <w:rPr>
-          <w:rFonts w:ascii="Times New Roman" w:hAnsi="Times New Roman" w:cs="Times New Roman"/>
-          <w:sz w:val="24"/>
-          <w:szCs w:val="24"/>
-        </w:rPr>
-      </w:pPr>
-      <w:r>
-        <w:rPr>
-          <w:rFonts w:ascii="Times New Roman" w:hAnsi="Times New Roman" w:cs="Times New Roman"/>
-          <w:sz w:val="24"/>
-          <w:szCs w:val="24"/>
-        </w:rPr>
-        <w:t xml:space="preserve">                                                            Izmir Office.</w:t>
-      </w:r>
-    </w:p>
-    <w:p>
-      <w:pPr>
-        <w:pBdr>
-          <w:top w:val="single" w:sz="4" w:space="1" w:color="auto"/>
-        </w:pBdr>
-        <w:jc w:val="both"/>
-        <w:rPr>
-          <w:rFonts w:ascii="Times New Roman" w:hAnsi="Times New Roman" w:cs="Times New Roman"/>
-          <w:sz w:val="24"/>
-          <w:szCs w:val="24"/>
-        </w:rPr>
-      </w:pPr>
-    </w:p>
-    <w:p>
-      <w:pPr>
-        <w:pBdr>
-          <w:top w:val="single" w:sz="4" w:space="1" w:color="auto"/>
-        </w:pBdr>
-        <w:jc w:val="both"/>
-        <w:rPr>
-          <w:rFonts w:ascii="Times New Roman" w:hAnsi="Times New Roman" w:cs="Times New Roman"/>
-          <w:sz w:val="24"/>
-          <w:szCs w:val="24"/>
-        </w:rPr>
-      </w:pPr>
-      <w:r>
-        <w:rPr>
-          <w:rFonts w:ascii="Times New Roman" w:hAnsi="Times New Roman" w:cs="Times New Roman"/>
-          <w:sz w:val="24"/>
-          <w:szCs w:val="24"/>
-        </w:rPr>
-        <w:t xml:space="preserve">                                                            </w:t>
-      </w:r>
-    </w:p>
-    <w:p>
-      <w:pPr>
-        <w:pBdr>
-          <w:top w:val="single" w:sz="4" w:space="1" w:color="auto"/>
-        </w:pBdr>
+      <w:r>
+        <w:rPr>
+          <w:rFonts w:ascii="Times New Roman" w:hAnsi="Times New Roman" w:cs="Times New Roman"/>
+          <w:sz w:val="24"/>
+          <w:szCs w:val="24"/>
+        </w:rPr>
+        <w:t>panel.</w:t>
+      </w:r>
+    </w:p>
+    <w:p>
+      <w:pPr>
+        <w:jc w:val="both"/>
+        <w:rPr>
+          <w:rFonts w:ascii="Times New Roman" w:hAnsi="Times New Roman" w:cs="Times New Roman"/>
+          <w:sz w:val="24"/>
+          <w:szCs w:val="24"/>
+        </w:rPr>
+      </w:pPr>
+    </w:p>
+    <w:p>
+      <w:pPr>
+        <w:jc w:val="both"/>
+        <w:rPr>
+          <w:rFonts w:ascii="Times New Roman" w:hAnsi="Times New Roman" w:cs="Times New Roman"/>
+          <w:sz w:val="24"/>
+          <w:szCs w:val="24"/>
+        </w:rPr>
+      </w:pPr>
+    </w:p>
+    <w:p>
+      <w:pPr>
+        <w:rPr>
+          <w:rFonts w:ascii="Times New Roman" w:hAnsi="Times New Roman" w:cs="Times New Roman"/>
+          <w:sz w:val="24"/>
+          <w:szCs w:val="24"/>
+        </w:rPr>
+      </w:pPr>
+    </w:p>
+    <w:p>
+      <w:pPr>
+        <w:jc w:val="both"/>
+        <w:rPr>
+          <w:rFonts w:ascii="Times New Roman" w:hAnsi="Times New Roman" w:cs="Times New Roman"/>
+          <w:sz w:val="24"/>
+          <w:szCs w:val="24"/>
+        </w:rPr>
+      </w:pPr>
+    </w:p>
+    <w:p>
+      <w:pPr>
         <w:jc w:val="both"/>
         <w:rPr>
           <w:rFonts w:ascii="Times New Roman" w:hAnsi="Times New Roman" w:cs="Times New Roman"/>

--- a/Documents/Scenarios/duygugenc.docx
+++ b/Documents/Scenarios/duygugenc.docx
@@ -4594,26 +4594,6 @@
     </w:p>
     <w:p>
       <w:pPr>
-        <w:jc w:val="both"/>
-        <w:rPr>
-          <w:rFonts w:ascii="Times New Roman" w:hAnsi="Times New Roman" w:cs="Times New Roman"/>
-          <w:sz w:val="24"/>
-          <w:szCs w:val="24"/>
-        </w:rPr>
-      </w:pPr>
-    </w:p>
-    <w:p>
-      <w:pPr>
-        <w:jc w:val="both"/>
-        <w:rPr>
-          <w:rFonts w:ascii="Times New Roman" w:hAnsi="Times New Roman" w:cs="Times New Roman"/>
-          <w:sz w:val="24"/>
-          <w:szCs w:val="24"/>
-        </w:rPr>
-      </w:pPr>
-    </w:p>
-    <w:p>
-      <w:pPr>
         <w:pBdr>
           <w:bottom w:val="single" w:sz="4" w:space="1" w:color="auto"/>
         </w:pBdr>
@@ -4693,7 +4673,15 @@
           <w:sz w:val="24"/>
           <w:szCs w:val="24"/>
         </w:rPr>
-        <w:t>:OfficeManager</w:t>
+        <w:t>:</w:t>
+      </w:r>
+      <w:r>
+        <w:rPr>
+          <w:rFonts w:ascii="Times New Roman" w:hAnsi="Times New Roman" w:cs="Times New Roman"/>
+          <w:sz w:val="24"/>
+          <w:szCs w:val="24"/>
+        </w:rPr>
+        <w:t>Manager</w:t>
       </w:r>
       <w:proofErr w:type="spellEnd"/>
       <w:proofErr w:type="gramEnd"/>
@@ -4885,14 +4873,6 @@
           <w:sz w:val="24"/>
           <w:szCs w:val="24"/>
         </w:rPr>
-        <w:t xml:space="preserve"> and Rose</w:t>
-      </w:r>
-      <w:r>
-        <w:rPr>
-          <w:rFonts w:ascii="Times New Roman" w:hAnsi="Times New Roman" w:cs="Times New Roman"/>
-          <w:sz w:val="24"/>
-          <w:szCs w:val="24"/>
-        </w:rPr>
         <w:t xml:space="preserve"> </w:t>
       </w:r>
       <w:r>
@@ -4901,75 +4881,109 @@
           <w:sz w:val="24"/>
           <w:szCs w:val="24"/>
         </w:rPr>
-        <w:t>are</w:t>
-      </w:r>
-      <w:r>
-        <w:rPr>
-          <w:rFonts w:ascii="Times New Roman" w:hAnsi="Times New Roman" w:cs="Times New Roman"/>
-          <w:sz w:val="24"/>
-          <w:szCs w:val="24"/>
-        </w:rPr>
-        <w:t xml:space="preserve"> w</w:t>
-      </w:r>
-      <w:r>
-        <w:rPr>
-          <w:rFonts w:ascii="Times New Roman" w:hAnsi="Times New Roman" w:cs="Times New Roman"/>
-          <w:sz w:val="24"/>
-          <w:szCs w:val="24"/>
-        </w:rPr>
-        <w:t xml:space="preserve">orking at </w:t>
-      </w:r>
-      <w:r>
-        <w:rPr>
-          <w:rFonts w:ascii="Times New Roman" w:hAnsi="Times New Roman" w:cs="Times New Roman"/>
-          <w:sz w:val="24"/>
-          <w:szCs w:val="24"/>
-        </w:rPr>
-        <w:t xml:space="preserve">the </w:t>
-      </w:r>
-      <w:r>
-        <w:rPr>
-          <w:rFonts w:ascii="Times New Roman" w:hAnsi="Times New Roman" w:cs="Times New Roman"/>
-          <w:sz w:val="24"/>
-          <w:szCs w:val="24"/>
-        </w:rPr>
-        <w:t>Istanbul Office.</w:t>
-      </w:r>
-    </w:p>
-    <w:p>
-      <w:pPr>
-        <w:pBdr>
-          <w:top w:val="single" w:sz="4" w:space="1" w:color="auto"/>
-        </w:pBdr>
-        <w:rPr>
-          <w:rFonts w:ascii="Times New Roman" w:hAnsi="Times New Roman" w:cs="Times New Roman"/>
-          <w:sz w:val="24"/>
-          <w:szCs w:val="24"/>
-        </w:rPr>
-      </w:pPr>
-      <w:r>
-        <w:rPr>
-          <w:rFonts w:ascii="Times New Roman" w:hAnsi="Times New Roman" w:cs="Times New Roman"/>
-          <w:sz w:val="24"/>
-          <w:szCs w:val="24"/>
-        </w:rPr>
-        <w:t xml:space="preserve">                                                            Emily drops off the </w:t>
-      </w:r>
-      <w:r>
-        <w:rPr>
-          <w:rFonts w:ascii="Times New Roman" w:hAnsi="Times New Roman" w:cs="Times New Roman"/>
-          <w:sz w:val="24"/>
-          <w:szCs w:val="24"/>
-        </w:rPr>
-        <w:t xml:space="preserve">Mercedes I300 </w:t>
-      </w:r>
-      <w:r>
-        <w:rPr>
-          <w:rFonts w:ascii="Times New Roman" w:hAnsi="Times New Roman" w:cs="Times New Roman"/>
-          <w:sz w:val="24"/>
-          <w:szCs w:val="24"/>
-        </w:rPr>
-        <w:t xml:space="preserve">car to the Istanbul  </w:t>
+        <w:t xml:space="preserve">is the manager of the headquarter Office and Rose </w:t>
+      </w:r>
+    </w:p>
+    <w:p>
+      <w:pPr>
+        <w:pBdr>
+          <w:top w:val="single" w:sz="4" w:space="1" w:color="auto"/>
+        </w:pBdr>
+        <w:rPr>
+          <w:rFonts w:ascii="Times New Roman" w:hAnsi="Times New Roman" w:cs="Times New Roman"/>
+          <w:sz w:val="24"/>
+          <w:szCs w:val="24"/>
+        </w:rPr>
+      </w:pPr>
+      <w:r>
+        <w:rPr>
+          <w:rFonts w:ascii="Times New Roman" w:hAnsi="Times New Roman" w:cs="Times New Roman"/>
+          <w:sz w:val="24"/>
+          <w:szCs w:val="24"/>
+        </w:rPr>
+        <w:t xml:space="preserve">                                                            </w:t>
+      </w:r>
+      <w:proofErr w:type="gramStart"/>
+      <w:r>
+        <w:rPr>
+          <w:rFonts w:ascii="Times New Roman" w:hAnsi="Times New Roman" w:cs="Times New Roman"/>
+          <w:sz w:val="24"/>
+          <w:szCs w:val="24"/>
+        </w:rPr>
+        <w:t>is</w:t>
+      </w:r>
+      <w:proofErr w:type="gramEnd"/>
+      <w:r>
+        <w:rPr>
+          <w:rFonts w:ascii="Times New Roman" w:hAnsi="Times New Roman" w:cs="Times New Roman"/>
+          <w:sz w:val="24"/>
+          <w:szCs w:val="24"/>
+        </w:rPr>
+        <w:t xml:space="preserve"> working as an office user in </w:t>
+      </w:r>
+      <w:proofErr w:type="spellStart"/>
+      <w:r>
+        <w:rPr>
+          <w:rFonts w:ascii="Times New Roman" w:hAnsi="Times New Roman" w:cs="Times New Roman"/>
+          <w:sz w:val="24"/>
+          <w:szCs w:val="24"/>
+        </w:rPr>
+        <w:t>Ataşehir</w:t>
+      </w:r>
+      <w:proofErr w:type="spellEnd"/>
+      <w:r>
+        <w:rPr>
+          <w:rFonts w:ascii="Times New Roman" w:hAnsi="Times New Roman" w:cs="Times New Roman"/>
+          <w:sz w:val="24"/>
+          <w:szCs w:val="24"/>
+        </w:rPr>
+        <w:t>/İstanbul Office</w:t>
+      </w:r>
+    </w:p>
+    <w:p>
+      <w:pPr>
+        <w:pBdr>
+          <w:top w:val="single" w:sz="4" w:space="1" w:color="auto"/>
+        </w:pBdr>
+        <w:rPr>
+          <w:rFonts w:ascii="Times New Roman" w:hAnsi="Times New Roman" w:cs="Times New Roman"/>
+          <w:sz w:val="24"/>
+          <w:szCs w:val="24"/>
+        </w:rPr>
+      </w:pPr>
+      <w:r>
+        <w:rPr>
+          <w:rFonts w:ascii="Times New Roman" w:hAnsi="Times New Roman" w:cs="Times New Roman"/>
+          <w:sz w:val="24"/>
+          <w:szCs w:val="24"/>
+        </w:rPr>
+        <w:t xml:space="preserve">                                                            Emily drops off the Mercedes I300 car to the</w:t>
+      </w:r>
+      <w:r>
+        <w:rPr>
+          <w:rFonts w:ascii="Times New Roman" w:hAnsi="Times New Roman" w:cs="Times New Roman"/>
+          <w:sz w:val="24"/>
+          <w:szCs w:val="24"/>
+        </w:rPr>
+        <w:t xml:space="preserve"> </w:t>
+      </w:r>
+      <w:proofErr w:type="spellStart"/>
+      <w:r>
+        <w:rPr>
+          <w:rFonts w:ascii="Times New Roman" w:hAnsi="Times New Roman" w:cs="Times New Roman"/>
+          <w:sz w:val="24"/>
+          <w:szCs w:val="24"/>
+        </w:rPr>
+        <w:t>Ataşehir</w:t>
+      </w:r>
+      <w:proofErr w:type="spellEnd"/>
+      <w:r>
+        <w:rPr>
+          <w:rFonts w:ascii="Times New Roman" w:hAnsi="Times New Roman" w:cs="Times New Roman"/>
+          <w:sz w:val="24"/>
+          <w:szCs w:val="24"/>
+        </w:rPr>
+        <w:t xml:space="preserve">  </w:t>
       </w:r>
     </w:p>
     <w:p>
@@ -5211,13 +5225,45 @@
         </w:rPr>
         <w:t xml:space="preserve"> </w:t>
       </w:r>
-      <w:r>
-        <w:rPr>
-          <w:rFonts w:ascii="Times New Roman" w:hAnsi="Times New Roman" w:cs="Times New Roman"/>
-          <w:sz w:val="24"/>
-          <w:szCs w:val="24"/>
-        </w:rPr>
-        <w:t>Then, she tells</w:t>
+    </w:p>
+    <w:p>
+      <w:pPr>
+        <w:pBdr>
+          <w:top w:val="single" w:sz="4" w:space="1" w:color="auto"/>
+        </w:pBdr>
+        <w:rPr>
+          <w:rFonts w:ascii="Times New Roman" w:hAnsi="Times New Roman" w:cs="Times New Roman"/>
+          <w:sz w:val="24"/>
+          <w:szCs w:val="24"/>
+        </w:rPr>
+      </w:pPr>
+    </w:p>
+    <w:p>
+      <w:pPr>
+        <w:pBdr>
+          <w:top w:val="single" w:sz="4" w:space="1" w:color="auto"/>
+        </w:pBdr>
+        <w:rPr>
+          <w:rFonts w:ascii="Times New Roman" w:hAnsi="Times New Roman" w:cs="Times New Roman"/>
+          <w:sz w:val="24"/>
+          <w:szCs w:val="24"/>
+        </w:rPr>
+      </w:pPr>
+      <w:r>
+        <w:rPr>
+          <w:rFonts w:ascii="Times New Roman" w:hAnsi="Times New Roman" w:cs="Times New Roman"/>
+          <w:sz w:val="24"/>
+          <w:szCs w:val="24"/>
+        </w:rPr>
+        <w:t xml:space="preserve">                                                        2. </w:t>
+      </w:r>
+      <w:r>
+        <w:rPr>
+          <w:rFonts w:ascii="Times New Roman" w:hAnsi="Times New Roman" w:cs="Times New Roman"/>
+          <w:sz w:val="24"/>
+          <w:szCs w:val="24"/>
+        </w:rPr>
+        <w:t>Following, Rose</w:t>
       </w:r>
       <w:r>
         <w:rPr>
@@ -5227,6 +5273,32 @@
         </w:rPr>
         <w:t xml:space="preserve"> </w:t>
       </w:r>
+      <w:r>
+        <w:rPr>
+          <w:rFonts w:ascii="Times New Roman" w:hAnsi="Times New Roman" w:cs="Times New Roman"/>
+          <w:sz w:val="24"/>
+          <w:szCs w:val="24"/>
+        </w:rPr>
+        <w:t xml:space="preserve">actives the </w:t>
+      </w:r>
+      <w:proofErr w:type="spellStart"/>
+      <w:r>
+        <w:rPr>
+          <w:rFonts w:ascii="Times New Roman" w:hAnsi="Times New Roman" w:cs="Times New Roman"/>
+          <w:sz w:val="24"/>
+          <w:szCs w:val="24"/>
+        </w:rPr>
+        <w:t>manageRenting</w:t>
+      </w:r>
+      <w:proofErr w:type="spellEnd"/>
+      <w:r>
+        <w:rPr>
+          <w:rFonts w:ascii="Times New Roman" w:hAnsi="Times New Roman" w:cs="Times New Roman"/>
+          <w:sz w:val="24"/>
+          <w:szCs w:val="24"/>
+        </w:rPr>
+        <w:t xml:space="preserve"> function </w:t>
+      </w:r>
     </w:p>
     <w:p>
       <w:pPr>
@@ -5247,13 +5319,55 @@
         </w:rPr>
         <w:t xml:space="preserve">                                                            </w:t>
       </w:r>
-      <w:r>
-        <w:rPr>
-          <w:rFonts w:ascii="Times New Roman" w:hAnsi="Times New Roman" w:cs="Times New Roman"/>
-          <w:sz w:val="24"/>
-          <w:szCs w:val="24"/>
-        </w:rPr>
-        <w:t xml:space="preserve">Emily that the process is ended and she can leave the </w:t>
+      <w:proofErr w:type="gramStart"/>
+      <w:r>
+        <w:rPr>
+          <w:rFonts w:ascii="Times New Roman" w:hAnsi="Times New Roman" w:cs="Times New Roman"/>
+          <w:sz w:val="24"/>
+          <w:szCs w:val="24"/>
+        </w:rPr>
+        <w:t>and</w:t>
+      </w:r>
+      <w:proofErr w:type="gramEnd"/>
+      <w:r>
+        <w:rPr>
+          <w:rFonts w:ascii="Times New Roman" w:hAnsi="Times New Roman" w:cs="Times New Roman"/>
+          <w:sz w:val="24"/>
+          <w:szCs w:val="24"/>
+        </w:rPr>
+        <w:t xml:space="preserve"> </w:t>
+      </w:r>
+      <w:r>
+        <w:rPr>
+          <w:rFonts w:ascii="Times New Roman" w:hAnsi="Times New Roman" w:cs="Times New Roman"/>
+          <w:sz w:val="24"/>
+          <w:szCs w:val="24"/>
+        </w:rPr>
+        <w:t xml:space="preserve">updates the renting </w:t>
+      </w:r>
+      <w:r>
+        <w:rPr>
+          <w:rFonts w:ascii="Times New Roman" w:hAnsi="Times New Roman" w:cs="Times New Roman"/>
+          <w:sz w:val="24"/>
+          <w:szCs w:val="24"/>
+        </w:rPr>
+        <w:t xml:space="preserve">status </w:t>
+      </w:r>
+      <w:r>
+        <w:rPr>
+          <w:rFonts w:ascii="Times New Roman" w:hAnsi="Times New Roman" w:cs="Times New Roman"/>
+          <w:sz w:val="24"/>
+          <w:szCs w:val="24"/>
+        </w:rPr>
+        <w:t>of the car</w:t>
+      </w:r>
+      <w:r>
+        <w:rPr>
+          <w:rFonts w:ascii="Times New Roman" w:hAnsi="Times New Roman" w:cs="Times New Roman"/>
+          <w:sz w:val="24"/>
+          <w:szCs w:val="24"/>
+        </w:rPr>
+        <w:t xml:space="preserve"> as </w:t>
       </w:r>
     </w:p>
     <w:p>
@@ -5282,7 +5396,7 @@
           <w:sz w:val="24"/>
           <w:szCs w:val="24"/>
         </w:rPr>
-        <w:t>office</w:t>
+        <w:t>received</w:t>
       </w:r>
       <w:proofErr w:type="gramEnd"/>
       <w:r>
@@ -5291,6 +5405,14 @@
           <w:sz w:val="24"/>
           <w:szCs w:val="24"/>
         </w:rPr>
+        <w:t xml:space="preserve"> and confirms the status change</w:t>
+      </w:r>
+      <w:r>
+        <w:rPr>
+          <w:rFonts w:ascii="Times New Roman" w:hAnsi="Times New Roman" w:cs="Times New Roman"/>
+          <w:sz w:val="24"/>
+          <w:szCs w:val="24"/>
+        </w:rPr>
         <w:t xml:space="preserve">.  </w:t>
       </w:r>
     </w:p>
@@ -5305,49 +5427,79 @@
           <w:szCs w:val="24"/>
         </w:rPr>
       </w:pPr>
-    </w:p>
-    <w:p>
-      <w:pPr>
-        <w:pBdr>
-          <w:top w:val="single" w:sz="4" w:space="1" w:color="auto"/>
-        </w:pBdr>
-        <w:rPr>
-          <w:rFonts w:ascii="Times New Roman" w:hAnsi="Times New Roman" w:cs="Times New Roman"/>
-          <w:sz w:val="24"/>
-          <w:szCs w:val="24"/>
-        </w:rPr>
-      </w:pPr>
-      <w:r>
-        <w:rPr>
-          <w:rFonts w:ascii="Times New Roman" w:hAnsi="Times New Roman" w:cs="Times New Roman"/>
-          <w:sz w:val="24"/>
-          <w:szCs w:val="24"/>
-        </w:rPr>
-        <w:t xml:space="preserve">                                                        2. </w:t>
-      </w:r>
-      <w:r>
-        <w:rPr>
-          <w:rFonts w:ascii="Times New Roman" w:hAnsi="Times New Roman" w:cs="Times New Roman"/>
-          <w:sz w:val="24"/>
-          <w:szCs w:val="24"/>
-        </w:rPr>
-        <w:t>Following, Rose</w:t>
-      </w:r>
-      <w:r>
-        <w:rPr>
-          <w:rFonts w:ascii="Times New Roman" w:hAnsi="Times New Roman" w:cs="Times New Roman"/>
-          <w:sz w:val="24"/>
-          <w:szCs w:val="24"/>
-        </w:rPr>
-        <w:t xml:space="preserve"> </w:t>
-      </w:r>
-      <w:r>
-        <w:rPr>
-          <w:rFonts w:ascii="Times New Roman" w:hAnsi="Times New Roman" w:cs="Times New Roman"/>
-          <w:sz w:val="24"/>
-          <w:szCs w:val="24"/>
-        </w:rPr>
-        <w:t xml:space="preserve">actives the </w:t>
+      <w:r>
+        <w:rPr>
+          <w:rFonts w:ascii="Times New Roman" w:hAnsi="Times New Roman" w:cs="Times New Roman"/>
+          <w:sz w:val="24"/>
+          <w:szCs w:val="24"/>
+        </w:rPr>
+        <w:t xml:space="preserve">                                                     </w:t>
+      </w:r>
+    </w:p>
+    <w:p>
+      <w:pPr>
+        <w:pBdr>
+          <w:top w:val="single" w:sz="4" w:space="1" w:color="auto"/>
+        </w:pBdr>
+        <w:rPr>
+          <w:rFonts w:ascii="Times New Roman" w:hAnsi="Times New Roman" w:cs="Times New Roman"/>
+          <w:sz w:val="24"/>
+          <w:szCs w:val="24"/>
+        </w:rPr>
+      </w:pPr>
+      <w:r>
+        <w:rPr>
+          <w:rFonts w:ascii="Times New Roman" w:hAnsi="Times New Roman" w:cs="Times New Roman"/>
+          <w:sz w:val="24"/>
+          <w:szCs w:val="24"/>
+        </w:rPr>
+        <w:t xml:space="preserve">                            </w:t>
+      </w:r>
+      <w:r>
+        <w:rPr>
+          <w:rFonts w:ascii="Times New Roman" w:hAnsi="Times New Roman" w:cs="Times New Roman"/>
+          <w:sz w:val="24"/>
+          <w:szCs w:val="24"/>
+        </w:rPr>
+        <w:t xml:space="preserve">                           3.  After, she notices that the car is damaged in an accident </w:t>
+      </w:r>
+    </w:p>
+    <w:p>
+      <w:pPr>
+        <w:pBdr>
+          <w:top w:val="single" w:sz="4" w:space="1" w:color="auto"/>
+        </w:pBdr>
+        <w:rPr>
+          <w:rFonts w:ascii="Times New Roman" w:hAnsi="Times New Roman" w:cs="Times New Roman"/>
+          <w:sz w:val="24"/>
+          <w:szCs w:val="24"/>
+        </w:rPr>
+      </w:pPr>
+      <w:r>
+        <w:rPr>
+          <w:rFonts w:ascii="Times New Roman" w:hAnsi="Times New Roman" w:cs="Times New Roman"/>
+          <w:sz w:val="24"/>
+          <w:szCs w:val="24"/>
+        </w:rPr>
+        <w:t xml:space="preserve">                                                             </w:t>
+      </w:r>
+      <w:proofErr w:type="gramStart"/>
+      <w:r>
+        <w:rPr>
+          <w:rFonts w:ascii="Times New Roman" w:hAnsi="Times New Roman" w:cs="Times New Roman"/>
+          <w:sz w:val="24"/>
+          <w:szCs w:val="24"/>
+        </w:rPr>
+        <w:t>on</w:t>
+      </w:r>
+      <w:proofErr w:type="gramEnd"/>
+      <w:r>
+        <w:rPr>
+          <w:rFonts w:ascii="Times New Roman" w:hAnsi="Times New Roman" w:cs="Times New Roman"/>
+          <w:sz w:val="24"/>
+          <w:szCs w:val="24"/>
+        </w:rPr>
+        <w:t xml:space="preserve"> the form. She activates the </w:t>
       </w:r>
       <w:proofErr w:type="spellStart"/>
       <w:r>
@@ -5356,7 +5508,7 @@
           <w:sz w:val="24"/>
           <w:szCs w:val="24"/>
         </w:rPr>
-        <w:t>manageRenting</w:t>
+        <w:t>manageVehicle</w:t>
       </w:r>
       <w:proofErr w:type="spellEnd"/>
       <w:r>
@@ -5365,27 +5517,27 @@
           <w:sz w:val="24"/>
           <w:szCs w:val="24"/>
         </w:rPr>
-        <w:t xml:space="preserve"> function </w:t>
-      </w:r>
-    </w:p>
-    <w:p>
-      <w:pPr>
-        <w:pBdr>
-          <w:top w:val="single" w:sz="4" w:space="1" w:color="auto"/>
-        </w:pBdr>
-        <w:rPr>
-          <w:rFonts w:ascii="Times New Roman" w:hAnsi="Times New Roman" w:cs="Times New Roman"/>
-          <w:sz w:val="24"/>
-          <w:szCs w:val="24"/>
-        </w:rPr>
-      </w:pPr>
-      <w:r>
-        <w:rPr>
-          <w:rFonts w:ascii="Times New Roman" w:hAnsi="Times New Roman" w:cs="Times New Roman"/>
-          <w:sz w:val="24"/>
-          <w:szCs w:val="24"/>
-        </w:rPr>
-        <w:t xml:space="preserve">                                                            </w:t>
+        <w:t xml:space="preserve"> and </w:t>
+      </w:r>
+    </w:p>
+    <w:p>
+      <w:pPr>
+        <w:pBdr>
+          <w:top w:val="single" w:sz="4" w:space="1" w:color="auto"/>
+        </w:pBdr>
+        <w:rPr>
+          <w:rFonts w:ascii="Times New Roman" w:hAnsi="Times New Roman" w:cs="Times New Roman"/>
+          <w:sz w:val="24"/>
+          <w:szCs w:val="24"/>
+        </w:rPr>
+      </w:pPr>
+      <w:r>
+        <w:rPr>
+          <w:rFonts w:ascii="Times New Roman" w:hAnsi="Times New Roman" w:cs="Times New Roman"/>
+          <w:sz w:val="24"/>
+          <w:szCs w:val="24"/>
+        </w:rPr>
+        <w:t xml:space="preserve">                                                             </w:t>
       </w:r>
       <w:proofErr w:type="gramStart"/>
       <w:r>
@@ -5394,7 +5546,7 @@
           <w:sz w:val="24"/>
           <w:szCs w:val="24"/>
         </w:rPr>
-        <w:t>and</w:t>
+        <w:t>changes</w:t>
       </w:r>
       <w:proofErr w:type="gramEnd"/>
       <w:r>
@@ -5403,59 +5555,36 @@
           <w:sz w:val="24"/>
           <w:szCs w:val="24"/>
         </w:rPr>
-        <w:t xml:space="preserve"> </w:t>
-      </w:r>
-      <w:r>
-        <w:rPr>
-          <w:rFonts w:ascii="Times New Roman" w:hAnsi="Times New Roman" w:cs="Times New Roman"/>
-          <w:sz w:val="24"/>
-          <w:szCs w:val="24"/>
-        </w:rPr>
-        <w:t xml:space="preserve">updates the renting </w:t>
-      </w:r>
-      <w:r>
-        <w:rPr>
-          <w:rFonts w:ascii="Times New Roman" w:hAnsi="Times New Roman" w:cs="Times New Roman"/>
-          <w:sz w:val="24"/>
-          <w:szCs w:val="24"/>
-        </w:rPr>
-        <w:t xml:space="preserve">status </w:t>
-      </w:r>
-      <w:r>
-        <w:rPr>
-          <w:rFonts w:ascii="Times New Roman" w:hAnsi="Times New Roman" w:cs="Times New Roman"/>
-          <w:sz w:val="24"/>
-          <w:szCs w:val="24"/>
-        </w:rPr>
-        <w:t>of the car</w:t>
-      </w:r>
-      <w:r>
-        <w:rPr>
-          <w:rFonts w:ascii="Times New Roman" w:hAnsi="Times New Roman" w:cs="Times New Roman"/>
-          <w:sz w:val="24"/>
-          <w:szCs w:val="24"/>
-        </w:rPr>
-        <w:t xml:space="preserve"> as </w:t>
-      </w:r>
-    </w:p>
-    <w:p>
-      <w:pPr>
-        <w:pBdr>
-          <w:top w:val="single" w:sz="4" w:space="1" w:color="auto"/>
-        </w:pBdr>
-        <w:rPr>
-          <w:rFonts w:ascii="Times New Roman" w:hAnsi="Times New Roman" w:cs="Times New Roman"/>
-          <w:sz w:val="24"/>
-          <w:szCs w:val="24"/>
-        </w:rPr>
-      </w:pPr>
-      <w:r>
-        <w:rPr>
-          <w:rFonts w:ascii="Times New Roman" w:hAnsi="Times New Roman" w:cs="Times New Roman"/>
-          <w:sz w:val="24"/>
-          <w:szCs w:val="24"/>
-        </w:rPr>
-        <w:t xml:space="preserve">                                                            </w:t>
+        <w:t xml:space="preserve"> the vehicle status as damaged.</w:t>
+      </w:r>
+    </w:p>
+    <w:p>
+      <w:pPr>
+        <w:pBdr>
+          <w:top w:val="single" w:sz="4" w:space="1" w:color="auto"/>
+        </w:pBdr>
+        <w:rPr>
+          <w:rFonts w:ascii="Times New Roman" w:hAnsi="Times New Roman" w:cs="Times New Roman"/>
+          <w:sz w:val="24"/>
+          <w:szCs w:val="24"/>
+        </w:rPr>
+      </w:pPr>
+      <w:r>
+        <w:rPr>
+          <w:rFonts w:ascii="Times New Roman" w:hAnsi="Times New Roman" w:cs="Times New Roman"/>
+          <w:sz w:val="24"/>
+          <w:szCs w:val="24"/>
+        </w:rPr>
+        <w:t xml:space="preserve">                                                       4.  Rose, charges the </w:t>
+      </w:r>
+      <w:proofErr w:type="spellStart"/>
+      <w:r>
+        <w:rPr>
+          <w:rFonts w:ascii="Times New Roman" w:hAnsi="Times New Roman" w:cs="Times New Roman"/>
+          <w:sz w:val="24"/>
+          <w:szCs w:val="24"/>
+        </w:rPr>
+        <w:t>Emily</w:t>
       </w:r>
       <w:proofErr w:type="gramStart"/>
       <w:r>
@@ -5464,198 +5593,7 @@
           <w:sz w:val="24"/>
           <w:szCs w:val="24"/>
         </w:rPr>
-        <w:t>received</w:t>
-      </w:r>
-      <w:proofErr w:type="gramEnd"/>
-      <w:r>
-        <w:rPr>
-          <w:rFonts w:ascii="Times New Roman" w:hAnsi="Times New Roman" w:cs="Times New Roman"/>
-          <w:sz w:val="24"/>
-          <w:szCs w:val="24"/>
-        </w:rPr>
-        <w:t xml:space="preserve"> and confirms the status change</w:t>
-      </w:r>
-      <w:r>
-        <w:rPr>
-          <w:rFonts w:ascii="Times New Roman" w:hAnsi="Times New Roman" w:cs="Times New Roman"/>
-          <w:sz w:val="24"/>
-          <w:szCs w:val="24"/>
-        </w:rPr>
-        <w:t xml:space="preserve">.  </w:t>
-      </w:r>
-    </w:p>
-    <w:p>
-      <w:pPr>
-        <w:pBdr>
-          <w:top w:val="single" w:sz="4" w:space="1" w:color="auto"/>
-        </w:pBdr>
-        <w:rPr>
-          <w:rFonts w:ascii="Times New Roman" w:hAnsi="Times New Roman" w:cs="Times New Roman"/>
-          <w:sz w:val="24"/>
-          <w:szCs w:val="24"/>
-        </w:rPr>
-      </w:pPr>
-      <w:r>
-        <w:rPr>
-          <w:rFonts w:ascii="Times New Roman" w:hAnsi="Times New Roman" w:cs="Times New Roman"/>
-          <w:sz w:val="24"/>
-          <w:szCs w:val="24"/>
-        </w:rPr>
-        <w:t xml:space="preserve">                                                     </w:t>
-      </w:r>
-    </w:p>
-    <w:p>
-      <w:pPr>
-        <w:pBdr>
-          <w:top w:val="single" w:sz="4" w:space="1" w:color="auto"/>
-        </w:pBdr>
-        <w:rPr>
-          <w:rFonts w:ascii="Times New Roman" w:hAnsi="Times New Roman" w:cs="Times New Roman"/>
-          <w:sz w:val="24"/>
-          <w:szCs w:val="24"/>
-        </w:rPr>
-      </w:pPr>
-      <w:r>
-        <w:rPr>
-          <w:rFonts w:ascii="Times New Roman" w:hAnsi="Times New Roman" w:cs="Times New Roman"/>
-          <w:sz w:val="24"/>
-          <w:szCs w:val="24"/>
-        </w:rPr>
-        <w:t xml:space="preserve">                                                       3.  Alex,</w:t>
-      </w:r>
-      <w:r>
-        <w:rPr>
-          <w:rFonts w:ascii="Times New Roman" w:hAnsi="Times New Roman" w:cs="Times New Roman"/>
-          <w:sz w:val="24"/>
-          <w:szCs w:val="24"/>
-        </w:rPr>
-        <w:t xml:space="preserve"> </w:t>
-      </w:r>
-      <w:proofErr w:type="spellStart"/>
-      <w:r>
-        <w:rPr>
-          <w:rFonts w:ascii="Times New Roman" w:hAnsi="Times New Roman" w:cs="Times New Roman"/>
-          <w:sz w:val="24"/>
-          <w:szCs w:val="24"/>
-        </w:rPr>
-        <w:t>OfficeManager</w:t>
-      </w:r>
-      <w:proofErr w:type="spellEnd"/>
-      <w:r>
-        <w:rPr>
-          <w:rFonts w:ascii="Times New Roman" w:hAnsi="Times New Roman" w:cs="Times New Roman"/>
-          <w:sz w:val="24"/>
-          <w:szCs w:val="24"/>
-        </w:rPr>
-        <w:t>,</w:t>
-      </w:r>
-      <w:r>
-        <w:rPr>
-          <w:rFonts w:ascii="Times New Roman" w:hAnsi="Times New Roman" w:cs="Times New Roman"/>
-          <w:sz w:val="24"/>
-          <w:szCs w:val="24"/>
-        </w:rPr>
-        <w:t xml:space="preserve"> notices the </w:t>
-      </w:r>
-      <w:r>
-        <w:rPr>
-          <w:rFonts w:ascii="Times New Roman" w:hAnsi="Times New Roman" w:cs="Times New Roman"/>
-          <w:sz w:val="24"/>
-          <w:szCs w:val="24"/>
-        </w:rPr>
-        <w:t xml:space="preserve">renting status change </w:t>
-      </w:r>
-    </w:p>
-    <w:p>
-      <w:pPr>
-        <w:pBdr>
-          <w:top w:val="single" w:sz="4" w:space="1" w:color="auto"/>
-        </w:pBdr>
-        <w:rPr>
-          <w:rFonts w:ascii="Times New Roman" w:hAnsi="Times New Roman" w:cs="Times New Roman"/>
-          <w:sz w:val="24"/>
-          <w:szCs w:val="24"/>
-        </w:rPr>
-      </w:pPr>
-      <w:r>
-        <w:rPr>
-          <w:rFonts w:ascii="Times New Roman" w:hAnsi="Times New Roman" w:cs="Times New Roman"/>
-          <w:sz w:val="24"/>
-          <w:szCs w:val="24"/>
-        </w:rPr>
-        <w:t xml:space="preserve">                                                            </w:t>
-      </w:r>
-      <w:proofErr w:type="gramStart"/>
-      <w:r>
-        <w:rPr>
-          <w:rFonts w:ascii="Times New Roman" w:hAnsi="Times New Roman" w:cs="Times New Roman"/>
-          <w:sz w:val="24"/>
-          <w:szCs w:val="24"/>
-        </w:rPr>
-        <w:t>in</w:t>
-      </w:r>
-      <w:proofErr w:type="gramEnd"/>
-      <w:r>
-        <w:rPr>
-          <w:rFonts w:ascii="Times New Roman" w:hAnsi="Times New Roman" w:cs="Times New Roman"/>
-          <w:sz w:val="24"/>
-          <w:szCs w:val="24"/>
-        </w:rPr>
-        <w:t xml:space="preserve"> </w:t>
-      </w:r>
-      <w:r>
-        <w:rPr>
-          <w:rFonts w:ascii="Times New Roman" w:hAnsi="Times New Roman" w:cs="Times New Roman"/>
-          <w:sz w:val="24"/>
-          <w:szCs w:val="24"/>
-        </w:rPr>
-        <w:t xml:space="preserve">the </w:t>
-      </w:r>
-      <w:r>
-        <w:rPr>
-          <w:rFonts w:ascii="Times New Roman" w:hAnsi="Times New Roman" w:cs="Times New Roman"/>
-          <w:sz w:val="24"/>
-          <w:szCs w:val="24"/>
-        </w:rPr>
-        <w:t xml:space="preserve">Mercedes I300 and </w:t>
-      </w:r>
-      <w:r>
-        <w:rPr>
-          <w:rFonts w:ascii="Times New Roman" w:hAnsi="Times New Roman" w:cs="Times New Roman"/>
-          <w:sz w:val="24"/>
-          <w:szCs w:val="24"/>
-        </w:rPr>
-        <w:t xml:space="preserve">actives the </w:t>
-      </w:r>
-    </w:p>
-    <w:p>
-      <w:pPr>
-        <w:pBdr>
-          <w:top w:val="single" w:sz="4" w:space="1" w:color="auto"/>
-        </w:pBdr>
-        <w:rPr>
-          <w:rFonts w:ascii="Times New Roman" w:hAnsi="Times New Roman" w:cs="Times New Roman"/>
-          <w:sz w:val="24"/>
-          <w:szCs w:val="24"/>
-        </w:rPr>
-      </w:pPr>
-      <w:r>
-        <w:rPr>
-          <w:rFonts w:ascii="Times New Roman" w:hAnsi="Times New Roman" w:cs="Times New Roman"/>
-          <w:sz w:val="24"/>
-          <w:szCs w:val="24"/>
-        </w:rPr>
-        <w:t xml:space="preserve">                                                            </w:t>
-      </w:r>
-      <w:proofErr w:type="spellStart"/>
-      <w:proofErr w:type="gramStart"/>
-      <w:r>
-        <w:rPr>
-          <w:rFonts w:ascii="Times New Roman" w:hAnsi="Times New Roman" w:cs="Times New Roman"/>
-          <w:sz w:val="24"/>
-          <w:szCs w:val="24"/>
-        </w:rPr>
-        <w:t>manageTheVehicles</w:t>
+        <w:t>,RegisteredUser</w:t>
       </w:r>
       <w:proofErr w:type="spellEnd"/>
       <w:proofErr w:type="gramEnd"/>
@@ -5665,6 +5603,140 @@
           <w:sz w:val="24"/>
           <w:szCs w:val="24"/>
         </w:rPr>
+        <w:t>, an additional</w:t>
+      </w:r>
+    </w:p>
+    <w:p>
+      <w:pPr>
+        <w:pBdr>
+          <w:top w:val="single" w:sz="4" w:space="1" w:color="auto"/>
+        </w:pBdr>
+        <w:rPr>
+          <w:rFonts w:ascii="Times New Roman" w:hAnsi="Times New Roman" w:cs="Times New Roman"/>
+          <w:sz w:val="24"/>
+          <w:szCs w:val="24"/>
+        </w:rPr>
+      </w:pPr>
+      <w:r>
+        <w:rPr>
+          <w:rFonts w:ascii="Times New Roman" w:hAnsi="Times New Roman" w:cs="Times New Roman"/>
+          <w:sz w:val="24"/>
+          <w:szCs w:val="24"/>
+        </w:rPr>
+        <w:t xml:space="preserve">                                                            </w:t>
+      </w:r>
+      <w:proofErr w:type="gramStart"/>
+      <w:r>
+        <w:rPr>
+          <w:rFonts w:ascii="Times New Roman" w:hAnsi="Times New Roman" w:cs="Times New Roman"/>
+          <w:sz w:val="24"/>
+          <w:szCs w:val="24"/>
+        </w:rPr>
+        <w:t>damage</w:t>
+      </w:r>
+      <w:proofErr w:type="gramEnd"/>
+      <w:r>
+        <w:rPr>
+          <w:rFonts w:ascii="Times New Roman" w:hAnsi="Times New Roman" w:cs="Times New Roman"/>
+          <w:sz w:val="24"/>
+          <w:szCs w:val="24"/>
+        </w:rPr>
+        <w:t xml:space="preserve"> cost for the vehicle. Emily fills out a form about </w:t>
+      </w:r>
+    </w:p>
+    <w:p>
+      <w:pPr>
+        <w:pBdr>
+          <w:top w:val="single" w:sz="4" w:space="1" w:color="auto"/>
+        </w:pBdr>
+        <w:rPr>
+          <w:rFonts w:ascii="Times New Roman" w:hAnsi="Times New Roman" w:cs="Times New Roman"/>
+          <w:sz w:val="24"/>
+          <w:szCs w:val="24"/>
+        </w:rPr>
+      </w:pPr>
+      <w:r>
+        <w:rPr>
+          <w:rFonts w:ascii="Times New Roman" w:hAnsi="Times New Roman" w:cs="Times New Roman"/>
+          <w:sz w:val="24"/>
+          <w:szCs w:val="24"/>
+        </w:rPr>
+        <w:t xml:space="preserve">                                                            </w:t>
+      </w:r>
+      <w:proofErr w:type="gramStart"/>
+      <w:r>
+        <w:rPr>
+          <w:rFonts w:ascii="Times New Roman" w:hAnsi="Times New Roman" w:cs="Times New Roman"/>
+          <w:sz w:val="24"/>
+          <w:szCs w:val="24"/>
+        </w:rPr>
+        <w:t>the</w:t>
+      </w:r>
+      <w:proofErr w:type="gramEnd"/>
+      <w:r>
+        <w:rPr>
+          <w:rFonts w:ascii="Times New Roman" w:hAnsi="Times New Roman" w:cs="Times New Roman"/>
+          <w:sz w:val="24"/>
+          <w:szCs w:val="24"/>
+        </w:rPr>
+        <w:t xml:space="preserve"> charged cost is paid by herself and gets her receipt </w:t>
+      </w:r>
+    </w:p>
+    <w:p>
+      <w:pPr>
+        <w:pBdr>
+          <w:top w:val="single" w:sz="4" w:space="1" w:color="auto"/>
+        </w:pBdr>
+        <w:rPr>
+          <w:rFonts w:ascii="Times New Roman" w:hAnsi="Times New Roman" w:cs="Times New Roman"/>
+          <w:sz w:val="24"/>
+          <w:szCs w:val="24"/>
+        </w:rPr>
+      </w:pPr>
+      <w:r>
+        <w:rPr>
+          <w:rFonts w:ascii="Times New Roman" w:hAnsi="Times New Roman" w:cs="Times New Roman"/>
+          <w:sz w:val="24"/>
+          <w:szCs w:val="24"/>
+        </w:rPr>
+        <w:t xml:space="preserve">                                                            </w:t>
+      </w:r>
+      <w:proofErr w:type="gramStart"/>
+      <w:r>
+        <w:rPr>
+          <w:rFonts w:ascii="Times New Roman" w:hAnsi="Times New Roman" w:cs="Times New Roman"/>
+          <w:sz w:val="24"/>
+          <w:szCs w:val="24"/>
+        </w:rPr>
+        <w:t>from</w:t>
+      </w:r>
+      <w:proofErr w:type="gramEnd"/>
+      <w:r>
+        <w:rPr>
+          <w:rFonts w:ascii="Times New Roman" w:hAnsi="Times New Roman" w:cs="Times New Roman"/>
+          <w:sz w:val="24"/>
+          <w:szCs w:val="24"/>
+        </w:rPr>
+        <w:t xml:space="preserve"> Rose. Then Rose finishes the drop off process.</w:t>
+      </w:r>
+    </w:p>
+    <w:p>
+      <w:pPr>
+        <w:pBdr>
+          <w:top w:val="single" w:sz="4" w:space="1" w:color="auto"/>
+        </w:pBdr>
+        <w:rPr>
+          <w:rFonts w:ascii="Times New Roman" w:hAnsi="Times New Roman" w:cs="Times New Roman"/>
+          <w:sz w:val="24"/>
+          <w:szCs w:val="24"/>
+        </w:rPr>
+      </w:pPr>
+      <w:r>
+        <w:rPr>
+          <w:rFonts w:ascii="Times New Roman" w:hAnsi="Times New Roman" w:cs="Times New Roman"/>
+          <w:sz w:val="24"/>
+          <w:szCs w:val="24"/>
+        </w:rPr>
         <w:t xml:space="preserve"> </w:t>
       </w:r>
       <w:r>
@@ -5673,20 +5745,131 @@
           <w:sz w:val="24"/>
           <w:szCs w:val="24"/>
         </w:rPr>
-        <w:t>function.</w:t>
-      </w:r>
-    </w:p>
-    <w:p>
-      <w:pPr>
-        <w:pBdr>
-          <w:top w:val="single" w:sz="4" w:space="1" w:color="auto"/>
-        </w:pBdr>
-        <w:rPr>
-          <w:rFonts w:ascii="Times New Roman" w:hAnsi="Times New Roman" w:cs="Times New Roman"/>
-          <w:sz w:val="24"/>
-          <w:szCs w:val="24"/>
-        </w:rPr>
-      </w:pPr>
+        <w:t xml:space="preserve">                         </w:t>
+      </w:r>
+      <w:r>
+        <w:rPr>
+          <w:rFonts w:ascii="Times New Roman" w:hAnsi="Times New Roman" w:cs="Times New Roman"/>
+          <w:sz w:val="24"/>
+          <w:szCs w:val="24"/>
+        </w:rPr>
+        <w:t xml:space="preserve">                                  </w:t>
+      </w:r>
+      <w:r>
+        <w:rPr>
+          <w:rFonts w:ascii="Times New Roman" w:hAnsi="Times New Roman" w:cs="Times New Roman"/>
+          <w:sz w:val="24"/>
+          <w:szCs w:val="24"/>
+        </w:rPr>
+        <w:t xml:space="preserve">5.  Afterwards, Rose contacts with car service for the </w:t>
+      </w:r>
+    </w:p>
+    <w:p>
+      <w:pPr>
+        <w:pBdr>
+          <w:top w:val="single" w:sz="4" w:space="1" w:color="auto"/>
+        </w:pBdr>
+        <w:rPr>
+          <w:rFonts w:ascii="Times New Roman" w:hAnsi="Times New Roman" w:cs="Times New Roman"/>
+          <w:sz w:val="24"/>
+          <w:szCs w:val="24"/>
+        </w:rPr>
+      </w:pPr>
+      <w:r>
+        <w:rPr>
+          <w:rFonts w:ascii="Times New Roman" w:hAnsi="Times New Roman" w:cs="Times New Roman"/>
+          <w:sz w:val="24"/>
+          <w:szCs w:val="24"/>
+        </w:rPr>
+        <w:t xml:space="preserve">                                                             </w:t>
+      </w:r>
+      <w:proofErr w:type="gramStart"/>
+      <w:r>
+        <w:rPr>
+          <w:rFonts w:ascii="Times New Roman" w:hAnsi="Times New Roman" w:cs="Times New Roman"/>
+          <w:sz w:val="24"/>
+          <w:szCs w:val="24"/>
+        </w:rPr>
+        <w:t>delivery</w:t>
+      </w:r>
+      <w:proofErr w:type="gramEnd"/>
+      <w:r>
+        <w:rPr>
+          <w:rFonts w:ascii="Times New Roman" w:hAnsi="Times New Roman" w:cs="Times New Roman"/>
+          <w:sz w:val="24"/>
+          <w:szCs w:val="24"/>
+        </w:rPr>
+        <w:t xml:space="preserve"> of the damage</w:t>
+      </w:r>
+      <w:r>
+        <w:rPr>
+          <w:rFonts w:ascii="Times New Roman" w:hAnsi="Times New Roman" w:cs="Times New Roman"/>
+          <w:sz w:val="24"/>
+          <w:szCs w:val="24"/>
+        </w:rPr>
+        <w:t>d car and confirms the process.</w:t>
+      </w:r>
+    </w:p>
+    <w:p>
+      <w:pPr>
+        <w:rPr>
+          <w:rFonts w:ascii="Times New Roman" w:hAnsi="Times New Roman" w:cs="Times New Roman"/>
+          <w:sz w:val="24"/>
+          <w:szCs w:val="24"/>
+        </w:rPr>
+      </w:pPr>
+      <w:r>
+        <w:rPr>
+          <w:rFonts w:ascii="Times New Roman" w:hAnsi="Times New Roman" w:cs="Times New Roman"/>
+          <w:sz w:val="24"/>
+          <w:szCs w:val="24"/>
+        </w:rPr>
+        <w:t xml:space="preserve">                                                       6. </w:t>
+      </w:r>
+      <w:r>
+        <w:rPr>
+          <w:rFonts w:ascii="Times New Roman" w:hAnsi="Times New Roman" w:cs="Times New Roman"/>
+          <w:sz w:val="24"/>
+          <w:szCs w:val="24"/>
+        </w:rPr>
+        <w:t xml:space="preserve">Alex, </w:t>
+      </w:r>
+      <w:proofErr w:type="spellStart"/>
+      <w:r>
+        <w:rPr>
+          <w:rFonts w:ascii="Times New Roman" w:hAnsi="Times New Roman" w:cs="Times New Roman"/>
+          <w:sz w:val="24"/>
+          <w:szCs w:val="24"/>
+        </w:rPr>
+        <w:t>OfficeManager</w:t>
+      </w:r>
+      <w:proofErr w:type="spellEnd"/>
+      <w:r>
+        <w:rPr>
+          <w:rFonts w:ascii="Times New Roman" w:hAnsi="Times New Roman" w:cs="Times New Roman"/>
+          <w:sz w:val="24"/>
+          <w:szCs w:val="24"/>
+        </w:rPr>
+        <w:t>,</w:t>
+      </w:r>
+      <w:r>
+        <w:rPr>
+          <w:rFonts w:ascii="Times New Roman" w:hAnsi="Times New Roman" w:cs="Times New Roman"/>
+          <w:sz w:val="24"/>
+          <w:szCs w:val="24"/>
+        </w:rPr>
+        <w:t xml:space="preserve"> notified by the </w:t>
+      </w:r>
+      <w:proofErr w:type="spellStart"/>
+      <w:r>
+        <w:rPr>
+          <w:rFonts w:ascii="Times New Roman" w:hAnsi="Times New Roman" w:cs="Times New Roman"/>
+          <w:sz w:val="24"/>
+          <w:szCs w:val="24"/>
+        </w:rPr>
+        <w:t>manageVehicle</w:t>
+      </w:r>
+      <w:proofErr w:type="spellEnd"/>
       <w:r>
         <w:rPr>
           <w:rFonts w:ascii="Times New Roman" w:hAnsi="Times New Roman" w:cs="Times New Roman"/>
@@ -5695,87 +5878,187 @@
         </w:rPr>
         <w:t xml:space="preserve"> </w:t>
       </w:r>
-      <w:r>
-        <w:rPr>
-          <w:rFonts w:ascii="Times New Roman" w:hAnsi="Times New Roman" w:cs="Times New Roman"/>
-          <w:sz w:val="24"/>
-          <w:szCs w:val="24"/>
-        </w:rPr>
-        <w:t xml:space="preserve">                                                         </w:t>
-      </w:r>
-    </w:p>
-    <w:p>
-      <w:pPr>
-        <w:pBdr>
-          <w:top w:val="single" w:sz="4" w:space="1" w:color="auto"/>
-        </w:pBdr>
-        <w:rPr>
-          <w:rFonts w:ascii="Times New Roman" w:hAnsi="Times New Roman" w:cs="Times New Roman"/>
-          <w:sz w:val="24"/>
-          <w:szCs w:val="24"/>
-        </w:rPr>
-      </w:pPr>
-      <w:r>
-        <w:rPr>
-          <w:rFonts w:ascii="Times New Roman" w:hAnsi="Times New Roman" w:cs="Times New Roman"/>
-          <w:sz w:val="24"/>
-          <w:szCs w:val="24"/>
-        </w:rPr>
-        <w:t xml:space="preserve">                                                        4. He</w:t>
-      </w:r>
-      <w:r>
-        <w:rPr>
-          <w:rFonts w:ascii="Times New Roman" w:hAnsi="Times New Roman" w:cs="Times New Roman"/>
-          <w:sz w:val="24"/>
-          <w:szCs w:val="24"/>
+    </w:p>
+    <w:p>
+      <w:pPr>
+        <w:rPr>
+          <w:rFonts w:ascii="Times New Roman" w:hAnsi="Times New Roman" w:cs="Times New Roman"/>
+          <w:sz w:val="24"/>
+          <w:szCs w:val="24"/>
+        </w:rPr>
+      </w:pPr>
+      <w:r>
+        <w:rPr>
+          <w:rFonts w:ascii="Times New Roman" w:hAnsi="Times New Roman" w:cs="Times New Roman"/>
+          <w:sz w:val="24"/>
+          <w:szCs w:val="24"/>
+        </w:rPr>
+        <w:t xml:space="preserve">                                                           </w:t>
+      </w:r>
+      <w:proofErr w:type="gramStart"/>
+      <w:r>
+        <w:rPr>
+          <w:rFonts w:ascii="Times New Roman" w:hAnsi="Times New Roman" w:cs="Times New Roman"/>
+          <w:sz w:val="24"/>
+          <w:szCs w:val="24"/>
+        </w:rPr>
+        <w:t>function</w:t>
+      </w:r>
+      <w:proofErr w:type="gramEnd"/>
+      <w:r>
+        <w:rPr>
+          <w:rFonts w:ascii="Times New Roman" w:hAnsi="Times New Roman" w:cs="Times New Roman"/>
+          <w:sz w:val="24"/>
+          <w:szCs w:val="24"/>
+        </w:rPr>
+        <w:t xml:space="preserve"> and views the change in vehicle status</w:t>
+      </w:r>
+    </w:p>
+    <w:p>
+      <w:pPr>
+        <w:rPr>
+          <w:rFonts w:ascii="Times New Roman" w:hAnsi="Times New Roman" w:cs="Times New Roman"/>
+          <w:sz w:val="24"/>
+          <w:szCs w:val="24"/>
+        </w:rPr>
+      </w:pPr>
+      <w:r>
+        <w:rPr>
+          <w:rFonts w:ascii="Times New Roman" w:hAnsi="Times New Roman" w:cs="Times New Roman"/>
+          <w:sz w:val="24"/>
+          <w:szCs w:val="24"/>
+        </w:rPr>
+        <w:t xml:space="preserve">                            </w:t>
+      </w:r>
+      <w:r>
+        <w:rPr>
+          <w:rFonts w:ascii="Times New Roman" w:hAnsi="Times New Roman" w:cs="Times New Roman"/>
+          <w:sz w:val="24"/>
+          <w:szCs w:val="24"/>
+        </w:rPr>
+        <w:t xml:space="preserve">                               </w:t>
+      </w:r>
+      <w:proofErr w:type="gramStart"/>
+      <w:r>
+        <w:rPr>
+          <w:rFonts w:ascii="Times New Roman" w:hAnsi="Times New Roman" w:cs="Times New Roman"/>
+          <w:sz w:val="24"/>
+          <w:szCs w:val="24"/>
+        </w:rPr>
+        <w:t>in</w:t>
+      </w:r>
+      <w:proofErr w:type="gramEnd"/>
+      <w:r>
+        <w:rPr>
+          <w:rFonts w:ascii="Times New Roman" w:hAnsi="Times New Roman" w:cs="Times New Roman"/>
+          <w:sz w:val="24"/>
+          <w:szCs w:val="24"/>
+        </w:rPr>
+        <w:t xml:space="preserve"> the </w:t>
+      </w:r>
+      <w:r>
+        <w:rPr>
+          <w:rFonts w:ascii="Times New Roman" w:hAnsi="Times New Roman" w:cs="Times New Roman"/>
+          <w:sz w:val="24"/>
+          <w:szCs w:val="24"/>
+        </w:rPr>
+        <w:t>Mercedes I300.</w:t>
+      </w:r>
+    </w:p>
+    <w:p>
+      <w:pPr>
+        <w:rPr>
+          <w:rFonts w:ascii="Times New Roman" w:hAnsi="Times New Roman" w:cs="Times New Roman"/>
+          <w:sz w:val="24"/>
+          <w:szCs w:val="24"/>
+        </w:rPr>
+      </w:pPr>
+    </w:p>
+    <w:p>
+      <w:pPr>
+        <w:jc w:val="both"/>
+        <w:rPr>
+          <w:rFonts w:ascii="Times New Roman" w:hAnsi="Times New Roman" w:cs="Times New Roman"/>
+          <w:sz w:val="24"/>
+          <w:szCs w:val="24"/>
+        </w:rPr>
+      </w:pPr>
+      <w:bookmarkStart w:id="0" w:name="_GoBack"/>
+      <w:bookmarkEnd w:id="0"/>
+    </w:p>
+    <w:p>
+      <w:pPr>
+        <w:pBdr>
+          <w:bottom w:val="single" w:sz="4" w:space="1" w:color="auto"/>
+        </w:pBdr>
+        <w:rPr>
+          <w:rFonts w:ascii="Times New Roman" w:hAnsi="Times New Roman" w:cs="Times New Roman"/>
+          <w:sz w:val="24"/>
+          <w:szCs w:val="24"/>
+          <w:u w:val="single"/>
+        </w:rPr>
+      </w:pPr>
+      <w:r>
+        <w:rPr>
+          <w:rFonts w:ascii="Times New Roman" w:hAnsi="Times New Roman" w:cs="Times New Roman"/>
+          <w:sz w:val="28"/>
+          <w:szCs w:val="28"/>
+        </w:rPr>
+        <w:t>Scenario name</w:t>
+      </w:r>
+      <w:r>
+        <w:rPr>
+          <w:rFonts w:ascii="Times New Roman" w:hAnsi="Times New Roman" w:cs="Times New Roman"/>
+          <w:sz w:val="28"/>
+          <w:szCs w:val="28"/>
+        </w:rPr>
+        <w:t xml:space="preserve">                              </w:t>
+      </w:r>
+      <w:r>
+        <w:rPr>
+          <w:rFonts w:ascii="Times New Roman" w:hAnsi="Times New Roman" w:cs="Times New Roman"/>
+          <w:sz w:val="24"/>
+          <w:szCs w:val="24"/>
+          <w:u w:val="single"/>
         </w:rPr>
         <w:t xml:space="preserve"> </w:t>
       </w:r>
-      <w:r>
-        <w:rPr>
-          <w:rFonts w:ascii="Times New Roman" w:hAnsi="Times New Roman" w:cs="Times New Roman"/>
-          <w:sz w:val="24"/>
-          <w:szCs w:val="24"/>
-        </w:rPr>
-        <w:t xml:space="preserve">looks into the </w:t>
-      </w:r>
       <w:proofErr w:type="spellStart"/>
       <w:r>
         <w:rPr>
           <w:rFonts w:ascii="Times New Roman" w:hAnsi="Times New Roman" w:cs="Times New Roman"/>
           <w:sz w:val="24"/>
           <w:szCs w:val="24"/>
-        </w:rPr>
-        <w:t>check out</w:t>
+          <w:u w:val="single"/>
+        </w:rPr>
+        <w:t>changeAfterSearch</w:t>
       </w:r>
       <w:proofErr w:type="spellEnd"/>
-      <w:r>
-        <w:rPr>
-          <w:rFonts w:ascii="Times New Roman" w:hAnsi="Times New Roman" w:cs="Times New Roman"/>
-          <w:sz w:val="24"/>
-          <w:szCs w:val="24"/>
-        </w:rPr>
-        <w:t xml:space="preserve"> status </w:t>
-      </w:r>
-    </w:p>
-    <w:p>
-      <w:pPr>
-        <w:pBdr>
-          <w:top w:val="single" w:sz="4" w:space="1" w:color="auto"/>
-        </w:pBdr>
-        <w:rPr>
-          <w:rFonts w:ascii="Times New Roman" w:hAnsi="Times New Roman" w:cs="Times New Roman"/>
-          <w:sz w:val="24"/>
-          <w:szCs w:val="24"/>
-        </w:rPr>
-      </w:pPr>
-      <w:r>
-        <w:rPr>
-          <w:rFonts w:ascii="Times New Roman" w:hAnsi="Times New Roman" w:cs="Times New Roman"/>
-          <w:sz w:val="24"/>
-          <w:szCs w:val="24"/>
-        </w:rPr>
-        <w:t xml:space="preserve">                                                            </w:t>
+    </w:p>
+    <w:p>
+      <w:pPr>
+        <w:rPr>
+          <w:rFonts w:ascii="Times New Roman" w:hAnsi="Times New Roman" w:cs="Times New Roman"/>
+          <w:sz w:val="24"/>
+          <w:szCs w:val="24"/>
+        </w:rPr>
+      </w:pPr>
+      <w:r>
+        <w:rPr>
+          <w:rFonts w:ascii="Times New Roman" w:hAnsi="Times New Roman" w:cs="Times New Roman"/>
+          <w:sz w:val="28"/>
+          <w:szCs w:val="28"/>
+        </w:rPr>
+        <w:t xml:space="preserve">Participating actor                        </w:t>
+      </w:r>
+      <w:proofErr w:type="spellStart"/>
+      <w:r>
+        <w:rPr>
+          <w:rFonts w:ascii="Times New Roman" w:hAnsi="Times New Roman" w:cs="Times New Roman"/>
+          <w:sz w:val="24"/>
+          <w:szCs w:val="24"/>
+        </w:rPr>
+        <w:t>Emily</w:t>
       </w:r>
       <w:proofErr w:type="gramStart"/>
       <w:r>
@@ -5784,586 +6067,19 @@
           <w:sz w:val="24"/>
           <w:szCs w:val="24"/>
         </w:rPr>
-        <w:t>of</w:t>
-      </w:r>
-      <w:proofErr w:type="gramEnd"/>
-      <w:r>
-        <w:rPr>
-          <w:rFonts w:ascii="Times New Roman" w:hAnsi="Times New Roman" w:cs="Times New Roman"/>
-          <w:sz w:val="24"/>
-          <w:szCs w:val="24"/>
-        </w:rPr>
-        <w:t xml:space="preserve"> the car to see when was the last time the car was </w:t>
-      </w:r>
-    </w:p>
-    <w:p>
-      <w:pPr>
-        <w:pBdr>
-          <w:top w:val="single" w:sz="4" w:space="1" w:color="auto"/>
-        </w:pBdr>
-        <w:rPr>
-          <w:rFonts w:ascii="Times New Roman" w:hAnsi="Times New Roman" w:cs="Times New Roman"/>
-          <w:sz w:val="24"/>
-          <w:szCs w:val="24"/>
-        </w:rPr>
-      </w:pPr>
-      <w:r>
-        <w:rPr>
-          <w:rFonts w:ascii="Times New Roman" w:hAnsi="Times New Roman" w:cs="Times New Roman"/>
-          <w:sz w:val="24"/>
-          <w:szCs w:val="24"/>
-        </w:rPr>
-        <w:t xml:space="preserve">                                                            </w:t>
-      </w:r>
-      <w:proofErr w:type="gramStart"/>
-      <w:r>
-        <w:rPr>
-          <w:rFonts w:ascii="Times New Roman" w:hAnsi="Times New Roman" w:cs="Times New Roman"/>
-          <w:sz w:val="24"/>
-          <w:szCs w:val="24"/>
-        </w:rPr>
-        <w:t>check</w:t>
-      </w:r>
-      <w:proofErr w:type="gramEnd"/>
-      <w:r>
-        <w:rPr>
-          <w:rFonts w:ascii="Times New Roman" w:hAnsi="Times New Roman" w:cs="Times New Roman"/>
-          <w:sz w:val="24"/>
-          <w:szCs w:val="24"/>
-        </w:rPr>
-        <w:t xml:space="preserve"> out and acknowledges that the </w:t>
-      </w:r>
-      <w:proofErr w:type="spellStart"/>
-      <w:r>
-        <w:rPr>
-          <w:rFonts w:ascii="Times New Roman" w:hAnsi="Times New Roman" w:cs="Times New Roman"/>
-          <w:sz w:val="24"/>
-          <w:szCs w:val="24"/>
-        </w:rPr>
-        <w:t>check out</w:t>
-      </w:r>
-      <w:proofErr w:type="spellEnd"/>
-      <w:r>
-        <w:rPr>
-          <w:rFonts w:ascii="Times New Roman" w:hAnsi="Times New Roman" w:cs="Times New Roman"/>
-          <w:sz w:val="24"/>
-          <w:szCs w:val="24"/>
-        </w:rPr>
-        <w:t xml:space="preserve"> time </w:t>
-      </w:r>
-    </w:p>
-    <w:p>
-      <w:pPr>
-        <w:pBdr>
-          <w:top w:val="single" w:sz="4" w:space="1" w:color="auto"/>
-        </w:pBdr>
-        <w:rPr>
-          <w:rFonts w:ascii="Times New Roman" w:hAnsi="Times New Roman" w:cs="Times New Roman"/>
-          <w:sz w:val="24"/>
-          <w:szCs w:val="24"/>
-        </w:rPr>
-      </w:pPr>
-      <w:r>
-        <w:rPr>
-          <w:rFonts w:ascii="Times New Roman" w:hAnsi="Times New Roman" w:cs="Times New Roman"/>
-          <w:sz w:val="24"/>
-          <w:szCs w:val="24"/>
-        </w:rPr>
-        <w:t xml:space="preserve">                                                            </w:t>
-      </w:r>
-      <w:proofErr w:type="gramStart"/>
-      <w:r>
-        <w:rPr>
-          <w:rFonts w:ascii="Times New Roman" w:hAnsi="Times New Roman" w:cs="Times New Roman"/>
-          <w:sz w:val="24"/>
-          <w:szCs w:val="24"/>
-        </w:rPr>
-        <w:t>of</w:t>
-      </w:r>
-      <w:proofErr w:type="gramEnd"/>
-      <w:r>
-        <w:rPr>
-          <w:rFonts w:ascii="Times New Roman" w:hAnsi="Times New Roman" w:cs="Times New Roman"/>
-          <w:sz w:val="24"/>
-          <w:szCs w:val="24"/>
-        </w:rPr>
-        <w:t xml:space="preserve"> the car has</w:t>
-      </w:r>
-      <w:r>
-        <w:rPr>
-          <w:rFonts w:ascii="Times New Roman" w:hAnsi="Times New Roman" w:cs="Times New Roman"/>
-          <w:sz w:val="24"/>
-          <w:szCs w:val="24"/>
-        </w:rPr>
-        <w:t xml:space="preserve"> come to an end. Then he changes the</w:t>
-      </w:r>
-    </w:p>
-    <w:p>
-      <w:pPr>
-        <w:pBdr>
-          <w:top w:val="single" w:sz="4" w:space="1" w:color="auto"/>
-        </w:pBdr>
-        <w:rPr>
-          <w:rFonts w:ascii="Times New Roman" w:hAnsi="Times New Roman" w:cs="Times New Roman"/>
-          <w:sz w:val="24"/>
-          <w:szCs w:val="24"/>
-        </w:rPr>
-      </w:pPr>
-      <w:r>
-        <w:rPr>
-          <w:rFonts w:ascii="Times New Roman" w:hAnsi="Times New Roman" w:cs="Times New Roman"/>
-          <w:sz w:val="24"/>
-          <w:szCs w:val="24"/>
-        </w:rPr>
-        <w:t xml:space="preserve">                                                 </w:t>
-      </w:r>
-      <w:r>
-        <w:rPr>
-          <w:rFonts w:ascii="Times New Roman" w:hAnsi="Times New Roman" w:cs="Times New Roman"/>
-          <w:sz w:val="24"/>
-          <w:szCs w:val="24"/>
-        </w:rPr>
-        <w:t xml:space="preserve">           </w:t>
-      </w:r>
-      <w:proofErr w:type="gramStart"/>
-      <w:r>
-        <w:rPr>
-          <w:rFonts w:ascii="Times New Roman" w:hAnsi="Times New Roman" w:cs="Times New Roman"/>
-          <w:sz w:val="24"/>
-          <w:szCs w:val="24"/>
-        </w:rPr>
-        <w:t>check</w:t>
-      </w:r>
-      <w:proofErr w:type="gramEnd"/>
-      <w:r>
-        <w:rPr>
-          <w:rFonts w:ascii="Times New Roman" w:hAnsi="Times New Roman" w:cs="Times New Roman"/>
-          <w:sz w:val="24"/>
-          <w:szCs w:val="24"/>
-        </w:rPr>
-        <w:t xml:space="preserve"> out status as Not specified</w:t>
-      </w:r>
-      <w:r>
-        <w:rPr>
-          <w:rFonts w:ascii="Times New Roman" w:hAnsi="Times New Roman" w:cs="Times New Roman"/>
-          <w:sz w:val="24"/>
-          <w:szCs w:val="24"/>
-        </w:rPr>
-        <w:t xml:space="preserve"> and confirms the </w:t>
-      </w:r>
-    </w:p>
-    <w:p>
-      <w:pPr>
-        <w:pBdr>
-          <w:top w:val="single" w:sz="4" w:space="1" w:color="auto"/>
-        </w:pBdr>
-        <w:rPr>
-          <w:rFonts w:ascii="Times New Roman" w:hAnsi="Times New Roman" w:cs="Times New Roman"/>
-          <w:sz w:val="24"/>
-          <w:szCs w:val="24"/>
-        </w:rPr>
-      </w:pPr>
-      <w:r>
-        <w:rPr>
-          <w:rFonts w:ascii="Times New Roman" w:hAnsi="Times New Roman" w:cs="Times New Roman"/>
-          <w:sz w:val="24"/>
-          <w:szCs w:val="24"/>
-        </w:rPr>
-        <w:t xml:space="preserve">                                                           </w:t>
-      </w:r>
-      <w:r>
-        <w:rPr>
-          <w:rFonts w:ascii="Times New Roman" w:hAnsi="Times New Roman" w:cs="Times New Roman"/>
-          <w:sz w:val="24"/>
-          <w:szCs w:val="24"/>
-        </w:rPr>
-        <w:t xml:space="preserve"> </w:t>
-      </w:r>
-      <w:proofErr w:type="gramStart"/>
-      <w:r>
-        <w:rPr>
-          <w:rFonts w:ascii="Times New Roman" w:hAnsi="Times New Roman" w:cs="Times New Roman"/>
-          <w:sz w:val="24"/>
-          <w:szCs w:val="24"/>
-        </w:rPr>
-        <w:t>change</w:t>
-      </w:r>
-      <w:proofErr w:type="gramEnd"/>
-      <w:r>
-        <w:rPr>
-          <w:rFonts w:ascii="Times New Roman" w:hAnsi="Times New Roman" w:cs="Times New Roman"/>
-          <w:sz w:val="24"/>
-          <w:szCs w:val="24"/>
-        </w:rPr>
-        <w:t>.</w:t>
-      </w:r>
-    </w:p>
-    <w:p>
-      <w:pPr>
-        <w:rPr>
-          <w:rFonts w:ascii="Times New Roman" w:hAnsi="Times New Roman" w:cs="Times New Roman"/>
-          <w:sz w:val="24"/>
-          <w:szCs w:val="24"/>
-        </w:rPr>
-      </w:pPr>
-    </w:p>
-    <w:p>
-      <w:pPr>
-        <w:rPr>
-          <w:rFonts w:ascii="Times New Roman" w:hAnsi="Times New Roman" w:cs="Times New Roman"/>
-          <w:sz w:val="24"/>
-          <w:szCs w:val="24"/>
-        </w:rPr>
-      </w:pPr>
-      <w:r>
-        <w:rPr>
-          <w:rFonts w:ascii="Times New Roman" w:hAnsi="Times New Roman" w:cs="Times New Roman"/>
-          <w:sz w:val="24"/>
-          <w:szCs w:val="24"/>
-        </w:rPr>
-        <w:t xml:space="preserve">                         </w:t>
-      </w:r>
-      <w:r>
-        <w:rPr>
-          <w:rFonts w:ascii="Times New Roman" w:hAnsi="Times New Roman" w:cs="Times New Roman"/>
-          <w:sz w:val="24"/>
-          <w:szCs w:val="24"/>
-        </w:rPr>
-        <w:t xml:space="preserve">                               5. </w:t>
-      </w:r>
-      <w:r>
-        <w:rPr>
-          <w:rFonts w:ascii="Times New Roman" w:hAnsi="Times New Roman" w:cs="Times New Roman"/>
-          <w:sz w:val="24"/>
-          <w:szCs w:val="24"/>
-        </w:rPr>
-        <w:t>T</w:t>
-      </w:r>
-      <w:r>
-        <w:rPr>
-          <w:rFonts w:ascii="Times New Roman" w:hAnsi="Times New Roman" w:cs="Times New Roman"/>
-          <w:sz w:val="24"/>
-          <w:szCs w:val="24"/>
-        </w:rPr>
-        <w:t>hen, he</w:t>
-      </w:r>
-      <w:r>
-        <w:rPr>
-          <w:rFonts w:ascii="Times New Roman" w:hAnsi="Times New Roman" w:cs="Times New Roman"/>
-          <w:sz w:val="24"/>
-          <w:szCs w:val="24"/>
-        </w:rPr>
-        <w:t xml:space="preserve"> </w:t>
-      </w:r>
-      <w:r>
-        <w:rPr>
-          <w:rFonts w:ascii="Times New Roman" w:hAnsi="Times New Roman" w:cs="Times New Roman"/>
-          <w:sz w:val="24"/>
-          <w:szCs w:val="24"/>
-        </w:rPr>
-        <w:t xml:space="preserve">prints the servicing  </w:t>
-      </w:r>
-    </w:p>
-    <w:p>
-      <w:pPr>
-        <w:rPr>
-          <w:rFonts w:ascii="Times New Roman" w:hAnsi="Times New Roman" w:cs="Times New Roman"/>
-          <w:sz w:val="24"/>
-          <w:szCs w:val="24"/>
-        </w:rPr>
-      </w:pPr>
-      <w:r>
-        <w:rPr>
-          <w:rFonts w:ascii="Times New Roman" w:hAnsi="Times New Roman" w:cs="Times New Roman"/>
-          <w:sz w:val="24"/>
-          <w:szCs w:val="24"/>
-        </w:rPr>
-        <w:t xml:space="preserve">                                                            </w:t>
-      </w:r>
-      <w:proofErr w:type="gramStart"/>
-      <w:r>
-        <w:rPr>
-          <w:rFonts w:ascii="Times New Roman" w:hAnsi="Times New Roman" w:cs="Times New Roman"/>
-          <w:sz w:val="24"/>
-          <w:szCs w:val="24"/>
-        </w:rPr>
-        <w:t>stamp</w:t>
-      </w:r>
-      <w:proofErr w:type="gramEnd"/>
-      <w:r>
-        <w:rPr>
-          <w:rFonts w:ascii="Times New Roman" w:hAnsi="Times New Roman" w:cs="Times New Roman"/>
-          <w:sz w:val="24"/>
-          <w:szCs w:val="24"/>
-        </w:rPr>
-        <w:t xml:space="preserve"> and the bodywork check stamp from the </w:t>
-      </w:r>
-    </w:p>
-    <w:p>
-      <w:pPr>
-        <w:rPr>
-          <w:rFonts w:ascii="Times New Roman" w:hAnsi="Times New Roman" w:cs="Times New Roman"/>
-          <w:sz w:val="24"/>
-          <w:szCs w:val="24"/>
-        </w:rPr>
-      </w:pPr>
-      <w:r>
-        <w:rPr>
-          <w:rFonts w:ascii="Times New Roman" w:hAnsi="Times New Roman" w:cs="Times New Roman"/>
-          <w:sz w:val="24"/>
-          <w:szCs w:val="24"/>
-        </w:rPr>
-        <w:t xml:space="preserve">                                                           </w:t>
-      </w:r>
-      <w:r>
-        <w:rPr>
-          <w:rFonts w:ascii="Times New Roman" w:hAnsi="Times New Roman" w:cs="Times New Roman"/>
-          <w:sz w:val="24"/>
-          <w:szCs w:val="24"/>
-        </w:rPr>
-        <w:t xml:space="preserve"> </w:t>
-      </w:r>
-      <w:proofErr w:type="spellStart"/>
-      <w:r>
-        <w:rPr>
-          <w:rFonts w:ascii="Times New Roman" w:hAnsi="Times New Roman" w:cs="Times New Roman"/>
-          <w:sz w:val="24"/>
-          <w:szCs w:val="24"/>
-        </w:rPr>
-        <w:t>VehicleRentingSystem</w:t>
-      </w:r>
-      <w:proofErr w:type="spellEnd"/>
-      <w:r>
-        <w:rPr>
-          <w:rFonts w:ascii="Times New Roman" w:hAnsi="Times New Roman" w:cs="Times New Roman"/>
-          <w:sz w:val="24"/>
-          <w:szCs w:val="24"/>
-        </w:rPr>
-        <w:t xml:space="preserve">. </w:t>
-      </w:r>
-      <w:r>
-        <w:rPr>
-          <w:rFonts w:ascii="Times New Roman" w:hAnsi="Times New Roman" w:cs="Times New Roman"/>
-          <w:sz w:val="24"/>
-          <w:szCs w:val="24"/>
-        </w:rPr>
-        <w:t>He contacts the car service</w:t>
-      </w:r>
-      <w:r>
-        <w:rPr>
-          <w:rFonts w:ascii="Times New Roman" w:hAnsi="Times New Roman" w:cs="Times New Roman"/>
-          <w:sz w:val="24"/>
-          <w:szCs w:val="24"/>
-        </w:rPr>
-        <w:t xml:space="preserve"> and  </w:t>
-      </w:r>
-    </w:p>
-    <w:p>
-      <w:pPr>
-        <w:rPr>
-          <w:rFonts w:ascii="Times New Roman" w:hAnsi="Times New Roman" w:cs="Times New Roman"/>
-          <w:sz w:val="24"/>
-          <w:szCs w:val="24"/>
-        </w:rPr>
-      </w:pPr>
-      <w:r>
-        <w:rPr>
-          <w:rFonts w:ascii="Times New Roman" w:hAnsi="Times New Roman" w:cs="Times New Roman"/>
-          <w:sz w:val="24"/>
-          <w:szCs w:val="24"/>
-        </w:rPr>
-        <w:t xml:space="preserve">                                                            </w:t>
-      </w:r>
-      <w:proofErr w:type="gramStart"/>
-      <w:r>
-        <w:rPr>
-          <w:rFonts w:ascii="Times New Roman" w:hAnsi="Times New Roman" w:cs="Times New Roman"/>
-          <w:sz w:val="24"/>
-          <w:szCs w:val="24"/>
-        </w:rPr>
-        <w:t>provide</w:t>
-      </w:r>
-      <w:proofErr w:type="gramEnd"/>
-      <w:r>
-        <w:rPr>
-          <w:rFonts w:ascii="Times New Roman" w:hAnsi="Times New Roman" w:cs="Times New Roman"/>
-          <w:sz w:val="24"/>
-          <w:szCs w:val="24"/>
-        </w:rPr>
-        <w:t xml:space="preserve"> the </w:t>
-      </w:r>
-      <w:r>
-        <w:rPr>
-          <w:rFonts w:ascii="Times New Roman" w:hAnsi="Times New Roman" w:cs="Times New Roman"/>
-          <w:sz w:val="24"/>
-          <w:szCs w:val="24"/>
-        </w:rPr>
-        <w:t>documents</w:t>
-      </w:r>
-      <w:r>
-        <w:rPr>
-          <w:rFonts w:ascii="Times New Roman" w:hAnsi="Times New Roman" w:cs="Times New Roman"/>
-          <w:sz w:val="24"/>
-          <w:szCs w:val="24"/>
-        </w:rPr>
-        <w:t xml:space="preserve"> and the car keys to them.</w:t>
-      </w:r>
-    </w:p>
-    <w:p>
-      <w:pPr>
-        <w:rPr>
-          <w:rFonts w:ascii="Times New Roman" w:hAnsi="Times New Roman" w:cs="Times New Roman"/>
-          <w:sz w:val="24"/>
-          <w:szCs w:val="24"/>
-        </w:rPr>
-      </w:pPr>
-      <w:r>
-        <w:rPr>
-          <w:rFonts w:ascii="Times New Roman" w:hAnsi="Times New Roman" w:cs="Times New Roman"/>
-          <w:sz w:val="24"/>
-          <w:szCs w:val="24"/>
-        </w:rPr>
-        <w:t>.</w:t>
-      </w:r>
-    </w:p>
-    <w:p>
-      <w:pPr>
-        <w:rPr>
-          <w:rFonts w:ascii="Times New Roman" w:hAnsi="Times New Roman" w:cs="Times New Roman"/>
-          <w:sz w:val="24"/>
-          <w:szCs w:val="24"/>
-        </w:rPr>
-      </w:pPr>
-      <w:r>
-        <w:rPr>
-          <w:rFonts w:ascii="Times New Roman" w:hAnsi="Times New Roman" w:cs="Times New Roman"/>
-          <w:sz w:val="24"/>
-          <w:szCs w:val="24"/>
-        </w:rPr>
-        <w:t xml:space="preserve">                         </w:t>
-      </w:r>
-      <w:r>
-        <w:rPr>
-          <w:rFonts w:ascii="Times New Roman" w:hAnsi="Times New Roman" w:cs="Times New Roman"/>
-          <w:sz w:val="24"/>
-          <w:szCs w:val="24"/>
-        </w:rPr>
-        <w:t xml:space="preserve">                               6</w:t>
-      </w:r>
-      <w:r>
-        <w:rPr>
-          <w:rFonts w:ascii="Times New Roman" w:hAnsi="Times New Roman" w:cs="Times New Roman"/>
-          <w:sz w:val="24"/>
-          <w:szCs w:val="24"/>
-        </w:rPr>
-        <w:t>.</w:t>
-      </w:r>
-      <w:r>
-        <w:rPr>
-          <w:rFonts w:ascii="Times New Roman" w:hAnsi="Times New Roman" w:cs="Times New Roman"/>
-          <w:sz w:val="24"/>
-          <w:szCs w:val="24"/>
-        </w:rPr>
-        <w:t xml:space="preserve"> After </w:t>
-      </w:r>
-      <w:r>
-        <w:rPr>
-          <w:rFonts w:ascii="Times New Roman" w:hAnsi="Times New Roman" w:cs="Times New Roman"/>
-          <w:sz w:val="24"/>
-          <w:szCs w:val="24"/>
-        </w:rPr>
-        <w:t>the car health check ends</w:t>
-      </w:r>
-      <w:r>
-        <w:rPr>
-          <w:rFonts w:ascii="Times New Roman" w:hAnsi="Times New Roman" w:cs="Times New Roman"/>
-          <w:sz w:val="24"/>
-          <w:szCs w:val="24"/>
-        </w:rPr>
-        <w:t xml:space="preserve">, Alex receives the car </w:t>
-      </w:r>
-    </w:p>
-    <w:p>
-      <w:pPr>
-        <w:rPr>
-          <w:rFonts w:ascii="Times New Roman" w:hAnsi="Times New Roman" w:cs="Times New Roman"/>
-          <w:sz w:val="24"/>
-          <w:szCs w:val="24"/>
-        </w:rPr>
-      </w:pPr>
-      <w:r>
-        <w:rPr>
-          <w:rFonts w:ascii="Times New Roman" w:hAnsi="Times New Roman" w:cs="Times New Roman"/>
-          <w:sz w:val="24"/>
-          <w:szCs w:val="24"/>
-        </w:rPr>
-        <w:t xml:space="preserve">                                                            </w:t>
-      </w:r>
-      <w:proofErr w:type="gramStart"/>
-      <w:r>
-        <w:rPr>
-          <w:rFonts w:ascii="Times New Roman" w:hAnsi="Times New Roman" w:cs="Times New Roman"/>
-          <w:sz w:val="24"/>
-          <w:szCs w:val="24"/>
-        </w:rPr>
-        <w:t>from</w:t>
-      </w:r>
-      <w:proofErr w:type="gramEnd"/>
-      <w:r>
-        <w:rPr>
-          <w:rFonts w:ascii="Times New Roman" w:hAnsi="Times New Roman" w:cs="Times New Roman"/>
-          <w:sz w:val="24"/>
-          <w:szCs w:val="24"/>
-        </w:rPr>
-        <w:t xml:space="preserve"> the service delivery and activates the </w:t>
-      </w:r>
-    </w:p>
-    <w:p>
-      <w:pPr>
-        <w:rPr>
-          <w:rFonts w:ascii="Times New Roman" w:hAnsi="Times New Roman" w:cs="Times New Roman"/>
-          <w:sz w:val="24"/>
-          <w:szCs w:val="24"/>
-        </w:rPr>
-      </w:pPr>
-      <w:r>
-        <w:rPr>
-          <w:rFonts w:ascii="Times New Roman" w:hAnsi="Times New Roman" w:cs="Times New Roman"/>
-          <w:sz w:val="24"/>
-          <w:szCs w:val="24"/>
-        </w:rPr>
-        <w:t xml:space="preserve">                                                            </w:t>
-      </w:r>
-      <w:proofErr w:type="spellStart"/>
-      <w:proofErr w:type="gramStart"/>
-      <w:r>
-        <w:rPr>
-          <w:rFonts w:ascii="Times New Roman" w:hAnsi="Times New Roman" w:cs="Times New Roman"/>
-          <w:sz w:val="24"/>
-          <w:szCs w:val="24"/>
-        </w:rPr>
-        <w:t>manageTheVehicles</w:t>
+        <w:t>:RegisteredUser</w:t>
       </w:r>
       <w:proofErr w:type="spellEnd"/>
       <w:proofErr w:type="gramEnd"/>
-      <w:r>
-        <w:rPr>
-          <w:rFonts w:ascii="Times New Roman" w:hAnsi="Times New Roman" w:cs="Times New Roman"/>
-          <w:sz w:val="24"/>
-          <w:szCs w:val="24"/>
-        </w:rPr>
-        <w:t xml:space="preserve"> function. He Changes the check</w:t>
-      </w:r>
-      <w:proofErr w:type="spellStart"/>
-      <w:r>
-        <w:rPr>
-          <w:rFonts w:ascii="Times New Roman" w:hAnsi="Times New Roman" w:cs="Times New Roman"/>
-          <w:sz w:val="24"/>
-          <w:szCs w:val="24"/>
-        </w:rPr>
-        <w:t xml:space="preserve"> out</w:t>
-      </w:r>
-      <w:proofErr w:type="spellEnd"/>
+    </w:p>
+    <w:p>
+      <w:pPr>
+        <w:rPr>
+          <w:rFonts w:ascii="Times New Roman" w:hAnsi="Times New Roman" w:cs="Times New Roman"/>
+          <w:sz w:val="24"/>
+          <w:szCs w:val="24"/>
+        </w:rPr>
+      </w:pPr>
       <w:r>
         <w:rPr>
           <w:rFonts w:ascii="Times New Roman" w:hAnsi="Times New Roman" w:cs="Times New Roman"/>
@@ -6372,428 +6088,75 @@
         </w:rPr>
         <w:t xml:space="preserve"> </w:t>
       </w:r>
-    </w:p>
-    <w:p>
-      <w:pPr>
-        <w:rPr>
-          <w:rFonts w:ascii="Times New Roman" w:hAnsi="Times New Roman" w:cs="Times New Roman"/>
-          <w:sz w:val="24"/>
-          <w:szCs w:val="24"/>
-        </w:rPr>
-      </w:pPr>
-      <w:r>
-        <w:rPr>
-          <w:rFonts w:ascii="Times New Roman" w:hAnsi="Times New Roman" w:cs="Times New Roman"/>
-          <w:sz w:val="24"/>
-          <w:szCs w:val="24"/>
-        </w:rPr>
-        <w:t xml:space="preserve">                                                            </w:t>
-      </w:r>
       <w:proofErr w:type="gramStart"/>
-      <w:r>
-        <w:rPr>
-          <w:rFonts w:ascii="Times New Roman" w:hAnsi="Times New Roman" w:cs="Times New Roman"/>
-          <w:sz w:val="24"/>
-          <w:szCs w:val="24"/>
-        </w:rPr>
-        <w:t>status</w:t>
-      </w:r>
-      <w:proofErr w:type="gramEnd"/>
-      <w:r>
-        <w:rPr>
-          <w:rFonts w:ascii="Times New Roman" w:hAnsi="Times New Roman" w:cs="Times New Roman"/>
-          <w:sz w:val="24"/>
-          <w:szCs w:val="24"/>
-        </w:rPr>
-        <w:t xml:space="preserve"> with the today’s date. </w:t>
-      </w:r>
-    </w:p>
-    <w:p>
-      <w:pPr>
-        <w:rPr>
-          <w:rFonts w:ascii="Times New Roman" w:hAnsi="Times New Roman" w:cs="Times New Roman"/>
-          <w:sz w:val="24"/>
-          <w:szCs w:val="24"/>
-        </w:rPr>
-      </w:pPr>
-      <w:r>
-        <w:rPr>
-          <w:rFonts w:ascii="Times New Roman" w:hAnsi="Times New Roman" w:cs="Times New Roman"/>
-          <w:sz w:val="24"/>
-          <w:szCs w:val="24"/>
-        </w:rPr>
-        <w:t>.</w:t>
-      </w:r>
-    </w:p>
-    <w:p>
-      <w:pPr>
-        <w:jc w:val="both"/>
-        <w:rPr>
-          <w:rFonts w:ascii="Times New Roman" w:hAnsi="Times New Roman" w:cs="Times New Roman"/>
-          <w:sz w:val="24"/>
-          <w:szCs w:val="24"/>
-        </w:rPr>
-      </w:pPr>
-    </w:p>
-    <w:p>
-      <w:pPr>
-        <w:jc w:val="both"/>
-        <w:rPr>
-          <w:rFonts w:ascii="Times New Roman" w:hAnsi="Times New Roman" w:cs="Times New Roman"/>
-          <w:sz w:val="24"/>
-          <w:szCs w:val="24"/>
-        </w:rPr>
-      </w:pPr>
-    </w:p>
-    <w:p>
-      <w:pPr>
-        <w:jc w:val="both"/>
-        <w:rPr>
-          <w:rFonts w:ascii="Times New Roman" w:hAnsi="Times New Roman" w:cs="Times New Roman"/>
-          <w:sz w:val="24"/>
-          <w:szCs w:val="24"/>
-        </w:rPr>
-      </w:pPr>
-    </w:p>
-    <w:p>
-      <w:pPr>
-        <w:jc w:val="both"/>
-        <w:rPr>
-          <w:rFonts w:ascii="Times New Roman" w:hAnsi="Times New Roman" w:cs="Times New Roman"/>
-          <w:sz w:val="24"/>
-          <w:szCs w:val="24"/>
-        </w:rPr>
-      </w:pPr>
-    </w:p>
-    <w:p>
-      <w:pPr>
-        <w:jc w:val="both"/>
-        <w:rPr>
-          <w:rFonts w:ascii="Times New Roman" w:hAnsi="Times New Roman" w:cs="Times New Roman"/>
-          <w:sz w:val="24"/>
-          <w:szCs w:val="24"/>
-        </w:rPr>
-      </w:pPr>
-    </w:p>
-    <w:p>
-      <w:pPr>
-        <w:jc w:val="both"/>
-        <w:rPr>
-          <w:rFonts w:ascii="Times New Roman" w:hAnsi="Times New Roman" w:cs="Times New Roman"/>
-          <w:sz w:val="24"/>
-          <w:szCs w:val="24"/>
-        </w:rPr>
-      </w:pPr>
-    </w:p>
-    <w:p>
-      <w:pPr>
-        <w:jc w:val="both"/>
-        <w:rPr>
-          <w:rFonts w:ascii="Times New Roman" w:hAnsi="Times New Roman" w:cs="Times New Roman"/>
-          <w:sz w:val="24"/>
-          <w:szCs w:val="24"/>
-        </w:rPr>
-      </w:pPr>
-    </w:p>
-    <w:p>
-      <w:pPr>
-        <w:jc w:val="both"/>
-        <w:rPr>
-          <w:rFonts w:ascii="Times New Roman" w:hAnsi="Times New Roman" w:cs="Times New Roman"/>
-          <w:sz w:val="24"/>
-          <w:szCs w:val="24"/>
-        </w:rPr>
-      </w:pPr>
-    </w:p>
-    <w:p>
-      <w:pPr>
-        <w:jc w:val="both"/>
-        <w:rPr>
-          <w:rFonts w:ascii="Times New Roman" w:hAnsi="Times New Roman" w:cs="Times New Roman"/>
-          <w:sz w:val="24"/>
-          <w:szCs w:val="24"/>
-        </w:rPr>
-      </w:pPr>
-    </w:p>
-    <w:p>
-      <w:pPr>
-        <w:jc w:val="both"/>
-        <w:rPr>
-          <w:rFonts w:ascii="Times New Roman" w:hAnsi="Times New Roman" w:cs="Times New Roman"/>
-          <w:sz w:val="24"/>
-          <w:szCs w:val="24"/>
-        </w:rPr>
-      </w:pPr>
-    </w:p>
-    <w:p>
-      <w:pPr>
-        <w:jc w:val="both"/>
-        <w:rPr>
-          <w:rFonts w:ascii="Times New Roman" w:hAnsi="Times New Roman" w:cs="Times New Roman"/>
-          <w:sz w:val="24"/>
-          <w:szCs w:val="24"/>
-        </w:rPr>
-      </w:pPr>
-    </w:p>
-    <w:p>
-      <w:pPr>
-        <w:jc w:val="both"/>
-        <w:rPr>
-          <w:rFonts w:ascii="Times New Roman" w:hAnsi="Times New Roman" w:cs="Times New Roman"/>
-          <w:sz w:val="24"/>
-          <w:szCs w:val="24"/>
-        </w:rPr>
-      </w:pPr>
-    </w:p>
-    <w:p>
-      <w:pPr>
-        <w:jc w:val="both"/>
-        <w:rPr>
-          <w:rFonts w:ascii="Times New Roman" w:hAnsi="Times New Roman" w:cs="Times New Roman"/>
-          <w:sz w:val="24"/>
-          <w:szCs w:val="24"/>
-        </w:rPr>
-      </w:pPr>
-    </w:p>
-    <w:p>
-      <w:pPr>
-        <w:jc w:val="both"/>
-        <w:rPr>
-          <w:rFonts w:ascii="Times New Roman" w:hAnsi="Times New Roman" w:cs="Times New Roman"/>
-          <w:sz w:val="24"/>
-          <w:szCs w:val="24"/>
-        </w:rPr>
-      </w:pPr>
-    </w:p>
-    <w:p>
-      <w:pPr>
-        <w:jc w:val="both"/>
-        <w:rPr>
-          <w:rFonts w:ascii="Times New Roman" w:hAnsi="Times New Roman" w:cs="Times New Roman"/>
-          <w:sz w:val="24"/>
-          <w:szCs w:val="24"/>
-        </w:rPr>
-      </w:pPr>
-    </w:p>
-    <w:p>
-      <w:pPr>
-        <w:jc w:val="both"/>
-        <w:rPr>
-          <w:rFonts w:ascii="Times New Roman" w:hAnsi="Times New Roman" w:cs="Times New Roman"/>
-          <w:sz w:val="24"/>
-          <w:szCs w:val="24"/>
-        </w:rPr>
-      </w:pPr>
-    </w:p>
-    <w:p>
-      <w:pPr>
-        <w:jc w:val="both"/>
-        <w:rPr>
-          <w:rFonts w:ascii="Times New Roman" w:hAnsi="Times New Roman" w:cs="Times New Roman"/>
-          <w:sz w:val="24"/>
-          <w:szCs w:val="24"/>
-        </w:rPr>
-      </w:pPr>
-    </w:p>
-    <w:p>
-      <w:pPr>
-        <w:jc w:val="both"/>
-        <w:rPr>
-          <w:rFonts w:ascii="Times New Roman" w:hAnsi="Times New Roman" w:cs="Times New Roman"/>
-          <w:sz w:val="24"/>
-          <w:szCs w:val="24"/>
-        </w:rPr>
-      </w:pPr>
-    </w:p>
-    <w:p>
-      <w:pPr>
-        <w:jc w:val="both"/>
-        <w:rPr>
-          <w:rFonts w:ascii="Times New Roman" w:hAnsi="Times New Roman" w:cs="Times New Roman"/>
-          <w:sz w:val="24"/>
-          <w:szCs w:val="24"/>
-        </w:rPr>
-      </w:pPr>
-    </w:p>
-    <w:p>
-      <w:pPr>
-        <w:jc w:val="both"/>
-        <w:rPr>
-          <w:rFonts w:ascii="Times New Roman" w:hAnsi="Times New Roman" w:cs="Times New Roman"/>
-          <w:sz w:val="24"/>
-          <w:szCs w:val="24"/>
-        </w:rPr>
-      </w:pPr>
-    </w:p>
-    <w:p>
-      <w:pPr>
-        <w:jc w:val="both"/>
-        <w:rPr>
-          <w:rFonts w:ascii="Times New Roman" w:hAnsi="Times New Roman" w:cs="Times New Roman"/>
-          <w:sz w:val="24"/>
-          <w:szCs w:val="24"/>
-        </w:rPr>
-      </w:pPr>
-    </w:p>
-    <w:p>
-      <w:pPr>
-        <w:jc w:val="both"/>
-        <w:rPr>
-          <w:rFonts w:ascii="Times New Roman" w:hAnsi="Times New Roman" w:cs="Times New Roman"/>
-          <w:sz w:val="24"/>
-          <w:szCs w:val="24"/>
-        </w:rPr>
-      </w:pPr>
-    </w:p>
-    <w:p>
-      <w:pPr>
-        <w:jc w:val="both"/>
-        <w:rPr>
-          <w:rFonts w:ascii="Times New Roman" w:hAnsi="Times New Roman" w:cs="Times New Roman"/>
-          <w:sz w:val="24"/>
-          <w:szCs w:val="24"/>
-        </w:rPr>
-      </w:pPr>
-    </w:p>
-    <w:p>
-      <w:pPr>
-        <w:pBdr>
-          <w:bottom w:val="single" w:sz="4" w:space="1" w:color="auto"/>
-        </w:pBdr>
-        <w:rPr>
-          <w:rFonts w:ascii="Times New Roman" w:hAnsi="Times New Roman" w:cs="Times New Roman"/>
-          <w:sz w:val="24"/>
-          <w:szCs w:val="24"/>
-          <w:u w:val="single"/>
-        </w:rPr>
-      </w:pPr>
       <w:r>
         <w:rPr>
           <w:rFonts w:ascii="Times New Roman" w:hAnsi="Times New Roman" w:cs="Times New Roman"/>
           <w:sz w:val="28"/>
           <w:szCs w:val="28"/>
         </w:rPr>
-        <w:t>Scenario name</w:t>
-      </w:r>
+        <w:t>instances</w:t>
+      </w:r>
+      <w:proofErr w:type="gramEnd"/>
+      <w:r>
+        <w:rPr>
+          <w:rFonts w:ascii="Times New Roman" w:hAnsi="Times New Roman" w:cs="Times New Roman"/>
+          <w:sz w:val="24"/>
+          <w:szCs w:val="24"/>
+        </w:rPr>
+        <w:t xml:space="preserve">                                            </w:t>
+      </w:r>
+    </w:p>
+    <w:p>
+      <w:pPr>
+        <w:pBdr>
+          <w:top w:val="single" w:sz="4" w:space="1" w:color="auto"/>
+        </w:pBdr>
+        <w:rPr>
+          <w:rFonts w:ascii="Times New Roman" w:hAnsi="Times New Roman" w:cs="Times New Roman"/>
+          <w:sz w:val="24"/>
+          <w:szCs w:val="24"/>
+        </w:rPr>
+      </w:pPr>
       <w:r>
         <w:rPr>
           <w:rFonts w:ascii="Times New Roman" w:hAnsi="Times New Roman" w:cs="Times New Roman"/>
           <w:sz w:val="28"/>
           <w:szCs w:val="28"/>
         </w:rPr>
-        <w:t xml:space="preserve">                              </w:t>
-      </w:r>
-      <w:r>
-        <w:rPr>
-          <w:rFonts w:ascii="Times New Roman" w:hAnsi="Times New Roman" w:cs="Times New Roman"/>
-          <w:sz w:val="24"/>
-          <w:szCs w:val="24"/>
-          <w:u w:val="single"/>
-        </w:rPr>
-        <w:t xml:space="preserve"> </w:t>
-      </w:r>
-      <w:proofErr w:type="spellStart"/>
-      <w:r>
-        <w:rPr>
-          <w:rFonts w:ascii="Times New Roman" w:hAnsi="Times New Roman" w:cs="Times New Roman"/>
-          <w:sz w:val="24"/>
-          <w:szCs w:val="24"/>
-          <w:u w:val="single"/>
-        </w:rPr>
-        <w:t>changeAfterSearch</w:t>
-      </w:r>
-      <w:proofErr w:type="spellEnd"/>
-    </w:p>
-    <w:p>
-      <w:pPr>
-        <w:rPr>
-          <w:rFonts w:ascii="Times New Roman" w:hAnsi="Times New Roman" w:cs="Times New Roman"/>
-          <w:sz w:val="24"/>
-          <w:szCs w:val="24"/>
-        </w:rPr>
-      </w:pPr>
+        <w:t>Flow</w:t>
+      </w:r>
       <w:r>
         <w:rPr>
           <w:rFonts w:ascii="Times New Roman" w:hAnsi="Times New Roman" w:cs="Times New Roman"/>
           <w:sz w:val="28"/>
           <w:szCs w:val="28"/>
         </w:rPr>
-        <w:t xml:space="preserve">Participating actor                        </w:t>
-      </w:r>
-      <w:proofErr w:type="spellStart"/>
-      <w:r>
-        <w:rPr>
-          <w:rFonts w:ascii="Times New Roman" w:hAnsi="Times New Roman" w:cs="Times New Roman"/>
-          <w:sz w:val="24"/>
-          <w:szCs w:val="24"/>
-        </w:rPr>
-        <w:t>Emily</w:t>
-      </w:r>
-      <w:proofErr w:type="gramStart"/>
-      <w:r>
-        <w:rPr>
-          <w:rFonts w:ascii="Times New Roman" w:hAnsi="Times New Roman" w:cs="Times New Roman"/>
-          <w:sz w:val="24"/>
-          <w:szCs w:val="24"/>
-        </w:rPr>
-        <w:t>:RegisteredUser</w:t>
-      </w:r>
-      <w:proofErr w:type="spellEnd"/>
-      <w:proofErr w:type="gramEnd"/>
-    </w:p>
-    <w:p>
-      <w:pPr>
-        <w:rPr>
-          <w:rFonts w:ascii="Times New Roman" w:hAnsi="Times New Roman" w:cs="Times New Roman"/>
-          <w:sz w:val="24"/>
-          <w:szCs w:val="24"/>
-        </w:rPr>
-      </w:pPr>
-      <w:r>
-        <w:rPr>
-          <w:rFonts w:ascii="Times New Roman" w:hAnsi="Times New Roman" w:cs="Times New Roman"/>
-          <w:sz w:val="24"/>
-          <w:szCs w:val="24"/>
-        </w:rPr>
-        <w:t xml:space="preserve"> </w:t>
-      </w:r>
-      <w:proofErr w:type="gramStart"/>
+        <w:t xml:space="preserve"> of events</w:t>
+      </w:r>
       <w:r>
         <w:rPr>
           <w:rFonts w:ascii="Times New Roman" w:hAnsi="Times New Roman" w:cs="Times New Roman"/>
           <w:sz w:val="28"/>
           <w:szCs w:val="28"/>
         </w:rPr>
-        <w:t>instances</w:t>
-      </w:r>
-      <w:proofErr w:type="gramEnd"/>
-      <w:r>
-        <w:rPr>
-          <w:rFonts w:ascii="Times New Roman" w:hAnsi="Times New Roman" w:cs="Times New Roman"/>
-          <w:sz w:val="24"/>
-          <w:szCs w:val="24"/>
-        </w:rPr>
-        <w:t xml:space="preserve">                                            </w:t>
-      </w:r>
-    </w:p>
-    <w:p>
-      <w:pPr>
-        <w:pBdr>
-          <w:top w:val="single" w:sz="4" w:space="1" w:color="auto"/>
-        </w:pBdr>
-        <w:rPr>
-          <w:rFonts w:ascii="Times New Roman" w:hAnsi="Times New Roman" w:cs="Times New Roman"/>
-          <w:sz w:val="24"/>
-          <w:szCs w:val="24"/>
-        </w:rPr>
-      </w:pPr>
+        <w:t xml:space="preserve">  </w:t>
+      </w:r>
       <w:r>
         <w:rPr>
           <w:rFonts w:ascii="Times New Roman" w:hAnsi="Times New Roman" w:cs="Times New Roman"/>
           <w:sz w:val="28"/>
           <w:szCs w:val="28"/>
         </w:rPr>
-        <w:t>Flow</w:t>
+        <w:t xml:space="preserve">                      </w:t>
+      </w:r>
+      <w:r>
+        <w:rPr>
+          <w:rFonts w:ascii="Times New Roman" w:hAnsi="Times New Roman" w:cs="Times New Roman"/>
+          <w:sz w:val="24"/>
+          <w:szCs w:val="24"/>
+        </w:rPr>
+        <w:t>1.</w:t>
       </w:r>
       <w:r>
         <w:rPr>
@@ -6801,46 +6164,6 @@
           <w:sz w:val="28"/>
           <w:szCs w:val="28"/>
         </w:rPr>
-        <w:t xml:space="preserve"> of events</w:t>
-      </w:r>
-      <w:r>
-        <w:rPr>
-          <w:rFonts w:ascii="Times New Roman" w:hAnsi="Times New Roman" w:cs="Times New Roman"/>
-          <w:sz w:val="28"/>
-          <w:szCs w:val="28"/>
-        </w:rPr>
-        <w:t xml:space="preserve">  </w:t>
-      </w:r>
-      <w:r>
-        <w:rPr>
-          <w:rFonts w:ascii="Times New Roman" w:hAnsi="Times New Roman" w:cs="Times New Roman"/>
-          <w:sz w:val="28"/>
-          <w:szCs w:val="28"/>
-        </w:rPr>
-        <w:t xml:space="preserve">   </w:t>
-      </w:r>
-      <w:r>
-        <w:rPr>
-          <w:rFonts w:ascii="Times New Roman" w:hAnsi="Times New Roman" w:cs="Times New Roman"/>
-          <w:sz w:val="28"/>
-          <w:szCs w:val="28"/>
-        </w:rPr>
-        <w:t xml:space="preserve">                   </w:t>
-      </w:r>
-      <w:r>
-        <w:rPr>
-          <w:rFonts w:ascii="Times New Roman" w:hAnsi="Times New Roman" w:cs="Times New Roman"/>
-          <w:sz w:val="24"/>
-          <w:szCs w:val="24"/>
-        </w:rPr>
-        <w:t>1.</w:t>
-      </w:r>
-      <w:r>
-        <w:rPr>
-          <w:rFonts w:ascii="Times New Roman" w:hAnsi="Times New Roman" w:cs="Times New Roman"/>
-          <w:sz w:val="28"/>
-          <w:szCs w:val="28"/>
-        </w:rPr>
         <w:t xml:space="preserve"> </w:t>
       </w:r>
       <w:r>
@@ -7537,44 +6860,80 @@
           <w:sz w:val="24"/>
           <w:szCs w:val="24"/>
         </w:rPr>
+        <w:t xml:space="preserve">                                                     9. Emily notices the information panel which the </w:t>
+      </w:r>
+    </w:p>
+    <w:p>
+      <w:pPr>
+        <w:jc w:val="both"/>
+        <w:rPr>
+          <w:rFonts w:ascii="Times New Roman" w:hAnsi="Times New Roman" w:cs="Times New Roman"/>
+          <w:sz w:val="24"/>
+          <w:szCs w:val="24"/>
+        </w:rPr>
+      </w:pPr>
+      <w:r>
+        <w:rPr>
+          <w:rFonts w:ascii="Times New Roman" w:hAnsi="Times New Roman" w:cs="Times New Roman"/>
+          <w:sz w:val="24"/>
+          <w:szCs w:val="24"/>
+        </w:rPr>
+        <w:t xml:space="preserve">                                                        Receiving and the returning date, office location of the rent </w:t>
+      </w:r>
+    </w:p>
+    <w:p>
+      <w:pPr>
+        <w:jc w:val="both"/>
+        <w:rPr>
+          <w:rFonts w:ascii="Times New Roman" w:hAnsi="Times New Roman" w:cs="Times New Roman"/>
+          <w:sz w:val="24"/>
+          <w:szCs w:val="24"/>
+        </w:rPr>
+      </w:pPr>
+      <w:r>
+        <w:rPr>
+          <w:rFonts w:ascii="Times New Roman" w:hAnsi="Times New Roman" w:cs="Times New Roman"/>
+          <w:sz w:val="24"/>
+          <w:szCs w:val="24"/>
+        </w:rPr>
+        <w:t xml:space="preserve">                                                        </w:t>
+      </w:r>
+      <w:proofErr w:type="gramStart"/>
+      <w:r>
+        <w:rPr>
+          <w:rFonts w:ascii="Times New Roman" w:hAnsi="Times New Roman" w:cs="Times New Roman"/>
+          <w:sz w:val="24"/>
+          <w:szCs w:val="24"/>
+        </w:rPr>
+        <w:t>is</w:t>
+      </w:r>
+      <w:proofErr w:type="gramEnd"/>
+      <w:r>
+        <w:rPr>
+          <w:rFonts w:ascii="Times New Roman" w:hAnsi="Times New Roman" w:cs="Times New Roman"/>
+          <w:sz w:val="24"/>
+          <w:szCs w:val="24"/>
+        </w:rPr>
+        <w:t xml:space="preserve"> written. And through this panel, </w:t>
+      </w:r>
+    </w:p>
+    <w:p>
+      <w:pPr>
+        <w:jc w:val="both"/>
+        <w:rPr>
+          <w:rFonts w:ascii="Times New Roman" w:hAnsi="Times New Roman" w:cs="Times New Roman"/>
+          <w:sz w:val="24"/>
+          <w:szCs w:val="24"/>
+        </w:rPr>
+      </w:pPr>
+      <w:r>
+        <w:rPr>
+          <w:rFonts w:ascii="Times New Roman" w:hAnsi="Times New Roman" w:cs="Times New Roman"/>
+          <w:sz w:val="24"/>
+          <w:szCs w:val="24"/>
+        </w:rPr>
         <w:lastRenderedPageBreak/>
-        <w:t xml:space="preserve">                                                     9. Emily notices the information panel which the </w:t>
-      </w:r>
-    </w:p>
-    <w:p>
-      <w:pPr>
-        <w:jc w:val="both"/>
-        <w:rPr>
-          <w:rFonts w:ascii="Times New Roman" w:hAnsi="Times New Roman" w:cs="Times New Roman"/>
-          <w:sz w:val="24"/>
-          <w:szCs w:val="24"/>
-        </w:rPr>
-      </w:pPr>
-      <w:r>
-        <w:rPr>
-          <w:rFonts w:ascii="Times New Roman" w:hAnsi="Times New Roman" w:cs="Times New Roman"/>
-          <w:sz w:val="24"/>
-          <w:szCs w:val="24"/>
-        </w:rPr>
-        <w:t xml:space="preserve">                                                        Receiving and the returning date, office location of the rent </w:t>
-      </w:r>
-    </w:p>
-    <w:p>
-      <w:pPr>
-        <w:jc w:val="both"/>
-        <w:rPr>
-          <w:rFonts w:ascii="Times New Roman" w:hAnsi="Times New Roman" w:cs="Times New Roman"/>
-          <w:sz w:val="24"/>
-          <w:szCs w:val="24"/>
-        </w:rPr>
-      </w:pPr>
-      <w:r>
-        <w:rPr>
-          <w:rFonts w:ascii="Times New Roman" w:hAnsi="Times New Roman" w:cs="Times New Roman"/>
-          <w:sz w:val="24"/>
-          <w:szCs w:val="24"/>
-        </w:rPr>
-        <w:t xml:space="preserve">                                                        </w:t>
+        <w:t xml:space="preserve">                                                       </w:t>
       </w:r>
       <w:proofErr w:type="gramStart"/>
       <w:r>
@@ -7583,7 +6942,7 @@
           <w:sz w:val="24"/>
           <w:szCs w:val="24"/>
         </w:rPr>
-        <w:t>is</w:t>
+        <w:t>she</w:t>
       </w:r>
       <w:proofErr w:type="gramEnd"/>
       <w:r>
@@ -7592,7 +6951,23 @@
           <w:sz w:val="24"/>
           <w:szCs w:val="24"/>
         </w:rPr>
-        <w:t xml:space="preserve"> written. And through this panel, </w:t>
+        <w:t xml:space="preserve"> </w:t>
+      </w:r>
+      <w:r>
+        <w:rPr>
+          <w:rFonts w:ascii="Times New Roman" w:hAnsi="Times New Roman" w:cs="Times New Roman"/>
+          <w:sz w:val="24"/>
+          <w:szCs w:val="24"/>
+        </w:rPr>
+        <w:t xml:space="preserve">opens </w:t>
+      </w:r>
+      <w:r>
+        <w:rPr>
+          <w:rFonts w:ascii="Times New Roman" w:hAnsi="Times New Roman" w:cs="Times New Roman"/>
+          <w:sz w:val="24"/>
+          <w:szCs w:val="24"/>
+        </w:rPr>
+        <w:t xml:space="preserve">the change renting information which is on </w:t>
       </w:r>
     </w:p>
     <w:p>
@@ -7619,7 +6994,7 @@
           <w:sz w:val="24"/>
           <w:szCs w:val="24"/>
         </w:rPr>
-        <w:t>she</w:t>
+        <w:t>the</w:t>
       </w:r>
       <w:proofErr w:type="gramEnd"/>
       <w:r>
@@ -7628,41 +7003,223 @@
           <w:sz w:val="24"/>
           <w:szCs w:val="24"/>
         </w:rPr>
+        <w:t xml:space="preserve"> bottom of the panel </w:t>
+      </w:r>
+    </w:p>
+    <w:p>
+      <w:pPr>
+        <w:jc w:val="both"/>
+        <w:rPr>
+          <w:rFonts w:ascii="Times New Roman" w:hAnsi="Times New Roman" w:cs="Times New Roman"/>
+          <w:sz w:val="24"/>
+          <w:szCs w:val="24"/>
+        </w:rPr>
+      </w:pPr>
+      <w:r>
+        <w:rPr>
+          <w:rFonts w:ascii="Times New Roman" w:hAnsi="Times New Roman" w:cs="Times New Roman"/>
+          <w:sz w:val="24"/>
+          <w:szCs w:val="24"/>
+        </w:rPr>
+        <w:t xml:space="preserve">                                                10. She notices the search panel is displayed. She </w:t>
+      </w:r>
+    </w:p>
+    <w:p>
+      <w:pPr>
+        <w:jc w:val="both"/>
+        <w:rPr>
+          <w:rFonts w:ascii="Times New Roman" w:hAnsi="Times New Roman" w:cs="Times New Roman"/>
+          <w:sz w:val="24"/>
+          <w:szCs w:val="24"/>
+        </w:rPr>
+      </w:pPr>
+      <w:r>
+        <w:rPr>
+          <w:rFonts w:ascii="Times New Roman" w:hAnsi="Times New Roman" w:cs="Times New Roman"/>
+          <w:sz w:val="24"/>
+          <w:szCs w:val="24"/>
+        </w:rPr>
+        <w:t xml:space="preserve">                                                      </w:t>
+      </w:r>
+      <w:proofErr w:type="gramStart"/>
+      <w:r>
+        <w:rPr>
+          <w:rFonts w:ascii="Times New Roman" w:hAnsi="Times New Roman" w:cs="Times New Roman"/>
+          <w:sz w:val="24"/>
+          <w:szCs w:val="24"/>
+        </w:rPr>
+        <w:t>enters</w:t>
+      </w:r>
+      <w:proofErr w:type="gramEnd"/>
+      <w:r>
+        <w:rPr>
+          <w:rFonts w:ascii="Times New Roman" w:hAnsi="Times New Roman" w:cs="Times New Roman"/>
+          <w:sz w:val="24"/>
+          <w:szCs w:val="24"/>
+        </w:rPr>
+        <w:t xml:space="preserve"> the name of the receiving office, </w:t>
+      </w:r>
+    </w:p>
+    <w:p>
+      <w:pPr>
+        <w:jc w:val="both"/>
+        <w:rPr>
+          <w:rFonts w:ascii="Times New Roman" w:hAnsi="Times New Roman" w:cs="Times New Roman"/>
+          <w:sz w:val="24"/>
+          <w:szCs w:val="24"/>
+        </w:rPr>
+      </w:pPr>
+      <w:r>
+        <w:rPr>
+          <w:rFonts w:ascii="Times New Roman" w:hAnsi="Times New Roman" w:cs="Times New Roman"/>
+          <w:sz w:val="24"/>
+          <w:szCs w:val="24"/>
+        </w:rPr>
+        <w:t xml:space="preserve">                                                      </w:t>
+      </w:r>
+      <w:proofErr w:type="gramStart"/>
+      <w:r>
+        <w:rPr>
+          <w:rFonts w:ascii="Times New Roman" w:hAnsi="Times New Roman" w:cs="Times New Roman"/>
+          <w:sz w:val="24"/>
+          <w:szCs w:val="24"/>
+        </w:rPr>
+        <w:t>name</w:t>
+      </w:r>
+      <w:proofErr w:type="gramEnd"/>
+      <w:r>
+        <w:rPr>
+          <w:rFonts w:ascii="Times New Roman" w:hAnsi="Times New Roman" w:cs="Times New Roman"/>
+          <w:sz w:val="24"/>
+          <w:szCs w:val="24"/>
+        </w:rPr>
+        <w:t xml:space="preserve"> of the returning office, the </w:t>
+      </w:r>
+    </w:p>
+    <w:p>
+      <w:pPr>
+        <w:jc w:val="both"/>
+        <w:rPr>
+          <w:rFonts w:ascii="Times New Roman" w:hAnsi="Times New Roman" w:cs="Times New Roman"/>
+          <w:sz w:val="24"/>
+          <w:szCs w:val="24"/>
+        </w:rPr>
+      </w:pPr>
+      <w:r>
+        <w:rPr>
+          <w:rFonts w:ascii="Times New Roman" w:hAnsi="Times New Roman" w:cs="Times New Roman"/>
+          <w:sz w:val="24"/>
+          <w:szCs w:val="24"/>
+        </w:rPr>
+        <w:t xml:space="preserve">                                                      </w:t>
+      </w:r>
+      <w:proofErr w:type="gramStart"/>
+      <w:r>
+        <w:rPr>
+          <w:rFonts w:ascii="Times New Roman" w:hAnsi="Times New Roman" w:cs="Times New Roman"/>
+          <w:sz w:val="24"/>
+          <w:szCs w:val="24"/>
+        </w:rPr>
+        <w:t>receiving</w:t>
+      </w:r>
+      <w:proofErr w:type="gramEnd"/>
+      <w:r>
+        <w:rPr>
+          <w:rFonts w:ascii="Times New Roman" w:hAnsi="Times New Roman" w:cs="Times New Roman"/>
+          <w:sz w:val="24"/>
+          <w:szCs w:val="24"/>
+        </w:rPr>
+        <w:t xml:space="preserve"> date of the vehicle and the </w:t>
+      </w:r>
+    </w:p>
+    <w:p>
+      <w:pPr>
+        <w:jc w:val="both"/>
+        <w:rPr>
+          <w:rFonts w:ascii="Times New Roman" w:hAnsi="Times New Roman" w:cs="Times New Roman"/>
+          <w:sz w:val="24"/>
+          <w:szCs w:val="24"/>
+        </w:rPr>
+      </w:pPr>
+      <w:r>
+        <w:rPr>
+          <w:rFonts w:ascii="Times New Roman" w:hAnsi="Times New Roman" w:cs="Times New Roman"/>
+          <w:sz w:val="24"/>
+          <w:szCs w:val="24"/>
+        </w:rPr>
+        <w:t xml:space="preserve">                                                      </w:t>
+      </w:r>
+      <w:proofErr w:type="gramStart"/>
+      <w:r>
+        <w:rPr>
+          <w:rFonts w:ascii="Times New Roman" w:hAnsi="Times New Roman" w:cs="Times New Roman"/>
+          <w:sz w:val="24"/>
+          <w:szCs w:val="24"/>
+        </w:rPr>
+        <w:t>returning</w:t>
+      </w:r>
+      <w:proofErr w:type="gramEnd"/>
+      <w:r>
+        <w:rPr>
+          <w:rFonts w:ascii="Times New Roman" w:hAnsi="Times New Roman" w:cs="Times New Roman"/>
+          <w:sz w:val="24"/>
+          <w:szCs w:val="24"/>
+        </w:rPr>
+        <w:t xml:space="preserve"> date of the vehicle.</w:t>
+      </w:r>
+    </w:p>
+    <w:p>
+      <w:pPr>
+        <w:jc w:val="both"/>
+        <w:rPr>
+          <w:rFonts w:ascii="Times New Roman" w:hAnsi="Times New Roman" w:cs="Times New Roman"/>
+          <w:sz w:val="24"/>
+          <w:szCs w:val="24"/>
+        </w:rPr>
+      </w:pPr>
+      <w:r>
+        <w:rPr>
+          <w:rFonts w:ascii="Times New Roman" w:hAnsi="Times New Roman" w:cs="Times New Roman"/>
+          <w:sz w:val="24"/>
+          <w:szCs w:val="24"/>
+        </w:rPr>
+        <w:t xml:space="preserve">                                              11. After, she entered all of the information on panel, </w:t>
+      </w:r>
+      <w:proofErr w:type="gramStart"/>
+      <w:r>
+        <w:rPr>
+          <w:rFonts w:ascii="Times New Roman" w:hAnsi="Times New Roman" w:cs="Times New Roman"/>
+          <w:sz w:val="24"/>
+          <w:szCs w:val="24"/>
+        </w:rPr>
+        <w:t>she  activates</w:t>
+      </w:r>
+      <w:proofErr w:type="gramEnd"/>
+      <w:r>
+        <w:rPr>
+          <w:rFonts w:ascii="Times New Roman" w:hAnsi="Times New Roman" w:cs="Times New Roman"/>
+          <w:sz w:val="24"/>
+          <w:szCs w:val="24"/>
+        </w:rPr>
         <w:t xml:space="preserve"> </w:t>
       </w:r>
-      <w:r>
-        <w:rPr>
-          <w:rFonts w:ascii="Times New Roman" w:hAnsi="Times New Roman" w:cs="Times New Roman"/>
-          <w:sz w:val="24"/>
-          <w:szCs w:val="24"/>
-        </w:rPr>
-        <w:t xml:space="preserve">opens </w:t>
-      </w:r>
-      <w:r>
-        <w:rPr>
-          <w:rFonts w:ascii="Times New Roman" w:hAnsi="Times New Roman" w:cs="Times New Roman"/>
-          <w:sz w:val="24"/>
-          <w:szCs w:val="24"/>
-        </w:rPr>
-        <w:t xml:space="preserve">the change renting information which is on </w:t>
-      </w:r>
-    </w:p>
-    <w:p>
-      <w:pPr>
-        <w:jc w:val="both"/>
-        <w:rPr>
-          <w:rFonts w:ascii="Times New Roman" w:hAnsi="Times New Roman" w:cs="Times New Roman"/>
-          <w:sz w:val="24"/>
-          <w:szCs w:val="24"/>
-        </w:rPr>
-      </w:pPr>
-      <w:r>
-        <w:rPr>
-          <w:rFonts w:ascii="Times New Roman" w:hAnsi="Times New Roman" w:cs="Times New Roman"/>
-          <w:sz w:val="24"/>
-          <w:szCs w:val="24"/>
-        </w:rPr>
-        <w:t xml:space="preserve">                                                       </w:t>
+    </w:p>
+    <w:p>
+      <w:pPr>
+        <w:jc w:val="both"/>
+        <w:rPr>
+          <w:rFonts w:ascii="Times New Roman" w:hAnsi="Times New Roman" w:cs="Times New Roman"/>
+          <w:sz w:val="24"/>
+          <w:szCs w:val="24"/>
+        </w:rPr>
+      </w:pPr>
+      <w:r>
+        <w:rPr>
+          <w:rFonts w:ascii="Times New Roman" w:hAnsi="Times New Roman" w:cs="Times New Roman"/>
+          <w:sz w:val="24"/>
+          <w:szCs w:val="24"/>
+        </w:rPr>
+        <w:t xml:space="preserve">                                                   </w:t>
       </w:r>
       <w:proofErr w:type="gramStart"/>
       <w:r>
@@ -7680,59 +7237,43 @@
           <w:sz w:val="24"/>
           <w:szCs w:val="24"/>
         </w:rPr>
-        <w:t xml:space="preserve"> bottom of the panel </w:t>
-      </w:r>
-    </w:p>
-    <w:p>
-      <w:pPr>
-        <w:jc w:val="both"/>
-        <w:rPr>
-          <w:rFonts w:ascii="Times New Roman" w:hAnsi="Times New Roman" w:cs="Times New Roman"/>
-          <w:sz w:val="24"/>
-          <w:szCs w:val="24"/>
-        </w:rPr>
-      </w:pPr>
-      <w:r>
-        <w:rPr>
-          <w:rFonts w:ascii="Times New Roman" w:hAnsi="Times New Roman" w:cs="Times New Roman"/>
-          <w:sz w:val="24"/>
-          <w:szCs w:val="24"/>
-        </w:rPr>
-        <w:t xml:space="preserve">                                                10. She notices the search panel is displayed. She </w:t>
-      </w:r>
-    </w:p>
-    <w:p>
-      <w:pPr>
-        <w:jc w:val="both"/>
-        <w:rPr>
-          <w:rFonts w:ascii="Times New Roman" w:hAnsi="Times New Roman" w:cs="Times New Roman"/>
-          <w:sz w:val="24"/>
-          <w:szCs w:val="24"/>
-        </w:rPr>
-      </w:pPr>
-      <w:r>
-        <w:rPr>
-          <w:rFonts w:ascii="Times New Roman" w:hAnsi="Times New Roman" w:cs="Times New Roman"/>
-          <w:sz w:val="24"/>
-          <w:szCs w:val="24"/>
-        </w:rPr>
-        <w:t xml:space="preserve">                                    </w:t>
-      </w:r>
-      <w:r>
-        <w:rPr>
-          <w:rFonts w:ascii="Times New Roman" w:hAnsi="Times New Roman" w:cs="Times New Roman"/>
-          <w:sz w:val="24"/>
-          <w:szCs w:val="24"/>
-        </w:rPr>
-        <w:t xml:space="preserve">                 </w:t>
-      </w:r>
-      <w:r>
-        <w:rPr>
-          <w:rFonts w:ascii="Times New Roman" w:hAnsi="Times New Roman" w:cs="Times New Roman"/>
-          <w:sz w:val="24"/>
-          <w:szCs w:val="24"/>
-        </w:rPr>
-        <w:t xml:space="preserve"> </w:t>
+        <w:t xml:space="preserve"> search function from the search panel.           </w:t>
+      </w:r>
+    </w:p>
+    <w:p>
+      <w:pPr>
+        <w:jc w:val="both"/>
+        <w:rPr>
+          <w:rFonts w:ascii="Times New Roman" w:hAnsi="Times New Roman" w:cs="Times New Roman"/>
+          <w:sz w:val="24"/>
+          <w:szCs w:val="24"/>
+        </w:rPr>
+      </w:pPr>
+      <w:r>
+        <w:rPr>
+          <w:rFonts w:ascii="Times New Roman" w:hAnsi="Times New Roman" w:cs="Times New Roman"/>
+          <w:sz w:val="24"/>
+          <w:szCs w:val="24"/>
+        </w:rPr>
+        <w:t xml:space="preserve">                                              12. Then, she notices the vehicles as listed with their </w:t>
+      </w:r>
+    </w:p>
+    <w:p>
+      <w:pPr>
+        <w:jc w:val="both"/>
+        <w:rPr>
+          <w:rFonts w:ascii="Times New Roman" w:hAnsi="Times New Roman" w:cs="Times New Roman"/>
+          <w:sz w:val="24"/>
+          <w:szCs w:val="24"/>
+        </w:rPr>
+      </w:pPr>
+      <w:r>
+        <w:rPr>
+          <w:rFonts w:ascii="Times New Roman" w:hAnsi="Times New Roman" w:cs="Times New Roman"/>
+          <w:sz w:val="24"/>
+          <w:szCs w:val="24"/>
+        </w:rPr>
+        <w:t xml:space="preserve">                                                     </w:t>
       </w:r>
       <w:proofErr w:type="gramStart"/>
       <w:r>
@@ -7741,7 +7282,7 @@
           <w:sz w:val="24"/>
           <w:szCs w:val="24"/>
         </w:rPr>
-        <w:t>enters</w:t>
+        <w:t>model</w:t>
       </w:r>
       <w:proofErr w:type="gramEnd"/>
       <w:r>
@@ -7750,33 +7291,25 @@
           <w:sz w:val="24"/>
           <w:szCs w:val="24"/>
         </w:rPr>
-        <w:t xml:space="preserve"> the name of the receiving office, </w:t>
-      </w:r>
-    </w:p>
-    <w:p>
-      <w:pPr>
-        <w:jc w:val="both"/>
-        <w:rPr>
-          <w:rFonts w:ascii="Times New Roman" w:hAnsi="Times New Roman" w:cs="Times New Roman"/>
-          <w:sz w:val="24"/>
-          <w:szCs w:val="24"/>
-        </w:rPr>
-      </w:pPr>
-      <w:r>
-        <w:rPr>
-          <w:rFonts w:ascii="Times New Roman" w:hAnsi="Times New Roman" w:cs="Times New Roman"/>
-          <w:sz w:val="24"/>
-          <w:szCs w:val="24"/>
-        </w:rPr>
-        <w:t xml:space="preserve">                            </w:t>
-      </w:r>
-      <w:r>
-        <w:rPr>
-          <w:rFonts w:ascii="Times New Roman" w:hAnsi="Times New Roman" w:cs="Times New Roman"/>
-          <w:sz w:val="24"/>
-          <w:szCs w:val="24"/>
-        </w:rPr>
-        <w:t xml:space="preserve">                          </w:t>
+        <w:t xml:space="preserve"> name and with their daily rental prices tagged </w:t>
+      </w:r>
+    </w:p>
+    <w:p>
+      <w:pPr>
+        <w:jc w:val="both"/>
+        <w:rPr>
+          <w:rFonts w:ascii="Times New Roman" w:hAnsi="Times New Roman" w:cs="Times New Roman"/>
+          <w:sz w:val="24"/>
+          <w:szCs w:val="24"/>
+        </w:rPr>
+      </w:pPr>
+      <w:r>
+        <w:rPr>
+          <w:rFonts w:ascii="Times New Roman" w:hAnsi="Times New Roman" w:cs="Times New Roman"/>
+          <w:sz w:val="24"/>
+          <w:szCs w:val="24"/>
+        </w:rPr>
+        <w:t xml:space="preserve">                                                     </w:t>
       </w:r>
       <w:proofErr w:type="gramStart"/>
       <w:r>
@@ -7785,7 +7318,7 @@
           <w:sz w:val="24"/>
           <w:szCs w:val="24"/>
         </w:rPr>
-        <w:t>name</w:t>
+        <w:t>on</w:t>
       </w:r>
       <w:proofErr w:type="gramEnd"/>
       <w:r>
@@ -7794,307 +7327,7 @@
           <w:sz w:val="24"/>
           <w:szCs w:val="24"/>
         </w:rPr>
-        <w:t xml:space="preserve"> of the returning office, the </w:t>
-      </w:r>
-    </w:p>
-    <w:p>
-      <w:pPr>
-        <w:jc w:val="both"/>
-        <w:rPr>
-          <w:rFonts w:ascii="Times New Roman" w:hAnsi="Times New Roman" w:cs="Times New Roman"/>
-          <w:sz w:val="24"/>
-          <w:szCs w:val="24"/>
-        </w:rPr>
-      </w:pPr>
-      <w:r>
-        <w:rPr>
-          <w:rFonts w:ascii="Times New Roman" w:hAnsi="Times New Roman" w:cs="Times New Roman"/>
-          <w:sz w:val="24"/>
-          <w:szCs w:val="24"/>
-        </w:rPr>
-        <w:t xml:space="preserve">                           </w:t>
-      </w:r>
-      <w:r>
-        <w:rPr>
-          <w:rFonts w:ascii="Times New Roman" w:hAnsi="Times New Roman" w:cs="Times New Roman"/>
-          <w:sz w:val="24"/>
-          <w:szCs w:val="24"/>
-        </w:rPr>
-        <w:t xml:space="preserve">                          </w:t>
-      </w:r>
-      <w:r>
-        <w:rPr>
-          <w:rFonts w:ascii="Times New Roman" w:hAnsi="Times New Roman" w:cs="Times New Roman"/>
-          <w:sz w:val="24"/>
-          <w:szCs w:val="24"/>
-        </w:rPr>
-        <w:t xml:space="preserve"> </w:t>
-      </w:r>
-      <w:proofErr w:type="gramStart"/>
-      <w:r>
-        <w:rPr>
-          <w:rFonts w:ascii="Times New Roman" w:hAnsi="Times New Roman" w:cs="Times New Roman"/>
-          <w:sz w:val="24"/>
-          <w:szCs w:val="24"/>
-        </w:rPr>
-        <w:t>receiving</w:t>
-      </w:r>
-      <w:proofErr w:type="gramEnd"/>
-      <w:r>
-        <w:rPr>
-          <w:rFonts w:ascii="Times New Roman" w:hAnsi="Times New Roman" w:cs="Times New Roman"/>
-          <w:sz w:val="24"/>
-          <w:szCs w:val="24"/>
-        </w:rPr>
-        <w:t xml:space="preserve"> date of the vehicle and the </w:t>
-      </w:r>
-    </w:p>
-    <w:p>
-      <w:pPr>
-        <w:jc w:val="both"/>
-        <w:rPr>
-          <w:rFonts w:ascii="Times New Roman" w:hAnsi="Times New Roman" w:cs="Times New Roman"/>
-          <w:sz w:val="24"/>
-          <w:szCs w:val="24"/>
-        </w:rPr>
-      </w:pPr>
-      <w:r>
-        <w:rPr>
-          <w:rFonts w:ascii="Times New Roman" w:hAnsi="Times New Roman" w:cs="Times New Roman"/>
-          <w:sz w:val="24"/>
-          <w:szCs w:val="24"/>
-        </w:rPr>
-        <w:t xml:space="preserve">                           </w:t>
-      </w:r>
-      <w:r>
-        <w:rPr>
-          <w:rFonts w:ascii="Times New Roman" w:hAnsi="Times New Roman" w:cs="Times New Roman"/>
-          <w:sz w:val="24"/>
-          <w:szCs w:val="24"/>
-        </w:rPr>
-        <w:t xml:space="preserve">                          </w:t>
-      </w:r>
-      <w:r>
-        <w:rPr>
-          <w:rFonts w:ascii="Times New Roman" w:hAnsi="Times New Roman" w:cs="Times New Roman"/>
-          <w:sz w:val="24"/>
-          <w:szCs w:val="24"/>
-        </w:rPr>
-        <w:t xml:space="preserve"> </w:t>
-      </w:r>
-      <w:proofErr w:type="gramStart"/>
-      <w:r>
-        <w:rPr>
-          <w:rFonts w:ascii="Times New Roman" w:hAnsi="Times New Roman" w:cs="Times New Roman"/>
-          <w:sz w:val="24"/>
-          <w:szCs w:val="24"/>
-        </w:rPr>
-        <w:t>returning</w:t>
-      </w:r>
-      <w:proofErr w:type="gramEnd"/>
-      <w:r>
-        <w:rPr>
-          <w:rFonts w:ascii="Times New Roman" w:hAnsi="Times New Roman" w:cs="Times New Roman"/>
-          <w:sz w:val="24"/>
-          <w:szCs w:val="24"/>
-        </w:rPr>
-        <w:t xml:space="preserve"> date of the vehicle.</w:t>
-      </w:r>
-    </w:p>
-    <w:p>
-      <w:pPr>
-        <w:jc w:val="both"/>
-        <w:rPr>
-          <w:rFonts w:ascii="Times New Roman" w:hAnsi="Times New Roman" w:cs="Times New Roman"/>
-          <w:sz w:val="24"/>
-          <w:szCs w:val="24"/>
-        </w:rPr>
-      </w:pPr>
-      <w:r>
-        <w:rPr>
-          <w:rFonts w:ascii="Times New Roman" w:hAnsi="Times New Roman" w:cs="Times New Roman"/>
-          <w:sz w:val="24"/>
-          <w:szCs w:val="24"/>
-        </w:rPr>
-        <w:t xml:space="preserve">                                              11. After, she entered all of the information on panel, </w:t>
-      </w:r>
-      <w:proofErr w:type="gramStart"/>
-      <w:r>
-        <w:rPr>
-          <w:rFonts w:ascii="Times New Roman" w:hAnsi="Times New Roman" w:cs="Times New Roman"/>
-          <w:sz w:val="24"/>
-          <w:szCs w:val="24"/>
-        </w:rPr>
-        <w:t xml:space="preserve">she </w:t>
-      </w:r>
-      <w:r>
-        <w:rPr>
-          <w:rFonts w:ascii="Times New Roman" w:hAnsi="Times New Roman" w:cs="Times New Roman"/>
-          <w:sz w:val="24"/>
-          <w:szCs w:val="24"/>
-        </w:rPr>
-        <w:t xml:space="preserve"> activates</w:t>
-      </w:r>
-      <w:proofErr w:type="gramEnd"/>
-      <w:r>
-        <w:rPr>
-          <w:rFonts w:ascii="Times New Roman" w:hAnsi="Times New Roman" w:cs="Times New Roman"/>
-          <w:sz w:val="24"/>
-          <w:szCs w:val="24"/>
-        </w:rPr>
-        <w:t xml:space="preserve"> </w:t>
-      </w:r>
-    </w:p>
-    <w:p>
-      <w:pPr>
-        <w:jc w:val="both"/>
-        <w:rPr>
-          <w:rFonts w:ascii="Times New Roman" w:hAnsi="Times New Roman" w:cs="Times New Roman"/>
-          <w:sz w:val="24"/>
-          <w:szCs w:val="24"/>
-        </w:rPr>
-      </w:pPr>
-      <w:r>
-        <w:rPr>
-          <w:rFonts w:ascii="Times New Roman" w:hAnsi="Times New Roman" w:cs="Times New Roman"/>
-          <w:sz w:val="24"/>
-          <w:szCs w:val="24"/>
-        </w:rPr>
-        <w:t xml:space="preserve">                                                   </w:t>
-      </w:r>
-      <w:proofErr w:type="gramStart"/>
-      <w:r>
-        <w:rPr>
-          <w:rFonts w:ascii="Times New Roman" w:hAnsi="Times New Roman" w:cs="Times New Roman"/>
-          <w:sz w:val="24"/>
-          <w:szCs w:val="24"/>
-        </w:rPr>
-        <w:t>the</w:t>
-      </w:r>
-      <w:proofErr w:type="gramEnd"/>
-      <w:r>
-        <w:rPr>
-          <w:rFonts w:ascii="Times New Roman" w:hAnsi="Times New Roman" w:cs="Times New Roman"/>
-          <w:sz w:val="24"/>
-          <w:szCs w:val="24"/>
-        </w:rPr>
-        <w:t xml:space="preserve"> search function from the search panel.           </w:t>
-      </w:r>
-    </w:p>
-    <w:p>
-      <w:pPr>
-        <w:jc w:val="both"/>
-        <w:rPr>
-          <w:rFonts w:ascii="Times New Roman" w:hAnsi="Times New Roman" w:cs="Times New Roman"/>
-          <w:sz w:val="24"/>
-          <w:szCs w:val="24"/>
-        </w:rPr>
-      </w:pPr>
-      <w:r>
-        <w:rPr>
-          <w:rFonts w:ascii="Times New Roman" w:hAnsi="Times New Roman" w:cs="Times New Roman"/>
-          <w:sz w:val="24"/>
-          <w:szCs w:val="24"/>
-        </w:rPr>
-        <w:t xml:space="preserve">                         </w:t>
-      </w:r>
-      <w:r>
-        <w:rPr>
-          <w:rFonts w:ascii="Times New Roman" w:hAnsi="Times New Roman" w:cs="Times New Roman"/>
-          <w:sz w:val="24"/>
-          <w:szCs w:val="24"/>
-        </w:rPr>
-        <w:t xml:space="preserve">                     12. Then</w:t>
-      </w:r>
-      <w:r>
-        <w:rPr>
-          <w:rFonts w:ascii="Times New Roman" w:hAnsi="Times New Roman" w:cs="Times New Roman"/>
-          <w:sz w:val="24"/>
-          <w:szCs w:val="24"/>
-        </w:rPr>
-        <w:t xml:space="preserve">, she notices the vehicles as listed with their </w:t>
-      </w:r>
-    </w:p>
-    <w:p>
-      <w:pPr>
-        <w:jc w:val="both"/>
-        <w:rPr>
-          <w:rFonts w:ascii="Times New Roman" w:hAnsi="Times New Roman" w:cs="Times New Roman"/>
-          <w:sz w:val="24"/>
-          <w:szCs w:val="24"/>
-        </w:rPr>
-      </w:pPr>
-      <w:r>
-        <w:rPr>
-          <w:rFonts w:ascii="Times New Roman" w:hAnsi="Times New Roman" w:cs="Times New Roman"/>
-          <w:sz w:val="24"/>
-          <w:szCs w:val="24"/>
-        </w:rPr>
-        <w:t xml:space="preserve">                                                     </w:t>
-      </w:r>
-      <w:proofErr w:type="gramStart"/>
-      <w:r>
-        <w:rPr>
-          <w:rFonts w:ascii="Times New Roman" w:hAnsi="Times New Roman" w:cs="Times New Roman"/>
-          <w:sz w:val="24"/>
-          <w:szCs w:val="24"/>
-        </w:rPr>
-        <w:t>model</w:t>
-      </w:r>
-      <w:proofErr w:type="gramEnd"/>
-      <w:r>
-        <w:rPr>
-          <w:rFonts w:ascii="Times New Roman" w:hAnsi="Times New Roman" w:cs="Times New Roman"/>
-          <w:sz w:val="24"/>
-          <w:szCs w:val="24"/>
-        </w:rPr>
-        <w:t xml:space="preserve"> name and with their daily rental prices tagged </w:t>
-      </w:r>
-    </w:p>
-    <w:p>
-      <w:pPr>
-        <w:jc w:val="both"/>
-        <w:rPr>
-          <w:rFonts w:ascii="Times New Roman" w:hAnsi="Times New Roman" w:cs="Times New Roman"/>
-          <w:sz w:val="24"/>
-          <w:szCs w:val="24"/>
-        </w:rPr>
-      </w:pPr>
-      <w:r>
-        <w:rPr>
-          <w:rFonts w:ascii="Times New Roman" w:hAnsi="Times New Roman" w:cs="Times New Roman"/>
-          <w:sz w:val="24"/>
-          <w:szCs w:val="24"/>
-        </w:rPr>
-        <w:t xml:space="preserve">                                                     </w:t>
-      </w:r>
-      <w:proofErr w:type="gramStart"/>
-      <w:r>
-        <w:rPr>
-          <w:rFonts w:ascii="Times New Roman" w:hAnsi="Times New Roman" w:cs="Times New Roman"/>
-          <w:sz w:val="24"/>
-          <w:szCs w:val="24"/>
-        </w:rPr>
-        <w:t>on</w:t>
-      </w:r>
-      <w:proofErr w:type="gramEnd"/>
-      <w:r>
-        <w:rPr>
-          <w:rFonts w:ascii="Times New Roman" w:hAnsi="Times New Roman" w:cs="Times New Roman"/>
-          <w:sz w:val="24"/>
-          <w:szCs w:val="24"/>
-        </w:rPr>
-        <w:t xml:space="preserve"> it according to the information she entered on search </w:t>
-      </w:r>
-      <w:bookmarkStart w:id="0" w:name="_GoBack"/>
-      <w:bookmarkEnd w:id="0"/>
-      <w:r>
-        <w:rPr>
-          <w:rFonts w:ascii="Times New Roman" w:hAnsi="Times New Roman" w:cs="Times New Roman"/>
-          <w:sz w:val="24"/>
-          <w:szCs w:val="24"/>
-        </w:rPr>
-        <w:t>panel.</w:t>
+        <w:t xml:space="preserve"> it according to the information she entered on search panel.</w:t>
       </w:r>
     </w:p>
     <w:p>

--- a/Documents/Scenarios/duygugenc.docx
+++ b/Documents/Scenarios/duygugenc.docx
@@ -1,6 +1,6 @@
 
 <file path=word/document.xml><?xml version="1.0" encoding="utf-8"?>
-<w:document xmlns:wpc="http://schemas.microsoft.com/office/word/2010/wordprocessingCanvas" xmlns:cx="http://schemas.microsoft.com/office/drawing/2014/chartex" xmlns:cx1="http://schemas.microsoft.com/office/drawing/2015/9/8/chartex" xmlns:cx2="http://schemas.microsoft.com/office/drawing/2015/10/21/chartex" xmlns:cx3="http://schemas.microsoft.com/office/drawing/2016/5/9/chartex" xmlns:cx4="http://schemas.microsoft.com/office/drawing/2016/5/10/chartex" xmlns:cx5="http://schemas.microsoft.com/office/drawing/2016/5/11/chartex" xmlns:cx6="http://schemas.microsoft.com/office/drawing/2016/5/12/chartex" xmlns:cx7="http://schemas.microsoft.com/office/drawing/2016/5/13/chartex" xmlns:cx8="http://schemas.microsoft.com/office/drawing/2016/5/14/chartex" xmlns:mc="http://schemas.openxmlformats.org/markup-compatibility/2006" xmlns:aink="http://schemas.microsoft.com/office/drawing/2016/ink" xmlns:am3d="http://schemas.microsoft.com/office/drawing/2017/model3d" xmlns:o="urn:schemas-microsoft-com:office:office" xmlns:r="http://schemas.openxmlformats.org/officeDocument/2006/relationships" xmlns:m="http://schemas.openxmlformats.org/officeDocument/2006/math" xmlns:v="urn:schemas-microsoft-com:vml" xmlns:wp14="http://schemas.microsoft.com/office/word/2010/wordprocessingDrawing" xmlns:wp="http://schemas.openxmlformats.org/drawingml/2006/wordprocessingDrawing" xmlns:w10="urn:schemas-microsoft-com:office:word" xmlns:w="http://schemas.openxmlformats.org/wordprocessingml/2006/main" xmlns:w14="http://schemas.microsoft.com/office/word/2010/wordml" xmlns:w15="http://schemas.microsoft.com/office/word/2012/wordml" xmlns:w16cid="http://schemas.microsoft.com/office/word/2016/wordml/cid" xmlns:w16se="http://schemas.microsoft.com/office/word/2015/wordml/symex" xmlns:wpg="http://schemas.microsoft.com/office/word/2010/wordprocessingGroup" xmlns:wpi="http://schemas.microsoft.com/office/word/2010/wordprocessingInk" xmlns:wne="http://schemas.microsoft.com/office/word/2006/wordml" xmlns:wps="http://schemas.microsoft.com/office/word/2010/wordprocessingShape" mc:Ignorable="w14 w15 w16se w16cid wp14">
+<w:document xmlns:wpc="http://schemas.microsoft.com/office/word/2010/wordprocessingCanvas" xmlns:mc="http://schemas.openxmlformats.org/markup-compatibility/2006" xmlns:o="urn:schemas-microsoft-com:office:office" xmlns:r="http://schemas.openxmlformats.org/officeDocument/2006/relationships" xmlns:m="http://schemas.openxmlformats.org/officeDocument/2006/math" xmlns:v="urn:schemas-microsoft-com:vml" xmlns:wp14="http://schemas.microsoft.com/office/word/2010/wordprocessingDrawing" xmlns:wp="http://schemas.openxmlformats.org/drawingml/2006/wordprocessingDrawing" xmlns:w10="urn:schemas-microsoft-com:office:word" xmlns:w="http://schemas.openxmlformats.org/wordprocessingml/2006/main" xmlns:w14="http://schemas.microsoft.com/office/word/2010/wordml" xmlns:w15="http://schemas.microsoft.com/office/word/2012/wordml" xmlns:wpg="http://schemas.microsoft.com/office/word/2010/wordprocessingGroup" xmlns:wpi="http://schemas.microsoft.com/office/word/2010/wordprocessingInk" xmlns:wne="http://schemas.microsoft.com/office/word/2006/wordml" xmlns:wps="http://schemas.microsoft.com/office/word/2010/wordprocessingShape" mc:Ignorable="w14 w15 wp14">
   <w:body>
     <w:p>
       <w:pPr>
@@ -30,6 +30,7 @@
         </w:rPr>
         <w:t xml:space="preserve">                            </w:t>
       </w:r>
+      <w:proofErr w:type="spellStart"/>
       <w:r>
         <w:rPr>
           <w:rFonts w:ascii="Times New Roman" w:hAnsi="Times New Roman" w:cs="Times New Roman"/>
@@ -46,6 +47,7 @@
         </w:rPr>
         <w:t>istVehicles</w:t>
       </w:r>
+      <w:proofErr w:type="spellEnd"/>
       <w:r>
         <w:rPr>
           <w:rFonts w:ascii="Times New Roman" w:hAnsi="Times New Roman" w:cs="Times New Roman"/>
@@ -54,8 +56,6 @@
         </w:rPr>
         <w:t xml:space="preserve"> </w:t>
       </w:r>
-      <w:bookmarkStart w:id="0" w:name="_GoBack"/>
-      <w:bookmarkEnd w:id="0"/>
     </w:p>
     <w:p>
       <w:pPr>
@@ -73,6 +73,7 @@
         </w:rPr>
         <w:t xml:space="preserve">Participating actor                      </w:t>
       </w:r>
+      <w:proofErr w:type="spellStart"/>
       <w:r>
         <w:rPr>
           <w:rFonts w:ascii="Times New Roman" w:hAnsi="Times New Roman" w:cs="Times New Roman"/>
@@ -81,13 +82,24 @@
         </w:rPr>
         <w:t>Emily</w:t>
       </w:r>
-      <w:r>
-        <w:rPr>
-          <w:rFonts w:ascii="Times New Roman" w:hAnsi="Times New Roman" w:cs="Times New Roman"/>
-          <w:sz w:val="24"/>
-          <w:szCs w:val="24"/>
-        </w:rPr>
-        <w:t xml:space="preserve">:RegisteredUser  </w:t>
+      <w:proofErr w:type="gramStart"/>
+      <w:r>
+        <w:rPr>
+          <w:rFonts w:ascii="Times New Roman" w:hAnsi="Times New Roman" w:cs="Times New Roman"/>
+          <w:sz w:val="24"/>
+          <w:szCs w:val="24"/>
+        </w:rPr>
+        <w:t>:RegisteredUser</w:t>
+      </w:r>
+      <w:proofErr w:type="spellEnd"/>
+      <w:proofErr w:type="gramEnd"/>
+      <w:r>
+        <w:rPr>
+          <w:rFonts w:ascii="Times New Roman" w:hAnsi="Times New Roman" w:cs="Times New Roman"/>
+          <w:sz w:val="24"/>
+          <w:szCs w:val="24"/>
+        </w:rPr>
+        <w:t xml:space="preserve">  </w:t>
       </w:r>
     </w:p>
     <w:p>
@@ -106,6 +118,7 @@
         </w:rPr>
         <w:t xml:space="preserve"> </w:t>
       </w:r>
+      <w:proofErr w:type="gramStart"/>
       <w:r>
         <w:rPr>
           <w:rFonts w:ascii="Times New Roman" w:hAnsi="Times New Roman" w:cs="Times New Roman"/>
@@ -114,6 +127,7 @@
         </w:rPr>
         <w:t>instances</w:t>
       </w:r>
+      <w:proofErr w:type="gramEnd"/>
       <w:r>
         <w:rPr>
           <w:rFonts w:ascii="Times New Roman" w:hAnsi="Times New Roman" w:cs="Times New Roman"/>
@@ -226,13 +240,23 @@
         </w:rPr>
         <w:t xml:space="preserve">                                </w:t>
       </w:r>
-      <w:r>
-        <w:rPr>
-          <w:rFonts w:ascii="Times New Roman" w:hAnsi="Times New Roman" w:cs="Times New Roman"/>
-          <w:sz w:val="24"/>
-          <w:szCs w:val="24"/>
-        </w:rPr>
-        <w:t xml:space="preserve">and she wants to rent a car. She wants to pick the car in </w:t>
+      <w:proofErr w:type="gramStart"/>
+      <w:r>
+        <w:rPr>
+          <w:rFonts w:ascii="Times New Roman" w:hAnsi="Times New Roman" w:cs="Times New Roman"/>
+          <w:sz w:val="24"/>
+          <w:szCs w:val="24"/>
+        </w:rPr>
+        <w:t>and</w:t>
+      </w:r>
+      <w:proofErr w:type="gramEnd"/>
+      <w:r>
+        <w:rPr>
+          <w:rFonts w:ascii="Times New Roman" w:hAnsi="Times New Roman" w:cs="Times New Roman"/>
+          <w:sz w:val="24"/>
+          <w:szCs w:val="24"/>
+        </w:rPr>
+        <w:t xml:space="preserve"> she wants to rent a car. She wants to pick the car in </w:t>
       </w:r>
     </w:p>
     <w:p>
@@ -282,13 +306,23 @@
         </w:rPr>
         <w:t xml:space="preserve"> </w:t>
       </w:r>
-      <w:r>
-        <w:rPr>
-          <w:rFonts w:ascii="Times New Roman" w:hAnsi="Times New Roman" w:cs="Times New Roman"/>
-          <w:sz w:val="24"/>
-          <w:szCs w:val="24"/>
-        </w:rPr>
-        <w:t>drop off the car back into Istanbul Office.</w:t>
+      <w:proofErr w:type="gramStart"/>
+      <w:r>
+        <w:rPr>
+          <w:rFonts w:ascii="Times New Roman" w:hAnsi="Times New Roman" w:cs="Times New Roman"/>
+          <w:sz w:val="24"/>
+          <w:szCs w:val="24"/>
+        </w:rPr>
+        <w:t>drop</w:t>
+      </w:r>
+      <w:proofErr w:type="gramEnd"/>
+      <w:r>
+        <w:rPr>
+          <w:rFonts w:ascii="Times New Roman" w:hAnsi="Times New Roman" w:cs="Times New Roman"/>
+          <w:sz w:val="24"/>
+          <w:szCs w:val="24"/>
+        </w:rPr>
+        <w:t xml:space="preserve"> off the car back into Istanbul Office.</w:t>
       </w:r>
     </w:p>
     <w:p>
@@ -324,7 +358,25 @@
           <w:sz w:val="24"/>
           <w:szCs w:val="24"/>
         </w:rPr>
-        <w:t xml:space="preserve">2. She goes into the VehicleRentingSystem website and    </w:t>
+        <w:t xml:space="preserve">2. She goes into the </w:t>
+      </w:r>
+      <w:proofErr w:type="spellStart"/>
+      <w:r>
+        <w:rPr>
+          <w:rFonts w:ascii="Times New Roman" w:hAnsi="Times New Roman" w:cs="Times New Roman"/>
+          <w:sz w:val="24"/>
+          <w:szCs w:val="24"/>
+        </w:rPr>
+        <w:t>VehicleRentingSystem</w:t>
+      </w:r>
+      <w:proofErr w:type="spellEnd"/>
+      <w:r>
+        <w:rPr>
+          <w:rFonts w:ascii="Times New Roman" w:hAnsi="Times New Roman" w:cs="Times New Roman"/>
+          <w:sz w:val="24"/>
+          <w:szCs w:val="24"/>
+        </w:rPr>
+        <w:t xml:space="preserve"> website and    </w:t>
       </w:r>
     </w:p>
     <w:p>
@@ -354,13 +406,23 @@
         </w:rPr>
         <w:t xml:space="preserve"> </w:t>
       </w:r>
-      <w:r>
-        <w:rPr>
-          <w:rFonts w:ascii="Times New Roman" w:hAnsi="Times New Roman" w:cs="Times New Roman"/>
-          <w:sz w:val="24"/>
-          <w:szCs w:val="24"/>
-        </w:rPr>
-        <w:t>she enters the homepage.</w:t>
+      <w:proofErr w:type="gramStart"/>
+      <w:r>
+        <w:rPr>
+          <w:rFonts w:ascii="Times New Roman" w:hAnsi="Times New Roman" w:cs="Times New Roman"/>
+          <w:sz w:val="24"/>
+          <w:szCs w:val="24"/>
+        </w:rPr>
+        <w:t>she</w:t>
+      </w:r>
+      <w:proofErr w:type="gramEnd"/>
+      <w:r>
+        <w:rPr>
+          <w:rFonts w:ascii="Times New Roman" w:hAnsi="Times New Roman" w:cs="Times New Roman"/>
+          <w:sz w:val="24"/>
+          <w:szCs w:val="24"/>
+        </w:rPr>
+        <w:t xml:space="preserve"> enters the homepage.</w:t>
       </w:r>
     </w:p>
     <w:p>
@@ -442,13 +504,23 @@
         </w:rPr>
         <w:t xml:space="preserve"> </w:t>
       </w:r>
-      <w:r>
-        <w:rPr>
-          <w:rFonts w:ascii="Times New Roman" w:hAnsi="Times New Roman" w:cs="Times New Roman"/>
-          <w:sz w:val="24"/>
-          <w:szCs w:val="24"/>
-        </w:rPr>
-        <w:t xml:space="preserve">and </w:t>
+      <w:proofErr w:type="gramStart"/>
+      <w:r>
+        <w:rPr>
+          <w:rFonts w:ascii="Times New Roman" w:hAnsi="Times New Roman" w:cs="Times New Roman"/>
+          <w:sz w:val="24"/>
+          <w:szCs w:val="24"/>
+        </w:rPr>
+        <w:t>and</w:t>
+      </w:r>
+      <w:proofErr w:type="gramEnd"/>
+      <w:r>
+        <w:rPr>
+          <w:rFonts w:ascii="Times New Roman" w:hAnsi="Times New Roman" w:cs="Times New Roman"/>
+          <w:sz w:val="24"/>
+          <w:szCs w:val="24"/>
+        </w:rPr>
+        <w:t xml:space="preserve"> </w:t>
       </w:r>
       <w:r>
         <w:rPr>
@@ -509,7 +581,16 @@
           <w:sz w:val="24"/>
           <w:szCs w:val="24"/>
         </w:rPr>
-        <w:t>Emily enters the website as RegisteredU</w:t>
+        <w:t xml:space="preserve">Emily enters the website as </w:t>
+      </w:r>
+      <w:proofErr w:type="spellStart"/>
+      <w:r>
+        <w:rPr>
+          <w:rFonts w:ascii="Times New Roman" w:hAnsi="Times New Roman" w:cs="Times New Roman"/>
+          <w:sz w:val="24"/>
+          <w:szCs w:val="24"/>
+        </w:rPr>
+        <w:t>RegisteredU</w:t>
       </w:r>
       <w:r>
         <w:rPr>
@@ -519,6 +600,7 @@
         </w:rPr>
         <w:t>ser</w:t>
       </w:r>
+      <w:proofErr w:type="spellEnd"/>
       <w:r>
         <w:rPr>
           <w:rFonts w:ascii="Times New Roman" w:hAnsi="Times New Roman" w:cs="Times New Roman"/>
@@ -593,13 +675,23 @@
         </w:rPr>
         <w:t xml:space="preserve">                                                            </w:t>
       </w:r>
-      <w:r>
-        <w:rPr>
-          <w:rFonts w:ascii="Times New Roman" w:hAnsi="Times New Roman" w:cs="Times New Roman"/>
-          <w:sz w:val="24"/>
-          <w:szCs w:val="24"/>
-        </w:rPr>
-        <w:t xml:space="preserve">enters </w:t>
+      <w:proofErr w:type="gramStart"/>
+      <w:r>
+        <w:rPr>
+          <w:rFonts w:ascii="Times New Roman" w:hAnsi="Times New Roman" w:cs="Times New Roman"/>
+          <w:sz w:val="24"/>
+          <w:szCs w:val="24"/>
+        </w:rPr>
+        <w:t>enters</w:t>
+      </w:r>
+      <w:proofErr w:type="gramEnd"/>
+      <w:r>
+        <w:rPr>
+          <w:rFonts w:ascii="Times New Roman" w:hAnsi="Times New Roman" w:cs="Times New Roman"/>
+          <w:sz w:val="24"/>
+          <w:szCs w:val="24"/>
+        </w:rPr>
+        <w:t xml:space="preserve"> </w:t>
       </w:r>
       <w:r>
         <w:rPr>
@@ -630,13 +722,23 @@
         </w:rPr>
         <w:t xml:space="preserve">                                                            </w:t>
       </w:r>
-      <w:r>
-        <w:rPr>
-          <w:rFonts w:ascii="Times New Roman" w:hAnsi="Times New Roman" w:cs="Times New Roman"/>
-          <w:sz w:val="24"/>
-          <w:szCs w:val="24"/>
-        </w:rPr>
-        <w:t xml:space="preserve">name of </w:t>
+      <w:proofErr w:type="gramStart"/>
+      <w:r>
+        <w:rPr>
+          <w:rFonts w:ascii="Times New Roman" w:hAnsi="Times New Roman" w:cs="Times New Roman"/>
+          <w:sz w:val="24"/>
+          <w:szCs w:val="24"/>
+        </w:rPr>
+        <w:t>name</w:t>
+      </w:r>
+      <w:proofErr w:type="gramEnd"/>
+      <w:r>
+        <w:rPr>
+          <w:rFonts w:ascii="Times New Roman" w:hAnsi="Times New Roman" w:cs="Times New Roman"/>
+          <w:sz w:val="24"/>
+          <w:szCs w:val="24"/>
+        </w:rPr>
+        <w:t xml:space="preserve"> of </w:t>
       </w:r>
       <w:r>
         <w:rPr>
@@ -675,13 +777,23 @@
         </w:rPr>
         <w:t xml:space="preserve">                                                            </w:t>
       </w:r>
-      <w:r>
-        <w:rPr>
-          <w:rFonts w:ascii="Times New Roman" w:hAnsi="Times New Roman" w:cs="Times New Roman"/>
-          <w:sz w:val="24"/>
-          <w:szCs w:val="24"/>
-        </w:rPr>
-        <w:t>receiving date of the vehicle</w:t>
+      <w:proofErr w:type="gramStart"/>
+      <w:r>
+        <w:rPr>
+          <w:rFonts w:ascii="Times New Roman" w:hAnsi="Times New Roman" w:cs="Times New Roman"/>
+          <w:sz w:val="24"/>
+          <w:szCs w:val="24"/>
+        </w:rPr>
+        <w:t>receiving</w:t>
+      </w:r>
+      <w:proofErr w:type="gramEnd"/>
+      <w:r>
+        <w:rPr>
+          <w:rFonts w:ascii="Times New Roman" w:hAnsi="Times New Roman" w:cs="Times New Roman"/>
+          <w:sz w:val="24"/>
+          <w:szCs w:val="24"/>
+        </w:rPr>
+        <w:t xml:space="preserve"> date of the vehicle</w:t>
       </w:r>
       <w:r>
         <w:rPr>
@@ -728,13 +840,23 @@
         </w:rPr>
         <w:t xml:space="preserve">                                                            </w:t>
       </w:r>
-      <w:r>
-        <w:rPr>
-          <w:rFonts w:ascii="Times New Roman" w:hAnsi="Times New Roman" w:cs="Times New Roman"/>
-          <w:sz w:val="24"/>
-          <w:szCs w:val="24"/>
-        </w:rPr>
-        <w:t>returning date of the vehicle</w:t>
+      <w:proofErr w:type="gramStart"/>
+      <w:r>
+        <w:rPr>
+          <w:rFonts w:ascii="Times New Roman" w:hAnsi="Times New Roman" w:cs="Times New Roman"/>
+          <w:sz w:val="24"/>
+          <w:szCs w:val="24"/>
+        </w:rPr>
+        <w:t>returning</w:t>
+      </w:r>
+      <w:proofErr w:type="gramEnd"/>
+      <w:r>
+        <w:rPr>
+          <w:rFonts w:ascii="Times New Roman" w:hAnsi="Times New Roman" w:cs="Times New Roman"/>
+          <w:sz w:val="24"/>
+          <w:szCs w:val="24"/>
+        </w:rPr>
+        <w:t xml:space="preserve"> date of the vehicle</w:t>
       </w:r>
       <w:r>
         <w:rPr>
@@ -860,43 +982,97 @@
           <w:sz w:val="24"/>
           <w:szCs w:val="24"/>
         </w:rPr>
-        <w:t xml:space="preserve">                                                               model name and with their daily rental prices tagged </w:t>
-      </w:r>
-    </w:p>
-    <w:p>
-      <w:pPr>
-        <w:jc w:val="both"/>
-        <w:rPr>
-          <w:rFonts w:ascii="Times New Roman" w:hAnsi="Times New Roman" w:cs="Times New Roman"/>
-          <w:sz w:val="24"/>
-          <w:szCs w:val="24"/>
-        </w:rPr>
-      </w:pPr>
-      <w:r>
-        <w:rPr>
-          <w:rFonts w:ascii="Times New Roman" w:hAnsi="Times New Roman" w:cs="Times New Roman"/>
-          <w:sz w:val="24"/>
-          <w:szCs w:val="24"/>
-        </w:rPr>
-        <w:t xml:space="preserve">                                                               on it according to the information she entered on search </w:t>
-      </w:r>
-    </w:p>
-    <w:p>
-      <w:pPr>
-        <w:jc w:val="both"/>
-        <w:rPr>
-          <w:rFonts w:ascii="Times New Roman" w:hAnsi="Times New Roman" w:cs="Times New Roman"/>
-          <w:sz w:val="24"/>
-          <w:szCs w:val="24"/>
-        </w:rPr>
-      </w:pPr>
-      <w:r>
-        <w:rPr>
-          <w:rFonts w:ascii="Times New Roman" w:hAnsi="Times New Roman" w:cs="Times New Roman"/>
-          <w:sz w:val="24"/>
-          <w:szCs w:val="24"/>
-        </w:rPr>
-        <w:t xml:space="preserve">                                                               panel.</w:t>
+        <w:t xml:space="preserve">                                                               </w:t>
+      </w:r>
+      <w:proofErr w:type="gramStart"/>
+      <w:r>
+        <w:rPr>
+          <w:rFonts w:ascii="Times New Roman" w:hAnsi="Times New Roman" w:cs="Times New Roman"/>
+          <w:sz w:val="24"/>
+          <w:szCs w:val="24"/>
+        </w:rPr>
+        <w:t>model</w:t>
+      </w:r>
+      <w:proofErr w:type="gramEnd"/>
+      <w:r>
+        <w:rPr>
+          <w:rFonts w:ascii="Times New Roman" w:hAnsi="Times New Roman" w:cs="Times New Roman"/>
+          <w:sz w:val="24"/>
+          <w:szCs w:val="24"/>
+        </w:rPr>
+        <w:t xml:space="preserve"> name and with their daily rental prices tagged </w:t>
+      </w:r>
+    </w:p>
+    <w:p>
+      <w:pPr>
+        <w:jc w:val="both"/>
+        <w:rPr>
+          <w:rFonts w:ascii="Times New Roman" w:hAnsi="Times New Roman" w:cs="Times New Roman"/>
+          <w:sz w:val="24"/>
+          <w:szCs w:val="24"/>
+        </w:rPr>
+      </w:pPr>
+      <w:r>
+        <w:rPr>
+          <w:rFonts w:ascii="Times New Roman" w:hAnsi="Times New Roman" w:cs="Times New Roman"/>
+          <w:sz w:val="24"/>
+          <w:szCs w:val="24"/>
+        </w:rPr>
+        <w:t xml:space="preserve">                                                               </w:t>
+      </w:r>
+      <w:proofErr w:type="gramStart"/>
+      <w:r>
+        <w:rPr>
+          <w:rFonts w:ascii="Times New Roman" w:hAnsi="Times New Roman" w:cs="Times New Roman"/>
+          <w:sz w:val="24"/>
+          <w:szCs w:val="24"/>
+        </w:rPr>
+        <w:t>on</w:t>
+      </w:r>
+      <w:proofErr w:type="gramEnd"/>
+      <w:r>
+        <w:rPr>
+          <w:rFonts w:ascii="Times New Roman" w:hAnsi="Times New Roman" w:cs="Times New Roman"/>
+          <w:sz w:val="24"/>
+          <w:szCs w:val="24"/>
+        </w:rPr>
+        <w:t xml:space="preserve"> it according to the information she entered on search </w:t>
+      </w:r>
+    </w:p>
+    <w:p>
+      <w:pPr>
+        <w:jc w:val="both"/>
+        <w:rPr>
+          <w:rFonts w:ascii="Times New Roman" w:hAnsi="Times New Roman" w:cs="Times New Roman"/>
+          <w:sz w:val="24"/>
+          <w:szCs w:val="24"/>
+        </w:rPr>
+      </w:pPr>
+      <w:r>
+        <w:rPr>
+          <w:rFonts w:ascii="Times New Roman" w:hAnsi="Times New Roman" w:cs="Times New Roman"/>
+          <w:sz w:val="24"/>
+          <w:szCs w:val="24"/>
+        </w:rPr>
+        <w:t xml:space="preserve">                                                               </w:t>
+      </w:r>
+      <w:proofErr w:type="gramStart"/>
+      <w:r>
+        <w:rPr>
+          <w:rFonts w:ascii="Times New Roman" w:hAnsi="Times New Roman" w:cs="Times New Roman"/>
+          <w:sz w:val="24"/>
+          <w:szCs w:val="24"/>
+        </w:rPr>
+        <w:t>panel</w:t>
+      </w:r>
+      <w:proofErr w:type="gramEnd"/>
+      <w:r>
+        <w:rPr>
+          <w:rFonts w:ascii="Times New Roman" w:hAnsi="Times New Roman" w:cs="Times New Roman"/>
+          <w:sz w:val="24"/>
+          <w:szCs w:val="24"/>
+        </w:rPr>
+        <w:t>.</w:t>
       </w:r>
     </w:p>
     <w:p>
@@ -1042,6 +1218,7 @@
         </w:rPr>
         <w:t xml:space="preserve">                          </w:t>
       </w:r>
+      <w:proofErr w:type="spellStart"/>
       <w:r>
         <w:rPr>
           <w:rFonts w:ascii="Times New Roman" w:hAnsi="Times New Roman" w:cs="Times New Roman"/>
@@ -1066,6 +1243,7 @@
         </w:rPr>
         <w:t>RentDate</w:t>
       </w:r>
+      <w:proofErr w:type="spellEnd"/>
     </w:p>
     <w:p>
       <w:pPr>
@@ -1083,13 +1261,33 @@
         </w:rPr>
         <w:t xml:space="preserve">Participating actor                    </w:t>
       </w:r>
-      <w:r>
-        <w:rPr>
-          <w:rFonts w:ascii="Times New Roman" w:hAnsi="Times New Roman" w:cs="Times New Roman"/>
-          <w:sz w:val="24"/>
-          <w:szCs w:val="24"/>
-        </w:rPr>
-        <w:t xml:space="preserve">Emily:RegisteredUser  </w:t>
+      <w:proofErr w:type="spellStart"/>
+      <w:r>
+        <w:rPr>
+          <w:rFonts w:ascii="Times New Roman" w:hAnsi="Times New Roman" w:cs="Times New Roman"/>
+          <w:sz w:val="24"/>
+          <w:szCs w:val="24"/>
+        </w:rPr>
+        <w:t>Emily</w:t>
+      </w:r>
+      <w:proofErr w:type="gramStart"/>
+      <w:r>
+        <w:rPr>
+          <w:rFonts w:ascii="Times New Roman" w:hAnsi="Times New Roman" w:cs="Times New Roman"/>
+          <w:sz w:val="24"/>
+          <w:szCs w:val="24"/>
+        </w:rPr>
+        <w:t>:RegisteredUser</w:t>
+      </w:r>
+      <w:proofErr w:type="spellEnd"/>
+      <w:proofErr w:type="gramEnd"/>
+      <w:r>
+        <w:rPr>
+          <w:rFonts w:ascii="Times New Roman" w:hAnsi="Times New Roman" w:cs="Times New Roman"/>
+          <w:sz w:val="24"/>
+          <w:szCs w:val="24"/>
+        </w:rPr>
+        <w:t xml:space="preserve">  </w:t>
       </w:r>
     </w:p>
     <w:p>
@@ -1108,6 +1306,7 @@
         </w:rPr>
         <w:t xml:space="preserve"> </w:t>
       </w:r>
+      <w:proofErr w:type="gramStart"/>
       <w:r>
         <w:rPr>
           <w:rFonts w:ascii="Times New Roman" w:hAnsi="Times New Roman" w:cs="Times New Roman"/>
@@ -1116,6 +1315,7 @@
         </w:rPr>
         <w:t>instances</w:t>
       </w:r>
+      <w:proofErr w:type="gramEnd"/>
       <w:r>
         <w:rPr>
           <w:rFonts w:ascii="Times New Roman" w:hAnsi="Times New Roman" w:cs="Times New Roman"/>
@@ -1260,6 +1460,7 @@
         </w:rPr>
         <w:t xml:space="preserve">                                                            </w:t>
       </w:r>
+      <w:proofErr w:type="gramStart"/>
       <w:r>
         <w:rPr>
           <w:rFonts w:ascii="Times New Roman" w:hAnsi="Times New Roman" w:cs="Times New Roman"/>
@@ -1268,6 +1469,7 @@
         </w:rPr>
         <w:t>by</w:t>
       </w:r>
+      <w:proofErr w:type="gramEnd"/>
       <w:r>
         <w:rPr>
           <w:rFonts w:ascii="Times New Roman" w:hAnsi="Times New Roman" w:cs="Times New Roman"/>
@@ -1310,7 +1512,25 @@
           <w:sz w:val="24"/>
           <w:szCs w:val="24"/>
         </w:rPr>
-        <w:t xml:space="preserve">                                                        2. She goes into the VehicleRentingSystem website and    </w:t>
+        <w:t xml:space="preserve">                                                        2. She goes into the </w:t>
+      </w:r>
+      <w:proofErr w:type="spellStart"/>
+      <w:r>
+        <w:rPr>
+          <w:rFonts w:ascii="Times New Roman" w:hAnsi="Times New Roman" w:cs="Times New Roman"/>
+          <w:sz w:val="24"/>
+          <w:szCs w:val="24"/>
+        </w:rPr>
+        <w:t>VehicleRentingSystem</w:t>
+      </w:r>
+      <w:proofErr w:type="spellEnd"/>
+      <w:r>
+        <w:rPr>
+          <w:rFonts w:ascii="Times New Roman" w:hAnsi="Times New Roman" w:cs="Times New Roman"/>
+          <w:sz w:val="24"/>
+          <w:szCs w:val="24"/>
+        </w:rPr>
+        <w:t xml:space="preserve"> website and    </w:t>
       </w:r>
     </w:p>
     <w:p>
@@ -1330,7 +1550,25 @@
           <w:sz w:val="24"/>
           <w:szCs w:val="24"/>
         </w:rPr>
-        <w:t xml:space="preserve">                                                            enters the homepage.</w:t>
+        <w:t xml:space="preserve">                                                            </w:t>
+      </w:r>
+      <w:proofErr w:type="gramStart"/>
+      <w:r>
+        <w:rPr>
+          <w:rFonts w:ascii="Times New Roman" w:hAnsi="Times New Roman" w:cs="Times New Roman"/>
+          <w:sz w:val="24"/>
+          <w:szCs w:val="24"/>
+        </w:rPr>
+        <w:t>enters</w:t>
+      </w:r>
+      <w:proofErr w:type="gramEnd"/>
+      <w:r>
+        <w:rPr>
+          <w:rFonts w:ascii="Times New Roman" w:hAnsi="Times New Roman" w:cs="Times New Roman"/>
+          <w:sz w:val="24"/>
+          <w:szCs w:val="24"/>
+        </w:rPr>
+        <w:t xml:space="preserve"> the homepage.</w:t>
       </w:r>
     </w:p>
     <w:p>
@@ -1370,7 +1608,25 @@
           <w:sz w:val="24"/>
           <w:szCs w:val="24"/>
         </w:rPr>
-        <w:t xml:space="preserve">                                                            and her password.</w:t>
+        <w:t xml:space="preserve">                                                            </w:t>
+      </w:r>
+      <w:proofErr w:type="gramStart"/>
+      <w:r>
+        <w:rPr>
+          <w:rFonts w:ascii="Times New Roman" w:hAnsi="Times New Roman" w:cs="Times New Roman"/>
+          <w:sz w:val="24"/>
+          <w:szCs w:val="24"/>
+        </w:rPr>
+        <w:t>and</w:t>
+      </w:r>
+      <w:proofErr w:type="gramEnd"/>
+      <w:r>
+        <w:rPr>
+          <w:rFonts w:ascii="Times New Roman" w:hAnsi="Times New Roman" w:cs="Times New Roman"/>
+          <w:sz w:val="24"/>
+          <w:szCs w:val="24"/>
+        </w:rPr>
+        <w:t xml:space="preserve"> her password.</w:t>
       </w:r>
     </w:p>
     <w:p>
@@ -1391,7 +1647,25 @@
           <w:sz w:val="24"/>
           <w:szCs w:val="24"/>
         </w:rPr>
-        <w:t xml:space="preserve">                                                        4. Emily enters the website as RegisteredUser.</w:t>
+        <w:t xml:space="preserve">                                                        4. Emily enters the website as </w:t>
+      </w:r>
+      <w:proofErr w:type="spellStart"/>
+      <w:r>
+        <w:rPr>
+          <w:rFonts w:ascii="Times New Roman" w:hAnsi="Times New Roman" w:cs="Times New Roman"/>
+          <w:sz w:val="24"/>
+          <w:szCs w:val="24"/>
+        </w:rPr>
+        <w:t>RegisteredUser</w:t>
+      </w:r>
+      <w:proofErr w:type="spellEnd"/>
+      <w:r>
+        <w:rPr>
+          <w:rFonts w:ascii="Times New Roman" w:hAnsi="Times New Roman" w:cs="Times New Roman"/>
+          <w:sz w:val="24"/>
+          <w:szCs w:val="24"/>
+        </w:rPr>
+        <w:t>.</w:t>
       </w:r>
     </w:p>
     <w:p>
@@ -1529,7 +1803,25 @@
           <w:sz w:val="24"/>
           <w:szCs w:val="24"/>
         </w:rPr>
-        <w:t>“My Rentings”</w:t>
+        <w:t xml:space="preserve">“My </w:t>
+      </w:r>
+      <w:proofErr w:type="spellStart"/>
+      <w:r>
+        <w:rPr>
+          <w:rFonts w:ascii="Times New Roman" w:hAnsi="Times New Roman" w:cs="Times New Roman"/>
+          <w:sz w:val="24"/>
+          <w:szCs w:val="24"/>
+        </w:rPr>
+        <w:t>Rentings</w:t>
+      </w:r>
+      <w:proofErr w:type="spellEnd"/>
+      <w:r>
+        <w:rPr>
+          <w:rFonts w:ascii="Times New Roman" w:hAnsi="Times New Roman" w:cs="Times New Roman"/>
+          <w:sz w:val="24"/>
+          <w:szCs w:val="24"/>
+        </w:rPr>
+        <w:t>”</w:t>
       </w:r>
       <w:r>
         <w:rPr>
@@ -1558,7 +1850,25 @@
           <w:sz w:val="24"/>
           <w:szCs w:val="24"/>
         </w:rPr>
-        <w:t xml:space="preserve">                                                        appears on </w:t>
+        <w:t xml:space="preserve">                                                        </w:t>
+      </w:r>
+      <w:proofErr w:type="gramStart"/>
+      <w:r>
+        <w:rPr>
+          <w:rFonts w:ascii="Times New Roman" w:hAnsi="Times New Roman" w:cs="Times New Roman"/>
+          <w:sz w:val="24"/>
+          <w:szCs w:val="24"/>
+        </w:rPr>
+        <w:t>appears</w:t>
+      </w:r>
+      <w:proofErr w:type="gramEnd"/>
+      <w:r>
+        <w:rPr>
+          <w:rFonts w:ascii="Times New Roman" w:hAnsi="Times New Roman" w:cs="Times New Roman"/>
+          <w:sz w:val="24"/>
+          <w:szCs w:val="24"/>
+        </w:rPr>
+        <w:t xml:space="preserve"> on </w:t>
       </w:r>
       <w:r>
         <w:rPr>
@@ -1635,15 +1945,33 @@
           <w:sz w:val="24"/>
           <w:szCs w:val="24"/>
         </w:rPr>
-        <w:t>her renting</w:t>
-      </w:r>
-      <w:r>
-        <w:rPr>
-          <w:rFonts w:ascii="Times New Roman" w:hAnsi="Times New Roman" w:cs="Times New Roman"/>
-          <w:sz w:val="24"/>
-          <w:szCs w:val="24"/>
-        </w:rPr>
-        <w:t xml:space="preserve">s displayed as a list on the </w:t>
+        <w:t xml:space="preserve">her </w:t>
+      </w:r>
+      <w:proofErr w:type="spellStart"/>
+      <w:r>
+        <w:rPr>
+          <w:rFonts w:ascii="Times New Roman" w:hAnsi="Times New Roman" w:cs="Times New Roman"/>
+          <w:sz w:val="24"/>
+          <w:szCs w:val="24"/>
+        </w:rPr>
+        <w:t>renting</w:t>
+      </w:r>
+      <w:r>
+        <w:rPr>
+          <w:rFonts w:ascii="Times New Roman" w:hAnsi="Times New Roman" w:cs="Times New Roman"/>
+          <w:sz w:val="24"/>
+          <w:szCs w:val="24"/>
+        </w:rPr>
+        <w:t>s</w:t>
+      </w:r>
+      <w:proofErr w:type="spellEnd"/>
+      <w:r>
+        <w:rPr>
+          <w:rFonts w:ascii="Times New Roman" w:hAnsi="Times New Roman" w:cs="Times New Roman"/>
+          <w:sz w:val="24"/>
+          <w:szCs w:val="24"/>
+        </w:rPr>
+        <w:t xml:space="preserve"> displayed as a list on the </w:t>
       </w:r>
       <w:r>
         <w:rPr>
@@ -1674,6 +2002,7 @@
         </w:rPr>
         <w:t xml:space="preserve">                                                           </w:t>
       </w:r>
+      <w:proofErr w:type="gramStart"/>
       <w:r>
         <w:rPr>
           <w:rFonts w:ascii="Times New Roman" w:hAnsi="Times New Roman" w:cs="Times New Roman"/>
@@ -1682,6 +2011,7 @@
         </w:rPr>
         <w:t>page</w:t>
       </w:r>
+      <w:proofErr w:type="gramEnd"/>
       <w:r>
         <w:rPr>
           <w:rFonts w:ascii="Times New Roman" w:hAnsi="Times New Roman" w:cs="Times New Roman"/>
@@ -1794,7 +2124,25 @@
           <w:sz w:val="24"/>
           <w:szCs w:val="24"/>
         </w:rPr>
-        <w:t xml:space="preserve">                                                           she changes the returning date.</w:t>
+        <w:t xml:space="preserve">                                                           </w:t>
+      </w:r>
+      <w:proofErr w:type="gramStart"/>
+      <w:r>
+        <w:rPr>
+          <w:rFonts w:ascii="Times New Roman" w:hAnsi="Times New Roman" w:cs="Times New Roman"/>
+          <w:sz w:val="24"/>
+          <w:szCs w:val="24"/>
+        </w:rPr>
+        <w:t>she</w:t>
+      </w:r>
+      <w:proofErr w:type="gramEnd"/>
+      <w:r>
+        <w:rPr>
+          <w:rFonts w:ascii="Times New Roman" w:hAnsi="Times New Roman" w:cs="Times New Roman"/>
+          <w:sz w:val="24"/>
+          <w:szCs w:val="24"/>
+        </w:rPr>
+        <w:t xml:space="preserve"> changes the returning date.</w:t>
       </w:r>
     </w:p>
     <w:p>
@@ -1884,7 +2232,25 @@
           <w:sz w:val="24"/>
           <w:szCs w:val="24"/>
         </w:rPr>
-        <w:t xml:space="preserve">                                                            approved and the returning date of vehicle is successfully </w:t>
+        <w:t xml:space="preserve">                                                            </w:t>
+      </w:r>
+      <w:proofErr w:type="gramStart"/>
+      <w:r>
+        <w:rPr>
+          <w:rFonts w:ascii="Times New Roman" w:hAnsi="Times New Roman" w:cs="Times New Roman"/>
+          <w:sz w:val="24"/>
+          <w:szCs w:val="24"/>
+        </w:rPr>
+        <w:t>approved</w:t>
+      </w:r>
+      <w:proofErr w:type="gramEnd"/>
+      <w:r>
+        <w:rPr>
+          <w:rFonts w:ascii="Times New Roman" w:hAnsi="Times New Roman" w:cs="Times New Roman"/>
+          <w:sz w:val="24"/>
+          <w:szCs w:val="24"/>
+        </w:rPr>
+        <w:t xml:space="preserve"> and the returning date of vehicle is successfully </w:t>
       </w:r>
     </w:p>
     <w:p>
@@ -1905,7 +2271,25 @@
           <w:sz w:val="24"/>
           <w:szCs w:val="24"/>
         </w:rPr>
-        <w:t xml:space="preserve">                                                            extended.</w:t>
+        <w:t xml:space="preserve">                                                            </w:t>
+      </w:r>
+      <w:proofErr w:type="gramStart"/>
+      <w:r>
+        <w:rPr>
+          <w:rFonts w:ascii="Times New Roman" w:hAnsi="Times New Roman" w:cs="Times New Roman"/>
+          <w:sz w:val="24"/>
+          <w:szCs w:val="24"/>
+        </w:rPr>
+        <w:t>extended</w:t>
+      </w:r>
+      <w:proofErr w:type="gramEnd"/>
+      <w:r>
+        <w:rPr>
+          <w:rFonts w:ascii="Times New Roman" w:hAnsi="Times New Roman" w:cs="Times New Roman"/>
+          <w:sz w:val="24"/>
+          <w:szCs w:val="24"/>
+        </w:rPr>
+        <w:t>.</w:t>
       </w:r>
     </w:p>
     <w:p>
@@ -2088,6 +2472,7 @@
         </w:rPr>
         <w:t xml:space="preserve">                </w:t>
       </w:r>
+      <w:proofErr w:type="spellStart"/>
       <w:r>
         <w:rPr>
           <w:rFonts w:ascii="Times New Roman" w:hAnsi="Times New Roman" w:cs="Times New Roman"/>
@@ -2096,6 +2481,7 @@
         </w:rPr>
         <w:t>ChangeReturningOffice</w:t>
       </w:r>
+      <w:proofErr w:type="spellEnd"/>
     </w:p>
     <w:p>
       <w:pPr>
@@ -2113,13 +2499,33 @@
         </w:rPr>
         <w:t xml:space="preserve">Participating actor                        </w:t>
       </w:r>
-      <w:r>
-        <w:rPr>
-          <w:rFonts w:ascii="Times New Roman" w:hAnsi="Times New Roman" w:cs="Times New Roman"/>
-          <w:sz w:val="24"/>
-          <w:szCs w:val="24"/>
-        </w:rPr>
-        <w:t xml:space="preserve">Emily:RegisteredUser  </w:t>
+      <w:proofErr w:type="spellStart"/>
+      <w:r>
+        <w:rPr>
+          <w:rFonts w:ascii="Times New Roman" w:hAnsi="Times New Roman" w:cs="Times New Roman"/>
+          <w:sz w:val="24"/>
+          <w:szCs w:val="24"/>
+        </w:rPr>
+        <w:t>Emily</w:t>
+      </w:r>
+      <w:proofErr w:type="gramStart"/>
+      <w:r>
+        <w:rPr>
+          <w:rFonts w:ascii="Times New Roman" w:hAnsi="Times New Roman" w:cs="Times New Roman"/>
+          <w:sz w:val="24"/>
+          <w:szCs w:val="24"/>
+        </w:rPr>
+        <w:t>:RegisteredUser</w:t>
+      </w:r>
+      <w:proofErr w:type="spellEnd"/>
+      <w:proofErr w:type="gramEnd"/>
+      <w:r>
+        <w:rPr>
+          <w:rFonts w:ascii="Times New Roman" w:hAnsi="Times New Roman" w:cs="Times New Roman"/>
+          <w:sz w:val="24"/>
+          <w:szCs w:val="24"/>
+        </w:rPr>
+        <w:t xml:space="preserve">  </w:t>
       </w:r>
     </w:p>
     <w:p>
@@ -2138,6 +2544,7 @@
         </w:rPr>
         <w:t xml:space="preserve"> </w:t>
       </w:r>
+      <w:proofErr w:type="gramStart"/>
       <w:r>
         <w:rPr>
           <w:rFonts w:ascii="Times New Roman" w:hAnsi="Times New Roman" w:cs="Times New Roman"/>
@@ -2146,6 +2553,7 @@
         </w:rPr>
         <w:t>instances</w:t>
       </w:r>
+      <w:proofErr w:type="gramEnd"/>
       <w:r>
         <w:rPr>
           <w:rFonts w:ascii="Times New Roman" w:hAnsi="Times New Roman" w:cs="Times New Roman"/>
@@ -2376,7 +2784,25 @@
           <w:sz w:val="24"/>
           <w:szCs w:val="24"/>
         </w:rPr>
-        <w:t xml:space="preserve">                                                        2. She goes into the VehicleRentingSystem website and    </w:t>
+        <w:t xml:space="preserve">                                                        2. She goes into the </w:t>
+      </w:r>
+      <w:proofErr w:type="spellStart"/>
+      <w:r>
+        <w:rPr>
+          <w:rFonts w:ascii="Times New Roman" w:hAnsi="Times New Roman" w:cs="Times New Roman"/>
+          <w:sz w:val="24"/>
+          <w:szCs w:val="24"/>
+        </w:rPr>
+        <w:t>VehicleRentingSystem</w:t>
+      </w:r>
+      <w:proofErr w:type="spellEnd"/>
+      <w:r>
+        <w:rPr>
+          <w:rFonts w:ascii="Times New Roman" w:hAnsi="Times New Roman" w:cs="Times New Roman"/>
+          <w:sz w:val="24"/>
+          <w:szCs w:val="24"/>
+        </w:rPr>
+        <w:t xml:space="preserve"> website and    </w:t>
       </w:r>
     </w:p>
     <w:p>
@@ -2396,7 +2822,25 @@
           <w:sz w:val="24"/>
           <w:szCs w:val="24"/>
         </w:rPr>
-        <w:t xml:space="preserve">                                                            enters the homepage.</w:t>
+        <w:t xml:space="preserve">                                                            </w:t>
+      </w:r>
+      <w:proofErr w:type="gramStart"/>
+      <w:r>
+        <w:rPr>
+          <w:rFonts w:ascii="Times New Roman" w:hAnsi="Times New Roman" w:cs="Times New Roman"/>
+          <w:sz w:val="24"/>
+          <w:szCs w:val="24"/>
+        </w:rPr>
+        <w:t>enters</w:t>
+      </w:r>
+      <w:proofErr w:type="gramEnd"/>
+      <w:r>
+        <w:rPr>
+          <w:rFonts w:ascii="Times New Roman" w:hAnsi="Times New Roman" w:cs="Times New Roman"/>
+          <w:sz w:val="24"/>
+          <w:szCs w:val="24"/>
+        </w:rPr>
+        <w:t xml:space="preserve"> the homepage.</w:t>
       </w:r>
     </w:p>
     <w:p>
@@ -2436,7 +2880,25 @@
           <w:sz w:val="24"/>
           <w:szCs w:val="24"/>
         </w:rPr>
-        <w:t xml:space="preserve">                                                            and her password.</w:t>
+        <w:t xml:space="preserve">                                                            </w:t>
+      </w:r>
+      <w:proofErr w:type="gramStart"/>
+      <w:r>
+        <w:rPr>
+          <w:rFonts w:ascii="Times New Roman" w:hAnsi="Times New Roman" w:cs="Times New Roman"/>
+          <w:sz w:val="24"/>
+          <w:szCs w:val="24"/>
+        </w:rPr>
+        <w:t>and</w:t>
+      </w:r>
+      <w:proofErr w:type="gramEnd"/>
+      <w:r>
+        <w:rPr>
+          <w:rFonts w:ascii="Times New Roman" w:hAnsi="Times New Roman" w:cs="Times New Roman"/>
+          <w:sz w:val="24"/>
+          <w:szCs w:val="24"/>
+        </w:rPr>
+        <w:t xml:space="preserve"> her password.</w:t>
       </w:r>
     </w:p>
     <w:p>
@@ -2457,7 +2919,25 @@
           <w:sz w:val="24"/>
           <w:szCs w:val="24"/>
         </w:rPr>
-        <w:t xml:space="preserve">                                                        4. Emily enters the website as RegisteredUser.</w:t>
+        <w:t xml:space="preserve">                                                        4. Emily enters the website as </w:t>
+      </w:r>
+      <w:proofErr w:type="spellStart"/>
+      <w:r>
+        <w:rPr>
+          <w:rFonts w:ascii="Times New Roman" w:hAnsi="Times New Roman" w:cs="Times New Roman"/>
+          <w:sz w:val="24"/>
+          <w:szCs w:val="24"/>
+        </w:rPr>
+        <w:t>RegisteredUser</w:t>
+      </w:r>
+      <w:proofErr w:type="spellEnd"/>
+      <w:r>
+        <w:rPr>
+          <w:rFonts w:ascii="Times New Roman" w:hAnsi="Times New Roman" w:cs="Times New Roman"/>
+          <w:sz w:val="24"/>
+          <w:szCs w:val="24"/>
+        </w:rPr>
+        <w:t>.</w:t>
       </w:r>
     </w:p>
     <w:p>
@@ -2515,7 +2995,25 @@
           <w:sz w:val="24"/>
           <w:szCs w:val="24"/>
         </w:rPr>
-        <w:t xml:space="preserve">                                                        6. Then, Emily moves into the “My Rentings” which </w:t>
+        <w:t xml:space="preserve">                                                        6. Then, Emily moves into the “My </w:t>
+      </w:r>
+      <w:proofErr w:type="spellStart"/>
+      <w:r>
+        <w:rPr>
+          <w:rFonts w:ascii="Times New Roman" w:hAnsi="Times New Roman" w:cs="Times New Roman"/>
+          <w:sz w:val="24"/>
+          <w:szCs w:val="24"/>
+        </w:rPr>
+        <w:t>Rentings</w:t>
+      </w:r>
+      <w:proofErr w:type="spellEnd"/>
+      <w:r>
+        <w:rPr>
+          <w:rFonts w:ascii="Times New Roman" w:hAnsi="Times New Roman" w:cs="Times New Roman"/>
+          <w:sz w:val="24"/>
+          <w:szCs w:val="24"/>
+        </w:rPr>
+        <w:t xml:space="preserve">” which </w:t>
       </w:r>
     </w:p>
     <w:p>
@@ -2536,7 +3034,25 @@
           <w:sz w:val="24"/>
           <w:szCs w:val="24"/>
         </w:rPr>
-        <w:t xml:space="preserve">                                                            appears on her profile page in the first place.</w:t>
+        <w:t xml:space="preserve">                                                            </w:t>
+      </w:r>
+      <w:proofErr w:type="gramStart"/>
+      <w:r>
+        <w:rPr>
+          <w:rFonts w:ascii="Times New Roman" w:hAnsi="Times New Roman" w:cs="Times New Roman"/>
+          <w:sz w:val="24"/>
+          <w:szCs w:val="24"/>
+        </w:rPr>
+        <w:t>appears</w:t>
+      </w:r>
+      <w:proofErr w:type="gramEnd"/>
+      <w:r>
+        <w:rPr>
+          <w:rFonts w:ascii="Times New Roman" w:hAnsi="Times New Roman" w:cs="Times New Roman"/>
+          <w:sz w:val="24"/>
+          <w:szCs w:val="24"/>
+        </w:rPr>
+        <w:t xml:space="preserve"> on her profile page in the first place.</w:t>
       </w:r>
     </w:p>
     <w:p>
@@ -2557,7 +3073,25 @@
           <w:sz w:val="24"/>
           <w:szCs w:val="24"/>
         </w:rPr>
-        <w:t xml:space="preserve">                                                        7. She notices that her rentings displayed as a list on the   </w:t>
+        <w:t xml:space="preserve">                                                        7. She notices that her </w:t>
+      </w:r>
+      <w:proofErr w:type="spellStart"/>
+      <w:r>
+        <w:rPr>
+          <w:rFonts w:ascii="Times New Roman" w:hAnsi="Times New Roman" w:cs="Times New Roman"/>
+          <w:sz w:val="24"/>
+          <w:szCs w:val="24"/>
+        </w:rPr>
+        <w:t>rentings</w:t>
+      </w:r>
+      <w:proofErr w:type="spellEnd"/>
+      <w:r>
+        <w:rPr>
+          <w:rFonts w:ascii="Times New Roman" w:hAnsi="Times New Roman" w:cs="Times New Roman"/>
+          <w:sz w:val="24"/>
+          <w:szCs w:val="24"/>
+        </w:rPr>
+        <w:t xml:space="preserve"> displayed as a list on the   </w:t>
       </w:r>
     </w:p>
     <w:p>
@@ -2578,7 +3112,25 @@
           <w:sz w:val="24"/>
           <w:szCs w:val="24"/>
         </w:rPr>
-        <w:t xml:space="preserve">                                                            page.</w:t>
+        <w:t xml:space="preserve">                                                            </w:t>
+      </w:r>
+      <w:proofErr w:type="gramStart"/>
+      <w:r>
+        <w:rPr>
+          <w:rFonts w:ascii="Times New Roman" w:hAnsi="Times New Roman" w:cs="Times New Roman"/>
+          <w:sz w:val="24"/>
+          <w:szCs w:val="24"/>
+        </w:rPr>
+        <w:t>page</w:t>
+      </w:r>
+      <w:proofErr w:type="gramEnd"/>
+      <w:r>
+        <w:rPr>
+          <w:rFonts w:ascii="Times New Roman" w:hAnsi="Times New Roman" w:cs="Times New Roman"/>
+          <w:sz w:val="24"/>
+          <w:szCs w:val="24"/>
+        </w:rPr>
+        <w:t>.</w:t>
       </w:r>
     </w:p>
     <w:p>
@@ -2636,7 +3188,47 @@
           <w:sz w:val="24"/>
           <w:szCs w:val="24"/>
         </w:rPr>
-        <w:t xml:space="preserve"> she changes the returning office location.</w:t>
+        <w:t xml:space="preserve"> </w:t>
+      </w:r>
+      <w:r>
+        <w:rPr>
+          <w:rFonts w:ascii="Times New Roman" w:hAnsi="Times New Roman" w:cs="Times New Roman"/>
+          <w:sz w:val="24"/>
+          <w:szCs w:val="24"/>
+        </w:rPr>
+        <w:t>S</w:t>
+      </w:r>
+      <w:r>
+        <w:rPr>
+          <w:rFonts w:ascii="Times New Roman" w:hAnsi="Times New Roman" w:cs="Times New Roman"/>
+          <w:sz w:val="24"/>
+          <w:szCs w:val="24"/>
+        </w:rPr>
+        <w:t>he</w:t>
+      </w:r>
+      <w:r>
+        <w:rPr>
+          <w:rFonts w:ascii="Times New Roman" w:hAnsi="Times New Roman" w:cs="Times New Roman"/>
+          <w:sz w:val="24"/>
+          <w:szCs w:val="24"/>
+        </w:rPr>
+        <w:t xml:space="preserve"> activates the change</w:t>
+      </w:r>
+      <w:r>
+        <w:rPr>
+          <w:rFonts w:ascii="Times New Roman" w:hAnsi="Times New Roman" w:cs="Times New Roman"/>
+          <w:sz w:val="24"/>
+          <w:szCs w:val="24"/>
+        </w:rPr>
+        <w:t xml:space="preserve"> returning office</w:t>
+      </w:r>
+      <w:r>
+        <w:rPr>
+          <w:rFonts w:ascii="Times New Roman" w:hAnsi="Times New Roman" w:cs="Times New Roman"/>
+          <w:sz w:val="24"/>
+          <w:szCs w:val="24"/>
+        </w:rPr>
+        <w:t xml:space="preserve"> function.</w:t>
       </w:r>
     </w:p>
     <w:p>
@@ -2657,7 +3249,233 @@
           <w:sz w:val="24"/>
           <w:szCs w:val="24"/>
         </w:rPr>
-        <w:t xml:space="preserve">                                                        9. She notices a message about the</w:t>
+        <w:t xml:space="preserve">                                                        9. She notices a list of appropriate office locations displayed </w:t>
+      </w:r>
+    </w:p>
+    <w:p>
+      <w:pPr>
+        <w:rPr>
+          <w:rFonts w:ascii="Times New Roman" w:hAnsi="Times New Roman" w:cs="Times New Roman"/>
+          <w:sz w:val="24"/>
+          <w:szCs w:val="24"/>
+        </w:rPr>
+      </w:pPr>
+      <w:r>
+        <w:rPr>
+          <w:rFonts w:ascii="Times New Roman" w:hAnsi="Times New Roman" w:cs="Times New Roman"/>
+          <w:sz w:val="24"/>
+          <w:szCs w:val="24"/>
+        </w:rPr>
+        <w:t xml:space="preserve">   </w:t>
+      </w:r>
+      <w:r>
+        <w:rPr>
+          <w:rFonts w:ascii="Times New Roman" w:hAnsi="Times New Roman" w:cs="Times New Roman"/>
+          <w:sz w:val="24"/>
+          <w:szCs w:val="24"/>
+        </w:rPr>
+        <w:t xml:space="preserve">                                                      </w:t>
+      </w:r>
+      <w:r>
+        <w:rPr>
+          <w:rFonts w:ascii="Times New Roman" w:hAnsi="Times New Roman" w:cs="Times New Roman"/>
+          <w:sz w:val="24"/>
+          <w:szCs w:val="24"/>
+        </w:rPr>
+        <w:t xml:space="preserve">   </w:t>
+      </w:r>
+      <w:proofErr w:type="gramStart"/>
+      <w:r>
+        <w:rPr>
+          <w:rFonts w:ascii="Times New Roman" w:hAnsi="Times New Roman" w:cs="Times New Roman"/>
+          <w:sz w:val="24"/>
+          <w:szCs w:val="24"/>
+        </w:rPr>
+        <w:t>by</w:t>
+      </w:r>
+      <w:proofErr w:type="gramEnd"/>
+      <w:r>
+        <w:rPr>
+          <w:rFonts w:ascii="Times New Roman" w:hAnsi="Times New Roman" w:cs="Times New Roman"/>
+          <w:sz w:val="24"/>
+          <w:szCs w:val="24"/>
+        </w:rPr>
+        <w:t xml:space="preserve"> </w:t>
+      </w:r>
+      <w:proofErr w:type="spellStart"/>
+      <w:r>
+        <w:rPr>
+          <w:rFonts w:ascii="Times New Roman" w:hAnsi="Times New Roman" w:cs="Times New Roman"/>
+          <w:sz w:val="24"/>
+          <w:szCs w:val="24"/>
+        </w:rPr>
+        <w:t>VehicleSystem</w:t>
+      </w:r>
+      <w:proofErr w:type="spellEnd"/>
+      <w:r>
+        <w:rPr>
+          <w:rFonts w:ascii="Times New Roman" w:hAnsi="Times New Roman" w:cs="Times New Roman"/>
+          <w:sz w:val="24"/>
+          <w:szCs w:val="24"/>
+        </w:rPr>
+        <w:t xml:space="preserve"> on this page. Then she </w:t>
+      </w:r>
+      <w:r>
+        <w:rPr>
+          <w:rFonts w:ascii="Times New Roman" w:hAnsi="Times New Roman" w:cs="Times New Roman"/>
+          <w:sz w:val="24"/>
+          <w:szCs w:val="24"/>
+        </w:rPr>
+        <w:t xml:space="preserve">selects one of </w:t>
+      </w:r>
+    </w:p>
+    <w:p>
+      <w:pPr>
+        <w:rPr>
+          <w:rFonts w:ascii="Times New Roman" w:hAnsi="Times New Roman" w:cs="Times New Roman"/>
+          <w:sz w:val="24"/>
+          <w:szCs w:val="24"/>
+        </w:rPr>
+      </w:pPr>
+      <w:r>
+        <w:rPr>
+          <w:rFonts w:ascii="Times New Roman" w:hAnsi="Times New Roman" w:cs="Times New Roman"/>
+          <w:sz w:val="24"/>
+          <w:szCs w:val="24"/>
+        </w:rPr>
+        <w:t xml:space="preserve">                                                            </w:t>
+      </w:r>
+      <w:proofErr w:type="gramStart"/>
+      <w:r>
+        <w:rPr>
+          <w:rFonts w:ascii="Times New Roman" w:hAnsi="Times New Roman" w:cs="Times New Roman"/>
+          <w:sz w:val="24"/>
+          <w:szCs w:val="24"/>
+        </w:rPr>
+        <w:t>the</w:t>
+      </w:r>
+      <w:proofErr w:type="gramEnd"/>
+      <w:r>
+        <w:rPr>
+          <w:rFonts w:ascii="Times New Roman" w:hAnsi="Times New Roman" w:cs="Times New Roman"/>
+          <w:sz w:val="24"/>
+          <w:szCs w:val="24"/>
+        </w:rPr>
+        <w:t xml:space="preserve"> offices</w:t>
+      </w:r>
+      <w:r>
+        <w:rPr>
+          <w:rFonts w:ascii="Times New Roman" w:hAnsi="Times New Roman" w:cs="Times New Roman"/>
+          <w:sz w:val="24"/>
+          <w:szCs w:val="24"/>
+        </w:rPr>
+        <w:t xml:space="preserve"> on the list and activates the Save the </w:t>
+      </w:r>
+    </w:p>
+    <w:p>
+      <w:pPr>
+        <w:rPr>
+          <w:rFonts w:ascii="Times New Roman" w:hAnsi="Times New Roman" w:cs="Times New Roman"/>
+          <w:sz w:val="24"/>
+          <w:szCs w:val="24"/>
+        </w:rPr>
+      </w:pPr>
+      <w:r>
+        <w:rPr>
+          <w:rFonts w:ascii="Times New Roman" w:hAnsi="Times New Roman" w:cs="Times New Roman"/>
+          <w:sz w:val="24"/>
+          <w:szCs w:val="24"/>
+        </w:rPr>
+        <w:t xml:space="preserve">                                                           </w:t>
+      </w:r>
+      <w:r>
+        <w:rPr>
+          <w:rFonts w:ascii="Times New Roman" w:hAnsi="Times New Roman" w:cs="Times New Roman"/>
+          <w:sz w:val="24"/>
+          <w:szCs w:val="24"/>
+        </w:rPr>
+        <w:t>Returning</w:t>
+      </w:r>
+      <w:r>
+        <w:rPr>
+          <w:rFonts w:ascii="Times New Roman" w:hAnsi="Times New Roman" w:cs="Times New Roman"/>
+          <w:sz w:val="24"/>
+          <w:szCs w:val="24"/>
+        </w:rPr>
+        <w:t xml:space="preserve"> Office</w:t>
+      </w:r>
+      <w:r>
+        <w:rPr>
+          <w:rFonts w:ascii="Times New Roman" w:hAnsi="Times New Roman" w:cs="Times New Roman"/>
+          <w:sz w:val="24"/>
+          <w:szCs w:val="24"/>
+        </w:rPr>
+        <w:t xml:space="preserve"> function.</w:t>
+      </w:r>
+    </w:p>
+    <w:p>
+      <w:pPr>
+        <w:tabs>
+          <w:tab w:val="left" w:pos="2445"/>
+        </w:tabs>
+        <w:jc w:val="both"/>
+        <w:rPr>
+          <w:rFonts w:ascii="Times New Roman" w:hAnsi="Times New Roman" w:cs="Times New Roman"/>
+          <w:sz w:val="24"/>
+          <w:szCs w:val="24"/>
+        </w:rPr>
+      </w:pPr>
+      <w:r>
+        <w:rPr>
+          <w:rFonts w:ascii="Times New Roman" w:hAnsi="Times New Roman" w:cs="Times New Roman"/>
+          <w:sz w:val="24"/>
+          <w:szCs w:val="24"/>
+        </w:rPr>
+        <w:tab/>
+      </w:r>
+      <w:bookmarkStart w:id="0" w:name="_GoBack"/>
+      <w:bookmarkEnd w:id="0"/>
+      <w:r>
+        <w:rPr>
+          <w:rFonts w:ascii="Times New Roman" w:hAnsi="Times New Roman" w:cs="Times New Roman"/>
+          <w:sz w:val="24"/>
+          <w:szCs w:val="24"/>
+        </w:rPr>
+        <w:t xml:space="preserve"> </w:t>
+      </w:r>
+    </w:p>
+    <w:p>
+      <w:pPr>
+        <w:jc w:val="both"/>
+        <w:rPr>
+          <w:rFonts w:ascii="Times New Roman" w:hAnsi="Times New Roman" w:cs="Times New Roman"/>
+          <w:sz w:val="24"/>
+          <w:szCs w:val="24"/>
+        </w:rPr>
+      </w:pPr>
+      <w:r>
+        <w:rPr>
+          <w:rFonts w:ascii="Times New Roman" w:hAnsi="Times New Roman" w:cs="Times New Roman"/>
+          <w:sz w:val="24"/>
+          <w:szCs w:val="24"/>
+        </w:rPr>
+        <w:t xml:space="preserve">                         </w:t>
+      </w:r>
+      <w:r>
+        <w:rPr>
+          <w:rFonts w:ascii="Times New Roman" w:hAnsi="Times New Roman" w:cs="Times New Roman"/>
+          <w:sz w:val="24"/>
+          <w:szCs w:val="24"/>
+        </w:rPr>
+        <w:t xml:space="preserve">                               10</w:t>
+      </w:r>
+      <w:r>
+        <w:rPr>
+          <w:rFonts w:ascii="Times New Roman" w:hAnsi="Times New Roman" w:cs="Times New Roman"/>
+          <w:sz w:val="24"/>
+          <w:szCs w:val="24"/>
+        </w:rPr>
+        <w:t>. She notices a message about the</w:t>
       </w:r>
       <w:r>
         <w:rPr>
@@ -2667,6 +3485,138 @@
         </w:rPr>
         <w:t xml:space="preserve"> change in the office </w:t>
       </w:r>
+    </w:p>
+    <w:p>
+      <w:pPr>
+        <w:jc w:val="both"/>
+        <w:rPr>
+          <w:rFonts w:ascii="Times New Roman" w:hAnsi="Times New Roman" w:cs="Times New Roman"/>
+          <w:sz w:val="24"/>
+          <w:szCs w:val="24"/>
+        </w:rPr>
+      </w:pPr>
+      <w:r>
+        <w:rPr>
+          <w:rFonts w:ascii="Times New Roman" w:hAnsi="Times New Roman" w:cs="Times New Roman"/>
+          <w:sz w:val="24"/>
+          <w:szCs w:val="24"/>
+        </w:rPr>
+        <w:t xml:space="preserve">                                                            </w:t>
+      </w:r>
+      <w:proofErr w:type="gramStart"/>
+      <w:r>
+        <w:rPr>
+          <w:rFonts w:ascii="Times New Roman" w:hAnsi="Times New Roman" w:cs="Times New Roman"/>
+          <w:sz w:val="24"/>
+          <w:szCs w:val="24"/>
+        </w:rPr>
+        <w:t>location</w:t>
+      </w:r>
+      <w:proofErr w:type="gramEnd"/>
+      <w:r>
+        <w:rPr>
+          <w:rFonts w:ascii="Times New Roman" w:hAnsi="Times New Roman" w:cs="Times New Roman"/>
+          <w:sz w:val="24"/>
+          <w:szCs w:val="24"/>
+        </w:rPr>
+        <w:t xml:space="preserve"> is approved and the </w:t>
+      </w:r>
+      <w:r>
+        <w:rPr>
+          <w:rFonts w:ascii="Times New Roman" w:hAnsi="Times New Roman" w:cs="Times New Roman"/>
+          <w:sz w:val="24"/>
+          <w:szCs w:val="24"/>
+        </w:rPr>
+        <w:t>returning office location</w:t>
+      </w:r>
+      <w:r>
+        <w:rPr>
+          <w:rFonts w:ascii="Times New Roman" w:hAnsi="Times New Roman" w:cs="Times New Roman"/>
+          <w:sz w:val="24"/>
+          <w:szCs w:val="24"/>
+        </w:rPr>
+        <w:t xml:space="preserve"> of </w:t>
+      </w:r>
+      <w:r>
+        <w:rPr>
+          <w:rFonts w:ascii="Times New Roman" w:hAnsi="Times New Roman" w:cs="Times New Roman"/>
+          <w:sz w:val="24"/>
+          <w:szCs w:val="24"/>
+        </w:rPr>
+        <w:t xml:space="preserve"> </w:t>
+      </w:r>
+    </w:p>
+    <w:p>
+      <w:pPr>
+        <w:jc w:val="both"/>
+        <w:rPr>
+          <w:rFonts w:ascii="Times New Roman" w:hAnsi="Times New Roman" w:cs="Times New Roman"/>
+          <w:sz w:val="24"/>
+          <w:szCs w:val="24"/>
+        </w:rPr>
+      </w:pPr>
+      <w:r>
+        <w:rPr>
+          <w:rFonts w:ascii="Times New Roman" w:hAnsi="Times New Roman" w:cs="Times New Roman"/>
+          <w:sz w:val="24"/>
+          <w:szCs w:val="24"/>
+        </w:rPr>
+        <w:t xml:space="preserve">                                                            </w:t>
+      </w:r>
+      <w:proofErr w:type="gramStart"/>
+      <w:r>
+        <w:rPr>
+          <w:rFonts w:ascii="Times New Roman" w:hAnsi="Times New Roman" w:cs="Times New Roman"/>
+          <w:sz w:val="24"/>
+          <w:szCs w:val="24"/>
+        </w:rPr>
+        <w:t>vehicle</w:t>
+      </w:r>
+      <w:proofErr w:type="gramEnd"/>
+      <w:r>
+        <w:rPr>
+          <w:rFonts w:ascii="Times New Roman" w:hAnsi="Times New Roman" w:cs="Times New Roman"/>
+          <w:sz w:val="24"/>
+          <w:szCs w:val="24"/>
+        </w:rPr>
+        <w:t xml:space="preserve"> is </w:t>
+      </w:r>
+      <w:r>
+        <w:rPr>
+          <w:rFonts w:ascii="Times New Roman" w:hAnsi="Times New Roman" w:cs="Times New Roman"/>
+          <w:sz w:val="24"/>
+          <w:szCs w:val="24"/>
+        </w:rPr>
+        <w:t>successfully changed</w:t>
+      </w:r>
+      <w:r>
+        <w:rPr>
+          <w:rFonts w:ascii="Times New Roman" w:hAnsi="Times New Roman" w:cs="Times New Roman"/>
+          <w:sz w:val="24"/>
+          <w:szCs w:val="24"/>
+        </w:rPr>
+        <w:t>.</w:t>
+      </w:r>
+    </w:p>
+    <w:p>
+      <w:pPr>
+        <w:jc w:val="both"/>
+        <w:rPr>
+          <w:rFonts w:ascii="Times New Roman" w:hAnsi="Times New Roman" w:cs="Times New Roman"/>
+          <w:sz w:val="24"/>
+          <w:szCs w:val="24"/>
+        </w:rPr>
+      </w:pPr>
+    </w:p>
+    <w:p>
+      <w:pPr>
+        <w:jc w:val="both"/>
+        <w:rPr>
+          <w:rFonts w:ascii="Times New Roman" w:hAnsi="Times New Roman" w:cs="Times New Roman"/>
+          <w:sz w:val="24"/>
+          <w:szCs w:val="24"/>
+        </w:rPr>
+      </w:pPr>
     </w:p>
     <w:p>
       <w:pPr>
@@ -2680,46 +3630,6 @@
           <w:szCs w:val="24"/>
         </w:rPr>
       </w:pPr>
-      <w:r>
-        <w:rPr>
-          <w:rFonts w:ascii="Times New Roman" w:hAnsi="Times New Roman" w:cs="Times New Roman"/>
-          <w:sz w:val="24"/>
-          <w:szCs w:val="24"/>
-        </w:rPr>
-        <w:t xml:space="preserve">                                                            location</w:t>
-      </w:r>
-      <w:r>
-        <w:rPr>
-          <w:rFonts w:ascii="Times New Roman" w:hAnsi="Times New Roman" w:cs="Times New Roman"/>
-          <w:sz w:val="24"/>
-          <w:szCs w:val="24"/>
-        </w:rPr>
-        <w:t xml:space="preserve"> is approved and the </w:t>
-      </w:r>
-      <w:r>
-        <w:rPr>
-          <w:rFonts w:ascii="Times New Roman" w:hAnsi="Times New Roman" w:cs="Times New Roman"/>
-          <w:sz w:val="24"/>
-          <w:szCs w:val="24"/>
-        </w:rPr>
-        <w:t>returning office location</w:t>
-      </w:r>
-      <w:r>
-        <w:rPr>
-          <w:rFonts w:ascii="Times New Roman" w:hAnsi="Times New Roman" w:cs="Times New Roman"/>
-          <w:sz w:val="24"/>
-          <w:szCs w:val="24"/>
-        </w:rPr>
-        <w:t xml:space="preserve"> of </w:t>
-      </w:r>
-      <w:r>
-        <w:rPr>
-          <w:rFonts w:ascii="Times New Roman" w:hAnsi="Times New Roman" w:cs="Times New Roman"/>
-          <w:sz w:val="24"/>
-          <w:szCs w:val="24"/>
-        </w:rPr>
-        <w:t xml:space="preserve"> </w:t>
-      </w:r>
     </w:p>
     <w:p>
       <w:pPr>
@@ -2739,275 +3649,2071 @@
           <w:sz w:val="24"/>
           <w:szCs w:val="24"/>
         </w:rPr>
+        <w:lastRenderedPageBreak/>
         <w:t xml:space="preserve">                                                            </w:t>
       </w:r>
-      <w:r>
-        <w:rPr>
-          <w:rFonts w:ascii="Times New Roman" w:hAnsi="Times New Roman" w:cs="Times New Roman"/>
-          <w:sz w:val="24"/>
-          <w:szCs w:val="24"/>
-        </w:rPr>
-        <w:t xml:space="preserve">vehicle is </w:t>
-      </w:r>
-      <w:r>
-        <w:rPr>
-          <w:rFonts w:ascii="Times New Roman" w:hAnsi="Times New Roman" w:cs="Times New Roman"/>
-          <w:sz w:val="24"/>
-          <w:szCs w:val="24"/>
-        </w:rPr>
-        <w:t>successfully changed</w:t>
-      </w:r>
-      <w:r>
-        <w:rPr>
-          <w:rFonts w:ascii="Times New Roman" w:hAnsi="Times New Roman" w:cs="Times New Roman"/>
-          <w:sz w:val="24"/>
-          <w:szCs w:val="24"/>
-        </w:rPr>
-        <w:t>.</w:t>
-      </w:r>
+    </w:p>
+    <w:p>
+      <w:pPr>
+        <w:jc w:val="both"/>
+        <w:rPr>
+          <w:rFonts w:ascii="Times New Roman" w:hAnsi="Times New Roman" w:cs="Times New Roman"/>
+          <w:sz w:val="24"/>
+          <w:szCs w:val="24"/>
+        </w:rPr>
+      </w:pPr>
+    </w:p>
+    <w:p>
+      <w:pPr>
+        <w:jc w:val="both"/>
+        <w:rPr>
+          <w:rFonts w:ascii="Times New Roman" w:hAnsi="Times New Roman" w:cs="Times New Roman"/>
+          <w:sz w:val="24"/>
+          <w:szCs w:val="24"/>
+        </w:rPr>
+      </w:pPr>
+    </w:p>
+    <w:p>
+      <w:pPr>
+        <w:jc w:val="both"/>
+        <w:rPr>
+          <w:rFonts w:ascii="Times New Roman" w:hAnsi="Times New Roman" w:cs="Times New Roman"/>
+          <w:sz w:val="24"/>
+          <w:szCs w:val="24"/>
+        </w:rPr>
+      </w:pPr>
+    </w:p>
+    <w:p>
+      <w:pPr>
+        <w:jc w:val="both"/>
+        <w:rPr>
+          <w:rFonts w:ascii="Times New Roman" w:hAnsi="Times New Roman" w:cs="Times New Roman"/>
+          <w:sz w:val="24"/>
+          <w:szCs w:val="24"/>
+        </w:rPr>
+      </w:pPr>
+    </w:p>
+    <w:p>
+      <w:pPr>
+        <w:pBdr>
+          <w:bottom w:val="single" w:sz="4" w:space="1" w:color="auto"/>
+        </w:pBdr>
+        <w:rPr>
+          <w:rFonts w:ascii="Times New Roman" w:hAnsi="Times New Roman" w:cs="Times New Roman"/>
+          <w:sz w:val="24"/>
+          <w:szCs w:val="24"/>
+          <w:u w:val="single"/>
+        </w:rPr>
+      </w:pPr>
+      <w:r>
+        <w:rPr>
+          <w:rFonts w:ascii="Times New Roman" w:hAnsi="Times New Roman" w:cs="Times New Roman"/>
+          <w:sz w:val="28"/>
+          <w:szCs w:val="28"/>
+        </w:rPr>
+        <w:t>Scenario name</w:t>
+      </w:r>
+      <w:r>
+        <w:rPr>
+          <w:rFonts w:ascii="Times New Roman" w:hAnsi="Times New Roman" w:cs="Times New Roman"/>
+          <w:sz w:val="28"/>
+          <w:szCs w:val="28"/>
+        </w:rPr>
+        <w:t xml:space="preserve">                         </w:t>
+      </w:r>
+      <w:proofErr w:type="spellStart"/>
+      <w:r>
+        <w:rPr>
+          <w:rFonts w:ascii="Times New Roman" w:hAnsi="Times New Roman" w:cs="Times New Roman"/>
+          <w:sz w:val="24"/>
+          <w:szCs w:val="24"/>
+        </w:rPr>
+        <w:t>ManageTheRenting</w:t>
+      </w:r>
+      <w:proofErr w:type="spellEnd"/>
+    </w:p>
+    <w:p>
+      <w:pPr>
+        <w:rPr>
+          <w:rFonts w:ascii="Times New Roman" w:hAnsi="Times New Roman" w:cs="Times New Roman"/>
+          <w:sz w:val="24"/>
+          <w:szCs w:val="24"/>
+        </w:rPr>
+      </w:pPr>
+      <w:r>
+        <w:rPr>
+          <w:rFonts w:ascii="Times New Roman" w:hAnsi="Times New Roman" w:cs="Times New Roman"/>
+          <w:sz w:val="28"/>
+          <w:szCs w:val="28"/>
+        </w:rPr>
+        <w:t xml:space="preserve">Participating actor             </w:t>
+      </w:r>
+      <w:r>
+        <w:rPr>
+          <w:rFonts w:ascii="Times New Roman" w:hAnsi="Times New Roman" w:cs="Times New Roman"/>
+          <w:sz w:val="28"/>
+          <w:szCs w:val="28"/>
+        </w:rPr>
+        <w:t xml:space="preserve">      </w:t>
+      </w:r>
+      <w:proofErr w:type="gramStart"/>
+      <w:r>
+        <w:rPr>
+          <w:rFonts w:ascii="Times New Roman" w:hAnsi="Times New Roman" w:cs="Times New Roman"/>
+          <w:sz w:val="24"/>
+          <w:szCs w:val="24"/>
+        </w:rPr>
+        <w:t>Rose :</w:t>
+      </w:r>
+      <w:proofErr w:type="spellStart"/>
+      <w:r>
+        <w:rPr>
+          <w:rFonts w:ascii="Times New Roman" w:hAnsi="Times New Roman" w:cs="Times New Roman"/>
+          <w:sz w:val="24"/>
+          <w:szCs w:val="24"/>
+        </w:rPr>
+        <w:t>OfficeUser</w:t>
+      </w:r>
+      <w:proofErr w:type="spellEnd"/>
+      <w:proofErr w:type="gramEnd"/>
+    </w:p>
+    <w:p>
+      <w:pPr>
+        <w:rPr>
+          <w:rFonts w:ascii="Times New Roman" w:hAnsi="Times New Roman" w:cs="Times New Roman"/>
+          <w:sz w:val="24"/>
+          <w:szCs w:val="24"/>
+        </w:rPr>
+      </w:pPr>
+      <w:r>
+        <w:rPr>
+          <w:rFonts w:ascii="Times New Roman" w:hAnsi="Times New Roman" w:cs="Times New Roman"/>
+          <w:sz w:val="24"/>
+          <w:szCs w:val="24"/>
+        </w:rPr>
+        <w:t xml:space="preserve"> </w:t>
+      </w:r>
+      <w:proofErr w:type="gramStart"/>
+      <w:r>
+        <w:rPr>
+          <w:rFonts w:ascii="Times New Roman" w:hAnsi="Times New Roman" w:cs="Times New Roman"/>
+          <w:sz w:val="28"/>
+          <w:szCs w:val="28"/>
+        </w:rPr>
+        <w:t>instances</w:t>
+      </w:r>
+      <w:proofErr w:type="gramEnd"/>
+      <w:r>
+        <w:rPr>
+          <w:rFonts w:ascii="Times New Roman" w:hAnsi="Times New Roman" w:cs="Times New Roman"/>
+          <w:sz w:val="24"/>
+          <w:szCs w:val="24"/>
+        </w:rPr>
+        <w:t xml:space="preserve">                                  </w:t>
+      </w:r>
+      <w:r>
+        <w:rPr>
+          <w:rFonts w:ascii="Times New Roman" w:hAnsi="Times New Roman" w:cs="Times New Roman"/>
+          <w:sz w:val="24"/>
+          <w:szCs w:val="24"/>
+        </w:rPr>
+        <w:t xml:space="preserve">   </w:t>
+      </w:r>
+      <w:r>
+        <w:rPr>
+          <w:rFonts w:ascii="Times New Roman" w:hAnsi="Times New Roman" w:cs="Times New Roman"/>
+          <w:sz w:val="24"/>
+          <w:szCs w:val="24"/>
+        </w:rPr>
+        <w:t xml:space="preserve"> </w:t>
+      </w:r>
+      <w:proofErr w:type="spellStart"/>
+      <w:r>
+        <w:rPr>
+          <w:rFonts w:ascii="Times New Roman" w:hAnsi="Times New Roman" w:cs="Times New Roman"/>
+          <w:sz w:val="24"/>
+          <w:szCs w:val="24"/>
+        </w:rPr>
+        <w:t>Emily:RegisteredUser</w:t>
+      </w:r>
+      <w:proofErr w:type="spellEnd"/>
     </w:p>
     <w:p>
       <w:pPr>
         <w:pBdr>
           <w:top w:val="single" w:sz="4" w:space="1" w:color="auto"/>
         </w:pBdr>
-        <w:jc w:val="both"/>
-        <w:rPr>
-          <w:rFonts w:ascii="Times New Roman" w:hAnsi="Times New Roman" w:cs="Times New Roman"/>
-          <w:sz w:val="24"/>
-          <w:szCs w:val="24"/>
-        </w:rPr>
-      </w:pPr>
+        <w:rPr>
+          <w:rFonts w:ascii="Times New Roman" w:hAnsi="Times New Roman" w:cs="Times New Roman"/>
+          <w:sz w:val="24"/>
+          <w:szCs w:val="24"/>
+        </w:rPr>
+      </w:pPr>
+      <w:r>
+        <w:rPr>
+          <w:rFonts w:ascii="Times New Roman" w:hAnsi="Times New Roman" w:cs="Times New Roman"/>
+          <w:sz w:val="28"/>
+          <w:szCs w:val="28"/>
+        </w:rPr>
+        <w:t>Flow</w:t>
+      </w:r>
+      <w:r>
+        <w:rPr>
+          <w:rFonts w:ascii="Times New Roman" w:hAnsi="Times New Roman" w:cs="Times New Roman"/>
+          <w:sz w:val="28"/>
+          <w:szCs w:val="28"/>
+        </w:rPr>
+        <w:t xml:space="preserve"> of events</w:t>
+      </w:r>
+      <w:r>
+        <w:rPr>
+          <w:rFonts w:ascii="Times New Roman" w:hAnsi="Times New Roman" w:cs="Times New Roman"/>
+          <w:sz w:val="28"/>
+          <w:szCs w:val="28"/>
+        </w:rPr>
+        <w:t xml:space="preserve">  </w:t>
+      </w:r>
+      <w:r>
+        <w:rPr>
+          <w:rFonts w:ascii="Times New Roman" w:hAnsi="Times New Roman" w:cs="Times New Roman"/>
+          <w:sz w:val="28"/>
+          <w:szCs w:val="28"/>
+        </w:rPr>
+        <w:t xml:space="preserve">                      </w:t>
+      </w:r>
+      <w:r>
+        <w:rPr>
+          <w:rFonts w:ascii="Times New Roman" w:hAnsi="Times New Roman" w:cs="Times New Roman"/>
+          <w:sz w:val="28"/>
+          <w:szCs w:val="28"/>
+        </w:rPr>
+        <w:tab/>
+      </w:r>
+      <w:r>
+        <w:rPr>
+          <w:rFonts w:ascii="Times New Roman" w:hAnsi="Times New Roman" w:cs="Times New Roman"/>
+          <w:sz w:val="24"/>
+          <w:szCs w:val="24"/>
+        </w:rPr>
+        <w:t>1.</w:t>
+      </w:r>
+      <w:r>
+        <w:rPr>
+          <w:rFonts w:ascii="Times New Roman" w:hAnsi="Times New Roman" w:cs="Times New Roman"/>
+          <w:sz w:val="28"/>
+          <w:szCs w:val="28"/>
+        </w:rPr>
+        <w:t xml:space="preserve"> </w:t>
+      </w:r>
+      <w:r>
+        <w:rPr>
+          <w:rFonts w:ascii="Times New Roman" w:hAnsi="Times New Roman" w:cs="Times New Roman"/>
+          <w:sz w:val="24"/>
+          <w:szCs w:val="24"/>
+        </w:rPr>
+        <w:t xml:space="preserve">Emily rented a car from </w:t>
+      </w:r>
+      <w:proofErr w:type="spellStart"/>
+      <w:r>
+        <w:rPr>
+          <w:rFonts w:ascii="Times New Roman" w:hAnsi="Times New Roman" w:cs="Times New Roman"/>
+          <w:sz w:val="24"/>
+          <w:szCs w:val="24"/>
+        </w:rPr>
+        <w:t>VehicleRentingSystem</w:t>
+      </w:r>
+      <w:proofErr w:type="spellEnd"/>
+      <w:r>
+        <w:rPr>
+          <w:rFonts w:ascii="Times New Roman" w:hAnsi="Times New Roman" w:cs="Times New Roman"/>
+          <w:sz w:val="24"/>
+          <w:szCs w:val="24"/>
+        </w:rPr>
+        <w:t xml:space="preserve"> 5 days</w:t>
+      </w:r>
+      <w:r>
+        <w:rPr>
+          <w:rFonts w:ascii="Times New Roman" w:hAnsi="Times New Roman" w:cs="Times New Roman"/>
+          <w:sz w:val="24"/>
+          <w:szCs w:val="24"/>
+        </w:rPr>
+        <w:tab/>
+      </w:r>
+      <w:r>
+        <w:rPr>
+          <w:rFonts w:ascii="Times New Roman" w:hAnsi="Times New Roman" w:cs="Times New Roman"/>
+          <w:sz w:val="24"/>
+          <w:szCs w:val="24"/>
+        </w:rPr>
+        <w:tab/>
+      </w:r>
+      <w:r>
+        <w:rPr>
+          <w:rFonts w:ascii="Times New Roman" w:hAnsi="Times New Roman" w:cs="Times New Roman"/>
+          <w:sz w:val="24"/>
+          <w:szCs w:val="24"/>
+        </w:rPr>
+        <w:tab/>
+      </w:r>
+      <w:r>
+        <w:rPr>
+          <w:rFonts w:ascii="Times New Roman" w:hAnsi="Times New Roman" w:cs="Times New Roman"/>
+          <w:sz w:val="24"/>
+          <w:szCs w:val="24"/>
+        </w:rPr>
+        <w:tab/>
+      </w:r>
+      <w:r>
+        <w:rPr>
+          <w:rFonts w:ascii="Times New Roman" w:hAnsi="Times New Roman" w:cs="Times New Roman"/>
+          <w:sz w:val="24"/>
+          <w:szCs w:val="24"/>
+        </w:rPr>
+        <w:tab/>
+        <w:t>before and today, he needs to return his car to the stated</w:t>
+      </w:r>
+      <w:r>
+        <w:rPr>
+          <w:rFonts w:ascii="Times New Roman" w:hAnsi="Times New Roman" w:cs="Times New Roman"/>
+          <w:sz w:val="24"/>
+          <w:szCs w:val="24"/>
+        </w:rPr>
+        <w:tab/>
+      </w:r>
+      <w:r>
+        <w:rPr>
+          <w:rFonts w:ascii="Times New Roman" w:hAnsi="Times New Roman" w:cs="Times New Roman"/>
+          <w:sz w:val="24"/>
+          <w:szCs w:val="24"/>
+        </w:rPr>
+        <w:tab/>
+      </w:r>
+      <w:r>
+        <w:rPr>
+          <w:rFonts w:ascii="Times New Roman" w:hAnsi="Times New Roman" w:cs="Times New Roman"/>
+          <w:sz w:val="24"/>
+          <w:szCs w:val="24"/>
+        </w:rPr>
+        <w:tab/>
+      </w:r>
+      <w:r>
+        <w:rPr>
+          <w:rFonts w:ascii="Times New Roman" w:hAnsi="Times New Roman" w:cs="Times New Roman"/>
+          <w:sz w:val="24"/>
+          <w:szCs w:val="24"/>
+        </w:rPr>
+        <w:tab/>
+      </w:r>
+      <w:r>
+        <w:rPr>
+          <w:rFonts w:ascii="Times New Roman" w:hAnsi="Times New Roman" w:cs="Times New Roman"/>
+          <w:sz w:val="24"/>
+          <w:szCs w:val="24"/>
+        </w:rPr>
+        <w:tab/>
+        <w:t xml:space="preserve">returning Office at 10 a.m. </w:t>
+      </w:r>
+      <w:r>
+        <w:rPr>
+          <w:rFonts w:ascii="Times New Roman" w:hAnsi="Times New Roman" w:cs="Times New Roman"/>
+          <w:sz w:val="24"/>
+          <w:szCs w:val="24"/>
+        </w:rPr>
+        <w:tab/>
+      </w:r>
+      <w:r>
+        <w:rPr>
+          <w:rFonts w:ascii="Times New Roman" w:hAnsi="Times New Roman" w:cs="Times New Roman"/>
+          <w:sz w:val="24"/>
+          <w:szCs w:val="24"/>
+        </w:rPr>
+        <w:tab/>
+      </w:r>
+      <w:r>
+        <w:rPr>
+          <w:rFonts w:ascii="Times New Roman" w:hAnsi="Times New Roman" w:cs="Times New Roman"/>
+          <w:sz w:val="24"/>
+          <w:szCs w:val="24"/>
+        </w:rPr>
+        <w:tab/>
+      </w:r>
+      <w:r>
+        <w:rPr>
+          <w:rFonts w:ascii="Times New Roman" w:hAnsi="Times New Roman" w:cs="Times New Roman"/>
+          <w:sz w:val="24"/>
+          <w:szCs w:val="24"/>
+        </w:rPr>
+        <w:tab/>
+      </w:r>
+      <w:r>
+        <w:rPr>
+          <w:rFonts w:ascii="Times New Roman" w:hAnsi="Times New Roman" w:cs="Times New Roman"/>
+          <w:sz w:val="24"/>
+          <w:szCs w:val="24"/>
+        </w:rPr>
+        <w:tab/>
+      </w:r>
+      <w:r>
+        <w:rPr>
+          <w:rFonts w:ascii="Times New Roman" w:hAnsi="Times New Roman" w:cs="Times New Roman"/>
+          <w:sz w:val="24"/>
+          <w:szCs w:val="24"/>
+        </w:rPr>
+        <w:tab/>
+      </w:r>
+      <w:r>
+        <w:rPr>
+          <w:rFonts w:ascii="Times New Roman" w:hAnsi="Times New Roman" w:cs="Times New Roman"/>
+          <w:sz w:val="24"/>
+          <w:szCs w:val="24"/>
+        </w:rPr>
+        <w:tab/>
+      </w:r>
+      <w:r>
+        <w:rPr>
+          <w:rFonts w:ascii="Times New Roman" w:hAnsi="Times New Roman" w:cs="Times New Roman"/>
+          <w:sz w:val="24"/>
+          <w:szCs w:val="24"/>
+        </w:rPr>
+        <w:tab/>
+      </w:r>
+      <w:r>
+        <w:rPr>
+          <w:rFonts w:ascii="Times New Roman" w:hAnsi="Times New Roman" w:cs="Times New Roman"/>
+          <w:sz w:val="24"/>
+          <w:szCs w:val="24"/>
+        </w:rPr>
+        <w:tab/>
+        <w:t xml:space="preserve">2. Therefore, he goes to the corresponding Office of the </w:t>
+      </w:r>
+      <w:r>
+        <w:rPr>
+          <w:rFonts w:ascii="Times New Roman" w:hAnsi="Times New Roman" w:cs="Times New Roman"/>
+          <w:sz w:val="24"/>
+          <w:szCs w:val="24"/>
+        </w:rPr>
+        <w:tab/>
+      </w:r>
+      <w:r>
+        <w:rPr>
+          <w:rFonts w:ascii="Times New Roman" w:hAnsi="Times New Roman" w:cs="Times New Roman"/>
+          <w:sz w:val="24"/>
+          <w:szCs w:val="24"/>
+        </w:rPr>
+        <w:tab/>
+      </w:r>
+      <w:r>
+        <w:rPr>
+          <w:rFonts w:ascii="Times New Roman" w:hAnsi="Times New Roman" w:cs="Times New Roman"/>
+          <w:sz w:val="24"/>
+          <w:szCs w:val="24"/>
+        </w:rPr>
+        <w:tab/>
+      </w:r>
+      <w:r>
+        <w:rPr>
+          <w:rFonts w:ascii="Times New Roman" w:hAnsi="Times New Roman" w:cs="Times New Roman"/>
+          <w:sz w:val="24"/>
+          <w:szCs w:val="24"/>
+        </w:rPr>
+        <w:tab/>
+      </w:r>
+      <w:r>
+        <w:rPr>
+          <w:rFonts w:ascii="Times New Roman" w:hAnsi="Times New Roman" w:cs="Times New Roman"/>
+          <w:sz w:val="24"/>
+          <w:szCs w:val="24"/>
+        </w:rPr>
+        <w:tab/>
+      </w:r>
+      <w:proofErr w:type="spellStart"/>
+      <w:r>
+        <w:rPr>
+          <w:rFonts w:ascii="Times New Roman" w:hAnsi="Times New Roman" w:cs="Times New Roman"/>
+          <w:sz w:val="24"/>
+          <w:szCs w:val="24"/>
+        </w:rPr>
+        <w:t>VehicleRentingSystem</w:t>
+      </w:r>
+      <w:proofErr w:type="spellEnd"/>
+      <w:r>
+        <w:rPr>
+          <w:rFonts w:ascii="Times New Roman" w:hAnsi="Times New Roman" w:cs="Times New Roman"/>
+          <w:sz w:val="24"/>
+          <w:szCs w:val="24"/>
+        </w:rPr>
+        <w:t xml:space="preserve"> before 10 p.m.</w:t>
+      </w:r>
+      <w:r>
+        <w:rPr>
+          <w:rFonts w:ascii="Times New Roman" w:hAnsi="Times New Roman" w:cs="Times New Roman"/>
+          <w:sz w:val="24"/>
+          <w:szCs w:val="24"/>
+        </w:rPr>
+        <w:tab/>
+      </w:r>
+      <w:r>
+        <w:rPr>
+          <w:rFonts w:ascii="Times New Roman" w:hAnsi="Times New Roman" w:cs="Times New Roman"/>
+          <w:sz w:val="24"/>
+          <w:szCs w:val="24"/>
+        </w:rPr>
+        <w:tab/>
+      </w:r>
+      <w:r>
+        <w:rPr>
+          <w:rFonts w:ascii="Times New Roman" w:hAnsi="Times New Roman" w:cs="Times New Roman"/>
+          <w:sz w:val="24"/>
+          <w:szCs w:val="24"/>
+        </w:rPr>
+        <w:tab/>
+      </w:r>
+      <w:r>
+        <w:rPr>
+          <w:rFonts w:ascii="Times New Roman" w:hAnsi="Times New Roman" w:cs="Times New Roman"/>
+          <w:sz w:val="24"/>
+          <w:szCs w:val="24"/>
+        </w:rPr>
+        <w:tab/>
+      </w:r>
+      <w:r>
+        <w:rPr>
+          <w:rFonts w:ascii="Times New Roman" w:hAnsi="Times New Roman" w:cs="Times New Roman"/>
+          <w:sz w:val="24"/>
+          <w:szCs w:val="24"/>
+        </w:rPr>
+        <w:tab/>
+      </w:r>
+      <w:r>
+        <w:rPr>
+          <w:rFonts w:ascii="Times New Roman" w:hAnsi="Times New Roman" w:cs="Times New Roman"/>
+          <w:sz w:val="24"/>
+          <w:szCs w:val="24"/>
+        </w:rPr>
+        <w:tab/>
+      </w:r>
+      <w:r>
+        <w:rPr>
+          <w:rFonts w:ascii="Times New Roman" w:hAnsi="Times New Roman" w:cs="Times New Roman"/>
+          <w:sz w:val="24"/>
+          <w:szCs w:val="24"/>
+        </w:rPr>
+        <w:tab/>
+        <w:t xml:space="preserve">3. </w:t>
+      </w:r>
+      <w:r>
+        <w:rPr>
+          <w:rFonts w:ascii="Times New Roman" w:hAnsi="Times New Roman" w:cs="Times New Roman"/>
+          <w:sz w:val="24"/>
+          <w:szCs w:val="24"/>
+        </w:rPr>
+        <w:t xml:space="preserve">He meets with the Rose which is </w:t>
+      </w:r>
+      <w:proofErr w:type="gramStart"/>
+      <w:r>
+        <w:rPr>
+          <w:rFonts w:ascii="Times New Roman" w:hAnsi="Times New Roman" w:cs="Times New Roman"/>
+          <w:sz w:val="24"/>
+          <w:szCs w:val="24"/>
+        </w:rPr>
+        <w:t>a</w:t>
+      </w:r>
+      <w:proofErr w:type="gramEnd"/>
+      <w:r>
+        <w:rPr>
+          <w:rFonts w:ascii="Times New Roman" w:hAnsi="Times New Roman" w:cs="Times New Roman"/>
+          <w:sz w:val="24"/>
+          <w:szCs w:val="24"/>
+        </w:rPr>
+        <w:t xml:space="preserve"> </w:t>
+      </w:r>
+      <w:proofErr w:type="spellStart"/>
+      <w:r>
+        <w:rPr>
+          <w:rFonts w:ascii="Times New Roman" w:hAnsi="Times New Roman" w:cs="Times New Roman"/>
+          <w:sz w:val="24"/>
+          <w:szCs w:val="24"/>
+        </w:rPr>
+        <w:t>OfficeUser</w:t>
+      </w:r>
+      <w:proofErr w:type="spellEnd"/>
+      <w:r>
+        <w:rPr>
+          <w:rFonts w:ascii="Times New Roman" w:hAnsi="Times New Roman" w:cs="Times New Roman"/>
+          <w:sz w:val="24"/>
+          <w:szCs w:val="24"/>
+        </w:rPr>
+        <w:t xml:space="preserve"> in this </w:t>
+      </w:r>
+      <w:r>
+        <w:rPr>
+          <w:rFonts w:ascii="Times New Roman" w:hAnsi="Times New Roman" w:cs="Times New Roman"/>
+          <w:sz w:val="24"/>
+          <w:szCs w:val="24"/>
+        </w:rPr>
+        <w:tab/>
+      </w:r>
+      <w:r>
+        <w:rPr>
+          <w:rFonts w:ascii="Times New Roman" w:hAnsi="Times New Roman" w:cs="Times New Roman"/>
+          <w:sz w:val="24"/>
+          <w:szCs w:val="24"/>
+        </w:rPr>
+        <w:tab/>
+      </w:r>
+      <w:r>
+        <w:rPr>
+          <w:rFonts w:ascii="Times New Roman" w:hAnsi="Times New Roman" w:cs="Times New Roman"/>
+          <w:sz w:val="24"/>
+          <w:szCs w:val="24"/>
+        </w:rPr>
+        <w:tab/>
+      </w:r>
+      <w:r>
+        <w:rPr>
+          <w:rFonts w:ascii="Times New Roman" w:hAnsi="Times New Roman" w:cs="Times New Roman"/>
+          <w:sz w:val="24"/>
+          <w:szCs w:val="24"/>
+        </w:rPr>
+        <w:tab/>
+      </w:r>
+      <w:r>
+        <w:rPr>
+          <w:rFonts w:ascii="Times New Roman" w:hAnsi="Times New Roman" w:cs="Times New Roman"/>
+          <w:sz w:val="24"/>
+          <w:szCs w:val="24"/>
+        </w:rPr>
+        <w:tab/>
+        <w:t xml:space="preserve">Office of the </w:t>
+      </w:r>
+      <w:proofErr w:type="spellStart"/>
+      <w:r>
+        <w:rPr>
+          <w:rFonts w:ascii="Times New Roman" w:hAnsi="Times New Roman" w:cs="Times New Roman"/>
+          <w:sz w:val="24"/>
+          <w:szCs w:val="24"/>
+        </w:rPr>
+        <w:t>VehicleRentingSystem</w:t>
+      </w:r>
+      <w:proofErr w:type="spellEnd"/>
+      <w:r>
+        <w:rPr>
+          <w:rFonts w:ascii="Times New Roman" w:hAnsi="Times New Roman" w:cs="Times New Roman"/>
+          <w:sz w:val="24"/>
+          <w:szCs w:val="24"/>
+        </w:rPr>
+        <w:t>.</w:t>
+      </w:r>
+      <w:r>
+        <w:rPr>
+          <w:rFonts w:ascii="Times New Roman" w:hAnsi="Times New Roman" w:cs="Times New Roman"/>
+          <w:sz w:val="24"/>
+          <w:szCs w:val="24"/>
+        </w:rPr>
+        <w:tab/>
+      </w:r>
+      <w:r>
+        <w:rPr>
+          <w:rFonts w:ascii="Times New Roman" w:hAnsi="Times New Roman" w:cs="Times New Roman"/>
+          <w:sz w:val="24"/>
+          <w:szCs w:val="24"/>
+        </w:rPr>
+        <w:tab/>
+      </w:r>
+      <w:r>
+        <w:rPr>
+          <w:rFonts w:ascii="Times New Roman" w:hAnsi="Times New Roman" w:cs="Times New Roman"/>
+          <w:sz w:val="24"/>
+          <w:szCs w:val="24"/>
+        </w:rPr>
+        <w:tab/>
+      </w:r>
+      <w:r>
+        <w:rPr>
+          <w:rFonts w:ascii="Times New Roman" w:hAnsi="Times New Roman" w:cs="Times New Roman"/>
+          <w:sz w:val="24"/>
+          <w:szCs w:val="24"/>
+        </w:rPr>
+        <w:tab/>
+      </w:r>
+      <w:r>
+        <w:rPr>
+          <w:rFonts w:ascii="Times New Roman" w:hAnsi="Times New Roman" w:cs="Times New Roman"/>
+          <w:sz w:val="24"/>
+          <w:szCs w:val="24"/>
+        </w:rPr>
+        <w:tab/>
+      </w:r>
+      <w:r>
+        <w:rPr>
+          <w:rFonts w:ascii="Times New Roman" w:hAnsi="Times New Roman" w:cs="Times New Roman"/>
+          <w:sz w:val="24"/>
+          <w:szCs w:val="24"/>
+        </w:rPr>
+        <w:tab/>
+      </w:r>
+      <w:r>
+        <w:rPr>
+          <w:rFonts w:ascii="Times New Roman" w:hAnsi="Times New Roman" w:cs="Times New Roman"/>
+          <w:sz w:val="24"/>
+          <w:szCs w:val="24"/>
+        </w:rPr>
+        <w:tab/>
+        <w:t xml:space="preserve">4. Rose enters the </w:t>
+      </w:r>
+      <w:proofErr w:type="spellStart"/>
+      <w:r>
+        <w:rPr>
+          <w:rFonts w:ascii="Times New Roman" w:hAnsi="Times New Roman" w:cs="Times New Roman"/>
+          <w:sz w:val="24"/>
+          <w:szCs w:val="24"/>
+        </w:rPr>
+        <w:t>VehicleRentingSystem</w:t>
+      </w:r>
+      <w:proofErr w:type="spellEnd"/>
+      <w:r>
+        <w:rPr>
+          <w:rFonts w:ascii="Times New Roman" w:hAnsi="Times New Roman" w:cs="Times New Roman"/>
+          <w:sz w:val="24"/>
+          <w:szCs w:val="24"/>
+        </w:rPr>
+        <w:t xml:space="preserve"> with her</w:t>
+      </w:r>
+      <w:r>
+        <w:rPr>
+          <w:rFonts w:ascii="Times New Roman" w:hAnsi="Times New Roman" w:cs="Times New Roman"/>
+          <w:sz w:val="24"/>
+          <w:szCs w:val="24"/>
+        </w:rPr>
+        <w:tab/>
+      </w:r>
+      <w:r>
+        <w:rPr>
+          <w:rFonts w:ascii="Times New Roman" w:hAnsi="Times New Roman" w:cs="Times New Roman"/>
+          <w:sz w:val="24"/>
+          <w:szCs w:val="24"/>
+        </w:rPr>
+        <w:tab/>
+      </w:r>
+      <w:r>
+        <w:rPr>
+          <w:rFonts w:ascii="Times New Roman" w:hAnsi="Times New Roman" w:cs="Times New Roman"/>
+          <w:sz w:val="24"/>
+          <w:szCs w:val="24"/>
+        </w:rPr>
+        <w:tab/>
+      </w:r>
+      <w:r>
+        <w:rPr>
+          <w:rFonts w:ascii="Times New Roman" w:hAnsi="Times New Roman" w:cs="Times New Roman"/>
+          <w:sz w:val="24"/>
+          <w:szCs w:val="24"/>
+        </w:rPr>
+        <w:tab/>
+      </w:r>
+      <w:r>
+        <w:rPr>
+          <w:rFonts w:ascii="Times New Roman" w:hAnsi="Times New Roman" w:cs="Times New Roman"/>
+          <w:sz w:val="24"/>
+          <w:szCs w:val="24"/>
+        </w:rPr>
+        <w:tab/>
+      </w:r>
+      <w:r>
+        <w:rPr>
+          <w:rFonts w:ascii="Times New Roman" w:hAnsi="Times New Roman" w:cs="Times New Roman"/>
+          <w:sz w:val="24"/>
+          <w:szCs w:val="24"/>
+        </w:rPr>
+        <w:tab/>
+        <w:t>username and password. Then, she request the social</w:t>
+      </w:r>
+      <w:r>
+        <w:rPr>
+          <w:rFonts w:ascii="Times New Roman" w:hAnsi="Times New Roman" w:cs="Times New Roman"/>
+          <w:sz w:val="24"/>
+          <w:szCs w:val="24"/>
+        </w:rPr>
+        <w:tab/>
+      </w:r>
+      <w:r>
+        <w:rPr>
+          <w:rFonts w:ascii="Times New Roman" w:hAnsi="Times New Roman" w:cs="Times New Roman"/>
+          <w:sz w:val="24"/>
+          <w:szCs w:val="24"/>
+        </w:rPr>
+        <w:tab/>
+      </w:r>
+      <w:r>
+        <w:rPr>
+          <w:rFonts w:ascii="Times New Roman" w:hAnsi="Times New Roman" w:cs="Times New Roman"/>
+          <w:sz w:val="24"/>
+          <w:szCs w:val="24"/>
+        </w:rPr>
+        <w:tab/>
+      </w:r>
+      <w:r>
+        <w:rPr>
+          <w:rFonts w:ascii="Times New Roman" w:hAnsi="Times New Roman" w:cs="Times New Roman"/>
+          <w:sz w:val="24"/>
+          <w:szCs w:val="24"/>
+        </w:rPr>
+        <w:tab/>
+      </w:r>
+      <w:r>
+        <w:rPr>
+          <w:rFonts w:ascii="Times New Roman" w:hAnsi="Times New Roman" w:cs="Times New Roman"/>
+          <w:sz w:val="24"/>
+          <w:szCs w:val="24"/>
+        </w:rPr>
+        <w:tab/>
+        <w:t>security number of the Emily.</w:t>
+      </w:r>
+      <w:r>
+        <w:rPr>
+          <w:rFonts w:ascii="Times New Roman" w:hAnsi="Times New Roman" w:cs="Times New Roman"/>
+          <w:sz w:val="24"/>
+          <w:szCs w:val="24"/>
+        </w:rPr>
+        <w:tab/>
+      </w:r>
+      <w:r>
+        <w:rPr>
+          <w:rFonts w:ascii="Times New Roman" w:hAnsi="Times New Roman" w:cs="Times New Roman"/>
+          <w:sz w:val="24"/>
+          <w:szCs w:val="24"/>
+        </w:rPr>
+        <w:tab/>
+      </w:r>
+      <w:r>
+        <w:rPr>
+          <w:rFonts w:ascii="Times New Roman" w:hAnsi="Times New Roman" w:cs="Times New Roman"/>
+          <w:sz w:val="24"/>
+          <w:szCs w:val="24"/>
+        </w:rPr>
+        <w:tab/>
+      </w:r>
+      <w:r>
+        <w:rPr>
+          <w:rFonts w:ascii="Times New Roman" w:hAnsi="Times New Roman" w:cs="Times New Roman"/>
+          <w:sz w:val="24"/>
+          <w:szCs w:val="24"/>
+        </w:rPr>
+        <w:tab/>
+      </w:r>
+      <w:r>
+        <w:rPr>
+          <w:rFonts w:ascii="Times New Roman" w:hAnsi="Times New Roman" w:cs="Times New Roman"/>
+          <w:sz w:val="24"/>
+          <w:szCs w:val="24"/>
+        </w:rPr>
+        <w:tab/>
+      </w:r>
+      <w:r>
+        <w:rPr>
+          <w:rFonts w:ascii="Times New Roman" w:hAnsi="Times New Roman" w:cs="Times New Roman"/>
+          <w:sz w:val="24"/>
+          <w:szCs w:val="24"/>
+        </w:rPr>
+        <w:tab/>
+      </w:r>
+      <w:r>
+        <w:rPr>
+          <w:rFonts w:ascii="Times New Roman" w:hAnsi="Times New Roman" w:cs="Times New Roman"/>
+          <w:sz w:val="24"/>
+          <w:szCs w:val="24"/>
+        </w:rPr>
+        <w:tab/>
+      </w:r>
+      <w:r>
+        <w:rPr>
+          <w:rFonts w:ascii="Times New Roman" w:hAnsi="Times New Roman" w:cs="Times New Roman"/>
+          <w:sz w:val="24"/>
+          <w:szCs w:val="24"/>
+        </w:rPr>
+        <w:tab/>
+        <w:t xml:space="preserve">5. After that, he locates the corresponding renting of the </w:t>
+      </w:r>
+      <w:r>
+        <w:rPr>
+          <w:rFonts w:ascii="Times New Roman" w:hAnsi="Times New Roman" w:cs="Times New Roman"/>
+          <w:sz w:val="24"/>
+          <w:szCs w:val="24"/>
+        </w:rPr>
+        <w:tab/>
+      </w:r>
+      <w:r>
+        <w:rPr>
+          <w:rFonts w:ascii="Times New Roman" w:hAnsi="Times New Roman" w:cs="Times New Roman"/>
+          <w:sz w:val="24"/>
+          <w:szCs w:val="24"/>
+        </w:rPr>
+        <w:tab/>
+      </w:r>
+      <w:r>
+        <w:rPr>
+          <w:rFonts w:ascii="Times New Roman" w:hAnsi="Times New Roman" w:cs="Times New Roman"/>
+          <w:sz w:val="24"/>
+          <w:szCs w:val="24"/>
+        </w:rPr>
+        <w:tab/>
+      </w:r>
+      <w:r>
+        <w:rPr>
+          <w:rFonts w:ascii="Times New Roman" w:hAnsi="Times New Roman" w:cs="Times New Roman"/>
+          <w:sz w:val="24"/>
+          <w:szCs w:val="24"/>
+        </w:rPr>
+        <w:tab/>
+      </w:r>
+      <w:r>
+        <w:rPr>
+          <w:rFonts w:ascii="Times New Roman" w:hAnsi="Times New Roman" w:cs="Times New Roman"/>
+          <w:sz w:val="24"/>
+          <w:szCs w:val="24"/>
+        </w:rPr>
+        <w:tab/>
+        <w:t>Emily and activates the complete the renting function</w:t>
+      </w:r>
+      <w:r>
+        <w:rPr>
+          <w:rFonts w:ascii="Times New Roman" w:hAnsi="Times New Roman" w:cs="Times New Roman"/>
+          <w:sz w:val="24"/>
+          <w:szCs w:val="24"/>
+        </w:rPr>
+        <w:tab/>
+      </w:r>
+      <w:r>
+        <w:rPr>
+          <w:rFonts w:ascii="Times New Roman" w:hAnsi="Times New Roman" w:cs="Times New Roman"/>
+          <w:sz w:val="24"/>
+          <w:szCs w:val="24"/>
+        </w:rPr>
+        <w:tab/>
+      </w:r>
+      <w:r>
+        <w:rPr>
+          <w:rFonts w:ascii="Times New Roman" w:hAnsi="Times New Roman" w:cs="Times New Roman"/>
+          <w:sz w:val="24"/>
+          <w:szCs w:val="24"/>
+        </w:rPr>
+        <w:tab/>
+      </w:r>
+      <w:r>
+        <w:rPr>
+          <w:rFonts w:ascii="Times New Roman" w:hAnsi="Times New Roman" w:cs="Times New Roman"/>
+          <w:sz w:val="24"/>
+          <w:szCs w:val="24"/>
+        </w:rPr>
+        <w:tab/>
+      </w:r>
+      <w:r>
+        <w:rPr>
+          <w:rFonts w:ascii="Times New Roman" w:hAnsi="Times New Roman" w:cs="Times New Roman"/>
+          <w:sz w:val="24"/>
+          <w:szCs w:val="24"/>
+        </w:rPr>
+        <w:tab/>
+        <w:t>of the system.</w:t>
+      </w:r>
+      <w:r>
+        <w:rPr>
+          <w:rFonts w:ascii="Times New Roman" w:hAnsi="Times New Roman" w:cs="Times New Roman"/>
+          <w:sz w:val="24"/>
+          <w:szCs w:val="24"/>
+        </w:rPr>
+        <w:tab/>
+      </w:r>
+      <w:r>
+        <w:rPr>
+          <w:rFonts w:ascii="Times New Roman" w:hAnsi="Times New Roman" w:cs="Times New Roman"/>
+          <w:sz w:val="24"/>
+          <w:szCs w:val="24"/>
+        </w:rPr>
+        <w:tab/>
+      </w:r>
+      <w:r>
+        <w:rPr>
+          <w:rFonts w:ascii="Times New Roman" w:hAnsi="Times New Roman" w:cs="Times New Roman"/>
+          <w:sz w:val="24"/>
+          <w:szCs w:val="24"/>
+        </w:rPr>
+        <w:tab/>
+      </w:r>
+      <w:r>
+        <w:rPr>
+          <w:rFonts w:ascii="Times New Roman" w:hAnsi="Times New Roman" w:cs="Times New Roman"/>
+          <w:sz w:val="24"/>
+          <w:szCs w:val="24"/>
+        </w:rPr>
+        <w:tab/>
+      </w:r>
+      <w:r>
+        <w:rPr>
+          <w:rFonts w:ascii="Times New Roman" w:hAnsi="Times New Roman" w:cs="Times New Roman"/>
+          <w:sz w:val="24"/>
+          <w:szCs w:val="24"/>
+        </w:rPr>
+        <w:tab/>
+      </w:r>
+      <w:r>
+        <w:rPr>
+          <w:rFonts w:ascii="Times New Roman" w:hAnsi="Times New Roman" w:cs="Times New Roman"/>
+          <w:sz w:val="24"/>
+          <w:szCs w:val="24"/>
+        </w:rPr>
+        <w:tab/>
+      </w:r>
+      <w:r>
+        <w:rPr>
+          <w:rFonts w:ascii="Times New Roman" w:hAnsi="Times New Roman" w:cs="Times New Roman"/>
+          <w:sz w:val="24"/>
+          <w:szCs w:val="24"/>
+        </w:rPr>
+        <w:tab/>
+      </w:r>
+      <w:r>
+        <w:rPr>
+          <w:rFonts w:ascii="Times New Roman" w:hAnsi="Times New Roman" w:cs="Times New Roman"/>
+          <w:sz w:val="24"/>
+          <w:szCs w:val="24"/>
+        </w:rPr>
+        <w:tab/>
+      </w:r>
+      <w:r>
+        <w:rPr>
+          <w:rFonts w:ascii="Times New Roman" w:hAnsi="Times New Roman" w:cs="Times New Roman"/>
+          <w:sz w:val="24"/>
+          <w:szCs w:val="24"/>
+        </w:rPr>
+        <w:tab/>
+      </w:r>
+      <w:r>
+        <w:rPr>
+          <w:rFonts w:ascii="Times New Roman" w:hAnsi="Times New Roman" w:cs="Times New Roman"/>
+          <w:sz w:val="24"/>
+          <w:szCs w:val="24"/>
+        </w:rPr>
+        <w:tab/>
+      </w:r>
+      <w:r>
+        <w:rPr>
+          <w:rFonts w:ascii="Times New Roman" w:hAnsi="Times New Roman" w:cs="Times New Roman"/>
+          <w:sz w:val="24"/>
+          <w:szCs w:val="24"/>
+        </w:rPr>
+        <w:tab/>
+        <w:t>6. She notices that before activate this function, she</w:t>
+      </w:r>
+      <w:r>
+        <w:rPr>
+          <w:rFonts w:ascii="Times New Roman" w:hAnsi="Times New Roman" w:cs="Times New Roman"/>
+          <w:sz w:val="24"/>
+          <w:szCs w:val="24"/>
+        </w:rPr>
+        <w:tab/>
+      </w:r>
+      <w:r>
+        <w:rPr>
+          <w:rFonts w:ascii="Times New Roman" w:hAnsi="Times New Roman" w:cs="Times New Roman"/>
+          <w:sz w:val="24"/>
+          <w:szCs w:val="24"/>
+        </w:rPr>
+        <w:tab/>
+      </w:r>
+      <w:r>
+        <w:rPr>
+          <w:rFonts w:ascii="Times New Roman" w:hAnsi="Times New Roman" w:cs="Times New Roman"/>
+          <w:sz w:val="24"/>
+          <w:szCs w:val="24"/>
+        </w:rPr>
+        <w:tab/>
+      </w:r>
+      <w:r>
+        <w:rPr>
+          <w:rFonts w:ascii="Times New Roman" w:hAnsi="Times New Roman" w:cs="Times New Roman"/>
+          <w:sz w:val="24"/>
+          <w:szCs w:val="24"/>
+        </w:rPr>
+        <w:tab/>
+      </w:r>
+      <w:r>
+        <w:rPr>
+          <w:rFonts w:ascii="Times New Roman" w:hAnsi="Times New Roman" w:cs="Times New Roman"/>
+          <w:sz w:val="24"/>
+          <w:szCs w:val="24"/>
+        </w:rPr>
+        <w:tab/>
+      </w:r>
+      <w:r>
+        <w:rPr>
+          <w:rFonts w:ascii="Times New Roman" w:hAnsi="Times New Roman" w:cs="Times New Roman"/>
+          <w:sz w:val="24"/>
+          <w:szCs w:val="24"/>
+        </w:rPr>
+        <w:tab/>
+        <w:t xml:space="preserve">needs to </w:t>
+      </w:r>
+      <w:proofErr w:type="gramStart"/>
+      <w:r>
+        <w:rPr>
+          <w:rFonts w:ascii="Times New Roman" w:hAnsi="Times New Roman" w:cs="Times New Roman"/>
+          <w:sz w:val="24"/>
+          <w:szCs w:val="24"/>
+        </w:rPr>
+        <w:t>uploads</w:t>
+      </w:r>
+      <w:proofErr w:type="gramEnd"/>
+      <w:r>
+        <w:rPr>
+          <w:rFonts w:ascii="Times New Roman" w:hAnsi="Times New Roman" w:cs="Times New Roman"/>
+          <w:sz w:val="24"/>
+          <w:szCs w:val="24"/>
+        </w:rPr>
+        <w:t xml:space="preserve"> some documents to the renting</w:t>
+      </w:r>
+      <w:r>
+        <w:rPr>
+          <w:rFonts w:ascii="Times New Roman" w:hAnsi="Times New Roman" w:cs="Times New Roman"/>
+          <w:sz w:val="24"/>
+          <w:szCs w:val="24"/>
+        </w:rPr>
+        <w:tab/>
+      </w:r>
+      <w:r>
+        <w:rPr>
+          <w:rFonts w:ascii="Times New Roman" w:hAnsi="Times New Roman" w:cs="Times New Roman"/>
+          <w:sz w:val="24"/>
+          <w:szCs w:val="24"/>
+        </w:rPr>
+        <w:tab/>
+      </w:r>
+      <w:r>
+        <w:rPr>
+          <w:rFonts w:ascii="Times New Roman" w:hAnsi="Times New Roman" w:cs="Times New Roman"/>
+          <w:sz w:val="24"/>
+          <w:szCs w:val="24"/>
+        </w:rPr>
+        <w:tab/>
+      </w:r>
+      <w:r>
+        <w:rPr>
+          <w:rFonts w:ascii="Times New Roman" w:hAnsi="Times New Roman" w:cs="Times New Roman"/>
+          <w:sz w:val="24"/>
+          <w:szCs w:val="24"/>
+        </w:rPr>
+        <w:tab/>
+      </w:r>
+      <w:r>
+        <w:rPr>
+          <w:rFonts w:ascii="Times New Roman" w:hAnsi="Times New Roman" w:cs="Times New Roman"/>
+          <w:sz w:val="24"/>
+          <w:szCs w:val="24"/>
+        </w:rPr>
+        <w:tab/>
+      </w:r>
+      <w:r>
+        <w:rPr>
+          <w:rFonts w:ascii="Times New Roman" w:hAnsi="Times New Roman" w:cs="Times New Roman"/>
+          <w:sz w:val="24"/>
+          <w:szCs w:val="24"/>
+        </w:rPr>
+        <w:tab/>
+        <w:t>which is filled by Emily.</w:t>
+      </w:r>
+      <w:r>
+        <w:rPr>
+          <w:rFonts w:ascii="Times New Roman" w:hAnsi="Times New Roman" w:cs="Times New Roman"/>
+          <w:sz w:val="24"/>
+          <w:szCs w:val="24"/>
+        </w:rPr>
+        <w:tab/>
+      </w:r>
+      <w:r>
+        <w:rPr>
+          <w:rFonts w:ascii="Times New Roman" w:hAnsi="Times New Roman" w:cs="Times New Roman"/>
+          <w:sz w:val="24"/>
+          <w:szCs w:val="24"/>
+        </w:rPr>
+        <w:tab/>
+      </w:r>
+      <w:r>
+        <w:rPr>
+          <w:rFonts w:ascii="Times New Roman" w:hAnsi="Times New Roman" w:cs="Times New Roman"/>
+          <w:sz w:val="24"/>
+          <w:szCs w:val="24"/>
+        </w:rPr>
+        <w:tab/>
+      </w:r>
+      <w:r>
+        <w:rPr>
+          <w:rFonts w:ascii="Times New Roman" w:hAnsi="Times New Roman" w:cs="Times New Roman"/>
+          <w:sz w:val="24"/>
+          <w:szCs w:val="24"/>
+        </w:rPr>
+        <w:tab/>
+      </w:r>
+      <w:r>
+        <w:rPr>
+          <w:rFonts w:ascii="Times New Roman" w:hAnsi="Times New Roman" w:cs="Times New Roman"/>
+          <w:sz w:val="24"/>
+          <w:szCs w:val="24"/>
+        </w:rPr>
+        <w:tab/>
+      </w:r>
+      <w:r>
+        <w:rPr>
+          <w:rFonts w:ascii="Times New Roman" w:hAnsi="Times New Roman" w:cs="Times New Roman"/>
+          <w:sz w:val="24"/>
+          <w:szCs w:val="24"/>
+        </w:rPr>
+        <w:tab/>
+      </w:r>
+      <w:r>
+        <w:rPr>
+          <w:rFonts w:ascii="Times New Roman" w:hAnsi="Times New Roman" w:cs="Times New Roman"/>
+          <w:sz w:val="24"/>
+          <w:szCs w:val="24"/>
+        </w:rPr>
+        <w:tab/>
+      </w:r>
+      <w:r>
+        <w:rPr>
+          <w:rFonts w:ascii="Times New Roman" w:hAnsi="Times New Roman" w:cs="Times New Roman"/>
+          <w:sz w:val="24"/>
+          <w:szCs w:val="24"/>
+        </w:rPr>
+        <w:tab/>
+      </w:r>
+      <w:r>
+        <w:rPr>
+          <w:rFonts w:ascii="Times New Roman" w:hAnsi="Times New Roman" w:cs="Times New Roman"/>
+          <w:sz w:val="24"/>
+          <w:szCs w:val="24"/>
+        </w:rPr>
+        <w:tab/>
+        <w:t>7. Therefore, she prints the documents and gives to</w:t>
+      </w:r>
+      <w:r>
+        <w:rPr>
+          <w:rFonts w:ascii="Times New Roman" w:hAnsi="Times New Roman" w:cs="Times New Roman"/>
+          <w:sz w:val="24"/>
+          <w:szCs w:val="24"/>
+        </w:rPr>
+        <w:tab/>
+      </w:r>
+      <w:r>
+        <w:rPr>
+          <w:rFonts w:ascii="Times New Roman" w:hAnsi="Times New Roman" w:cs="Times New Roman"/>
+          <w:sz w:val="24"/>
+          <w:szCs w:val="24"/>
+        </w:rPr>
+        <w:tab/>
+      </w:r>
+      <w:r>
+        <w:rPr>
+          <w:rFonts w:ascii="Times New Roman" w:hAnsi="Times New Roman" w:cs="Times New Roman"/>
+          <w:sz w:val="24"/>
+          <w:szCs w:val="24"/>
+        </w:rPr>
+        <w:tab/>
+      </w:r>
+      <w:r>
+        <w:rPr>
+          <w:rFonts w:ascii="Times New Roman" w:hAnsi="Times New Roman" w:cs="Times New Roman"/>
+          <w:sz w:val="24"/>
+          <w:szCs w:val="24"/>
+        </w:rPr>
+        <w:tab/>
+      </w:r>
+      <w:r>
+        <w:rPr>
+          <w:rFonts w:ascii="Times New Roman" w:hAnsi="Times New Roman" w:cs="Times New Roman"/>
+          <w:sz w:val="24"/>
+          <w:szCs w:val="24"/>
+        </w:rPr>
+        <w:tab/>
+      </w:r>
+      <w:r>
+        <w:rPr>
+          <w:rFonts w:ascii="Times New Roman" w:hAnsi="Times New Roman" w:cs="Times New Roman"/>
+          <w:sz w:val="24"/>
+          <w:szCs w:val="24"/>
+        </w:rPr>
+        <w:tab/>
+        <w:t>the Emily to fill out.</w:t>
+      </w:r>
+      <w:r>
+        <w:rPr>
+          <w:rFonts w:ascii="Times New Roman" w:hAnsi="Times New Roman" w:cs="Times New Roman"/>
+          <w:sz w:val="24"/>
+          <w:szCs w:val="24"/>
+        </w:rPr>
+        <w:tab/>
+      </w:r>
+      <w:r>
+        <w:rPr>
+          <w:rFonts w:ascii="Times New Roman" w:hAnsi="Times New Roman" w:cs="Times New Roman"/>
+          <w:sz w:val="24"/>
+          <w:szCs w:val="24"/>
+        </w:rPr>
+        <w:tab/>
+      </w:r>
+      <w:r>
+        <w:rPr>
+          <w:rFonts w:ascii="Times New Roman" w:hAnsi="Times New Roman" w:cs="Times New Roman"/>
+          <w:sz w:val="24"/>
+          <w:szCs w:val="24"/>
+        </w:rPr>
+        <w:tab/>
+      </w:r>
+      <w:r>
+        <w:rPr>
+          <w:rFonts w:ascii="Times New Roman" w:hAnsi="Times New Roman" w:cs="Times New Roman"/>
+          <w:sz w:val="24"/>
+          <w:szCs w:val="24"/>
+        </w:rPr>
+        <w:tab/>
+      </w:r>
+      <w:r>
+        <w:rPr>
+          <w:rFonts w:ascii="Times New Roman" w:hAnsi="Times New Roman" w:cs="Times New Roman"/>
+          <w:sz w:val="24"/>
+          <w:szCs w:val="24"/>
+        </w:rPr>
+        <w:tab/>
+      </w:r>
+      <w:r>
+        <w:rPr>
+          <w:rFonts w:ascii="Times New Roman" w:hAnsi="Times New Roman" w:cs="Times New Roman"/>
+          <w:sz w:val="24"/>
+          <w:szCs w:val="24"/>
+        </w:rPr>
+        <w:tab/>
+      </w:r>
+      <w:r>
+        <w:rPr>
+          <w:rFonts w:ascii="Times New Roman" w:hAnsi="Times New Roman" w:cs="Times New Roman"/>
+          <w:sz w:val="24"/>
+          <w:szCs w:val="24"/>
+        </w:rPr>
+        <w:tab/>
+      </w:r>
+      <w:r>
+        <w:rPr>
+          <w:rFonts w:ascii="Times New Roman" w:hAnsi="Times New Roman" w:cs="Times New Roman"/>
+          <w:sz w:val="24"/>
+          <w:szCs w:val="24"/>
+        </w:rPr>
+        <w:tab/>
+      </w:r>
+      <w:r>
+        <w:rPr>
+          <w:rFonts w:ascii="Times New Roman" w:hAnsi="Times New Roman" w:cs="Times New Roman"/>
+          <w:sz w:val="24"/>
+          <w:szCs w:val="24"/>
+        </w:rPr>
+        <w:tab/>
+      </w:r>
+      <w:r>
+        <w:rPr>
+          <w:rFonts w:ascii="Times New Roman" w:hAnsi="Times New Roman" w:cs="Times New Roman"/>
+          <w:sz w:val="24"/>
+          <w:szCs w:val="24"/>
+        </w:rPr>
+        <w:tab/>
+        <w:t>8. Emily fills out and signs the documents.</w:t>
+      </w:r>
+      <w:r>
+        <w:rPr>
+          <w:rFonts w:ascii="Times New Roman" w:hAnsi="Times New Roman" w:cs="Times New Roman"/>
+          <w:sz w:val="24"/>
+          <w:szCs w:val="24"/>
+        </w:rPr>
+        <w:tab/>
+      </w:r>
+      <w:r>
+        <w:rPr>
+          <w:rFonts w:ascii="Times New Roman" w:hAnsi="Times New Roman" w:cs="Times New Roman"/>
+          <w:sz w:val="24"/>
+          <w:szCs w:val="24"/>
+        </w:rPr>
+        <w:tab/>
+      </w:r>
+      <w:r>
+        <w:rPr>
+          <w:rFonts w:ascii="Times New Roman" w:hAnsi="Times New Roman" w:cs="Times New Roman"/>
+          <w:sz w:val="24"/>
+          <w:szCs w:val="24"/>
+        </w:rPr>
+        <w:tab/>
+      </w:r>
+      <w:r>
+        <w:rPr>
+          <w:rFonts w:ascii="Times New Roman" w:hAnsi="Times New Roman" w:cs="Times New Roman"/>
+          <w:sz w:val="24"/>
+          <w:szCs w:val="24"/>
+        </w:rPr>
+        <w:tab/>
+      </w:r>
+      <w:r>
+        <w:rPr>
+          <w:rFonts w:ascii="Times New Roman" w:hAnsi="Times New Roman" w:cs="Times New Roman"/>
+          <w:sz w:val="24"/>
+          <w:szCs w:val="24"/>
+        </w:rPr>
+        <w:tab/>
+      </w:r>
+      <w:r>
+        <w:rPr>
+          <w:rFonts w:ascii="Times New Roman" w:hAnsi="Times New Roman" w:cs="Times New Roman"/>
+          <w:sz w:val="24"/>
+          <w:szCs w:val="24"/>
+        </w:rPr>
+        <w:tab/>
+      </w:r>
+      <w:r>
+        <w:rPr>
+          <w:rFonts w:ascii="Times New Roman" w:hAnsi="Times New Roman" w:cs="Times New Roman"/>
+          <w:sz w:val="24"/>
+          <w:szCs w:val="24"/>
+        </w:rPr>
+        <w:tab/>
+        <w:t>9. Rose checks the documents by using information</w:t>
+      </w:r>
+      <w:r>
+        <w:rPr>
+          <w:rFonts w:ascii="Times New Roman" w:hAnsi="Times New Roman" w:cs="Times New Roman"/>
+          <w:sz w:val="24"/>
+          <w:szCs w:val="24"/>
+        </w:rPr>
+        <w:tab/>
+      </w:r>
+      <w:r>
+        <w:rPr>
+          <w:rFonts w:ascii="Times New Roman" w:hAnsi="Times New Roman" w:cs="Times New Roman"/>
+          <w:sz w:val="24"/>
+          <w:szCs w:val="24"/>
+        </w:rPr>
+        <w:tab/>
+      </w:r>
+      <w:r>
+        <w:rPr>
+          <w:rFonts w:ascii="Times New Roman" w:hAnsi="Times New Roman" w:cs="Times New Roman"/>
+          <w:sz w:val="24"/>
+          <w:szCs w:val="24"/>
+        </w:rPr>
+        <w:tab/>
+      </w:r>
+      <w:r>
+        <w:rPr>
+          <w:rFonts w:ascii="Times New Roman" w:hAnsi="Times New Roman" w:cs="Times New Roman"/>
+          <w:sz w:val="24"/>
+          <w:szCs w:val="24"/>
+        </w:rPr>
+        <w:tab/>
+      </w:r>
+      <w:r>
+        <w:rPr>
+          <w:rFonts w:ascii="Times New Roman" w:hAnsi="Times New Roman" w:cs="Times New Roman"/>
+          <w:sz w:val="24"/>
+          <w:szCs w:val="24"/>
+        </w:rPr>
+        <w:tab/>
+        <w:t>on the Rose’s renting.</w:t>
+      </w:r>
+      <w:r>
+        <w:rPr>
+          <w:rFonts w:ascii="Times New Roman" w:hAnsi="Times New Roman" w:cs="Times New Roman"/>
+          <w:sz w:val="24"/>
+          <w:szCs w:val="24"/>
+        </w:rPr>
+        <w:tab/>
+      </w:r>
+      <w:r>
+        <w:rPr>
+          <w:rFonts w:ascii="Times New Roman" w:hAnsi="Times New Roman" w:cs="Times New Roman"/>
+          <w:sz w:val="24"/>
+          <w:szCs w:val="24"/>
+        </w:rPr>
+        <w:tab/>
+      </w:r>
+      <w:r>
+        <w:rPr>
+          <w:rFonts w:ascii="Times New Roman" w:hAnsi="Times New Roman" w:cs="Times New Roman"/>
+          <w:sz w:val="24"/>
+          <w:szCs w:val="24"/>
+        </w:rPr>
+        <w:tab/>
+      </w:r>
+      <w:r>
+        <w:rPr>
+          <w:rFonts w:ascii="Times New Roman" w:hAnsi="Times New Roman" w:cs="Times New Roman"/>
+          <w:sz w:val="24"/>
+          <w:szCs w:val="24"/>
+        </w:rPr>
+        <w:tab/>
+      </w:r>
+      <w:r>
+        <w:rPr>
+          <w:rFonts w:ascii="Times New Roman" w:hAnsi="Times New Roman" w:cs="Times New Roman"/>
+          <w:sz w:val="24"/>
+          <w:szCs w:val="24"/>
+        </w:rPr>
+        <w:tab/>
+      </w:r>
+      <w:r>
+        <w:rPr>
+          <w:rFonts w:ascii="Times New Roman" w:hAnsi="Times New Roman" w:cs="Times New Roman"/>
+          <w:sz w:val="24"/>
+          <w:szCs w:val="24"/>
+        </w:rPr>
+        <w:tab/>
+      </w:r>
+      <w:r>
+        <w:rPr>
+          <w:rFonts w:ascii="Times New Roman" w:hAnsi="Times New Roman" w:cs="Times New Roman"/>
+          <w:sz w:val="24"/>
+          <w:szCs w:val="24"/>
+        </w:rPr>
+        <w:tab/>
+      </w:r>
+      <w:r>
+        <w:rPr>
+          <w:rFonts w:ascii="Times New Roman" w:hAnsi="Times New Roman" w:cs="Times New Roman"/>
+          <w:sz w:val="24"/>
+          <w:szCs w:val="24"/>
+        </w:rPr>
+        <w:tab/>
+      </w:r>
+      <w:r>
+        <w:rPr>
+          <w:rFonts w:ascii="Times New Roman" w:hAnsi="Times New Roman" w:cs="Times New Roman"/>
+          <w:sz w:val="24"/>
+          <w:szCs w:val="24"/>
+        </w:rPr>
+        <w:tab/>
+      </w:r>
+      <w:r>
+        <w:rPr>
+          <w:rFonts w:ascii="Times New Roman" w:hAnsi="Times New Roman" w:cs="Times New Roman"/>
+          <w:sz w:val="24"/>
+          <w:szCs w:val="24"/>
+        </w:rPr>
+        <w:tab/>
+        <w:t xml:space="preserve">10. After that, Rose </w:t>
+      </w:r>
+      <w:proofErr w:type="spellStart"/>
+      <w:r>
+        <w:rPr>
+          <w:rFonts w:ascii="Times New Roman" w:hAnsi="Times New Roman" w:cs="Times New Roman"/>
+          <w:sz w:val="24"/>
+          <w:szCs w:val="24"/>
+        </w:rPr>
+        <w:t>upluoads</w:t>
+      </w:r>
+      <w:proofErr w:type="spellEnd"/>
+      <w:r>
+        <w:rPr>
+          <w:rFonts w:ascii="Times New Roman" w:hAnsi="Times New Roman" w:cs="Times New Roman"/>
+          <w:sz w:val="24"/>
+          <w:szCs w:val="24"/>
+        </w:rPr>
+        <w:t xml:space="preserve"> to the documents and again</w:t>
+      </w:r>
+      <w:r>
+        <w:rPr>
+          <w:rFonts w:ascii="Times New Roman" w:hAnsi="Times New Roman" w:cs="Times New Roman"/>
+          <w:sz w:val="24"/>
+          <w:szCs w:val="24"/>
+        </w:rPr>
+        <w:tab/>
+      </w:r>
+      <w:r>
+        <w:rPr>
+          <w:rFonts w:ascii="Times New Roman" w:hAnsi="Times New Roman" w:cs="Times New Roman"/>
+          <w:sz w:val="24"/>
+          <w:szCs w:val="24"/>
+        </w:rPr>
+        <w:tab/>
+      </w:r>
+      <w:r>
+        <w:rPr>
+          <w:rFonts w:ascii="Times New Roman" w:hAnsi="Times New Roman" w:cs="Times New Roman"/>
+          <w:sz w:val="24"/>
+          <w:szCs w:val="24"/>
+        </w:rPr>
+        <w:tab/>
+      </w:r>
+      <w:r>
+        <w:rPr>
+          <w:rFonts w:ascii="Times New Roman" w:hAnsi="Times New Roman" w:cs="Times New Roman"/>
+          <w:sz w:val="24"/>
+          <w:szCs w:val="24"/>
+        </w:rPr>
+        <w:tab/>
+      </w:r>
+      <w:r>
+        <w:rPr>
+          <w:rFonts w:ascii="Times New Roman" w:hAnsi="Times New Roman" w:cs="Times New Roman"/>
+          <w:sz w:val="24"/>
+          <w:szCs w:val="24"/>
+        </w:rPr>
+        <w:tab/>
+        <w:t>activates the complete the renting function of the system.</w:t>
+      </w:r>
+      <w:r>
+        <w:rPr>
+          <w:rFonts w:ascii="Times New Roman" w:hAnsi="Times New Roman" w:cs="Times New Roman"/>
+          <w:sz w:val="24"/>
+          <w:szCs w:val="24"/>
+        </w:rPr>
+        <w:tab/>
+      </w:r>
+      <w:r>
+        <w:rPr>
+          <w:rFonts w:ascii="Times New Roman" w:hAnsi="Times New Roman" w:cs="Times New Roman"/>
+          <w:sz w:val="24"/>
+          <w:szCs w:val="24"/>
+        </w:rPr>
+        <w:tab/>
+      </w:r>
+      <w:r>
+        <w:rPr>
+          <w:rFonts w:ascii="Times New Roman" w:hAnsi="Times New Roman" w:cs="Times New Roman"/>
+          <w:sz w:val="24"/>
+          <w:szCs w:val="24"/>
+        </w:rPr>
+        <w:tab/>
+      </w:r>
+      <w:r>
+        <w:rPr>
+          <w:rFonts w:ascii="Times New Roman" w:hAnsi="Times New Roman" w:cs="Times New Roman"/>
+          <w:sz w:val="24"/>
+          <w:szCs w:val="24"/>
+        </w:rPr>
+        <w:tab/>
+      </w:r>
+      <w:r>
+        <w:rPr>
+          <w:rFonts w:ascii="Times New Roman" w:hAnsi="Times New Roman" w:cs="Times New Roman"/>
+          <w:sz w:val="24"/>
+          <w:szCs w:val="24"/>
+        </w:rPr>
+        <w:tab/>
+        <w:t>11. She notices a responds from the system such that</w:t>
+      </w:r>
+      <w:r>
+        <w:rPr>
+          <w:rFonts w:ascii="Times New Roman" w:hAnsi="Times New Roman" w:cs="Times New Roman"/>
+          <w:sz w:val="24"/>
+          <w:szCs w:val="24"/>
+        </w:rPr>
+        <w:tab/>
+      </w:r>
+      <w:r>
+        <w:rPr>
+          <w:rFonts w:ascii="Times New Roman" w:hAnsi="Times New Roman" w:cs="Times New Roman"/>
+          <w:sz w:val="24"/>
+          <w:szCs w:val="24"/>
+        </w:rPr>
+        <w:tab/>
+      </w:r>
+      <w:r>
+        <w:rPr>
+          <w:rFonts w:ascii="Times New Roman" w:hAnsi="Times New Roman" w:cs="Times New Roman"/>
+          <w:sz w:val="24"/>
+          <w:szCs w:val="24"/>
+        </w:rPr>
+        <w:tab/>
+      </w:r>
+      <w:r>
+        <w:rPr>
+          <w:rFonts w:ascii="Times New Roman" w:hAnsi="Times New Roman" w:cs="Times New Roman"/>
+          <w:sz w:val="24"/>
+          <w:szCs w:val="24"/>
+        </w:rPr>
+        <w:tab/>
+      </w:r>
+      <w:r>
+        <w:rPr>
+          <w:rFonts w:ascii="Times New Roman" w:hAnsi="Times New Roman" w:cs="Times New Roman"/>
+          <w:sz w:val="24"/>
+          <w:szCs w:val="24"/>
+        </w:rPr>
+        <w:tab/>
+        <w:t xml:space="preserve">“Renting is completed </w:t>
+      </w:r>
+      <w:proofErr w:type="spellStart"/>
+      <w:r>
+        <w:rPr>
+          <w:rFonts w:ascii="Times New Roman" w:hAnsi="Times New Roman" w:cs="Times New Roman"/>
+          <w:sz w:val="24"/>
+          <w:szCs w:val="24"/>
+        </w:rPr>
+        <w:t>succesfully</w:t>
+      </w:r>
+      <w:proofErr w:type="spellEnd"/>
+      <w:r>
+        <w:rPr>
+          <w:rFonts w:ascii="Times New Roman" w:hAnsi="Times New Roman" w:cs="Times New Roman"/>
+          <w:sz w:val="24"/>
+          <w:szCs w:val="24"/>
+        </w:rPr>
+        <w:t>”.</w:t>
+      </w:r>
+    </w:p>
+    <w:p>
+      <w:pPr>
+        <w:rPr>
+          <w:rFonts w:ascii="Times New Roman" w:hAnsi="Times New Roman" w:cs="Times New Roman"/>
+          <w:sz w:val="24"/>
+          <w:szCs w:val="24"/>
+        </w:rPr>
+      </w:pPr>
+    </w:p>
+    <w:p>
+      <w:pPr>
+        <w:rPr>
+          <w:rFonts w:ascii="Times New Roman" w:hAnsi="Times New Roman" w:cs="Times New Roman"/>
+          <w:sz w:val="24"/>
+          <w:szCs w:val="24"/>
+        </w:rPr>
+      </w:pPr>
+    </w:p>
+    <w:p>
+      <w:pPr>
+        <w:rPr>
+          <w:rFonts w:ascii="Times New Roman" w:hAnsi="Times New Roman" w:cs="Times New Roman"/>
+          <w:sz w:val="24"/>
+          <w:szCs w:val="24"/>
+        </w:rPr>
+      </w:pPr>
+    </w:p>
+    <w:p>
+      <w:pPr>
+        <w:rPr>
+          <w:rFonts w:ascii="Times New Roman" w:hAnsi="Times New Roman" w:cs="Times New Roman"/>
+          <w:sz w:val="24"/>
+          <w:szCs w:val="24"/>
+        </w:rPr>
+      </w:pPr>
+    </w:p>
+    <w:p>
+      <w:pPr>
+        <w:rPr>
+          <w:rFonts w:ascii="Times New Roman" w:hAnsi="Times New Roman" w:cs="Times New Roman"/>
+          <w:sz w:val="24"/>
+          <w:szCs w:val="24"/>
+        </w:rPr>
+      </w:pPr>
+    </w:p>
+    <w:p>
+      <w:pPr>
+        <w:rPr>
+          <w:rFonts w:ascii="Times New Roman" w:hAnsi="Times New Roman" w:cs="Times New Roman"/>
+          <w:sz w:val="24"/>
+          <w:szCs w:val="24"/>
+        </w:rPr>
+      </w:pPr>
+    </w:p>
+    <w:p>
+      <w:pPr>
+        <w:rPr>
+          <w:rFonts w:ascii="Times New Roman" w:hAnsi="Times New Roman" w:cs="Times New Roman"/>
+          <w:sz w:val="24"/>
+          <w:szCs w:val="24"/>
+        </w:rPr>
+      </w:pPr>
+    </w:p>
+    <w:p>
+      <w:pPr>
+        <w:rPr>
+          <w:rFonts w:ascii="Times New Roman" w:hAnsi="Times New Roman" w:cs="Times New Roman"/>
+          <w:sz w:val="24"/>
+          <w:szCs w:val="24"/>
+        </w:rPr>
+      </w:pPr>
+    </w:p>
+    <w:p>
+      <w:pPr>
+        <w:jc w:val="both"/>
+        <w:rPr>
+          <w:rFonts w:ascii="Times New Roman" w:hAnsi="Times New Roman" w:cs="Times New Roman"/>
+          <w:sz w:val="24"/>
+          <w:szCs w:val="24"/>
+        </w:rPr>
+      </w:pPr>
+    </w:p>
+    <w:p>
+      <w:pPr>
+        <w:jc w:val="both"/>
+        <w:rPr>
+          <w:rFonts w:ascii="Times New Roman" w:hAnsi="Times New Roman" w:cs="Times New Roman"/>
+          <w:sz w:val="24"/>
+          <w:szCs w:val="24"/>
+        </w:rPr>
+      </w:pPr>
+    </w:p>
+    <w:p>
+      <w:pPr>
+        <w:pBdr>
+          <w:bottom w:val="single" w:sz="4" w:space="1" w:color="auto"/>
+        </w:pBdr>
+        <w:rPr>
+          <w:rFonts w:ascii="Times New Roman" w:hAnsi="Times New Roman" w:cs="Times New Roman"/>
+          <w:sz w:val="24"/>
+          <w:szCs w:val="24"/>
+          <w:u w:val="single"/>
+        </w:rPr>
+      </w:pPr>
+      <w:r>
+        <w:rPr>
+          <w:rFonts w:ascii="Times New Roman" w:hAnsi="Times New Roman" w:cs="Times New Roman"/>
+          <w:sz w:val="28"/>
+          <w:szCs w:val="28"/>
+        </w:rPr>
+        <w:t>Scenario name</w:t>
+      </w:r>
+      <w:r>
+        <w:rPr>
+          <w:rFonts w:ascii="Times New Roman" w:hAnsi="Times New Roman" w:cs="Times New Roman"/>
+          <w:sz w:val="28"/>
+          <w:szCs w:val="28"/>
+        </w:rPr>
+        <w:t xml:space="preserve">                              </w:t>
+      </w:r>
+      <w:proofErr w:type="spellStart"/>
+      <w:r>
+        <w:rPr>
+          <w:rFonts w:ascii="Times New Roman" w:hAnsi="Times New Roman" w:cs="Times New Roman"/>
+          <w:sz w:val="24"/>
+          <w:szCs w:val="24"/>
+        </w:rPr>
+        <w:t>C</w:t>
+      </w:r>
+      <w:r>
+        <w:rPr>
+          <w:rFonts w:ascii="Times New Roman" w:hAnsi="Times New Roman" w:cs="Times New Roman"/>
+          <w:sz w:val="24"/>
+          <w:szCs w:val="24"/>
+        </w:rPr>
+        <w:t>hange</w:t>
+      </w:r>
+      <w:r>
+        <w:rPr>
+          <w:rFonts w:ascii="Times New Roman" w:hAnsi="Times New Roman" w:cs="Times New Roman"/>
+          <w:sz w:val="24"/>
+          <w:szCs w:val="24"/>
+        </w:rPr>
+        <w:t>The</w:t>
+      </w:r>
+      <w:r>
+        <w:rPr>
+          <w:rFonts w:ascii="Times New Roman" w:hAnsi="Times New Roman" w:cs="Times New Roman"/>
+          <w:sz w:val="24"/>
+          <w:szCs w:val="24"/>
+        </w:rPr>
+        <w:t>Search</w:t>
+      </w:r>
+      <w:proofErr w:type="spellEnd"/>
+    </w:p>
+    <w:p>
+      <w:pPr>
+        <w:rPr>
+          <w:rFonts w:ascii="Times New Roman" w:hAnsi="Times New Roman" w:cs="Times New Roman"/>
+          <w:sz w:val="24"/>
+          <w:szCs w:val="24"/>
+        </w:rPr>
+      </w:pPr>
+      <w:r>
+        <w:rPr>
+          <w:rFonts w:ascii="Times New Roman" w:hAnsi="Times New Roman" w:cs="Times New Roman"/>
+          <w:sz w:val="28"/>
+          <w:szCs w:val="28"/>
+        </w:rPr>
+        <w:t xml:space="preserve">Participating actor                        </w:t>
+      </w:r>
+      <w:proofErr w:type="spellStart"/>
+      <w:r>
+        <w:rPr>
+          <w:rFonts w:ascii="Times New Roman" w:hAnsi="Times New Roman" w:cs="Times New Roman"/>
+          <w:sz w:val="24"/>
+          <w:szCs w:val="24"/>
+        </w:rPr>
+        <w:t>Emily</w:t>
+      </w:r>
+      <w:proofErr w:type="gramStart"/>
+      <w:r>
+        <w:rPr>
+          <w:rFonts w:ascii="Times New Roman" w:hAnsi="Times New Roman" w:cs="Times New Roman"/>
+          <w:sz w:val="24"/>
+          <w:szCs w:val="24"/>
+        </w:rPr>
+        <w:t>:RegisteredUser</w:t>
+      </w:r>
+      <w:proofErr w:type="spellEnd"/>
+      <w:proofErr w:type="gramEnd"/>
+    </w:p>
+    <w:p>
+      <w:pPr>
+        <w:rPr>
+          <w:rFonts w:ascii="Times New Roman" w:hAnsi="Times New Roman" w:cs="Times New Roman"/>
+          <w:sz w:val="24"/>
+          <w:szCs w:val="24"/>
+        </w:rPr>
+      </w:pPr>
+      <w:r>
+        <w:rPr>
+          <w:rFonts w:ascii="Times New Roman" w:hAnsi="Times New Roman" w:cs="Times New Roman"/>
+          <w:sz w:val="24"/>
+          <w:szCs w:val="24"/>
+        </w:rPr>
+        <w:t xml:space="preserve"> </w:t>
+      </w:r>
+      <w:proofErr w:type="gramStart"/>
+      <w:r>
+        <w:rPr>
+          <w:rFonts w:ascii="Times New Roman" w:hAnsi="Times New Roman" w:cs="Times New Roman"/>
+          <w:sz w:val="28"/>
+          <w:szCs w:val="28"/>
+        </w:rPr>
+        <w:t>instances</w:t>
+      </w:r>
+      <w:proofErr w:type="gramEnd"/>
+      <w:r>
+        <w:rPr>
+          <w:rFonts w:ascii="Times New Roman" w:hAnsi="Times New Roman" w:cs="Times New Roman"/>
+          <w:sz w:val="24"/>
+          <w:szCs w:val="24"/>
+        </w:rPr>
+        <w:t xml:space="preserve">                                            </w:t>
+      </w:r>
     </w:p>
     <w:p>
       <w:pPr>
         <w:pBdr>
           <w:top w:val="single" w:sz="4" w:space="1" w:color="auto"/>
         </w:pBdr>
-        <w:jc w:val="both"/>
-        <w:rPr>
-          <w:rFonts w:ascii="Times New Roman" w:hAnsi="Times New Roman" w:cs="Times New Roman"/>
-          <w:sz w:val="24"/>
-          <w:szCs w:val="24"/>
-        </w:rPr>
-      </w:pPr>
+        <w:rPr>
+          <w:rFonts w:ascii="Times New Roman" w:hAnsi="Times New Roman" w:cs="Times New Roman"/>
+          <w:sz w:val="24"/>
+          <w:szCs w:val="24"/>
+        </w:rPr>
+      </w:pPr>
+      <w:r>
+        <w:rPr>
+          <w:rFonts w:ascii="Times New Roman" w:hAnsi="Times New Roman" w:cs="Times New Roman"/>
+          <w:sz w:val="28"/>
+          <w:szCs w:val="28"/>
+        </w:rPr>
+        <w:t>Flow</w:t>
+      </w:r>
+      <w:r>
+        <w:rPr>
+          <w:rFonts w:ascii="Times New Roman" w:hAnsi="Times New Roman" w:cs="Times New Roman"/>
+          <w:sz w:val="28"/>
+          <w:szCs w:val="28"/>
+        </w:rPr>
+        <w:t xml:space="preserve"> of events</w:t>
+      </w:r>
+      <w:r>
+        <w:rPr>
+          <w:rFonts w:ascii="Times New Roman" w:hAnsi="Times New Roman" w:cs="Times New Roman"/>
+          <w:sz w:val="28"/>
+          <w:szCs w:val="28"/>
+        </w:rPr>
+        <w:t xml:space="preserve">  </w:t>
+      </w:r>
+      <w:r>
+        <w:rPr>
+          <w:rFonts w:ascii="Times New Roman" w:hAnsi="Times New Roman" w:cs="Times New Roman"/>
+          <w:sz w:val="28"/>
+          <w:szCs w:val="28"/>
+        </w:rPr>
+        <w:t xml:space="preserve">                      </w:t>
+      </w:r>
+      <w:r>
+        <w:rPr>
+          <w:rFonts w:ascii="Times New Roman" w:hAnsi="Times New Roman" w:cs="Times New Roman"/>
+          <w:sz w:val="24"/>
+          <w:szCs w:val="24"/>
+        </w:rPr>
+        <w:t>1.</w:t>
+      </w:r>
+      <w:r>
+        <w:rPr>
+          <w:rFonts w:ascii="Times New Roman" w:hAnsi="Times New Roman" w:cs="Times New Roman"/>
+          <w:sz w:val="28"/>
+          <w:szCs w:val="28"/>
+        </w:rPr>
+        <w:t xml:space="preserve"> </w:t>
+      </w:r>
+      <w:r>
+        <w:rPr>
+          <w:rFonts w:ascii="Times New Roman" w:hAnsi="Times New Roman" w:cs="Times New Roman"/>
+          <w:sz w:val="24"/>
+          <w:szCs w:val="24"/>
+        </w:rPr>
+        <w:t xml:space="preserve">Emily will go out with her friends in this Thursday night     </w:t>
+      </w:r>
     </w:p>
     <w:p>
       <w:pPr>
         <w:pBdr>
           <w:top w:val="single" w:sz="4" w:space="1" w:color="auto"/>
         </w:pBdr>
-        <w:jc w:val="both"/>
-        <w:rPr>
-          <w:rFonts w:ascii="Times New Roman" w:hAnsi="Times New Roman" w:cs="Times New Roman"/>
-          <w:sz w:val="24"/>
-          <w:szCs w:val="24"/>
-        </w:rPr>
-      </w:pPr>
+        <w:rPr>
+          <w:rFonts w:ascii="Times New Roman" w:hAnsi="Times New Roman" w:cs="Times New Roman"/>
+          <w:sz w:val="24"/>
+          <w:szCs w:val="24"/>
+        </w:rPr>
+      </w:pPr>
+      <w:r>
+        <w:rPr>
+          <w:rFonts w:ascii="Times New Roman" w:hAnsi="Times New Roman" w:cs="Times New Roman"/>
+          <w:sz w:val="24"/>
+          <w:szCs w:val="24"/>
+        </w:rPr>
+        <w:t xml:space="preserve">                                                            </w:t>
+      </w:r>
+      <w:proofErr w:type="gramStart"/>
+      <w:r>
+        <w:rPr>
+          <w:rFonts w:ascii="Times New Roman" w:hAnsi="Times New Roman" w:cs="Times New Roman"/>
+          <w:sz w:val="24"/>
+          <w:szCs w:val="24"/>
+        </w:rPr>
+        <w:t>and</w:t>
+      </w:r>
+      <w:proofErr w:type="gramEnd"/>
+      <w:r>
+        <w:rPr>
+          <w:rFonts w:ascii="Times New Roman" w:hAnsi="Times New Roman" w:cs="Times New Roman"/>
+          <w:sz w:val="24"/>
+          <w:szCs w:val="24"/>
+        </w:rPr>
+        <w:t xml:space="preserve"> she wants to rent a car. She wants to pick the car in </w:t>
+      </w:r>
     </w:p>
     <w:p>
       <w:pPr>
         <w:pBdr>
           <w:top w:val="single" w:sz="4" w:space="1" w:color="auto"/>
         </w:pBdr>
-        <w:jc w:val="both"/>
-        <w:rPr>
-          <w:rFonts w:ascii="Times New Roman" w:hAnsi="Times New Roman" w:cs="Times New Roman"/>
-          <w:sz w:val="24"/>
-          <w:szCs w:val="24"/>
-        </w:rPr>
-      </w:pPr>
-      <w:r>
-        <w:rPr>
-          <w:rFonts w:ascii="Times New Roman" w:hAnsi="Times New Roman" w:cs="Times New Roman"/>
-          <w:sz w:val="24"/>
-          <w:szCs w:val="24"/>
-        </w:rPr>
-        <w:t xml:space="preserve">                                                            </w:t>
-      </w:r>
-    </w:p>
-    <w:p>
-      <w:pPr>
-        <w:jc w:val="both"/>
-        <w:rPr>
-          <w:rFonts w:ascii="Times New Roman" w:hAnsi="Times New Roman" w:cs="Times New Roman"/>
-          <w:sz w:val="24"/>
-          <w:szCs w:val="24"/>
-        </w:rPr>
-      </w:pPr>
-    </w:p>
-    <w:p>
-      <w:pPr>
-        <w:jc w:val="both"/>
-        <w:rPr>
-          <w:rFonts w:ascii="Times New Roman" w:hAnsi="Times New Roman" w:cs="Times New Roman"/>
-          <w:sz w:val="24"/>
-          <w:szCs w:val="24"/>
-        </w:rPr>
-      </w:pPr>
-    </w:p>
-    <w:p>
-      <w:pPr>
-        <w:jc w:val="both"/>
-        <w:rPr>
-          <w:rFonts w:ascii="Times New Roman" w:hAnsi="Times New Roman" w:cs="Times New Roman"/>
-          <w:sz w:val="24"/>
-          <w:szCs w:val="24"/>
-        </w:rPr>
-      </w:pPr>
-    </w:p>
-    <w:p>
-      <w:pPr>
-        <w:jc w:val="both"/>
-        <w:rPr>
-          <w:rFonts w:ascii="Times New Roman" w:hAnsi="Times New Roman" w:cs="Times New Roman"/>
-          <w:sz w:val="24"/>
-          <w:szCs w:val="24"/>
-        </w:rPr>
-      </w:pPr>
-    </w:p>
-    <w:p>
-      <w:pPr>
-        <w:pBdr>
-          <w:bottom w:val="single" w:sz="4" w:space="1" w:color="auto"/>
-        </w:pBdr>
-        <w:rPr>
-          <w:rFonts w:ascii="Times New Roman" w:hAnsi="Times New Roman" w:cs="Times New Roman"/>
-          <w:sz w:val="24"/>
-          <w:szCs w:val="24"/>
-          <w:u w:val="single"/>
-        </w:rPr>
-      </w:pPr>
-      <w:r>
-        <w:rPr>
-          <w:rFonts w:ascii="Times New Roman" w:hAnsi="Times New Roman" w:cs="Times New Roman"/>
-          <w:sz w:val="28"/>
-          <w:szCs w:val="28"/>
-        </w:rPr>
-        <w:lastRenderedPageBreak/>
-        <w:t>Scenario name</w:t>
-      </w:r>
-      <w:r>
-        <w:rPr>
-          <w:rFonts w:ascii="Times New Roman" w:hAnsi="Times New Roman" w:cs="Times New Roman"/>
-          <w:sz w:val="28"/>
-          <w:szCs w:val="28"/>
-        </w:rPr>
-        <w:t xml:space="preserve">                         </w:t>
-      </w:r>
-      <w:r>
-        <w:rPr>
-          <w:rFonts w:ascii="Times New Roman" w:hAnsi="Times New Roman" w:cs="Times New Roman"/>
-          <w:sz w:val="24"/>
-          <w:szCs w:val="24"/>
-        </w:rPr>
-        <w:t>ManageTheRenting</w:t>
-      </w:r>
-    </w:p>
-    <w:p>
-      <w:pPr>
-        <w:rPr>
-          <w:rFonts w:ascii="Times New Roman" w:hAnsi="Times New Roman" w:cs="Times New Roman"/>
-          <w:sz w:val="24"/>
-          <w:szCs w:val="24"/>
-        </w:rPr>
-      </w:pPr>
-      <w:r>
-        <w:rPr>
-          <w:rFonts w:ascii="Times New Roman" w:hAnsi="Times New Roman" w:cs="Times New Roman"/>
-          <w:sz w:val="28"/>
-          <w:szCs w:val="28"/>
-        </w:rPr>
-        <w:t xml:space="preserve">Participating actor             </w:t>
-      </w:r>
-      <w:r>
-        <w:rPr>
-          <w:rFonts w:ascii="Times New Roman" w:hAnsi="Times New Roman" w:cs="Times New Roman"/>
-          <w:sz w:val="28"/>
-          <w:szCs w:val="28"/>
-        </w:rPr>
-        <w:t xml:space="preserve">      </w:t>
-      </w:r>
-      <w:r>
-        <w:rPr>
-          <w:rFonts w:ascii="Times New Roman" w:hAnsi="Times New Roman" w:cs="Times New Roman"/>
-          <w:sz w:val="24"/>
-          <w:szCs w:val="24"/>
-        </w:rPr>
-        <w:t>Rose :Office</w:t>
-      </w:r>
-      <w:r>
-        <w:rPr>
-          <w:rFonts w:ascii="Times New Roman" w:hAnsi="Times New Roman" w:cs="Times New Roman"/>
-          <w:sz w:val="24"/>
-          <w:szCs w:val="24"/>
-        </w:rPr>
-        <w:t>U</w:t>
-      </w:r>
-      <w:r>
-        <w:rPr>
-          <w:rFonts w:ascii="Times New Roman" w:hAnsi="Times New Roman" w:cs="Times New Roman"/>
-          <w:sz w:val="24"/>
-          <w:szCs w:val="24"/>
-        </w:rPr>
-        <w:t>ser</w:t>
-      </w:r>
-    </w:p>
-    <w:p>
-      <w:pPr>
-        <w:rPr>
-          <w:rFonts w:ascii="Times New Roman" w:hAnsi="Times New Roman" w:cs="Times New Roman"/>
-          <w:sz w:val="24"/>
-          <w:szCs w:val="24"/>
-        </w:rPr>
-      </w:pPr>
-      <w:r>
-        <w:rPr>
-          <w:rFonts w:ascii="Times New Roman" w:hAnsi="Times New Roman" w:cs="Times New Roman"/>
-          <w:sz w:val="24"/>
-          <w:szCs w:val="24"/>
-        </w:rPr>
-        <w:t xml:space="preserve"> </w:t>
-      </w:r>
-      <w:r>
-        <w:rPr>
-          <w:rFonts w:ascii="Times New Roman" w:hAnsi="Times New Roman" w:cs="Times New Roman"/>
-          <w:sz w:val="28"/>
-          <w:szCs w:val="28"/>
-        </w:rPr>
-        <w:t>instances</w:t>
-      </w:r>
-      <w:r>
-        <w:rPr>
-          <w:rFonts w:ascii="Times New Roman" w:hAnsi="Times New Roman" w:cs="Times New Roman"/>
-          <w:sz w:val="24"/>
-          <w:szCs w:val="24"/>
-        </w:rPr>
-        <w:t xml:space="preserve">                                  </w:t>
-      </w:r>
-      <w:r>
-        <w:rPr>
-          <w:rFonts w:ascii="Times New Roman" w:hAnsi="Times New Roman" w:cs="Times New Roman"/>
-          <w:sz w:val="24"/>
-          <w:szCs w:val="24"/>
-        </w:rPr>
-        <w:t xml:space="preserve">   </w:t>
-      </w:r>
-      <w:r>
-        <w:rPr>
-          <w:rFonts w:ascii="Times New Roman" w:hAnsi="Times New Roman" w:cs="Times New Roman"/>
-          <w:sz w:val="24"/>
-          <w:szCs w:val="24"/>
-        </w:rPr>
-        <w:t xml:space="preserve"> </w:t>
-      </w:r>
-      <w:r>
-        <w:rPr>
-          <w:rFonts w:ascii="Times New Roman" w:hAnsi="Times New Roman" w:cs="Times New Roman"/>
-          <w:sz w:val="24"/>
-          <w:szCs w:val="24"/>
-        </w:rPr>
-        <w:t>Emily:RegisteredUser</w:t>
+        <w:rPr>
+          <w:rFonts w:ascii="Times New Roman" w:hAnsi="Times New Roman" w:cs="Times New Roman"/>
+          <w:sz w:val="24"/>
+          <w:szCs w:val="24"/>
+        </w:rPr>
+      </w:pPr>
+      <w:r>
+        <w:rPr>
+          <w:rFonts w:ascii="Times New Roman" w:hAnsi="Times New Roman" w:cs="Times New Roman"/>
+          <w:sz w:val="24"/>
+          <w:szCs w:val="24"/>
+        </w:rPr>
+        <w:t xml:space="preserve">                                                            Istanbul Office and on the following day, she plans to </w:t>
       </w:r>
     </w:p>
     <w:p>
@@ -3024,1566 +5730,28 @@
       <w:r>
         <w:rPr>
           <w:rFonts w:ascii="Times New Roman" w:hAnsi="Times New Roman" w:cs="Times New Roman"/>
-          <w:sz w:val="28"/>
-          <w:szCs w:val="28"/>
-        </w:rPr>
-        <w:t>Flow</w:t>
-      </w:r>
-      <w:r>
-        <w:rPr>
-          <w:rFonts w:ascii="Times New Roman" w:hAnsi="Times New Roman" w:cs="Times New Roman"/>
-          <w:sz w:val="28"/>
-          <w:szCs w:val="28"/>
-        </w:rPr>
-        <w:t xml:space="preserve"> of events</w:t>
-      </w:r>
-      <w:r>
-        <w:rPr>
-          <w:rFonts w:ascii="Times New Roman" w:hAnsi="Times New Roman" w:cs="Times New Roman"/>
-          <w:sz w:val="28"/>
-          <w:szCs w:val="28"/>
-        </w:rPr>
-        <w:t xml:space="preserve">  </w:t>
-      </w:r>
-      <w:r>
-        <w:rPr>
-          <w:rFonts w:ascii="Times New Roman" w:hAnsi="Times New Roman" w:cs="Times New Roman"/>
-          <w:sz w:val="28"/>
-          <w:szCs w:val="28"/>
-        </w:rPr>
-        <w:t xml:space="preserve">                      </w:t>
-      </w:r>
-      <w:r>
-        <w:rPr>
-          <w:rFonts w:ascii="Times New Roman" w:hAnsi="Times New Roman" w:cs="Times New Roman"/>
-          <w:sz w:val="28"/>
-          <w:szCs w:val="28"/>
-        </w:rPr>
-        <w:tab/>
-      </w:r>
-      <w:r>
-        <w:rPr>
-          <w:rFonts w:ascii="Times New Roman" w:hAnsi="Times New Roman" w:cs="Times New Roman"/>
-          <w:sz w:val="24"/>
-          <w:szCs w:val="24"/>
-        </w:rPr>
-        <w:t>1.</w:t>
-      </w:r>
-      <w:r>
-        <w:rPr>
-          <w:rFonts w:ascii="Times New Roman" w:hAnsi="Times New Roman" w:cs="Times New Roman"/>
-          <w:sz w:val="28"/>
-          <w:szCs w:val="28"/>
-        </w:rPr>
-        <w:t xml:space="preserve"> </w:t>
-      </w:r>
-      <w:r>
-        <w:rPr>
-          <w:rFonts w:ascii="Times New Roman" w:hAnsi="Times New Roman" w:cs="Times New Roman"/>
-          <w:sz w:val="24"/>
-          <w:szCs w:val="24"/>
-        </w:rPr>
-        <w:t>Emily rented a car from VehicleRentingSystem 5 days</w:t>
-      </w:r>
-      <w:r>
-        <w:rPr>
-          <w:rFonts w:ascii="Times New Roman" w:hAnsi="Times New Roman" w:cs="Times New Roman"/>
-          <w:sz w:val="24"/>
-          <w:szCs w:val="24"/>
-        </w:rPr>
-        <w:tab/>
-      </w:r>
-      <w:r>
-        <w:rPr>
-          <w:rFonts w:ascii="Times New Roman" w:hAnsi="Times New Roman" w:cs="Times New Roman"/>
-          <w:sz w:val="24"/>
-          <w:szCs w:val="24"/>
-        </w:rPr>
-        <w:tab/>
-      </w:r>
-      <w:r>
-        <w:rPr>
-          <w:rFonts w:ascii="Times New Roman" w:hAnsi="Times New Roman" w:cs="Times New Roman"/>
-          <w:sz w:val="24"/>
-          <w:szCs w:val="24"/>
-        </w:rPr>
-        <w:tab/>
-      </w:r>
-      <w:r>
-        <w:rPr>
-          <w:rFonts w:ascii="Times New Roman" w:hAnsi="Times New Roman" w:cs="Times New Roman"/>
-          <w:sz w:val="24"/>
-          <w:szCs w:val="24"/>
-        </w:rPr>
-        <w:tab/>
-      </w:r>
-      <w:r>
-        <w:rPr>
-          <w:rFonts w:ascii="Times New Roman" w:hAnsi="Times New Roman" w:cs="Times New Roman"/>
-          <w:sz w:val="24"/>
-          <w:szCs w:val="24"/>
-        </w:rPr>
-        <w:tab/>
-        <w:t>before and today, he needs to return his car to the stated</w:t>
-      </w:r>
-      <w:r>
-        <w:rPr>
-          <w:rFonts w:ascii="Times New Roman" w:hAnsi="Times New Roman" w:cs="Times New Roman"/>
-          <w:sz w:val="24"/>
-          <w:szCs w:val="24"/>
-        </w:rPr>
-        <w:tab/>
-      </w:r>
-      <w:r>
-        <w:rPr>
-          <w:rFonts w:ascii="Times New Roman" w:hAnsi="Times New Roman" w:cs="Times New Roman"/>
-          <w:sz w:val="24"/>
-          <w:szCs w:val="24"/>
-        </w:rPr>
-        <w:tab/>
-      </w:r>
-      <w:r>
-        <w:rPr>
-          <w:rFonts w:ascii="Times New Roman" w:hAnsi="Times New Roman" w:cs="Times New Roman"/>
-          <w:sz w:val="24"/>
-          <w:szCs w:val="24"/>
-        </w:rPr>
-        <w:tab/>
-      </w:r>
-      <w:r>
-        <w:rPr>
-          <w:rFonts w:ascii="Times New Roman" w:hAnsi="Times New Roman" w:cs="Times New Roman"/>
-          <w:sz w:val="24"/>
-          <w:szCs w:val="24"/>
-        </w:rPr>
-        <w:tab/>
-      </w:r>
-      <w:r>
-        <w:rPr>
-          <w:rFonts w:ascii="Times New Roman" w:hAnsi="Times New Roman" w:cs="Times New Roman"/>
-          <w:sz w:val="24"/>
-          <w:szCs w:val="24"/>
-        </w:rPr>
-        <w:tab/>
-        <w:t xml:space="preserve">returning Office at 10 a.m. </w:t>
-      </w:r>
-      <w:r>
-        <w:rPr>
-          <w:rFonts w:ascii="Times New Roman" w:hAnsi="Times New Roman" w:cs="Times New Roman"/>
-          <w:sz w:val="24"/>
-          <w:szCs w:val="24"/>
-        </w:rPr>
-        <w:tab/>
-      </w:r>
-      <w:r>
-        <w:rPr>
-          <w:rFonts w:ascii="Times New Roman" w:hAnsi="Times New Roman" w:cs="Times New Roman"/>
-          <w:sz w:val="24"/>
-          <w:szCs w:val="24"/>
-        </w:rPr>
-        <w:tab/>
-      </w:r>
-      <w:r>
-        <w:rPr>
-          <w:rFonts w:ascii="Times New Roman" w:hAnsi="Times New Roman" w:cs="Times New Roman"/>
-          <w:sz w:val="24"/>
-          <w:szCs w:val="24"/>
-        </w:rPr>
-        <w:tab/>
-      </w:r>
-      <w:r>
-        <w:rPr>
-          <w:rFonts w:ascii="Times New Roman" w:hAnsi="Times New Roman" w:cs="Times New Roman"/>
-          <w:sz w:val="24"/>
-          <w:szCs w:val="24"/>
-        </w:rPr>
-        <w:tab/>
-      </w:r>
-      <w:r>
-        <w:rPr>
-          <w:rFonts w:ascii="Times New Roman" w:hAnsi="Times New Roman" w:cs="Times New Roman"/>
-          <w:sz w:val="24"/>
-          <w:szCs w:val="24"/>
-        </w:rPr>
-        <w:tab/>
-      </w:r>
-      <w:r>
-        <w:rPr>
-          <w:rFonts w:ascii="Times New Roman" w:hAnsi="Times New Roman" w:cs="Times New Roman"/>
-          <w:sz w:val="24"/>
-          <w:szCs w:val="24"/>
-        </w:rPr>
-        <w:tab/>
-      </w:r>
-      <w:r>
-        <w:rPr>
-          <w:rFonts w:ascii="Times New Roman" w:hAnsi="Times New Roman" w:cs="Times New Roman"/>
-          <w:sz w:val="24"/>
-          <w:szCs w:val="24"/>
-        </w:rPr>
-        <w:tab/>
-      </w:r>
-      <w:r>
-        <w:rPr>
-          <w:rFonts w:ascii="Times New Roman" w:hAnsi="Times New Roman" w:cs="Times New Roman"/>
-          <w:sz w:val="24"/>
-          <w:szCs w:val="24"/>
-        </w:rPr>
-        <w:tab/>
-      </w:r>
-      <w:r>
-        <w:rPr>
-          <w:rFonts w:ascii="Times New Roman" w:hAnsi="Times New Roman" w:cs="Times New Roman"/>
-          <w:sz w:val="24"/>
-          <w:szCs w:val="24"/>
-        </w:rPr>
-        <w:tab/>
-        <w:t xml:space="preserve">2. Therefore, he goes to the corresponding Office of the </w:t>
-      </w:r>
-      <w:r>
-        <w:rPr>
-          <w:rFonts w:ascii="Times New Roman" w:hAnsi="Times New Roman" w:cs="Times New Roman"/>
-          <w:sz w:val="24"/>
-          <w:szCs w:val="24"/>
-        </w:rPr>
-        <w:tab/>
-      </w:r>
-      <w:r>
-        <w:rPr>
-          <w:rFonts w:ascii="Times New Roman" w:hAnsi="Times New Roman" w:cs="Times New Roman"/>
-          <w:sz w:val="24"/>
-          <w:szCs w:val="24"/>
-        </w:rPr>
-        <w:tab/>
-      </w:r>
-      <w:r>
-        <w:rPr>
-          <w:rFonts w:ascii="Times New Roman" w:hAnsi="Times New Roman" w:cs="Times New Roman"/>
-          <w:sz w:val="24"/>
-          <w:szCs w:val="24"/>
-        </w:rPr>
-        <w:tab/>
-      </w:r>
-      <w:r>
-        <w:rPr>
-          <w:rFonts w:ascii="Times New Roman" w:hAnsi="Times New Roman" w:cs="Times New Roman"/>
-          <w:sz w:val="24"/>
-          <w:szCs w:val="24"/>
-        </w:rPr>
-        <w:tab/>
-      </w:r>
-      <w:r>
-        <w:rPr>
-          <w:rFonts w:ascii="Times New Roman" w:hAnsi="Times New Roman" w:cs="Times New Roman"/>
-          <w:sz w:val="24"/>
-          <w:szCs w:val="24"/>
-        </w:rPr>
-        <w:tab/>
-        <w:t>VehicleRentingSystem before 10 p.m.</w:t>
-      </w:r>
-      <w:r>
-        <w:rPr>
-          <w:rFonts w:ascii="Times New Roman" w:hAnsi="Times New Roman" w:cs="Times New Roman"/>
-          <w:sz w:val="24"/>
-          <w:szCs w:val="24"/>
-        </w:rPr>
-        <w:tab/>
-      </w:r>
-      <w:r>
-        <w:rPr>
-          <w:rFonts w:ascii="Times New Roman" w:hAnsi="Times New Roman" w:cs="Times New Roman"/>
-          <w:sz w:val="24"/>
-          <w:szCs w:val="24"/>
-        </w:rPr>
-        <w:tab/>
-      </w:r>
-      <w:r>
-        <w:rPr>
-          <w:rFonts w:ascii="Times New Roman" w:hAnsi="Times New Roman" w:cs="Times New Roman"/>
-          <w:sz w:val="24"/>
-          <w:szCs w:val="24"/>
-        </w:rPr>
-        <w:tab/>
-      </w:r>
-      <w:r>
-        <w:rPr>
-          <w:rFonts w:ascii="Times New Roman" w:hAnsi="Times New Roman" w:cs="Times New Roman"/>
-          <w:sz w:val="24"/>
-          <w:szCs w:val="24"/>
-        </w:rPr>
-        <w:tab/>
-      </w:r>
-      <w:r>
-        <w:rPr>
-          <w:rFonts w:ascii="Times New Roman" w:hAnsi="Times New Roman" w:cs="Times New Roman"/>
-          <w:sz w:val="24"/>
-          <w:szCs w:val="24"/>
-        </w:rPr>
-        <w:tab/>
-      </w:r>
-      <w:r>
-        <w:rPr>
-          <w:rFonts w:ascii="Times New Roman" w:hAnsi="Times New Roman" w:cs="Times New Roman"/>
-          <w:sz w:val="24"/>
-          <w:szCs w:val="24"/>
-        </w:rPr>
-        <w:tab/>
-      </w:r>
-      <w:r>
-        <w:rPr>
-          <w:rFonts w:ascii="Times New Roman" w:hAnsi="Times New Roman" w:cs="Times New Roman"/>
-          <w:sz w:val="24"/>
-          <w:szCs w:val="24"/>
-        </w:rPr>
-        <w:tab/>
-        <w:t xml:space="preserve">3. </w:t>
-      </w:r>
-      <w:r>
-        <w:rPr>
-          <w:rFonts w:ascii="Times New Roman" w:hAnsi="Times New Roman" w:cs="Times New Roman"/>
-          <w:sz w:val="24"/>
-          <w:szCs w:val="24"/>
-        </w:rPr>
-        <w:t xml:space="preserve">He meets with the Rose which is a OfficeUser in this </w:t>
-      </w:r>
-      <w:r>
-        <w:rPr>
-          <w:rFonts w:ascii="Times New Roman" w:hAnsi="Times New Roman" w:cs="Times New Roman"/>
-          <w:sz w:val="24"/>
-          <w:szCs w:val="24"/>
-        </w:rPr>
-        <w:tab/>
-      </w:r>
-      <w:r>
-        <w:rPr>
-          <w:rFonts w:ascii="Times New Roman" w:hAnsi="Times New Roman" w:cs="Times New Roman"/>
-          <w:sz w:val="24"/>
-          <w:szCs w:val="24"/>
-        </w:rPr>
-        <w:tab/>
-      </w:r>
-      <w:r>
-        <w:rPr>
-          <w:rFonts w:ascii="Times New Roman" w:hAnsi="Times New Roman" w:cs="Times New Roman"/>
-          <w:sz w:val="24"/>
-          <w:szCs w:val="24"/>
-        </w:rPr>
-        <w:tab/>
-      </w:r>
-      <w:r>
-        <w:rPr>
-          <w:rFonts w:ascii="Times New Roman" w:hAnsi="Times New Roman" w:cs="Times New Roman"/>
-          <w:sz w:val="24"/>
-          <w:szCs w:val="24"/>
-        </w:rPr>
-        <w:tab/>
-      </w:r>
-      <w:r>
-        <w:rPr>
-          <w:rFonts w:ascii="Times New Roman" w:hAnsi="Times New Roman" w:cs="Times New Roman"/>
-          <w:sz w:val="24"/>
-          <w:szCs w:val="24"/>
-        </w:rPr>
-        <w:tab/>
-        <w:t>Office of the VehicleRentingSystem.</w:t>
-      </w:r>
-      <w:r>
-        <w:rPr>
-          <w:rFonts w:ascii="Times New Roman" w:hAnsi="Times New Roman" w:cs="Times New Roman"/>
-          <w:sz w:val="24"/>
-          <w:szCs w:val="24"/>
-        </w:rPr>
-        <w:tab/>
-      </w:r>
-      <w:r>
-        <w:rPr>
-          <w:rFonts w:ascii="Times New Roman" w:hAnsi="Times New Roman" w:cs="Times New Roman"/>
-          <w:sz w:val="24"/>
-          <w:szCs w:val="24"/>
-        </w:rPr>
-        <w:tab/>
-      </w:r>
-      <w:r>
-        <w:rPr>
-          <w:rFonts w:ascii="Times New Roman" w:hAnsi="Times New Roman" w:cs="Times New Roman"/>
-          <w:sz w:val="24"/>
-          <w:szCs w:val="24"/>
-        </w:rPr>
-        <w:tab/>
-      </w:r>
-      <w:r>
-        <w:rPr>
-          <w:rFonts w:ascii="Times New Roman" w:hAnsi="Times New Roman" w:cs="Times New Roman"/>
-          <w:sz w:val="24"/>
-          <w:szCs w:val="24"/>
-        </w:rPr>
-        <w:tab/>
-      </w:r>
-      <w:r>
-        <w:rPr>
-          <w:rFonts w:ascii="Times New Roman" w:hAnsi="Times New Roman" w:cs="Times New Roman"/>
-          <w:sz w:val="24"/>
-          <w:szCs w:val="24"/>
-        </w:rPr>
-        <w:tab/>
-      </w:r>
-      <w:r>
-        <w:rPr>
-          <w:rFonts w:ascii="Times New Roman" w:hAnsi="Times New Roman" w:cs="Times New Roman"/>
-          <w:sz w:val="24"/>
-          <w:szCs w:val="24"/>
-        </w:rPr>
-        <w:tab/>
-      </w:r>
-      <w:r>
-        <w:rPr>
-          <w:rFonts w:ascii="Times New Roman" w:hAnsi="Times New Roman" w:cs="Times New Roman"/>
-          <w:sz w:val="24"/>
-          <w:szCs w:val="24"/>
-        </w:rPr>
-        <w:tab/>
-        <w:t>4. Rose enters the VehicleRentingSystem with her</w:t>
-      </w:r>
-      <w:r>
-        <w:rPr>
-          <w:rFonts w:ascii="Times New Roman" w:hAnsi="Times New Roman" w:cs="Times New Roman"/>
-          <w:sz w:val="24"/>
-          <w:szCs w:val="24"/>
-        </w:rPr>
-        <w:tab/>
-      </w:r>
-      <w:r>
-        <w:rPr>
-          <w:rFonts w:ascii="Times New Roman" w:hAnsi="Times New Roman" w:cs="Times New Roman"/>
-          <w:sz w:val="24"/>
-          <w:szCs w:val="24"/>
-        </w:rPr>
-        <w:tab/>
-      </w:r>
-      <w:r>
-        <w:rPr>
-          <w:rFonts w:ascii="Times New Roman" w:hAnsi="Times New Roman" w:cs="Times New Roman"/>
-          <w:sz w:val="24"/>
-          <w:szCs w:val="24"/>
-        </w:rPr>
-        <w:tab/>
-      </w:r>
-      <w:r>
-        <w:rPr>
-          <w:rFonts w:ascii="Times New Roman" w:hAnsi="Times New Roman" w:cs="Times New Roman"/>
-          <w:sz w:val="24"/>
-          <w:szCs w:val="24"/>
-        </w:rPr>
-        <w:tab/>
-      </w:r>
-      <w:r>
-        <w:rPr>
-          <w:rFonts w:ascii="Times New Roman" w:hAnsi="Times New Roman" w:cs="Times New Roman"/>
-          <w:sz w:val="24"/>
-          <w:szCs w:val="24"/>
-        </w:rPr>
-        <w:tab/>
-      </w:r>
-      <w:r>
-        <w:rPr>
-          <w:rFonts w:ascii="Times New Roman" w:hAnsi="Times New Roman" w:cs="Times New Roman"/>
-          <w:sz w:val="24"/>
-          <w:szCs w:val="24"/>
-        </w:rPr>
-        <w:tab/>
-        <w:t>username and password. Then, she request the social</w:t>
-      </w:r>
-      <w:r>
-        <w:rPr>
-          <w:rFonts w:ascii="Times New Roman" w:hAnsi="Times New Roman" w:cs="Times New Roman"/>
-          <w:sz w:val="24"/>
-          <w:szCs w:val="24"/>
-        </w:rPr>
-        <w:tab/>
-      </w:r>
-      <w:r>
-        <w:rPr>
-          <w:rFonts w:ascii="Times New Roman" w:hAnsi="Times New Roman" w:cs="Times New Roman"/>
-          <w:sz w:val="24"/>
-          <w:szCs w:val="24"/>
-        </w:rPr>
-        <w:tab/>
-      </w:r>
-      <w:r>
-        <w:rPr>
-          <w:rFonts w:ascii="Times New Roman" w:hAnsi="Times New Roman" w:cs="Times New Roman"/>
-          <w:sz w:val="24"/>
-          <w:szCs w:val="24"/>
-        </w:rPr>
-        <w:tab/>
-      </w:r>
-      <w:r>
-        <w:rPr>
-          <w:rFonts w:ascii="Times New Roman" w:hAnsi="Times New Roman" w:cs="Times New Roman"/>
-          <w:sz w:val="24"/>
-          <w:szCs w:val="24"/>
-        </w:rPr>
-        <w:tab/>
-      </w:r>
-      <w:r>
-        <w:rPr>
-          <w:rFonts w:ascii="Times New Roman" w:hAnsi="Times New Roman" w:cs="Times New Roman"/>
-          <w:sz w:val="24"/>
-          <w:szCs w:val="24"/>
-        </w:rPr>
-        <w:tab/>
-        <w:t>security number of the Emily.</w:t>
-      </w:r>
-      <w:r>
-        <w:rPr>
-          <w:rFonts w:ascii="Times New Roman" w:hAnsi="Times New Roman" w:cs="Times New Roman"/>
-          <w:sz w:val="24"/>
-          <w:szCs w:val="24"/>
-        </w:rPr>
-        <w:tab/>
-      </w:r>
-      <w:r>
-        <w:rPr>
-          <w:rFonts w:ascii="Times New Roman" w:hAnsi="Times New Roman" w:cs="Times New Roman"/>
-          <w:sz w:val="24"/>
-          <w:szCs w:val="24"/>
-        </w:rPr>
-        <w:tab/>
-      </w:r>
-      <w:r>
-        <w:rPr>
-          <w:rFonts w:ascii="Times New Roman" w:hAnsi="Times New Roman" w:cs="Times New Roman"/>
-          <w:sz w:val="24"/>
-          <w:szCs w:val="24"/>
-        </w:rPr>
-        <w:tab/>
-      </w:r>
-      <w:r>
-        <w:rPr>
-          <w:rFonts w:ascii="Times New Roman" w:hAnsi="Times New Roman" w:cs="Times New Roman"/>
-          <w:sz w:val="24"/>
-          <w:szCs w:val="24"/>
-        </w:rPr>
-        <w:tab/>
-      </w:r>
-      <w:r>
-        <w:rPr>
-          <w:rFonts w:ascii="Times New Roman" w:hAnsi="Times New Roman" w:cs="Times New Roman"/>
-          <w:sz w:val="24"/>
-          <w:szCs w:val="24"/>
-        </w:rPr>
-        <w:tab/>
-      </w:r>
-      <w:r>
-        <w:rPr>
-          <w:rFonts w:ascii="Times New Roman" w:hAnsi="Times New Roman" w:cs="Times New Roman"/>
-          <w:sz w:val="24"/>
-          <w:szCs w:val="24"/>
-        </w:rPr>
-        <w:tab/>
-      </w:r>
-      <w:r>
-        <w:rPr>
-          <w:rFonts w:ascii="Times New Roman" w:hAnsi="Times New Roman" w:cs="Times New Roman"/>
-          <w:sz w:val="24"/>
-          <w:szCs w:val="24"/>
-        </w:rPr>
-        <w:tab/>
-      </w:r>
-      <w:r>
-        <w:rPr>
-          <w:rFonts w:ascii="Times New Roman" w:hAnsi="Times New Roman" w:cs="Times New Roman"/>
-          <w:sz w:val="24"/>
-          <w:szCs w:val="24"/>
-        </w:rPr>
-        <w:tab/>
-        <w:t xml:space="preserve">5. After that, he locates the corresponding renting of the </w:t>
-      </w:r>
-      <w:r>
-        <w:rPr>
-          <w:rFonts w:ascii="Times New Roman" w:hAnsi="Times New Roman" w:cs="Times New Roman"/>
-          <w:sz w:val="24"/>
-          <w:szCs w:val="24"/>
-        </w:rPr>
-        <w:tab/>
-      </w:r>
-      <w:r>
-        <w:rPr>
-          <w:rFonts w:ascii="Times New Roman" w:hAnsi="Times New Roman" w:cs="Times New Roman"/>
-          <w:sz w:val="24"/>
-          <w:szCs w:val="24"/>
-        </w:rPr>
-        <w:tab/>
-      </w:r>
-      <w:r>
-        <w:rPr>
-          <w:rFonts w:ascii="Times New Roman" w:hAnsi="Times New Roman" w:cs="Times New Roman"/>
-          <w:sz w:val="24"/>
-          <w:szCs w:val="24"/>
-        </w:rPr>
-        <w:tab/>
-      </w:r>
-      <w:r>
-        <w:rPr>
-          <w:rFonts w:ascii="Times New Roman" w:hAnsi="Times New Roman" w:cs="Times New Roman"/>
-          <w:sz w:val="24"/>
-          <w:szCs w:val="24"/>
-        </w:rPr>
-        <w:tab/>
-      </w:r>
-      <w:r>
-        <w:rPr>
-          <w:rFonts w:ascii="Times New Roman" w:hAnsi="Times New Roman" w:cs="Times New Roman"/>
-          <w:sz w:val="24"/>
-          <w:szCs w:val="24"/>
-        </w:rPr>
-        <w:tab/>
-        <w:t>Emily and activates the complete the renting function</w:t>
-      </w:r>
-      <w:r>
-        <w:rPr>
-          <w:rFonts w:ascii="Times New Roman" w:hAnsi="Times New Roman" w:cs="Times New Roman"/>
-          <w:sz w:val="24"/>
-          <w:szCs w:val="24"/>
-        </w:rPr>
-        <w:tab/>
-      </w:r>
-      <w:r>
-        <w:rPr>
-          <w:rFonts w:ascii="Times New Roman" w:hAnsi="Times New Roman" w:cs="Times New Roman"/>
-          <w:sz w:val="24"/>
-          <w:szCs w:val="24"/>
-        </w:rPr>
-        <w:tab/>
-      </w:r>
-      <w:r>
-        <w:rPr>
-          <w:rFonts w:ascii="Times New Roman" w:hAnsi="Times New Roman" w:cs="Times New Roman"/>
-          <w:sz w:val="24"/>
-          <w:szCs w:val="24"/>
-        </w:rPr>
-        <w:tab/>
-      </w:r>
-      <w:r>
-        <w:rPr>
-          <w:rFonts w:ascii="Times New Roman" w:hAnsi="Times New Roman" w:cs="Times New Roman"/>
-          <w:sz w:val="24"/>
-          <w:szCs w:val="24"/>
-        </w:rPr>
-        <w:tab/>
-      </w:r>
-      <w:r>
-        <w:rPr>
-          <w:rFonts w:ascii="Times New Roman" w:hAnsi="Times New Roman" w:cs="Times New Roman"/>
-          <w:sz w:val="24"/>
-          <w:szCs w:val="24"/>
-        </w:rPr>
-        <w:tab/>
-        <w:t>of the system.</w:t>
-      </w:r>
-      <w:r>
-        <w:rPr>
-          <w:rFonts w:ascii="Times New Roman" w:hAnsi="Times New Roman" w:cs="Times New Roman"/>
-          <w:sz w:val="24"/>
-          <w:szCs w:val="24"/>
-        </w:rPr>
-        <w:tab/>
-      </w:r>
-      <w:r>
-        <w:rPr>
-          <w:rFonts w:ascii="Times New Roman" w:hAnsi="Times New Roman" w:cs="Times New Roman"/>
-          <w:sz w:val="24"/>
-          <w:szCs w:val="24"/>
-        </w:rPr>
-        <w:tab/>
-      </w:r>
-      <w:r>
-        <w:rPr>
-          <w:rFonts w:ascii="Times New Roman" w:hAnsi="Times New Roman" w:cs="Times New Roman"/>
-          <w:sz w:val="24"/>
-          <w:szCs w:val="24"/>
-        </w:rPr>
-        <w:tab/>
-      </w:r>
-      <w:r>
-        <w:rPr>
-          <w:rFonts w:ascii="Times New Roman" w:hAnsi="Times New Roman" w:cs="Times New Roman"/>
-          <w:sz w:val="24"/>
-          <w:szCs w:val="24"/>
-        </w:rPr>
-        <w:tab/>
-      </w:r>
-      <w:r>
-        <w:rPr>
-          <w:rFonts w:ascii="Times New Roman" w:hAnsi="Times New Roman" w:cs="Times New Roman"/>
-          <w:sz w:val="24"/>
-          <w:szCs w:val="24"/>
-        </w:rPr>
-        <w:tab/>
-      </w:r>
-      <w:r>
-        <w:rPr>
-          <w:rFonts w:ascii="Times New Roman" w:hAnsi="Times New Roman" w:cs="Times New Roman"/>
-          <w:sz w:val="24"/>
-          <w:szCs w:val="24"/>
-        </w:rPr>
-        <w:tab/>
-      </w:r>
-      <w:r>
-        <w:rPr>
-          <w:rFonts w:ascii="Times New Roman" w:hAnsi="Times New Roman" w:cs="Times New Roman"/>
-          <w:sz w:val="24"/>
-          <w:szCs w:val="24"/>
-        </w:rPr>
-        <w:tab/>
-      </w:r>
-      <w:r>
-        <w:rPr>
-          <w:rFonts w:ascii="Times New Roman" w:hAnsi="Times New Roman" w:cs="Times New Roman"/>
-          <w:sz w:val="24"/>
-          <w:szCs w:val="24"/>
-        </w:rPr>
-        <w:tab/>
-      </w:r>
-      <w:r>
-        <w:rPr>
-          <w:rFonts w:ascii="Times New Roman" w:hAnsi="Times New Roman" w:cs="Times New Roman"/>
-          <w:sz w:val="24"/>
-          <w:szCs w:val="24"/>
-        </w:rPr>
-        <w:tab/>
-      </w:r>
-      <w:r>
-        <w:rPr>
-          <w:rFonts w:ascii="Times New Roman" w:hAnsi="Times New Roman" w:cs="Times New Roman"/>
-          <w:sz w:val="24"/>
-          <w:szCs w:val="24"/>
-        </w:rPr>
-        <w:tab/>
-      </w:r>
-      <w:r>
-        <w:rPr>
-          <w:rFonts w:ascii="Times New Roman" w:hAnsi="Times New Roman" w:cs="Times New Roman"/>
-          <w:sz w:val="24"/>
-          <w:szCs w:val="24"/>
-        </w:rPr>
-        <w:tab/>
-        <w:t>6. She notices that before activate this function, she</w:t>
-      </w:r>
-      <w:r>
-        <w:rPr>
-          <w:rFonts w:ascii="Times New Roman" w:hAnsi="Times New Roman" w:cs="Times New Roman"/>
-          <w:sz w:val="24"/>
-          <w:szCs w:val="24"/>
-        </w:rPr>
-        <w:tab/>
-      </w:r>
-      <w:r>
-        <w:rPr>
-          <w:rFonts w:ascii="Times New Roman" w:hAnsi="Times New Roman" w:cs="Times New Roman"/>
-          <w:sz w:val="24"/>
-          <w:szCs w:val="24"/>
-        </w:rPr>
-        <w:tab/>
-      </w:r>
-      <w:r>
-        <w:rPr>
-          <w:rFonts w:ascii="Times New Roman" w:hAnsi="Times New Roman" w:cs="Times New Roman"/>
-          <w:sz w:val="24"/>
-          <w:szCs w:val="24"/>
-        </w:rPr>
-        <w:tab/>
-      </w:r>
-      <w:r>
-        <w:rPr>
-          <w:rFonts w:ascii="Times New Roman" w:hAnsi="Times New Roman" w:cs="Times New Roman"/>
-          <w:sz w:val="24"/>
-          <w:szCs w:val="24"/>
-        </w:rPr>
-        <w:tab/>
-      </w:r>
-      <w:r>
-        <w:rPr>
-          <w:rFonts w:ascii="Times New Roman" w:hAnsi="Times New Roman" w:cs="Times New Roman"/>
-          <w:sz w:val="24"/>
-          <w:szCs w:val="24"/>
-        </w:rPr>
-        <w:tab/>
-      </w:r>
-      <w:r>
-        <w:rPr>
-          <w:rFonts w:ascii="Times New Roman" w:hAnsi="Times New Roman" w:cs="Times New Roman"/>
-          <w:sz w:val="24"/>
-          <w:szCs w:val="24"/>
-        </w:rPr>
-        <w:tab/>
-        <w:t>needs to uploads some documents to the renting</w:t>
-      </w:r>
-      <w:r>
-        <w:rPr>
-          <w:rFonts w:ascii="Times New Roman" w:hAnsi="Times New Roman" w:cs="Times New Roman"/>
-          <w:sz w:val="24"/>
-          <w:szCs w:val="24"/>
-        </w:rPr>
-        <w:tab/>
-      </w:r>
-      <w:r>
-        <w:rPr>
-          <w:rFonts w:ascii="Times New Roman" w:hAnsi="Times New Roman" w:cs="Times New Roman"/>
-          <w:sz w:val="24"/>
-          <w:szCs w:val="24"/>
-        </w:rPr>
-        <w:tab/>
-      </w:r>
-      <w:r>
-        <w:rPr>
-          <w:rFonts w:ascii="Times New Roman" w:hAnsi="Times New Roman" w:cs="Times New Roman"/>
-          <w:sz w:val="24"/>
-          <w:szCs w:val="24"/>
-        </w:rPr>
-        <w:tab/>
-      </w:r>
-      <w:r>
-        <w:rPr>
-          <w:rFonts w:ascii="Times New Roman" w:hAnsi="Times New Roman" w:cs="Times New Roman"/>
-          <w:sz w:val="24"/>
-          <w:szCs w:val="24"/>
-        </w:rPr>
-        <w:tab/>
-      </w:r>
-      <w:r>
-        <w:rPr>
-          <w:rFonts w:ascii="Times New Roman" w:hAnsi="Times New Roman" w:cs="Times New Roman"/>
-          <w:sz w:val="24"/>
-          <w:szCs w:val="24"/>
-        </w:rPr>
-        <w:tab/>
-      </w:r>
-      <w:r>
-        <w:rPr>
-          <w:rFonts w:ascii="Times New Roman" w:hAnsi="Times New Roman" w:cs="Times New Roman"/>
-          <w:sz w:val="24"/>
-          <w:szCs w:val="24"/>
-        </w:rPr>
-        <w:tab/>
-        <w:t>which is filled by Emily.</w:t>
-      </w:r>
-      <w:r>
-        <w:rPr>
-          <w:rFonts w:ascii="Times New Roman" w:hAnsi="Times New Roman" w:cs="Times New Roman"/>
-          <w:sz w:val="24"/>
-          <w:szCs w:val="24"/>
-        </w:rPr>
-        <w:tab/>
-      </w:r>
-      <w:r>
-        <w:rPr>
-          <w:rFonts w:ascii="Times New Roman" w:hAnsi="Times New Roman" w:cs="Times New Roman"/>
-          <w:sz w:val="24"/>
-          <w:szCs w:val="24"/>
-        </w:rPr>
-        <w:tab/>
-      </w:r>
-      <w:r>
-        <w:rPr>
-          <w:rFonts w:ascii="Times New Roman" w:hAnsi="Times New Roman" w:cs="Times New Roman"/>
-          <w:sz w:val="24"/>
-          <w:szCs w:val="24"/>
-        </w:rPr>
-        <w:tab/>
-      </w:r>
-      <w:r>
-        <w:rPr>
-          <w:rFonts w:ascii="Times New Roman" w:hAnsi="Times New Roman" w:cs="Times New Roman"/>
-          <w:sz w:val="24"/>
-          <w:szCs w:val="24"/>
-        </w:rPr>
-        <w:tab/>
-      </w:r>
-      <w:r>
-        <w:rPr>
-          <w:rFonts w:ascii="Times New Roman" w:hAnsi="Times New Roman" w:cs="Times New Roman"/>
-          <w:sz w:val="24"/>
-          <w:szCs w:val="24"/>
-        </w:rPr>
-        <w:tab/>
-      </w:r>
-      <w:r>
-        <w:rPr>
-          <w:rFonts w:ascii="Times New Roman" w:hAnsi="Times New Roman" w:cs="Times New Roman"/>
-          <w:sz w:val="24"/>
-          <w:szCs w:val="24"/>
-        </w:rPr>
-        <w:tab/>
-      </w:r>
-      <w:r>
-        <w:rPr>
-          <w:rFonts w:ascii="Times New Roman" w:hAnsi="Times New Roman" w:cs="Times New Roman"/>
-          <w:sz w:val="24"/>
-          <w:szCs w:val="24"/>
-        </w:rPr>
-        <w:tab/>
-      </w:r>
-      <w:r>
-        <w:rPr>
-          <w:rFonts w:ascii="Times New Roman" w:hAnsi="Times New Roman" w:cs="Times New Roman"/>
-          <w:sz w:val="24"/>
-          <w:szCs w:val="24"/>
-        </w:rPr>
-        <w:tab/>
-      </w:r>
-      <w:r>
-        <w:rPr>
-          <w:rFonts w:ascii="Times New Roman" w:hAnsi="Times New Roman" w:cs="Times New Roman"/>
-          <w:sz w:val="24"/>
-          <w:szCs w:val="24"/>
-        </w:rPr>
-        <w:tab/>
-        <w:t>7. Therefore, she prints the documents and gives to</w:t>
-      </w:r>
-      <w:r>
-        <w:rPr>
-          <w:rFonts w:ascii="Times New Roman" w:hAnsi="Times New Roman" w:cs="Times New Roman"/>
-          <w:sz w:val="24"/>
-          <w:szCs w:val="24"/>
-        </w:rPr>
-        <w:tab/>
-      </w:r>
-      <w:r>
-        <w:rPr>
-          <w:rFonts w:ascii="Times New Roman" w:hAnsi="Times New Roman" w:cs="Times New Roman"/>
-          <w:sz w:val="24"/>
-          <w:szCs w:val="24"/>
-        </w:rPr>
-        <w:tab/>
-      </w:r>
-      <w:r>
-        <w:rPr>
-          <w:rFonts w:ascii="Times New Roman" w:hAnsi="Times New Roman" w:cs="Times New Roman"/>
-          <w:sz w:val="24"/>
-          <w:szCs w:val="24"/>
-        </w:rPr>
-        <w:tab/>
-      </w:r>
-      <w:r>
-        <w:rPr>
-          <w:rFonts w:ascii="Times New Roman" w:hAnsi="Times New Roman" w:cs="Times New Roman"/>
-          <w:sz w:val="24"/>
-          <w:szCs w:val="24"/>
-        </w:rPr>
-        <w:tab/>
-      </w:r>
-      <w:r>
-        <w:rPr>
-          <w:rFonts w:ascii="Times New Roman" w:hAnsi="Times New Roman" w:cs="Times New Roman"/>
-          <w:sz w:val="24"/>
-          <w:szCs w:val="24"/>
-        </w:rPr>
-        <w:tab/>
-      </w:r>
-      <w:r>
-        <w:rPr>
-          <w:rFonts w:ascii="Times New Roman" w:hAnsi="Times New Roman" w:cs="Times New Roman"/>
-          <w:sz w:val="24"/>
-          <w:szCs w:val="24"/>
-        </w:rPr>
-        <w:tab/>
-        <w:t>the Emily to fill out.</w:t>
-      </w:r>
-      <w:r>
-        <w:rPr>
-          <w:rFonts w:ascii="Times New Roman" w:hAnsi="Times New Roman" w:cs="Times New Roman"/>
-          <w:sz w:val="24"/>
-          <w:szCs w:val="24"/>
-        </w:rPr>
-        <w:tab/>
-      </w:r>
-      <w:r>
-        <w:rPr>
-          <w:rFonts w:ascii="Times New Roman" w:hAnsi="Times New Roman" w:cs="Times New Roman"/>
-          <w:sz w:val="24"/>
-          <w:szCs w:val="24"/>
-        </w:rPr>
-        <w:tab/>
-      </w:r>
-      <w:r>
-        <w:rPr>
-          <w:rFonts w:ascii="Times New Roman" w:hAnsi="Times New Roman" w:cs="Times New Roman"/>
-          <w:sz w:val="24"/>
-          <w:szCs w:val="24"/>
-        </w:rPr>
-        <w:tab/>
-      </w:r>
-      <w:r>
-        <w:rPr>
-          <w:rFonts w:ascii="Times New Roman" w:hAnsi="Times New Roman" w:cs="Times New Roman"/>
-          <w:sz w:val="24"/>
-          <w:szCs w:val="24"/>
-        </w:rPr>
-        <w:tab/>
-      </w:r>
-      <w:r>
-        <w:rPr>
-          <w:rFonts w:ascii="Times New Roman" w:hAnsi="Times New Roman" w:cs="Times New Roman"/>
-          <w:sz w:val="24"/>
-          <w:szCs w:val="24"/>
-        </w:rPr>
-        <w:tab/>
-      </w:r>
-      <w:r>
-        <w:rPr>
-          <w:rFonts w:ascii="Times New Roman" w:hAnsi="Times New Roman" w:cs="Times New Roman"/>
-          <w:sz w:val="24"/>
-          <w:szCs w:val="24"/>
-        </w:rPr>
-        <w:tab/>
-      </w:r>
-      <w:r>
-        <w:rPr>
-          <w:rFonts w:ascii="Times New Roman" w:hAnsi="Times New Roman" w:cs="Times New Roman"/>
-          <w:sz w:val="24"/>
-          <w:szCs w:val="24"/>
-        </w:rPr>
-        <w:tab/>
-      </w:r>
-      <w:r>
-        <w:rPr>
-          <w:rFonts w:ascii="Times New Roman" w:hAnsi="Times New Roman" w:cs="Times New Roman"/>
-          <w:sz w:val="24"/>
-          <w:szCs w:val="24"/>
-        </w:rPr>
-        <w:tab/>
-      </w:r>
-      <w:r>
-        <w:rPr>
-          <w:rFonts w:ascii="Times New Roman" w:hAnsi="Times New Roman" w:cs="Times New Roman"/>
-          <w:sz w:val="24"/>
-          <w:szCs w:val="24"/>
-        </w:rPr>
-        <w:tab/>
-      </w:r>
-      <w:r>
-        <w:rPr>
-          <w:rFonts w:ascii="Times New Roman" w:hAnsi="Times New Roman" w:cs="Times New Roman"/>
-          <w:sz w:val="24"/>
-          <w:szCs w:val="24"/>
-        </w:rPr>
-        <w:tab/>
-        <w:t>8. Emily fills out and signs the documents.</w:t>
-      </w:r>
-      <w:r>
-        <w:rPr>
-          <w:rFonts w:ascii="Times New Roman" w:hAnsi="Times New Roman" w:cs="Times New Roman"/>
-          <w:sz w:val="24"/>
-          <w:szCs w:val="24"/>
-        </w:rPr>
-        <w:tab/>
-      </w:r>
-      <w:r>
-        <w:rPr>
-          <w:rFonts w:ascii="Times New Roman" w:hAnsi="Times New Roman" w:cs="Times New Roman"/>
-          <w:sz w:val="24"/>
-          <w:szCs w:val="24"/>
-        </w:rPr>
-        <w:tab/>
-      </w:r>
-      <w:r>
-        <w:rPr>
-          <w:rFonts w:ascii="Times New Roman" w:hAnsi="Times New Roman" w:cs="Times New Roman"/>
-          <w:sz w:val="24"/>
-          <w:szCs w:val="24"/>
-        </w:rPr>
-        <w:tab/>
-      </w:r>
-      <w:r>
-        <w:rPr>
-          <w:rFonts w:ascii="Times New Roman" w:hAnsi="Times New Roman" w:cs="Times New Roman"/>
-          <w:sz w:val="24"/>
-          <w:szCs w:val="24"/>
-        </w:rPr>
-        <w:tab/>
-      </w:r>
-      <w:r>
-        <w:rPr>
-          <w:rFonts w:ascii="Times New Roman" w:hAnsi="Times New Roman" w:cs="Times New Roman"/>
-          <w:sz w:val="24"/>
-          <w:szCs w:val="24"/>
-        </w:rPr>
-        <w:tab/>
-      </w:r>
-      <w:r>
-        <w:rPr>
-          <w:rFonts w:ascii="Times New Roman" w:hAnsi="Times New Roman" w:cs="Times New Roman"/>
-          <w:sz w:val="24"/>
-          <w:szCs w:val="24"/>
-        </w:rPr>
-        <w:tab/>
-      </w:r>
-      <w:r>
-        <w:rPr>
-          <w:rFonts w:ascii="Times New Roman" w:hAnsi="Times New Roman" w:cs="Times New Roman"/>
-          <w:sz w:val="24"/>
-          <w:szCs w:val="24"/>
-        </w:rPr>
-        <w:tab/>
-        <w:t>9. Rose checks the documents by using information</w:t>
-      </w:r>
-      <w:r>
-        <w:rPr>
-          <w:rFonts w:ascii="Times New Roman" w:hAnsi="Times New Roman" w:cs="Times New Roman"/>
-          <w:sz w:val="24"/>
-          <w:szCs w:val="24"/>
-        </w:rPr>
-        <w:tab/>
-      </w:r>
-      <w:r>
-        <w:rPr>
-          <w:rFonts w:ascii="Times New Roman" w:hAnsi="Times New Roman" w:cs="Times New Roman"/>
-          <w:sz w:val="24"/>
-          <w:szCs w:val="24"/>
-        </w:rPr>
-        <w:tab/>
-      </w:r>
-      <w:r>
-        <w:rPr>
-          <w:rFonts w:ascii="Times New Roman" w:hAnsi="Times New Roman" w:cs="Times New Roman"/>
-          <w:sz w:val="24"/>
-          <w:szCs w:val="24"/>
-        </w:rPr>
-        <w:tab/>
-      </w:r>
-      <w:r>
-        <w:rPr>
-          <w:rFonts w:ascii="Times New Roman" w:hAnsi="Times New Roman" w:cs="Times New Roman"/>
-          <w:sz w:val="24"/>
-          <w:szCs w:val="24"/>
-        </w:rPr>
-        <w:tab/>
-      </w:r>
-      <w:r>
-        <w:rPr>
-          <w:rFonts w:ascii="Times New Roman" w:hAnsi="Times New Roman" w:cs="Times New Roman"/>
-          <w:sz w:val="24"/>
-          <w:szCs w:val="24"/>
-        </w:rPr>
-        <w:tab/>
-        <w:t>on the Rose’s renting.</w:t>
-      </w:r>
-      <w:r>
-        <w:rPr>
-          <w:rFonts w:ascii="Times New Roman" w:hAnsi="Times New Roman" w:cs="Times New Roman"/>
-          <w:sz w:val="24"/>
-          <w:szCs w:val="24"/>
-        </w:rPr>
-        <w:tab/>
-      </w:r>
-      <w:r>
-        <w:rPr>
-          <w:rFonts w:ascii="Times New Roman" w:hAnsi="Times New Roman" w:cs="Times New Roman"/>
-          <w:sz w:val="24"/>
-          <w:szCs w:val="24"/>
-        </w:rPr>
-        <w:tab/>
-      </w:r>
-      <w:r>
-        <w:rPr>
-          <w:rFonts w:ascii="Times New Roman" w:hAnsi="Times New Roman" w:cs="Times New Roman"/>
-          <w:sz w:val="24"/>
-          <w:szCs w:val="24"/>
-        </w:rPr>
-        <w:tab/>
-      </w:r>
-      <w:r>
-        <w:rPr>
-          <w:rFonts w:ascii="Times New Roman" w:hAnsi="Times New Roman" w:cs="Times New Roman"/>
-          <w:sz w:val="24"/>
-          <w:szCs w:val="24"/>
-        </w:rPr>
-        <w:tab/>
-      </w:r>
-      <w:r>
-        <w:rPr>
-          <w:rFonts w:ascii="Times New Roman" w:hAnsi="Times New Roman" w:cs="Times New Roman"/>
-          <w:sz w:val="24"/>
-          <w:szCs w:val="24"/>
-        </w:rPr>
-        <w:tab/>
-      </w:r>
-      <w:r>
-        <w:rPr>
-          <w:rFonts w:ascii="Times New Roman" w:hAnsi="Times New Roman" w:cs="Times New Roman"/>
-          <w:sz w:val="24"/>
-          <w:szCs w:val="24"/>
-        </w:rPr>
-        <w:tab/>
-      </w:r>
-      <w:r>
-        <w:rPr>
-          <w:rFonts w:ascii="Times New Roman" w:hAnsi="Times New Roman" w:cs="Times New Roman"/>
-          <w:sz w:val="24"/>
-          <w:szCs w:val="24"/>
-        </w:rPr>
-        <w:tab/>
-      </w:r>
-      <w:r>
-        <w:rPr>
-          <w:rFonts w:ascii="Times New Roman" w:hAnsi="Times New Roman" w:cs="Times New Roman"/>
-          <w:sz w:val="24"/>
-          <w:szCs w:val="24"/>
-        </w:rPr>
-        <w:tab/>
-      </w:r>
-      <w:r>
-        <w:rPr>
-          <w:rFonts w:ascii="Times New Roman" w:hAnsi="Times New Roman" w:cs="Times New Roman"/>
-          <w:sz w:val="24"/>
-          <w:szCs w:val="24"/>
-        </w:rPr>
-        <w:tab/>
-      </w:r>
-      <w:r>
-        <w:rPr>
-          <w:rFonts w:ascii="Times New Roman" w:hAnsi="Times New Roman" w:cs="Times New Roman"/>
-          <w:sz w:val="24"/>
-          <w:szCs w:val="24"/>
-        </w:rPr>
-        <w:tab/>
-        <w:t>10. After that, Rose upluoads to the documents and again</w:t>
-      </w:r>
-      <w:r>
-        <w:rPr>
-          <w:rFonts w:ascii="Times New Roman" w:hAnsi="Times New Roman" w:cs="Times New Roman"/>
-          <w:sz w:val="24"/>
-          <w:szCs w:val="24"/>
-        </w:rPr>
-        <w:tab/>
-      </w:r>
-      <w:r>
-        <w:rPr>
-          <w:rFonts w:ascii="Times New Roman" w:hAnsi="Times New Roman" w:cs="Times New Roman"/>
-          <w:sz w:val="24"/>
-          <w:szCs w:val="24"/>
-        </w:rPr>
-        <w:tab/>
-      </w:r>
-      <w:r>
-        <w:rPr>
-          <w:rFonts w:ascii="Times New Roman" w:hAnsi="Times New Roman" w:cs="Times New Roman"/>
-          <w:sz w:val="24"/>
-          <w:szCs w:val="24"/>
-        </w:rPr>
-        <w:tab/>
-      </w:r>
-      <w:r>
-        <w:rPr>
-          <w:rFonts w:ascii="Times New Roman" w:hAnsi="Times New Roman" w:cs="Times New Roman"/>
-          <w:sz w:val="24"/>
-          <w:szCs w:val="24"/>
-        </w:rPr>
-        <w:tab/>
-      </w:r>
-      <w:r>
-        <w:rPr>
-          <w:rFonts w:ascii="Times New Roman" w:hAnsi="Times New Roman" w:cs="Times New Roman"/>
-          <w:sz w:val="24"/>
-          <w:szCs w:val="24"/>
-        </w:rPr>
-        <w:tab/>
-        <w:t>activates the complete the renting function of the system.</w:t>
-      </w:r>
-      <w:r>
-        <w:rPr>
-          <w:rFonts w:ascii="Times New Roman" w:hAnsi="Times New Roman" w:cs="Times New Roman"/>
-          <w:sz w:val="24"/>
-          <w:szCs w:val="24"/>
-        </w:rPr>
-        <w:tab/>
-      </w:r>
-      <w:r>
-        <w:rPr>
-          <w:rFonts w:ascii="Times New Roman" w:hAnsi="Times New Roman" w:cs="Times New Roman"/>
-          <w:sz w:val="24"/>
-          <w:szCs w:val="24"/>
-        </w:rPr>
-        <w:tab/>
-      </w:r>
-      <w:r>
-        <w:rPr>
-          <w:rFonts w:ascii="Times New Roman" w:hAnsi="Times New Roman" w:cs="Times New Roman"/>
-          <w:sz w:val="24"/>
-          <w:szCs w:val="24"/>
-        </w:rPr>
-        <w:tab/>
-      </w:r>
-      <w:r>
-        <w:rPr>
-          <w:rFonts w:ascii="Times New Roman" w:hAnsi="Times New Roman" w:cs="Times New Roman"/>
-          <w:sz w:val="24"/>
-          <w:szCs w:val="24"/>
-        </w:rPr>
-        <w:tab/>
-      </w:r>
-      <w:r>
-        <w:rPr>
-          <w:rFonts w:ascii="Times New Roman" w:hAnsi="Times New Roman" w:cs="Times New Roman"/>
-          <w:sz w:val="24"/>
-          <w:szCs w:val="24"/>
-        </w:rPr>
-        <w:tab/>
-        <w:t>11. She notices a responds from the system such that</w:t>
-      </w:r>
-      <w:r>
-        <w:rPr>
-          <w:rFonts w:ascii="Times New Roman" w:hAnsi="Times New Roman" w:cs="Times New Roman"/>
-          <w:sz w:val="24"/>
-          <w:szCs w:val="24"/>
-        </w:rPr>
-        <w:tab/>
-      </w:r>
-      <w:r>
-        <w:rPr>
-          <w:rFonts w:ascii="Times New Roman" w:hAnsi="Times New Roman" w:cs="Times New Roman"/>
-          <w:sz w:val="24"/>
-          <w:szCs w:val="24"/>
-        </w:rPr>
-        <w:tab/>
-      </w:r>
-      <w:r>
-        <w:rPr>
-          <w:rFonts w:ascii="Times New Roman" w:hAnsi="Times New Roman" w:cs="Times New Roman"/>
-          <w:sz w:val="24"/>
-          <w:szCs w:val="24"/>
-        </w:rPr>
-        <w:tab/>
-      </w:r>
-      <w:r>
-        <w:rPr>
-          <w:rFonts w:ascii="Times New Roman" w:hAnsi="Times New Roman" w:cs="Times New Roman"/>
-          <w:sz w:val="24"/>
-          <w:szCs w:val="24"/>
-        </w:rPr>
-        <w:tab/>
-      </w:r>
-      <w:r>
-        <w:rPr>
-          <w:rFonts w:ascii="Times New Roman" w:hAnsi="Times New Roman" w:cs="Times New Roman"/>
-          <w:sz w:val="24"/>
-          <w:szCs w:val="24"/>
-        </w:rPr>
-        <w:tab/>
-        <w:t>“Renting is completed succesfully”.</w:t>
-      </w:r>
-    </w:p>
-    <w:p>
-      <w:pPr>
-        <w:rPr>
-          <w:rFonts w:ascii="Times New Roman" w:hAnsi="Times New Roman" w:cs="Times New Roman"/>
-          <w:sz w:val="24"/>
-          <w:szCs w:val="24"/>
-        </w:rPr>
-      </w:pPr>
-    </w:p>
-    <w:p>
-      <w:pPr>
-        <w:rPr>
-          <w:rFonts w:ascii="Times New Roman" w:hAnsi="Times New Roman" w:cs="Times New Roman"/>
-          <w:sz w:val="24"/>
-          <w:szCs w:val="24"/>
-        </w:rPr>
-      </w:pPr>
-    </w:p>
-    <w:p>
-      <w:pPr>
-        <w:rPr>
-          <w:rFonts w:ascii="Times New Roman" w:hAnsi="Times New Roman" w:cs="Times New Roman"/>
-          <w:sz w:val="24"/>
-          <w:szCs w:val="24"/>
-        </w:rPr>
-      </w:pPr>
-    </w:p>
-    <w:p>
-      <w:pPr>
-        <w:rPr>
-          <w:rFonts w:ascii="Times New Roman" w:hAnsi="Times New Roman" w:cs="Times New Roman"/>
-          <w:sz w:val="24"/>
-          <w:szCs w:val="24"/>
-        </w:rPr>
-      </w:pPr>
-    </w:p>
-    <w:p>
-      <w:pPr>
-        <w:rPr>
-          <w:rFonts w:ascii="Times New Roman" w:hAnsi="Times New Roman" w:cs="Times New Roman"/>
-          <w:sz w:val="24"/>
-          <w:szCs w:val="24"/>
-        </w:rPr>
-      </w:pPr>
-    </w:p>
-    <w:p>
-      <w:pPr>
-        <w:rPr>
-          <w:rFonts w:ascii="Times New Roman" w:hAnsi="Times New Roman" w:cs="Times New Roman"/>
-          <w:sz w:val="24"/>
-          <w:szCs w:val="24"/>
-        </w:rPr>
-      </w:pPr>
-    </w:p>
-    <w:p>
-      <w:pPr>
-        <w:rPr>
-          <w:rFonts w:ascii="Times New Roman" w:hAnsi="Times New Roman" w:cs="Times New Roman"/>
-          <w:sz w:val="24"/>
-          <w:szCs w:val="24"/>
-        </w:rPr>
-      </w:pPr>
-    </w:p>
-    <w:p>
-      <w:pPr>
-        <w:rPr>
-          <w:rFonts w:ascii="Times New Roman" w:hAnsi="Times New Roman" w:cs="Times New Roman"/>
-          <w:sz w:val="24"/>
-          <w:szCs w:val="24"/>
-        </w:rPr>
-      </w:pPr>
-    </w:p>
-    <w:p>
-      <w:pPr>
-        <w:jc w:val="both"/>
-        <w:rPr>
-          <w:rFonts w:ascii="Times New Roman" w:hAnsi="Times New Roman" w:cs="Times New Roman"/>
-          <w:sz w:val="24"/>
-          <w:szCs w:val="24"/>
-        </w:rPr>
-      </w:pPr>
-    </w:p>
-    <w:p>
-      <w:pPr>
-        <w:jc w:val="both"/>
-        <w:rPr>
-          <w:rFonts w:ascii="Times New Roman" w:hAnsi="Times New Roman" w:cs="Times New Roman"/>
-          <w:sz w:val="24"/>
-          <w:szCs w:val="24"/>
-        </w:rPr>
-      </w:pPr>
-    </w:p>
-    <w:p>
-      <w:pPr>
-        <w:pBdr>
-          <w:bottom w:val="single" w:sz="4" w:space="1" w:color="auto"/>
-        </w:pBdr>
-        <w:rPr>
-          <w:rFonts w:ascii="Times New Roman" w:hAnsi="Times New Roman" w:cs="Times New Roman"/>
-          <w:sz w:val="24"/>
-          <w:szCs w:val="24"/>
-          <w:u w:val="single"/>
-        </w:rPr>
-      </w:pPr>
-      <w:r>
-        <w:rPr>
-          <w:rFonts w:ascii="Times New Roman" w:hAnsi="Times New Roman" w:cs="Times New Roman"/>
-          <w:sz w:val="28"/>
-          <w:szCs w:val="28"/>
-        </w:rPr>
-        <w:lastRenderedPageBreak/>
-        <w:t>Scenario name</w:t>
-      </w:r>
-      <w:r>
-        <w:rPr>
-          <w:rFonts w:ascii="Times New Roman" w:hAnsi="Times New Roman" w:cs="Times New Roman"/>
-          <w:sz w:val="28"/>
-          <w:szCs w:val="28"/>
-        </w:rPr>
-        <w:t xml:space="preserve">                              </w:t>
-      </w:r>
-      <w:r>
-        <w:rPr>
-          <w:rFonts w:ascii="Times New Roman" w:hAnsi="Times New Roman" w:cs="Times New Roman"/>
-          <w:sz w:val="24"/>
-          <w:szCs w:val="24"/>
-        </w:rPr>
-        <w:t>C</w:t>
-      </w:r>
-      <w:r>
-        <w:rPr>
-          <w:rFonts w:ascii="Times New Roman" w:hAnsi="Times New Roman" w:cs="Times New Roman"/>
-          <w:sz w:val="24"/>
-          <w:szCs w:val="24"/>
-        </w:rPr>
-        <w:t>hange</w:t>
-      </w:r>
-      <w:r>
-        <w:rPr>
-          <w:rFonts w:ascii="Times New Roman" w:hAnsi="Times New Roman" w:cs="Times New Roman"/>
-          <w:sz w:val="24"/>
-          <w:szCs w:val="24"/>
-        </w:rPr>
-        <w:t>The</w:t>
-      </w:r>
-      <w:r>
-        <w:rPr>
-          <w:rFonts w:ascii="Times New Roman" w:hAnsi="Times New Roman" w:cs="Times New Roman"/>
-          <w:sz w:val="24"/>
-          <w:szCs w:val="24"/>
-        </w:rPr>
-        <w:t>Search</w:t>
-      </w:r>
-    </w:p>
-    <w:p>
-      <w:pPr>
-        <w:rPr>
-          <w:rFonts w:ascii="Times New Roman" w:hAnsi="Times New Roman" w:cs="Times New Roman"/>
-          <w:sz w:val="24"/>
-          <w:szCs w:val="24"/>
-        </w:rPr>
-      </w:pPr>
-      <w:r>
-        <w:rPr>
-          <w:rFonts w:ascii="Times New Roman" w:hAnsi="Times New Roman" w:cs="Times New Roman"/>
-          <w:sz w:val="28"/>
-          <w:szCs w:val="28"/>
-        </w:rPr>
-        <w:t xml:space="preserve">Participating actor                        </w:t>
-      </w:r>
-      <w:r>
-        <w:rPr>
-          <w:rFonts w:ascii="Times New Roman" w:hAnsi="Times New Roman" w:cs="Times New Roman"/>
-          <w:sz w:val="24"/>
-          <w:szCs w:val="24"/>
-        </w:rPr>
-        <w:t>Emily:RegisteredUser</w:t>
-      </w:r>
-    </w:p>
-    <w:p>
-      <w:pPr>
-        <w:rPr>
-          <w:rFonts w:ascii="Times New Roman" w:hAnsi="Times New Roman" w:cs="Times New Roman"/>
-          <w:sz w:val="24"/>
-          <w:szCs w:val="24"/>
-        </w:rPr>
-      </w:pPr>
-      <w:r>
-        <w:rPr>
-          <w:rFonts w:ascii="Times New Roman" w:hAnsi="Times New Roman" w:cs="Times New Roman"/>
-          <w:sz w:val="24"/>
-          <w:szCs w:val="24"/>
-        </w:rPr>
-        <w:t xml:space="preserve"> </w:t>
-      </w:r>
-      <w:r>
-        <w:rPr>
-          <w:rFonts w:ascii="Times New Roman" w:hAnsi="Times New Roman" w:cs="Times New Roman"/>
-          <w:sz w:val="28"/>
-          <w:szCs w:val="28"/>
-        </w:rPr>
-        <w:t>instances</w:t>
-      </w:r>
-      <w:r>
-        <w:rPr>
-          <w:rFonts w:ascii="Times New Roman" w:hAnsi="Times New Roman" w:cs="Times New Roman"/>
-          <w:sz w:val="24"/>
-          <w:szCs w:val="24"/>
-        </w:rPr>
-        <w:t xml:space="preserve">                                            </w:t>
+          <w:sz w:val="24"/>
+          <w:szCs w:val="24"/>
+        </w:rPr>
+        <w:t xml:space="preserve">                                                            </w:t>
+      </w:r>
+      <w:proofErr w:type="gramStart"/>
+      <w:r>
+        <w:rPr>
+          <w:rFonts w:ascii="Times New Roman" w:hAnsi="Times New Roman" w:cs="Times New Roman"/>
+          <w:sz w:val="24"/>
+          <w:szCs w:val="24"/>
+        </w:rPr>
+        <w:t>drop</w:t>
+      </w:r>
+      <w:proofErr w:type="gramEnd"/>
+      <w:r>
+        <w:rPr>
+          <w:rFonts w:ascii="Times New Roman" w:hAnsi="Times New Roman" w:cs="Times New Roman"/>
+          <w:sz w:val="24"/>
+          <w:szCs w:val="24"/>
+        </w:rPr>
+        <w:t xml:space="preserve"> off the car back into Istanbul Office.</w:t>
       </w:r>
     </w:p>
     <w:p>
@@ -4600,58 +5768,28 @@
       <w:r>
         <w:rPr>
           <w:rFonts w:ascii="Times New Roman" w:hAnsi="Times New Roman" w:cs="Times New Roman"/>
-          <w:sz w:val="28"/>
-          <w:szCs w:val="28"/>
-        </w:rPr>
-        <w:t>Flow</w:t>
-      </w:r>
-      <w:r>
-        <w:rPr>
-          <w:rFonts w:ascii="Times New Roman" w:hAnsi="Times New Roman" w:cs="Times New Roman"/>
-          <w:sz w:val="28"/>
-          <w:szCs w:val="28"/>
-        </w:rPr>
-        <w:t xml:space="preserve"> of events</w:t>
-      </w:r>
-      <w:r>
-        <w:rPr>
-          <w:rFonts w:ascii="Times New Roman" w:hAnsi="Times New Roman" w:cs="Times New Roman"/>
-          <w:sz w:val="28"/>
-          <w:szCs w:val="28"/>
-        </w:rPr>
-        <w:t xml:space="preserve">  </w:t>
-      </w:r>
-      <w:r>
-        <w:rPr>
-          <w:rFonts w:ascii="Times New Roman" w:hAnsi="Times New Roman" w:cs="Times New Roman"/>
-          <w:sz w:val="28"/>
-          <w:szCs w:val="28"/>
-        </w:rPr>
-        <w:t xml:space="preserve">                      </w:t>
-      </w:r>
-      <w:r>
-        <w:rPr>
-          <w:rFonts w:ascii="Times New Roman" w:hAnsi="Times New Roman" w:cs="Times New Roman"/>
-          <w:sz w:val="24"/>
-          <w:szCs w:val="24"/>
-        </w:rPr>
-        <w:t>1.</w:t>
-      </w:r>
-      <w:r>
-        <w:rPr>
-          <w:rFonts w:ascii="Times New Roman" w:hAnsi="Times New Roman" w:cs="Times New Roman"/>
-          <w:sz w:val="28"/>
-          <w:szCs w:val="28"/>
-        </w:rPr>
-        <w:t xml:space="preserve"> </w:t>
-      </w:r>
-      <w:r>
-        <w:rPr>
-          <w:rFonts w:ascii="Times New Roman" w:hAnsi="Times New Roman" w:cs="Times New Roman"/>
-          <w:sz w:val="24"/>
-          <w:szCs w:val="24"/>
-        </w:rPr>
-        <w:t xml:space="preserve">Emily will go out with her friends in this Thursday night     </w:t>
+          <w:sz w:val="24"/>
+          <w:szCs w:val="24"/>
+        </w:rPr>
+        <w:t xml:space="preserve">                                                        2. She goes into the </w:t>
+      </w:r>
+      <w:proofErr w:type="spellStart"/>
+      <w:r>
+        <w:rPr>
+          <w:rFonts w:ascii="Times New Roman" w:hAnsi="Times New Roman" w:cs="Times New Roman"/>
+          <w:sz w:val="24"/>
+          <w:szCs w:val="24"/>
+        </w:rPr>
+        <w:t>VehicleRentingSystem</w:t>
+      </w:r>
+      <w:proofErr w:type="spellEnd"/>
+      <w:r>
+        <w:rPr>
+          <w:rFonts w:ascii="Times New Roman" w:hAnsi="Times New Roman" w:cs="Times New Roman"/>
+          <w:sz w:val="24"/>
+          <w:szCs w:val="24"/>
+        </w:rPr>
+        <w:t xml:space="preserve"> website and    </w:t>
       </w:r>
     </w:p>
     <w:p>
@@ -4671,7 +5809,25 @@
           <w:sz w:val="24"/>
           <w:szCs w:val="24"/>
         </w:rPr>
-        <w:t xml:space="preserve">                                                            and she wants to rent a car. She wants to pick the car in </w:t>
+        <w:t xml:space="preserve">                                                            </w:t>
+      </w:r>
+      <w:proofErr w:type="gramStart"/>
+      <w:r>
+        <w:rPr>
+          <w:rFonts w:ascii="Times New Roman" w:hAnsi="Times New Roman" w:cs="Times New Roman"/>
+          <w:sz w:val="24"/>
+          <w:szCs w:val="24"/>
+        </w:rPr>
+        <w:t>she</w:t>
+      </w:r>
+      <w:proofErr w:type="gramEnd"/>
+      <w:r>
+        <w:rPr>
+          <w:rFonts w:ascii="Times New Roman" w:hAnsi="Times New Roman" w:cs="Times New Roman"/>
+          <w:sz w:val="24"/>
+          <w:szCs w:val="24"/>
+        </w:rPr>
+        <w:t xml:space="preserve"> enters the homepage.</w:t>
       </w:r>
     </w:p>
     <w:p>
@@ -4691,7 +5847,7 @@
           <w:sz w:val="24"/>
           <w:szCs w:val="24"/>
         </w:rPr>
-        <w:t xml:space="preserve">                                                            Istanbul Office and on the following day, she plans to </w:t>
+        <w:t xml:space="preserve">                                                        3. Emily logs into her account by entering her username</w:t>
       </w:r>
     </w:p>
     <w:p>
@@ -4711,7 +5867,25 @@
           <w:sz w:val="24"/>
           <w:szCs w:val="24"/>
         </w:rPr>
-        <w:t xml:space="preserve">                                                            drop off the car back into Istanbul Office.</w:t>
+        <w:t xml:space="preserve">                                                            </w:t>
+      </w:r>
+      <w:proofErr w:type="gramStart"/>
+      <w:r>
+        <w:rPr>
+          <w:rFonts w:ascii="Times New Roman" w:hAnsi="Times New Roman" w:cs="Times New Roman"/>
+          <w:sz w:val="24"/>
+          <w:szCs w:val="24"/>
+        </w:rPr>
+        <w:t>and</w:t>
+      </w:r>
+      <w:proofErr w:type="gramEnd"/>
+      <w:r>
+        <w:rPr>
+          <w:rFonts w:ascii="Times New Roman" w:hAnsi="Times New Roman" w:cs="Times New Roman"/>
+          <w:sz w:val="24"/>
+          <w:szCs w:val="24"/>
+        </w:rPr>
+        <w:t xml:space="preserve"> her password.</w:t>
       </w:r>
     </w:p>
     <w:p>
@@ -4719,19 +5893,38 @@
         <w:pBdr>
           <w:top w:val="single" w:sz="4" w:space="1" w:color="auto"/>
         </w:pBdr>
-        <w:rPr>
-          <w:rFonts w:ascii="Times New Roman" w:hAnsi="Times New Roman" w:cs="Times New Roman"/>
-          <w:sz w:val="24"/>
-          <w:szCs w:val="24"/>
-        </w:rPr>
-      </w:pPr>
-      <w:r>
-        <w:rPr>
-          <w:rFonts w:ascii="Times New Roman" w:hAnsi="Times New Roman" w:cs="Times New Roman"/>
-          <w:sz w:val="24"/>
-          <w:szCs w:val="24"/>
-        </w:rPr>
-        <w:t xml:space="preserve">                                                        2. She goes into the VehicleRentingSystem website and    </w:t>
+        <w:jc w:val="both"/>
+        <w:rPr>
+          <w:rFonts w:ascii="Times New Roman" w:hAnsi="Times New Roman" w:cs="Times New Roman"/>
+          <w:sz w:val="24"/>
+          <w:szCs w:val="24"/>
+        </w:rPr>
+      </w:pPr>
+      <w:r>
+        <w:rPr>
+          <w:rFonts w:ascii="Times New Roman" w:hAnsi="Times New Roman" w:cs="Times New Roman"/>
+          <w:sz w:val="24"/>
+          <w:szCs w:val="24"/>
+        </w:rPr>
+        <w:t xml:space="preserve">                                                        4. Emily enters the website as </w:t>
+      </w:r>
+      <w:proofErr w:type="spellStart"/>
+      <w:r>
+        <w:rPr>
+          <w:rFonts w:ascii="Times New Roman" w:hAnsi="Times New Roman" w:cs="Times New Roman"/>
+          <w:sz w:val="24"/>
+          <w:szCs w:val="24"/>
+        </w:rPr>
+        <w:t>RegisteredUser</w:t>
+      </w:r>
+      <w:proofErr w:type="spellEnd"/>
+      <w:r>
+        <w:rPr>
+          <w:rFonts w:ascii="Times New Roman" w:hAnsi="Times New Roman" w:cs="Times New Roman"/>
+          <w:sz w:val="24"/>
+          <w:szCs w:val="24"/>
+        </w:rPr>
+        <w:t>.</w:t>
       </w:r>
     </w:p>
     <w:p>
@@ -4739,19 +5932,20 @@
         <w:pBdr>
           <w:top w:val="single" w:sz="4" w:space="1" w:color="auto"/>
         </w:pBdr>
-        <w:rPr>
-          <w:rFonts w:ascii="Times New Roman" w:hAnsi="Times New Roman" w:cs="Times New Roman"/>
-          <w:sz w:val="24"/>
-          <w:szCs w:val="24"/>
-        </w:rPr>
-      </w:pPr>
-      <w:r>
-        <w:rPr>
-          <w:rFonts w:ascii="Times New Roman" w:hAnsi="Times New Roman" w:cs="Times New Roman"/>
-          <w:sz w:val="24"/>
-          <w:szCs w:val="24"/>
-        </w:rPr>
-        <w:t xml:space="preserve">                                                            she enters the homepage.</w:t>
+        <w:jc w:val="both"/>
+        <w:rPr>
+          <w:rFonts w:ascii="Times New Roman" w:hAnsi="Times New Roman" w:cs="Times New Roman"/>
+          <w:sz w:val="24"/>
+          <w:szCs w:val="24"/>
+        </w:rPr>
+      </w:pPr>
+      <w:r>
+        <w:rPr>
+          <w:rFonts w:ascii="Times New Roman" w:hAnsi="Times New Roman" w:cs="Times New Roman"/>
+          <w:sz w:val="24"/>
+          <w:szCs w:val="24"/>
+        </w:rPr>
+        <w:t xml:space="preserve">                                                        5. Emily moves into the search panel and in this panel, she </w:t>
       </w:r>
     </w:p>
     <w:p>
@@ -4759,19 +5953,38 @@
         <w:pBdr>
           <w:top w:val="single" w:sz="4" w:space="1" w:color="auto"/>
         </w:pBdr>
-        <w:rPr>
-          <w:rFonts w:ascii="Times New Roman" w:hAnsi="Times New Roman" w:cs="Times New Roman"/>
-          <w:sz w:val="24"/>
-          <w:szCs w:val="24"/>
-        </w:rPr>
-      </w:pPr>
-      <w:r>
-        <w:rPr>
-          <w:rFonts w:ascii="Times New Roman" w:hAnsi="Times New Roman" w:cs="Times New Roman"/>
-          <w:sz w:val="24"/>
-          <w:szCs w:val="24"/>
-        </w:rPr>
-        <w:t xml:space="preserve">                                                        3. Emily logs into her account by entering her username</w:t>
+        <w:jc w:val="both"/>
+        <w:rPr>
+          <w:rFonts w:ascii="Times New Roman" w:hAnsi="Times New Roman" w:cs="Times New Roman"/>
+          <w:sz w:val="24"/>
+          <w:szCs w:val="24"/>
+        </w:rPr>
+      </w:pPr>
+      <w:r>
+        <w:rPr>
+          <w:rFonts w:ascii="Times New Roman" w:hAnsi="Times New Roman" w:cs="Times New Roman"/>
+          <w:sz w:val="24"/>
+          <w:szCs w:val="24"/>
+        </w:rPr>
+        <w:t xml:space="preserve">                                                            </w:t>
+      </w:r>
+      <w:proofErr w:type="gramStart"/>
+      <w:r>
+        <w:rPr>
+          <w:rFonts w:ascii="Times New Roman" w:hAnsi="Times New Roman" w:cs="Times New Roman"/>
+          <w:sz w:val="24"/>
+          <w:szCs w:val="24"/>
+        </w:rPr>
+        <w:t>enters</w:t>
+      </w:r>
+      <w:proofErr w:type="gramEnd"/>
+      <w:r>
+        <w:rPr>
+          <w:rFonts w:ascii="Times New Roman" w:hAnsi="Times New Roman" w:cs="Times New Roman"/>
+          <w:sz w:val="24"/>
+          <w:szCs w:val="24"/>
+        </w:rPr>
+        <w:t xml:space="preserve"> the name of the receiving office, </w:t>
       </w:r>
     </w:p>
     <w:p>
@@ -4779,19 +5992,38 @@
         <w:pBdr>
           <w:top w:val="single" w:sz="4" w:space="1" w:color="auto"/>
         </w:pBdr>
-        <w:rPr>
-          <w:rFonts w:ascii="Times New Roman" w:hAnsi="Times New Roman" w:cs="Times New Roman"/>
-          <w:sz w:val="24"/>
-          <w:szCs w:val="24"/>
-        </w:rPr>
-      </w:pPr>
-      <w:r>
-        <w:rPr>
-          <w:rFonts w:ascii="Times New Roman" w:hAnsi="Times New Roman" w:cs="Times New Roman"/>
-          <w:sz w:val="24"/>
-          <w:szCs w:val="24"/>
-        </w:rPr>
-        <w:t xml:space="preserve">                                                            and her password.</w:t>
+        <w:jc w:val="both"/>
+        <w:rPr>
+          <w:rFonts w:ascii="Times New Roman" w:hAnsi="Times New Roman" w:cs="Times New Roman"/>
+          <w:sz w:val="24"/>
+          <w:szCs w:val="24"/>
+        </w:rPr>
+      </w:pPr>
+      <w:r>
+        <w:rPr>
+          <w:rFonts w:ascii="Times New Roman" w:hAnsi="Times New Roman" w:cs="Times New Roman"/>
+          <w:sz w:val="24"/>
+          <w:szCs w:val="24"/>
+        </w:rPr>
+        <w:t xml:space="preserve">                                                            </w:t>
+      </w:r>
+      <w:proofErr w:type="gramStart"/>
+      <w:r>
+        <w:rPr>
+          <w:rFonts w:ascii="Times New Roman" w:hAnsi="Times New Roman" w:cs="Times New Roman"/>
+          <w:sz w:val="24"/>
+          <w:szCs w:val="24"/>
+        </w:rPr>
+        <w:t>name</w:t>
+      </w:r>
+      <w:proofErr w:type="gramEnd"/>
+      <w:r>
+        <w:rPr>
+          <w:rFonts w:ascii="Times New Roman" w:hAnsi="Times New Roman" w:cs="Times New Roman"/>
+          <w:sz w:val="24"/>
+          <w:szCs w:val="24"/>
+        </w:rPr>
+        <w:t xml:space="preserve"> of the returning office, the </w:t>
       </w:r>
     </w:p>
     <w:p>
@@ -4812,7 +6044,25 @@
           <w:sz w:val="24"/>
           <w:szCs w:val="24"/>
         </w:rPr>
-        <w:t xml:space="preserve">                                                        4. Emily enters the website as RegisteredUser.</w:t>
+        <w:t xml:space="preserve">                                                            </w:t>
+      </w:r>
+      <w:proofErr w:type="gramStart"/>
+      <w:r>
+        <w:rPr>
+          <w:rFonts w:ascii="Times New Roman" w:hAnsi="Times New Roman" w:cs="Times New Roman"/>
+          <w:sz w:val="24"/>
+          <w:szCs w:val="24"/>
+        </w:rPr>
+        <w:t>receiving</w:t>
+      </w:r>
+      <w:proofErr w:type="gramEnd"/>
+      <w:r>
+        <w:rPr>
+          <w:rFonts w:ascii="Times New Roman" w:hAnsi="Times New Roman" w:cs="Times New Roman"/>
+          <w:sz w:val="24"/>
+          <w:szCs w:val="24"/>
+        </w:rPr>
+        <w:t xml:space="preserve"> date of the vehicle and the </w:t>
       </w:r>
     </w:p>
     <w:p>
@@ -4833,91 +6083,25 @@
           <w:sz w:val="24"/>
           <w:szCs w:val="24"/>
         </w:rPr>
-        <w:t xml:space="preserve">                                                        5. Emily moves into the search panel and in this panel, she </w:t>
-      </w:r>
-    </w:p>
-    <w:p>
-      <w:pPr>
-        <w:pBdr>
-          <w:top w:val="single" w:sz="4" w:space="1" w:color="auto"/>
-        </w:pBdr>
-        <w:jc w:val="both"/>
-        <w:rPr>
-          <w:rFonts w:ascii="Times New Roman" w:hAnsi="Times New Roman" w:cs="Times New Roman"/>
-          <w:sz w:val="24"/>
-          <w:szCs w:val="24"/>
-        </w:rPr>
-      </w:pPr>
-      <w:r>
-        <w:rPr>
-          <w:rFonts w:ascii="Times New Roman" w:hAnsi="Times New Roman" w:cs="Times New Roman"/>
-          <w:sz w:val="24"/>
-          <w:szCs w:val="24"/>
-        </w:rPr>
-        <w:t xml:space="preserve">                                                            enters the name of the receiving office, </w:t>
-      </w:r>
-    </w:p>
-    <w:p>
-      <w:pPr>
-        <w:pBdr>
-          <w:top w:val="single" w:sz="4" w:space="1" w:color="auto"/>
-        </w:pBdr>
-        <w:jc w:val="both"/>
-        <w:rPr>
-          <w:rFonts w:ascii="Times New Roman" w:hAnsi="Times New Roman" w:cs="Times New Roman"/>
-          <w:sz w:val="24"/>
-          <w:szCs w:val="24"/>
-        </w:rPr>
-      </w:pPr>
-      <w:r>
-        <w:rPr>
-          <w:rFonts w:ascii="Times New Roman" w:hAnsi="Times New Roman" w:cs="Times New Roman"/>
-          <w:sz w:val="24"/>
-          <w:szCs w:val="24"/>
-        </w:rPr>
-        <w:t xml:space="preserve">                                                            name of the returning office, the </w:t>
-      </w:r>
-    </w:p>
-    <w:p>
-      <w:pPr>
-        <w:pBdr>
-          <w:top w:val="single" w:sz="4" w:space="1" w:color="auto"/>
-        </w:pBdr>
-        <w:jc w:val="both"/>
-        <w:rPr>
-          <w:rFonts w:ascii="Times New Roman" w:hAnsi="Times New Roman" w:cs="Times New Roman"/>
-          <w:sz w:val="24"/>
-          <w:szCs w:val="24"/>
-        </w:rPr>
-      </w:pPr>
-      <w:r>
-        <w:rPr>
-          <w:rFonts w:ascii="Times New Roman" w:hAnsi="Times New Roman" w:cs="Times New Roman"/>
-          <w:sz w:val="24"/>
-          <w:szCs w:val="24"/>
-        </w:rPr>
-        <w:t xml:space="preserve">                                                            receiving date of the vehicle and the </w:t>
-      </w:r>
-    </w:p>
-    <w:p>
-      <w:pPr>
-        <w:pBdr>
-          <w:top w:val="single" w:sz="4" w:space="1" w:color="auto"/>
-        </w:pBdr>
-        <w:jc w:val="both"/>
-        <w:rPr>
-          <w:rFonts w:ascii="Times New Roman" w:hAnsi="Times New Roman" w:cs="Times New Roman"/>
-          <w:sz w:val="24"/>
-          <w:szCs w:val="24"/>
-        </w:rPr>
-      </w:pPr>
-      <w:r>
-        <w:rPr>
-          <w:rFonts w:ascii="Times New Roman" w:hAnsi="Times New Roman" w:cs="Times New Roman"/>
-          <w:sz w:val="24"/>
-          <w:szCs w:val="24"/>
-        </w:rPr>
-        <w:t xml:space="preserve">                                                            returning date of the vehicle.</w:t>
+        <w:t xml:space="preserve">                                                            </w:t>
+      </w:r>
+      <w:proofErr w:type="gramStart"/>
+      <w:r>
+        <w:rPr>
+          <w:rFonts w:ascii="Times New Roman" w:hAnsi="Times New Roman" w:cs="Times New Roman"/>
+          <w:sz w:val="24"/>
+          <w:szCs w:val="24"/>
+        </w:rPr>
+        <w:t>returning</w:t>
+      </w:r>
+      <w:proofErr w:type="gramEnd"/>
+      <w:r>
+        <w:rPr>
+          <w:rFonts w:ascii="Times New Roman" w:hAnsi="Times New Roman" w:cs="Times New Roman"/>
+          <w:sz w:val="24"/>
+          <w:szCs w:val="24"/>
+        </w:rPr>
+        <w:t xml:space="preserve"> date of the vehicle.</w:t>
       </w:r>
     </w:p>
     <w:p>
@@ -4971,43 +6155,97 @@
           <w:sz w:val="24"/>
           <w:szCs w:val="24"/>
         </w:rPr>
-        <w:t xml:space="preserve">                                                               model name and with their daily rental prices tagged </w:t>
-      </w:r>
-    </w:p>
-    <w:p>
-      <w:pPr>
-        <w:jc w:val="both"/>
-        <w:rPr>
-          <w:rFonts w:ascii="Times New Roman" w:hAnsi="Times New Roman" w:cs="Times New Roman"/>
-          <w:sz w:val="24"/>
-          <w:szCs w:val="24"/>
-        </w:rPr>
-      </w:pPr>
-      <w:r>
-        <w:rPr>
-          <w:rFonts w:ascii="Times New Roman" w:hAnsi="Times New Roman" w:cs="Times New Roman"/>
-          <w:sz w:val="24"/>
-          <w:szCs w:val="24"/>
-        </w:rPr>
-        <w:t xml:space="preserve">                                                               on it according to the information she entered on search </w:t>
-      </w:r>
-    </w:p>
-    <w:p>
-      <w:pPr>
-        <w:jc w:val="both"/>
-        <w:rPr>
-          <w:rFonts w:ascii="Times New Roman" w:hAnsi="Times New Roman" w:cs="Times New Roman"/>
-          <w:sz w:val="24"/>
-          <w:szCs w:val="24"/>
-        </w:rPr>
-      </w:pPr>
-      <w:r>
-        <w:rPr>
-          <w:rFonts w:ascii="Times New Roman" w:hAnsi="Times New Roman" w:cs="Times New Roman"/>
-          <w:sz w:val="24"/>
-          <w:szCs w:val="24"/>
-        </w:rPr>
-        <w:t xml:space="preserve">                                                               panel.</w:t>
+        <w:t xml:space="preserve">                                                               </w:t>
+      </w:r>
+      <w:proofErr w:type="gramStart"/>
+      <w:r>
+        <w:rPr>
+          <w:rFonts w:ascii="Times New Roman" w:hAnsi="Times New Roman" w:cs="Times New Roman"/>
+          <w:sz w:val="24"/>
+          <w:szCs w:val="24"/>
+        </w:rPr>
+        <w:t>model</w:t>
+      </w:r>
+      <w:proofErr w:type="gramEnd"/>
+      <w:r>
+        <w:rPr>
+          <w:rFonts w:ascii="Times New Roman" w:hAnsi="Times New Roman" w:cs="Times New Roman"/>
+          <w:sz w:val="24"/>
+          <w:szCs w:val="24"/>
+        </w:rPr>
+        <w:t xml:space="preserve"> name and with their daily rental prices tagged </w:t>
+      </w:r>
+    </w:p>
+    <w:p>
+      <w:pPr>
+        <w:jc w:val="both"/>
+        <w:rPr>
+          <w:rFonts w:ascii="Times New Roman" w:hAnsi="Times New Roman" w:cs="Times New Roman"/>
+          <w:sz w:val="24"/>
+          <w:szCs w:val="24"/>
+        </w:rPr>
+      </w:pPr>
+      <w:r>
+        <w:rPr>
+          <w:rFonts w:ascii="Times New Roman" w:hAnsi="Times New Roman" w:cs="Times New Roman"/>
+          <w:sz w:val="24"/>
+          <w:szCs w:val="24"/>
+        </w:rPr>
+        <w:t xml:space="preserve">                                                               </w:t>
+      </w:r>
+      <w:proofErr w:type="gramStart"/>
+      <w:r>
+        <w:rPr>
+          <w:rFonts w:ascii="Times New Roman" w:hAnsi="Times New Roman" w:cs="Times New Roman"/>
+          <w:sz w:val="24"/>
+          <w:szCs w:val="24"/>
+        </w:rPr>
+        <w:t>on</w:t>
+      </w:r>
+      <w:proofErr w:type="gramEnd"/>
+      <w:r>
+        <w:rPr>
+          <w:rFonts w:ascii="Times New Roman" w:hAnsi="Times New Roman" w:cs="Times New Roman"/>
+          <w:sz w:val="24"/>
+          <w:szCs w:val="24"/>
+        </w:rPr>
+        <w:t xml:space="preserve"> it according to the information she entered on search </w:t>
+      </w:r>
+    </w:p>
+    <w:p>
+      <w:pPr>
+        <w:jc w:val="both"/>
+        <w:rPr>
+          <w:rFonts w:ascii="Times New Roman" w:hAnsi="Times New Roman" w:cs="Times New Roman"/>
+          <w:sz w:val="24"/>
+          <w:szCs w:val="24"/>
+        </w:rPr>
+      </w:pPr>
+      <w:r>
+        <w:rPr>
+          <w:rFonts w:ascii="Times New Roman" w:hAnsi="Times New Roman" w:cs="Times New Roman"/>
+          <w:sz w:val="24"/>
+          <w:szCs w:val="24"/>
+        </w:rPr>
+        <w:t xml:space="preserve">                                                               </w:t>
+      </w:r>
+      <w:proofErr w:type="gramStart"/>
+      <w:r>
+        <w:rPr>
+          <w:rFonts w:ascii="Times New Roman" w:hAnsi="Times New Roman" w:cs="Times New Roman"/>
+          <w:sz w:val="24"/>
+          <w:szCs w:val="24"/>
+        </w:rPr>
+        <w:t>panel</w:t>
+      </w:r>
+      <w:proofErr w:type="gramEnd"/>
+      <w:r>
+        <w:rPr>
+          <w:rFonts w:ascii="Times New Roman" w:hAnsi="Times New Roman" w:cs="Times New Roman"/>
+          <w:sz w:val="24"/>
+          <w:szCs w:val="24"/>
+        </w:rPr>
+        <w:t>.</w:t>
       </w:r>
     </w:p>
     <w:p>
@@ -5087,6 +6325,7 @@
           <w:sz w:val="24"/>
           <w:szCs w:val="24"/>
         </w:rPr>
+        <w:lastRenderedPageBreak/>
         <w:t xml:space="preserve">                                                              Following, they agree on hanging out for Friday.</w:t>
       </w:r>
       <w:r>
@@ -5221,13 +6460,23 @@
         </w:rPr>
         <w:tab/>
       </w:r>
-      <w:r>
-        <w:rPr>
-          <w:rFonts w:ascii="Times New Roman" w:hAnsi="Times New Roman" w:cs="Times New Roman"/>
-          <w:sz w:val="24"/>
-          <w:szCs w:val="24"/>
-        </w:rPr>
-        <w:t xml:space="preserve">of </w:t>
+      <w:proofErr w:type="gramStart"/>
+      <w:r>
+        <w:rPr>
+          <w:rFonts w:ascii="Times New Roman" w:hAnsi="Times New Roman" w:cs="Times New Roman"/>
+          <w:sz w:val="24"/>
+          <w:szCs w:val="24"/>
+        </w:rPr>
+        <w:t>of</w:t>
+      </w:r>
+      <w:proofErr w:type="gramEnd"/>
+      <w:r>
+        <w:rPr>
+          <w:rFonts w:ascii="Times New Roman" w:hAnsi="Times New Roman" w:cs="Times New Roman"/>
+          <w:sz w:val="24"/>
+          <w:szCs w:val="24"/>
+        </w:rPr>
+        <w:t xml:space="preserve"> </w:t>
       </w:r>
       <w:r>
         <w:rPr>
@@ -5294,67 +6543,100 @@
           <w:szCs w:val="24"/>
         </w:rPr>
         <w:tab/>
-        <w:t>returning date of the search” function of the system and</w:t>
-      </w:r>
-      <w:r>
-        <w:rPr>
-          <w:rFonts w:ascii="Times New Roman" w:hAnsi="Times New Roman" w:cs="Times New Roman"/>
-          <w:sz w:val="24"/>
-          <w:szCs w:val="24"/>
-        </w:rPr>
-        <w:tab/>
-      </w:r>
-    </w:p>
-    <w:p>
-      <w:pPr>
-        <w:jc w:val="both"/>
-        <w:rPr>
-          <w:rFonts w:ascii="Times New Roman" w:hAnsi="Times New Roman" w:cs="Times New Roman"/>
-          <w:sz w:val="24"/>
-          <w:szCs w:val="24"/>
-        </w:rPr>
-      </w:pPr>
-      <w:r>
-        <w:rPr>
-          <w:rFonts w:ascii="Times New Roman" w:hAnsi="Times New Roman" w:cs="Times New Roman"/>
-          <w:sz w:val="24"/>
-          <w:szCs w:val="24"/>
-        </w:rPr>
-        <w:lastRenderedPageBreak/>
-        <w:tab/>
-      </w:r>
-      <w:r>
-        <w:rPr>
-          <w:rFonts w:ascii="Times New Roman" w:hAnsi="Times New Roman" w:cs="Times New Roman"/>
-          <w:sz w:val="24"/>
-          <w:szCs w:val="24"/>
-        </w:rPr>
-        <w:tab/>
-      </w:r>
-      <w:r>
-        <w:rPr>
-          <w:rFonts w:ascii="Times New Roman" w:hAnsi="Times New Roman" w:cs="Times New Roman"/>
-          <w:sz w:val="24"/>
-          <w:szCs w:val="24"/>
-        </w:rPr>
-        <w:tab/>
-      </w:r>
-      <w:r>
-        <w:rPr>
-          <w:rFonts w:ascii="Times New Roman" w:hAnsi="Times New Roman" w:cs="Times New Roman"/>
-          <w:sz w:val="24"/>
-          <w:szCs w:val="24"/>
-        </w:rPr>
-        <w:tab/>
-      </w:r>
-      <w:r>
-        <w:rPr>
-          <w:rFonts w:ascii="Times New Roman" w:hAnsi="Times New Roman" w:cs="Times New Roman"/>
-          <w:sz w:val="24"/>
-          <w:szCs w:val="24"/>
-        </w:rPr>
-        <w:tab/>
-        <w:t>changes the returning date to the Friday.</w:t>
+      </w:r>
+      <w:proofErr w:type="gramStart"/>
+      <w:r>
+        <w:rPr>
+          <w:rFonts w:ascii="Times New Roman" w:hAnsi="Times New Roman" w:cs="Times New Roman"/>
+          <w:sz w:val="24"/>
+          <w:szCs w:val="24"/>
+        </w:rPr>
+        <w:t>returning</w:t>
+      </w:r>
+      <w:proofErr w:type="gramEnd"/>
+      <w:r>
+        <w:rPr>
+          <w:rFonts w:ascii="Times New Roman" w:hAnsi="Times New Roman" w:cs="Times New Roman"/>
+          <w:sz w:val="24"/>
+          <w:szCs w:val="24"/>
+        </w:rPr>
+        <w:t xml:space="preserve"> date of the search” function of the system and</w:t>
+      </w:r>
+      <w:r>
+        <w:rPr>
+          <w:rFonts w:ascii="Times New Roman" w:hAnsi="Times New Roman" w:cs="Times New Roman"/>
+          <w:sz w:val="24"/>
+          <w:szCs w:val="24"/>
+        </w:rPr>
+        <w:tab/>
+      </w:r>
+    </w:p>
+    <w:p>
+      <w:pPr>
+        <w:jc w:val="both"/>
+        <w:rPr>
+          <w:rFonts w:ascii="Times New Roman" w:hAnsi="Times New Roman" w:cs="Times New Roman"/>
+          <w:sz w:val="24"/>
+          <w:szCs w:val="24"/>
+        </w:rPr>
+      </w:pPr>
+      <w:r>
+        <w:rPr>
+          <w:rFonts w:ascii="Times New Roman" w:hAnsi="Times New Roman" w:cs="Times New Roman"/>
+          <w:sz w:val="24"/>
+          <w:szCs w:val="24"/>
+        </w:rPr>
+        <w:tab/>
+      </w:r>
+      <w:r>
+        <w:rPr>
+          <w:rFonts w:ascii="Times New Roman" w:hAnsi="Times New Roman" w:cs="Times New Roman"/>
+          <w:sz w:val="24"/>
+          <w:szCs w:val="24"/>
+        </w:rPr>
+        <w:tab/>
+      </w:r>
+      <w:r>
+        <w:rPr>
+          <w:rFonts w:ascii="Times New Roman" w:hAnsi="Times New Roman" w:cs="Times New Roman"/>
+          <w:sz w:val="24"/>
+          <w:szCs w:val="24"/>
+        </w:rPr>
+        <w:tab/>
+      </w:r>
+      <w:r>
+        <w:rPr>
+          <w:rFonts w:ascii="Times New Roman" w:hAnsi="Times New Roman" w:cs="Times New Roman"/>
+          <w:sz w:val="24"/>
+          <w:szCs w:val="24"/>
+        </w:rPr>
+        <w:tab/>
+      </w:r>
+      <w:r>
+        <w:rPr>
+          <w:rFonts w:ascii="Times New Roman" w:hAnsi="Times New Roman" w:cs="Times New Roman"/>
+          <w:sz w:val="24"/>
+          <w:szCs w:val="24"/>
+        </w:rPr>
+        <w:tab/>
+      </w:r>
+      <w:proofErr w:type="gramStart"/>
+      <w:r>
+        <w:rPr>
+          <w:rFonts w:ascii="Times New Roman" w:hAnsi="Times New Roman" w:cs="Times New Roman"/>
+          <w:sz w:val="24"/>
+          <w:szCs w:val="24"/>
+        </w:rPr>
+        <w:t>changes</w:t>
+      </w:r>
+      <w:proofErr w:type="gramEnd"/>
+      <w:r>
+        <w:rPr>
+          <w:rFonts w:ascii="Times New Roman" w:hAnsi="Times New Roman" w:cs="Times New Roman"/>
+          <w:sz w:val="24"/>
+          <w:szCs w:val="24"/>
+        </w:rPr>
+        <w:t xml:space="preserve"> the returning date to the Friday.</w:t>
       </w:r>
     </w:p>
     <w:p>
@@ -5448,58 +6730,94 @@
           <w:szCs w:val="24"/>
         </w:rPr>
         <w:tab/>
-        <w:t xml:space="preserve">   system again and notices that appropriate Vehicles</w:t>
-      </w:r>
-    </w:p>
-    <w:p>
-      <w:pPr>
-        <w:jc w:val="both"/>
-        <w:rPr>
-          <w:rFonts w:ascii="Times New Roman" w:hAnsi="Times New Roman" w:cs="Times New Roman"/>
-          <w:sz w:val="24"/>
-          <w:szCs w:val="24"/>
-        </w:rPr>
-      </w:pPr>
-      <w:r>
-        <w:rPr>
-          <w:rFonts w:ascii="Times New Roman" w:hAnsi="Times New Roman" w:cs="Times New Roman"/>
-          <w:sz w:val="24"/>
-          <w:szCs w:val="24"/>
-        </w:rPr>
-        <w:tab/>
-      </w:r>
-      <w:r>
-        <w:rPr>
-          <w:rFonts w:ascii="Times New Roman" w:hAnsi="Times New Roman" w:cs="Times New Roman"/>
-          <w:sz w:val="24"/>
-          <w:szCs w:val="24"/>
-        </w:rPr>
-        <w:tab/>
-      </w:r>
-      <w:r>
-        <w:rPr>
-          <w:rFonts w:ascii="Times New Roman" w:hAnsi="Times New Roman" w:cs="Times New Roman"/>
-          <w:sz w:val="24"/>
-          <w:szCs w:val="24"/>
-        </w:rPr>
-        <w:tab/>
-      </w:r>
-      <w:r>
-        <w:rPr>
-          <w:rFonts w:ascii="Times New Roman" w:hAnsi="Times New Roman" w:cs="Times New Roman"/>
-          <w:sz w:val="24"/>
-          <w:szCs w:val="24"/>
-        </w:rPr>
-        <w:tab/>
-      </w:r>
-      <w:r>
-        <w:rPr>
-          <w:rFonts w:ascii="Times New Roman" w:hAnsi="Times New Roman" w:cs="Times New Roman"/>
-          <w:sz w:val="24"/>
-          <w:szCs w:val="24"/>
-        </w:rPr>
-        <w:tab/>
-        <w:t xml:space="preserve">   for the new returning date is listed on the website.</w:t>
+        <w:t xml:space="preserve">   </w:t>
+      </w:r>
+      <w:proofErr w:type="gramStart"/>
+      <w:r>
+        <w:rPr>
+          <w:rFonts w:ascii="Times New Roman" w:hAnsi="Times New Roman" w:cs="Times New Roman"/>
+          <w:sz w:val="24"/>
+          <w:szCs w:val="24"/>
+        </w:rPr>
+        <w:t>system</w:t>
+      </w:r>
+      <w:proofErr w:type="gramEnd"/>
+      <w:r>
+        <w:rPr>
+          <w:rFonts w:ascii="Times New Roman" w:hAnsi="Times New Roman" w:cs="Times New Roman"/>
+          <w:sz w:val="24"/>
+          <w:szCs w:val="24"/>
+        </w:rPr>
+        <w:t xml:space="preserve"> again and notices that appropriate Vehicles</w:t>
+      </w:r>
+    </w:p>
+    <w:p>
+      <w:pPr>
+        <w:jc w:val="both"/>
+        <w:rPr>
+          <w:rFonts w:ascii="Times New Roman" w:hAnsi="Times New Roman" w:cs="Times New Roman"/>
+          <w:sz w:val="24"/>
+          <w:szCs w:val="24"/>
+        </w:rPr>
+      </w:pPr>
+      <w:r>
+        <w:rPr>
+          <w:rFonts w:ascii="Times New Roman" w:hAnsi="Times New Roman" w:cs="Times New Roman"/>
+          <w:sz w:val="24"/>
+          <w:szCs w:val="24"/>
+        </w:rPr>
+        <w:tab/>
+      </w:r>
+      <w:r>
+        <w:rPr>
+          <w:rFonts w:ascii="Times New Roman" w:hAnsi="Times New Roman" w:cs="Times New Roman"/>
+          <w:sz w:val="24"/>
+          <w:szCs w:val="24"/>
+        </w:rPr>
+        <w:tab/>
+      </w:r>
+      <w:r>
+        <w:rPr>
+          <w:rFonts w:ascii="Times New Roman" w:hAnsi="Times New Roman" w:cs="Times New Roman"/>
+          <w:sz w:val="24"/>
+          <w:szCs w:val="24"/>
+        </w:rPr>
+        <w:tab/>
+      </w:r>
+      <w:r>
+        <w:rPr>
+          <w:rFonts w:ascii="Times New Roman" w:hAnsi="Times New Roman" w:cs="Times New Roman"/>
+          <w:sz w:val="24"/>
+          <w:szCs w:val="24"/>
+        </w:rPr>
+        <w:tab/>
+      </w:r>
+      <w:r>
+        <w:rPr>
+          <w:rFonts w:ascii="Times New Roman" w:hAnsi="Times New Roman" w:cs="Times New Roman"/>
+          <w:sz w:val="24"/>
+          <w:szCs w:val="24"/>
+        </w:rPr>
+        <w:tab/>
+        <w:t xml:space="preserve">   </w:t>
+      </w:r>
+      <w:proofErr w:type="gramStart"/>
+      <w:r>
+        <w:rPr>
+          <w:rFonts w:ascii="Times New Roman" w:hAnsi="Times New Roman" w:cs="Times New Roman"/>
+          <w:sz w:val="24"/>
+          <w:szCs w:val="24"/>
+        </w:rPr>
+        <w:t>for</w:t>
+      </w:r>
+      <w:proofErr w:type="gramEnd"/>
+      <w:r>
+        <w:rPr>
+          <w:rFonts w:ascii="Times New Roman" w:hAnsi="Times New Roman" w:cs="Times New Roman"/>
+          <w:sz w:val="24"/>
+          <w:szCs w:val="24"/>
+        </w:rPr>
+        <w:t xml:space="preserve"> the new returning date is listed on the website.</w:t>
       </w:r>
       <w:r>
         <w:rPr>
@@ -5641,7 +6959,7 @@
       </w:pPr>
     </w:p>
     <w:sectPr>
-      <w:headerReference w:type="default" r:id="rId6"/>
+      <w:headerReference w:type="default" r:id="rId7"/>
       <w:pgSz w:w="11906" w:h="16838"/>
       <w:pgMar w:top="1417" w:right="1417" w:bottom="1417" w:left="1417" w:header="708" w:footer="708" w:gutter="0"/>
       <w:cols w:space="708"/>
@@ -5652,7 +6970,7 @@
 </file>
 
 <file path=word/endnotes.xml><?xml version="1.0" encoding="utf-8"?>
-<w:endnotes xmlns:wpc="http://schemas.microsoft.com/office/word/2010/wordprocessingCanvas" xmlns:cx="http://schemas.microsoft.com/office/drawing/2014/chartex" xmlns:cx1="http://schemas.microsoft.com/office/drawing/2015/9/8/chartex" xmlns:cx2="http://schemas.microsoft.com/office/drawing/2015/10/21/chartex" xmlns:cx3="http://schemas.microsoft.com/office/drawing/2016/5/9/chartex" xmlns:cx4="http://schemas.microsoft.com/office/drawing/2016/5/10/chartex" xmlns:cx5="http://schemas.microsoft.com/office/drawing/2016/5/11/chartex" xmlns:cx6="http://schemas.microsoft.com/office/drawing/2016/5/12/chartex" xmlns:cx7="http://schemas.microsoft.com/office/drawing/2016/5/13/chartex" xmlns:cx8="http://schemas.microsoft.com/office/drawing/2016/5/14/chartex" xmlns:mc="http://schemas.openxmlformats.org/markup-compatibility/2006" xmlns:aink="http://schemas.microsoft.com/office/drawing/2016/ink" xmlns:am3d="http://schemas.microsoft.com/office/drawing/2017/model3d" xmlns:o="urn:schemas-microsoft-com:office:office" xmlns:r="http://schemas.openxmlformats.org/officeDocument/2006/relationships" xmlns:m="http://schemas.openxmlformats.org/officeDocument/2006/math" xmlns:v="urn:schemas-microsoft-com:vml" xmlns:wp14="http://schemas.microsoft.com/office/word/2010/wordprocessingDrawing" xmlns:wp="http://schemas.openxmlformats.org/drawingml/2006/wordprocessingDrawing" xmlns:w10="urn:schemas-microsoft-com:office:word" xmlns:w="http://schemas.openxmlformats.org/wordprocessingml/2006/main" xmlns:w14="http://schemas.microsoft.com/office/word/2010/wordml" xmlns:w15="http://schemas.microsoft.com/office/word/2012/wordml" xmlns:w16cid="http://schemas.microsoft.com/office/word/2016/wordml/cid" xmlns:w16se="http://schemas.microsoft.com/office/word/2015/wordml/symex" xmlns:wpg="http://schemas.microsoft.com/office/word/2010/wordprocessingGroup" xmlns:wpi="http://schemas.microsoft.com/office/word/2010/wordprocessingInk" xmlns:wne="http://schemas.microsoft.com/office/word/2006/wordml" xmlns:wps="http://schemas.microsoft.com/office/word/2010/wordprocessingShape" mc:Ignorable="w14 w15 w16se w16cid wp14">
+<w:endnotes xmlns:wpc="http://schemas.microsoft.com/office/word/2010/wordprocessingCanvas" xmlns:mc="http://schemas.openxmlformats.org/markup-compatibility/2006" xmlns:o="urn:schemas-microsoft-com:office:office" xmlns:r="http://schemas.openxmlformats.org/officeDocument/2006/relationships" xmlns:m="http://schemas.openxmlformats.org/officeDocument/2006/math" xmlns:v="urn:schemas-microsoft-com:vml" xmlns:wp14="http://schemas.microsoft.com/office/word/2010/wordprocessingDrawing" xmlns:wp="http://schemas.openxmlformats.org/drawingml/2006/wordprocessingDrawing" xmlns:w10="urn:schemas-microsoft-com:office:word" xmlns:w="http://schemas.openxmlformats.org/wordprocessingml/2006/main" xmlns:w14="http://schemas.microsoft.com/office/word/2010/wordml" xmlns:w15="http://schemas.microsoft.com/office/word/2012/wordml" xmlns:wpg="http://schemas.microsoft.com/office/word/2010/wordprocessingGroup" xmlns:wpi="http://schemas.microsoft.com/office/word/2010/wordprocessingInk" xmlns:wne="http://schemas.microsoft.com/office/word/2006/wordml" xmlns:wps="http://schemas.microsoft.com/office/word/2010/wordprocessingShape" mc:Ignorable="w14 w15 wp14">
   <w:endnote w:type="separator" w:id="-1">
     <w:p>
       <w:pPr>
@@ -5677,7 +6995,7 @@
 </file>
 
 <file path=word/footnotes.xml><?xml version="1.0" encoding="utf-8"?>
-<w:footnotes xmlns:wpc="http://schemas.microsoft.com/office/word/2010/wordprocessingCanvas" xmlns:cx="http://schemas.microsoft.com/office/drawing/2014/chartex" xmlns:cx1="http://schemas.microsoft.com/office/drawing/2015/9/8/chartex" xmlns:cx2="http://schemas.microsoft.com/office/drawing/2015/10/21/chartex" xmlns:cx3="http://schemas.microsoft.com/office/drawing/2016/5/9/chartex" xmlns:cx4="http://schemas.microsoft.com/office/drawing/2016/5/10/chartex" xmlns:cx5="http://schemas.microsoft.com/office/drawing/2016/5/11/chartex" xmlns:cx6="http://schemas.microsoft.com/office/drawing/2016/5/12/chartex" xmlns:cx7="http://schemas.microsoft.com/office/drawing/2016/5/13/chartex" xmlns:cx8="http://schemas.microsoft.com/office/drawing/2016/5/14/chartex" xmlns:mc="http://schemas.openxmlformats.org/markup-compatibility/2006" xmlns:aink="http://schemas.microsoft.com/office/drawing/2016/ink" xmlns:am3d="http://schemas.microsoft.com/office/drawing/2017/model3d" xmlns:o="urn:schemas-microsoft-com:office:office" xmlns:r="http://schemas.openxmlformats.org/officeDocument/2006/relationships" xmlns:m="http://schemas.openxmlformats.org/officeDocument/2006/math" xmlns:v="urn:schemas-microsoft-com:vml" xmlns:wp14="http://schemas.microsoft.com/office/word/2010/wordprocessingDrawing" xmlns:wp="http://schemas.openxmlformats.org/drawingml/2006/wordprocessingDrawing" xmlns:w10="urn:schemas-microsoft-com:office:word" xmlns:w="http://schemas.openxmlformats.org/wordprocessingml/2006/main" xmlns:w14="http://schemas.microsoft.com/office/word/2010/wordml" xmlns:w15="http://schemas.microsoft.com/office/word/2012/wordml" xmlns:w16cid="http://schemas.microsoft.com/office/word/2016/wordml/cid" xmlns:w16se="http://schemas.microsoft.com/office/word/2015/wordml/symex" xmlns:wpg="http://schemas.microsoft.com/office/word/2010/wordprocessingGroup" xmlns:wpi="http://schemas.microsoft.com/office/word/2010/wordprocessingInk" xmlns:wne="http://schemas.microsoft.com/office/word/2006/wordml" xmlns:wps="http://schemas.microsoft.com/office/word/2010/wordprocessingShape" mc:Ignorable="w14 w15 w16se w16cid wp14">
+<w:footnotes xmlns:wpc="http://schemas.microsoft.com/office/word/2010/wordprocessingCanvas" xmlns:mc="http://schemas.openxmlformats.org/markup-compatibility/2006" xmlns:o="urn:schemas-microsoft-com:office:office" xmlns:r="http://schemas.openxmlformats.org/officeDocument/2006/relationships" xmlns:m="http://schemas.openxmlformats.org/officeDocument/2006/math" xmlns:v="urn:schemas-microsoft-com:vml" xmlns:wp14="http://schemas.microsoft.com/office/word/2010/wordprocessingDrawing" xmlns:wp="http://schemas.openxmlformats.org/drawingml/2006/wordprocessingDrawing" xmlns:w10="urn:schemas-microsoft-com:office:word" xmlns:w="http://schemas.openxmlformats.org/wordprocessingml/2006/main" xmlns:w14="http://schemas.microsoft.com/office/word/2010/wordml" xmlns:w15="http://schemas.microsoft.com/office/word/2012/wordml" xmlns:wpg="http://schemas.microsoft.com/office/word/2010/wordprocessingGroup" xmlns:wpi="http://schemas.microsoft.com/office/word/2010/wordprocessingInk" xmlns:wne="http://schemas.microsoft.com/office/word/2006/wordml" xmlns:wps="http://schemas.microsoft.com/office/word/2010/wordprocessingShape" mc:Ignorable="w14 w15 wp14">
   <w:footnote w:type="separator" w:id="-1">
     <w:p>
       <w:pPr>
@@ -5702,22 +7020,119 @@
 </file>
 
 <file path=word/header1.xml><?xml version="1.0" encoding="utf-8"?>
-<w:hdr xmlns:wpc="http://schemas.microsoft.com/office/word/2010/wordprocessingCanvas" xmlns:cx="http://schemas.microsoft.com/office/drawing/2014/chartex" xmlns:cx1="http://schemas.microsoft.com/office/drawing/2015/9/8/chartex" xmlns:cx2="http://schemas.microsoft.com/office/drawing/2015/10/21/chartex" xmlns:cx3="http://schemas.microsoft.com/office/drawing/2016/5/9/chartex" xmlns:cx4="http://schemas.microsoft.com/office/drawing/2016/5/10/chartex" xmlns:cx5="http://schemas.microsoft.com/office/drawing/2016/5/11/chartex" xmlns:cx6="http://schemas.microsoft.com/office/drawing/2016/5/12/chartex" xmlns:cx7="http://schemas.microsoft.com/office/drawing/2016/5/13/chartex" xmlns:cx8="http://schemas.microsoft.com/office/drawing/2016/5/14/chartex" xmlns:mc="http://schemas.openxmlformats.org/markup-compatibility/2006" xmlns:aink="http://schemas.microsoft.com/office/drawing/2016/ink" xmlns:am3d="http://schemas.microsoft.com/office/drawing/2017/model3d" xmlns:o="urn:schemas-microsoft-com:office:office" xmlns:r="http://schemas.openxmlformats.org/officeDocument/2006/relationships" xmlns:m="http://schemas.openxmlformats.org/officeDocument/2006/math" xmlns:v="urn:schemas-microsoft-com:vml" xmlns:wp14="http://schemas.microsoft.com/office/word/2010/wordprocessingDrawing" xmlns:wp="http://schemas.openxmlformats.org/drawingml/2006/wordprocessingDrawing" xmlns:w10="urn:schemas-microsoft-com:office:word" xmlns:w="http://schemas.openxmlformats.org/wordprocessingml/2006/main" xmlns:w14="http://schemas.microsoft.com/office/word/2010/wordml" xmlns:w15="http://schemas.microsoft.com/office/word/2012/wordml" xmlns:w16cid="http://schemas.microsoft.com/office/word/2016/wordml/cid" xmlns:w16se="http://schemas.microsoft.com/office/word/2015/wordml/symex" xmlns:wpg="http://schemas.microsoft.com/office/word/2010/wordprocessingGroup" xmlns:wpi="http://schemas.microsoft.com/office/word/2010/wordprocessingInk" xmlns:wne="http://schemas.microsoft.com/office/word/2006/wordml" xmlns:wps="http://schemas.microsoft.com/office/word/2010/wordprocessingShape" mc:Ignorable="w14 w15 w16se w16cid wp14">
+<w:hdr xmlns:wpc="http://schemas.microsoft.com/office/word/2010/wordprocessingCanvas" xmlns:mc="http://schemas.openxmlformats.org/markup-compatibility/2006" xmlns:o="urn:schemas-microsoft-com:office:office" xmlns:r="http://schemas.openxmlformats.org/officeDocument/2006/relationships" xmlns:m="http://schemas.openxmlformats.org/officeDocument/2006/math" xmlns:v="urn:schemas-microsoft-com:vml" xmlns:wp14="http://schemas.microsoft.com/office/word/2010/wordprocessingDrawing" xmlns:wp="http://schemas.openxmlformats.org/drawingml/2006/wordprocessingDrawing" xmlns:w10="urn:schemas-microsoft-com:office:word" xmlns:w="http://schemas.openxmlformats.org/wordprocessingml/2006/main" xmlns:w14="http://schemas.microsoft.com/office/word/2010/wordml" xmlns:w15="http://schemas.microsoft.com/office/word/2012/wordml" xmlns:wpg="http://schemas.microsoft.com/office/word/2010/wordprocessingGroup" xmlns:wpi="http://schemas.microsoft.com/office/word/2010/wordprocessingInk" xmlns:wne="http://schemas.microsoft.com/office/word/2006/wordml" xmlns:wps="http://schemas.microsoft.com/office/word/2010/wordprocessingShape" mc:Ignorable="w14 w15 wp14">
   <w:p>
     <w:pPr>
-      <w:pStyle w:val="stBilgi"/>
+      <w:pStyle w:val="stbilgi"/>
     </w:pPr>
   </w:p>
   <w:p>
     <w:pPr>
-      <w:pStyle w:val="stBilgi"/>
+      <w:pStyle w:val="stbilgi"/>
     </w:pPr>
   </w:p>
 </w:hdr>
 </file>
 
+<file path=word/numbering.xml><?xml version="1.0" encoding="utf-8"?>
+<w:numbering xmlns:wpc="http://schemas.microsoft.com/office/word/2010/wordprocessingCanvas" xmlns:mc="http://schemas.openxmlformats.org/markup-compatibility/2006" xmlns:o="urn:schemas-microsoft-com:office:office" xmlns:r="http://schemas.openxmlformats.org/officeDocument/2006/relationships" xmlns:m="http://schemas.openxmlformats.org/officeDocument/2006/math" xmlns:v="urn:schemas-microsoft-com:vml" xmlns:wp14="http://schemas.microsoft.com/office/word/2010/wordprocessingDrawing" xmlns:wp="http://schemas.openxmlformats.org/drawingml/2006/wordprocessingDrawing" xmlns:w10="urn:schemas-microsoft-com:office:word" xmlns:w="http://schemas.openxmlformats.org/wordprocessingml/2006/main" xmlns:w14="http://schemas.microsoft.com/office/word/2010/wordml" xmlns:w15="http://schemas.microsoft.com/office/word/2012/wordml" xmlns:wpg="http://schemas.microsoft.com/office/word/2010/wordprocessingGroup" xmlns:wpi="http://schemas.microsoft.com/office/word/2010/wordprocessingInk" xmlns:wne="http://schemas.microsoft.com/office/word/2006/wordml" xmlns:wps="http://schemas.microsoft.com/office/word/2010/wordprocessingShape" mc:Ignorable="w14 w15 wp14">
+  <w:abstractNum w:abstractNumId="0">
+    <w:nsid w:val="6B5446D4"/>
+    <w:multiLevelType w:val="hybridMultilevel"/>
+    <w:tmpl w:val="32B81C70"/>
+    <w:lvl w:ilvl="0" w:tplc="1E5E5CF4">
+      <w:start w:val="1"/>
+      <w:numFmt w:val="decimal"/>
+      <w:lvlText w:val="%1."/>
+      <w:lvlJc w:val="left"/>
+      <w:pPr>
+        <w:ind w:left="3720" w:hanging="360"/>
+      </w:pPr>
+      <w:rPr>
+        <w:rFonts w:hint="default"/>
+      </w:rPr>
+    </w:lvl>
+    <w:lvl w:ilvl="1" w:tplc="041F0019" w:tentative="1">
+      <w:start w:val="1"/>
+      <w:numFmt w:val="lowerLetter"/>
+      <w:lvlText w:val="%2."/>
+      <w:lvlJc w:val="left"/>
+      <w:pPr>
+        <w:ind w:left="4440" w:hanging="360"/>
+      </w:pPr>
+    </w:lvl>
+    <w:lvl w:ilvl="2" w:tplc="041F001B" w:tentative="1">
+      <w:start w:val="1"/>
+      <w:numFmt w:val="lowerRoman"/>
+      <w:lvlText w:val="%3."/>
+      <w:lvlJc w:val="right"/>
+      <w:pPr>
+        <w:ind w:left="5160" w:hanging="180"/>
+      </w:pPr>
+    </w:lvl>
+    <w:lvl w:ilvl="3" w:tplc="041F000F" w:tentative="1">
+      <w:start w:val="1"/>
+      <w:numFmt w:val="decimal"/>
+      <w:lvlText w:val="%4."/>
+      <w:lvlJc w:val="left"/>
+      <w:pPr>
+        <w:ind w:left="5880" w:hanging="360"/>
+      </w:pPr>
+    </w:lvl>
+    <w:lvl w:ilvl="4" w:tplc="041F0019" w:tentative="1">
+      <w:start w:val="1"/>
+      <w:numFmt w:val="lowerLetter"/>
+      <w:lvlText w:val="%5."/>
+      <w:lvlJc w:val="left"/>
+      <w:pPr>
+        <w:ind w:left="6600" w:hanging="360"/>
+      </w:pPr>
+    </w:lvl>
+    <w:lvl w:ilvl="5" w:tplc="041F001B" w:tentative="1">
+      <w:start w:val="1"/>
+      <w:numFmt w:val="lowerRoman"/>
+      <w:lvlText w:val="%6."/>
+      <w:lvlJc w:val="right"/>
+      <w:pPr>
+        <w:ind w:left="7320" w:hanging="180"/>
+      </w:pPr>
+    </w:lvl>
+    <w:lvl w:ilvl="6" w:tplc="041F000F" w:tentative="1">
+      <w:start w:val="1"/>
+      <w:numFmt w:val="decimal"/>
+      <w:lvlText w:val="%7."/>
+      <w:lvlJc w:val="left"/>
+      <w:pPr>
+        <w:ind w:left="8040" w:hanging="360"/>
+      </w:pPr>
+    </w:lvl>
+    <w:lvl w:ilvl="7" w:tplc="041F0019" w:tentative="1">
+      <w:start w:val="1"/>
+      <w:numFmt w:val="lowerLetter"/>
+      <w:lvlText w:val="%8."/>
+      <w:lvlJc w:val="left"/>
+      <w:pPr>
+        <w:ind w:left="8760" w:hanging="360"/>
+      </w:pPr>
+    </w:lvl>
+    <w:lvl w:ilvl="8" w:tplc="041F001B" w:tentative="1">
+      <w:start w:val="1"/>
+      <w:numFmt w:val="lowerRoman"/>
+      <w:lvlText w:val="%9."/>
+      <w:lvlJc w:val="right"/>
+      <w:pPr>
+        <w:ind w:left="9480" w:hanging="180"/>
+      </w:pPr>
+    </w:lvl>
+  </w:abstractNum>
+  <w:num w:numId="1">
+    <w:abstractNumId w:val="0"/>
+  </w:num>
+</w:numbering>
+</file>
+
 <file path=word/styles.xml><?xml version="1.0" encoding="utf-8"?>
-<w:styles xmlns:mc="http://schemas.openxmlformats.org/markup-compatibility/2006" xmlns:r="http://schemas.openxmlformats.org/officeDocument/2006/relationships" xmlns:w="http://schemas.openxmlformats.org/wordprocessingml/2006/main" xmlns:w14="http://schemas.microsoft.com/office/word/2010/wordml" xmlns:w15="http://schemas.microsoft.com/office/word/2012/wordml" xmlns:w16cid="http://schemas.microsoft.com/office/word/2016/wordml/cid" xmlns:w16se="http://schemas.microsoft.com/office/word/2015/wordml/symex" mc:Ignorable="w14 w15 w16se w16cid">
+<w:styles xmlns:mc="http://schemas.openxmlformats.org/markup-compatibility/2006" xmlns:r="http://schemas.openxmlformats.org/officeDocument/2006/relationships" xmlns:w="http://schemas.openxmlformats.org/wordprocessingml/2006/main" xmlns:w14="http://schemas.microsoft.com/office/word/2010/wordml" xmlns:w15="http://schemas.microsoft.com/office/word/2012/wordml" mc:Ignorable="w14 w15">
   <w:docDefaults>
     <w:rPrDefault>
       <w:rPr>
@@ -5733,7 +7148,7 @@
       </w:pPr>
     </w:pPrDefault>
   </w:docDefaults>
-  <w:latentStyles w:defLockedState="0" w:defUIPriority="99" w:defSemiHidden="0" w:defUnhideWhenUsed="0" w:defQFormat="0" w:count="377">
+  <w:latentStyles w:defLockedState="0" w:defUIPriority="99" w:defSemiHidden="0" w:defUnhideWhenUsed="0" w:defQFormat="0" w:count="371">
     <w:lsdException w:name="Normal" w:uiPriority="0" w:qFormat="1"/>
     <w:lsdException w:name="heading 1" w:uiPriority="9" w:qFormat="1"/>
     <w:lsdException w:name="heading 2" w:semiHidden="1" w:uiPriority="9" w:unhideWhenUsed="1" w:qFormat="1"/>
@@ -5881,8 +7296,11 @@
     <w:lsdException w:name="Table 3D effects 3" w:semiHidden="1" w:unhideWhenUsed="1"/>
     <w:lsdException w:name="Table Contemporary" w:semiHidden="1" w:unhideWhenUsed="1"/>
     <w:lsdException w:name="Table Elegant" w:semiHidden="1" w:unhideWhenUsed="1"/>
+    <w:lsdException w:name="Table Professional" w:semiHidden="1" w:unhideWhenUsed="1"/>
     <w:lsdException w:name="Table Subtle 1" w:semiHidden="1" w:unhideWhenUsed="1"/>
     <w:lsdException w:name="Table Subtle 2" w:semiHidden="1" w:unhideWhenUsed="1"/>
+    <w:lsdException w:name="Table Web 1" w:semiHidden="1" w:unhideWhenUsed="1"/>
+    <w:lsdException w:name="Table Web 2" w:semiHidden="1" w:unhideWhenUsed="1"/>
     <w:lsdException w:name="Table Web 3" w:semiHidden="1" w:unhideWhenUsed="1"/>
     <w:lsdException w:name="Balloon Text" w:semiHidden="1" w:unhideWhenUsed="1"/>
     <w:lsdException w:name="Table Grid" w:uiPriority="39"/>
@@ -6102,12 +7520,6 @@
     <w:lsdException w:name="List Table 5 Dark Accent 6" w:uiPriority="50"/>
     <w:lsdException w:name="List Table 6 Colorful Accent 6" w:uiPriority="51"/>
     <w:lsdException w:name="List Table 7 Colorful Accent 6" w:uiPriority="52"/>
-    <w:lsdException w:name="Mention" w:semiHidden="1" w:unhideWhenUsed="1"/>
-    <w:lsdException w:name="Smart Hyperlink" w:semiHidden="1" w:unhideWhenUsed="1"/>
-    <w:lsdException w:name="Hashtag" w:semiHidden="1" w:unhideWhenUsed="1"/>
-    <w:lsdException w:name="Unresolved Mention" w:semiHidden="1" w:unhideWhenUsed="1"/>
-    <w:lsdException w:name="Smart Link" w:semiHidden="1" w:unhideWhenUsed="1"/>
-    <w:lsdException w:name="Smart Link Error" w:semiHidden="1" w:unhideWhenUsed="1"/>
   </w:latentStyles>
   <w:style w:type="paragraph" w:default="1" w:styleId="Normal">
     <w:name w:val="Normal"/>
@@ -6742,10 +8154,10 @@
       <w:contextualSpacing/>
     </w:pPr>
   </w:style>
-  <w:style w:type="paragraph" w:styleId="stBilgi">
+  <w:style w:type="paragraph" w:styleId="stbilgi">
     <w:name w:val="header"/>
     <w:basedOn w:val="Normal"/>
-    <w:link w:val="stBilgiChar"/>
+    <w:link w:val="stbilgiChar"/>
     <w:uiPriority w:val="99"/>
     <w:unhideWhenUsed/>
     <w:rsid w:val="00811924"/>
@@ -6757,20 +8169,20 @@
       <w:spacing w:after="0" w:line="240" w:lineRule="auto"/>
     </w:pPr>
   </w:style>
-  <w:style w:type="character" w:customStyle="1" w:styleId="stBilgiChar">
-    <w:name w:val="Üst Bilgi Char"/>
+  <w:style w:type="character" w:customStyle="1" w:styleId="stbilgiChar">
+    <w:name w:val="Üstbilgi Char"/>
     <w:basedOn w:val="VarsaylanParagrafYazTipi"/>
-    <w:link w:val="stBilgi"/>
+    <w:link w:val="stbilgi"/>
     <w:uiPriority w:val="99"/>
     <w:rsid w:val="00811924"/>
     <w:rPr>
       <w:lang w:val="en-US"/>
     </w:rPr>
   </w:style>
-  <w:style w:type="paragraph" w:styleId="AltBilgi">
+  <w:style w:type="paragraph" w:styleId="Altbilgi">
     <w:name w:val="footer"/>
     <w:basedOn w:val="Normal"/>
-    <w:link w:val="AltBilgiChar"/>
+    <w:link w:val="AltbilgiChar"/>
     <w:uiPriority w:val="99"/>
     <w:unhideWhenUsed/>
     <w:rsid w:val="00811924"/>
@@ -6782,10 +8194,10 @@
       <w:spacing w:after="0" w:line="240" w:lineRule="auto"/>
     </w:pPr>
   </w:style>
-  <w:style w:type="character" w:customStyle="1" w:styleId="AltBilgiChar">
-    <w:name w:val="Alt Bilgi Char"/>
+  <w:style w:type="character" w:customStyle="1" w:styleId="AltbilgiChar">
+    <w:name w:val="Altbilgi Char"/>
     <w:basedOn w:val="VarsaylanParagrafYazTipi"/>
-    <w:link w:val="AltBilgi"/>
+    <w:link w:val="Altbilgi"/>
     <w:uiPriority w:val="99"/>
     <w:rsid w:val="00811924"/>
     <w:rPr>

--- a/Documents/Scenarios/duygugenc.docx
+++ b/Documents/Scenarios/duygugenc.docx
@@ -1,6 +1,6 @@
 
 <file path=word/document.xml><?xml version="1.0" encoding="utf-8"?>
-<w:document xmlns:wpc="http://schemas.microsoft.com/office/word/2010/wordprocessingCanvas" xmlns:mc="http://schemas.openxmlformats.org/markup-compatibility/2006" xmlns:o="urn:schemas-microsoft-com:office:office" xmlns:r="http://schemas.openxmlformats.org/officeDocument/2006/relationships" xmlns:m="http://schemas.openxmlformats.org/officeDocument/2006/math" xmlns:v="urn:schemas-microsoft-com:vml" xmlns:wp14="http://schemas.microsoft.com/office/word/2010/wordprocessingDrawing" xmlns:wp="http://schemas.openxmlformats.org/drawingml/2006/wordprocessingDrawing" xmlns:w10="urn:schemas-microsoft-com:office:word" xmlns:w="http://schemas.openxmlformats.org/wordprocessingml/2006/main" xmlns:w14="http://schemas.microsoft.com/office/word/2010/wordml" xmlns:w15="http://schemas.microsoft.com/office/word/2012/wordml" xmlns:wpg="http://schemas.microsoft.com/office/word/2010/wordprocessingGroup" xmlns:wpi="http://schemas.microsoft.com/office/word/2010/wordprocessingInk" xmlns:wne="http://schemas.microsoft.com/office/word/2006/wordml" xmlns:wps="http://schemas.microsoft.com/office/word/2010/wordprocessingShape" mc:Ignorable="w14 w15 wp14">
+<w:document xmlns:wpc="http://schemas.microsoft.com/office/word/2010/wordprocessingCanvas" xmlns:cx="http://schemas.microsoft.com/office/drawing/2014/chartex" xmlns:cx1="http://schemas.microsoft.com/office/drawing/2015/9/8/chartex" xmlns:cx2="http://schemas.microsoft.com/office/drawing/2015/10/21/chartex" xmlns:cx3="http://schemas.microsoft.com/office/drawing/2016/5/9/chartex" xmlns:cx4="http://schemas.microsoft.com/office/drawing/2016/5/10/chartex" xmlns:cx5="http://schemas.microsoft.com/office/drawing/2016/5/11/chartex" xmlns:cx6="http://schemas.microsoft.com/office/drawing/2016/5/12/chartex" xmlns:cx7="http://schemas.microsoft.com/office/drawing/2016/5/13/chartex" xmlns:cx8="http://schemas.microsoft.com/office/drawing/2016/5/14/chartex" xmlns:mc="http://schemas.openxmlformats.org/markup-compatibility/2006" xmlns:aink="http://schemas.microsoft.com/office/drawing/2016/ink" xmlns:am3d="http://schemas.microsoft.com/office/drawing/2017/model3d" xmlns:o="urn:schemas-microsoft-com:office:office" xmlns:r="http://schemas.openxmlformats.org/officeDocument/2006/relationships" xmlns:m="http://schemas.openxmlformats.org/officeDocument/2006/math" xmlns:v="urn:schemas-microsoft-com:vml" xmlns:wp14="http://schemas.microsoft.com/office/word/2010/wordprocessingDrawing" xmlns:wp="http://schemas.openxmlformats.org/drawingml/2006/wordprocessingDrawing" xmlns:w10="urn:schemas-microsoft-com:office:word" xmlns:w="http://schemas.openxmlformats.org/wordprocessingml/2006/main" xmlns:w14="http://schemas.microsoft.com/office/word/2010/wordml" xmlns:w15="http://schemas.microsoft.com/office/word/2012/wordml" xmlns:w16cid="http://schemas.microsoft.com/office/word/2016/wordml/cid" xmlns:w16se="http://schemas.microsoft.com/office/word/2015/wordml/symex" xmlns:wpg="http://schemas.microsoft.com/office/word/2010/wordprocessingGroup" xmlns:wpi="http://schemas.microsoft.com/office/word/2010/wordprocessingInk" xmlns:wne="http://schemas.microsoft.com/office/word/2006/wordml" xmlns:wps="http://schemas.microsoft.com/office/word/2010/wordprocessingShape" mc:Ignorable="w14 w15 w16se w16cid wp14">
   <w:body>
     <w:p>
       <w:pPr>
@@ -30,7 +30,6 @@
         </w:rPr>
         <w:t xml:space="preserve">                            </w:t>
       </w:r>
-      <w:proofErr w:type="spellStart"/>
       <w:r>
         <w:rPr>
           <w:rFonts w:ascii="Times New Roman" w:hAnsi="Times New Roman" w:cs="Times New Roman"/>
@@ -47,7 +46,6 @@
         </w:rPr>
         <w:t>istVehicles</w:t>
       </w:r>
-      <w:proofErr w:type="spellEnd"/>
       <w:r>
         <w:rPr>
           <w:rFonts w:ascii="Times New Roman" w:hAnsi="Times New Roman" w:cs="Times New Roman"/>
@@ -73,7 +71,6 @@
         </w:rPr>
         <w:t xml:space="preserve">Participating actor                      </w:t>
       </w:r>
-      <w:proofErr w:type="spellStart"/>
       <w:r>
         <w:rPr>
           <w:rFonts w:ascii="Times New Roman" w:hAnsi="Times New Roman" w:cs="Times New Roman"/>
@@ -82,24 +79,13 @@
         </w:rPr>
         <w:t>Emily</w:t>
       </w:r>
-      <w:proofErr w:type="gramStart"/>
-      <w:r>
-        <w:rPr>
-          <w:rFonts w:ascii="Times New Roman" w:hAnsi="Times New Roman" w:cs="Times New Roman"/>
-          <w:sz w:val="24"/>
-          <w:szCs w:val="24"/>
-        </w:rPr>
-        <w:t>:RegisteredUser</w:t>
-      </w:r>
-      <w:proofErr w:type="spellEnd"/>
-      <w:proofErr w:type="gramEnd"/>
-      <w:r>
-        <w:rPr>
-          <w:rFonts w:ascii="Times New Roman" w:hAnsi="Times New Roman" w:cs="Times New Roman"/>
-          <w:sz w:val="24"/>
-          <w:szCs w:val="24"/>
-        </w:rPr>
-        <w:t xml:space="preserve">  </w:t>
+      <w:r>
+        <w:rPr>
+          <w:rFonts w:ascii="Times New Roman" w:hAnsi="Times New Roman" w:cs="Times New Roman"/>
+          <w:sz w:val="24"/>
+          <w:szCs w:val="24"/>
+        </w:rPr>
+        <w:t xml:space="preserve">:RegisteredUser  </w:t>
       </w:r>
     </w:p>
     <w:p>
@@ -118,7 +104,6 @@
         </w:rPr>
         <w:t xml:space="preserve"> </w:t>
       </w:r>
-      <w:proofErr w:type="gramStart"/>
       <w:r>
         <w:rPr>
           <w:rFonts w:ascii="Times New Roman" w:hAnsi="Times New Roman" w:cs="Times New Roman"/>
@@ -127,7 +112,6 @@
         </w:rPr>
         <w:t>instances</w:t>
       </w:r>
-      <w:proofErr w:type="gramEnd"/>
       <w:r>
         <w:rPr>
           <w:rFonts w:ascii="Times New Roman" w:hAnsi="Times New Roman" w:cs="Times New Roman"/>
@@ -240,23 +224,13 @@
         </w:rPr>
         <w:t xml:space="preserve">                                </w:t>
       </w:r>
-      <w:proofErr w:type="gramStart"/>
-      <w:r>
-        <w:rPr>
-          <w:rFonts w:ascii="Times New Roman" w:hAnsi="Times New Roman" w:cs="Times New Roman"/>
-          <w:sz w:val="24"/>
-          <w:szCs w:val="24"/>
-        </w:rPr>
-        <w:t>and</w:t>
-      </w:r>
-      <w:proofErr w:type="gramEnd"/>
-      <w:r>
-        <w:rPr>
-          <w:rFonts w:ascii="Times New Roman" w:hAnsi="Times New Roman" w:cs="Times New Roman"/>
-          <w:sz w:val="24"/>
-          <w:szCs w:val="24"/>
-        </w:rPr>
-        <w:t xml:space="preserve"> she wants to rent a car. She wants to pick the car in </w:t>
+      <w:r>
+        <w:rPr>
+          <w:rFonts w:ascii="Times New Roman" w:hAnsi="Times New Roman" w:cs="Times New Roman"/>
+          <w:sz w:val="24"/>
+          <w:szCs w:val="24"/>
+        </w:rPr>
+        <w:t xml:space="preserve">and she wants to rent a car. She wants to pick the car in </w:t>
       </w:r>
     </w:p>
     <w:p>
@@ -306,23 +280,13 @@
         </w:rPr>
         <w:t xml:space="preserve"> </w:t>
       </w:r>
-      <w:proofErr w:type="gramStart"/>
-      <w:r>
-        <w:rPr>
-          <w:rFonts w:ascii="Times New Roman" w:hAnsi="Times New Roman" w:cs="Times New Roman"/>
-          <w:sz w:val="24"/>
-          <w:szCs w:val="24"/>
-        </w:rPr>
-        <w:t>drop</w:t>
-      </w:r>
-      <w:proofErr w:type="gramEnd"/>
-      <w:r>
-        <w:rPr>
-          <w:rFonts w:ascii="Times New Roman" w:hAnsi="Times New Roman" w:cs="Times New Roman"/>
-          <w:sz w:val="24"/>
-          <w:szCs w:val="24"/>
-        </w:rPr>
-        <w:t xml:space="preserve"> off the car back into Istanbul Office.</w:t>
+      <w:r>
+        <w:rPr>
+          <w:rFonts w:ascii="Times New Roman" w:hAnsi="Times New Roman" w:cs="Times New Roman"/>
+          <w:sz w:val="24"/>
+          <w:szCs w:val="24"/>
+        </w:rPr>
+        <w:t>drop off the car back into Istanbul Office.</w:t>
       </w:r>
     </w:p>
     <w:p>
@@ -358,25 +322,7 @@
           <w:sz w:val="24"/>
           <w:szCs w:val="24"/>
         </w:rPr>
-        <w:t xml:space="preserve">2. She goes into the </w:t>
-      </w:r>
-      <w:proofErr w:type="spellStart"/>
-      <w:r>
-        <w:rPr>
-          <w:rFonts w:ascii="Times New Roman" w:hAnsi="Times New Roman" w:cs="Times New Roman"/>
-          <w:sz w:val="24"/>
-          <w:szCs w:val="24"/>
-        </w:rPr>
-        <w:t>VehicleRentingSystem</w:t>
-      </w:r>
-      <w:proofErr w:type="spellEnd"/>
-      <w:r>
-        <w:rPr>
-          <w:rFonts w:ascii="Times New Roman" w:hAnsi="Times New Roman" w:cs="Times New Roman"/>
-          <w:sz w:val="24"/>
-          <w:szCs w:val="24"/>
-        </w:rPr>
-        <w:t xml:space="preserve"> website and    </w:t>
+        <w:t xml:space="preserve">2. She goes into the VehicleRentingSystem website and    </w:t>
       </w:r>
     </w:p>
     <w:p>
@@ -406,23 +352,13 @@
         </w:rPr>
         <w:t xml:space="preserve"> </w:t>
       </w:r>
-      <w:proofErr w:type="gramStart"/>
-      <w:r>
-        <w:rPr>
-          <w:rFonts w:ascii="Times New Roman" w:hAnsi="Times New Roman" w:cs="Times New Roman"/>
-          <w:sz w:val="24"/>
-          <w:szCs w:val="24"/>
-        </w:rPr>
-        <w:t>she</w:t>
-      </w:r>
-      <w:proofErr w:type="gramEnd"/>
-      <w:r>
-        <w:rPr>
-          <w:rFonts w:ascii="Times New Roman" w:hAnsi="Times New Roman" w:cs="Times New Roman"/>
-          <w:sz w:val="24"/>
-          <w:szCs w:val="24"/>
-        </w:rPr>
-        <w:t xml:space="preserve"> enters the homepage.</w:t>
+      <w:r>
+        <w:rPr>
+          <w:rFonts w:ascii="Times New Roman" w:hAnsi="Times New Roman" w:cs="Times New Roman"/>
+          <w:sz w:val="24"/>
+          <w:szCs w:val="24"/>
+        </w:rPr>
+        <w:t>she enters the homepage.</w:t>
       </w:r>
     </w:p>
     <w:p>
@@ -504,16 +440,247 @@
         </w:rPr>
         <w:t xml:space="preserve"> </w:t>
       </w:r>
-      <w:proofErr w:type="gramStart"/>
-      <w:r>
-        <w:rPr>
-          <w:rFonts w:ascii="Times New Roman" w:hAnsi="Times New Roman" w:cs="Times New Roman"/>
-          <w:sz w:val="24"/>
-          <w:szCs w:val="24"/>
-        </w:rPr>
-        <w:t>and</w:t>
-      </w:r>
-      <w:proofErr w:type="gramEnd"/>
+      <w:r>
+        <w:rPr>
+          <w:rFonts w:ascii="Times New Roman" w:hAnsi="Times New Roman" w:cs="Times New Roman"/>
+          <w:sz w:val="24"/>
+          <w:szCs w:val="24"/>
+        </w:rPr>
+        <w:t xml:space="preserve">and </w:t>
+      </w:r>
+      <w:r>
+        <w:rPr>
+          <w:rFonts w:ascii="Times New Roman" w:hAnsi="Times New Roman" w:cs="Times New Roman"/>
+          <w:sz w:val="24"/>
+          <w:szCs w:val="24"/>
+        </w:rPr>
+        <w:t xml:space="preserve">her </w:t>
+      </w:r>
+      <w:r>
+        <w:rPr>
+          <w:rFonts w:ascii="Times New Roman" w:hAnsi="Times New Roman" w:cs="Times New Roman"/>
+          <w:sz w:val="24"/>
+          <w:szCs w:val="24"/>
+        </w:rPr>
+        <w:t>password.</w:t>
+      </w:r>
+    </w:p>
+    <w:p>
+      <w:pPr>
+        <w:pBdr>
+          <w:top w:val="single" w:sz="4" w:space="1" w:color="auto"/>
+        </w:pBdr>
+        <w:jc w:val="both"/>
+        <w:rPr>
+          <w:rFonts w:ascii="Times New Roman" w:hAnsi="Times New Roman" w:cs="Times New Roman"/>
+          <w:sz w:val="24"/>
+          <w:szCs w:val="24"/>
+        </w:rPr>
+      </w:pPr>
+      <w:r>
+        <w:rPr>
+          <w:rFonts w:ascii="Times New Roman" w:hAnsi="Times New Roman" w:cs="Times New Roman"/>
+          <w:sz w:val="24"/>
+          <w:szCs w:val="24"/>
+        </w:rPr>
+        <w:t xml:space="preserve">                                                       </w:t>
+      </w:r>
+      <w:r>
+        <w:rPr>
+          <w:rFonts w:ascii="Times New Roman" w:hAnsi="Times New Roman" w:cs="Times New Roman"/>
+          <w:sz w:val="24"/>
+          <w:szCs w:val="24"/>
+        </w:rPr>
+        <w:t xml:space="preserve"> 4</w:t>
+      </w:r>
+      <w:r>
+        <w:rPr>
+          <w:rFonts w:ascii="Times New Roman" w:hAnsi="Times New Roman" w:cs="Times New Roman"/>
+          <w:sz w:val="24"/>
+          <w:szCs w:val="24"/>
+        </w:rPr>
+        <w:t xml:space="preserve">. </w:t>
+      </w:r>
+      <w:r>
+        <w:rPr>
+          <w:rFonts w:ascii="Times New Roman" w:hAnsi="Times New Roman" w:cs="Times New Roman"/>
+          <w:sz w:val="24"/>
+          <w:szCs w:val="24"/>
+        </w:rPr>
+        <w:t>Emily enters the website as RegisteredU</w:t>
+      </w:r>
+      <w:r>
+        <w:rPr>
+          <w:rFonts w:ascii="Times New Roman" w:hAnsi="Times New Roman" w:cs="Times New Roman"/>
+          <w:sz w:val="24"/>
+          <w:szCs w:val="24"/>
+        </w:rPr>
+        <w:t>ser</w:t>
+      </w:r>
+      <w:r>
+        <w:rPr>
+          <w:rFonts w:ascii="Times New Roman" w:hAnsi="Times New Roman" w:cs="Times New Roman"/>
+          <w:sz w:val="24"/>
+          <w:szCs w:val="24"/>
+        </w:rPr>
+        <w:t>.</w:t>
+      </w:r>
+    </w:p>
+    <w:p>
+      <w:pPr>
+        <w:pBdr>
+          <w:top w:val="single" w:sz="4" w:space="1" w:color="auto"/>
+        </w:pBdr>
+        <w:jc w:val="both"/>
+        <w:rPr>
+          <w:rFonts w:ascii="Times New Roman" w:hAnsi="Times New Roman" w:cs="Times New Roman"/>
+          <w:sz w:val="24"/>
+          <w:szCs w:val="24"/>
+        </w:rPr>
+      </w:pPr>
+      <w:r>
+        <w:rPr>
+          <w:rFonts w:ascii="Times New Roman" w:hAnsi="Times New Roman" w:cs="Times New Roman"/>
+          <w:sz w:val="24"/>
+          <w:szCs w:val="24"/>
+        </w:rPr>
+        <w:t xml:space="preserve">                                                       </w:t>
+      </w:r>
+      <w:r>
+        <w:rPr>
+          <w:rFonts w:ascii="Times New Roman" w:hAnsi="Times New Roman" w:cs="Times New Roman"/>
+          <w:sz w:val="24"/>
+          <w:szCs w:val="24"/>
+        </w:rPr>
+        <w:t xml:space="preserve"> 5</w:t>
+      </w:r>
+      <w:r>
+        <w:rPr>
+          <w:rFonts w:ascii="Times New Roman" w:hAnsi="Times New Roman" w:cs="Times New Roman"/>
+          <w:sz w:val="24"/>
+          <w:szCs w:val="24"/>
+        </w:rPr>
+        <w:t>. Emily</w:t>
+      </w:r>
+      <w:r>
+        <w:rPr>
+          <w:rFonts w:ascii="Times New Roman" w:hAnsi="Times New Roman" w:cs="Times New Roman"/>
+          <w:sz w:val="24"/>
+          <w:szCs w:val="24"/>
+        </w:rPr>
+        <w:t xml:space="preserve"> moves into the search panel and in this panel, she </w:t>
+      </w:r>
+    </w:p>
+    <w:p>
+      <w:pPr>
+        <w:pBdr>
+          <w:top w:val="single" w:sz="4" w:space="1" w:color="auto"/>
+        </w:pBdr>
+        <w:jc w:val="both"/>
+        <w:rPr>
+          <w:rFonts w:ascii="Times New Roman" w:hAnsi="Times New Roman" w:cs="Times New Roman"/>
+          <w:sz w:val="24"/>
+          <w:szCs w:val="24"/>
+        </w:rPr>
+      </w:pPr>
+      <w:r>
+        <w:rPr>
+          <w:rFonts w:ascii="Times New Roman" w:hAnsi="Times New Roman" w:cs="Times New Roman"/>
+          <w:sz w:val="24"/>
+          <w:szCs w:val="24"/>
+        </w:rPr>
+        <w:t xml:space="preserve">                                                            </w:t>
+      </w:r>
+      <w:r>
+        <w:rPr>
+          <w:rFonts w:ascii="Times New Roman" w:hAnsi="Times New Roman" w:cs="Times New Roman"/>
+          <w:sz w:val="24"/>
+          <w:szCs w:val="24"/>
+        </w:rPr>
+        <w:t xml:space="preserve">enters </w:t>
+      </w:r>
+      <w:r>
+        <w:rPr>
+          <w:rFonts w:ascii="Times New Roman" w:hAnsi="Times New Roman" w:cs="Times New Roman"/>
+          <w:sz w:val="24"/>
+          <w:szCs w:val="24"/>
+        </w:rPr>
+        <w:t xml:space="preserve">the name of the receiving office, </w:t>
+      </w:r>
+    </w:p>
+    <w:p>
+      <w:pPr>
+        <w:pBdr>
+          <w:top w:val="single" w:sz="4" w:space="1" w:color="auto"/>
+        </w:pBdr>
+        <w:jc w:val="both"/>
+        <w:rPr>
+          <w:rFonts w:ascii="Times New Roman" w:hAnsi="Times New Roman" w:cs="Times New Roman"/>
+          <w:sz w:val="24"/>
+          <w:szCs w:val="24"/>
+        </w:rPr>
+      </w:pPr>
+      <w:r>
+        <w:rPr>
+          <w:rFonts w:ascii="Times New Roman" w:hAnsi="Times New Roman" w:cs="Times New Roman"/>
+          <w:sz w:val="24"/>
+          <w:szCs w:val="24"/>
+        </w:rPr>
+        <w:t xml:space="preserve">                                                            </w:t>
+      </w:r>
+      <w:r>
+        <w:rPr>
+          <w:rFonts w:ascii="Times New Roman" w:hAnsi="Times New Roman" w:cs="Times New Roman"/>
+          <w:sz w:val="24"/>
+          <w:szCs w:val="24"/>
+        </w:rPr>
+        <w:t xml:space="preserve">name of </w:t>
+      </w:r>
+      <w:r>
+        <w:rPr>
+          <w:rFonts w:ascii="Times New Roman" w:hAnsi="Times New Roman" w:cs="Times New Roman"/>
+          <w:sz w:val="24"/>
+          <w:szCs w:val="24"/>
+        </w:rPr>
+        <w:t xml:space="preserve">the </w:t>
+      </w:r>
+      <w:r>
+        <w:rPr>
+          <w:rFonts w:ascii="Times New Roman" w:hAnsi="Times New Roman" w:cs="Times New Roman"/>
+          <w:sz w:val="24"/>
+          <w:szCs w:val="24"/>
+        </w:rPr>
+        <w:t xml:space="preserve">returning office, the </w:t>
+      </w:r>
+    </w:p>
+    <w:p>
+      <w:pPr>
+        <w:pBdr>
+          <w:top w:val="single" w:sz="4" w:space="1" w:color="auto"/>
+        </w:pBdr>
+        <w:jc w:val="both"/>
+        <w:rPr>
+          <w:rFonts w:ascii="Times New Roman" w:hAnsi="Times New Roman" w:cs="Times New Roman"/>
+          <w:sz w:val="24"/>
+          <w:szCs w:val="24"/>
+        </w:rPr>
+      </w:pPr>
+      <w:r>
+        <w:rPr>
+          <w:rFonts w:ascii="Times New Roman" w:hAnsi="Times New Roman" w:cs="Times New Roman"/>
+          <w:sz w:val="24"/>
+          <w:szCs w:val="24"/>
+        </w:rPr>
+        <w:t xml:space="preserve">                                                            </w:t>
+      </w:r>
+      <w:r>
+        <w:rPr>
+          <w:rFonts w:ascii="Times New Roman" w:hAnsi="Times New Roman" w:cs="Times New Roman"/>
+          <w:sz w:val="24"/>
+          <w:szCs w:val="24"/>
+        </w:rPr>
+        <w:t>receiving date of the vehicle</w:t>
+      </w:r>
       <w:r>
         <w:rPr>
           <w:rFonts w:ascii="Times New Roman" w:hAnsi="Times New Roman" w:cs="Times New Roman"/>
@@ -528,15 +695,15 @@
           <w:sz w:val="24"/>
           <w:szCs w:val="24"/>
         </w:rPr>
-        <w:t xml:space="preserve">her </w:t>
-      </w:r>
-      <w:r>
-        <w:rPr>
-          <w:rFonts w:ascii="Times New Roman" w:hAnsi="Times New Roman" w:cs="Times New Roman"/>
-          <w:sz w:val="24"/>
-          <w:szCs w:val="24"/>
-        </w:rPr>
-        <w:t>password.</w:t>
+        <w:t xml:space="preserve">and </w:t>
+      </w:r>
+      <w:r>
+        <w:rPr>
+          <w:rFonts w:ascii="Times New Roman" w:hAnsi="Times New Roman" w:cs="Times New Roman"/>
+          <w:sz w:val="24"/>
+          <w:szCs w:val="24"/>
+        </w:rPr>
+        <w:t xml:space="preserve">the </w:t>
       </w:r>
     </w:p>
     <w:p>
@@ -557,50 +724,16 @@
           <w:sz w:val="24"/>
           <w:szCs w:val="24"/>
         </w:rPr>
-        <w:t xml:space="preserve">                                                       </w:t>
-      </w:r>
-      <w:r>
-        <w:rPr>
-          <w:rFonts w:ascii="Times New Roman" w:hAnsi="Times New Roman" w:cs="Times New Roman"/>
-          <w:sz w:val="24"/>
-          <w:szCs w:val="24"/>
-        </w:rPr>
-        <w:t xml:space="preserve"> 4</w:t>
-      </w:r>
-      <w:r>
-        <w:rPr>
-          <w:rFonts w:ascii="Times New Roman" w:hAnsi="Times New Roman" w:cs="Times New Roman"/>
-          <w:sz w:val="24"/>
-          <w:szCs w:val="24"/>
-        </w:rPr>
-        <w:t xml:space="preserve">. </w:t>
-      </w:r>
-      <w:r>
-        <w:rPr>
-          <w:rFonts w:ascii="Times New Roman" w:hAnsi="Times New Roman" w:cs="Times New Roman"/>
-          <w:sz w:val="24"/>
-          <w:szCs w:val="24"/>
-        </w:rPr>
-        <w:t xml:space="preserve">Emily enters the website as </w:t>
-      </w:r>
-      <w:proofErr w:type="spellStart"/>
-      <w:r>
-        <w:rPr>
-          <w:rFonts w:ascii="Times New Roman" w:hAnsi="Times New Roman" w:cs="Times New Roman"/>
-          <w:sz w:val="24"/>
-          <w:szCs w:val="24"/>
-        </w:rPr>
-        <w:t>RegisteredU</w:t>
-      </w:r>
-      <w:r>
-        <w:rPr>
-          <w:rFonts w:ascii="Times New Roman" w:hAnsi="Times New Roman" w:cs="Times New Roman"/>
-          <w:sz w:val="24"/>
-          <w:szCs w:val="24"/>
-        </w:rPr>
-        <w:t>ser</w:t>
-      </w:r>
-      <w:proofErr w:type="spellEnd"/>
+        <w:t xml:space="preserve">                                                            </w:t>
+      </w:r>
+      <w:r>
+        <w:rPr>
+          <w:rFonts w:ascii="Times New Roman" w:hAnsi="Times New Roman" w:cs="Times New Roman"/>
+          <w:sz w:val="24"/>
+          <w:szCs w:val="24"/>
+        </w:rPr>
+        <w:t>returning date of the vehicle</w:t>
+      </w:r>
       <w:r>
         <w:rPr>
           <w:rFonts w:ascii="Times New Roman" w:hAnsi="Times New Roman" w:cs="Times New Roman"/>
@@ -612,79 +745,87 @@
     </w:p>
     <w:p>
       <w:pPr>
-        <w:pBdr>
-          <w:top w:val="single" w:sz="4" w:space="1" w:color="auto"/>
-        </w:pBdr>
-        <w:jc w:val="both"/>
-        <w:rPr>
-          <w:rFonts w:ascii="Times New Roman" w:hAnsi="Times New Roman" w:cs="Times New Roman"/>
-          <w:sz w:val="24"/>
-          <w:szCs w:val="24"/>
-        </w:rPr>
-      </w:pPr>
-      <w:r>
-        <w:rPr>
-          <w:rFonts w:ascii="Times New Roman" w:hAnsi="Times New Roman" w:cs="Times New Roman"/>
-          <w:sz w:val="24"/>
-          <w:szCs w:val="24"/>
-        </w:rPr>
-        <w:t xml:space="preserve">                                                       </w:t>
-      </w:r>
-      <w:r>
-        <w:rPr>
-          <w:rFonts w:ascii="Times New Roman" w:hAnsi="Times New Roman" w:cs="Times New Roman"/>
-          <w:sz w:val="24"/>
-          <w:szCs w:val="24"/>
-        </w:rPr>
-        <w:t xml:space="preserve"> 5</w:t>
-      </w:r>
-      <w:r>
-        <w:rPr>
-          <w:rFonts w:ascii="Times New Roman" w:hAnsi="Times New Roman" w:cs="Times New Roman"/>
-          <w:sz w:val="24"/>
-          <w:szCs w:val="24"/>
-        </w:rPr>
-        <w:t>. Emily</w:t>
-      </w:r>
-      <w:r>
-        <w:rPr>
-          <w:rFonts w:ascii="Times New Roman" w:hAnsi="Times New Roman" w:cs="Times New Roman"/>
-          <w:sz w:val="24"/>
-          <w:szCs w:val="24"/>
-        </w:rPr>
-        <w:t xml:space="preserve"> moves into the search panel and in this panel, she </w:t>
-      </w:r>
-    </w:p>
-    <w:p>
-      <w:pPr>
-        <w:pBdr>
-          <w:top w:val="single" w:sz="4" w:space="1" w:color="auto"/>
-        </w:pBdr>
-        <w:jc w:val="both"/>
-        <w:rPr>
-          <w:rFonts w:ascii="Times New Roman" w:hAnsi="Times New Roman" w:cs="Times New Roman"/>
-          <w:sz w:val="24"/>
-          <w:szCs w:val="24"/>
-        </w:rPr>
-      </w:pPr>
-      <w:r>
-        <w:rPr>
-          <w:rFonts w:ascii="Times New Roman" w:hAnsi="Times New Roman" w:cs="Times New Roman"/>
-          <w:sz w:val="24"/>
-          <w:szCs w:val="24"/>
-        </w:rPr>
-        <w:t xml:space="preserve">                                                            </w:t>
-      </w:r>
-      <w:proofErr w:type="gramStart"/>
-      <w:r>
-        <w:rPr>
-          <w:rFonts w:ascii="Times New Roman" w:hAnsi="Times New Roman" w:cs="Times New Roman"/>
-          <w:sz w:val="24"/>
-          <w:szCs w:val="24"/>
-        </w:rPr>
-        <w:t>enters</w:t>
-      </w:r>
-      <w:proofErr w:type="gramEnd"/>
+        <w:jc w:val="both"/>
+        <w:rPr>
+          <w:rFonts w:ascii="Times New Roman" w:hAnsi="Times New Roman" w:cs="Times New Roman"/>
+          <w:sz w:val="24"/>
+          <w:szCs w:val="24"/>
+        </w:rPr>
+      </w:pPr>
+      <w:r>
+        <w:rPr>
+          <w:rFonts w:ascii="Times New Roman" w:hAnsi="Times New Roman" w:cs="Times New Roman"/>
+          <w:sz w:val="24"/>
+          <w:szCs w:val="24"/>
+        </w:rPr>
+        <w:t xml:space="preserve">                         </w:t>
+      </w:r>
+      <w:r>
+        <w:rPr>
+          <w:rFonts w:ascii="Times New Roman" w:hAnsi="Times New Roman" w:cs="Times New Roman"/>
+          <w:sz w:val="24"/>
+          <w:szCs w:val="24"/>
+        </w:rPr>
+        <w:t xml:space="preserve">                               </w:t>
+      </w:r>
+      <w:r>
+        <w:rPr>
+          <w:rFonts w:ascii="Times New Roman" w:hAnsi="Times New Roman" w:cs="Times New Roman"/>
+          <w:sz w:val="24"/>
+          <w:szCs w:val="24"/>
+        </w:rPr>
+        <w:t>6</w:t>
+      </w:r>
+      <w:r>
+        <w:rPr>
+          <w:rFonts w:ascii="Times New Roman" w:hAnsi="Times New Roman" w:cs="Times New Roman"/>
+          <w:sz w:val="24"/>
+          <w:szCs w:val="24"/>
+        </w:rPr>
+        <w:t>.</w:t>
+      </w:r>
+      <w:r>
+        <w:rPr>
+          <w:rFonts w:ascii="Times New Roman" w:hAnsi="Times New Roman" w:cs="Times New Roman"/>
+          <w:sz w:val="24"/>
+          <w:szCs w:val="24"/>
+        </w:rPr>
+        <w:t xml:space="preserve"> She activates the search function from the search panel.           </w:t>
+      </w:r>
+    </w:p>
+    <w:p>
+      <w:pPr>
+        <w:jc w:val="both"/>
+        <w:rPr>
+          <w:rFonts w:ascii="Times New Roman" w:hAnsi="Times New Roman" w:cs="Times New Roman"/>
+          <w:sz w:val="24"/>
+          <w:szCs w:val="24"/>
+        </w:rPr>
+      </w:pPr>
+      <w:r>
+        <w:rPr>
+          <w:rFonts w:ascii="Times New Roman" w:hAnsi="Times New Roman" w:cs="Times New Roman"/>
+          <w:sz w:val="24"/>
+          <w:szCs w:val="24"/>
+        </w:rPr>
+        <w:t xml:space="preserve">                         </w:t>
+      </w:r>
+      <w:r>
+        <w:rPr>
+          <w:rFonts w:ascii="Times New Roman" w:hAnsi="Times New Roman" w:cs="Times New Roman"/>
+          <w:sz w:val="24"/>
+          <w:szCs w:val="24"/>
+        </w:rPr>
+        <w:t xml:space="preserve">                               7</w:t>
+      </w:r>
+      <w:r>
+        <w:rPr>
+          <w:rFonts w:ascii="Times New Roman" w:hAnsi="Times New Roman" w:cs="Times New Roman"/>
+          <w:sz w:val="24"/>
+          <w:szCs w:val="24"/>
+        </w:rPr>
+        <w:t>.</w:t>
+      </w:r>
       <w:r>
         <w:rPr>
           <w:rFonts w:ascii="Times New Roman" w:hAnsi="Times New Roman" w:cs="Times New Roman"/>
@@ -699,271 +840,6 @@
           <w:sz w:val="24"/>
           <w:szCs w:val="24"/>
         </w:rPr>
-        <w:t xml:space="preserve">the name of the receiving office, </w:t>
-      </w:r>
-    </w:p>
-    <w:p>
-      <w:pPr>
-        <w:pBdr>
-          <w:top w:val="single" w:sz="4" w:space="1" w:color="auto"/>
-        </w:pBdr>
-        <w:jc w:val="both"/>
-        <w:rPr>
-          <w:rFonts w:ascii="Times New Roman" w:hAnsi="Times New Roman" w:cs="Times New Roman"/>
-          <w:sz w:val="24"/>
-          <w:szCs w:val="24"/>
-        </w:rPr>
-      </w:pPr>
-      <w:r>
-        <w:rPr>
-          <w:rFonts w:ascii="Times New Roman" w:hAnsi="Times New Roman" w:cs="Times New Roman"/>
-          <w:sz w:val="24"/>
-          <w:szCs w:val="24"/>
-        </w:rPr>
-        <w:t xml:space="preserve">                                                            </w:t>
-      </w:r>
-      <w:proofErr w:type="gramStart"/>
-      <w:r>
-        <w:rPr>
-          <w:rFonts w:ascii="Times New Roman" w:hAnsi="Times New Roman" w:cs="Times New Roman"/>
-          <w:sz w:val="24"/>
-          <w:szCs w:val="24"/>
-        </w:rPr>
-        <w:t>name</w:t>
-      </w:r>
-      <w:proofErr w:type="gramEnd"/>
-      <w:r>
-        <w:rPr>
-          <w:rFonts w:ascii="Times New Roman" w:hAnsi="Times New Roman" w:cs="Times New Roman"/>
-          <w:sz w:val="24"/>
-          <w:szCs w:val="24"/>
-        </w:rPr>
-        <w:t xml:space="preserve"> of </w:t>
-      </w:r>
-      <w:r>
-        <w:rPr>
-          <w:rFonts w:ascii="Times New Roman" w:hAnsi="Times New Roman" w:cs="Times New Roman"/>
-          <w:sz w:val="24"/>
-          <w:szCs w:val="24"/>
-        </w:rPr>
-        <w:t xml:space="preserve">the </w:t>
-      </w:r>
-      <w:r>
-        <w:rPr>
-          <w:rFonts w:ascii="Times New Roman" w:hAnsi="Times New Roman" w:cs="Times New Roman"/>
-          <w:sz w:val="24"/>
-          <w:szCs w:val="24"/>
-        </w:rPr>
-        <w:t xml:space="preserve">returning office, the </w:t>
-      </w:r>
-    </w:p>
-    <w:p>
-      <w:pPr>
-        <w:pBdr>
-          <w:top w:val="single" w:sz="4" w:space="1" w:color="auto"/>
-        </w:pBdr>
-        <w:jc w:val="both"/>
-        <w:rPr>
-          <w:rFonts w:ascii="Times New Roman" w:hAnsi="Times New Roman" w:cs="Times New Roman"/>
-          <w:sz w:val="24"/>
-          <w:szCs w:val="24"/>
-        </w:rPr>
-      </w:pPr>
-      <w:r>
-        <w:rPr>
-          <w:rFonts w:ascii="Times New Roman" w:hAnsi="Times New Roman" w:cs="Times New Roman"/>
-          <w:sz w:val="24"/>
-          <w:szCs w:val="24"/>
-        </w:rPr>
-        <w:t xml:space="preserve">                                                            </w:t>
-      </w:r>
-      <w:proofErr w:type="gramStart"/>
-      <w:r>
-        <w:rPr>
-          <w:rFonts w:ascii="Times New Roman" w:hAnsi="Times New Roman" w:cs="Times New Roman"/>
-          <w:sz w:val="24"/>
-          <w:szCs w:val="24"/>
-        </w:rPr>
-        <w:t>receiving</w:t>
-      </w:r>
-      <w:proofErr w:type="gramEnd"/>
-      <w:r>
-        <w:rPr>
-          <w:rFonts w:ascii="Times New Roman" w:hAnsi="Times New Roman" w:cs="Times New Roman"/>
-          <w:sz w:val="24"/>
-          <w:szCs w:val="24"/>
-        </w:rPr>
-        <w:t xml:space="preserve"> date of the vehicle</w:t>
-      </w:r>
-      <w:r>
-        <w:rPr>
-          <w:rFonts w:ascii="Times New Roman" w:hAnsi="Times New Roman" w:cs="Times New Roman"/>
-          <w:sz w:val="24"/>
-          <w:szCs w:val="24"/>
-        </w:rPr>
-        <w:t xml:space="preserve"> </w:t>
-      </w:r>
-      <w:r>
-        <w:rPr>
-          <w:rFonts w:ascii="Times New Roman" w:hAnsi="Times New Roman" w:cs="Times New Roman"/>
-          <w:sz w:val="24"/>
-          <w:szCs w:val="24"/>
-        </w:rPr>
-        <w:t xml:space="preserve">and </w:t>
-      </w:r>
-      <w:r>
-        <w:rPr>
-          <w:rFonts w:ascii="Times New Roman" w:hAnsi="Times New Roman" w:cs="Times New Roman"/>
-          <w:sz w:val="24"/>
-          <w:szCs w:val="24"/>
-        </w:rPr>
-        <w:t xml:space="preserve">the </w:t>
-      </w:r>
-    </w:p>
-    <w:p>
-      <w:pPr>
-        <w:pBdr>
-          <w:top w:val="single" w:sz="4" w:space="1" w:color="auto"/>
-        </w:pBdr>
-        <w:jc w:val="both"/>
-        <w:rPr>
-          <w:rFonts w:ascii="Times New Roman" w:hAnsi="Times New Roman" w:cs="Times New Roman"/>
-          <w:sz w:val="24"/>
-          <w:szCs w:val="24"/>
-        </w:rPr>
-      </w:pPr>
-      <w:r>
-        <w:rPr>
-          <w:rFonts w:ascii="Times New Roman" w:hAnsi="Times New Roman" w:cs="Times New Roman"/>
-          <w:sz w:val="24"/>
-          <w:szCs w:val="24"/>
-        </w:rPr>
-        <w:t xml:space="preserve">                                                            </w:t>
-      </w:r>
-      <w:proofErr w:type="gramStart"/>
-      <w:r>
-        <w:rPr>
-          <w:rFonts w:ascii="Times New Roman" w:hAnsi="Times New Roman" w:cs="Times New Roman"/>
-          <w:sz w:val="24"/>
-          <w:szCs w:val="24"/>
-        </w:rPr>
-        <w:t>returning</w:t>
-      </w:r>
-      <w:proofErr w:type="gramEnd"/>
-      <w:r>
-        <w:rPr>
-          <w:rFonts w:ascii="Times New Roman" w:hAnsi="Times New Roman" w:cs="Times New Roman"/>
-          <w:sz w:val="24"/>
-          <w:szCs w:val="24"/>
-        </w:rPr>
-        <w:t xml:space="preserve"> date of the vehicle</w:t>
-      </w:r>
-      <w:r>
-        <w:rPr>
-          <w:rFonts w:ascii="Times New Roman" w:hAnsi="Times New Roman" w:cs="Times New Roman"/>
-          <w:sz w:val="24"/>
-          <w:szCs w:val="24"/>
-        </w:rPr>
-        <w:t>.</w:t>
-      </w:r>
-    </w:p>
-    <w:p>
-      <w:pPr>
-        <w:jc w:val="both"/>
-        <w:rPr>
-          <w:rFonts w:ascii="Times New Roman" w:hAnsi="Times New Roman" w:cs="Times New Roman"/>
-          <w:sz w:val="24"/>
-          <w:szCs w:val="24"/>
-        </w:rPr>
-      </w:pPr>
-      <w:r>
-        <w:rPr>
-          <w:rFonts w:ascii="Times New Roman" w:hAnsi="Times New Roman" w:cs="Times New Roman"/>
-          <w:sz w:val="24"/>
-          <w:szCs w:val="24"/>
-        </w:rPr>
-        <w:t xml:space="preserve">                         </w:t>
-      </w:r>
-      <w:r>
-        <w:rPr>
-          <w:rFonts w:ascii="Times New Roman" w:hAnsi="Times New Roman" w:cs="Times New Roman"/>
-          <w:sz w:val="24"/>
-          <w:szCs w:val="24"/>
-        </w:rPr>
-        <w:t xml:space="preserve">                               </w:t>
-      </w:r>
-      <w:r>
-        <w:rPr>
-          <w:rFonts w:ascii="Times New Roman" w:hAnsi="Times New Roman" w:cs="Times New Roman"/>
-          <w:sz w:val="24"/>
-          <w:szCs w:val="24"/>
-        </w:rPr>
-        <w:t>6</w:t>
-      </w:r>
-      <w:r>
-        <w:rPr>
-          <w:rFonts w:ascii="Times New Roman" w:hAnsi="Times New Roman" w:cs="Times New Roman"/>
-          <w:sz w:val="24"/>
-          <w:szCs w:val="24"/>
-        </w:rPr>
-        <w:t>.</w:t>
-      </w:r>
-      <w:r>
-        <w:rPr>
-          <w:rFonts w:ascii="Times New Roman" w:hAnsi="Times New Roman" w:cs="Times New Roman"/>
-          <w:sz w:val="24"/>
-          <w:szCs w:val="24"/>
-        </w:rPr>
-        <w:t xml:space="preserve"> She activates the search function from the search panel.           </w:t>
-      </w:r>
-    </w:p>
-    <w:p>
-      <w:pPr>
-        <w:jc w:val="both"/>
-        <w:rPr>
-          <w:rFonts w:ascii="Times New Roman" w:hAnsi="Times New Roman" w:cs="Times New Roman"/>
-          <w:sz w:val="24"/>
-          <w:szCs w:val="24"/>
-        </w:rPr>
-      </w:pPr>
-      <w:r>
-        <w:rPr>
-          <w:rFonts w:ascii="Times New Roman" w:hAnsi="Times New Roman" w:cs="Times New Roman"/>
-          <w:sz w:val="24"/>
-          <w:szCs w:val="24"/>
-        </w:rPr>
-        <w:t xml:space="preserve">                         </w:t>
-      </w:r>
-      <w:r>
-        <w:rPr>
-          <w:rFonts w:ascii="Times New Roman" w:hAnsi="Times New Roman" w:cs="Times New Roman"/>
-          <w:sz w:val="24"/>
-          <w:szCs w:val="24"/>
-        </w:rPr>
-        <w:t xml:space="preserve">                               7</w:t>
-      </w:r>
-      <w:r>
-        <w:rPr>
-          <w:rFonts w:ascii="Times New Roman" w:hAnsi="Times New Roman" w:cs="Times New Roman"/>
-          <w:sz w:val="24"/>
-          <w:szCs w:val="24"/>
-        </w:rPr>
-        <w:t>.</w:t>
-      </w:r>
-      <w:r>
-        <w:rPr>
-          <w:rFonts w:ascii="Times New Roman" w:hAnsi="Times New Roman" w:cs="Times New Roman"/>
-          <w:sz w:val="24"/>
-          <w:szCs w:val="24"/>
-        </w:rPr>
-        <w:t xml:space="preserve"> </w:t>
-      </w:r>
-      <w:r>
-        <w:rPr>
-          <w:rFonts w:ascii="Times New Roman" w:hAnsi="Times New Roman" w:cs="Times New Roman"/>
-          <w:sz w:val="24"/>
-          <w:szCs w:val="24"/>
-        </w:rPr>
         <w:t xml:space="preserve">After that, she notices the vehicles as listed with their </w:t>
       </w:r>
     </w:p>
@@ -982,97 +858,43 @@
           <w:sz w:val="24"/>
           <w:szCs w:val="24"/>
         </w:rPr>
-        <w:t xml:space="preserve">                                                               </w:t>
-      </w:r>
-      <w:proofErr w:type="gramStart"/>
-      <w:r>
-        <w:rPr>
-          <w:rFonts w:ascii="Times New Roman" w:hAnsi="Times New Roman" w:cs="Times New Roman"/>
-          <w:sz w:val="24"/>
-          <w:szCs w:val="24"/>
-        </w:rPr>
-        <w:t>model</w:t>
-      </w:r>
-      <w:proofErr w:type="gramEnd"/>
-      <w:r>
-        <w:rPr>
-          <w:rFonts w:ascii="Times New Roman" w:hAnsi="Times New Roman" w:cs="Times New Roman"/>
-          <w:sz w:val="24"/>
-          <w:szCs w:val="24"/>
-        </w:rPr>
-        <w:t xml:space="preserve"> name and with their daily rental prices tagged </w:t>
-      </w:r>
-    </w:p>
-    <w:p>
-      <w:pPr>
-        <w:jc w:val="both"/>
-        <w:rPr>
-          <w:rFonts w:ascii="Times New Roman" w:hAnsi="Times New Roman" w:cs="Times New Roman"/>
-          <w:sz w:val="24"/>
-          <w:szCs w:val="24"/>
-        </w:rPr>
-      </w:pPr>
-      <w:r>
-        <w:rPr>
-          <w:rFonts w:ascii="Times New Roman" w:hAnsi="Times New Roman" w:cs="Times New Roman"/>
-          <w:sz w:val="24"/>
-          <w:szCs w:val="24"/>
-        </w:rPr>
-        <w:t xml:space="preserve">                                                               </w:t>
-      </w:r>
-      <w:proofErr w:type="gramStart"/>
-      <w:r>
-        <w:rPr>
-          <w:rFonts w:ascii="Times New Roman" w:hAnsi="Times New Roman" w:cs="Times New Roman"/>
-          <w:sz w:val="24"/>
-          <w:szCs w:val="24"/>
-        </w:rPr>
-        <w:t>on</w:t>
-      </w:r>
-      <w:proofErr w:type="gramEnd"/>
-      <w:r>
-        <w:rPr>
-          <w:rFonts w:ascii="Times New Roman" w:hAnsi="Times New Roman" w:cs="Times New Roman"/>
-          <w:sz w:val="24"/>
-          <w:szCs w:val="24"/>
-        </w:rPr>
-        <w:t xml:space="preserve"> it according to the information she entered on search </w:t>
-      </w:r>
-    </w:p>
-    <w:p>
-      <w:pPr>
-        <w:jc w:val="both"/>
-        <w:rPr>
-          <w:rFonts w:ascii="Times New Roman" w:hAnsi="Times New Roman" w:cs="Times New Roman"/>
-          <w:sz w:val="24"/>
-          <w:szCs w:val="24"/>
-        </w:rPr>
-      </w:pPr>
-      <w:r>
-        <w:rPr>
-          <w:rFonts w:ascii="Times New Roman" w:hAnsi="Times New Roman" w:cs="Times New Roman"/>
-          <w:sz w:val="24"/>
-          <w:szCs w:val="24"/>
-        </w:rPr>
-        <w:t xml:space="preserve">                                                               </w:t>
-      </w:r>
-      <w:proofErr w:type="gramStart"/>
-      <w:r>
-        <w:rPr>
-          <w:rFonts w:ascii="Times New Roman" w:hAnsi="Times New Roman" w:cs="Times New Roman"/>
-          <w:sz w:val="24"/>
-          <w:szCs w:val="24"/>
-        </w:rPr>
-        <w:t>panel</w:t>
-      </w:r>
-      <w:proofErr w:type="gramEnd"/>
-      <w:r>
-        <w:rPr>
-          <w:rFonts w:ascii="Times New Roman" w:hAnsi="Times New Roman" w:cs="Times New Roman"/>
-          <w:sz w:val="24"/>
-          <w:szCs w:val="24"/>
-        </w:rPr>
-        <w:t>.</w:t>
+        <w:t xml:space="preserve">                                                               model name and with their daily rental prices tagged </w:t>
+      </w:r>
+    </w:p>
+    <w:p>
+      <w:pPr>
+        <w:jc w:val="both"/>
+        <w:rPr>
+          <w:rFonts w:ascii="Times New Roman" w:hAnsi="Times New Roman" w:cs="Times New Roman"/>
+          <w:sz w:val="24"/>
+          <w:szCs w:val="24"/>
+        </w:rPr>
+      </w:pPr>
+      <w:r>
+        <w:rPr>
+          <w:rFonts w:ascii="Times New Roman" w:hAnsi="Times New Roman" w:cs="Times New Roman"/>
+          <w:sz w:val="24"/>
+          <w:szCs w:val="24"/>
+        </w:rPr>
+        <w:t xml:space="preserve">                                                               on it according to the information she entered on search </w:t>
+      </w:r>
+    </w:p>
+    <w:p>
+      <w:pPr>
+        <w:jc w:val="both"/>
+        <w:rPr>
+          <w:rFonts w:ascii="Times New Roman" w:hAnsi="Times New Roman" w:cs="Times New Roman"/>
+          <w:sz w:val="24"/>
+          <w:szCs w:val="24"/>
+        </w:rPr>
+      </w:pPr>
+      <w:r>
+        <w:rPr>
+          <w:rFonts w:ascii="Times New Roman" w:hAnsi="Times New Roman" w:cs="Times New Roman"/>
+          <w:sz w:val="24"/>
+          <w:szCs w:val="24"/>
+        </w:rPr>
+        <w:t xml:space="preserve">                                                               panel.</w:t>
       </w:r>
     </w:p>
     <w:p>
@@ -1218,7 +1040,6 @@
         </w:rPr>
         <w:t xml:space="preserve">                          </w:t>
       </w:r>
-      <w:proofErr w:type="spellStart"/>
       <w:r>
         <w:rPr>
           <w:rFonts w:ascii="Times New Roman" w:hAnsi="Times New Roman" w:cs="Times New Roman"/>
@@ -1243,7 +1064,6 @@
         </w:rPr>
         <w:t>RentDate</w:t>
       </w:r>
-      <w:proofErr w:type="spellEnd"/>
     </w:p>
     <w:p>
       <w:pPr>
@@ -1261,33 +1081,13 @@
         </w:rPr>
         <w:t xml:space="preserve">Participating actor                    </w:t>
       </w:r>
-      <w:proofErr w:type="spellStart"/>
-      <w:r>
-        <w:rPr>
-          <w:rFonts w:ascii="Times New Roman" w:hAnsi="Times New Roman" w:cs="Times New Roman"/>
-          <w:sz w:val="24"/>
-          <w:szCs w:val="24"/>
-        </w:rPr>
-        <w:t>Emily</w:t>
-      </w:r>
-      <w:proofErr w:type="gramStart"/>
-      <w:r>
-        <w:rPr>
-          <w:rFonts w:ascii="Times New Roman" w:hAnsi="Times New Roman" w:cs="Times New Roman"/>
-          <w:sz w:val="24"/>
-          <w:szCs w:val="24"/>
-        </w:rPr>
-        <w:t>:RegisteredUser</w:t>
-      </w:r>
-      <w:proofErr w:type="spellEnd"/>
-      <w:proofErr w:type="gramEnd"/>
-      <w:r>
-        <w:rPr>
-          <w:rFonts w:ascii="Times New Roman" w:hAnsi="Times New Roman" w:cs="Times New Roman"/>
-          <w:sz w:val="24"/>
-          <w:szCs w:val="24"/>
-        </w:rPr>
-        <w:t xml:space="preserve">  </w:t>
+      <w:r>
+        <w:rPr>
+          <w:rFonts w:ascii="Times New Roman" w:hAnsi="Times New Roman" w:cs="Times New Roman"/>
+          <w:sz w:val="24"/>
+          <w:szCs w:val="24"/>
+        </w:rPr>
+        <w:t xml:space="preserve">Emily:RegisteredUser  </w:t>
       </w:r>
     </w:p>
     <w:p>
@@ -1306,7 +1106,6 @@
         </w:rPr>
         <w:t xml:space="preserve"> </w:t>
       </w:r>
-      <w:proofErr w:type="gramStart"/>
       <w:r>
         <w:rPr>
           <w:rFonts w:ascii="Times New Roman" w:hAnsi="Times New Roman" w:cs="Times New Roman"/>
@@ -1315,7 +1114,6 @@
         </w:rPr>
         <w:t>instances</w:t>
       </w:r>
-      <w:proofErr w:type="gramEnd"/>
       <w:r>
         <w:rPr>
           <w:rFonts w:ascii="Times New Roman" w:hAnsi="Times New Roman" w:cs="Times New Roman"/>
@@ -1460,7 +1258,6 @@
         </w:rPr>
         <w:t xml:space="preserve">                                                            </w:t>
       </w:r>
-      <w:proofErr w:type="gramStart"/>
       <w:r>
         <w:rPr>
           <w:rFonts w:ascii="Times New Roman" w:hAnsi="Times New Roman" w:cs="Times New Roman"/>
@@ -1469,7 +1266,6 @@
         </w:rPr>
         <w:t>by</w:t>
       </w:r>
-      <w:proofErr w:type="gramEnd"/>
       <w:r>
         <w:rPr>
           <w:rFonts w:ascii="Times New Roman" w:hAnsi="Times New Roman" w:cs="Times New Roman"/>
@@ -1512,25 +1308,7 @@
           <w:sz w:val="24"/>
           <w:szCs w:val="24"/>
         </w:rPr>
-        <w:t xml:space="preserve">                                                        2. She goes into the </w:t>
-      </w:r>
-      <w:proofErr w:type="spellStart"/>
-      <w:r>
-        <w:rPr>
-          <w:rFonts w:ascii="Times New Roman" w:hAnsi="Times New Roman" w:cs="Times New Roman"/>
-          <w:sz w:val="24"/>
-          <w:szCs w:val="24"/>
-        </w:rPr>
-        <w:t>VehicleRentingSystem</w:t>
-      </w:r>
-      <w:proofErr w:type="spellEnd"/>
-      <w:r>
-        <w:rPr>
-          <w:rFonts w:ascii="Times New Roman" w:hAnsi="Times New Roman" w:cs="Times New Roman"/>
-          <w:sz w:val="24"/>
-          <w:szCs w:val="24"/>
-        </w:rPr>
-        <w:t xml:space="preserve"> website and    </w:t>
+        <w:t xml:space="preserve">                                                        2. She goes into the VehicleRentingSystem website and    </w:t>
       </w:r>
     </w:p>
     <w:p>
@@ -1550,25 +1328,7 @@
           <w:sz w:val="24"/>
           <w:szCs w:val="24"/>
         </w:rPr>
-        <w:t xml:space="preserve">                                                            </w:t>
-      </w:r>
-      <w:proofErr w:type="gramStart"/>
-      <w:r>
-        <w:rPr>
-          <w:rFonts w:ascii="Times New Roman" w:hAnsi="Times New Roman" w:cs="Times New Roman"/>
-          <w:sz w:val="24"/>
-          <w:szCs w:val="24"/>
-        </w:rPr>
-        <w:t>enters</w:t>
-      </w:r>
-      <w:proofErr w:type="gramEnd"/>
-      <w:r>
-        <w:rPr>
-          <w:rFonts w:ascii="Times New Roman" w:hAnsi="Times New Roman" w:cs="Times New Roman"/>
-          <w:sz w:val="24"/>
-          <w:szCs w:val="24"/>
-        </w:rPr>
-        <w:t xml:space="preserve"> the homepage.</w:t>
+        <w:t xml:space="preserve">                                                            enters the homepage.</w:t>
       </w:r>
     </w:p>
     <w:p>
@@ -1608,25 +1368,7 @@
           <w:sz w:val="24"/>
           <w:szCs w:val="24"/>
         </w:rPr>
-        <w:t xml:space="preserve">                                                            </w:t>
-      </w:r>
-      <w:proofErr w:type="gramStart"/>
-      <w:r>
-        <w:rPr>
-          <w:rFonts w:ascii="Times New Roman" w:hAnsi="Times New Roman" w:cs="Times New Roman"/>
-          <w:sz w:val="24"/>
-          <w:szCs w:val="24"/>
-        </w:rPr>
-        <w:t>and</w:t>
-      </w:r>
-      <w:proofErr w:type="gramEnd"/>
-      <w:r>
-        <w:rPr>
-          <w:rFonts w:ascii="Times New Roman" w:hAnsi="Times New Roman" w:cs="Times New Roman"/>
-          <w:sz w:val="24"/>
-          <w:szCs w:val="24"/>
-        </w:rPr>
-        <w:t xml:space="preserve"> her password.</w:t>
+        <w:t xml:space="preserve">                                                            and her password.</w:t>
       </w:r>
     </w:p>
     <w:p>
@@ -1647,18 +1389,53 @@
           <w:sz w:val="24"/>
           <w:szCs w:val="24"/>
         </w:rPr>
-        <w:t xml:space="preserve">                                                        4. Emily enters the website as </w:t>
-      </w:r>
-      <w:proofErr w:type="spellStart"/>
-      <w:r>
-        <w:rPr>
-          <w:rFonts w:ascii="Times New Roman" w:hAnsi="Times New Roman" w:cs="Times New Roman"/>
-          <w:sz w:val="24"/>
-          <w:szCs w:val="24"/>
-        </w:rPr>
-        <w:t>RegisteredUser</w:t>
-      </w:r>
-      <w:proofErr w:type="spellEnd"/>
+        <w:t xml:space="preserve">                                                        4. Emily enters the website as RegisteredUser.</w:t>
+      </w:r>
+    </w:p>
+    <w:p>
+      <w:pPr>
+        <w:pBdr>
+          <w:top w:val="single" w:sz="4" w:space="1" w:color="auto"/>
+        </w:pBdr>
+        <w:jc w:val="both"/>
+        <w:rPr>
+          <w:rFonts w:ascii="Times New Roman" w:hAnsi="Times New Roman" w:cs="Times New Roman"/>
+          <w:sz w:val="24"/>
+          <w:szCs w:val="24"/>
+        </w:rPr>
+      </w:pPr>
+      <w:r>
+        <w:rPr>
+          <w:rFonts w:ascii="Times New Roman" w:hAnsi="Times New Roman" w:cs="Times New Roman"/>
+          <w:sz w:val="24"/>
+          <w:szCs w:val="24"/>
+        </w:rPr>
+        <w:t xml:space="preserve">                                                        5</w:t>
+      </w:r>
+      <w:r>
+        <w:rPr>
+          <w:rFonts w:ascii="Times New Roman" w:hAnsi="Times New Roman" w:cs="Times New Roman"/>
+          <w:sz w:val="24"/>
+          <w:szCs w:val="24"/>
+        </w:rPr>
+        <w:t>. E</w:t>
+      </w:r>
+      <w:r>
+        <w:rPr>
+          <w:rFonts w:ascii="Times New Roman" w:hAnsi="Times New Roman" w:cs="Times New Roman"/>
+          <w:sz w:val="24"/>
+          <w:szCs w:val="24"/>
+        </w:rPr>
+        <w:t xml:space="preserve">mily goes into </w:t>
+      </w:r>
+      <w:r>
+        <w:rPr>
+          <w:rFonts w:ascii="Times New Roman" w:hAnsi="Times New Roman" w:cs="Times New Roman"/>
+          <w:sz w:val="24"/>
+          <w:szCs w:val="24"/>
+        </w:rPr>
+        <w:t>the “My Profile” page of the website</w:t>
+      </w:r>
       <w:r>
         <w:rPr>
           <w:rFonts w:ascii="Times New Roman" w:hAnsi="Times New Roman" w:cs="Times New Roman"/>
@@ -1686,31 +1463,15 @@
           <w:sz w:val="24"/>
           <w:szCs w:val="24"/>
         </w:rPr>
-        <w:t xml:space="preserve">                                                        5</w:t>
-      </w:r>
-      <w:r>
-        <w:rPr>
-          <w:rFonts w:ascii="Times New Roman" w:hAnsi="Times New Roman" w:cs="Times New Roman"/>
-          <w:sz w:val="24"/>
-          <w:szCs w:val="24"/>
-        </w:rPr>
-        <w:t>. E</w:t>
-      </w:r>
-      <w:r>
-        <w:rPr>
-          <w:rFonts w:ascii="Times New Roman" w:hAnsi="Times New Roman" w:cs="Times New Roman"/>
-          <w:sz w:val="24"/>
-          <w:szCs w:val="24"/>
-        </w:rPr>
-        <w:t xml:space="preserve">mily goes into </w:t>
-      </w:r>
-      <w:r>
-        <w:rPr>
-          <w:rFonts w:ascii="Times New Roman" w:hAnsi="Times New Roman" w:cs="Times New Roman"/>
-          <w:sz w:val="24"/>
-          <w:szCs w:val="24"/>
-        </w:rPr>
-        <w:t>the “My Profile” page of the website</w:t>
+        <w:t xml:space="preserve">                        </w:t>
+      </w:r>
+      <w:r>
+        <w:rPr>
+          <w:rFonts w:ascii="Times New Roman" w:hAnsi="Times New Roman" w:cs="Times New Roman"/>
+          <w:sz w:val="24"/>
+          <w:szCs w:val="24"/>
+        </w:rPr>
+        <w:t xml:space="preserve">                                6</w:t>
       </w:r>
       <w:r>
         <w:rPr>
@@ -1720,6 +1481,62 @@
         </w:rPr>
         <w:t>.</w:t>
       </w:r>
+      <w:r>
+        <w:rPr>
+          <w:rFonts w:ascii="Times New Roman" w:hAnsi="Times New Roman" w:cs="Times New Roman"/>
+          <w:sz w:val="24"/>
+          <w:szCs w:val="24"/>
+        </w:rPr>
+        <w:t xml:space="preserve"> </w:t>
+      </w:r>
+      <w:r>
+        <w:rPr>
+          <w:rFonts w:ascii="Times New Roman" w:hAnsi="Times New Roman" w:cs="Times New Roman"/>
+          <w:sz w:val="24"/>
+          <w:szCs w:val="24"/>
+        </w:rPr>
+        <w:t xml:space="preserve">Then, </w:t>
+      </w:r>
+      <w:r>
+        <w:rPr>
+          <w:rFonts w:ascii="Times New Roman" w:hAnsi="Times New Roman" w:cs="Times New Roman"/>
+          <w:sz w:val="24"/>
+          <w:szCs w:val="24"/>
+        </w:rPr>
+        <w:t>Emi</w:t>
+      </w:r>
+      <w:r>
+        <w:rPr>
+          <w:rFonts w:ascii="Times New Roman" w:hAnsi="Times New Roman" w:cs="Times New Roman"/>
+          <w:sz w:val="24"/>
+          <w:szCs w:val="24"/>
+        </w:rPr>
+        <w:t>ly moves into</w:t>
+      </w:r>
+      <w:r>
+        <w:rPr>
+          <w:rFonts w:ascii="Times New Roman" w:hAnsi="Times New Roman" w:cs="Times New Roman"/>
+          <w:sz w:val="24"/>
+          <w:szCs w:val="24"/>
+        </w:rPr>
+        <w:t xml:space="preserve"> the </w:t>
+      </w:r>
+      <w:r>
+        <w:rPr>
+          <w:rFonts w:ascii="Times New Roman" w:hAnsi="Times New Roman" w:cs="Times New Roman"/>
+          <w:sz w:val="24"/>
+          <w:szCs w:val="24"/>
+        </w:rPr>
+        <w:t>“My Rentings”</w:t>
+      </w:r>
+      <w:r>
+        <w:rPr>
+          <w:rFonts w:ascii="Times New Roman" w:hAnsi="Times New Roman" w:cs="Times New Roman"/>
+          <w:sz w:val="24"/>
+          <w:szCs w:val="24"/>
+        </w:rPr>
+        <w:t xml:space="preserve"> which </w:t>
+      </w:r>
     </w:p>
     <w:p>
       <w:pPr>
@@ -1739,15 +1556,129 @@
           <w:sz w:val="24"/>
           <w:szCs w:val="24"/>
         </w:rPr>
-        <w:t xml:space="preserve">                        </w:t>
-      </w:r>
-      <w:r>
-        <w:rPr>
-          <w:rFonts w:ascii="Times New Roman" w:hAnsi="Times New Roman" w:cs="Times New Roman"/>
-          <w:sz w:val="24"/>
-          <w:szCs w:val="24"/>
-        </w:rPr>
-        <w:t xml:space="preserve">                                6</w:t>
+        <w:t xml:space="preserve">                                                        appears on </w:t>
+      </w:r>
+      <w:r>
+        <w:rPr>
+          <w:rFonts w:ascii="Times New Roman" w:hAnsi="Times New Roman" w:cs="Times New Roman"/>
+          <w:sz w:val="24"/>
+          <w:szCs w:val="24"/>
+        </w:rPr>
+        <w:t xml:space="preserve">the </w:t>
+      </w:r>
+      <w:r>
+        <w:rPr>
+          <w:rFonts w:ascii="Times New Roman" w:hAnsi="Times New Roman" w:cs="Times New Roman"/>
+          <w:sz w:val="24"/>
+          <w:szCs w:val="24"/>
+        </w:rPr>
+        <w:t xml:space="preserve">page </w:t>
+      </w:r>
+      <w:r>
+        <w:rPr>
+          <w:rFonts w:ascii="Times New Roman" w:hAnsi="Times New Roman" w:cs="Times New Roman"/>
+          <w:sz w:val="24"/>
+          <w:szCs w:val="24"/>
+        </w:rPr>
+        <w:t>in the first place.</w:t>
+      </w:r>
+    </w:p>
+    <w:p>
+      <w:pPr>
+        <w:pBdr>
+          <w:top w:val="single" w:sz="4" w:space="1" w:color="auto"/>
+        </w:pBdr>
+        <w:jc w:val="both"/>
+        <w:rPr>
+          <w:rFonts w:ascii="Times New Roman" w:hAnsi="Times New Roman" w:cs="Times New Roman"/>
+          <w:sz w:val="24"/>
+          <w:szCs w:val="24"/>
+        </w:rPr>
+      </w:pPr>
+      <w:r>
+        <w:rPr>
+          <w:rFonts w:ascii="Times New Roman" w:hAnsi="Times New Roman" w:cs="Times New Roman"/>
+          <w:sz w:val="24"/>
+          <w:szCs w:val="24"/>
+        </w:rPr>
+        <w:t xml:space="preserve">                         </w:t>
+      </w:r>
+      <w:r>
+        <w:rPr>
+          <w:rFonts w:ascii="Times New Roman" w:hAnsi="Times New Roman" w:cs="Times New Roman"/>
+          <w:sz w:val="24"/>
+          <w:szCs w:val="24"/>
+        </w:rPr>
+        <w:t xml:space="preserve">                               7</w:t>
+      </w:r>
+      <w:r>
+        <w:rPr>
+          <w:rFonts w:ascii="Times New Roman" w:hAnsi="Times New Roman" w:cs="Times New Roman"/>
+          <w:sz w:val="24"/>
+          <w:szCs w:val="24"/>
+        </w:rPr>
+        <w:t xml:space="preserve">. She </w:t>
+      </w:r>
+      <w:r>
+        <w:rPr>
+          <w:rFonts w:ascii="Times New Roman" w:hAnsi="Times New Roman" w:cs="Times New Roman"/>
+          <w:sz w:val="24"/>
+          <w:szCs w:val="24"/>
+        </w:rPr>
+        <w:t xml:space="preserve">notices that </w:t>
+      </w:r>
+      <w:r>
+        <w:rPr>
+          <w:rFonts w:ascii="Times New Roman" w:hAnsi="Times New Roman" w:cs="Times New Roman"/>
+          <w:sz w:val="24"/>
+          <w:szCs w:val="24"/>
+        </w:rPr>
+        <w:t>her renting</w:t>
+      </w:r>
+      <w:r>
+        <w:rPr>
+          <w:rFonts w:ascii="Times New Roman" w:hAnsi="Times New Roman" w:cs="Times New Roman"/>
+          <w:sz w:val="24"/>
+          <w:szCs w:val="24"/>
+        </w:rPr>
+        <w:t xml:space="preserve">s displayed as a list on the </w:t>
+      </w:r>
+      <w:r>
+        <w:rPr>
+          <w:rFonts w:ascii="Times New Roman" w:hAnsi="Times New Roman" w:cs="Times New Roman"/>
+          <w:sz w:val="24"/>
+          <w:szCs w:val="24"/>
+        </w:rPr>
+        <w:t xml:space="preserve">  </w:t>
+      </w:r>
+    </w:p>
+    <w:p>
+      <w:pPr>
+        <w:pBdr>
+          <w:top w:val="single" w:sz="4" w:space="1" w:color="auto"/>
+        </w:pBdr>
+        <w:jc w:val="both"/>
+        <w:rPr>
+          <w:rFonts w:ascii="Times New Roman" w:hAnsi="Times New Roman" w:cs="Times New Roman"/>
+          <w:sz w:val="24"/>
+          <w:szCs w:val="24"/>
+        </w:rPr>
+      </w:pPr>
+      <w:r>
+        <w:rPr>
+          <w:rFonts w:ascii="Times New Roman" w:hAnsi="Times New Roman" w:cs="Times New Roman"/>
+          <w:sz w:val="24"/>
+          <w:szCs w:val="24"/>
+        </w:rPr>
+        <w:t xml:space="preserve">                                                           </w:t>
+      </w:r>
+      <w:r>
+        <w:rPr>
+          <w:rFonts w:ascii="Times New Roman" w:hAnsi="Times New Roman" w:cs="Times New Roman"/>
+          <w:sz w:val="24"/>
+          <w:szCs w:val="24"/>
+        </w:rPr>
+        <w:t>page</w:t>
       </w:r>
       <w:r>
         <w:rPr>
@@ -1757,6 +1688,59 @@
         </w:rPr>
         <w:t>.</w:t>
       </w:r>
+    </w:p>
+    <w:p>
+      <w:pPr>
+        <w:pBdr>
+          <w:top w:val="single" w:sz="4" w:space="1" w:color="auto"/>
+        </w:pBdr>
+        <w:jc w:val="both"/>
+        <w:rPr>
+          <w:rFonts w:ascii="Times New Roman" w:hAnsi="Times New Roman" w:cs="Times New Roman"/>
+          <w:sz w:val="24"/>
+          <w:szCs w:val="24"/>
+        </w:rPr>
+      </w:pPr>
+      <w:r>
+        <w:rPr>
+          <w:rFonts w:ascii="Times New Roman" w:hAnsi="Times New Roman" w:cs="Times New Roman"/>
+          <w:sz w:val="24"/>
+          <w:szCs w:val="24"/>
+        </w:rPr>
+        <w:t xml:space="preserve">                                                       </w:t>
+      </w:r>
+      <w:r>
+        <w:rPr>
+          <w:rFonts w:ascii="Times New Roman" w:hAnsi="Times New Roman" w:cs="Times New Roman"/>
+          <w:sz w:val="24"/>
+          <w:szCs w:val="24"/>
+        </w:rPr>
+        <w:t xml:space="preserve"> 8</w:t>
+      </w:r>
+      <w:r>
+        <w:rPr>
+          <w:rFonts w:ascii="Times New Roman" w:hAnsi="Times New Roman" w:cs="Times New Roman"/>
+          <w:sz w:val="24"/>
+          <w:szCs w:val="24"/>
+        </w:rPr>
+        <w:t xml:space="preserve">. She </w:t>
+      </w:r>
+      <w:r>
+        <w:rPr>
+          <w:rFonts w:ascii="Times New Roman" w:hAnsi="Times New Roman" w:cs="Times New Roman"/>
+          <w:sz w:val="24"/>
+          <w:szCs w:val="24"/>
+        </w:rPr>
+        <w:t>goes into</w:t>
+      </w:r>
+      <w:r>
+        <w:rPr>
+          <w:rFonts w:ascii="Times New Roman" w:hAnsi="Times New Roman" w:cs="Times New Roman"/>
+          <w:sz w:val="24"/>
+          <w:szCs w:val="24"/>
+        </w:rPr>
+        <w:t xml:space="preserve"> the details of her Mercedes I300</w:t>
+      </w:r>
       <w:r>
         <w:rPr>
           <w:rFonts w:ascii="Times New Roman" w:hAnsi="Times New Roman" w:cs="Times New Roman"/>
@@ -1771,65 +1755,23 @@
           <w:sz w:val="24"/>
           <w:szCs w:val="24"/>
         </w:rPr>
-        <w:t xml:space="preserve">Then, </w:t>
-      </w:r>
-      <w:r>
-        <w:rPr>
-          <w:rFonts w:ascii="Times New Roman" w:hAnsi="Times New Roman" w:cs="Times New Roman"/>
-          <w:sz w:val="24"/>
-          <w:szCs w:val="24"/>
-        </w:rPr>
-        <w:t>Emi</w:t>
-      </w:r>
-      <w:r>
-        <w:rPr>
-          <w:rFonts w:ascii="Times New Roman" w:hAnsi="Times New Roman" w:cs="Times New Roman"/>
-          <w:sz w:val="24"/>
-          <w:szCs w:val="24"/>
-        </w:rPr>
-        <w:t>ly moves into</w:t>
-      </w:r>
-      <w:r>
-        <w:rPr>
-          <w:rFonts w:ascii="Times New Roman" w:hAnsi="Times New Roman" w:cs="Times New Roman"/>
-          <w:sz w:val="24"/>
-          <w:szCs w:val="24"/>
-        </w:rPr>
-        <w:t xml:space="preserve"> the </w:t>
-      </w:r>
-      <w:r>
-        <w:rPr>
-          <w:rFonts w:ascii="Times New Roman" w:hAnsi="Times New Roman" w:cs="Times New Roman"/>
-          <w:sz w:val="24"/>
-          <w:szCs w:val="24"/>
-        </w:rPr>
-        <w:t xml:space="preserve">“My </w:t>
-      </w:r>
-      <w:proofErr w:type="spellStart"/>
-      <w:r>
-        <w:rPr>
-          <w:rFonts w:ascii="Times New Roman" w:hAnsi="Times New Roman" w:cs="Times New Roman"/>
-          <w:sz w:val="24"/>
-          <w:szCs w:val="24"/>
-        </w:rPr>
-        <w:t>Rentings</w:t>
-      </w:r>
-      <w:proofErr w:type="spellEnd"/>
-      <w:r>
-        <w:rPr>
-          <w:rFonts w:ascii="Times New Roman" w:hAnsi="Times New Roman" w:cs="Times New Roman"/>
-          <w:sz w:val="24"/>
-          <w:szCs w:val="24"/>
-        </w:rPr>
-        <w:t>”</w:t>
-      </w:r>
-      <w:r>
-        <w:rPr>
-          <w:rFonts w:ascii="Times New Roman" w:hAnsi="Times New Roman" w:cs="Times New Roman"/>
-          <w:sz w:val="24"/>
-          <w:szCs w:val="24"/>
-        </w:rPr>
-        <w:t xml:space="preserve"> which </w:t>
+        <w:t>renting</w:t>
+      </w:r>
+      <w:r>
+        <w:rPr>
+          <w:rFonts w:ascii="Times New Roman" w:hAnsi="Times New Roman" w:cs="Times New Roman"/>
+          <w:sz w:val="24"/>
+          <w:szCs w:val="24"/>
+        </w:rPr>
+        <w:t xml:space="preserve"> </w:t>
+      </w:r>
+      <w:r>
+        <w:rPr>
+          <w:rFonts w:ascii="Times New Roman" w:hAnsi="Times New Roman" w:cs="Times New Roman"/>
+          <w:sz w:val="24"/>
+          <w:szCs w:val="24"/>
+        </w:rPr>
+        <w:t xml:space="preserve">and </w:t>
       </w:r>
     </w:p>
     <w:p>
@@ -1850,49 +1792,7 @@
           <w:sz w:val="24"/>
           <w:szCs w:val="24"/>
         </w:rPr>
-        <w:t xml:space="preserve">                                                        </w:t>
-      </w:r>
-      <w:proofErr w:type="gramStart"/>
-      <w:r>
-        <w:rPr>
-          <w:rFonts w:ascii="Times New Roman" w:hAnsi="Times New Roman" w:cs="Times New Roman"/>
-          <w:sz w:val="24"/>
-          <w:szCs w:val="24"/>
-        </w:rPr>
-        <w:t>appears</w:t>
-      </w:r>
-      <w:proofErr w:type="gramEnd"/>
-      <w:r>
-        <w:rPr>
-          <w:rFonts w:ascii="Times New Roman" w:hAnsi="Times New Roman" w:cs="Times New Roman"/>
-          <w:sz w:val="24"/>
-          <w:szCs w:val="24"/>
-        </w:rPr>
-        <w:t xml:space="preserve"> on </w:t>
-      </w:r>
-      <w:r>
-        <w:rPr>
-          <w:rFonts w:ascii="Times New Roman" w:hAnsi="Times New Roman" w:cs="Times New Roman"/>
-          <w:sz w:val="24"/>
-          <w:szCs w:val="24"/>
-        </w:rPr>
-        <w:t xml:space="preserve">the </w:t>
-      </w:r>
-      <w:r>
-        <w:rPr>
-          <w:rFonts w:ascii="Times New Roman" w:hAnsi="Times New Roman" w:cs="Times New Roman"/>
-          <w:sz w:val="24"/>
-          <w:szCs w:val="24"/>
-        </w:rPr>
-        <w:t xml:space="preserve">page </w:t>
-      </w:r>
-      <w:r>
-        <w:rPr>
-          <w:rFonts w:ascii="Times New Roman" w:hAnsi="Times New Roman" w:cs="Times New Roman"/>
-          <w:sz w:val="24"/>
-          <w:szCs w:val="24"/>
-        </w:rPr>
-        <w:t>in the first place.</w:t>
+        <w:t xml:space="preserve">                                                           she changes the returning date.</w:t>
       </w:r>
     </w:p>
     <w:p>
@@ -1921,65 +1821,47 @@
           <w:sz w:val="24"/>
           <w:szCs w:val="24"/>
         </w:rPr>
-        <w:t xml:space="preserve">                               7</w:t>
-      </w:r>
-      <w:r>
-        <w:rPr>
-          <w:rFonts w:ascii="Times New Roman" w:hAnsi="Times New Roman" w:cs="Times New Roman"/>
-          <w:sz w:val="24"/>
-          <w:szCs w:val="24"/>
-        </w:rPr>
-        <w:t xml:space="preserve">. She </w:t>
-      </w:r>
-      <w:r>
-        <w:rPr>
-          <w:rFonts w:ascii="Times New Roman" w:hAnsi="Times New Roman" w:cs="Times New Roman"/>
-          <w:sz w:val="24"/>
-          <w:szCs w:val="24"/>
-        </w:rPr>
-        <w:t xml:space="preserve">notices that </w:t>
-      </w:r>
-      <w:r>
-        <w:rPr>
-          <w:rFonts w:ascii="Times New Roman" w:hAnsi="Times New Roman" w:cs="Times New Roman"/>
-          <w:sz w:val="24"/>
-          <w:szCs w:val="24"/>
-        </w:rPr>
-        <w:t xml:space="preserve">her </w:t>
-      </w:r>
-      <w:proofErr w:type="spellStart"/>
-      <w:r>
-        <w:rPr>
-          <w:rFonts w:ascii="Times New Roman" w:hAnsi="Times New Roman" w:cs="Times New Roman"/>
-          <w:sz w:val="24"/>
-          <w:szCs w:val="24"/>
-        </w:rPr>
-        <w:t>renting</w:t>
-      </w:r>
-      <w:r>
-        <w:rPr>
-          <w:rFonts w:ascii="Times New Roman" w:hAnsi="Times New Roman" w:cs="Times New Roman"/>
-          <w:sz w:val="24"/>
-          <w:szCs w:val="24"/>
-        </w:rPr>
-        <w:t>s</w:t>
-      </w:r>
-      <w:proofErr w:type="spellEnd"/>
-      <w:r>
-        <w:rPr>
-          <w:rFonts w:ascii="Times New Roman" w:hAnsi="Times New Roman" w:cs="Times New Roman"/>
-          <w:sz w:val="24"/>
-          <w:szCs w:val="24"/>
-        </w:rPr>
-        <w:t xml:space="preserve"> displayed as a list on the </w:t>
-      </w:r>
-      <w:r>
-        <w:rPr>
-          <w:rFonts w:ascii="Times New Roman" w:hAnsi="Times New Roman" w:cs="Times New Roman"/>
-          <w:sz w:val="24"/>
-          <w:szCs w:val="24"/>
-        </w:rPr>
-        <w:t xml:space="preserve">  </w:t>
+        <w:t xml:space="preserve">                               9</w:t>
+      </w:r>
+      <w:r>
+        <w:rPr>
+          <w:rFonts w:ascii="Times New Roman" w:hAnsi="Times New Roman" w:cs="Times New Roman"/>
+          <w:sz w:val="24"/>
+          <w:szCs w:val="24"/>
+        </w:rPr>
+        <w:t xml:space="preserve">. </w:t>
+      </w:r>
+      <w:r>
+        <w:rPr>
+          <w:rFonts w:ascii="Times New Roman" w:hAnsi="Times New Roman" w:cs="Times New Roman"/>
+          <w:sz w:val="24"/>
+          <w:szCs w:val="24"/>
+        </w:rPr>
+        <w:t>She</w:t>
+      </w:r>
+      <w:r>
+        <w:rPr>
+          <w:rFonts w:ascii="Times New Roman" w:hAnsi="Times New Roman" w:cs="Times New Roman"/>
+          <w:sz w:val="24"/>
+          <w:szCs w:val="24"/>
+        </w:rPr>
+        <w:t xml:space="preserve"> </w:t>
+      </w:r>
+      <w:r>
+        <w:rPr>
+          <w:rFonts w:ascii="Times New Roman" w:hAnsi="Times New Roman" w:cs="Times New Roman"/>
+          <w:sz w:val="24"/>
+          <w:szCs w:val="24"/>
+        </w:rPr>
+        <w:t>notices</w:t>
+      </w:r>
+      <w:r>
+        <w:rPr>
+          <w:rFonts w:ascii="Times New Roman" w:hAnsi="Times New Roman" w:cs="Times New Roman"/>
+          <w:sz w:val="24"/>
+          <w:szCs w:val="24"/>
+        </w:rPr>
+        <w:t xml:space="preserve"> a message about the change in the date is </w:t>
       </w:r>
     </w:p>
     <w:p>
@@ -2000,25 +1882,7 @@
           <w:sz w:val="24"/>
           <w:szCs w:val="24"/>
         </w:rPr>
-        <w:t xml:space="preserve">                                                           </w:t>
-      </w:r>
-      <w:proofErr w:type="gramStart"/>
-      <w:r>
-        <w:rPr>
-          <w:rFonts w:ascii="Times New Roman" w:hAnsi="Times New Roman" w:cs="Times New Roman"/>
-          <w:sz w:val="24"/>
-          <w:szCs w:val="24"/>
-        </w:rPr>
-        <w:t>page</w:t>
-      </w:r>
-      <w:proofErr w:type="gramEnd"/>
-      <w:r>
-        <w:rPr>
-          <w:rFonts w:ascii="Times New Roman" w:hAnsi="Times New Roman" w:cs="Times New Roman"/>
-          <w:sz w:val="24"/>
-          <w:szCs w:val="24"/>
-        </w:rPr>
-        <w:t>.</w:t>
+        <w:t xml:space="preserve">                                                            approved and the returning date of vehicle is successfully </w:t>
       </w:r>
     </w:p>
     <w:p>
@@ -2039,257 +1903,7 @@
           <w:sz w:val="24"/>
           <w:szCs w:val="24"/>
         </w:rPr>
-        <w:t xml:space="preserve">                                                       </w:t>
-      </w:r>
-      <w:r>
-        <w:rPr>
-          <w:rFonts w:ascii="Times New Roman" w:hAnsi="Times New Roman" w:cs="Times New Roman"/>
-          <w:sz w:val="24"/>
-          <w:szCs w:val="24"/>
-        </w:rPr>
-        <w:t xml:space="preserve"> 8</w:t>
-      </w:r>
-      <w:r>
-        <w:rPr>
-          <w:rFonts w:ascii="Times New Roman" w:hAnsi="Times New Roman" w:cs="Times New Roman"/>
-          <w:sz w:val="24"/>
-          <w:szCs w:val="24"/>
-        </w:rPr>
-        <w:t xml:space="preserve">. She </w:t>
-      </w:r>
-      <w:r>
-        <w:rPr>
-          <w:rFonts w:ascii="Times New Roman" w:hAnsi="Times New Roman" w:cs="Times New Roman"/>
-          <w:sz w:val="24"/>
-          <w:szCs w:val="24"/>
-        </w:rPr>
-        <w:t>goes into</w:t>
-      </w:r>
-      <w:r>
-        <w:rPr>
-          <w:rFonts w:ascii="Times New Roman" w:hAnsi="Times New Roman" w:cs="Times New Roman"/>
-          <w:sz w:val="24"/>
-          <w:szCs w:val="24"/>
-        </w:rPr>
-        <w:t xml:space="preserve"> the details of her Mercedes I300</w:t>
-      </w:r>
-      <w:r>
-        <w:rPr>
-          <w:rFonts w:ascii="Times New Roman" w:hAnsi="Times New Roman" w:cs="Times New Roman"/>
-          <w:sz w:val="24"/>
-          <w:szCs w:val="24"/>
-        </w:rPr>
-        <w:t xml:space="preserve"> </w:t>
-      </w:r>
-      <w:r>
-        <w:rPr>
-          <w:rFonts w:ascii="Times New Roman" w:hAnsi="Times New Roman" w:cs="Times New Roman"/>
-          <w:sz w:val="24"/>
-          <w:szCs w:val="24"/>
-        </w:rPr>
-        <w:t>renting</w:t>
-      </w:r>
-      <w:r>
-        <w:rPr>
-          <w:rFonts w:ascii="Times New Roman" w:hAnsi="Times New Roman" w:cs="Times New Roman"/>
-          <w:sz w:val="24"/>
-          <w:szCs w:val="24"/>
-        </w:rPr>
-        <w:t xml:space="preserve"> </w:t>
-      </w:r>
-      <w:r>
-        <w:rPr>
-          <w:rFonts w:ascii="Times New Roman" w:hAnsi="Times New Roman" w:cs="Times New Roman"/>
-          <w:sz w:val="24"/>
-          <w:szCs w:val="24"/>
-        </w:rPr>
-        <w:t xml:space="preserve">and </w:t>
-      </w:r>
-    </w:p>
-    <w:p>
-      <w:pPr>
-        <w:pBdr>
-          <w:top w:val="single" w:sz="4" w:space="1" w:color="auto"/>
-        </w:pBdr>
-        <w:jc w:val="both"/>
-        <w:rPr>
-          <w:rFonts w:ascii="Times New Roman" w:hAnsi="Times New Roman" w:cs="Times New Roman"/>
-          <w:sz w:val="24"/>
-          <w:szCs w:val="24"/>
-        </w:rPr>
-      </w:pPr>
-      <w:r>
-        <w:rPr>
-          <w:rFonts w:ascii="Times New Roman" w:hAnsi="Times New Roman" w:cs="Times New Roman"/>
-          <w:sz w:val="24"/>
-          <w:szCs w:val="24"/>
-        </w:rPr>
-        <w:t xml:space="preserve">                                                           </w:t>
-      </w:r>
-      <w:proofErr w:type="gramStart"/>
-      <w:r>
-        <w:rPr>
-          <w:rFonts w:ascii="Times New Roman" w:hAnsi="Times New Roman" w:cs="Times New Roman"/>
-          <w:sz w:val="24"/>
-          <w:szCs w:val="24"/>
-        </w:rPr>
-        <w:t>she</w:t>
-      </w:r>
-      <w:proofErr w:type="gramEnd"/>
-      <w:r>
-        <w:rPr>
-          <w:rFonts w:ascii="Times New Roman" w:hAnsi="Times New Roman" w:cs="Times New Roman"/>
-          <w:sz w:val="24"/>
-          <w:szCs w:val="24"/>
-        </w:rPr>
-        <w:t xml:space="preserve"> changes the returning date.</w:t>
-      </w:r>
-    </w:p>
-    <w:p>
-      <w:pPr>
-        <w:pBdr>
-          <w:top w:val="single" w:sz="4" w:space="1" w:color="auto"/>
-        </w:pBdr>
-        <w:jc w:val="both"/>
-        <w:rPr>
-          <w:rFonts w:ascii="Times New Roman" w:hAnsi="Times New Roman" w:cs="Times New Roman"/>
-          <w:sz w:val="24"/>
-          <w:szCs w:val="24"/>
-        </w:rPr>
-      </w:pPr>
-      <w:r>
-        <w:rPr>
-          <w:rFonts w:ascii="Times New Roman" w:hAnsi="Times New Roman" w:cs="Times New Roman"/>
-          <w:sz w:val="24"/>
-          <w:szCs w:val="24"/>
-        </w:rPr>
-        <w:t xml:space="preserve">                         </w:t>
-      </w:r>
-      <w:r>
-        <w:rPr>
-          <w:rFonts w:ascii="Times New Roman" w:hAnsi="Times New Roman" w:cs="Times New Roman"/>
-          <w:sz w:val="24"/>
-          <w:szCs w:val="24"/>
-        </w:rPr>
-        <w:t xml:space="preserve">                               9</w:t>
-      </w:r>
-      <w:r>
-        <w:rPr>
-          <w:rFonts w:ascii="Times New Roman" w:hAnsi="Times New Roman" w:cs="Times New Roman"/>
-          <w:sz w:val="24"/>
-          <w:szCs w:val="24"/>
-        </w:rPr>
-        <w:t xml:space="preserve">. </w:t>
-      </w:r>
-      <w:r>
-        <w:rPr>
-          <w:rFonts w:ascii="Times New Roman" w:hAnsi="Times New Roman" w:cs="Times New Roman"/>
-          <w:sz w:val="24"/>
-          <w:szCs w:val="24"/>
-        </w:rPr>
-        <w:t>She</w:t>
-      </w:r>
-      <w:r>
-        <w:rPr>
-          <w:rFonts w:ascii="Times New Roman" w:hAnsi="Times New Roman" w:cs="Times New Roman"/>
-          <w:sz w:val="24"/>
-          <w:szCs w:val="24"/>
-        </w:rPr>
-        <w:t xml:space="preserve"> </w:t>
-      </w:r>
-      <w:r>
-        <w:rPr>
-          <w:rFonts w:ascii="Times New Roman" w:hAnsi="Times New Roman" w:cs="Times New Roman"/>
-          <w:sz w:val="24"/>
-          <w:szCs w:val="24"/>
-        </w:rPr>
-        <w:t>notices</w:t>
-      </w:r>
-      <w:r>
-        <w:rPr>
-          <w:rFonts w:ascii="Times New Roman" w:hAnsi="Times New Roman" w:cs="Times New Roman"/>
-          <w:sz w:val="24"/>
-          <w:szCs w:val="24"/>
-        </w:rPr>
-        <w:t xml:space="preserve"> a message about the change in the date is </w:t>
-      </w:r>
-    </w:p>
-    <w:p>
-      <w:pPr>
-        <w:pBdr>
-          <w:top w:val="single" w:sz="4" w:space="1" w:color="auto"/>
-        </w:pBdr>
-        <w:jc w:val="both"/>
-        <w:rPr>
-          <w:rFonts w:ascii="Times New Roman" w:hAnsi="Times New Roman" w:cs="Times New Roman"/>
-          <w:sz w:val="24"/>
-          <w:szCs w:val="24"/>
-        </w:rPr>
-      </w:pPr>
-      <w:r>
-        <w:rPr>
-          <w:rFonts w:ascii="Times New Roman" w:hAnsi="Times New Roman" w:cs="Times New Roman"/>
-          <w:sz w:val="24"/>
-          <w:szCs w:val="24"/>
-        </w:rPr>
-        <w:t xml:space="preserve">                                                            </w:t>
-      </w:r>
-      <w:proofErr w:type="gramStart"/>
-      <w:r>
-        <w:rPr>
-          <w:rFonts w:ascii="Times New Roman" w:hAnsi="Times New Roman" w:cs="Times New Roman"/>
-          <w:sz w:val="24"/>
-          <w:szCs w:val="24"/>
-        </w:rPr>
-        <w:t>approved</w:t>
-      </w:r>
-      <w:proofErr w:type="gramEnd"/>
-      <w:r>
-        <w:rPr>
-          <w:rFonts w:ascii="Times New Roman" w:hAnsi="Times New Roman" w:cs="Times New Roman"/>
-          <w:sz w:val="24"/>
-          <w:szCs w:val="24"/>
-        </w:rPr>
-        <w:t xml:space="preserve"> and the returning date of vehicle is successfully </w:t>
-      </w:r>
-    </w:p>
-    <w:p>
-      <w:pPr>
-        <w:pBdr>
-          <w:top w:val="single" w:sz="4" w:space="1" w:color="auto"/>
-        </w:pBdr>
-        <w:jc w:val="both"/>
-        <w:rPr>
-          <w:rFonts w:ascii="Times New Roman" w:hAnsi="Times New Roman" w:cs="Times New Roman"/>
-          <w:sz w:val="24"/>
-          <w:szCs w:val="24"/>
-        </w:rPr>
-      </w:pPr>
-      <w:r>
-        <w:rPr>
-          <w:rFonts w:ascii="Times New Roman" w:hAnsi="Times New Roman" w:cs="Times New Roman"/>
-          <w:sz w:val="24"/>
-          <w:szCs w:val="24"/>
-        </w:rPr>
-        <w:t xml:space="preserve">                                                            </w:t>
-      </w:r>
-      <w:proofErr w:type="gramStart"/>
-      <w:r>
-        <w:rPr>
-          <w:rFonts w:ascii="Times New Roman" w:hAnsi="Times New Roman" w:cs="Times New Roman"/>
-          <w:sz w:val="24"/>
-          <w:szCs w:val="24"/>
-        </w:rPr>
-        <w:t>extended</w:t>
-      </w:r>
-      <w:proofErr w:type="gramEnd"/>
-      <w:r>
-        <w:rPr>
-          <w:rFonts w:ascii="Times New Roman" w:hAnsi="Times New Roman" w:cs="Times New Roman"/>
-          <w:sz w:val="24"/>
-          <w:szCs w:val="24"/>
-        </w:rPr>
-        <w:t>.</w:t>
+        <w:t xml:space="preserve">                                                            extended.</w:t>
       </w:r>
     </w:p>
     <w:p>
@@ -2472,7 +2086,6 @@
         </w:rPr>
         <w:t xml:space="preserve">                </w:t>
       </w:r>
-      <w:proofErr w:type="spellStart"/>
       <w:r>
         <w:rPr>
           <w:rFonts w:ascii="Times New Roman" w:hAnsi="Times New Roman" w:cs="Times New Roman"/>
@@ -2481,7 +2094,6 @@
         </w:rPr>
         <w:t>ChangeReturningOffice</w:t>
       </w:r>
-      <w:proofErr w:type="spellEnd"/>
     </w:p>
     <w:p>
       <w:pPr>
@@ -2499,33 +2111,13 @@
         </w:rPr>
         <w:t xml:space="preserve">Participating actor                        </w:t>
       </w:r>
-      <w:proofErr w:type="spellStart"/>
-      <w:r>
-        <w:rPr>
-          <w:rFonts w:ascii="Times New Roman" w:hAnsi="Times New Roman" w:cs="Times New Roman"/>
-          <w:sz w:val="24"/>
-          <w:szCs w:val="24"/>
-        </w:rPr>
-        <w:t>Emily</w:t>
-      </w:r>
-      <w:proofErr w:type="gramStart"/>
-      <w:r>
-        <w:rPr>
-          <w:rFonts w:ascii="Times New Roman" w:hAnsi="Times New Roman" w:cs="Times New Roman"/>
-          <w:sz w:val="24"/>
-          <w:szCs w:val="24"/>
-        </w:rPr>
-        <w:t>:RegisteredUser</w:t>
-      </w:r>
-      <w:proofErr w:type="spellEnd"/>
-      <w:proofErr w:type="gramEnd"/>
-      <w:r>
-        <w:rPr>
-          <w:rFonts w:ascii="Times New Roman" w:hAnsi="Times New Roman" w:cs="Times New Roman"/>
-          <w:sz w:val="24"/>
-          <w:szCs w:val="24"/>
-        </w:rPr>
-        <w:t xml:space="preserve">  </w:t>
+      <w:r>
+        <w:rPr>
+          <w:rFonts w:ascii="Times New Roman" w:hAnsi="Times New Roman" w:cs="Times New Roman"/>
+          <w:sz w:val="24"/>
+          <w:szCs w:val="24"/>
+        </w:rPr>
+        <w:t xml:space="preserve">Emily:RegisteredUser  </w:t>
       </w:r>
     </w:p>
     <w:p>
@@ -2544,7 +2136,6 @@
         </w:rPr>
         <w:t xml:space="preserve"> </w:t>
       </w:r>
-      <w:proofErr w:type="gramStart"/>
       <w:r>
         <w:rPr>
           <w:rFonts w:ascii="Times New Roman" w:hAnsi="Times New Roman" w:cs="Times New Roman"/>
@@ -2553,7 +2144,6 @@
         </w:rPr>
         <w:t>instances</w:t>
       </w:r>
-      <w:proofErr w:type="gramEnd"/>
       <w:r>
         <w:rPr>
           <w:rFonts w:ascii="Times New Roman" w:hAnsi="Times New Roman" w:cs="Times New Roman"/>
@@ -2784,25 +2374,7 @@
           <w:sz w:val="24"/>
           <w:szCs w:val="24"/>
         </w:rPr>
-        <w:t xml:space="preserve">                                                        2. She goes into the </w:t>
-      </w:r>
-      <w:proofErr w:type="spellStart"/>
-      <w:r>
-        <w:rPr>
-          <w:rFonts w:ascii="Times New Roman" w:hAnsi="Times New Roman" w:cs="Times New Roman"/>
-          <w:sz w:val="24"/>
-          <w:szCs w:val="24"/>
-        </w:rPr>
-        <w:t>VehicleRentingSystem</w:t>
-      </w:r>
-      <w:proofErr w:type="spellEnd"/>
-      <w:r>
-        <w:rPr>
-          <w:rFonts w:ascii="Times New Roman" w:hAnsi="Times New Roman" w:cs="Times New Roman"/>
-          <w:sz w:val="24"/>
-          <w:szCs w:val="24"/>
-        </w:rPr>
-        <w:t xml:space="preserve"> website and    </w:t>
+        <w:t xml:space="preserve">                                                        2. She goes into the VehicleRentingSystem website and    </w:t>
       </w:r>
     </w:p>
     <w:p>
@@ -2822,25 +2394,7 @@
           <w:sz w:val="24"/>
           <w:szCs w:val="24"/>
         </w:rPr>
-        <w:t xml:space="preserve">                                                            </w:t>
-      </w:r>
-      <w:proofErr w:type="gramStart"/>
-      <w:r>
-        <w:rPr>
-          <w:rFonts w:ascii="Times New Roman" w:hAnsi="Times New Roman" w:cs="Times New Roman"/>
-          <w:sz w:val="24"/>
-          <w:szCs w:val="24"/>
-        </w:rPr>
-        <w:t>enters</w:t>
-      </w:r>
-      <w:proofErr w:type="gramEnd"/>
-      <w:r>
-        <w:rPr>
-          <w:rFonts w:ascii="Times New Roman" w:hAnsi="Times New Roman" w:cs="Times New Roman"/>
-          <w:sz w:val="24"/>
-          <w:szCs w:val="24"/>
-        </w:rPr>
-        <w:t xml:space="preserve"> the homepage.</w:t>
+        <w:t xml:space="preserve">                                                            enters the homepage.</w:t>
       </w:r>
     </w:p>
     <w:p>
@@ -2880,25 +2434,7 @@
           <w:sz w:val="24"/>
           <w:szCs w:val="24"/>
         </w:rPr>
-        <w:t xml:space="preserve">                                                            </w:t>
-      </w:r>
-      <w:proofErr w:type="gramStart"/>
-      <w:r>
-        <w:rPr>
-          <w:rFonts w:ascii="Times New Roman" w:hAnsi="Times New Roman" w:cs="Times New Roman"/>
-          <w:sz w:val="24"/>
-          <w:szCs w:val="24"/>
-        </w:rPr>
-        <w:t>and</w:t>
-      </w:r>
-      <w:proofErr w:type="gramEnd"/>
-      <w:r>
-        <w:rPr>
-          <w:rFonts w:ascii="Times New Roman" w:hAnsi="Times New Roman" w:cs="Times New Roman"/>
-          <w:sz w:val="24"/>
-          <w:szCs w:val="24"/>
-        </w:rPr>
-        <w:t xml:space="preserve"> her password.</w:t>
+        <w:t xml:space="preserve">                                                            and her password.</w:t>
       </w:r>
     </w:p>
     <w:p>
@@ -2919,18 +2455,37 @@
           <w:sz w:val="24"/>
           <w:szCs w:val="24"/>
         </w:rPr>
-        <w:t xml:space="preserve">                                                        4. Emily enters the website as </w:t>
-      </w:r>
-      <w:proofErr w:type="spellStart"/>
-      <w:r>
-        <w:rPr>
-          <w:rFonts w:ascii="Times New Roman" w:hAnsi="Times New Roman" w:cs="Times New Roman"/>
-          <w:sz w:val="24"/>
-          <w:szCs w:val="24"/>
-        </w:rPr>
-        <w:t>RegisteredUser</w:t>
-      </w:r>
-      <w:proofErr w:type="spellEnd"/>
+        <w:t xml:space="preserve">                                                        4. Emily enters the website as RegisteredUser.</w:t>
+      </w:r>
+    </w:p>
+    <w:p>
+      <w:pPr>
+        <w:pBdr>
+          <w:top w:val="single" w:sz="4" w:space="1" w:color="auto"/>
+        </w:pBdr>
+        <w:jc w:val="both"/>
+        <w:rPr>
+          <w:rFonts w:ascii="Times New Roman" w:hAnsi="Times New Roman" w:cs="Times New Roman"/>
+          <w:sz w:val="24"/>
+          <w:szCs w:val="24"/>
+        </w:rPr>
+      </w:pPr>
+      <w:r>
+        <w:rPr>
+          <w:rFonts w:ascii="Times New Roman" w:hAnsi="Times New Roman" w:cs="Times New Roman"/>
+          <w:sz w:val="24"/>
+          <w:szCs w:val="24"/>
+        </w:rPr>
+        <w:t xml:space="preserve">                                                        5. Emily goes into </w:t>
+      </w:r>
+      <w:r>
+        <w:rPr>
+          <w:rFonts w:ascii="Times New Roman" w:hAnsi="Times New Roman" w:cs="Times New Roman"/>
+          <w:sz w:val="24"/>
+          <w:szCs w:val="24"/>
+        </w:rPr>
+        <w:t>the “My Profile” page of the website</w:t>
+      </w:r>
       <w:r>
         <w:rPr>
           <w:rFonts w:ascii="Times New Roman" w:hAnsi="Times New Roman" w:cs="Times New Roman"/>
@@ -2958,23 +2513,7 @@
           <w:sz w:val="24"/>
           <w:szCs w:val="24"/>
         </w:rPr>
-        <w:t xml:space="preserve">                                                        5. Emily goes into </w:t>
-      </w:r>
-      <w:r>
-        <w:rPr>
-          <w:rFonts w:ascii="Times New Roman" w:hAnsi="Times New Roman" w:cs="Times New Roman"/>
-          <w:sz w:val="24"/>
-          <w:szCs w:val="24"/>
-        </w:rPr>
-        <w:t>the “My Profile” page of the website</w:t>
-      </w:r>
-      <w:r>
-        <w:rPr>
-          <w:rFonts w:ascii="Times New Roman" w:hAnsi="Times New Roman" w:cs="Times New Roman"/>
-          <w:sz w:val="24"/>
-          <w:szCs w:val="24"/>
-        </w:rPr>
-        <w:t>.</w:t>
+        <w:t xml:space="preserve">                                                        6. Then, Emily moves into the “My Rentings” which </w:t>
       </w:r>
     </w:p>
     <w:p>
@@ -2995,25 +2534,7 @@
           <w:sz w:val="24"/>
           <w:szCs w:val="24"/>
         </w:rPr>
-        <w:t xml:space="preserve">                                                        6. Then, Emily moves into the “My </w:t>
-      </w:r>
-      <w:proofErr w:type="spellStart"/>
-      <w:r>
-        <w:rPr>
-          <w:rFonts w:ascii="Times New Roman" w:hAnsi="Times New Roman" w:cs="Times New Roman"/>
-          <w:sz w:val="24"/>
-          <w:szCs w:val="24"/>
-        </w:rPr>
-        <w:t>Rentings</w:t>
-      </w:r>
-      <w:proofErr w:type="spellEnd"/>
-      <w:r>
-        <w:rPr>
-          <w:rFonts w:ascii="Times New Roman" w:hAnsi="Times New Roman" w:cs="Times New Roman"/>
-          <w:sz w:val="24"/>
-          <w:szCs w:val="24"/>
-        </w:rPr>
-        <w:t xml:space="preserve">” which </w:t>
+        <w:t xml:space="preserve">                                                            appears on her profile page in the first place.</w:t>
       </w:r>
     </w:p>
     <w:p>
@@ -3034,25 +2555,7 @@
           <w:sz w:val="24"/>
           <w:szCs w:val="24"/>
         </w:rPr>
-        <w:t xml:space="preserve">                                                            </w:t>
-      </w:r>
-      <w:proofErr w:type="gramStart"/>
-      <w:r>
-        <w:rPr>
-          <w:rFonts w:ascii="Times New Roman" w:hAnsi="Times New Roman" w:cs="Times New Roman"/>
-          <w:sz w:val="24"/>
-          <w:szCs w:val="24"/>
-        </w:rPr>
-        <w:t>appears</w:t>
-      </w:r>
-      <w:proofErr w:type="gramEnd"/>
-      <w:r>
-        <w:rPr>
-          <w:rFonts w:ascii="Times New Roman" w:hAnsi="Times New Roman" w:cs="Times New Roman"/>
-          <w:sz w:val="24"/>
-          <w:szCs w:val="24"/>
-        </w:rPr>
-        <w:t xml:space="preserve"> on her profile page in the first place.</w:t>
+        <w:t xml:space="preserve">                                                        7. She notices that her rentings displayed as a list on the   </w:t>
       </w:r>
     </w:p>
     <w:p>
@@ -3073,25 +2576,7 @@
           <w:sz w:val="24"/>
           <w:szCs w:val="24"/>
         </w:rPr>
-        <w:t xml:space="preserve">                                                        7. She notices that her </w:t>
-      </w:r>
-      <w:proofErr w:type="spellStart"/>
-      <w:r>
-        <w:rPr>
-          <w:rFonts w:ascii="Times New Roman" w:hAnsi="Times New Roman" w:cs="Times New Roman"/>
-          <w:sz w:val="24"/>
-          <w:szCs w:val="24"/>
-        </w:rPr>
-        <w:t>rentings</w:t>
-      </w:r>
-      <w:proofErr w:type="spellEnd"/>
-      <w:r>
-        <w:rPr>
-          <w:rFonts w:ascii="Times New Roman" w:hAnsi="Times New Roman" w:cs="Times New Roman"/>
-          <w:sz w:val="24"/>
-          <w:szCs w:val="24"/>
-        </w:rPr>
-        <w:t xml:space="preserve"> displayed as a list on the   </w:t>
+        <w:t xml:space="preserve">                                                            page.</w:t>
       </w:r>
     </w:p>
     <w:p>
@@ -3112,25 +2597,7 @@
           <w:sz w:val="24"/>
           <w:szCs w:val="24"/>
         </w:rPr>
-        <w:t xml:space="preserve">                                                            </w:t>
-      </w:r>
-      <w:proofErr w:type="gramStart"/>
-      <w:r>
-        <w:rPr>
-          <w:rFonts w:ascii="Times New Roman" w:hAnsi="Times New Roman" w:cs="Times New Roman"/>
-          <w:sz w:val="24"/>
-          <w:szCs w:val="24"/>
-        </w:rPr>
-        <w:t>page</w:t>
-      </w:r>
-      <w:proofErr w:type="gramEnd"/>
-      <w:r>
-        <w:rPr>
-          <w:rFonts w:ascii="Times New Roman" w:hAnsi="Times New Roman" w:cs="Times New Roman"/>
-          <w:sz w:val="24"/>
-          <w:szCs w:val="24"/>
-        </w:rPr>
-        <w:t>.</w:t>
+        <w:t xml:space="preserve">                                                        8. She goes into the details of her Mercedes I300 renting and </w:t>
       </w:r>
     </w:p>
     <w:p>
@@ -3151,7 +2618,63 @@
           <w:sz w:val="24"/>
           <w:szCs w:val="24"/>
         </w:rPr>
-        <w:t xml:space="preserve">                                                        8. She goes into the details of her Mercedes I300 renting and </w:t>
+        <w:t xml:space="preserve">                                                          </w:t>
+      </w:r>
+      <w:r>
+        <w:rPr>
+          <w:rFonts w:ascii="Times New Roman" w:hAnsi="Times New Roman" w:cs="Times New Roman"/>
+          <w:sz w:val="24"/>
+          <w:szCs w:val="24"/>
+        </w:rPr>
+        <w:t xml:space="preserve"> </w:t>
+      </w:r>
+      <w:r>
+        <w:rPr>
+          <w:rFonts w:ascii="Times New Roman" w:hAnsi="Times New Roman" w:cs="Times New Roman"/>
+          <w:sz w:val="24"/>
+          <w:szCs w:val="24"/>
+        </w:rPr>
+        <w:t xml:space="preserve"> </w:t>
+      </w:r>
+      <w:r>
+        <w:rPr>
+          <w:rFonts w:ascii="Times New Roman" w:hAnsi="Times New Roman" w:cs="Times New Roman"/>
+          <w:sz w:val="24"/>
+          <w:szCs w:val="24"/>
+        </w:rPr>
+        <w:t>S</w:t>
+      </w:r>
+      <w:r>
+        <w:rPr>
+          <w:rFonts w:ascii="Times New Roman" w:hAnsi="Times New Roman" w:cs="Times New Roman"/>
+          <w:sz w:val="24"/>
+          <w:szCs w:val="24"/>
+        </w:rPr>
+        <w:t>he</w:t>
+      </w:r>
+      <w:r>
+        <w:rPr>
+          <w:rFonts w:ascii="Times New Roman" w:hAnsi="Times New Roman" w:cs="Times New Roman"/>
+          <w:sz w:val="24"/>
+          <w:szCs w:val="24"/>
+        </w:rPr>
+        <w:t xml:space="preserve"> activates the change</w:t>
+      </w:r>
+      <w:r>
+        <w:rPr>
+          <w:rFonts w:ascii="Times New Roman" w:hAnsi="Times New Roman" w:cs="Times New Roman"/>
+          <w:sz w:val="24"/>
+          <w:szCs w:val="24"/>
+        </w:rPr>
+        <w:t xml:space="preserve"> returning office</w:t>
+      </w:r>
+      <w:r>
+        <w:rPr>
+          <w:rFonts w:ascii="Times New Roman" w:hAnsi="Times New Roman" w:cs="Times New Roman"/>
+          <w:sz w:val="24"/>
+          <w:szCs w:val="24"/>
+        </w:rPr>
+        <w:t xml:space="preserve"> function.</w:t>
       </w:r>
     </w:p>
     <w:p>
@@ -3172,83 +2695,6 @@
           <w:sz w:val="24"/>
           <w:szCs w:val="24"/>
         </w:rPr>
-        <w:t xml:space="preserve">                                                          </w:t>
-      </w:r>
-      <w:r>
-        <w:rPr>
-          <w:rFonts w:ascii="Times New Roman" w:hAnsi="Times New Roman" w:cs="Times New Roman"/>
-          <w:sz w:val="24"/>
-          <w:szCs w:val="24"/>
-        </w:rPr>
-        <w:t xml:space="preserve"> </w:t>
-      </w:r>
-      <w:r>
-        <w:rPr>
-          <w:rFonts w:ascii="Times New Roman" w:hAnsi="Times New Roman" w:cs="Times New Roman"/>
-          <w:sz w:val="24"/>
-          <w:szCs w:val="24"/>
-        </w:rPr>
-        <w:t xml:space="preserve"> </w:t>
-      </w:r>
-      <w:r>
-        <w:rPr>
-          <w:rFonts w:ascii="Times New Roman" w:hAnsi="Times New Roman" w:cs="Times New Roman"/>
-          <w:sz w:val="24"/>
-          <w:szCs w:val="24"/>
-        </w:rPr>
-        <w:t>S</w:t>
-      </w:r>
-      <w:r>
-        <w:rPr>
-          <w:rFonts w:ascii="Times New Roman" w:hAnsi="Times New Roman" w:cs="Times New Roman"/>
-          <w:sz w:val="24"/>
-          <w:szCs w:val="24"/>
-        </w:rPr>
-        <w:t>he</w:t>
-      </w:r>
-      <w:r>
-        <w:rPr>
-          <w:rFonts w:ascii="Times New Roman" w:hAnsi="Times New Roman" w:cs="Times New Roman"/>
-          <w:sz w:val="24"/>
-          <w:szCs w:val="24"/>
-        </w:rPr>
-        <w:t xml:space="preserve"> activates the change</w:t>
-      </w:r>
-      <w:r>
-        <w:rPr>
-          <w:rFonts w:ascii="Times New Roman" w:hAnsi="Times New Roman" w:cs="Times New Roman"/>
-          <w:sz w:val="24"/>
-          <w:szCs w:val="24"/>
-        </w:rPr>
-        <w:t xml:space="preserve"> returning office</w:t>
-      </w:r>
-      <w:r>
-        <w:rPr>
-          <w:rFonts w:ascii="Times New Roman" w:hAnsi="Times New Roman" w:cs="Times New Roman"/>
-          <w:sz w:val="24"/>
-          <w:szCs w:val="24"/>
-        </w:rPr>
-        <w:t xml:space="preserve"> function.</w:t>
-      </w:r>
-    </w:p>
-    <w:p>
-      <w:pPr>
-        <w:pBdr>
-          <w:top w:val="single" w:sz="4" w:space="1" w:color="auto"/>
-        </w:pBdr>
-        <w:jc w:val="both"/>
-        <w:rPr>
-          <w:rFonts w:ascii="Times New Roman" w:hAnsi="Times New Roman" w:cs="Times New Roman"/>
-          <w:sz w:val="24"/>
-          <w:szCs w:val="24"/>
-        </w:rPr>
-      </w:pPr>
-      <w:r>
-        <w:rPr>
-          <w:rFonts w:ascii="Times New Roman" w:hAnsi="Times New Roman" w:cs="Times New Roman"/>
-          <w:sz w:val="24"/>
-          <w:szCs w:val="24"/>
-        </w:rPr>
         <w:t xml:space="preserve">                                                        9. She notices a list of appropriate office locations displayed </w:t>
       </w:r>
     </w:p>
@@ -3284,84 +2730,30 @@
         </w:rPr>
         <w:t xml:space="preserve">   </w:t>
       </w:r>
-      <w:proofErr w:type="gramStart"/>
-      <w:r>
-        <w:rPr>
-          <w:rFonts w:ascii="Times New Roman" w:hAnsi="Times New Roman" w:cs="Times New Roman"/>
-          <w:sz w:val="24"/>
-          <w:szCs w:val="24"/>
-        </w:rPr>
-        <w:t>by</w:t>
-      </w:r>
-      <w:proofErr w:type="gramEnd"/>
-      <w:r>
-        <w:rPr>
-          <w:rFonts w:ascii="Times New Roman" w:hAnsi="Times New Roman" w:cs="Times New Roman"/>
-          <w:sz w:val="24"/>
-          <w:szCs w:val="24"/>
-        </w:rPr>
-        <w:t xml:space="preserve"> </w:t>
-      </w:r>
-      <w:proofErr w:type="spellStart"/>
-      <w:r>
-        <w:rPr>
-          <w:rFonts w:ascii="Times New Roman" w:hAnsi="Times New Roman" w:cs="Times New Roman"/>
-          <w:sz w:val="24"/>
-          <w:szCs w:val="24"/>
-        </w:rPr>
-        <w:t>VehicleSystem</w:t>
-      </w:r>
-      <w:proofErr w:type="spellEnd"/>
-      <w:r>
-        <w:rPr>
-          <w:rFonts w:ascii="Times New Roman" w:hAnsi="Times New Roman" w:cs="Times New Roman"/>
-          <w:sz w:val="24"/>
-          <w:szCs w:val="24"/>
-        </w:rPr>
-        <w:t xml:space="preserve"> on this page. Then she </w:t>
-      </w:r>
-      <w:r>
-        <w:rPr>
-          <w:rFonts w:ascii="Times New Roman" w:hAnsi="Times New Roman" w:cs="Times New Roman"/>
-          <w:sz w:val="24"/>
-          <w:szCs w:val="24"/>
-        </w:rPr>
-        <w:t xml:space="preserve">selects one of </w:t>
-      </w:r>
-    </w:p>
-    <w:p>
-      <w:pPr>
-        <w:rPr>
-          <w:rFonts w:ascii="Times New Roman" w:hAnsi="Times New Roman" w:cs="Times New Roman"/>
-          <w:sz w:val="24"/>
-          <w:szCs w:val="24"/>
-        </w:rPr>
-      </w:pPr>
-      <w:r>
-        <w:rPr>
-          <w:rFonts w:ascii="Times New Roman" w:hAnsi="Times New Roman" w:cs="Times New Roman"/>
-          <w:sz w:val="24"/>
-          <w:szCs w:val="24"/>
-        </w:rPr>
-        <w:t xml:space="preserve">                                                            </w:t>
-      </w:r>
-      <w:proofErr w:type="gramStart"/>
-      <w:r>
-        <w:rPr>
-          <w:rFonts w:ascii="Times New Roman" w:hAnsi="Times New Roman" w:cs="Times New Roman"/>
-          <w:sz w:val="24"/>
-          <w:szCs w:val="24"/>
-        </w:rPr>
-        <w:t>the</w:t>
-      </w:r>
-      <w:proofErr w:type="gramEnd"/>
-      <w:r>
-        <w:rPr>
-          <w:rFonts w:ascii="Times New Roman" w:hAnsi="Times New Roman" w:cs="Times New Roman"/>
-          <w:sz w:val="24"/>
-          <w:szCs w:val="24"/>
-        </w:rPr>
-        <w:t xml:space="preserve"> offices</w:t>
+      <w:r>
+        <w:rPr>
+          <w:rFonts w:ascii="Times New Roman" w:hAnsi="Times New Roman" w:cs="Times New Roman"/>
+          <w:sz w:val="24"/>
+          <w:szCs w:val="24"/>
+        </w:rPr>
+        <w:t xml:space="preserve">by VehicleSystem on this page. Then she selects one of </w:t>
+      </w:r>
+    </w:p>
+    <w:p>
+      <w:pPr>
+        <w:rPr>
+          <w:rFonts w:ascii="Times New Roman" w:hAnsi="Times New Roman" w:cs="Times New Roman"/>
+          <w:sz w:val="24"/>
+          <w:szCs w:val="24"/>
+        </w:rPr>
+      </w:pPr>
+      <w:r>
+        <w:rPr>
+          <w:rFonts w:ascii="Times New Roman" w:hAnsi="Times New Roman" w:cs="Times New Roman"/>
+          <w:sz w:val="24"/>
+          <w:szCs w:val="24"/>
+        </w:rPr>
+        <w:t xml:space="preserve">                                                            the offices</w:t>
       </w:r>
       <w:r>
         <w:rPr>
@@ -3432,266 +2824,199 @@
           <w:szCs w:val="24"/>
         </w:rPr>
         <w:tab/>
+        <w:t xml:space="preserve"> </w:t>
+      </w:r>
+    </w:p>
+    <w:p>
+      <w:pPr>
+        <w:jc w:val="both"/>
+        <w:rPr>
+          <w:rFonts w:ascii="Times New Roman" w:hAnsi="Times New Roman" w:cs="Times New Roman"/>
+          <w:sz w:val="24"/>
+          <w:szCs w:val="24"/>
+        </w:rPr>
+      </w:pPr>
+      <w:r>
+        <w:rPr>
+          <w:rFonts w:ascii="Times New Roman" w:hAnsi="Times New Roman" w:cs="Times New Roman"/>
+          <w:sz w:val="24"/>
+          <w:szCs w:val="24"/>
+        </w:rPr>
+        <w:t xml:space="preserve">                         </w:t>
+      </w:r>
+      <w:r>
+        <w:rPr>
+          <w:rFonts w:ascii="Times New Roman" w:hAnsi="Times New Roman" w:cs="Times New Roman"/>
+          <w:sz w:val="24"/>
+          <w:szCs w:val="24"/>
+        </w:rPr>
+        <w:t xml:space="preserve">                               10</w:t>
+      </w:r>
+      <w:r>
+        <w:rPr>
+          <w:rFonts w:ascii="Times New Roman" w:hAnsi="Times New Roman" w:cs="Times New Roman"/>
+          <w:sz w:val="24"/>
+          <w:szCs w:val="24"/>
+        </w:rPr>
+        <w:t>. She notices a message about the</w:t>
+      </w:r>
+      <w:r>
+        <w:rPr>
+          <w:rFonts w:ascii="Times New Roman" w:hAnsi="Times New Roman" w:cs="Times New Roman"/>
+          <w:sz w:val="24"/>
+          <w:szCs w:val="24"/>
+        </w:rPr>
+        <w:t xml:space="preserve"> change in the office </w:t>
+      </w:r>
+    </w:p>
+    <w:p>
+      <w:pPr>
+        <w:jc w:val="both"/>
+        <w:rPr>
+          <w:rFonts w:ascii="Times New Roman" w:hAnsi="Times New Roman" w:cs="Times New Roman"/>
+          <w:sz w:val="24"/>
+          <w:szCs w:val="24"/>
+        </w:rPr>
+      </w:pPr>
+      <w:r>
+        <w:rPr>
+          <w:rFonts w:ascii="Times New Roman" w:hAnsi="Times New Roman" w:cs="Times New Roman"/>
+          <w:sz w:val="24"/>
+          <w:szCs w:val="24"/>
+        </w:rPr>
+        <w:t xml:space="preserve">                                                            location</w:t>
+      </w:r>
+      <w:r>
+        <w:rPr>
+          <w:rFonts w:ascii="Times New Roman" w:hAnsi="Times New Roman" w:cs="Times New Roman"/>
+          <w:sz w:val="24"/>
+          <w:szCs w:val="24"/>
+        </w:rPr>
+        <w:t xml:space="preserve"> is approved and the </w:t>
+      </w:r>
+      <w:r>
+        <w:rPr>
+          <w:rFonts w:ascii="Times New Roman" w:hAnsi="Times New Roman" w:cs="Times New Roman"/>
+          <w:sz w:val="24"/>
+          <w:szCs w:val="24"/>
+        </w:rPr>
+        <w:t>returning office location</w:t>
+      </w:r>
+      <w:r>
+        <w:rPr>
+          <w:rFonts w:ascii="Times New Roman" w:hAnsi="Times New Roman" w:cs="Times New Roman"/>
+          <w:sz w:val="24"/>
+          <w:szCs w:val="24"/>
+        </w:rPr>
+        <w:t xml:space="preserve"> of </w:t>
+      </w:r>
+      <w:r>
+        <w:rPr>
+          <w:rFonts w:ascii="Times New Roman" w:hAnsi="Times New Roman" w:cs="Times New Roman"/>
+          <w:sz w:val="24"/>
+          <w:szCs w:val="24"/>
+        </w:rPr>
+        <w:t xml:space="preserve"> </w:t>
+      </w:r>
+    </w:p>
+    <w:p>
+      <w:pPr>
+        <w:jc w:val="both"/>
+        <w:rPr>
+          <w:rFonts w:ascii="Times New Roman" w:hAnsi="Times New Roman" w:cs="Times New Roman"/>
+          <w:sz w:val="24"/>
+          <w:szCs w:val="24"/>
+        </w:rPr>
+      </w:pPr>
+      <w:r>
+        <w:rPr>
+          <w:rFonts w:ascii="Times New Roman" w:hAnsi="Times New Roman" w:cs="Times New Roman"/>
+          <w:sz w:val="24"/>
+          <w:szCs w:val="24"/>
+        </w:rPr>
+        <w:t xml:space="preserve">                                                            </w:t>
+      </w:r>
+      <w:r>
+        <w:rPr>
+          <w:rFonts w:ascii="Times New Roman" w:hAnsi="Times New Roman" w:cs="Times New Roman"/>
+          <w:sz w:val="24"/>
+          <w:szCs w:val="24"/>
+        </w:rPr>
+        <w:t xml:space="preserve">vehicle is </w:t>
+      </w:r>
+      <w:r>
+        <w:rPr>
+          <w:rFonts w:ascii="Times New Roman" w:hAnsi="Times New Roman" w:cs="Times New Roman"/>
+          <w:sz w:val="24"/>
+          <w:szCs w:val="24"/>
+        </w:rPr>
+        <w:t>successfully changed</w:t>
+      </w:r>
+      <w:r>
+        <w:rPr>
+          <w:rFonts w:ascii="Times New Roman" w:hAnsi="Times New Roman" w:cs="Times New Roman"/>
+          <w:sz w:val="24"/>
+          <w:szCs w:val="24"/>
+        </w:rPr>
+        <w:t>.</w:t>
+      </w:r>
+    </w:p>
+    <w:p>
+      <w:pPr>
+        <w:jc w:val="both"/>
+        <w:rPr>
+          <w:rFonts w:ascii="Times New Roman" w:hAnsi="Times New Roman" w:cs="Times New Roman"/>
+          <w:sz w:val="24"/>
+          <w:szCs w:val="24"/>
+        </w:rPr>
+      </w:pPr>
+    </w:p>
+    <w:p>
+      <w:pPr>
+        <w:jc w:val="both"/>
+        <w:rPr>
+          <w:rFonts w:ascii="Times New Roman" w:hAnsi="Times New Roman" w:cs="Times New Roman"/>
+          <w:sz w:val="24"/>
+          <w:szCs w:val="24"/>
+        </w:rPr>
+      </w:pPr>
+    </w:p>
+    <w:p>
+      <w:pPr>
+        <w:pBdr>
+          <w:top w:val="single" w:sz="4" w:space="1" w:color="auto"/>
+        </w:pBdr>
+        <w:jc w:val="both"/>
+        <w:rPr>
+          <w:rFonts w:ascii="Times New Roman" w:hAnsi="Times New Roman" w:cs="Times New Roman"/>
+          <w:sz w:val="24"/>
+          <w:szCs w:val="24"/>
+        </w:rPr>
+      </w:pPr>
+    </w:p>
+    <w:p>
+      <w:pPr>
+        <w:pBdr>
+          <w:top w:val="single" w:sz="4" w:space="1" w:color="auto"/>
+        </w:pBdr>
+        <w:jc w:val="both"/>
+        <w:rPr>
+          <w:rFonts w:ascii="Times New Roman" w:hAnsi="Times New Roman" w:cs="Times New Roman"/>
+          <w:sz w:val="24"/>
+          <w:szCs w:val="24"/>
+        </w:rPr>
+      </w:pPr>
+      <w:r>
+        <w:rPr>
+          <w:rFonts w:ascii="Times New Roman" w:hAnsi="Times New Roman" w:cs="Times New Roman"/>
+          <w:sz w:val="24"/>
+          <w:szCs w:val="24"/>
+        </w:rPr>
+        <w:lastRenderedPageBreak/>
+        <w:t xml:space="preserve">                                                           </w:t>
       </w:r>
       <w:bookmarkStart w:id="0" w:name="_GoBack"/>
       <w:bookmarkEnd w:id="0"/>
-      <w:r>
-        <w:rPr>
-          <w:rFonts w:ascii="Times New Roman" w:hAnsi="Times New Roman" w:cs="Times New Roman"/>
-          <w:sz w:val="24"/>
-          <w:szCs w:val="24"/>
-        </w:rPr>
-        <w:t xml:space="preserve"> </w:t>
-      </w:r>
-    </w:p>
-    <w:p>
-      <w:pPr>
-        <w:jc w:val="both"/>
-        <w:rPr>
-          <w:rFonts w:ascii="Times New Roman" w:hAnsi="Times New Roman" w:cs="Times New Roman"/>
-          <w:sz w:val="24"/>
-          <w:szCs w:val="24"/>
-        </w:rPr>
-      </w:pPr>
-      <w:r>
-        <w:rPr>
-          <w:rFonts w:ascii="Times New Roman" w:hAnsi="Times New Roman" w:cs="Times New Roman"/>
-          <w:sz w:val="24"/>
-          <w:szCs w:val="24"/>
-        </w:rPr>
-        <w:t xml:space="preserve">                         </w:t>
-      </w:r>
-      <w:r>
-        <w:rPr>
-          <w:rFonts w:ascii="Times New Roman" w:hAnsi="Times New Roman" w:cs="Times New Roman"/>
-          <w:sz w:val="24"/>
-          <w:szCs w:val="24"/>
-        </w:rPr>
-        <w:t xml:space="preserve">                               10</w:t>
-      </w:r>
-      <w:r>
-        <w:rPr>
-          <w:rFonts w:ascii="Times New Roman" w:hAnsi="Times New Roman" w:cs="Times New Roman"/>
-          <w:sz w:val="24"/>
-          <w:szCs w:val="24"/>
-        </w:rPr>
-        <w:t>. She notices a message about the</w:t>
-      </w:r>
-      <w:r>
-        <w:rPr>
-          <w:rFonts w:ascii="Times New Roman" w:hAnsi="Times New Roman" w:cs="Times New Roman"/>
-          <w:sz w:val="24"/>
-          <w:szCs w:val="24"/>
-        </w:rPr>
-        <w:t xml:space="preserve"> change in the office </w:t>
-      </w:r>
-    </w:p>
-    <w:p>
-      <w:pPr>
-        <w:jc w:val="both"/>
-        <w:rPr>
-          <w:rFonts w:ascii="Times New Roman" w:hAnsi="Times New Roman" w:cs="Times New Roman"/>
-          <w:sz w:val="24"/>
-          <w:szCs w:val="24"/>
-        </w:rPr>
-      </w:pPr>
-      <w:r>
-        <w:rPr>
-          <w:rFonts w:ascii="Times New Roman" w:hAnsi="Times New Roman" w:cs="Times New Roman"/>
-          <w:sz w:val="24"/>
-          <w:szCs w:val="24"/>
-        </w:rPr>
-        <w:t xml:space="preserve">                                                            </w:t>
-      </w:r>
-      <w:proofErr w:type="gramStart"/>
-      <w:r>
-        <w:rPr>
-          <w:rFonts w:ascii="Times New Roman" w:hAnsi="Times New Roman" w:cs="Times New Roman"/>
-          <w:sz w:val="24"/>
-          <w:szCs w:val="24"/>
-        </w:rPr>
-        <w:t>location</w:t>
-      </w:r>
-      <w:proofErr w:type="gramEnd"/>
-      <w:r>
-        <w:rPr>
-          <w:rFonts w:ascii="Times New Roman" w:hAnsi="Times New Roman" w:cs="Times New Roman"/>
-          <w:sz w:val="24"/>
-          <w:szCs w:val="24"/>
-        </w:rPr>
-        <w:t xml:space="preserve"> is approved and the </w:t>
-      </w:r>
-      <w:r>
-        <w:rPr>
-          <w:rFonts w:ascii="Times New Roman" w:hAnsi="Times New Roman" w:cs="Times New Roman"/>
-          <w:sz w:val="24"/>
-          <w:szCs w:val="24"/>
-        </w:rPr>
-        <w:t>returning office location</w:t>
-      </w:r>
-      <w:r>
-        <w:rPr>
-          <w:rFonts w:ascii="Times New Roman" w:hAnsi="Times New Roman" w:cs="Times New Roman"/>
-          <w:sz w:val="24"/>
-          <w:szCs w:val="24"/>
-        </w:rPr>
-        <w:t xml:space="preserve"> of </w:t>
-      </w:r>
-      <w:r>
-        <w:rPr>
-          <w:rFonts w:ascii="Times New Roman" w:hAnsi="Times New Roman" w:cs="Times New Roman"/>
-          <w:sz w:val="24"/>
-          <w:szCs w:val="24"/>
-        </w:rPr>
-        <w:t xml:space="preserve"> </w:t>
-      </w:r>
-    </w:p>
-    <w:p>
-      <w:pPr>
-        <w:jc w:val="both"/>
-        <w:rPr>
-          <w:rFonts w:ascii="Times New Roman" w:hAnsi="Times New Roman" w:cs="Times New Roman"/>
-          <w:sz w:val="24"/>
-          <w:szCs w:val="24"/>
-        </w:rPr>
-      </w:pPr>
-      <w:r>
-        <w:rPr>
-          <w:rFonts w:ascii="Times New Roman" w:hAnsi="Times New Roman" w:cs="Times New Roman"/>
-          <w:sz w:val="24"/>
-          <w:szCs w:val="24"/>
-        </w:rPr>
-        <w:t xml:space="preserve">                                                            </w:t>
-      </w:r>
-      <w:proofErr w:type="gramStart"/>
-      <w:r>
-        <w:rPr>
-          <w:rFonts w:ascii="Times New Roman" w:hAnsi="Times New Roman" w:cs="Times New Roman"/>
-          <w:sz w:val="24"/>
-          <w:szCs w:val="24"/>
-        </w:rPr>
-        <w:t>vehicle</w:t>
-      </w:r>
-      <w:proofErr w:type="gramEnd"/>
-      <w:r>
-        <w:rPr>
-          <w:rFonts w:ascii="Times New Roman" w:hAnsi="Times New Roman" w:cs="Times New Roman"/>
-          <w:sz w:val="24"/>
-          <w:szCs w:val="24"/>
-        </w:rPr>
-        <w:t xml:space="preserve"> is </w:t>
-      </w:r>
-      <w:r>
-        <w:rPr>
-          <w:rFonts w:ascii="Times New Roman" w:hAnsi="Times New Roman" w:cs="Times New Roman"/>
-          <w:sz w:val="24"/>
-          <w:szCs w:val="24"/>
-        </w:rPr>
-        <w:t>successfully changed</w:t>
-      </w:r>
-      <w:r>
-        <w:rPr>
-          <w:rFonts w:ascii="Times New Roman" w:hAnsi="Times New Roman" w:cs="Times New Roman"/>
-          <w:sz w:val="24"/>
-          <w:szCs w:val="24"/>
-        </w:rPr>
-        <w:t>.</w:t>
-      </w:r>
-    </w:p>
-    <w:p>
-      <w:pPr>
-        <w:jc w:val="both"/>
-        <w:rPr>
-          <w:rFonts w:ascii="Times New Roman" w:hAnsi="Times New Roman" w:cs="Times New Roman"/>
-          <w:sz w:val="24"/>
-          <w:szCs w:val="24"/>
-        </w:rPr>
-      </w:pPr>
-    </w:p>
-    <w:p>
-      <w:pPr>
-        <w:jc w:val="both"/>
-        <w:rPr>
-          <w:rFonts w:ascii="Times New Roman" w:hAnsi="Times New Roman" w:cs="Times New Roman"/>
-          <w:sz w:val="24"/>
-          <w:szCs w:val="24"/>
-        </w:rPr>
-      </w:pPr>
-    </w:p>
-    <w:p>
-      <w:pPr>
-        <w:pBdr>
-          <w:top w:val="single" w:sz="4" w:space="1" w:color="auto"/>
-        </w:pBdr>
-        <w:jc w:val="both"/>
-        <w:rPr>
-          <w:rFonts w:ascii="Times New Roman" w:hAnsi="Times New Roman" w:cs="Times New Roman"/>
-          <w:sz w:val="24"/>
-          <w:szCs w:val="24"/>
-        </w:rPr>
-      </w:pPr>
-    </w:p>
-    <w:p>
-      <w:pPr>
-        <w:pBdr>
-          <w:top w:val="single" w:sz="4" w:space="1" w:color="auto"/>
-        </w:pBdr>
-        <w:jc w:val="both"/>
-        <w:rPr>
-          <w:rFonts w:ascii="Times New Roman" w:hAnsi="Times New Roman" w:cs="Times New Roman"/>
-          <w:sz w:val="24"/>
-          <w:szCs w:val="24"/>
-        </w:rPr>
-      </w:pPr>
-      <w:r>
-        <w:rPr>
-          <w:rFonts w:ascii="Times New Roman" w:hAnsi="Times New Roman" w:cs="Times New Roman"/>
-          <w:sz w:val="24"/>
-          <w:szCs w:val="24"/>
-        </w:rPr>
-        <w:lastRenderedPageBreak/>
-        <w:t xml:space="preserve">                                                            </w:t>
-      </w:r>
-    </w:p>
-    <w:p>
-      <w:pPr>
-        <w:jc w:val="both"/>
-        <w:rPr>
-          <w:rFonts w:ascii="Times New Roman" w:hAnsi="Times New Roman" w:cs="Times New Roman"/>
-          <w:sz w:val="24"/>
-          <w:szCs w:val="24"/>
-        </w:rPr>
-      </w:pPr>
-    </w:p>
-    <w:p>
-      <w:pPr>
-        <w:jc w:val="both"/>
-        <w:rPr>
-          <w:rFonts w:ascii="Times New Roman" w:hAnsi="Times New Roman" w:cs="Times New Roman"/>
-          <w:sz w:val="24"/>
-          <w:szCs w:val="24"/>
-        </w:rPr>
-      </w:pPr>
-    </w:p>
-    <w:p>
-      <w:pPr>
-        <w:jc w:val="both"/>
-        <w:rPr>
-          <w:rFonts w:ascii="Times New Roman" w:hAnsi="Times New Roman" w:cs="Times New Roman"/>
-          <w:sz w:val="24"/>
-          <w:szCs w:val="24"/>
-        </w:rPr>
-      </w:pPr>
-    </w:p>
-    <w:p>
-      <w:pPr>
-        <w:jc w:val="both"/>
-        <w:rPr>
-          <w:rFonts w:ascii="Times New Roman" w:hAnsi="Times New Roman" w:cs="Times New Roman"/>
-          <w:sz w:val="24"/>
-          <w:szCs w:val="24"/>
-        </w:rPr>
-      </w:pPr>
     </w:p>
     <w:p>
       <w:pPr>
@@ -3721,16 +3046,22 @@
         </w:rPr>
         <w:t xml:space="preserve">                         </w:t>
       </w:r>
-      <w:proofErr w:type="spellStart"/>
-      <w:r>
-        <w:rPr>
-          <w:rFonts w:ascii="Times New Roman" w:hAnsi="Times New Roman" w:cs="Times New Roman"/>
-          <w:sz w:val="24"/>
-          <w:szCs w:val="24"/>
-        </w:rPr>
-        <w:t>ManageTheRenting</w:t>
-      </w:r>
-      <w:proofErr w:type="spellEnd"/>
+      <w:r>
+        <w:rPr>
+          <w:rFonts w:ascii="Times New Roman" w:hAnsi="Times New Roman" w:cs="Times New Roman"/>
+          <w:sz w:val="24"/>
+          <w:szCs w:val="24"/>
+        </w:rPr>
+        <w:t>Update</w:t>
+      </w:r>
+      <w:r>
+        <w:rPr>
+          <w:rFonts w:ascii="Times New Roman" w:hAnsi="Times New Roman" w:cs="Times New Roman"/>
+          <w:sz w:val="24"/>
+          <w:szCs w:val="24"/>
+        </w:rPr>
+        <w:t>TheRenting</w:t>
+      </w:r>
     </w:p>
     <w:p>
       <w:pPr>
@@ -3756,26 +3087,14 @@
         </w:rPr>
         <w:t xml:space="preserve">      </w:t>
       </w:r>
-      <w:proofErr w:type="gramStart"/>
-      <w:r>
-        <w:rPr>
-          <w:rFonts w:ascii="Times New Roman" w:hAnsi="Times New Roman" w:cs="Times New Roman"/>
-          <w:sz w:val="24"/>
-          <w:szCs w:val="24"/>
-        </w:rPr>
-        <w:t>Rose :</w:t>
-      </w:r>
-      <w:proofErr w:type="spellStart"/>
-      <w:r>
-        <w:rPr>
-          <w:rFonts w:ascii="Times New Roman" w:hAnsi="Times New Roman" w:cs="Times New Roman"/>
-          <w:sz w:val="24"/>
-          <w:szCs w:val="24"/>
-        </w:rPr>
-        <w:t>OfficeUser</w:t>
-      </w:r>
-      <w:proofErr w:type="spellEnd"/>
-      <w:proofErr w:type="gramEnd"/>
+      <w:r>
+        <w:rPr>
+          <w:rFonts w:ascii="Times New Roman" w:hAnsi="Times New Roman" w:cs="Times New Roman"/>
+          <w:sz w:val="24"/>
+          <w:szCs w:val="24"/>
+        </w:rPr>
+        <w:t>Rose :OfficeUser</w:t>
+      </w:r>
     </w:p>
     <w:p>
       <w:pPr>
@@ -3793,7 +3112,6 @@
         </w:rPr>
         <w:t xml:space="preserve"> </w:t>
       </w:r>
-      <w:proofErr w:type="gramStart"/>
       <w:r>
         <w:rPr>
           <w:rFonts w:ascii="Times New Roman" w:hAnsi="Times New Roman" w:cs="Times New Roman"/>
@@ -3802,7 +3120,6 @@
         </w:rPr>
         <w:t>instances</w:t>
       </w:r>
-      <w:proofErr w:type="gramEnd"/>
       <w:r>
         <w:rPr>
           <w:rFonts w:ascii="Times New Roman" w:hAnsi="Times New Roman" w:cs="Times New Roman"/>
@@ -3827,7 +3144,6 @@
         </w:rPr>
         <w:t xml:space="preserve"> </w:t>
       </w:r>
-      <w:proofErr w:type="spellStart"/>
       <w:r>
         <w:rPr>
           <w:rFonts w:ascii="Times New Roman" w:hAnsi="Times New Roman" w:cs="Times New Roman"/>
@@ -3836,7 +3152,6 @@
         </w:rPr>
         <w:t>Emily:RegisteredUser</w:t>
       </w:r>
-      <w:proofErr w:type="spellEnd"/>
     </w:p>
     <w:p>
       <w:pPr>
@@ -3911,25 +3226,7 @@
           <w:sz w:val="24"/>
           <w:szCs w:val="24"/>
         </w:rPr>
-        <w:t xml:space="preserve">Emily rented a car from </w:t>
-      </w:r>
-      <w:proofErr w:type="spellStart"/>
-      <w:r>
-        <w:rPr>
-          <w:rFonts w:ascii="Times New Roman" w:hAnsi="Times New Roman" w:cs="Times New Roman"/>
-          <w:sz w:val="24"/>
-          <w:szCs w:val="24"/>
-        </w:rPr>
-        <w:t>VehicleRentingSystem</w:t>
-      </w:r>
-      <w:proofErr w:type="spellEnd"/>
-      <w:r>
-        <w:rPr>
-          <w:rFonts w:ascii="Times New Roman" w:hAnsi="Times New Roman" w:cs="Times New Roman"/>
-          <w:sz w:val="24"/>
-          <w:szCs w:val="24"/>
-        </w:rPr>
-        <w:t xml:space="preserve"> 5 days</w:t>
+        <w:t>Emily rented a car from VehicleRentingSystem 5 days</w:t>
       </w:r>
       <w:r>
         <w:rPr>
@@ -4125,24 +3422,7 @@
           <w:szCs w:val="24"/>
         </w:rPr>
         <w:tab/>
-      </w:r>
-      <w:proofErr w:type="spellStart"/>
-      <w:r>
-        <w:rPr>
-          <w:rFonts w:ascii="Times New Roman" w:hAnsi="Times New Roman" w:cs="Times New Roman"/>
-          <w:sz w:val="24"/>
-          <w:szCs w:val="24"/>
-        </w:rPr>
-        <w:t>VehicleRentingSystem</w:t>
-      </w:r>
-      <w:proofErr w:type="spellEnd"/>
-      <w:r>
-        <w:rPr>
-          <w:rFonts w:ascii="Times New Roman" w:hAnsi="Times New Roman" w:cs="Times New Roman"/>
-          <w:sz w:val="24"/>
-          <w:szCs w:val="24"/>
-        </w:rPr>
-        <w:t xml:space="preserve"> before 10 p.m.</w:t>
+        <w:t>VehicleRentingSystem before 10 p.m.</w:t>
       </w:r>
       <w:r>
         <w:rPr>
@@ -4207,177 +3487,105 @@
           <w:sz w:val="24"/>
           <w:szCs w:val="24"/>
         </w:rPr>
-        <w:t xml:space="preserve">He meets with the Rose which is </w:t>
-      </w:r>
-      <w:proofErr w:type="gramStart"/>
-      <w:r>
-        <w:rPr>
-          <w:rFonts w:ascii="Times New Roman" w:hAnsi="Times New Roman" w:cs="Times New Roman"/>
-          <w:sz w:val="24"/>
-          <w:szCs w:val="24"/>
-        </w:rPr>
-        <w:t>a</w:t>
-      </w:r>
-      <w:proofErr w:type="gramEnd"/>
-      <w:r>
-        <w:rPr>
-          <w:rFonts w:ascii="Times New Roman" w:hAnsi="Times New Roman" w:cs="Times New Roman"/>
-          <w:sz w:val="24"/>
-          <w:szCs w:val="24"/>
-        </w:rPr>
-        <w:t xml:space="preserve"> </w:t>
-      </w:r>
-      <w:proofErr w:type="spellStart"/>
-      <w:r>
-        <w:rPr>
-          <w:rFonts w:ascii="Times New Roman" w:hAnsi="Times New Roman" w:cs="Times New Roman"/>
-          <w:sz w:val="24"/>
-          <w:szCs w:val="24"/>
-        </w:rPr>
-        <w:t>OfficeUser</w:t>
-      </w:r>
-      <w:proofErr w:type="spellEnd"/>
-      <w:r>
-        <w:rPr>
-          <w:rFonts w:ascii="Times New Roman" w:hAnsi="Times New Roman" w:cs="Times New Roman"/>
-          <w:sz w:val="24"/>
-          <w:szCs w:val="24"/>
-        </w:rPr>
-        <w:t xml:space="preserve"> in this </w:t>
-      </w:r>
-      <w:r>
-        <w:rPr>
-          <w:rFonts w:ascii="Times New Roman" w:hAnsi="Times New Roman" w:cs="Times New Roman"/>
-          <w:sz w:val="24"/>
-          <w:szCs w:val="24"/>
-        </w:rPr>
-        <w:tab/>
-      </w:r>
-      <w:r>
-        <w:rPr>
-          <w:rFonts w:ascii="Times New Roman" w:hAnsi="Times New Roman" w:cs="Times New Roman"/>
-          <w:sz w:val="24"/>
-          <w:szCs w:val="24"/>
-        </w:rPr>
-        <w:tab/>
-      </w:r>
-      <w:r>
-        <w:rPr>
-          <w:rFonts w:ascii="Times New Roman" w:hAnsi="Times New Roman" w:cs="Times New Roman"/>
-          <w:sz w:val="24"/>
-          <w:szCs w:val="24"/>
-        </w:rPr>
-        <w:tab/>
-      </w:r>
-      <w:r>
-        <w:rPr>
-          <w:rFonts w:ascii="Times New Roman" w:hAnsi="Times New Roman" w:cs="Times New Roman"/>
-          <w:sz w:val="24"/>
-          <w:szCs w:val="24"/>
-        </w:rPr>
-        <w:tab/>
-      </w:r>
-      <w:r>
-        <w:rPr>
-          <w:rFonts w:ascii="Times New Roman" w:hAnsi="Times New Roman" w:cs="Times New Roman"/>
-          <w:sz w:val="24"/>
-          <w:szCs w:val="24"/>
-        </w:rPr>
-        <w:tab/>
-        <w:t xml:space="preserve">Office of the </w:t>
-      </w:r>
-      <w:proofErr w:type="spellStart"/>
-      <w:r>
-        <w:rPr>
-          <w:rFonts w:ascii="Times New Roman" w:hAnsi="Times New Roman" w:cs="Times New Roman"/>
-          <w:sz w:val="24"/>
-          <w:szCs w:val="24"/>
-        </w:rPr>
-        <w:t>VehicleRentingSystem</w:t>
-      </w:r>
-      <w:proofErr w:type="spellEnd"/>
-      <w:r>
-        <w:rPr>
-          <w:rFonts w:ascii="Times New Roman" w:hAnsi="Times New Roman" w:cs="Times New Roman"/>
-          <w:sz w:val="24"/>
-          <w:szCs w:val="24"/>
-        </w:rPr>
-        <w:t>.</w:t>
-      </w:r>
-      <w:r>
-        <w:rPr>
-          <w:rFonts w:ascii="Times New Roman" w:hAnsi="Times New Roman" w:cs="Times New Roman"/>
-          <w:sz w:val="24"/>
-          <w:szCs w:val="24"/>
-        </w:rPr>
-        <w:tab/>
-      </w:r>
-      <w:r>
-        <w:rPr>
-          <w:rFonts w:ascii="Times New Roman" w:hAnsi="Times New Roman" w:cs="Times New Roman"/>
-          <w:sz w:val="24"/>
-          <w:szCs w:val="24"/>
-        </w:rPr>
-        <w:tab/>
-      </w:r>
-      <w:r>
-        <w:rPr>
-          <w:rFonts w:ascii="Times New Roman" w:hAnsi="Times New Roman" w:cs="Times New Roman"/>
-          <w:sz w:val="24"/>
-          <w:szCs w:val="24"/>
-        </w:rPr>
-        <w:tab/>
-      </w:r>
-      <w:r>
-        <w:rPr>
-          <w:rFonts w:ascii="Times New Roman" w:hAnsi="Times New Roman" w:cs="Times New Roman"/>
-          <w:sz w:val="24"/>
-          <w:szCs w:val="24"/>
-        </w:rPr>
-        <w:tab/>
-      </w:r>
-      <w:r>
-        <w:rPr>
-          <w:rFonts w:ascii="Times New Roman" w:hAnsi="Times New Roman" w:cs="Times New Roman"/>
-          <w:sz w:val="24"/>
-          <w:szCs w:val="24"/>
-        </w:rPr>
-        <w:tab/>
-      </w:r>
-      <w:r>
-        <w:rPr>
-          <w:rFonts w:ascii="Times New Roman" w:hAnsi="Times New Roman" w:cs="Times New Roman"/>
-          <w:sz w:val="24"/>
-          <w:szCs w:val="24"/>
-        </w:rPr>
-        <w:tab/>
-      </w:r>
-      <w:r>
-        <w:rPr>
-          <w:rFonts w:ascii="Times New Roman" w:hAnsi="Times New Roman" w:cs="Times New Roman"/>
-          <w:sz w:val="24"/>
-          <w:szCs w:val="24"/>
-        </w:rPr>
-        <w:tab/>
-        <w:t xml:space="preserve">4. Rose enters the </w:t>
-      </w:r>
-      <w:proofErr w:type="spellStart"/>
-      <w:r>
-        <w:rPr>
-          <w:rFonts w:ascii="Times New Roman" w:hAnsi="Times New Roman" w:cs="Times New Roman"/>
-          <w:sz w:val="24"/>
-          <w:szCs w:val="24"/>
-        </w:rPr>
-        <w:t>VehicleRentingSystem</w:t>
-      </w:r>
-      <w:proofErr w:type="spellEnd"/>
-      <w:r>
-        <w:rPr>
-          <w:rFonts w:ascii="Times New Roman" w:hAnsi="Times New Roman" w:cs="Times New Roman"/>
-          <w:sz w:val="24"/>
-          <w:szCs w:val="24"/>
-        </w:rPr>
-        <w:t xml:space="preserve"> with her</w:t>
+        <w:t xml:space="preserve">He meets with the Rose which is a OfficeUser in this </w:t>
+      </w:r>
+      <w:r>
+        <w:rPr>
+          <w:rFonts w:ascii="Times New Roman" w:hAnsi="Times New Roman" w:cs="Times New Roman"/>
+          <w:sz w:val="24"/>
+          <w:szCs w:val="24"/>
+        </w:rPr>
+        <w:tab/>
+      </w:r>
+      <w:r>
+        <w:rPr>
+          <w:rFonts w:ascii="Times New Roman" w:hAnsi="Times New Roman" w:cs="Times New Roman"/>
+          <w:sz w:val="24"/>
+          <w:szCs w:val="24"/>
+        </w:rPr>
+        <w:tab/>
+      </w:r>
+      <w:r>
+        <w:rPr>
+          <w:rFonts w:ascii="Times New Roman" w:hAnsi="Times New Roman" w:cs="Times New Roman"/>
+          <w:sz w:val="24"/>
+          <w:szCs w:val="24"/>
+        </w:rPr>
+        <w:tab/>
+      </w:r>
+      <w:r>
+        <w:rPr>
+          <w:rFonts w:ascii="Times New Roman" w:hAnsi="Times New Roman" w:cs="Times New Roman"/>
+          <w:sz w:val="24"/>
+          <w:szCs w:val="24"/>
+        </w:rPr>
+        <w:tab/>
+      </w:r>
+      <w:r>
+        <w:rPr>
+          <w:rFonts w:ascii="Times New Roman" w:hAnsi="Times New Roman" w:cs="Times New Roman"/>
+          <w:sz w:val="24"/>
+          <w:szCs w:val="24"/>
+        </w:rPr>
+        <w:tab/>
+        <w:t>Office of the VehicleRentingSystem.</w:t>
+      </w:r>
+      <w:r>
+        <w:rPr>
+          <w:rFonts w:ascii="Times New Roman" w:hAnsi="Times New Roman" w:cs="Times New Roman"/>
+          <w:sz w:val="24"/>
+          <w:szCs w:val="24"/>
+        </w:rPr>
+        <w:tab/>
+      </w:r>
+      <w:r>
+        <w:rPr>
+          <w:rFonts w:ascii="Times New Roman" w:hAnsi="Times New Roman" w:cs="Times New Roman"/>
+          <w:sz w:val="24"/>
+          <w:szCs w:val="24"/>
+        </w:rPr>
+        <w:tab/>
+      </w:r>
+      <w:r>
+        <w:rPr>
+          <w:rFonts w:ascii="Times New Roman" w:hAnsi="Times New Roman" w:cs="Times New Roman"/>
+          <w:sz w:val="24"/>
+          <w:szCs w:val="24"/>
+        </w:rPr>
+        <w:tab/>
+      </w:r>
+      <w:r>
+        <w:rPr>
+          <w:rFonts w:ascii="Times New Roman" w:hAnsi="Times New Roman" w:cs="Times New Roman"/>
+          <w:sz w:val="24"/>
+          <w:szCs w:val="24"/>
+        </w:rPr>
+        <w:tab/>
+      </w:r>
+      <w:r>
+        <w:rPr>
+          <w:rFonts w:ascii="Times New Roman" w:hAnsi="Times New Roman" w:cs="Times New Roman"/>
+          <w:sz w:val="24"/>
+          <w:szCs w:val="24"/>
+        </w:rPr>
+        <w:tab/>
+      </w:r>
+      <w:r>
+        <w:rPr>
+          <w:rFonts w:ascii="Times New Roman" w:hAnsi="Times New Roman" w:cs="Times New Roman"/>
+          <w:sz w:val="24"/>
+          <w:szCs w:val="24"/>
+        </w:rPr>
+        <w:tab/>
+      </w:r>
+      <w:r>
+        <w:rPr>
+          <w:rFonts w:ascii="Times New Roman" w:hAnsi="Times New Roman" w:cs="Times New Roman"/>
+          <w:sz w:val="24"/>
+          <w:szCs w:val="24"/>
+        </w:rPr>
+        <w:tab/>
+        <w:t>4. Rose enters the VehicleRentingSystem with her</w:t>
       </w:r>
       <w:r>
         <w:rPr>
@@ -4752,25 +3960,7 @@
           <w:szCs w:val="24"/>
         </w:rPr>
         <w:tab/>
-        <w:t xml:space="preserve">needs to </w:t>
-      </w:r>
-      <w:proofErr w:type="gramStart"/>
-      <w:r>
-        <w:rPr>
-          <w:rFonts w:ascii="Times New Roman" w:hAnsi="Times New Roman" w:cs="Times New Roman"/>
-          <w:sz w:val="24"/>
-          <w:szCs w:val="24"/>
-        </w:rPr>
-        <w:t>uploads</w:t>
-      </w:r>
-      <w:proofErr w:type="gramEnd"/>
-      <w:r>
-        <w:rPr>
-          <w:rFonts w:ascii="Times New Roman" w:hAnsi="Times New Roman" w:cs="Times New Roman"/>
-          <w:sz w:val="24"/>
-          <w:szCs w:val="24"/>
-        </w:rPr>
-        <w:t xml:space="preserve"> some documents to the renting</w:t>
+        <w:t>needs to uploads some documents to the renting</w:t>
       </w:r>
       <w:r>
         <w:rPr>
@@ -5201,25 +4391,7 @@
           <w:szCs w:val="24"/>
         </w:rPr>
         <w:tab/>
-        <w:t xml:space="preserve">10. After that, Rose </w:t>
-      </w:r>
-      <w:proofErr w:type="spellStart"/>
-      <w:r>
-        <w:rPr>
-          <w:rFonts w:ascii="Times New Roman" w:hAnsi="Times New Roman" w:cs="Times New Roman"/>
-          <w:sz w:val="24"/>
-          <w:szCs w:val="24"/>
-        </w:rPr>
-        <w:t>upluoads</w:t>
-      </w:r>
-      <w:proofErr w:type="spellEnd"/>
-      <w:r>
-        <w:rPr>
-          <w:rFonts w:ascii="Times New Roman" w:hAnsi="Times New Roman" w:cs="Times New Roman"/>
-          <w:sz w:val="24"/>
-          <w:szCs w:val="24"/>
-        </w:rPr>
-        <w:t xml:space="preserve"> to the documents and again</w:t>
+        <w:t>10. After that, Rose upluoads to the documents and again</w:t>
       </w:r>
       <w:r>
         <w:rPr>
@@ -5342,25 +4514,7 @@
           <w:szCs w:val="24"/>
         </w:rPr>
         <w:tab/>
-        <w:t xml:space="preserve">“Renting is completed </w:t>
-      </w:r>
-      <w:proofErr w:type="spellStart"/>
-      <w:r>
-        <w:rPr>
-          <w:rFonts w:ascii="Times New Roman" w:hAnsi="Times New Roman" w:cs="Times New Roman"/>
-          <w:sz w:val="24"/>
-          <w:szCs w:val="24"/>
-        </w:rPr>
-        <w:t>succesfully</w:t>
-      </w:r>
-      <w:proofErr w:type="spellEnd"/>
-      <w:r>
-        <w:rPr>
-          <w:rFonts w:ascii="Times New Roman" w:hAnsi="Times New Roman" w:cs="Times New Roman"/>
-          <w:sz w:val="24"/>
-          <w:szCs w:val="24"/>
-        </w:rPr>
-        <w:t>”.</w:t>
+        <w:t>“Renting is completed succesfully”.</w:t>
       </w:r>
     </w:p>
     <w:p>
@@ -5483,7 +4637,6 @@
         </w:rPr>
         <w:t xml:space="preserve">                              </w:t>
       </w:r>
-      <w:proofErr w:type="spellStart"/>
       <w:r>
         <w:rPr>
           <w:rFonts w:ascii="Times New Roman" w:hAnsi="Times New Roman" w:cs="Times New Roman"/>
@@ -5516,7 +4669,6 @@
         </w:rPr>
         <w:t>Search</w:t>
       </w:r>
-      <w:proofErr w:type="spellEnd"/>
     </w:p>
     <w:p>
       <w:pPr>
@@ -5534,26 +4686,14 @@
         </w:rPr>
         <w:t xml:space="preserve">Participating actor                        </w:t>
       </w:r>
-      <w:proofErr w:type="spellStart"/>
-      <w:r>
-        <w:rPr>
-          <w:rFonts w:ascii="Times New Roman" w:hAnsi="Times New Roman" w:cs="Times New Roman"/>
-          <w:sz w:val="24"/>
-          <w:szCs w:val="24"/>
-        </w:rPr>
-        <w:t>Emily</w:t>
-      </w:r>
-      <w:proofErr w:type="gramStart"/>
-      <w:r>
-        <w:rPr>
-          <w:rFonts w:ascii="Times New Roman" w:hAnsi="Times New Roman" w:cs="Times New Roman"/>
-          <w:sz w:val="24"/>
-          <w:szCs w:val="24"/>
-        </w:rPr>
-        <w:t>:RegisteredUser</w:t>
-      </w:r>
-      <w:proofErr w:type="spellEnd"/>
-      <w:proofErr w:type="gramEnd"/>
+      <w:r>
+        <w:rPr>
+          <w:rFonts w:ascii="Times New Roman" w:hAnsi="Times New Roman" w:cs="Times New Roman"/>
+          <w:sz w:val="24"/>
+          <w:szCs w:val="24"/>
+        </w:rPr>
+        <w:t>Emily:RegisteredUser</w:t>
+      </w:r>
     </w:p>
     <w:p>
       <w:pPr>
@@ -5571,7 +4711,6 @@
         </w:rPr>
         <w:t xml:space="preserve"> </w:t>
       </w:r>
-      <w:proofErr w:type="gramStart"/>
       <w:r>
         <w:rPr>
           <w:rFonts w:ascii="Times New Roman" w:hAnsi="Times New Roman" w:cs="Times New Roman"/>
@@ -5580,7 +4719,6 @@
         </w:rPr>
         <w:t>instances</w:t>
       </w:r>
-      <w:proofErr w:type="gramEnd"/>
       <w:r>
         <w:rPr>
           <w:rFonts w:ascii="Times New Roman" w:hAnsi="Times New Roman" w:cs="Times New Roman"/>
@@ -5675,25 +4813,7 @@
           <w:sz w:val="24"/>
           <w:szCs w:val="24"/>
         </w:rPr>
-        <w:t xml:space="preserve">                                                            </w:t>
-      </w:r>
-      <w:proofErr w:type="gramStart"/>
-      <w:r>
-        <w:rPr>
-          <w:rFonts w:ascii="Times New Roman" w:hAnsi="Times New Roman" w:cs="Times New Roman"/>
-          <w:sz w:val="24"/>
-          <w:szCs w:val="24"/>
-        </w:rPr>
-        <w:t>and</w:t>
-      </w:r>
-      <w:proofErr w:type="gramEnd"/>
-      <w:r>
-        <w:rPr>
-          <w:rFonts w:ascii="Times New Roman" w:hAnsi="Times New Roman" w:cs="Times New Roman"/>
-          <w:sz w:val="24"/>
-          <w:szCs w:val="24"/>
-        </w:rPr>
-        <w:t xml:space="preserve"> she wants to rent a car. She wants to pick the car in </w:t>
+        <w:t xml:space="preserve">                                                            and she wants to rent a car. She wants to pick the car in </w:t>
       </w:r>
     </w:p>
     <w:p>
@@ -5733,25 +4853,7 @@
           <w:sz w:val="24"/>
           <w:szCs w:val="24"/>
         </w:rPr>
-        <w:t xml:space="preserve">                                                            </w:t>
-      </w:r>
-      <w:proofErr w:type="gramStart"/>
-      <w:r>
-        <w:rPr>
-          <w:rFonts w:ascii="Times New Roman" w:hAnsi="Times New Roman" w:cs="Times New Roman"/>
-          <w:sz w:val="24"/>
-          <w:szCs w:val="24"/>
-        </w:rPr>
-        <w:t>drop</w:t>
-      </w:r>
-      <w:proofErr w:type="gramEnd"/>
-      <w:r>
-        <w:rPr>
-          <w:rFonts w:ascii="Times New Roman" w:hAnsi="Times New Roman" w:cs="Times New Roman"/>
-          <w:sz w:val="24"/>
-          <w:szCs w:val="24"/>
-        </w:rPr>
-        <w:t xml:space="preserve"> off the car back into Istanbul Office.</w:t>
+        <w:t xml:space="preserve">                                                            drop off the car back into Istanbul Office.</w:t>
       </w:r>
     </w:p>
     <w:p>
@@ -5771,25 +4873,7 @@
           <w:sz w:val="24"/>
           <w:szCs w:val="24"/>
         </w:rPr>
-        <w:t xml:space="preserve">                                                        2. She goes into the </w:t>
-      </w:r>
-      <w:proofErr w:type="spellStart"/>
-      <w:r>
-        <w:rPr>
-          <w:rFonts w:ascii="Times New Roman" w:hAnsi="Times New Roman" w:cs="Times New Roman"/>
-          <w:sz w:val="24"/>
-          <w:szCs w:val="24"/>
-        </w:rPr>
-        <w:t>VehicleRentingSystem</w:t>
-      </w:r>
-      <w:proofErr w:type="spellEnd"/>
-      <w:r>
-        <w:rPr>
-          <w:rFonts w:ascii="Times New Roman" w:hAnsi="Times New Roman" w:cs="Times New Roman"/>
-          <w:sz w:val="24"/>
-          <w:szCs w:val="24"/>
-        </w:rPr>
-        <w:t xml:space="preserve"> website and    </w:t>
+        <w:t xml:space="preserve">                                                        2. She goes into the VehicleRentingSystem website and    </w:t>
       </w:r>
     </w:p>
     <w:p>
@@ -5809,25 +4893,7 @@
           <w:sz w:val="24"/>
           <w:szCs w:val="24"/>
         </w:rPr>
-        <w:t xml:space="preserve">                                                            </w:t>
-      </w:r>
-      <w:proofErr w:type="gramStart"/>
-      <w:r>
-        <w:rPr>
-          <w:rFonts w:ascii="Times New Roman" w:hAnsi="Times New Roman" w:cs="Times New Roman"/>
-          <w:sz w:val="24"/>
-          <w:szCs w:val="24"/>
-        </w:rPr>
-        <w:t>she</w:t>
-      </w:r>
-      <w:proofErr w:type="gramEnd"/>
-      <w:r>
-        <w:rPr>
-          <w:rFonts w:ascii="Times New Roman" w:hAnsi="Times New Roman" w:cs="Times New Roman"/>
-          <w:sz w:val="24"/>
-          <w:szCs w:val="24"/>
-        </w:rPr>
-        <w:t xml:space="preserve"> enters the homepage.</w:t>
+        <w:t xml:space="preserve">                                                            she enters the homepage.</w:t>
       </w:r>
     </w:p>
     <w:p>
@@ -5867,25 +4933,7 @@
           <w:sz w:val="24"/>
           <w:szCs w:val="24"/>
         </w:rPr>
-        <w:t xml:space="preserve">                                                            </w:t>
-      </w:r>
-      <w:proofErr w:type="gramStart"/>
-      <w:r>
-        <w:rPr>
-          <w:rFonts w:ascii="Times New Roman" w:hAnsi="Times New Roman" w:cs="Times New Roman"/>
-          <w:sz w:val="24"/>
-          <w:szCs w:val="24"/>
-        </w:rPr>
-        <w:t>and</w:t>
-      </w:r>
-      <w:proofErr w:type="gramEnd"/>
-      <w:r>
-        <w:rPr>
-          <w:rFonts w:ascii="Times New Roman" w:hAnsi="Times New Roman" w:cs="Times New Roman"/>
-          <w:sz w:val="24"/>
-          <w:szCs w:val="24"/>
-        </w:rPr>
-        <w:t xml:space="preserve"> her password.</w:t>
+        <w:t xml:space="preserve">                                                            and her password.</w:t>
       </w:r>
     </w:p>
     <w:p>
@@ -5906,25 +4954,7 @@
           <w:sz w:val="24"/>
           <w:szCs w:val="24"/>
         </w:rPr>
-        <w:t xml:space="preserve">                                                        4. Emily enters the website as </w:t>
-      </w:r>
-      <w:proofErr w:type="spellStart"/>
-      <w:r>
-        <w:rPr>
-          <w:rFonts w:ascii="Times New Roman" w:hAnsi="Times New Roman" w:cs="Times New Roman"/>
-          <w:sz w:val="24"/>
-          <w:szCs w:val="24"/>
-        </w:rPr>
-        <w:t>RegisteredUser</w:t>
-      </w:r>
-      <w:proofErr w:type="spellEnd"/>
-      <w:r>
-        <w:rPr>
-          <w:rFonts w:ascii="Times New Roman" w:hAnsi="Times New Roman" w:cs="Times New Roman"/>
-          <w:sz w:val="24"/>
-          <w:szCs w:val="24"/>
-        </w:rPr>
-        <w:t>.</w:t>
+        <w:t xml:space="preserve">                                                        4. Emily enters the website as RegisteredUser.</w:t>
       </w:r>
     </w:p>
     <w:p>
@@ -5966,25 +4996,7 @@
           <w:sz w:val="24"/>
           <w:szCs w:val="24"/>
         </w:rPr>
-        <w:t xml:space="preserve">                                                            </w:t>
-      </w:r>
-      <w:proofErr w:type="gramStart"/>
-      <w:r>
-        <w:rPr>
-          <w:rFonts w:ascii="Times New Roman" w:hAnsi="Times New Roman" w:cs="Times New Roman"/>
-          <w:sz w:val="24"/>
-          <w:szCs w:val="24"/>
-        </w:rPr>
-        <w:t>enters</w:t>
-      </w:r>
-      <w:proofErr w:type="gramEnd"/>
-      <w:r>
-        <w:rPr>
-          <w:rFonts w:ascii="Times New Roman" w:hAnsi="Times New Roman" w:cs="Times New Roman"/>
-          <w:sz w:val="24"/>
-          <w:szCs w:val="24"/>
-        </w:rPr>
-        <w:t xml:space="preserve"> the name of the receiving office, </w:t>
+        <w:t xml:space="preserve">                                                            enters the name of the receiving office, </w:t>
       </w:r>
     </w:p>
     <w:p>
@@ -6005,25 +5017,7 @@
           <w:sz w:val="24"/>
           <w:szCs w:val="24"/>
         </w:rPr>
-        <w:t xml:space="preserve">                                                            </w:t>
-      </w:r>
-      <w:proofErr w:type="gramStart"/>
-      <w:r>
-        <w:rPr>
-          <w:rFonts w:ascii="Times New Roman" w:hAnsi="Times New Roman" w:cs="Times New Roman"/>
-          <w:sz w:val="24"/>
-          <w:szCs w:val="24"/>
-        </w:rPr>
-        <w:t>name</w:t>
-      </w:r>
-      <w:proofErr w:type="gramEnd"/>
-      <w:r>
-        <w:rPr>
-          <w:rFonts w:ascii="Times New Roman" w:hAnsi="Times New Roman" w:cs="Times New Roman"/>
-          <w:sz w:val="24"/>
-          <w:szCs w:val="24"/>
-        </w:rPr>
-        <w:t xml:space="preserve"> of the returning office, the </w:t>
+        <w:t xml:space="preserve">                                                            name of the returning office, the </w:t>
       </w:r>
     </w:p>
     <w:p>
@@ -6044,25 +5038,7 @@
           <w:sz w:val="24"/>
           <w:szCs w:val="24"/>
         </w:rPr>
-        <w:t xml:space="preserve">                                                            </w:t>
-      </w:r>
-      <w:proofErr w:type="gramStart"/>
-      <w:r>
-        <w:rPr>
-          <w:rFonts w:ascii="Times New Roman" w:hAnsi="Times New Roman" w:cs="Times New Roman"/>
-          <w:sz w:val="24"/>
-          <w:szCs w:val="24"/>
-        </w:rPr>
-        <w:t>receiving</w:t>
-      </w:r>
-      <w:proofErr w:type="gramEnd"/>
-      <w:r>
-        <w:rPr>
-          <w:rFonts w:ascii="Times New Roman" w:hAnsi="Times New Roman" w:cs="Times New Roman"/>
-          <w:sz w:val="24"/>
-          <w:szCs w:val="24"/>
-        </w:rPr>
-        <w:t xml:space="preserve"> date of the vehicle and the </w:t>
+        <w:t xml:space="preserve">                                                            receiving date of the vehicle and the </w:t>
       </w:r>
     </w:p>
     <w:p>
@@ -6083,25 +5059,7 @@
           <w:sz w:val="24"/>
           <w:szCs w:val="24"/>
         </w:rPr>
-        <w:t xml:space="preserve">                                                            </w:t>
-      </w:r>
-      <w:proofErr w:type="gramStart"/>
-      <w:r>
-        <w:rPr>
-          <w:rFonts w:ascii="Times New Roman" w:hAnsi="Times New Roman" w:cs="Times New Roman"/>
-          <w:sz w:val="24"/>
-          <w:szCs w:val="24"/>
-        </w:rPr>
-        <w:t>returning</w:t>
-      </w:r>
-      <w:proofErr w:type="gramEnd"/>
-      <w:r>
-        <w:rPr>
-          <w:rFonts w:ascii="Times New Roman" w:hAnsi="Times New Roman" w:cs="Times New Roman"/>
-          <w:sz w:val="24"/>
-          <w:szCs w:val="24"/>
-        </w:rPr>
-        <w:t xml:space="preserve"> date of the vehicle.</w:t>
+        <w:t xml:space="preserve">                                                            returning date of the vehicle.</w:t>
       </w:r>
     </w:p>
     <w:p>
@@ -6155,97 +5113,43 @@
           <w:sz w:val="24"/>
           <w:szCs w:val="24"/>
         </w:rPr>
-        <w:t xml:space="preserve">                                                               </w:t>
-      </w:r>
-      <w:proofErr w:type="gramStart"/>
-      <w:r>
-        <w:rPr>
-          <w:rFonts w:ascii="Times New Roman" w:hAnsi="Times New Roman" w:cs="Times New Roman"/>
-          <w:sz w:val="24"/>
-          <w:szCs w:val="24"/>
-        </w:rPr>
-        <w:t>model</w:t>
-      </w:r>
-      <w:proofErr w:type="gramEnd"/>
-      <w:r>
-        <w:rPr>
-          <w:rFonts w:ascii="Times New Roman" w:hAnsi="Times New Roman" w:cs="Times New Roman"/>
-          <w:sz w:val="24"/>
-          <w:szCs w:val="24"/>
-        </w:rPr>
-        <w:t xml:space="preserve"> name and with their daily rental prices tagged </w:t>
-      </w:r>
-    </w:p>
-    <w:p>
-      <w:pPr>
-        <w:jc w:val="both"/>
-        <w:rPr>
-          <w:rFonts w:ascii="Times New Roman" w:hAnsi="Times New Roman" w:cs="Times New Roman"/>
-          <w:sz w:val="24"/>
-          <w:szCs w:val="24"/>
-        </w:rPr>
-      </w:pPr>
-      <w:r>
-        <w:rPr>
-          <w:rFonts w:ascii="Times New Roman" w:hAnsi="Times New Roman" w:cs="Times New Roman"/>
-          <w:sz w:val="24"/>
-          <w:szCs w:val="24"/>
-        </w:rPr>
-        <w:t xml:space="preserve">                                                               </w:t>
-      </w:r>
-      <w:proofErr w:type="gramStart"/>
-      <w:r>
-        <w:rPr>
-          <w:rFonts w:ascii="Times New Roman" w:hAnsi="Times New Roman" w:cs="Times New Roman"/>
-          <w:sz w:val="24"/>
-          <w:szCs w:val="24"/>
-        </w:rPr>
-        <w:t>on</w:t>
-      </w:r>
-      <w:proofErr w:type="gramEnd"/>
-      <w:r>
-        <w:rPr>
-          <w:rFonts w:ascii="Times New Roman" w:hAnsi="Times New Roman" w:cs="Times New Roman"/>
-          <w:sz w:val="24"/>
-          <w:szCs w:val="24"/>
-        </w:rPr>
-        <w:t xml:space="preserve"> it according to the information she entered on search </w:t>
-      </w:r>
-    </w:p>
-    <w:p>
-      <w:pPr>
-        <w:jc w:val="both"/>
-        <w:rPr>
-          <w:rFonts w:ascii="Times New Roman" w:hAnsi="Times New Roman" w:cs="Times New Roman"/>
-          <w:sz w:val="24"/>
-          <w:szCs w:val="24"/>
-        </w:rPr>
-      </w:pPr>
-      <w:r>
-        <w:rPr>
-          <w:rFonts w:ascii="Times New Roman" w:hAnsi="Times New Roman" w:cs="Times New Roman"/>
-          <w:sz w:val="24"/>
-          <w:szCs w:val="24"/>
-        </w:rPr>
-        <w:t xml:space="preserve">                                                               </w:t>
-      </w:r>
-      <w:proofErr w:type="gramStart"/>
-      <w:r>
-        <w:rPr>
-          <w:rFonts w:ascii="Times New Roman" w:hAnsi="Times New Roman" w:cs="Times New Roman"/>
-          <w:sz w:val="24"/>
-          <w:szCs w:val="24"/>
-        </w:rPr>
-        <w:t>panel</w:t>
-      </w:r>
-      <w:proofErr w:type="gramEnd"/>
-      <w:r>
-        <w:rPr>
-          <w:rFonts w:ascii="Times New Roman" w:hAnsi="Times New Roman" w:cs="Times New Roman"/>
-          <w:sz w:val="24"/>
-          <w:szCs w:val="24"/>
-        </w:rPr>
-        <w:t>.</w:t>
+        <w:t xml:space="preserve">                                                               model name and with their daily rental prices tagged </w:t>
+      </w:r>
+    </w:p>
+    <w:p>
+      <w:pPr>
+        <w:jc w:val="both"/>
+        <w:rPr>
+          <w:rFonts w:ascii="Times New Roman" w:hAnsi="Times New Roman" w:cs="Times New Roman"/>
+          <w:sz w:val="24"/>
+          <w:szCs w:val="24"/>
+        </w:rPr>
+      </w:pPr>
+      <w:r>
+        <w:rPr>
+          <w:rFonts w:ascii="Times New Roman" w:hAnsi="Times New Roman" w:cs="Times New Roman"/>
+          <w:sz w:val="24"/>
+          <w:szCs w:val="24"/>
+        </w:rPr>
+        <w:t xml:space="preserve">                                                               on it according to the information she entered on search </w:t>
+      </w:r>
+    </w:p>
+    <w:p>
+      <w:pPr>
+        <w:jc w:val="both"/>
+        <w:rPr>
+          <w:rFonts w:ascii="Times New Roman" w:hAnsi="Times New Roman" w:cs="Times New Roman"/>
+          <w:sz w:val="24"/>
+          <w:szCs w:val="24"/>
+        </w:rPr>
+      </w:pPr>
+      <w:r>
+        <w:rPr>
+          <w:rFonts w:ascii="Times New Roman" w:hAnsi="Times New Roman" w:cs="Times New Roman"/>
+          <w:sz w:val="24"/>
+          <w:szCs w:val="24"/>
+        </w:rPr>
+        <w:t xml:space="preserve">                                                               panel.</w:t>
       </w:r>
     </w:p>
     <w:p>
@@ -6325,318 +5229,274 @@
           <w:sz w:val="24"/>
           <w:szCs w:val="24"/>
         </w:rPr>
+        <w:t xml:space="preserve">                                                              Following, they agree on hanging out for Friday.</w:t>
+      </w:r>
+      <w:r>
+        <w:rPr>
+          <w:rFonts w:ascii="Times New Roman" w:hAnsi="Times New Roman" w:cs="Times New Roman"/>
+          <w:sz w:val="24"/>
+          <w:szCs w:val="24"/>
+        </w:rPr>
+        <w:t xml:space="preserve"> </w:t>
+      </w:r>
+    </w:p>
+    <w:p>
+      <w:pPr>
+        <w:jc w:val="both"/>
+        <w:rPr>
+          <w:rFonts w:ascii="Times New Roman" w:hAnsi="Times New Roman" w:cs="Times New Roman"/>
+          <w:sz w:val="24"/>
+          <w:szCs w:val="24"/>
+        </w:rPr>
+      </w:pPr>
+      <w:r>
+        <w:rPr>
+          <w:rFonts w:ascii="Times New Roman" w:hAnsi="Times New Roman" w:cs="Times New Roman"/>
+          <w:sz w:val="24"/>
+          <w:szCs w:val="24"/>
+        </w:rPr>
+        <w:t xml:space="preserve">                                                     </w:t>
+      </w:r>
+      <w:r>
+        <w:rPr>
+          <w:rFonts w:ascii="Times New Roman" w:hAnsi="Times New Roman" w:cs="Times New Roman"/>
+          <w:sz w:val="24"/>
+          <w:szCs w:val="24"/>
+        </w:rPr>
+        <w:t xml:space="preserve">   </w:t>
+      </w:r>
+      <w:r>
+        <w:rPr>
+          <w:rFonts w:ascii="Times New Roman" w:hAnsi="Times New Roman" w:cs="Times New Roman"/>
+          <w:sz w:val="24"/>
+          <w:szCs w:val="24"/>
+        </w:rPr>
+        <w:t xml:space="preserve">9. </w:t>
+      </w:r>
+      <w:r>
+        <w:rPr>
+          <w:rFonts w:ascii="Times New Roman" w:hAnsi="Times New Roman" w:cs="Times New Roman"/>
+          <w:sz w:val="24"/>
+          <w:szCs w:val="24"/>
+        </w:rPr>
+        <w:t xml:space="preserve"> </w:t>
+      </w:r>
+      <w:r>
+        <w:rPr>
+          <w:rFonts w:ascii="Times New Roman" w:hAnsi="Times New Roman" w:cs="Times New Roman"/>
+          <w:sz w:val="24"/>
+          <w:szCs w:val="24"/>
+        </w:rPr>
+        <w:t>Because of that, she wants to change the returning dat</w:t>
+      </w:r>
+      <w:r>
+        <w:rPr>
+          <w:rFonts w:ascii="Times New Roman" w:hAnsi="Times New Roman" w:cs="Times New Roman"/>
+          <w:sz w:val="24"/>
+          <w:szCs w:val="24"/>
+        </w:rPr>
+        <w:t xml:space="preserve">e </w:t>
+      </w:r>
+      <w:r>
+        <w:rPr>
+          <w:rFonts w:ascii="Times New Roman" w:hAnsi="Times New Roman" w:cs="Times New Roman"/>
+          <w:sz w:val="24"/>
+          <w:szCs w:val="24"/>
+        </w:rPr>
+        <w:t xml:space="preserve"> </w:t>
+      </w:r>
+      <w:r>
+        <w:rPr>
+          <w:rFonts w:ascii="Times New Roman" w:hAnsi="Times New Roman" w:cs="Times New Roman"/>
+          <w:sz w:val="24"/>
+          <w:szCs w:val="24"/>
+        </w:rPr>
+        <w:t xml:space="preserve"> </w:t>
+      </w:r>
+    </w:p>
+    <w:p>
+      <w:pPr>
+        <w:jc w:val="both"/>
+        <w:rPr>
+          <w:rFonts w:ascii="Times New Roman" w:hAnsi="Times New Roman" w:cs="Times New Roman"/>
+          <w:sz w:val="24"/>
+          <w:szCs w:val="24"/>
+        </w:rPr>
+      </w:pPr>
+      <w:r>
+        <w:rPr>
+          <w:rFonts w:ascii="Times New Roman" w:hAnsi="Times New Roman" w:cs="Times New Roman"/>
+          <w:sz w:val="24"/>
+          <w:szCs w:val="24"/>
+        </w:rPr>
+        <w:tab/>
+      </w:r>
+      <w:r>
+        <w:rPr>
+          <w:rFonts w:ascii="Times New Roman" w:hAnsi="Times New Roman" w:cs="Times New Roman"/>
+          <w:sz w:val="24"/>
+          <w:szCs w:val="24"/>
+        </w:rPr>
+        <w:tab/>
+      </w:r>
+      <w:r>
+        <w:rPr>
+          <w:rFonts w:ascii="Times New Roman" w:hAnsi="Times New Roman" w:cs="Times New Roman"/>
+          <w:sz w:val="24"/>
+          <w:szCs w:val="24"/>
+        </w:rPr>
+        <w:tab/>
+      </w:r>
+      <w:r>
+        <w:rPr>
+          <w:rFonts w:ascii="Times New Roman" w:hAnsi="Times New Roman" w:cs="Times New Roman"/>
+          <w:sz w:val="24"/>
+          <w:szCs w:val="24"/>
+        </w:rPr>
+        <w:tab/>
+      </w:r>
+      <w:r>
+        <w:rPr>
+          <w:rFonts w:ascii="Times New Roman" w:hAnsi="Times New Roman" w:cs="Times New Roman"/>
+          <w:sz w:val="24"/>
+          <w:szCs w:val="24"/>
+        </w:rPr>
+        <w:tab/>
+      </w:r>
+      <w:r>
+        <w:rPr>
+          <w:rFonts w:ascii="Times New Roman" w:hAnsi="Times New Roman" w:cs="Times New Roman"/>
+          <w:sz w:val="24"/>
+          <w:szCs w:val="24"/>
+        </w:rPr>
+        <w:t xml:space="preserve">of </w:t>
+      </w:r>
+      <w:r>
+        <w:rPr>
+          <w:rFonts w:ascii="Times New Roman" w:hAnsi="Times New Roman" w:cs="Times New Roman"/>
+          <w:sz w:val="24"/>
+          <w:szCs w:val="24"/>
+        </w:rPr>
+        <w:t xml:space="preserve">her search. Therefore, she </w:t>
+      </w:r>
+      <w:r>
+        <w:rPr>
+          <w:rFonts w:ascii="Times New Roman" w:hAnsi="Times New Roman" w:cs="Times New Roman"/>
+          <w:sz w:val="24"/>
+          <w:szCs w:val="24"/>
+        </w:rPr>
+        <w:t>activates the “change the</w:t>
+      </w:r>
+    </w:p>
+    <w:p>
+      <w:pPr>
+        <w:jc w:val="both"/>
+        <w:rPr>
+          <w:rFonts w:ascii="Times New Roman" w:hAnsi="Times New Roman" w:cs="Times New Roman"/>
+          <w:sz w:val="24"/>
+          <w:szCs w:val="24"/>
+        </w:rPr>
+      </w:pPr>
+      <w:r>
+        <w:rPr>
+          <w:rFonts w:ascii="Times New Roman" w:hAnsi="Times New Roman" w:cs="Times New Roman"/>
+          <w:sz w:val="24"/>
+          <w:szCs w:val="24"/>
+        </w:rPr>
         <w:lastRenderedPageBreak/>
-        <w:t xml:space="preserve">                                                              Following, they agree on hanging out for Friday.</w:t>
-      </w:r>
-      <w:r>
-        <w:rPr>
-          <w:rFonts w:ascii="Times New Roman" w:hAnsi="Times New Roman" w:cs="Times New Roman"/>
-          <w:sz w:val="24"/>
-          <w:szCs w:val="24"/>
-        </w:rPr>
-        <w:t xml:space="preserve"> </w:t>
-      </w:r>
-    </w:p>
-    <w:p>
-      <w:pPr>
-        <w:jc w:val="both"/>
-        <w:rPr>
-          <w:rFonts w:ascii="Times New Roman" w:hAnsi="Times New Roman" w:cs="Times New Roman"/>
-          <w:sz w:val="24"/>
-          <w:szCs w:val="24"/>
-        </w:rPr>
-      </w:pPr>
-      <w:r>
-        <w:rPr>
-          <w:rFonts w:ascii="Times New Roman" w:hAnsi="Times New Roman" w:cs="Times New Roman"/>
-          <w:sz w:val="24"/>
-          <w:szCs w:val="24"/>
-        </w:rPr>
-        <w:t xml:space="preserve">                                                     </w:t>
-      </w:r>
-      <w:r>
-        <w:rPr>
-          <w:rFonts w:ascii="Times New Roman" w:hAnsi="Times New Roman" w:cs="Times New Roman"/>
-          <w:sz w:val="24"/>
-          <w:szCs w:val="24"/>
-        </w:rPr>
-        <w:t xml:space="preserve">   </w:t>
-      </w:r>
-      <w:r>
-        <w:rPr>
-          <w:rFonts w:ascii="Times New Roman" w:hAnsi="Times New Roman" w:cs="Times New Roman"/>
-          <w:sz w:val="24"/>
-          <w:szCs w:val="24"/>
-        </w:rPr>
-        <w:t xml:space="preserve">9. </w:t>
-      </w:r>
-      <w:r>
-        <w:rPr>
-          <w:rFonts w:ascii="Times New Roman" w:hAnsi="Times New Roman" w:cs="Times New Roman"/>
-          <w:sz w:val="24"/>
-          <w:szCs w:val="24"/>
-        </w:rPr>
-        <w:t xml:space="preserve"> </w:t>
-      </w:r>
-      <w:r>
-        <w:rPr>
-          <w:rFonts w:ascii="Times New Roman" w:hAnsi="Times New Roman" w:cs="Times New Roman"/>
-          <w:sz w:val="24"/>
-          <w:szCs w:val="24"/>
-        </w:rPr>
-        <w:t>Because of that, she wants to change the returning dat</w:t>
-      </w:r>
-      <w:r>
-        <w:rPr>
-          <w:rFonts w:ascii="Times New Roman" w:hAnsi="Times New Roman" w:cs="Times New Roman"/>
-          <w:sz w:val="24"/>
-          <w:szCs w:val="24"/>
-        </w:rPr>
-        <w:t xml:space="preserve">e </w:t>
-      </w:r>
-      <w:r>
-        <w:rPr>
-          <w:rFonts w:ascii="Times New Roman" w:hAnsi="Times New Roman" w:cs="Times New Roman"/>
-          <w:sz w:val="24"/>
-          <w:szCs w:val="24"/>
-        </w:rPr>
-        <w:t xml:space="preserve"> </w:t>
-      </w:r>
-      <w:r>
-        <w:rPr>
-          <w:rFonts w:ascii="Times New Roman" w:hAnsi="Times New Roman" w:cs="Times New Roman"/>
-          <w:sz w:val="24"/>
-          <w:szCs w:val="24"/>
-        </w:rPr>
-        <w:t xml:space="preserve"> </w:t>
-      </w:r>
-    </w:p>
-    <w:p>
-      <w:pPr>
-        <w:jc w:val="both"/>
-        <w:rPr>
-          <w:rFonts w:ascii="Times New Roman" w:hAnsi="Times New Roman" w:cs="Times New Roman"/>
-          <w:sz w:val="24"/>
-          <w:szCs w:val="24"/>
-        </w:rPr>
-      </w:pPr>
-      <w:r>
-        <w:rPr>
-          <w:rFonts w:ascii="Times New Roman" w:hAnsi="Times New Roman" w:cs="Times New Roman"/>
-          <w:sz w:val="24"/>
-          <w:szCs w:val="24"/>
-        </w:rPr>
-        <w:tab/>
-      </w:r>
-      <w:r>
-        <w:rPr>
-          <w:rFonts w:ascii="Times New Roman" w:hAnsi="Times New Roman" w:cs="Times New Roman"/>
-          <w:sz w:val="24"/>
-          <w:szCs w:val="24"/>
-        </w:rPr>
-        <w:tab/>
-      </w:r>
-      <w:r>
-        <w:rPr>
-          <w:rFonts w:ascii="Times New Roman" w:hAnsi="Times New Roman" w:cs="Times New Roman"/>
-          <w:sz w:val="24"/>
-          <w:szCs w:val="24"/>
-        </w:rPr>
-        <w:tab/>
-      </w:r>
-      <w:r>
-        <w:rPr>
-          <w:rFonts w:ascii="Times New Roman" w:hAnsi="Times New Roman" w:cs="Times New Roman"/>
-          <w:sz w:val="24"/>
-          <w:szCs w:val="24"/>
-        </w:rPr>
-        <w:tab/>
-      </w:r>
-      <w:r>
-        <w:rPr>
-          <w:rFonts w:ascii="Times New Roman" w:hAnsi="Times New Roman" w:cs="Times New Roman"/>
-          <w:sz w:val="24"/>
-          <w:szCs w:val="24"/>
-        </w:rPr>
-        <w:tab/>
-      </w:r>
-      <w:proofErr w:type="gramStart"/>
-      <w:r>
-        <w:rPr>
-          <w:rFonts w:ascii="Times New Roman" w:hAnsi="Times New Roman" w:cs="Times New Roman"/>
-          <w:sz w:val="24"/>
-          <w:szCs w:val="24"/>
-        </w:rPr>
-        <w:t>of</w:t>
-      </w:r>
-      <w:proofErr w:type="gramEnd"/>
-      <w:r>
-        <w:rPr>
-          <w:rFonts w:ascii="Times New Roman" w:hAnsi="Times New Roman" w:cs="Times New Roman"/>
-          <w:sz w:val="24"/>
-          <w:szCs w:val="24"/>
-        </w:rPr>
-        <w:t xml:space="preserve"> </w:t>
-      </w:r>
-      <w:r>
-        <w:rPr>
-          <w:rFonts w:ascii="Times New Roman" w:hAnsi="Times New Roman" w:cs="Times New Roman"/>
-          <w:sz w:val="24"/>
-          <w:szCs w:val="24"/>
-        </w:rPr>
-        <w:t xml:space="preserve">her search. Therefore, she </w:t>
-      </w:r>
-      <w:r>
-        <w:rPr>
-          <w:rFonts w:ascii="Times New Roman" w:hAnsi="Times New Roman" w:cs="Times New Roman"/>
-          <w:sz w:val="24"/>
-          <w:szCs w:val="24"/>
-        </w:rPr>
-        <w:t>activates the “change the</w:t>
-      </w:r>
-    </w:p>
-    <w:p>
-      <w:pPr>
-        <w:jc w:val="both"/>
-        <w:rPr>
-          <w:rFonts w:ascii="Times New Roman" w:hAnsi="Times New Roman" w:cs="Times New Roman"/>
-          <w:sz w:val="24"/>
-          <w:szCs w:val="24"/>
-        </w:rPr>
-      </w:pPr>
-      <w:r>
-        <w:rPr>
-          <w:rFonts w:ascii="Times New Roman" w:hAnsi="Times New Roman" w:cs="Times New Roman"/>
-          <w:sz w:val="24"/>
-          <w:szCs w:val="24"/>
-        </w:rPr>
-        <w:tab/>
-      </w:r>
-      <w:r>
-        <w:rPr>
-          <w:rFonts w:ascii="Times New Roman" w:hAnsi="Times New Roman" w:cs="Times New Roman"/>
-          <w:sz w:val="24"/>
-          <w:szCs w:val="24"/>
-        </w:rPr>
-        <w:tab/>
-      </w:r>
-      <w:r>
-        <w:rPr>
-          <w:rFonts w:ascii="Times New Roman" w:hAnsi="Times New Roman" w:cs="Times New Roman"/>
-          <w:sz w:val="24"/>
-          <w:szCs w:val="24"/>
-        </w:rPr>
-        <w:tab/>
-      </w:r>
-      <w:r>
-        <w:rPr>
-          <w:rFonts w:ascii="Times New Roman" w:hAnsi="Times New Roman" w:cs="Times New Roman"/>
-          <w:sz w:val="24"/>
-          <w:szCs w:val="24"/>
-        </w:rPr>
-        <w:tab/>
-      </w:r>
-      <w:r>
-        <w:rPr>
-          <w:rFonts w:ascii="Times New Roman" w:hAnsi="Times New Roman" w:cs="Times New Roman"/>
-          <w:sz w:val="24"/>
-          <w:szCs w:val="24"/>
-        </w:rPr>
-        <w:tab/>
-      </w:r>
-      <w:proofErr w:type="gramStart"/>
-      <w:r>
-        <w:rPr>
-          <w:rFonts w:ascii="Times New Roman" w:hAnsi="Times New Roman" w:cs="Times New Roman"/>
-          <w:sz w:val="24"/>
-          <w:szCs w:val="24"/>
-        </w:rPr>
-        <w:t>returning</w:t>
-      </w:r>
-      <w:proofErr w:type="gramEnd"/>
-      <w:r>
-        <w:rPr>
-          <w:rFonts w:ascii="Times New Roman" w:hAnsi="Times New Roman" w:cs="Times New Roman"/>
-          <w:sz w:val="24"/>
-          <w:szCs w:val="24"/>
-        </w:rPr>
-        <w:t xml:space="preserve"> date of the search” function of the system and</w:t>
-      </w:r>
-      <w:r>
-        <w:rPr>
-          <w:rFonts w:ascii="Times New Roman" w:hAnsi="Times New Roman" w:cs="Times New Roman"/>
-          <w:sz w:val="24"/>
-          <w:szCs w:val="24"/>
-        </w:rPr>
-        <w:tab/>
-      </w:r>
-    </w:p>
-    <w:p>
-      <w:pPr>
-        <w:jc w:val="both"/>
-        <w:rPr>
-          <w:rFonts w:ascii="Times New Roman" w:hAnsi="Times New Roman" w:cs="Times New Roman"/>
-          <w:sz w:val="24"/>
-          <w:szCs w:val="24"/>
-        </w:rPr>
-      </w:pPr>
-      <w:r>
-        <w:rPr>
-          <w:rFonts w:ascii="Times New Roman" w:hAnsi="Times New Roman" w:cs="Times New Roman"/>
-          <w:sz w:val="24"/>
-          <w:szCs w:val="24"/>
-        </w:rPr>
-        <w:tab/>
-      </w:r>
-      <w:r>
-        <w:rPr>
-          <w:rFonts w:ascii="Times New Roman" w:hAnsi="Times New Roman" w:cs="Times New Roman"/>
-          <w:sz w:val="24"/>
-          <w:szCs w:val="24"/>
-        </w:rPr>
-        <w:tab/>
-      </w:r>
-      <w:r>
-        <w:rPr>
-          <w:rFonts w:ascii="Times New Roman" w:hAnsi="Times New Roman" w:cs="Times New Roman"/>
-          <w:sz w:val="24"/>
-          <w:szCs w:val="24"/>
-        </w:rPr>
-        <w:tab/>
-      </w:r>
-      <w:r>
-        <w:rPr>
-          <w:rFonts w:ascii="Times New Roman" w:hAnsi="Times New Roman" w:cs="Times New Roman"/>
-          <w:sz w:val="24"/>
-          <w:szCs w:val="24"/>
-        </w:rPr>
-        <w:tab/>
-      </w:r>
-      <w:r>
-        <w:rPr>
-          <w:rFonts w:ascii="Times New Roman" w:hAnsi="Times New Roman" w:cs="Times New Roman"/>
-          <w:sz w:val="24"/>
-          <w:szCs w:val="24"/>
-        </w:rPr>
-        <w:tab/>
-      </w:r>
-      <w:proofErr w:type="gramStart"/>
-      <w:r>
-        <w:rPr>
-          <w:rFonts w:ascii="Times New Roman" w:hAnsi="Times New Roman" w:cs="Times New Roman"/>
-          <w:sz w:val="24"/>
-          <w:szCs w:val="24"/>
-        </w:rPr>
-        <w:t>changes</w:t>
-      </w:r>
-      <w:proofErr w:type="gramEnd"/>
-      <w:r>
-        <w:rPr>
-          <w:rFonts w:ascii="Times New Roman" w:hAnsi="Times New Roman" w:cs="Times New Roman"/>
-          <w:sz w:val="24"/>
-          <w:szCs w:val="24"/>
-        </w:rPr>
-        <w:t xml:space="preserve"> the returning date to the Friday.</w:t>
+        <w:tab/>
+      </w:r>
+      <w:r>
+        <w:rPr>
+          <w:rFonts w:ascii="Times New Roman" w:hAnsi="Times New Roman" w:cs="Times New Roman"/>
+          <w:sz w:val="24"/>
+          <w:szCs w:val="24"/>
+        </w:rPr>
+        <w:tab/>
+      </w:r>
+      <w:r>
+        <w:rPr>
+          <w:rFonts w:ascii="Times New Roman" w:hAnsi="Times New Roman" w:cs="Times New Roman"/>
+          <w:sz w:val="24"/>
+          <w:szCs w:val="24"/>
+        </w:rPr>
+        <w:tab/>
+      </w:r>
+      <w:r>
+        <w:rPr>
+          <w:rFonts w:ascii="Times New Roman" w:hAnsi="Times New Roman" w:cs="Times New Roman"/>
+          <w:sz w:val="24"/>
+          <w:szCs w:val="24"/>
+        </w:rPr>
+        <w:tab/>
+      </w:r>
+      <w:r>
+        <w:rPr>
+          <w:rFonts w:ascii="Times New Roman" w:hAnsi="Times New Roman" w:cs="Times New Roman"/>
+          <w:sz w:val="24"/>
+          <w:szCs w:val="24"/>
+        </w:rPr>
+        <w:tab/>
+        <w:t>returning date of the search” function of the system and</w:t>
+      </w:r>
+      <w:r>
+        <w:rPr>
+          <w:rFonts w:ascii="Times New Roman" w:hAnsi="Times New Roman" w:cs="Times New Roman"/>
+          <w:sz w:val="24"/>
+          <w:szCs w:val="24"/>
+        </w:rPr>
+        <w:tab/>
+      </w:r>
+    </w:p>
+    <w:p>
+      <w:pPr>
+        <w:jc w:val="both"/>
+        <w:rPr>
+          <w:rFonts w:ascii="Times New Roman" w:hAnsi="Times New Roman" w:cs="Times New Roman"/>
+          <w:sz w:val="24"/>
+          <w:szCs w:val="24"/>
+        </w:rPr>
+      </w:pPr>
+      <w:r>
+        <w:rPr>
+          <w:rFonts w:ascii="Times New Roman" w:hAnsi="Times New Roman" w:cs="Times New Roman"/>
+          <w:sz w:val="24"/>
+          <w:szCs w:val="24"/>
+        </w:rPr>
+        <w:tab/>
+      </w:r>
+      <w:r>
+        <w:rPr>
+          <w:rFonts w:ascii="Times New Roman" w:hAnsi="Times New Roman" w:cs="Times New Roman"/>
+          <w:sz w:val="24"/>
+          <w:szCs w:val="24"/>
+        </w:rPr>
+        <w:tab/>
+      </w:r>
+      <w:r>
+        <w:rPr>
+          <w:rFonts w:ascii="Times New Roman" w:hAnsi="Times New Roman" w:cs="Times New Roman"/>
+          <w:sz w:val="24"/>
+          <w:szCs w:val="24"/>
+        </w:rPr>
+        <w:tab/>
+      </w:r>
+      <w:r>
+        <w:rPr>
+          <w:rFonts w:ascii="Times New Roman" w:hAnsi="Times New Roman" w:cs="Times New Roman"/>
+          <w:sz w:val="24"/>
+          <w:szCs w:val="24"/>
+        </w:rPr>
+        <w:tab/>
+      </w:r>
+      <w:r>
+        <w:rPr>
+          <w:rFonts w:ascii="Times New Roman" w:hAnsi="Times New Roman" w:cs="Times New Roman"/>
+          <w:sz w:val="24"/>
+          <w:szCs w:val="24"/>
+        </w:rPr>
+        <w:tab/>
+        <w:t>changes the returning date to the Friday.</w:t>
       </w:r>
     </w:p>
     <w:p>
@@ -6730,94 +5590,58 @@
           <w:szCs w:val="24"/>
         </w:rPr>
         <w:tab/>
-        <w:t xml:space="preserve">   </w:t>
-      </w:r>
-      <w:proofErr w:type="gramStart"/>
-      <w:r>
-        <w:rPr>
-          <w:rFonts w:ascii="Times New Roman" w:hAnsi="Times New Roman" w:cs="Times New Roman"/>
-          <w:sz w:val="24"/>
-          <w:szCs w:val="24"/>
-        </w:rPr>
-        <w:t>system</w:t>
-      </w:r>
-      <w:proofErr w:type="gramEnd"/>
-      <w:r>
-        <w:rPr>
-          <w:rFonts w:ascii="Times New Roman" w:hAnsi="Times New Roman" w:cs="Times New Roman"/>
-          <w:sz w:val="24"/>
-          <w:szCs w:val="24"/>
-        </w:rPr>
-        <w:t xml:space="preserve"> again and notices that appropriate Vehicles</w:t>
-      </w:r>
-    </w:p>
-    <w:p>
-      <w:pPr>
-        <w:jc w:val="both"/>
-        <w:rPr>
-          <w:rFonts w:ascii="Times New Roman" w:hAnsi="Times New Roman" w:cs="Times New Roman"/>
-          <w:sz w:val="24"/>
-          <w:szCs w:val="24"/>
-        </w:rPr>
-      </w:pPr>
-      <w:r>
-        <w:rPr>
-          <w:rFonts w:ascii="Times New Roman" w:hAnsi="Times New Roman" w:cs="Times New Roman"/>
-          <w:sz w:val="24"/>
-          <w:szCs w:val="24"/>
-        </w:rPr>
-        <w:tab/>
-      </w:r>
-      <w:r>
-        <w:rPr>
-          <w:rFonts w:ascii="Times New Roman" w:hAnsi="Times New Roman" w:cs="Times New Roman"/>
-          <w:sz w:val="24"/>
-          <w:szCs w:val="24"/>
-        </w:rPr>
-        <w:tab/>
-      </w:r>
-      <w:r>
-        <w:rPr>
-          <w:rFonts w:ascii="Times New Roman" w:hAnsi="Times New Roman" w:cs="Times New Roman"/>
-          <w:sz w:val="24"/>
-          <w:szCs w:val="24"/>
-        </w:rPr>
-        <w:tab/>
-      </w:r>
-      <w:r>
-        <w:rPr>
-          <w:rFonts w:ascii="Times New Roman" w:hAnsi="Times New Roman" w:cs="Times New Roman"/>
-          <w:sz w:val="24"/>
-          <w:szCs w:val="24"/>
-        </w:rPr>
-        <w:tab/>
-      </w:r>
-      <w:r>
-        <w:rPr>
-          <w:rFonts w:ascii="Times New Roman" w:hAnsi="Times New Roman" w:cs="Times New Roman"/>
-          <w:sz w:val="24"/>
-          <w:szCs w:val="24"/>
-        </w:rPr>
-        <w:tab/>
-        <w:t xml:space="preserve">   </w:t>
-      </w:r>
-      <w:proofErr w:type="gramStart"/>
-      <w:r>
-        <w:rPr>
-          <w:rFonts w:ascii="Times New Roman" w:hAnsi="Times New Roman" w:cs="Times New Roman"/>
-          <w:sz w:val="24"/>
-          <w:szCs w:val="24"/>
-        </w:rPr>
-        <w:t>for</w:t>
-      </w:r>
-      <w:proofErr w:type="gramEnd"/>
-      <w:r>
-        <w:rPr>
-          <w:rFonts w:ascii="Times New Roman" w:hAnsi="Times New Roman" w:cs="Times New Roman"/>
-          <w:sz w:val="24"/>
-          <w:szCs w:val="24"/>
-        </w:rPr>
-        <w:t xml:space="preserve"> the new returning date is listed on the website.</w:t>
+        <w:t xml:space="preserve">   system again and notices that appropriate Vehicles</w:t>
+      </w:r>
+    </w:p>
+    <w:p>
+      <w:pPr>
+        <w:jc w:val="both"/>
+        <w:rPr>
+          <w:rFonts w:ascii="Times New Roman" w:hAnsi="Times New Roman" w:cs="Times New Roman"/>
+          <w:sz w:val="24"/>
+          <w:szCs w:val="24"/>
+        </w:rPr>
+      </w:pPr>
+      <w:r>
+        <w:rPr>
+          <w:rFonts w:ascii="Times New Roman" w:hAnsi="Times New Roman" w:cs="Times New Roman"/>
+          <w:sz w:val="24"/>
+          <w:szCs w:val="24"/>
+        </w:rPr>
+        <w:tab/>
+      </w:r>
+      <w:r>
+        <w:rPr>
+          <w:rFonts w:ascii="Times New Roman" w:hAnsi="Times New Roman" w:cs="Times New Roman"/>
+          <w:sz w:val="24"/>
+          <w:szCs w:val="24"/>
+        </w:rPr>
+        <w:tab/>
+      </w:r>
+      <w:r>
+        <w:rPr>
+          <w:rFonts w:ascii="Times New Roman" w:hAnsi="Times New Roman" w:cs="Times New Roman"/>
+          <w:sz w:val="24"/>
+          <w:szCs w:val="24"/>
+        </w:rPr>
+        <w:tab/>
+      </w:r>
+      <w:r>
+        <w:rPr>
+          <w:rFonts w:ascii="Times New Roman" w:hAnsi="Times New Roman" w:cs="Times New Roman"/>
+          <w:sz w:val="24"/>
+          <w:szCs w:val="24"/>
+        </w:rPr>
+        <w:tab/>
+      </w:r>
+      <w:r>
+        <w:rPr>
+          <w:rFonts w:ascii="Times New Roman" w:hAnsi="Times New Roman" w:cs="Times New Roman"/>
+          <w:sz w:val="24"/>
+          <w:szCs w:val="24"/>
+        </w:rPr>
+        <w:tab/>
+        <w:t xml:space="preserve">   for the new returning date is listed on the website.</w:t>
       </w:r>
       <w:r>
         <w:rPr>
@@ -6970,7 +5794,7 @@
 </file>
 
 <file path=word/endnotes.xml><?xml version="1.0" encoding="utf-8"?>
-<w:endnotes xmlns:wpc="http://schemas.microsoft.com/office/word/2010/wordprocessingCanvas" xmlns:mc="http://schemas.openxmlformats.org/markup-compatibility/2006" xmlns:o="urn:schemas-microsoft-com:office:office" xmlns:r="http://schemas.openxmlformats.org/officeDocument/2006/relationships" xmlns:m="http://schemas.openxmlformats.org/officeDocument/2006/math" xmlns:v="urn:schemas-microsoft-com:vml" xmlns:wp14="http://schemas.microsoft.com/office/word/2010/wordprocessingDrawing" xmlns:wp="http://schemas.openxmlformats.org/drawingml/2006/wordprocessingDrawing" xmlns:w10="urn:schemas-microsoft-com:office:word" xmlns:w="http://schemas.openxmlformats.org/wordprocessingml/2006/main" xmlns:w14="http://schemas.microsoft.com/office/word/2010/wordml" xmlns:w15="http://schemas.microsoft.com/office/word/2012/wordml" xmlns:wpg="http://schemas.microsoft.com/office/word/2010/wordprocessingGroup" xmlns:wpi="http://schemas.microsoft.com/office/word/2010/wordprocessingInk" xmlns:wne="http://schemas.microsoft.com/office/word/2006/wordml" xmlns:wps="http://schemas.microsoft.com/office/word/2010/wordprocessingShape" mc:Ignorable="w14 w15 wp14">
+<w:endnotes xmlns:wpc="http://schemas.microsoft.com/office/word/2010/wordprocessingCanvas" xmlns:cx="http://schemas.microsoft.com/office/drawing/2014/chartex" xmlns:cx1="http://schemas.microsoft.com/office/drawing/2015/9/8/chartex" xmlns:cx2="http://schemas.microsoft.com/office/drawing/2015/10/21/chartex" xmlns:cx3="http://schemas.microsoft.com/office/drawing/2016/5/9/chartex" xmlns:cx4="http://schemas.microsoft.com/office/drawing/2016/5/10/chartex" xmlns:cx5="http://schemas.microsoft.com/office/drawing/2016/5/11/chartex" xmlns:cx6="http://schemas.microsoft.com/office/drawing/2016/5/12/chartex" xmlns:cx7="http://schemas.microsoft.com/office/drawing/2016/5/13/chartex" xmlns:cx8="http://schemas.microsoft.com/office/drawing/2016/5/14/chartex" xmlns:mc="http://schemas.openxmlformats.org/markup-compatibility/2006" xmlns:aink="http://schemas.microsoft.com/office/drawing/2016/ink" xmlns:am3d="http://schemas.microsoft.com/office/drawing/2017/model3d" xmlns:o="urn:schemas-microsoft-com:office:office" xmlns:r="http://schemas.openxmlformats.org/officeDocument/2006/relationships" xmlns:m="http://schemas.openxmlformats.org/officeDocument/2006/math" xmlns:v="urn:schemas-microsoft-com:vml" xmlns:wp14="http://schemas.microsoft.com/office/word/2010/wordprocessingDrawing" xmlns:wp="http://schemas.openxmlformats.org/drawingml/2006/wordprocessingDrawing" xmlns:w10="urn:schemas-microsoft-com:office:word" xmlns:w="http://schemas.openxmlformats.org/wordprocessingml/2006/main" xmlns:w14="http://schemas.microsoft.com/office/word/2010/wordml" xmlns:w15="http://schemas.microsoft.com/office/word/2012/wordml" xmlns:w16cid="http://schemas.microsoft.com/office/word/2016/wordml/cid" xmlns:w16se="http://schemas.microsoft.com/office/word/2015/wordml/symex" xmlns:wpg="http://schemas.microsoft.com/office/word/2010/wordprocessingGroup" xmlns:wpi="http://schemas.microsoft.com/office/word/2010/wordprocessingInk" xmlns:wne="http://schemas.microsoft.com/office/word/2006/wordml" xmlns:wps="http://schemas.microsoft.com/office/word/2010/wordprocessingShape" mc:Ignorable="w14 w15 w16se w16cid wp14">
   <w:endnote w:type="separator" w:id="-1">
     <w:p>
       <w:pPr>
@@ -6995,7 +5819,7 @@
 </file>
 
 <file path=word/footnotes.xml><?xml version="1.0" encoding="utf-8"?>
-<w:footnotes xmlns:wpc="http://schemas.microsoft.com/office/word/2010/wordprocessingCanvas" xmlns:mc="http://schemas.openxmlformats.org/markup-compatibility/2006" xmlns:o="urn:schemas-microsoft-com:office:office" xmlns:r="http://schemas.openxmlformats.org/officeDocument/2006/relationships" xmlns:m="http://schemas.openxmlformats.org/officeDocument/2006/math" xmlns:v="urn:schemas-microsoft-com:vml" xmlns:wp14="http://schemas.microsoft.com/office/word/2010/wordprocessingDrawing" xmlns:wp="http://schemas.openxmlformats.org/drawingml/2006/wordprocessingDrawing" xmlns:w10="urn:schemas-microsoft-com:office:word" xmlns:w="http://schemas.openxmlformats.org/wordprocessingml/2006/main" xmlns:w14="http://schemas.microsoft.com/office/word/2010/wordml" xmlns:w15="http://schemas.microsoft.com/office/word/2012/wordml" xmlns:wpg="http://schemas.microsoft.com/office/word/2010/wordprocessingGroup" xmlns:wpi="http://schemas.microsoft.com/office/word/2010/wordprocessingInk" xmlns:wne="http://schemas.microsoft.com/office/word/2006/wordml" xmlns:wps="http://schemas.microsoft.com/office/word/2010/wordprocessingShape" mc:Ignorable="w14 w15 wp14">
+<w:footnotes xmlns:wpc="http://schemas.microsoft.com/office/word/2010/wordprocessingCanvas" xmlns:cx="http://schemas.microsoft.com/office/drawing/2014/chartex" xmlns:cx1="http://schemas.microsoft.com/office/drawing/2015/9/8/chartex" xmlns:cx2="http://schemas.microsoft.com/office/drawing/2015/10/21/chartex" xmlns:cx3="http://schemas.microsoft.com/office/drawing/2016/5/9/chartex" xmlns:cx4="http://schemas.microsoft.com/office/drawing/2016/5/10/chartex" xmlns:cx5="http://schemas.microsoft.com/office/drawing/2016/5/11/chartex" xmlns:cx6="http://schemas.microsoft.com/office/drawing/2016/5/12/chartex" xmlns:cx7="http://schemas.microsoft.com/office/drawing/2016/5/13/chartex" xmlns:cx8="http://schemas.microsoft.com/office/drawing/2016/5/14/chartex" xmlns:mc="http://schemas.openxmlformats.org/markup-compatibility/2006" xmlns:aink="http://schemas.microsoft.com/office/drawing/2016/ink" xmlns:am3d="http://schemas.microsoft.com/office/drawing/2017/model3d" xmlns:o="urn:schemas-microsoft-com:office:office" xmlns:r="http://schemas.openxmlformats.org/officeDocument/2006/relationships" xmlns:m="http://schemas.openxmlformats.org/officeDocument/2006/math" xmlns:v="urn:schemas-microsoft-com:vml" xmlns:wp14="http://schemas.microsoft.com/office/word/2010/wordprocessingDrawing" xmlns:wp="http://schemas.openxmlformats.org/drawingml/2006/wordprocessingDrawing" xmlns:w10="urn:schemas-microsoft-com:office:word" xmlns:w="http://schemas.openxmlformats.org/wordprocessingml/2006/main" xmlns:w14="http://schemas.microsoft.com/office/word/2010/wordml" xmlns:w15="http://schemas.microsoft.com/office/word/2012/wordml" xmlns:w16cid="http://schemas.microsoft.com/office/word/2016/wordml/cid" xmlns:w16se="http://schemas.microsoft.com/office/word/2015/wordml/symex" xmlns:wpg="http://schemas.microsoft.com/office/word/2010/wordprocessingGroup" xmlns:wpi="http://schemas.microsoft.com/office/word/2010/wordprocessingInk" xmlns:wne="http://schemas.microsoft.com/office/word/2006/wordml" xmlns:wps="http://schemas.microsoft.com/office/word/2010/wordprocessingShape" mc:Ignorable="w14 w15 w16se w16cid wp14">
   <w:footnote w:type="separator" w:id="-1">
     <w:p>
       <w:pPr>
@@ -7020,23 +5844,23 @@
 </file>
 
 <file path=word/header1.xml><?xml version="1.0" encoding="utf-8"?>
-<w:hdr xmlns:wpc="http://schemas.microsoft.com/office/word/2010/wordprocessingCanvas" xmlns:mc="http://schemas.openxmlformats.org/markup-compatibility/2006" xmlns:o="urn:schemas-microsoft-com:office:office" xmlns:r="http://schemas.openxmlformats.org/officeDocument/2006/relationships" xmlns:m="http://schemas.openxmlformats.org/officeDocument/2006/math" xmlns:v="urn:schemas-microsoft-com:vml" xmlns:wp14="http://schemas.microsoft.com/office/word/2010/wordprocessingDrawing" xmlns:wp="http://schemas.openxmlformats.org/drawingml/2006/wordprocessingDrawing" xmlns:w10="urn:schemas-microsoft-com:office:word" xmlns:w="http://schemas.openxmlformats.org/wordprocessingml/2006/main" xmlns:w14="http://schemas.microsoft.com/office/word/2010/wordml" xmlns:w15="http://schemas.microsoft.com/office/word/2012/wordml" xmlns:wpg="http://schemas.microsoft.com/office/word/2010/wordprocessingGroup" xmlns:wpi="http://schemas.microsoft.com/office/word/2010/wordprocessingInk" xmlns:wne="http://schemas.microsoft.com/office/word/2006/wordml" xmlns:wps="http://schemas.microsoft.com/office/word/2010/wordprocessingShape" mc:Ignorable="w14 w15 wp14">
+<w:hdr xmlns:wpc="http://schemas.microsoft.com/office/word/2010/wordprocessingCanvas" xmlns:cx="http://schemas.microsoft.com/office/drawing/2014/chartex" xmlns:cx1="http://schemas.microsoft.com/office/drawing/2015/9/8/chartex" xmlns:cx2="http://schemas.microsoft.com/office/drawing/2015/10/21/chartex" xmlns:cx3="http://schemas.microsoft.com/office/drawing/2016/5/9/chartex" xmlns:cx4="http://schemas.microsoft.com/office/drawing/2016/5/10/chartex" xmlns:cx5="http://schemas.microsoft.com/office/drawing/2016/5/11/chartex" xmlns:cx6="http://schemas.microsoft.com/office/drawing/2016/5/12/chartex" xmlns:cx7="http://schemas.microsoft.com/office/drawing/2016/5/13/chartex" xmlns:cx8="http://schemas.microsoft.com/office/drawing/2016/5/14/chartex" xmlns:mc="http://schemas.openxmlformats.org/markup-compatibility/2006" xmlns:aink="http://schemas.microsoft.com/office/drawing/2016/ink" xmlns:am3d="http://schemas.microsoft.com/office/drawing/2017/model3d" xmlns:o="urn:schemas-microsoft-com:office:office" xmlns:r="http://schemas.openxmlformats.org/officeDocument/2006/relationships" xmlns:m="http://schemas.openxmlformats.org/officeDocument/2006/math" xmlns:v="urn:schemas-microsoft-com:vml" xmlns:wp14="http://schemas.microsoft.com/office/word/2010/wordprocessingDrawing" xmlns:wp="http://schemas.openxmlformats.org/drawingml/2006/wordprocessingDrawing" xmlns:w10="urn:schemas-microsoft-com:office:word" xmlns:w="http://schemas.openxmlformats.org/wordprocessingml/2006/main" xmlns:w14="http://schemas.microsoft.com/office/word/2010/wordml" xmlns:w15="http://schemas.microsoft.com/office/word/2012/wordml" xmlns:w16cid="http://schemas.microsoft.com/office/word/2016/wordml/cid" xmlns:w16se="http://schemas.microsoft.com/office/word/2015/wordml/symex" xmlns:wpg="http://schemas.microsoft.com/office/word/2010/wordprocessingGroup" xmlns:wpi="http://schemas.microsoft.com/office/word/2010/wordprocessingInk" xmlns:wne="http://schemas.microsoft.com/office/word/2006/wordml" xmlns:wps="http://schemas.microsoft.com/office/word/2010/wordprocessingShape" mc:Ignorable="w14 w15 w16se w16cid wp14">
   <w:p>
     <w:pPr>
-      <w:pStyle w:val="stbilgi"/>
+      <w:pStyle w:val="stBilgi"/>
     </w:pPr>
   </w:p>
   <w:p>
     <w:pPr>
-      <w:pStyle w:val="stbilgi"/>
+      <w:pStyle w:val="stBilgi"/>
     </w:pPr>
   </w:p>
 </w:hdr>
 </file>
 
 <file path=word/numbering.xml><?xml version="1.0" encoding="utf-8"?>
-<w:numbering xmlns:wpc="http://schemas.microsoft.com/office/word/2010/wordprocessingCanvas" xmlns:mc="http://schemas.openxmlformats.org/markup-compatibility/2006" xmlns:o="urn:schemas-microsoft-com:office:office" xmlns:r="http://schemas.openxmlformats.org/officeDocument/2006/relationships" xmlns:m="http://schemas.openxmlformats.org/officeDocument/2006/math" xmlns:v="urn:schemas-microsoft-com:vml" xmlns:wp14="http://schemas.microsoft.com/office/word/2010/wordprocessingDrawing" xmlns:wp="http://schemas.openxmlformats.org/drawingml/2006/wordprocessingDrawing" xmlns:w10="urn:schemas-microsoft-com:office:word" xmlns:w="http://schemas.openxmlformats.org/wordprocessingml/2006/main" xmlns:w14="http://schemas.microsoft.com/office/word/2010/wordml" xmlns:w15="http://schemas.microsoft.com/office/word/2012/wordml" xmlns:wpg="http://schemas.microsoft.com/office/word/2010/wordprocessingGroup" xmlns:wpi="http://schemas.microsoft.com/office/word/2010/wordprocessingInk" xmlns:wne="http://schemas.microsoft.com/office/word/2006/wordml" xmlns:wps="http://schemas.microsoft.com/office/word/2010/wordprocessingShape" mc:Ignorable="w14 w15 wp14">
-  <w:abstractNum w:abstractNumId="0">
+<w:numbering xmlns:wpc="http://schemas.microsoft.com/office/word/2010/wordprocessingCanvas" xmlns:cx="http://schemas.microsoft.com/office/drawing/2014/chartex" xmlns:cx1="http://schemas.microsoft.com/office/drawing/2015/9/8/chartex" xmlns:cx2="http://schemas.microsoft.com/office/drawing/2015/10/21/chartex" xmlns:cx3="http://schemas.microsoft.com/office/drawing/2016/5/9/chartex" xmlns:cx4="http://schemas.microsoft.com/office/drawing/2016/5/10/chartex" xmlns:cx5="http://schemas.microsoft.com/office/drawing/2016/5/11/chartex" xmlns:cx6="http://schemas.microsoft.com/office/drawing/2016/5/12/chartex" xmlns:cx7="http://schemas.microsoft.com/office/drawing/2016/5/13/chartex" xmlns:cx8="http://schemas.microsoft.com/office/drawing/2016/5/14/chartex" xmlns:mc="http://schemas.openxmlformats.org/markup-compatibility/2006" xmlns:aink="http://schemas.microsoft.com/office/drawing/2016/ink" xmlns:am3d="http://schemas.microsoft.com/office/drawing/2017/model3d" xmlns:o="urn:schemas-microsoft-com:office:office" xmlns:r="http://schemas.openxmlformats.org/officeDocument/2006/relationships" xmlns:m="http://schemas.openxmlformats.org/officeDocument/2006/math" xmlns:v="urn:schemas-microsoft-com:vml" xmlns:wp14="http://schemas.microsoft.com/office/word/2010/wordprocessingDrawing" xmlns:wp="http://schemas.openxmlformats.org/drawingml/2006/wordprocessingDrawing" xmlns:w10="urn:schemas-microsoft-com:office:word" xmlns:w="http://schemas.openxmlformats.org/wordprocessingml/2006/main" xmlns:w14="http://schemas.microsoft.com/office/word/2010/wordml" xmlns:w15="http://schemas.microsoft.com/office/word/2012/wordml" xmlns:w16cid="http://schemas.microsoft.com/office/word/2016/wordml/cid" xmlns:w16se="http://schemas.microsoft.com/office/word/2015/wordml/symex" xmlns:wpg="http://schemas.microsoft.com/office/word/2010/wordprocessingGroup" xmlns:wpi="http://schemas.microsoft.com/office/word/2010/wordprocessingInk" xmlns:wne="http://schemas.microsoft.com/office/word/2006/wordml" xmlns:wps="http://schemas.microsoft.com/office/word/2010/wordprocessingShape" mc:Ignorable="w14 w15 w16se w16cid wp14">
+  <w:abstractNum w:abstractNumId="0" w15:restartNumberingAfterBreak="0">
     <w:nsid w:val="6B5446D4"/>
     <w:multiLevelType w:val="hybridMultilevel"/>
     <w:tmpl w:val="32B81C70"/>
@@ -7132,7 +5956,7 @@
 </file>
 
 <file path=word/styles.xml><?xml version="1.0" encoding="utf-8"?>
-<w:styles xmlns:mc="http://schemas.openxmlformats.org/markup-compatibility/2006" xmlns:r="http://schemas.openxmlformats.org/officeDocument/2006/relationships" xmlns:w="http://schemas.openxmlformats.org/wordprocessingml/2006/main" xmlns:w14="http://schemas.microsoft.com/office/word/2010/wordml" xmlns:w15="http://schemas.microsoft.com/office/word/2012/wordml" mc:Ignorable="w14 w15">
+<w:styles xmlns:mc="http://schemas.openxmlformats.org/markup-compatibility/2006" xmlns:r="http://schemas.openxmlformats.org/officeDocument/2006/relationships" xmlns:w="http://schemas.openxmlformats.org/wordprocessingml/2006/main" xmlns:w14="http://schemas.microsoft.com/office/word/2010/wordml" xmlns:w15="http://schemas.microsoft.com/office/word/2012/wordml" xmlns:w16cid="http://schemas.microsoft.com/office/word/2016/wordml/cid" xmlns:w16se="http://schemas.microsoft.com/office/word/2015/wordml/symex" mc:Ignorable="w14 w15 w16se w16cid">
   <w:docDefaults>
     <w:rPrDefault>
       <w:rPr>
@@ -7148,7 +5972,7 @@
       </w:pPr>
     </w:pPrDefault>
   </w:docDefaults>
-  <w:latentStyles w:defLockedState="0" w:defUIPriority="99" w:defSemiHidden="0" w:defUnhideWhenUsed="0" w:defQFormat="0" w:count="371">
+  <w:latentStyles w:defLockedState="0" w:defUIPriority="99" w:defSemiHidden="0" w:defUnhideWhenUsed="0" w:defQFormat="0" w:count="377">
     <w:lsdException w:name="Normal" w:uiPriority="0" w:qFormat="1"/>
     <w:lsdException w:name="heading 1" w:uiPriority="9" w:qFormat="1"/>
     <w:lsdException w:name="heading 2" w:semiHidden="1" w:uiPriority="9" w:unhideWhenUsed="1" w:qFormat="1"/>
@@ -7296,11 +6120,8 @@
     <w:lsdException w:name="Table 3D effects 3" w:semiHidden="1" w:unhideWhenUsed="1"/>
     <w:lsdException w:name="Table Contemporary" w:semiHidden="1" w:unhideWhenUsed="1"/>
     <w:lsdException w:name="Table Elegant" w:semiHidden="1" w:unhideWhenUsed="1"/>
-    <w:lsdException w:name="Table Professional" w:semiHidden="1" w:unhideWhenUsed="1"/>
     <w:lsdException w:name="Table Subtle 1" w:semiHidden="1" w:unhideWhenUsed="1"/>
     <w:lsdException w:name="Table Subtle 2" w:semiHidden="1" w:unhideWhenUsed="1"/>
-    <w:lsdException w:name="Table Web 1" w:semiHidden="1" w:unhideWhenUsed="1"/>
-    <w:lsdException w:name="Table Web 2" w:semiHidden="1" w:unhideWhenUsed="1"/>
     <w:lsdException w:name="Table Web 3" w:semiHidden="1" w:unhideWhenUsed="1"/>
     <w:lsdException w:name="Balloon Text" w:semiHidden="1" w:unhideWhenUsed="1"/>
     <w:lsdException w:name="Table Grid" w:uiPriority="39"/>
@@ -7520,6 +6341,12 @@
     <w:lsdException w:name="List Table 5 Dark Accent 6" w:uiPriority="50"/>
     <w:lsdException w:name="List Table 6 Colorful Accent 6" w:uiPriority="51"/>
     <w:lsdException w:name="List Table 7 Colorful Accent 6" w:uiPriority="52"/>
+    <w:lsdException w:name="Mention" w:semiHidden="1" w:unhideWhenUsed="1"/>
+    <w:lsdException w:name="Smart Hyperlink" w:semiHidden="1" w:unhideWhenUsed="1"/>
+    <w:lsdException w:name="Hashtag" w:semiHidden="1" w:unhideWhenUsed="1"/>
+    <w:lsdException w:name="Unresolved Mention" w:semiHidden="1" w:unhideWhenUsed="1"/>
+    <w:lsdException w:name="Smart Link" w:semiHidden="1" w:unhideWhenUsed="1"/>
+    <w:lsdException w:name="Smart Link Error" w:semiHidden="1" w:unhideWhenUsed="1"/>
   </w:latentStyles>
   <w:style w:type="paragraph" w:default="1" w:styleId="Normal">
     <w:name w:val="Normal"/>
@@ -8154,10 +6981,10 @@
       <w:contextualSpacing/>
     </w:pPr>
   </w:style>
-  <w:style w:type="paragraph" w:styleId="stbilgi">
+  <w:style w:type="paragraph" w:styleId="stBilgi">
     <w:name w:val="header"/>
     <w:basedOn w:val="Normal"/>
-    <w:link w:val="stbilgiChar"/>
+    <w:link w:val="stBilgiChar"/>
     <w:uiPriority w:val="99"/>
     <w:unhideWhenUsed/>
     <w:rsid w:val="00811924"/>
@@ -8169,20 +6996,20 @@
       <w:spacing w:after="0" w:line="240" w:lineRule="auto"/>
     </w:pPr>
   </w:style>
-  <w:style w:type="character" w:customStyle="1" w:styleId="stbilgiChar">
-    <w:name w:val="Üstbilgi Char"/>
+  <w:style w:type="character" w:customStyle="1" w:styleId="stBilgiChar">
+    <w:name w:val="Üst Bilgi Char"/>
     <w:basedOn w:val="VarsaylanParagrafYazTipi"/>
-    <w:link w:val="stbilgi"/>
+    <w:link w:val="stBilgi"/>
     <w:uiPriority w:val="99"/>
     <w:rsid w:val="00811924"/>
     <w:rPr>
       <w:lang w:val="en-US"/>
     </w:rPr>
   </w:style>
-  <w:style w:type="paragraph" w:styleId="Altbilgi">
+  <w:style w:type="paragraph" w:styleId="AltBilgi">
     <w:name w:val="footer"/>
     <w:basedOn w:val="Normal"/>
-    <w:link w:val="AltbilgiChar"/>
+    <w:link w:val="AltBilgiChar"/>
     <w:uiPriority w:val="99"/>
     <w:unhideWhenUsed/>
     <w:rsid w:val="00811924"/>
@@ -8194,10 +7021,10 @@
       <w:spacing w:after="0" w:line="240" w:lineRule="auto"/>
     </w:pPr>
   </w:style>
-  <w:style w:type="character" w:customStyle="1" w:styleId="AltbilgiChar">
-    <w:name w:val="Altbilgi Char"/>
+  <w:style w:type="character" w:customStyle="1" w:styleId="AltBilgiChar">
+    <w:name w:val="Alt Bilgi Char"/>
     <w:basedOn w:val="VarsaylanParagrafYazTipi"/>
-    <w:link w:val="Altbilgi"/>
+    <w:link w:val="AltBilgi"/>
     <w:uiPriority w:val="99"/>
     <w:rsid w:val="00811924"/>
     <w:rPr>
